--- a/09.03.01/Дисциплины/ИНМиТ_ИТиАП_09.03.01_Д1.10.3_Построение масштабируемых сетей.docx
+++ b/09.03.01/Дисциплины/ИНМиТ_ИТиАП_09.03.01_Д1.10.3_Построение масштабируемых сетей.docx
@@ -6,6 +6,8 @@
       <w:pPr>
         <w:jc w:val="center"/>
       </w:pPr>
+      <w:bookmarkStart w:id="0" w:name="_GoBack"/>
+      <w:bookmarkEnd w:id="0"/>
       <w:r>
         <w:t>МИНИСТЕРСТВО ОБРАЗОВАНИЯ И НАУКИ РОССИЙСКОЙ ФЕДЕРАЦИИ</w:t>
       </w:r>
@@ -901,18 +903,18 @@
     </w:p>
     <w:tbl>
       <w:tblPr>
-        <w:tblW w:w="10206" w:type="dxa"/>
+        <w:tblW w:w="10037" w:type="dxa"/>
         <w:tblInd w:w="108" w:type="dxa"/>
         <w:tblLayout w:type="fixed"/>
         <w:tblLook w:val="0000" w:firstRow="0" w:lastRow="0" w:firstColumn="0" w:lastColumn="0" w:noHBand="0" w:noVBand="0"/>
       </w:tblPr>
       <w:tblGrid>
-        <w:gridCol w:w="709"/>
-        <w:gridCol w:w="1856"/>
-        <w:gridCol w:w="2052"/>
-        <w:gridCol w:w="1482"/>
-        <w:gridCol w:w="2181"/>
-        <w:gridCol w:w="1926"/>
+        <w:gridCol w:w="567"/>
+        <w:gridCol w:w="2339"/>
+        <w:gridCol w:w="2056"/>
+        <w:gridCol w:w="1559"/>
+        <w:gridCol w:w="2126"/>
+        <w:gridCol w:w="1390"/>
       </w:tblGrid>
       <w:tr>
         <w:trPr>
@@ -920,7 +922,7 @@
         </w:trPr>
         <w:tc>
           <w:tcPr>
-            <w:tcW w:w="709" w:type="dxa"/>
+            <w:tcW w:w="567" w:type="dxa"/>
             <w:tcBorders>
               <w:top w:val="single" w:sz="4" w:space="0" w:color="000000"/>
               <w:left w:val="single" w:sz="4" w:space="0" w:color="000000"/>
@@ -961,7 +963,7 @@
         </w:tc>
         <w:tc>
           <w:tcPr>
-            <w:tcW w:w="1856" w:type="dxa"/>
+            <w:tcW w:w="2339" w:type="dxa"/>
             <w:tcBorders>
               <w:top w:val="single" w:sz="4" w:space="0" w:color="000000"/>
               <w:left w:val="single" w:sz="4" w:space="0" w:color="000000"/>
@@ -988,7 +990,7 @@
         </w:tc>
         <w:tc>
           <w:tcPr>
-            <w:tcW w:w="2052" w:type="dxa"/>
+            <w:tcW w:w="2056" w:type="dxa"/>
             <w:tcBorders>
               <w:top w:val="single" w:sz="4" w:space="0" w:color="000000"/>
               <w:left w:val="single" w:sz="4" w:space="0" w:color="000000"/>
@@ -1015,7 +1017,7 @@
         </w:tc>
         <w:tc>
           <w:tcPr>
-            <w:tcW w:w="1482" w:type="dxa"/>
+            <w:tcW w:w="1559" w:type="dxa"/>
             <w:tcBorders>
               <w:top w:val="single" w:sz="4" w:space="0" w:color="000000"/>
               <w:left w:val="single" w:sz="4" w:space="0" w:color="000000"/>
@@ -1042,7 +1044,7 @@
         </w:tc>
         <w:tc>
           <w:tcPr>
-            <w:tcW w:w="2181" w:type="dxa"/>
+            <w:tcW w:w="2126" w:type="dxa"/>
             <w:tcBorders>
               <w:top w:val="single" w:sz="4" w:space="0" w:color="000000"/>
               <w:left w:val="single" w:sz="4" w:space="0" w:color="000000"/>
@@ -1066,19 +1068,10 @@
               <w:t>Кафедра</w:t>
             </w:r>
           </w:p>
-          <w:p>
-            <w:pPr>
-              <w:ind w:right="2"/>
-              <w:jc w:val="center"/>
-              <w:rPr>
-                <w:b/>
-              </w:rPr>
-            </w:pPr>
-          </w:p>
         </w:tc>
         <w:tc>
           <w:tcPr>
-            <w:tcW w:w="1926" w:type="dxa"/>
+            <w:tcW w:w="1390" w:type="dxa"/>
             <w:tcBorders>
               <w:top w:val="single" w:sz="4" w:space="0" w:color="000000"/>
               <w:left w:val="single" w:sz="4" w:space="0" w:color="000000"/>
@@ -1108,7 +1101,7 @@
         </w:trPr>
         <w:tc>
           <w:tcPr>
-            <w:tcW w:w="709" w:type="dxa"/>
+            <w:tcW w:w="567" w:type="dxa"/>
             <w:tcBorders>
               <w:top w:val="single" w:sz="4" w:space="0" w:color="000000"/>
               <w:left w:val="single" w:sz="4" w:space="0" w:color="000000"/>
@@ -1128,7 +1121,7 @@
         </w:tc>
         <w:tc>
           <w:tcPr>
-            <w:tcW w:w="1856" w:type="dxa"/>
+            <w:tcW w:w="2339" w:type="dxa"/>
             <w:tcBorders>
               <w:top w:val="single" w:sz="4" w:space="0" w:color="000000"/>
               <w:left w:val="single" w:sz="4" w:space="0" w:color="000000"/>
@@ -1143,46 +1136,13 @@
               <w:jc w:val="center"/>
             </w:pPr>
             <w:r>
-              <w:t>Уколов С</w:t>
-            </w:r>
-            <w:r>
-              <w:t>тан</w:t>
-            </w:r>
-            <w:r>
-              <w:t>и</w:t>
-            </w:r>
-            <w:r>
-              <w:t xml:space="preserve">слав </w:t>
-            </w:r>
-            <w:r>
-              <w:t>С</w:t>
-            </w:r>
-            <w:r>
-              <w:t>ергеевич</w:t>
+              <w:t xml:space="preserve">Уколов Станислав Сергеевич </w:t>
             </w:r>
           </w:p>
         </w:tc>
         <w:tc>
           <w:tcPr>
-            <w:tcW w:w="2052" w:type="dxa"/>
-            <w:tcBorders>
-              <w:top w:val="single" w:sz="4" w:space="0" w:color="000000"/>
-              <w:left w:val="single" w:sz="4" w:space="0" w:color="000000"/>
-              <w:bottom w:val="single" w:sz="4" w:space="0" w:color="000000"/>
-            </w:tcBorders>
-            <w:shd w:val="clear" w:color="auto" w:fill="auto"/>
-          </w:tcPr>
-          <w:p>
-            <w:pPr>
-              <w:snapToGrid w:val="0"/>
-              <w:ind w:right="2"/>
-              <w:jc w:val="center"/>
-            </w:pPr>
-          </w:p>
-        </w:tc>
-        <w:tc>
-          <w:tcPr>
-            <w:tcW w:w="1482" w:type="dxa"/>
+            <w:tcW w:w="2056" w:type="dxa"/>
             <w:tcBorders>
               <w:top w:val="single" w:sz="4" w:space="0" w:color="000000"/>
               <w:left w:val="single" w:sz="4" w:space="0" w:color="000000"/>
@@ -1197,13 +1157,13 @@
               <w:jc w:val="center"/>
             </w:pPr>
             <w:r>
-              <w:t>ассистент</w:t>
+              <w:t>-</w:t>
             </w:r>
           </w:p>
         </w:tc>
         <w:tc>
           <w:tcPr>
-            <w:tcW w:w="2181" w:type="dxa"/>
+            <w:tcW w:w="1559" w:type="dxa"/>
             <w:tcBorders>
               <w:top w:val="single" w:sz="4" w:space="0" w:color="000000"/>
               <w:left w:val="single" w:sz="4" w:space="0" w:color="000000"/>
@@ -1218,40 +1178,40 @@
               <w:jc w:val="center"/>
             </w:pPr>
             <w:r>
-              <w:rPr>
-                <w:lang w:eastAsia="ru-RU"/>
-              </w:rPr>
-              <w:t>Информационных технологий и а</w:t>
+              <w:t>Ассистент</w:t>
+            </w:r>
+          </w:p>
+        </w:tc>
+        <w:tc>
+          <w:tcPr>
+            <w:tcW w:w="2126" w:type="dxa"/>
+            <w:tcBorders>
+              <w:top w:val="single" w:sz="4" w:space="0" w:color="000000"/>
+              <w:left w:val="single" w:sz="4" w:space="0" w:color="000000"/>
+              <w:bottom w:val="single" w:sz="4" w:space="0" w:color="000000"/>
+            </w:tcBorders>
+            <w:shd w:val="clear" w:color="auto" w:fill="auto"/>
+          </w:tcPr>
+          <w:p>
+            <w:pPr>
+              <w:snapToGrid w:val="0"/>
+              <w:ind w:right="2"/>
+              <w:jc w:val="center"/>
+            </w:pPr>
+            <w:r>
+              <w:t>Информационных технологий и автоматизации пр</w:t>
             </w:r>
             <w:r>
-              <w:rPr>
-                <w:lang w:eastAsia="ru-RU"/>
-              </w:rPr>
-              <w:t>в</w:t>
-            </w:r>
-            <w:r>
-              <w:rPr>
-                <w:lang w:eastAsia="ru-RU"/>
-              </w:rPr>
-              <w:t>томатизации пр</w:t>
-            </w:r>
-            <w:r>
-              <w:rPr>
-                <w:lang w:eastAsia="ru-RU"/>
-              </w:rPr>
               <w:t>о</w:t>
             </w:r>
             <w:r>
-              <w:rPr>
-                <w:lang w:eastAsia="ru-RU"/>
-              </w:rPr>
               <w:t>ектирования</w:t>
             </w:r>
           </w:p>
         </w:tc>
         <w:tc>
           <w:tcPr>
-            <w:tcW w:w="1926" w:type="dxa"/>
+            <w:tcW w:w="1390" w:type="dxa"/>
             <w:tcBorders>
               <w:top w:val="single" w:sz="4" w:space="0" w:color="000000"/>
               <w:left w:val="single" w:sz="4" w:space="0" w:color="000000"/>
@@ -1485,8 +1445,6 @@
           <w:caps/>
         </w:rPr>
       </w:pPr>
-      <w:bookmarkStart w:id="0" w:name="_GoBack"/>
-      <w:bookmarkEnd w:id="0"/>
       <w:r>
         <w:br w:type="page"/>
       </w:r>

--- a/09.03.01/Дисциплины/ИНМиТ_ИТиАП_09.03.01_Д1.10.3_Построение масштабируемых сетей.docx
+++ b/09.03.01/Дисциплины/ИНМиТ_ИТиАП_09.03.01_Д1.10.3_Построение масштабируемых сетей.docx
@@ -6,8 +6,6 @@
       <w:pPr>
         <w:jc w:val="center"/>
       </w:pPr>
-      <w:bookmarkStart w:id="0" w:name="_GoBack"/>
-      <w:bookmarkEnd w:id="0"/>
       <w:r>
         <w:t>МИНИСТЕРСТВО ОБРАЗОВАНИЯ И НАУКИ РОССИЙСКОЙ ФЕДЕРАЦИИ</w:t>
       </w:r>
@@ -633,7 +631,6 @@
               </w:rPr>
               <w:t xml:space="preserve">   </w:t>
             </w:r>
-            <w:proofErr w:type="spellStart"/>
             <w:r>
               <w:rPr>
                 <w:b/>
@@ -643,7 +640,6 @@
               </w:rPr>
               <w:t>бакалавриат</w:t>
             </w:r>
-            <w:proofErr w:type="spellEnd"/>
           </w:p>
         </w:tc>
         <w:tc>
@@ -694,30 +690,8 @@
               <w:rPr>
                 <w:b/>
               </w:rPr>
-              <w:t xml:space="preserve">Реквизиты приказа </w:t>
+              <w:t>Реквизиты приказа Минобрнауки РФ об утверждении  ФГОС ВО</w:t>
             </w:r>
-            <w:proofErr w:type="spellStart"/>
-            <w:r>
-              <w:rPr>
-                <w:b/>
-              </w:rPr>
-              <w:t>Минобрнауки</w:t>
-            </w:r>
-            <w:proofErr w:type="spellEnd"/>
-            <w:r>
-              <w:rPr>
-                <w:b/>
-              </w:rPr>
-              <w:t xml:space="preserve"> РФ об утверждении  ФГОС </w:t>
-            </w:r>
-            <w:proofErr w:type="gramStart"/>
-            <w:r>
-              <w:rPr>
-                <w:b/>
-              </w:rPr>
-              <w:t>ВО</w:t>
-            </w:r>
-            <w:proofErr w:type="gramEnd"/>
             <w:r>
               <w:t xml:space="preserve">: </w:t>
             </w:r>
@@ -943,21 +917,7 @@
               <w:rPr>
                 <w:b/>
               </w:rPr>
-              <w:t xml:space="preserve">№ </w:t>
-            </w:r>
-            <w:proofErr w:type="gramStart"/>
-            <w:r>
-              <w:rPr>
-                <w:b/>
-              </w:rPr>
-              <w:t>п</w:t>
-            </w:r>
-            <w:proofErr w:type="gramEnd"/>
-            <w:r>
-              <w:rPr>
-                <w:b/>
-              </w:rPr>
-              <w:t>/п</w:t>
+              <w:t>№ п/п</w:t>
             </w:r>
           </w:p>
         </w:tc>
@@ -1199,13 +1159,7 @@
               <w:jc w:val="center"/>
             </w:pPr>
             <w:r>
-              <w:t>Информационных технологий и автоматизации пр</w:t>
-            </w:r>
-            <w:r>
-              <w:t>о</w:t>
-            </w:r>
-            <w:r>
-              <w:t>ектирования</w:t>
+              <w:t>Информационных технологий и автоматизации проектирования</w:t>
             </w:r>
           </w:p>
         </w:tc>
@@ -1283,13 +1237,8 @@
       </w:r>
       <w:r>
         <w:tab/>
-        <w:t xml:space="preserve"> УМС </w:t>
-      </w:r>
-      <w:proofErr w:type="spellStart"/>
-      <w:r>
-        <w:t>ИНМиТ</w:t>
-      </w:r>
-      <w:proofErr w:type="spellEnd"/>
+        <w:t xml:space="preserve"> УМС ИНМиТ</w:t>
+      </w:r>
       <w:r>
         <w:tab/>
       </w:r>
@@ -1322,15 +1271,7 @@
         <w:jc w:val="both"/>
       </w:pPr>
       <w:r>
-        <w:t xml:space="preserve">Протокол № ______   от __________ </w:t>
-      </w:r>
-      <w:proofErr w:type="gramStart"/>
-      <w:r>
-        <w:t>г</w:t>
-      </w:r>
-      <w:proofErr w:type="gramEnd"/>
-      <w:r>
-        <w:t>.</w:t>
+        <w:t>Протокол № ______   от __________ г.</w:t>
       </w:r>
     </w:p>
     <w:p>
@@ -1359,13 +1300,8 @@
         <w:jc w:val="both"/>
       </w:pPr>
       <w:r>
-        <w:t xml:space="preserve">Н.Р. </w:t>
-      </w:r>
-      <w:proofErr w:type="spellStart"/>
-      <w:r>
-        <w:t>Спиричева</w:t>
-      </w:r>
-      <w:proofErr w:type="spellEnd"/>
+        <w:t>Н.Р. Спиричева</w:t>
+      </w:r>
     </w:p>
     <w:p>
       <w:pPr>
@@ -1468,7 +1404,7 @@
       <w:r>
         <w:instrText xml:space="preserve"> TC "</w:instrText>
       </w:r>
-      <w:bookmarkStart w:id="1" w:name="_Toc463805971"/>
+      <w:bookmarkStart w:id="0" w:name="_Toc463805971"/>
       <w:r>
         <w:rPr>
           <w:b/>
@@ -1477,7 +1413,7 @@
         </w:rPr>
         <w:instrText>ОБЩАЯ ХАРАКТЕРИСТИКА ДИСЦИПЛИНЫ</w:instrText>
       </w:r>
-      <w:bookmarkEnd w:id="1"/>
+      <w:bookmarkEnd w:id="0"/>
       <w:r>
         <w:instrText xml:space="preserve">" \f C \l "1" </w:instrText>
       </w:r>
@@ -1524,54 +1460,398 @@
         </w:rPr>
         <w:instrText xml:space="preserve"> TC "</w:instrText>
       </w:r>
-      <w:bookmarkStart w:id="2" w:name="_Toc463805972"/>
+      <w:bookmarkStart w:id="1" w:name="_Toc463805972"/>
       <w:r>
         <w:rPr>
           <w:b/>
           <w:iCs/>
         </w:rPr>
-        <w:instrText>Аннотация содержания дисц</w:instrText>
-      </w:r>
+        <w:instrText>Аннотация содержания дисциплины</w:instrText>
+      </w:r>
+      <w:bookmarkEnd w:id="1"/>
       <w:r>
         <w:rPr>
           <w:b/>
           <w:iCs/>
         </w:rPr>
-        <w:instrText>и</w:instrText>
+        <w:instrText xml:space="preserve">" \f C \l "2" </w:instrText>
       </w:r>
       <w:r>
         <w:rPr>
           <w:b/>
           <w:iCs/>
         </w:rPr>
-        <w:instrText>плины</w:instrText>
-      </w:r>
-      <w:bookmarkEnd w:id="2"/>
-      <w:r>
-        <w:rPr>
-          <w:b/>
-          <w:iCs/>
-        </w:rPr>
-        <w:instrText xml:space="preserve">" \f C \l "2" </w:instrText>
-      </w:r>
-      <w:r>
-        <w:rPr>
-          <w:b/>
-          <w:iCs/>
-        </w:rPr>
         <w:fldChar w:fldCharType="end"/>
       </w:r>
     </w:p>
     <w:p>
       <w:pPr>
-        <w:spacing w:line="360" w:lineRule="auto"/>
+        <w:ind w:firstLine="851"/>
+        <w:rPr>
+          <w:b/>
+        </w:rPr>
+      </w:pPr>
+      <w:r>
+        <w:rPr>
+          <w:b/>
+        </w:rPr>
+        <w:t>Место дисциплины в структуре модуля, связи с другими дисциплинами модуля:</w:t>
+      </w:r>
+    </w:p>
+    <w:p>
+      <w:pPr>
+        <w:jc w:val="both"/>
+        <w:rPr>
+          <w:bCs/>
+        </w:rPr>
+      </w:pPr>
+      <w:r>
+        <w:rPr>
+          <w:bCs/>
+        </w:rPr>
+        <w:t xml:space="preserve">Дисциплина </w:t>
+      </w:r>
+      <w:r>
+        <w:rPr>
+          <w:bCs/>
+        </w:rPr>
+        <w:t>«</w:t>
+      </w:r>
+      <w:r>
+        <w:rPr>
+          <w:bCs/>
+        </w:rPr>
+        <w:t>Построение масштабируемых сетей</w:t>
+      </w:r>
+      <w:r>
+        <w:rPr>
+          <w:bCs/>
+        </w:rPr>
+        <w:t>»</w:t>
+      </w:r>
+      <w:r>
+        <w:rPr>
+          <w:bCs/>
+        </w:rPr>
+        <w:t xml:space="preserve"> </w:t>
+      </w:r>
+      <w:r>
+        <w:rPr>
+          <w:bCs/>
+        </w:rPr>
+        <w:t xml:space="preserve">входит в </w:t>
+      </w:r>
+      <w:r>
+        <w:rPr>
+          <w:bCs/>
+        </w:rPr>
+        <w:t>базовую</w:t>
+      </w:r>
+      <w:r>
+        <w:rPr>
+          <w:bCs/>
+        </w:rPr>
+        <w:t xml:space="preserve"> часть образовательной программы в составе модуля </w:t>
+      </w:r>
+      <w:r>
+        <w:rPr>
+          <w:bCs/>
+        </w:rPr>
+        <w:t>«</w:t>
+      </w:r>
+      <w:r>
+        <w:t>Современные сетевые технологии</w:t>
+      </w:r>
+      <w:r>
+        <w:rPr>
+          <w:bCs/>
+        </w:rPr>
+        <w:t>»</w:t>
+      </w:r>
+      <w:r>
+        <w:rPr>
+          <w:bCs/>
+        </w:rPr>
+        <w:t xml:space="preserve">. Дисциплина направлена на подготовку в будущей профессиональной деятельности, при выполнении которой требуются знания и умения, </w:t>
+      </w:r>
+      <w:r>
+        <w:rPr>
+          <w:bCs/>
+        </w:rPr>
+        <w:t>необходимы</w:t>
+      </w:r>
+      <w:r>
+        <w:rPr>
+          <w:bCs/>
+        </w:rPr>
+        <w:t>е</w:t>
+      </w:r>
+      <w:r>
+        <w:rPr>
+          <w:bCs/>
+        </w:rPr>
+        <w:t xml:space="preserve"> для оптимизации сети, а также для создания распределенных сетей.</w:t>
+      </w:r>
+    </w:p>
+    <w:p>
+      <w:pPr>
+        <w:spacing w:before="60"/>
         <w:ind w:firstLine="720"/>
         <w:jc w:val="both"/>
         <w:rPr>
+          <w:b/>
+          <w:bCs/>
+        </w:rPr>
+      </w:pPr>
+      <w:r>
+        <w:rPr>
+          <w:b/>
+          <w:bCs/>
+        </w:rPr>
+        <w:t>Характеристика содержания дисциплины:</w:t>
+      </w:r>
+    </w:p>
+    <w:p>
+      <w:pPr>
+        <w:ind w:firstLine="720"/>
+        <w:jc w:val="both"/>
+        <w:rPr>
+          <w:bCs/>
+        </w:rPr>
+      </w:pPr>
+      <w:r>
+        <w:rPr>
+          <w:bCs/>
+        </w:rPr>
+        <w:t xml:space="preserve">В процессе изучения дисциплины рассматриваются следующие вопросы: </w:t>
+      </w:r>
+      <w:r>
+        <w:rPr>
+          <w:bCs/>
+        </w:rPr>
+        <w:t>настр</w:t>
+      </w:r>
+      <w:r>
+        <w:rPr>
+          <w:bCs/>
+        </w:rPr>
+        <w:t>ойка виртуальных локальных сетей</w:t>
+      </w:r>
+      <w:r>
+        <w:rPr>
+          <w:bCs/>
+        </w:rPr>
+        <w:t xml:space="preserve"> (VLAN), протокол Spanning Tree, протокол резе</w:t>
+      </w:r>
+      <w:r>
+        <w:rPr>
+          <w:bCs/>
+        </w:rPr>
+        <w:t xml:space="preserve">рвирования основного шлюза HSRP, </w:t>
+      </w:r>
+      <w:r>
+        <w:rPr>
+          <w:bCs/>
+        </w:rPr>
+        <w:t>протокол</w:t>
+      </w:r>
+      <w:r>
+        <w:rPr>
+          <w:bCs/>
+        </w:rPr>
+        <w:t>ы OSPF и EIGRP,</w:t>
+      </w:r>
+      <w:r>
+        <w:rPr>
+          <w:bCs/>
+        </w:rPr>
+        <w:t xml:space="preserve"> </w:t>
+      </w:r>
+      <w:r>
+        <w:rPr>
+          <w:bCs/>
+        </w:rPr>
+        <w:t>настр</w:t>
+      </w:r>
+      <w:r>
+        <w:rPr>
+          <w:bCs/>
+        </w:rPr>
+        <w:t>ойка трансляции</w:t>
+      </w:r>
+      <w:r>
+        <w:rPr>
+          <w:bCs/>
+        </w:rPr>
+        <w:t xml:space="preserve"> IP-адресов</w:t>
+      </w:r>
+      <w:r>
+        <w:rPr>
+          <w:bCs/>
+        </w:rPr>
+        <w:t xml:space="preserve"> (</w:t>
+      </w:r>
+      <w:r>
+        <w:rPr>
+          <w:bCs/>
+          <w:lang w:val="en-US"/>
+        </w:rPr>
+        <w:t>NAT</w:t>
+      </w:r>
+      <w:r>
+        <w:rPr>
+          <w:bCs/>
+        </w:rPr>
+        <w:t>)</w:t>
+      </w:r>
+      <w:r>
+        <w:rPr>
+          <w:bCs/>
+        </w:rPr>
+        <w:t>,</w:t>
+      </w:r>
+      <w:r>
+        <w:rPr>
+          <w:bCs/>
+        </w:rPr>
+        <w:t xml:space="preserve"> протоколы и технологии подключения к глобальной сети</w:t>
+      </w:r>
+      <w:r>
+        <w:rPr>
+          <w:bCs/>
+        </w:rPr>
+        <w:t>.</w:t>
+      </w:r>
+    </w:p>
+    <w:p>
+      <w:pPr>
+        <w:spacing w:before="60"/>
+        <w:ind w:firstLine="720"/>
+        <w:jc w:val="both"/>
+        <w:rPr>
+          <w:b/>
+          <w:bCs/>
+        </w:rPr>
+      </w:pPr>
+      <w:r>
+        <w:rPr>
+          <w:b/>
+          <w:bCs/>
+        </w:rPr>
+        <w:t>Характеристика методических особенностей дисциплины:</w:t>
+      </w:r>
+    </w:p>
+    <w:p>
+      <w:pPr>
+        <w:ind w:firstLine="720"/>
+        <w:jc w:val="both"/>
+        <w:rPr>
+          <w:bCs/>
+        </w:rPr>
+      </w:pPr>
+      <w:r>
+        <w:rPr>
+          <w:bCs/>
+        </w:rPr>
+        <w:t xml:space="preserve">Процесс изучения дисциплины включает лекции, лабораторные занятия и самостоятельную работу. Основные формы интерактивного обучения: обучения на основе опыта, проблемное обучение, работа в командах. В ходе изучения дисциплины студенты выполняют </w:t>
+      </w:r>
+      <w:r>
+        <w:rPr>
+          <w:bCs/>
+        </w:rPr>
+        <w:t>пять</w:t>
+      </w:r>
+      <w:r>
+        <w:rPr>
+          <w:bCs/>
+        </w:rPr>
+        <w:t xml:space="preserve"> лабораторных работ</w:t>
+      </w:r>
+      <w:r>
+        <w:rPr>
+          <w:bCs/>
+        </w:rPr>
+        <w:t xml:space="preserve"> и одну контрольную работу</w:t>
+      </w:r>
+      <w:r>
+        <w:rPr>
+          <w:bCs/>
+        </w:rPr>
+        <w:t xml:space="preserve">. </w:t>
+      </w:r>
+    </w:p>
+    <w:p>
+      <w:pPr>
+        <w:ind w:firstLine="720"/>
+        <w:jc w:val="both"/>
+        <w:rPr>
+          <w:bCs/>
+        </w:rPr>
+      </w:pPr>
+      <w:r>
+        <w:rPr>
+          <w:bCs/>
+        </w:rPr>
+        <w:t xml:space="preserve">Форма заключительного контроля при промежуточной аттестации – </w:t>
+      </w:r>
+      <w:r>
+        <w:rPr>
+          <w:bCs/>
+        </w:rPr>
+        <w:t>зачёт</w:t>
+      </w:r>
+      <w:r>
+        <w:rPr>
+          <w:bCs/>
+        </w:rPr>
+        <w:t>. Для проведения промежуточной аттестации по дисциплине разработаны фонд оценочных средств и балльно-рейтинговая система оценки учебной деятельности студентов.</w:t>
+      </w:r>
+    </w:p>
+    <w:p>
+      <w:pPr>
+        <w:ind w:firstLine="720"/>
+        <w:jc w:val="both"/>
+        <w:rPr>
           <w:bCs/>
           <w:caps/>
         </w:rPr>
       </w:pPr>
+      <w:r>
+        <w:rPr>
+          <w:bCs/>
+        </w:rPr>
+        <w:t xml:space="preserve">Оценка по дисциплине выставляется в системе БРС и носит интегрированный характер, учитывающий результаты оценивания участия студентов в аудиторных занятиях, качества и своевременности выполнения </w:t>
+      </w:r>
+      <w:r>
+        <w:rPr>
+          <w:bCs/>
+        </w:rPr>
+        <w:t>пяти</w:t>
+      </w:r>
+      <w:r>
+        <w:rPr>
+          <w:bCs/>
+        </w:rPr>
+        <w:t xml:space="preserve"> лабораторных работ, </w:t>
+      </w:r>
+      <w:r>
+        <w:rPr>
+          <w:bCs/>
+        </w:rPr>
+        <w:t xml:space="preserve">контрольной работы и </w:t>
+      </w:r>
+      <w:r>
+        <w:rPr>
+          <w:bCs/>
+        </w:rPr>
+        <w:t>зачёта</w:t>
+      </w:r>
+      <w:r>
+        <w:rPr>
+          <w:bCs/>
+        </w:rPr>
+        <w:t>.</w:t>
+      </w:r>
     </w:p>
     <w:p>
       <w:pPr>
@@ -1606,8 +1886,21 @@
       </w:r>
       <w:r>
         <w:rPr>
-          <w:b/>
           <w:iCs/>
+          <w:lang w:val="en-US"/>
+        </w:rPr>
+        <w:t xml:space="preserve"> – </w:t>
+      </w:r>
+      <w:r>
+        <w:rPr>
+          <w:iCs/>
+        </w:rPr>
+        <w:t>Русский.</w:t>
+      </w:r>
+      <w:r>
+        <w:rPr>
+          <w:b/>
+          <w:iCs/>
         </w:rPr>
         <w:fldChar w:fldCharType="begin"/>
       </w:r>
@@ -1618,7 +1911,7 @@
         </w:rPr>
         <w:instrText xml:space="preserve"> TC "</w:instrText>
       </w:r>
-      <w:bookmarkStart w:id="3" w:name="_Toc463805973"/>
+      <w:bookmarkStart w:id="2" w:name="_Toc463805973"/>
       <w:r>
         <w:rPr>
           <w:b/>
@@ -1626,7 +1919,7 @@
         </w:rPr>
         <w:instrText>Язык реализации программы</w:instrText>
       </w:r>
-      <w:bookmarkEnd w:id="3"/>
+      <w:bookmarkEnd w:id="2"/>
       <w:r>
         <w:rPr>
           <w:b/>
@@ -1671,79 +1964,601 @@
           <w:b/>
           <w:iCs/>
         </w:rPr>
-        <w:t xml:space="preserve">Планируемые результаты </w:t>
-      </w:r>
-      <w:proofErr w:type="gramStart"/>
+        <w:t>Планируемые результаты обучения по дисциплине</w:t>
+      </w:r>
       <w:r>
         <w:rPr>
           <w:b/>
           <w:iCs/>
         </w:rPr>
-        <w:t>обучения по дисциплине</w:t>
-      </w:r>
-      <w:proofErr w:type="gramEnd"/>
+        <w:fldChar w:fldCharType="begin"/>
+      </w:r>
       <w:r>
         <w:rPr>
           <w:b/>
           <w:iCs/>
         </w:rPr>
-        <w:fldChar w:fldCharType="begin"/>
-      </w:r>
+        <w:instrText xml:space="preserve"> TC "</w:instrText>
+      </w:r>
+      <w:bookmarkStart w:id="3" w:name="_Toc463805974"/>
       <w:r>
         <w:rPr>
           <w:b/>
           <w:iCs/>
         </w:rPr>
-        <w:instrText xml:space="preserve"> TC "</w:instrText>
-      </w:r>
-      <w:bookmarkStart w:id="4" w:name="_Toc463805974"/>
+        <w:instrText>Планируемые результаты обучения по дисциплине</w:instrText>
+      </w:r>
+      <w:bookmarkEnd w:id="3"/>
       <w:r>
         <w:rPr>
           <w:b/>
           <w:iCs/>
         </w:rPr>
-        <w:instrText>Планируемые р</w:instrText>
+        <w:instrText xml:space="preserve">" \f C \l "2" </w:instrText>
       </w:r>
       <w:r>
         <w:rPr>
           <w:b/>
           <w:iCs/>
         </w:rPr>
-        <w:instrText>е</w:instrText>
-      </w:r>
-      <w:r>
-        <w:rPr>
-          <w:b/>
+        <w:fldChar w:fldCharType="end"/>
+      </w:r>
+    </w:p>
+    <w:p>
+      <w:pPr>
+        <w:spacing w:before="60" w:after="60"/>
+        <w:ind w:left="964"/>
+        <w:jc w:val="both"/>
+        <w:rPr>
+          <w:bCs/>
+          <w:caps/>
+        </w:rPr>
+      </w:pPr>
+      <w:r>
+        <w:rPr>
           <w:iCs/>
         </w:rPr>
-        <w:instrText>зультаты обучения по дисциплине</w:instrText>
-      </w:r>
-      <w:bookmarkEnd w:id="4"/>
-      <w:r>
-        <w:rPr>
-          <w:b/>
-          <w:iCs/>
-        </w:rPr>
-        <w:instrText xml:space="preserve">" \f C \l "2" </w:instrText>
-      </w:r>
-      <w:r>
-        <w:rPr>
-          <w:b/>
-          <w:iCs/>
-        </w:rPr>
-        <w:fldChar w:fldCharType="end"/>
-      </w:r>
-    </w:p>
-    <w:p>
-      <w:pPr>
-        <w:spacing w:line="360" w:lineRule="auto"/>
-        <w:ind w:firstLine="720"/>
+        <w:t>Изучение дисциплины является этапом формирования у студента следующих компетенций:</w:t>
+      </w:r>
+    </w:p>
+    <w:tbl>
+      <w:tblPr>
+        <w:tblStyle w:val="a6"/>
+        <w:tblW w:w="0" w:type="auto"/>
+        <w:tblLook w:val="04A0" w:firstRow="1" w:lastRow="0" w:firstColumn="1" w:lastColumn="0" w:noHBand="0" w:noVBand="1"/>
+      </w:tblPr>
+      <w:tblGrid>
+        <w:gridCol w:w="9853"/>
+      </w:tblGrid>
+      <w:tr>
+        <w:trPr>
+          <w:cantSplit/>
+        </w:trPr>
+        <w:tc>
+          <w:tcPr>
+            <w:tcW w:w="9853" w:type="dxa"/>
+          </w:tcPr>
+          <w:p>
+            <w:r>
+              <w:t>ОПК-1: способность инсталлировать программное и аппаратное обеспечение для информационных и автоматизированных систем</w:t>
+            </w:r>
+          </w:p>
+        </w:tc>
+      </w:tr>
+      <w:tr>
+        <w:trPr>
+          <w:cantSplit/>
+        </w:trPr>
+        <w:tc>
+          <w:tcPr>
+            <w:tcW w:w="9853" w:type="dxa"/>
+          </w:tcPr>
+          <w:p>
+            <w:r>
+              <w:t xml:space="preserve">ОПК-3: способность разрабатывать бизнес-планы и технические задания на оснащение отделов, лабораторий, офисов компьютерным и сетевым оборудованием </w:t>
+            </w:r>
+          </w:p>
+        </w:tc>
+      </w:tr>
+      <w:tr>
+        <w:trPr>
+          <w:cantSplit/>
+        </w:trPr>
+        <w:tc>
+          <w:tcPr>
+            <w:tcW w:w="9853" w:type="dxa"/>
+          </w:tcPr>
+          <w:p>
+            <w:r>
+              <w:t>ОПК-4: способность участвовать в настройке и наладке программно- аппаратных комплексов</w:t>
+            </w:r>
+          </w:p>
+        </w:tc>
+      </w:tr>
+      <w:tr>
+        <w:trPr>
+          <w:cantSplit/>
+        </w:trPr>
+        <w:tc>
+          <w:tcPr>
+            <w:tcW w:w="9853" w:type="dxa"/>
+          </w:tcPr>
+          <w:p>
+            <w:r>
+              <w:t>ОПК-5: способность решать стандартные задачи профессиональной деятельности на основе информационной и библиографической культуры с применением информационно- коммуникационных технологий и с учетом основных требований информационной безопасности</w:t>
+            </w:r>
+          </w:p>
+        </w:tc>
+      </w:tr>
+      <w:tr>
+        <w:trPr>
+          <w:cantSplit/>
+        </w:trPr>
+        <w:tc>
+          <w:tcPr>
+            <w:tcW w:w="9853" w:type="dxa"/>
+          </w:tcPr>
+          <w:p>
+            <w:r>
+              <w:t xml:space="preserve">ПК-6: способность подключать и настраивать модули ЭВМ и периферийного оборудования </w:t>
+            </w:r>
+          </w:p>
+        </w:tc>
+      </w:tr>
+      <w:tr>
+        <w:trPr>
+          <w:cantSplit/>
+        </w:trPr>
+        <w:tc>
+          <w:tcPr>
+            <w:tcW w:w="9853" w:type="dxa"/>
+          </w:tcPr>
+          <w:p>
+            <w:r>
+              <w:t>ПК-7: способность проверять техническое состояние вычислительного оборудования и осуществлять необходимые профилактические процедуры</w:t>
+            </w:r>
+          </w:p>
+        </w:tc>
+      </w:tr>
+      <w:tr>
+        <w:trPr>
+          <w:cantSplit/>
+        </w:trPr>
+        <w:tc>
+          <w:tcPr>
+            <w:tcW w:w="9853" w:type="dxa"/>
+          </w:tcPr>
+          <w:p>
+            <w:r>
+              <w:t>ПК-8: способность составлять инструкции по эксплуатации оборудования</w:t>
+            </w:r>
+          </w:p>
+        </w:tc>
+      </w:tr>
+    </w:tbl>
+    <w:p>
+      <w:pPr>
+        <w:spacing w:before="60" w:after="60"/>
+        <w:ind w:left="964"/>
+        <w:jc w:val="both"/>
+        <w:rPr>
+          <w:bCs/>
+        </w:rPr>
+      </w:pPr>
+      <w:r>
+        <w:rPr>
+          <w:bCs/>
+        </w:rPr>
+        <w:t xml:space="preserve">Планируемый результат освоения дисциплины в составе названных компетенций: </w:t>
+      </w:r>
+    </w:p>
+    <w:p>
+      <w:pPr>
+        <w:spacing w:before="60" w:after="60"/>
+        <w:ind w:left="964"/>
+        <w:jc w:val="both"/>
+        <w:rPr>
+          <w:bCs/>
+        </w:rPr>
+      </w:pPr>
+      <w:r>
+        <w:rPr>
+          <w:bCs/>
+        </w:rPr>
+        <w:t xml:space="preserve">способность к проектированию, разработке вычислительных сетей, к организации рабочих мест, их техническому оснащению, к обеспечению работоспособности информационных систем. </w:t>
+      </w:r>
+    </w:p>
+    <w:p>
+      <w:pPr>
+        <w:spacing w:before="60" w:after="60"/>
+        <w:ind w:left="964"/>
+        <w:jc w:val="both"/>
+        <w:rPr>
+          <w:bCs/>
+        </w:rPr>
+      </w:pPr>
+      <w:r>
+        <w:rPr>
+          <w:bCs/>
+        </w:rPr>
+        <w:t>В результате изучения дисциплины студент должен:</w:t>
+      </w:r>
+    </w:p>
+    <w:p>
+      <w:pPr>
+        <w:spacing w:before="60" w:after="60"/>
+        <w:ind w:left="964"/>
+        <w:jc w:val="both"/>
+        <w:rPr>
+          <w:b/>
+          <w:bCs/>
+        </w:rPr>
+      </w:pPr>
+      <w:r>
+        <w:rPr>
+          <w:b/>
+          <w:bCs/>
+        </w:rPr>
+        <w:t>Знать и понимать:</w:t>
+      </w:r>
+    </w:p>
+    <w:p>
+      <w:pPr>
+        <w:numPr>
+          <w:ilvl w:val="0"/>
+          <w:numId w:val="28"/>
+        </w:numPr>
+        <w:ind w:hanging="357"/>
+        <w:jc w:val="both"/>
+        <w:rPr>
+          <w:bCs/>
+        </w:rPr>
+      </w:pPr>
+      <w:r>
+        <w:rPr>
+          <w:bCs/>
+        </w:rPr>
+        <w:lastRenderedPageBreak/>
+        <w:t>общие принципы функционирования вычислительных сетей, их классификацию и применение;</w:t>
+      </w:r>
+    </w:p>
+    <w:p>
+      <w:pPr>
+        <w:numPr>
+          <w:ilvl w:val="0"/>
+          <w:numId w:val="28"/>
+        </w:numPr>
+        <w:ind w:hanging="357"/>
+        <w:jc w:val="both"/>
+        <w:rPr>
+          <w:bCs/>
+        </w:rPr>
+      </w:pPr>
+      <w:r>
+        <w:rPr>
+          <w:bCs/>
+        </w:rPr>
+        <w:t>принципы многоуровневого подхода к разработке средств сетевого взаимодействия;</w:t>
+      </w:r>
+    </w:p>
+    <w:p>
+      <w:pPr>
+        <w:numPr>
+          <w:ilvl w:val="0"/>
+          <w:numId w:val="28"/>
+        </w:numPr>
+        <w:ind w:hanging="357"/>
+        <w:jc w:val="both"/>
+        <w:rPr>
+          <w:bCs/>
+        </w:rPr>
+      </w:pPr>
+      <w:r>
+        <w:rPr>
+          <w:bCs/>
+        </w:rPr>
+        <w:t>принципы работы основных сетевых протоколов;</w:t>
+      </w:r>
+    </w:p>
+    <w:p>
+      <w:pPr>
+        <w:numPr>
+          <w:ilvl w:val="0"/>
+          <w:numId w:val="28"/>
+        </w:numPr>
+        <w:ind w:hanging="357"/>
+        <w:jc w:val="both"/>
+        <w:rPr>
+          <w:bCs/>
+        </w:rPr>
+      </w:pPr>
+      <w:r>
+        <w:rPr>
+          <w:bCs/>
+        </w:rPr>
+        <w:t>принципы работы сетей, построенных на основе базовых технологий локальных сетей.</w:t>
+      </w:r>
+    </w:p>
+    <w:p>
+      <w:pPr>
+        <w:spacing w:before="60" w:after="60"/>
+        <w:ind w:left="993"/>
+        <w:jc w:val="both"/>
+        <w:rPr>
+          <w:b/>
+          <w:bCs/>
+        </w:rPr>
+      </w:pPr>
+      <w:r>
+        <w:rPr>
+          <w:b/>
+          <w:bCs/>
+        </w:rPr>
+        <w:t>Уметь:</w:t>
+      </w:r>
+    </w:p>
+    <w:p>
+      <w:pPr>
+        <w:spacing w:before="60" w:after="60"/>
+        <w:ind w:left="964"/>
         <w:jc w:val="both"/>
         <w:rPr>
           <w:bCs/>
           <w:caps/>
         </w:rPr>
       </w:pPr>
+      <w:r>
+        <w:rPr>
+          <w:bCs/>
+        </w:rPr>
+        <w:t>а) применять знания и понимание для</w:t>
+      </w:r>
+    </w:p>
+    <w:p>
+      <w:pPr>
+        <w:numPr>
+          <w:ilvl w:val="0"/>
+          <w:numId w:val="29"/>
+        </w:numPr>
+        <w:jc w:val="both"/>
+        <w:rPr>
+          <w:bCs/>
+        </w:rPr>
+      </w:pPr>
+      <w:r>
+        <w:rPr>
+          <w:bCs/>
+        </w:rPr>
+        <w:t>реализации основных этапов построения телекоммуникационных систем и сетей;</w:t>
+      </w:r>
+    </w:p>
+    <w:p>
+      <w:pPr>
+        <w:numPr>
+          <w:ilvl w:val="0"/>
+          <w:numId w:val="29"/>
+        </w:numPr>
+        <w:jc w:val="both"/>
+        <w:rPr>
+          <w:bCs/>
+        </w:rPr>
+      </w:pPr>
+      <w:r>
+        <w:rPr>
+          <w:bCs/>
+        </w:rPr>
+        <w:t>установки и конфигурации сетевого оборудования;</w:t>
+      </w:r>
+    </w:p>
+    <w:p>
+      <w:pPr>
+        <w:numPr>
+          <w:ilvl w:val="0"/>
+          <w:numId w:val="29"/>
+        </w:numPr>
+        <w:jc w:val="both"/>
+        <w:rPr>
+          <w:bCs/>
+        </w:rPr>
+      </w:pPr>
+      <w:r>
+        <w:rPr>
+          <w:bCs/>
+        </w:rPr>
+        <w:t>обеспечения работоспособности компьютерной сети</w:t>
+      </w:r>
+    </w:p>
+    <w:p>
+      <w:pPr>
+        <w:numPr>
+          <w:ilvl w:val="0"/>
+          <w:numId w:val="29"/>
+        </w:numPr>
+        <w:jc w:val="both"/>
+        <w:rPr>
+          <w:bCs/>
+        </w:rPr>
+      </w:pPr>
+      <w:r>
+        <w:rPr>
+          <w:bCs/>
+        </w:rPr>
+        <w:t>настраивать параметры сетевых протоколов и служб для серверов, рабочих станций и активных сетевых устройств</w:t>
+      </w:r>
+    </w:p>
+    <w:p>
+      <w:pPr>
+        <w:ind w:left="964"/>
+        <w:jc w:val="both"/>
+        <w:rPr>
+          <w:bCs/>
+        </w:rPr>
+      </w:pPr>
+      <w:r>
+        <w:rPr>
+          <w:bCs/>
+        </w:rPr>
+        <w:t xml:space="preserve">б) представлять </w:t>
+      </w:r>
+      <w:r>
+        <w:rPr>
+          <w:bCs/>
+        </w:rPr>
+        <w:t>в рамках изученного материала данные в виде схем, таблиц;</w:t>
+      </w:r>
+    </w:p>
+    <w:p>
+      <w:pPr>
+        <w:ind w:left="964"/>
+        <w:jc w:val="both"/>
+        <w:rPr>
+          <w:bCs/>
+        </w:rPr>
+      </w:pPr>
+      <w:r>
+        <w:rPr>
+          <w:bCs/>
+        </w:rPr>
+        <w:t>в) выносить суждения,</w:t>
+      </w:r>
+      <w:r>
+        <w:rPr>
+          <w:bCs/>
+        </w:rPr>
+        <w:t xml:space="preserve"> </w:t>
+      </w:r>
+      <w:r>
+        <w:rPr>
+          <w:bCs/>
+        </w:rPr>
+        <w:t>формулировать выводы, проводить анализ</w:t>
+      </w:r>
+      <w:r>
+        <w:rPr>
+          <w:bCs/>
+        </w:rPr>
+        <w:t xml:space="preserve"> при работе</w:t>
+      </w:r>
+      <w:r>
+        <w:rPr>
+          <w:bCs/>
+        </w:rPr>
+        <w:t xml:space="preserve"> в области </w:t>
+      </w:r>
+      <w:r>
+        <w:rPr>
+          <w:bCs/>
+        </w:rPr>
+        <w:t>сетей и систем телекоммуникаций</w:t>
+      </w:r>
+      <w:r>
+        <w:rPr>
+          <w:bCs/>
+        </w:rPr>
+        <w:t>;</w:t>
+      </w:r>
+    </w:p>
+    <w:p>
+      <w:pPr>
+        <w:ind w:left="964"/>
+        <w:jc w:val="both"/>
+        <w:rPr>
+          <w:bCs/>
+        </w:rPr>
+      </w:pPr>
+      <w:r>
+        <w:rPr>
+          <w:bCs/>
+        </w:rPr>
+        <w:t xml:space="preserve">г) комментировать в устной и письменной форме </w:t>
+      </w:r>
+      <w:r>
+        <w:rPr>
+          <w:bCs/>
+        </w:rPr>
+        <w:t>данные и результаты, связанные с областью изучения.</w:t>
+      </w:r>
+    </w:p>
+    <w:p>
+      <w:pPr>
+        <w:spacing w:before="60" w:after="60"/>
+        <w:ind w:left="964"/>
+        <w:jc w:val="both"/>
+        <w:rPr>
+          <w:bCs/>
+          <w:caps/>
+          <w:highlight w:val="yellow"/>
+        </w:rPr>
+      </w:pPr>
+      <w:r>
+        <w:rPr>
+          <w:b/>
+          <w:bCs/>
+        </w:rPr>
+        <w:t>Демонстрировать навыки и опыт деятельности</w:t>
+      </w:r>
+      <w:r>
+        <w:rPr>
+          <w:bCs/>
+        </w:rPr>
+        <w:t xml:space="preserve"> при разработке вычислительных сетей, при</w:t>
+      </w:r>
+      <w:r>
+        <w:rPr>
+          <w:b/>
+          <w:bCs/>
+        </w:rPr>
+        <w:t xml:space="preserve"> </w:t>
+      </w:r>
+      <w:r>
+        <w:rPr>
+          <w:bCs/>
+        </w:rPr>
+        <w:t>использовани</w:t>
+      </w:r>
+      <w:r>
+        <w:rPr>
+          <w:bCs/>
+        </w:rPr>
+        <w:t>и</w:t>
+      </w:r>
+      <w:r>
+        <w:rPr>
+          <w:bCs/>
+        </w:rPr>
+        <w:t xml:space="preserve"> средств</w:t>
+      </w:r>
+      <w:r>
+        <w:rPr>
+          <w:bCs/>
+        </w:rPr>
+        <w:t xml:space="preserve"> их</w:t>
+      </w:r>
+      <w:r>
+        <w:rPr>
+          <w:bCs/>
+        </w:rPr>
+        <w:t xml:space="preserve"> мониторинг</w:t>
+      </w:r>
+      <w:r>
+        <w:rPr>
+          <w:bCs/>
+        </w:rPr>
+        <w:t xml:space="preserve">а, при обеспечении работоспособности информационных систем </w:t>
+      </w:r>
+      <w:r>
+        <w:rPr>
+          <w:color w:val="000000"/>
+          <w:spacing w:val="-5"/>
+        </w:rPr>
+        <w:t>с использованием полученных знаний и умений</w:t>
+      </w:r>
+      <w:r>
+        <w:rPr>
+          <w:bCs/>
+        </w:rPr>
+        <w:t>.</w:t>
+      </w:r>
     </w:p>
     <w:p>
       <w:pPr>
@@ -1779,7 +2594,7 @@
         </w:rPr>
         <w:instrText xml:space="preserve"> TC "</w:instrText>
       </w:r>
-      <w:bookmarkStart w:id="5" w:name="_Toc463805975"/>
+      <w:bookmarkStart w:id="4" w:name="_Toc463805975"/>
       <w:r>
         <w:rPr>
           <w:b/>
@@ -1787,7 +2602,7 @@
         </w:rPr>
         <w:instrText>Объем дисциплины</w:instrText>
       </w:r>
-      <w:bookmarkEnd w:id="5"/>
+      <w:bookmarkEnd w:id="4"/>
       <w:r>
         <w:rPr>
           <w:b/>
@@ -1803,6 +2618,1747 @@
         <w:fldChar w:fldCharType="end"/>
       </w:r>
     </w:p>
+    <w:tbl>
+      <w:tblPr>
+        <w:tblW w:w="10348" w:type="dxa"/>
+        <w:tblInd w:w="108" w:type="dxa"/>
+        <w:tblLayout w:type="fixed"/>
+        <w:tblLook w:val="0000" w:firstRow="0" w:lastRow="0" w:firstColumn="0" w:lastColumn="0" w:noHBand="0" w:noVBand="0"/>
+      </w:tblPr>
+      <w:tblGrid>
+        <w:gridCol w:w="567"/>
+        <w:gridCol w:w="4395"/>
+        <w:gridCol w:w="850"/>
+        <w:gridCol w:w="1276"/>
+        <w:gridCol w:w="1417"/>
+        <w:gridCol w:w="993"/>
+        <w:gridCol w:w="850"/>
+      </w:tblGrid>
+      <w:tr>
+        <w:trPr>
+          <w:cantSplit/>
+          <w:trHeight w:val="789"/>
+          <w:tblHeader/>
+        </w:trPr>
+        <w:tc>
+          <w:tcPr>
+            <w:tcW w:w="567" w:type="dxa"/>
+            <w:tcBorders>
+              <w:top w:val="single" w:sz="4" w:space="0" w:color="000000"/>
+              <w:left w:val="single" w:sz="4" w:space="0" w:color="000000"/>
+            </w:tcBorders>
+          </w:tcPr>
+          <w:p>
+            <w:pPr>
+              <w:keepLines/>
+              <w:jc w:val="center"/>
+              <w:rPr>
+                <w:b/>
+                <w:bCs/>
+                <w:sz w:val="20"/>
+                <w:szCs w:val="20"/>
+              </w:rPr>
+            </w:pPr>
+          </w:p>
+        </w:tc>
+        <w:tc>
+          <w:tcPr>
+            <w:tcW w:w="4395" w:type="dxa"/>
+            <w:vMerge w:val="restart"/>
+            <w:tcBorders>
+              <w:top w:val="single" w:sz="4" w:space="0" w:color="000000"/>
+              <w:left w:val="single" w:sz="4" w:space="0" w:color="000000"/>
+            </w:tcBorders>
+            <w:shd w:val="clear" w:color="auto" w:fill="auto"/>
+            <w:vAlign w:val="center"/>
+          </w:tcPr>
+          <w:p>
+            <w:pPr>
+              <w:keepLines/>
+              <w:jc w:val="center"/>
+              <w:rPr>
+                <w:b/>
+                <w:bCs/>
+                <w:sz w:val="20"/>
+                <w:szCs w:val="20"/>
+              </w:rPr>
+            </w:pPr>
+            <w:r>
+              <w:rPr>
+                <w:b/>
+                <w:bCs/>
+                <w:sz w:val="20"/>
+                <w:szCs w:val="20"/>
+              </w:rPr>
+              <w:t>Виды учебной работы</w:t>
+            </w:r>
+            <w:r>
+              <w:t xml:space="preserve"> </w:t>
+            </w:r>
+          </w:p>
+        </w:tc>
+        <w:tc>
+          <w:tcPr>
+            <w:tcW w:w="2126" w:type="dxa"/>
+            <w:gridSpan w:val="2"/>
+            <w:tcBorders>
+              <w:top w:val="single" w:sz="4" w:space="0" w:color="000000"/>
+              <w:left w:val="single" w:sz="4" w:space="0" w:color="000000"/>
+            </w:tcBorders>
+            <w:shd w:val="clear" w:color="auto" w:fill="auto"/>
+            <w:vAlign w:val="center"/>
+          </w:tcPr>
+          <w:p>
+            <w:pPr>
+              <w:keepLines/>
+              <w:jc w:val="center"/>
+              <w:rPr>
+                <w:b/>
+                <w:bCs/>
+                <w:sz w:val="20"/>
+                <w:szCs w:val="20"/>
+              </w:rPr>
+            </w:pPr>
+            <w:r>
+              <w:rPr>
+                <w:b/>
+                <w:bCs/>
+                <w:sz w:val="20"/>
+                <w:szCs w:val="20"/>
+              </w:rPr>
+              <w:t>Объем дисциплины</w:t>
+            </w:r>
+          </w:p>
+        </w:tc>
+        <w:tc>
+          <w:tcPr>
+            <w:tcW w:w="3260" w:type="dxa"/>
+            <w:gridSpan w:val="3"/>
+            <w:tcBorders>
+              <w:top w:val="single" w:sz="4" w:space="0" w:color="000000"/>
+              <w:left w:val="single" w:sz="4" w:space="0" w:color="000000"/>
+              <w:right w:val="single" w:sz="4" w:space="0" w:color="000000"/>
+            </w:tcBorders>
+            <w:shd w:val="clear" w:color="auto" w:fill="auto"/>
+            <w:vAlign w:val="center"/>
+          </w:tcPr>
+          <w:p>
+            <w:pPr>
+              <w:keepLines/>
+              <w:jc w:val="center"/>
+            </w:pPr>
+            <w:r>
+              <w:rPr>
+                <w:b/>
+                <w:bCs/>
+                <w:sz w:val="20"/>
+                <w:szCs w:val="20"/>
+              </w:rPr>
+              <w:t>Распределение объема дисциплины по семестрам (час.)</w:t>
+            </w:r>
+          </w:p>
+        </w:tc>
+      </w:tr>
+      <w:tr>
+        <w:trPr>
+          <w:cantSplit/>
+          <w:trHeight w:val="60"/>
+          <w:tblHeader/>
+        </w:trPr>
+        <w:tc>
+          <w:tcPr>
+            <w:tcW w:w="567" w:type="dxa"/>
+            <w:tcBorders>
+              <w:left w:val="single" w:sz="4" w:space="0" w:color="000000"/>
+              <w:bottom w:val="single" w:sz="8" w:space="0" w:color="000000"/>
+            </w:tcBorders>
+          </w:tcPr>
+          <w:p>
+            <w:pPr>
+              <w:keepLines/>
+              <w:snapToGrid w:val="0"/>
+              <w:rPr>
+                <w:b/>
+                <w:bCs/>
+                <w:sz w:val="20"/>
+                <w:szCs w:val="20"/>
+              </w:rPr>
+            </w:pPr>
+            <w:r>
+              <w:rPr>
+                <w:b/>
+                <w:bCs/>
+                <w:sz w:val="20"/>
+                <w:szCs w:val="20"/>
+              </w:rPr>
+              <w:t>№</w:t>
+            </w:r>
+          </w:p>
+          <w:p>
+            <w:pPr>
+              <w:keepLines/>
+              <w:snapToGrid w:val="0"/>
+              <w:rPr>
+                <w:b/>
+                <w:bCs/>
+              </w:rPr>
+            </w:pPr>
+            <w:r>
+              <w:rPr>
+                <w:b/>
+                <w:bCs/>
+                <w:sz w:val="20"/>
+                <w:szCs w:val="20"/>
+              </w:rPr>
+              <w:t>п/п</w:t>
+            </w:r>
+          </w:p>
+        </w:tc>
+        <w:tc>
+          <w:tcPr>
+            <w:tcW w:w="4395" w:type="dxa"/>
+            <w:vMerge/>
+            <w:tcBorders>
+              <w:left w:val="single" w:sz="4" w:space="0" w:color="000000"/>
+              <w:bottom w:val="single" w:sz="8" w:space="0" w:color="000000"/>
+            </w:tcBorders>
+            <w:shd w:val="clear" w:color="auto" w:fill="auto"/>
+          </w:tcPr>
+          <w:p>
+            <w:pPr>
+              <w:keepLines/>
+              <w:snapToGrid w:val="0"/>
+              <w:rPr>
+                <w:b/>
+                <w:bCs/>
+              </w:rPr>
+            </w:pPr>
+          </w:p>
+        </w:tc>
+        <w:tc>
+          <w:tcPr>
+            <w:tcW w:w="850" w:type="dxa"/>
+            <w:tcBorders>
+              <w:top w:val="single" w:sz="4" w:space="0" w:color="000000"/>
+              <w:left w:val="single" w:sz="4" w:space="0" w:color="000000"/>
+              <w:bottom w:val="single" w:sz="8" w:space="0" w:color="000000"/>
+            </w:tcBorders>
+            <w:shd w:val="clear" w:color="auto" w:fill="auto"/>
+            <w:vAlign w:val="center"/>
+          </w:tcPr>
+          <w:p>
+            <w:pPr>
+              <w:keepLines/>
+              <w:snapToGrid w:val="0"/>
+              <w:jc w:val="center"/>
+              <w:rPr>
+                <w:b/>
+                <w:bCs/>
+                <w:sz w:val="20"/>
+                <w:szCs w:val="20"/>
+              </w:rPr>
+            </w:pPr>
+            <w:r>
+              <w:rPr>
+                <w:b/>
+                <w:bCs/>
+                <w:sz w:val="20"/>
+                <w:szCs w:val="20"/>
+              </w:rPr>
+              <w:t>Всего часов</w:t>
+            </w:r>
+          </w:p>
+        </w:tc>
+        <w:tc>
+          <w:tcPr>
+            <w:tcW w:w="1276" w:type="dxa"/>
+            <w:tcBorders>
+              <w:top w:val="single" w:sz="4" w:space="0" w:color="000000"/>
+              <w:left w:val="single" w:sz="4" w:space="0" w:color="000000"/>
+              <w:bottom w:val="single" w:sz="8" w:space="0" w:color="000000"/>
+              <w:right w:val="single" w:sz="4" w:space="0" w:color="000000"/>
+            </w:tcBorders>
+            <w:vAlign w:val="center"/>
+          </w:tcPr>
+          <w:p>
+            <w:pPr>
+              <w:keepLines/>
+              <w:snapToGrid w:val="0"/>
+              <w:jc w:val="center"/>
+              <w:rPr>
+                <w:b/>
+                <w:bCs/>
+                <w:sz w:val="20"/>
+                <w:szCs w:val="20"/>
+              </w:rPr>
+            </w:pPr>
+            <w:r>
+              <w:rPr>
+                <w:b/>
+                <w:bCs/>
+                <w:sz w:val="20"/>
+                <w:szCs w:val="20"/>
+              </w:rPr>
+              <w:t>В т.ч. контактная работа (час.)*</w:t>
+            </w:r>
+          </w:p>
+        </w:tc>
+        <w:tc>
+          <w:tcPr>
+            <w:tcW w:w="1417" w:type="dxa"/>
+            <w:tcBorders>
+              <w:top w:val="single" w:sz="4" w:space="0" w:color="000000"/>
+              <w:left w:val="single" w:sz="4" w:space="0" w:color="000000"/>
+              <w:bottom w:val="single" w:sz="8" w:space="0" w:color="000000"/>
+            </w:tcBorders>
+            <w:shd w:val="clear" w:color="auto" w:fill="auto"/>
+            <w:vAlign w:val="center"/>
+          </w:tcPr>
+          <w:p>
+            <w:pPr>
+              <w:keepLines/>
+              <w:snapToGrid w:val="0"/>
+              <w:jc w:val="center"/>
+              <w:rPr>
+                <w:bCs/>
+                <w:sz w:val="20"/>
+                <w:szCs w:val="20"/>
+              </w:rPr>
+            </w:pPr>
+            <w:r>
+              <w:rPr>
+                <w:bCs/>
+                <w:sz w:val="20"/>
+                <w:szCs w:val="20"/>
+              </w:rPr>
+              <w:t>7</w:t>
+            </w:r>
+          </w:p>
+        </w:tc>
+        <w:tc>
+          <w:tcPr>
+            <w:tcW w:w="993" w:type="dxa"/>
+            <w:tcBorders>
+              <w:top w:val="single" w:sz="4" w:space="0" w:color="000000"/>
+              <w:left w:val="single" w:sz="4" w:space="0" w:color="000000"/>
+              <w:bottom w:val="single" w:sz="8" w:space="0" w:color="000000"/>
+            </w:tcBorders>
+            <w:shd w:val="clear" w:color="auto" w:fill="auto"/>
+            <w:vAlign w:val="center"/>
+          </w:tcPr>
+          <w:p>
+            <w:pPr>
+              <w:keepLines/>
+              <w:snapToGrid w:val="0"/>
+              <w:jc w:val="center"/>
+              <w:rPr>
+                <w:bCs/>
+                <w:sz w:val="20"/>
+                <w:szCs w:val="20"/>
+              </w:rPr>
+            </w:pPr>
+          </w:p>
+        </w:tc>
+        <w:tc>
+          <w:tcPr>
+            <w:tcW w:w="850" w:type="dxa"/>
+            <w:tcBorders>
+              <w:top w:val="single" w:sz="4" w:space="0" w:color="000000"/>
+              <w:left w:val="single" w:sz="4" w:space="0" w:color="000000"/>
+              <w:bottom w:val="single" w:sz="8" w:space="0" w:color="000000"/>
+              <w:right w:val="single" w:sz="4" w:space="0" w:color="000000"/>
+            </w:tcBorders>
+            <w:shd w:val="clear" w:color="auto" w:fill="auto"/>
+            <w:vAlign w:val="center"/>
+          </w:tcPr>
+          <w:p>
+            <w:pPr>
+              <w:keepLines/>
+              <w:snapToGrid w:val="0"/>
+              <w:jc w:val="center"/>
+              <w:rPr>
+                <w:bCs/>
+                <w:sz w:val="20"/>
+                <w:szCs w:val="20"/>
+              </w:rPr>
+            </w:pPr>
+          </w:p>
+        </w:tc>
+      </w:tr>
+      <w:tr>
+        <w:trPr>
+          <w:cantSplit/>
+          <w:trHeight w:val="351"/>
+        </w:trPr>
+        <w:tc>
+          <w:tcPr>
+            <w:tcW w:w="567" w:type="dxa"/>
+            <w:tcBorders>
+              <w:top w:val="single" w:sz="8" w:space="0" w:color="000000"/>
+              <w:left w:val="single" w:sz="4" w:space="0" w:color="000000"/>
+              <w:bottom w:val="single" w:sz="4" w:space="0" w:color="000000"/>
+            </w:tcBorders>
+          </w:tcPr>
+          <w:p>
+            <w:pPr>
+              <w:keepLines/>
+              <w:rPr>
+                <w:b/>
+                <w:bCs/>
+                <w:sz w:val="20"/>
+                <w:szCs w:val="20"/>
+              </w:rPr>
+            </w:pPr>
+            <w:r>
+              <w:rPr>
+                <w:b/>
+                <w:bCs/>
+                <w:sz w:val="20"/>
+                <w:szCs w:val="20"/>
+              </w:rPr>
+              <w:t>1.</w:t>
+            </w:r>
+          </w:p>
+        </w:tc>
+        <w:tc>
+          <w:tcPr>
+            <w:tcW w:w="4395" w:type="dxa"/>
+            <w:tcBorders>
+              <w:top w:val="single" w:sz="8" w:space="0" w:color="000000"/>
+              <w:left w:val="single" w:sz="4" w:space="0" w:color="000000"/>
+              <w:bottom w:val="single" w:sz="4" w:space="0" w:color="000000"/>
+            </w:tcBorders>
+            <w:shd w:val="clear" w:color="auto" w:fill="auto"/>
+          </w:tcPr>
+          <w:p>
+            <w:pPr>
+              <w:keepLines/>
+              <w:rPr>
+                <w:b/>
+                <w:bCs/>
+              </w:rPr>
+            </w:pPr>
+            <w:r>
+              <w:rPr>
+                <w:b/>
+                <w:bCs/>
+              </w:rPr>
+              <w:t>Аудиторные занятия</w:t>
+            </w:r>
+          </w:p>
+        </w:tc>
+        <w:tc>
+          <w:tcPr>
+            <w:tcW w:w="850" w:type="dxa"/>
+            <w:tcBorders>
+              <w:top w:val="single" w:sz="8" w:space="0" w:color="000000"/>
+              <w:left w:val="single" w:sz="4" w:space="0" w:color="000000"/>
+              <w:bottom w:val="single" w:sz="4" w:space="0" w:color="000000"/>
+            </w:tcBorders>
+            <w:shd w:val="clear" w:color="auto" w:fill="auto"/>
+            <w:vAlign w:val="center"/>
+          </w:tcPr>
+          <w:p>
+            <w:pPr>
+              <w:keepLines/>
+              <w:snapToGrid w:val="0"/>
+              <w:jc w:val="center"/>
+              <w:rPr>
+                <w:b/>
+                <w:bCs/>
+              </w:rPr>
+            </w:pPr>
+            <w:r>
+              <w:rPr>
+                <w:b/>
+                <w:bCs/>
+              </w:rPr>
+              <w:t>51</w:t>
+            </w:r>
+          </w:p>
+        </w:tc>
+        <w:tc>
+          <w:tcPr>
+            <w:tcW w:w="1276" w:type="dxa"/>
+            <w:tcBorders>
+              <w:top w:val="single" w:sz="8" w:space="0" w:color="000000"/>
+              <w:left w:val="single" w:sz="4" w:space="0" w:color="000000"/>
+              <w:bottom w:val="single" w:sz="4" w:space="0" w:color="000000"/>
+              <w:right w:val="single" w:sz="4" w:space="0" w:color="000000"/>
+            </w:tcBorders>
+            <w:vAlign w:val="center"/>
+          </w:tcPr>
+          <w:p>
+            <w:pPr>
+              <w:keepLines/>
+              <w:snapToGrid w:val="0"/>
+              <w:jc w:val="center"/>
+              <w:rPr>
+                <w:b/>
+                <w:bCs/>
+              </w:rPr>
+            </w:pPr>
+            <w:r>
+              <w:rPr>
+                <w:b/>
+                <w:bCs/>
+              </w:rPr>
+              <w:t>51</w:t>
+            </w:r>
+          </w:p>
+        </w:tc>
+        <w:tc>
+          <w:tcPr>
+            <w:tcW w:w="1417" w:type="dxa"/>
+            <w:tcBorders>
+              <w:top w:val="single" w:sz="8" w:space="0" w:color="000000"/>
+              <w:left w:val="single" w:sz="4" w:space="0" w:color="000000"/>
+              <w:bottom w:val="single" w:sz="4" w:space="0" w:color="000000"/>
+            </w:tcBorders>
+            <w:shd w:val="clear" w:color="auto" w:fill="auto"/>
+            <w:vAlign w:val="center"/>
+          </w:tcPr>
+          <w:p>
+            <w:pPr>
+              <w:keepLines/>
+              <w:snapToGrid w:val="0"/>
+              <w:jc w:val="center"/>
+              <w:rPr>
+                <w:b/>
+                <w:bCs/>
+              </w:rPr>
+            </w:pPr>
+            <w:r>
+              <w:rPr>
+                <w:b/>
+                <w:bCs/>
+              </w:rPr>
+              <w:t>51</w:t>
+            </w:r>
+          </w:p>
+        </w:tc>
+        <w:tc>
+          <w:tcPr>
+            <w:tcW w:w="993" w:type="dxa"/>
+            <w:tcBorders>
+              <w:top w:val="single" w:sz="8" w:space="0" w:color="000000"/>
+              <w:left w:val="single" w:sz="4" w:space="0" w:color="000000"/>
+              <w:bottom w:val="single" w:sz="4" w:space="0" w:color="000000"/>
+            </w:tcBorders>
+            <w:shd w:val="clear" w:color="auto" w:fill="auto"/>
+            <w:vAlign w:val="center"/>
+          </w:tcPr>
+          <w:p>
+            <w:pPr>
+              <w:keepLines/>
+              <w:snapToGrid w:val="0"/>
+              <w:jc w:val="center"/>
+              <w:rPr>
+                <w:b/>
+                <w:bCs/>
+              </w:rPr>
+            </w:pPr>
+          </w:p>
+        </w:tc>
+        <w:tc>
+          <w:tcPr>
+            <w:tcW w:w="850" w:type="dxa"/>
+            <w:tcBorders>
+              <w:top w:val="single" w:sz="8" w:space="0" w:color="000000"/>
+              <w:left w:val="single" w:sz="4" w:space="0" w:color="000000"/>
+              <w:bottom w:val="single" w:sz="4" w:space="0" w:color="000000"/>
+              <w:right w:val="single" w:sz="4" w:space="0" w:color="000000"/>
+            </w:tcBorders>
+            <w:shd w:val="clear" w:color="auto" w:fill="auto"/>
+            <w:vAlign w:val="center"/>
+          </w:tcPr>
+          <w:p>
+            <w:pPr>
+              <w:keepLines/>
+              <w:snapToGrid w:val="0"/>
+              <w:jc w:val="center"/>
+              <w:rPr>
+                <w:b/>
+                <w:bCs/>
+              </w:rPr>
+            </w:pPr>
+          </w:p>
+        </w:tc>
+      </w:tr>
+      <w:tr>
+        <w:trPr>
+          <w:cantSplit/>
+          <w:trHeight w:val="315"/>
+        </w:trPr>
+        <w:tc>
+          <w:tcPr>
+            <w:tcW w:w="567" w:type="dxa"/>
+            <w:tcBorders>
+              <w:top w:val="single" w:sz="4" w:space="0" w:color="000000"/>
+              <w:left w:val="single" w:sz="4" w:space="0" w:color="000000"/>
+              <w:bottom w:val="single" w:sz="4" w:space="0" w:color="000000"/>
+            </w:tcBorders>
+          </w:tcPr>
+          <w:p>
+            <w:pPr>
+              <w:keepLines/>
+              <w:rPr>
+                <w:b/>
+                <w:sz w:val="20"/>
+                <w:szCs w:val="20"/>
+              </w:rPr>
+            </w:pPr>
+            <w:r>
+              <w:rPr>
+                <w:b/>
+                <w:sz w:val="20"/>
+                <w:szCs w:val="20"/>
+              </w:rPr>
+              <w:t>2.</w:t>
+            </w:r>
+          </w:p>
+        </w:tc>
+        <w:tc>
+          <w:tcPr>
+            <w:tcW w:w="4395" w:type="dxa"/>
+            <w:tcBorders>
+              <w:top w:val="single" w:sz="4" w:space="0" w:color="000000"/>
+              <w:left w:val="single" w:sz="4" w:space="0" w:color="000000"/>
+              <w:bottom w:val="single" w:sz="4" w:space="0" w:color="000000"/>
+            </w:tcBorders>
+            <w:shd w:val="clear" w:color="auto" w:fill="auto"/>
+          </w:tcPr>
+          <w:p>
+            <w:pPr>
+              <w:keepLines/>
+            </w:pPr>
+            <w:r>
+              <w:t>Лекции</w:t>
+            </w:r>
+          </w:p>
+        </w:tc>
+        <w:tc>
+          <w:tcPr>
+            <w:tcW w:w="850" w:type="dxa"/>
+            <w:tcBorders>
+              <w:top w:val="single" w:sz="4" w:space="0" w:color="000000"/>
+              <w:left w:val="single" w:sz="4" w:space="0" w:color="000000"/>
+              <w:bottom w:val="single" w:sz="4" w:space="0" w:color="000000"/>
+            </w:tcBorders>
+            <w:shd w:val="clear" w:color="auto" w:fill="auto"/>
+            <w:vAlign w:val="center"/>
+          </w:tcPr>
+          <w:p>
+            <w:pPr>
+              <w:keepLines/>
+              <w:snapToGrid w:val="0"/>
+              <w:jc w:val="center"/>
+            </w:pPr>
+            <w:r>
+              <w:t>17</w:t>
+            </w:r>
+          </w:p>
+        </w:tc>
+        <w:tc>
+          <w:tcPr>
+            <w:tcW w:w="1276" w:type="dxa"/>
+            <w:tcBorders>
+              <w:top w:val="single" w:sz="4" w:space="0" w:color="000000"/>
+              <w:left w:val="single" w:sz="4" w:space="0" w:color="000000"/>
+              <w:bottom w:val="single" w:sz="4" w:space="0" w:color="000000"/>
+              <w:right w:val="single" w:sz="4" w:space="0" w:color="000000"/>
+            </w:tcBorders>
+            <w:vAlign w:val="center"/>
+          </w:tcPr>
+          <w:p>
+            <w:pPr>
+              <w:keepLines/>
+              <w:snapToGrid w:val="0"/>
+              <w:jc w:val="center"/>
+            </w:pPr>
+            <w:r>
+              <w:t>17</w:t>
+            </w:r>
+          </w:p>
+        </w:tc>
+        <w:tc>
+          <w:tcPr>
+            <w:tcW w:w="1417" w:type="dxa"/>
+            <w:tcBorders>
+              <w:top w:val="single" w:sz="4" w:space="0" w:color="000000"/>
+              <w:left w:val="single" w:sz="4" w:space="0" w:color="000000"/>
+              <w:bottom w:val="single" w:sz="4" w:space="0" w:color="000000"/>
+            </w:tcBorders>
+            <w:shd w:val="clear" w:color="auto" w:fill="auto"/>
+            <w:vAlign w:val="center"/>
+          </w:tcPr>
+          <w:p>
+            <w:pPr>
+              <w:keepLines/>
+              <w:snapToGrid w:val="0"/>
+              <w:jc w:val="center"/>
+            </w:pPr>
+            <w:r>
+              <w:t>17</w:t>
+            </w:r>
+            <w:bookmarkStart w:id="5" w:name="_GoBack"/>
+            <w:bookmarkEnd w:id="5"/>
+          </w:p>
+        </w:tc>
+        <w:tc>
+          <w:tcPr>
+            <w:tcW w:w="993" w:type="dxa"/>
+            <w:tcBorders>
+              <w:top w:val="single" w:sz="4" w:space="0" w:color="000000"/>
+              <w:left w:val="single" w:sz="4" w:space="0" w:color="000000"/>
+              <w:bottom w:val="single" w:sz="4" w:space="0" w:color="000000"/>
+            </w:tcBorders>
+            <w:shd w:val="clear" w:color="auto" w:fill="auto"/>
+            <w:vAlign w:val="center"/>
+          </w:tcPr>
+          <w:p>
+            <w:pPr>
+              <w:keepLines/>
+              <w:snapToGrid w:val="0"/>
+              <w:jc w:val="center"/>
+            </w:pPr>
+          </w:p>
+        </w:tc>
+        <w:tc>
+          <w:tcPr>
+            <w:tcW w:w="850" w:type="dxa"/>
+            <w:tcBorders>
+              <w:top w:val="single" w:sz="4" w:space="0" w:color="000000"/>
+              <w:left w:val="single" w:sz="4" w:space="0" w:color="000000"/>
+              <w:bottom w:val="single" w:sz="4" w:space="0" w:color="000000"/>
+              <w:right w:val="single" w:sz="4" w:space="0" w:color="000000"/>
+            </w:tcBorders>
+            <w:shd w:val="clear" w:color="auto" w:fill="auto"/>
+            <w:vAlign w:val="center"/>
+          </w:tcPr>
+          <w:p>
+            <w:pPr>
+              <w:keepLines/>
+              <w:snapToGrid w:val="0"/>
+              <w:jc w:val="center"/>
+            </w:pPr>
+          </w:p>
+        </w:tc>
+      </w:tr>
+      <w:tr>
+        <w:trPr>
+          <w:cantSplit/>
+          <w:trHeight w:val="315"/>
+        </w:trPr>
+        <w:tc>
+          <w:tcPr>
+            <w:tcW w:w="567" w:type="dxa"/>
+            <w:tcBorders>
+              <w:top w:val="single" w:sz="4" w:space="0" w:color="000000"/>
+              <w:left w:val="single" w:sz="4" w:space="0" w:color="000000"/>
+              <w:bottom w:val="single" w:sz="4" w:space="0" w:color="000000"/>
+            </w:tcBorders>
+          </w:tcPr>
+          <w:p>
+            <w:pPr>
+              <w:keepLines/>
+              <w:rPr>
+                <w:b/>
+                <w:sz w:val="20"/>
+                <w:szCs w:val="20"/>
+              </w:rPr>
+            </w:pPr>
+            <w:r>
+              <w:rPr>
+                <w:b/>
+                <w:sz w:val="20"/>
+                <w:szCs w:val="20"/>
+              </w:rPr>
+              <w:t>3.</w:t>
+            </w:r>
+          </w:p>
+        </w:tc>
+        <w:tc>
+          <w:tcPr>
+            <w:tcW w:w="4395" w:type="dxa"/>
+            <w:tcBorders>
+              <w:top w:val="single" w:sz="4" w:space="0" w:color="000000"/>
+              <w:left w:val="single" w:sz="4" w:space="0" w:color="000000"/>
+              <w:bottom w:val="single" w:sz="4" w:space="0" w:color="000000"/>
+            </w:tcBorders>
+            <w:shd w:val="clear" w:color="auto" w:fill="auto"/>
+          </w:tcPr>
+          <w:p>
+            <w:pPr>
+              <w:keepLines/>
+            </w:pPr>
+            <w:r>
+              <w:t>Практические занятия</w:t>
+            </w:r>
+          </w:p>
+        </w:tc>
+        <w:tc>
+          <w:tcPr>
+            <w:tcW w:w="850" w:type="dxa"/>
+            <w:tcBorders>
+              <w:top w:val="single" w:sz="4" w:space="0" w:color="000000"/>
+              <w:left w:val="single" w:sz="4" w:space="0" w:color="000000"/>
+              <w:bottom w:val="single" w:sz="4" w:space="0" w:color="000000"/>
+            </w:tcBorders>
+            <w:shd w:val="clear" w:color="auto" w:fill="auto"/>
+            <w:vAlign w:val="center"/>
+          </w:tcPr>
+          <w:p>
+            <w:pPr>
+              <w:keepLines/>
+              <w:snapToGrid w:val="0"/>
+              <w:jc w:val="center"/>
+            </w:pPr>
+            <w:r>
+              <w:t>-</w:t>
+            </w:r>
+          </w:p>
+        </w:tc>
+        <w:tc>
+          <w:tcPr>
+            <w:tcW w:w="1276" w:type="dxa"/>
+            <w:tcBorders>
+              <w:top w:val="single" w:sz="4" w:space="0" w:color="000000"/>
+              <w:left w:val="single" w:sz="4" w:space="0" w:color="000000"/>
+              <w:bottom w:val="single" w:sz="4" w:space="0" w:color="000000"/>
+              <w:right w:val="single" w:sz="4" w:space="0" w:color="000000"/>
+            </w:tcBorders>
+            <w:vAlign w:val="center"/>
+          </w:tcPr>
+          <w:p>
+            <w:pPr>
+              <w:keepLines/>
+              <w:snapToGrid w:val="0"/>
+              <w:jc w:val="center"/>
+            </w:pPr>
+            <w:r>
+              <w:t>-</w:t>
+            </w:r>
+          </w:p>
+        </w:tc>
+        <w:tc>
+          <w:tcPr>
+            <w:tcW w:w="1417" w:type="dxa"/>
+            <w:tcBorders>
+              <w:top w:val="single" w:sz="4" w:space="0" w:color="000000"/>
+              <w:left w:val="single" w:sz="4" w:space="0" w:color="000000"/>
+              <w:bottom w:val="single" w:sz="4" w:space="0" w:color="000000"/>
+            </w:tcBorders>
+            <w:shd w:val="clear" w:color="auto" w:fill="auto"/>
+            <w:vAlign w:val="center"/>
+          </w:tcPr>
+          <w:p>
+            <w:pPr>
+              <w:keepLines/>
+              <w:snapToGrid w:val="0"/>
+              <w:jc w:val="center"/>
+            </w:pPr>
+          </w:p>
+        </w:tc>
+        <w:tc>
+          <w:tcPr>
+            <w:tcW w:w="993" w:type="dxa"/>
+            <w:tcBorders>
+              <w:top w:val="single" w:sz="4" w:space="0" w:color="000000"/>
+              <w:left w:val="single" w:sz="4" w:space="0" w:color="000000"/>
+              <w:bottom w:val="single" w:sz="4" w:space="0" w:color="000000"/>
+            </w:tcBorders>
+            <w:shd w:val="clear" w:color="auto" w:fill="auto"/>
+            <w:vAlign w:val="center"/>
+          </w:tcPr>
+          <w:p>
+            <w:pPr>
+              <w:keepLines/>
+              <w:snapToGrid w:val="0"/>
+              <w:jc w:val="center"/>
+            </w:pPr>
+          </w:p>
+        </w:tc>
+        <w:tc>
+          <w:tcPr>
+            <w:tcW w:w="850" w:type="dxa"/>
+            <w:tcBorders>
+              <w:top w:val="single" w:sz="4" w:space="0" w:color="000000"/>
+              <w:left w:val="single" w:sz="4" w:space="0" w:color="000000"/>
+              <w:bottom w:val="single" w:sz="4" w:space="0" w:color="000000"/>
+              <w:right w:val="single" w:sz="4" w:space="0" w:color="000000"/>
+            </w:tcBorders>
+            <w:shd w:val="clear" w:color="auto" w:fill="auto"/>
+            <w:vAlign w:val="center"/>
+          </w:tcPr>
+          <w:p>
+            <w:pPr>
+              <w:keepLines/>
+              <w:snapToGrid w:val="0"/>
+              <w:jc w:val="center"/>
+            </w:pPr>
+          </w:p>
+        </w:tc>
+      </w:tr>
+      <w:tr>
+        <w:trPr>
+          <w:cantSplit/>
+          <w:trHeight w:val="315"/>
+        </w:trPr>
+        <w:tc>
+          <w:tcPr>
+            <w:tcW w:w="567" w:type="dxa"/>
+            <w:tcBorders>
+              <w:top w:val="single" w:sz="4" w:space="0" w:color="000000"/>
+              <w:left w:val="single" w:sz="4" w:space="0" w:color="000000"/>
+              <w:bottom w:val="single" w:sz="4" w:space="0" w:color="000000"/>
+            </w:tcBorders>
+          </w:tcPr>
+          <w:p>
+            <w:pPr>
+              <w:keepLines/>
+              <w:rPr>
+                <w:b/>
+                <w:sz w:val="20"/>
+                <w:szCs w:val="20"/>
+              </w:rPr>
+            </w:pPr>
+            <w:r>
+              <w:rPr>
+                <w:b/>
+                <w:sz w:val="20"/>
+                <w:szCs w:val="20"/>
+              </w:rPr>
+              <w:t>4.</w:t>
+            </w:r>
+          </w:p>
+        </w:tc>
+        <w:tc>
+          <w:tcPr>
+            <w:tcW w:w="4395" w:type="dxa"/>
+            <w:tcBorders>
+              <w:top w:val="single" w:sz="4" w:space="0" w:color="000000"/>
+              <w:left w:val="single" w:sz="4" w:space="0" w:color="000000"/>
+              <w:bottom w:val="single" w:sz="4" w:space="0" w:color="000000"/>
+            </w:tcBorders>
+            <w:shd w:val="clear" w:color="auto" w:fill="auto"/>
+          </w:tcPr>
+          <w:p>
+            <w:pPr>
+              <w:keepLines/>
+            </w:pPr>
+            <w:r>
+              <w:t>Лабораторные работы</w:t>
+            </w:r>
+          </w:p>
+        </w:tc>
+        <w:tc>
+          <w:tcPr>
+            <w:tcW w:w="850" w:type="dxa"/>
+            <w:tcBorders>
+              <w:top w:val="single" w:sz="4" w:space="0" w:color="000000"/>
+              <w:left w:val="single" w:sz="4" w:space="0" w:color="000000"/>
+              <w:bottom w:val="single" w:sz="4" w:space="0" w:color="000000"/>
+            </w:tcBorders>
+            <w:shd w:val="clear" w:color="auto" w:fill="auto"/>
+            <w:vAlign w:val="center"/>
+          </w:tcPr>
+          <w:p>
+            <w:pPr>
+              <w:keepLines/>
+              <w:snapToGrid w:val="0"/>
+              <w:jc w:val="center"/>
+            </w:pPr>
+            <w:r>
+              <w:t>34</w:t>
+            </w:r>
+          </w:p>
+        </w:tc>
+        <w:tc>
+          <w:tcPr>
+            <w:tcW w:w="1276" w:type="dxa"/>
+            <w:tcBorders>
+              <w:top w:val="single" w:sz="4" w:space="0" w:color="000000"/>
+              <w:left w:val="single" w:sz="4" w:space="0" w:color="000000"/>
+              <w:bottom w:val="single" w:sz="4" w:space="0" w:color="000000"/>
+              <w:right w:val="single" w:sz="4" w:space="0" w:color="000000"/>
+            </w:tcBorders>
+            <w:vAlign w:val="center"/>
+          </w:tcPr>
+          <w:p>
+            <w:pPr>
+              <w:keepLines/>
+              <w:snapToGrid w:val="0"/>
+              <w:jc w:val="center"/>
+            </w:pPr>
+            <w:r>
+              <w:t>34</w:t>
+            </w:r>
+          </w:p>
+        </w:tc>
+        <w:tc>
+          <w:tcPr>
+            <w:tcW w:w="1417" w:type="dxa"/>
+            <w:tcBorders>
+              <w:top w:val="single" w:sz="4" w:space="0" w:color="000000"/>
+              <w:left w:val="single" w:sz="4" w:space="0" w:color="000000"/>
+              <w:bottom w:val="single" w:sz="4" w:space="0" w:color="000000"/>
+            </w:tcBorders>
+            <w:shd w:val="clear" w:color="auto" w:fill="auto"/>
+            <w:vAlign w:val="center"/>
+          </w:tcPr>
+          <w:p>
+            <w:pPr>
+              <w:keepLines/>
+              <w:snapToGrid w:val="0"/>
+              <w:jc w:val="center"/>
+            </w:pPr>
+            <w:r>
+              <w:t>34</w:t>
+            </w:r>
+          </w:p>
+        </w:tc>
+        <w:tc>
+          <w:tcPr>
+            <w:tcW w:w="993" w:type="dxa"/>
+            <w:tcBorders>
+              <w:top w:val="single" w:sz="4" w:space="0" w:color="000000"/>
+              <w:left w:val="single" w:sz="4" w:space="0" w:color="000000"/>
+              <w:bottom w:val="single" w:sz="4" w:space="0" w:color="000000"/>
+            </w:tcBorders>
+            <w:shd w:val="clear" w:color="auto" w:fill="auto"/>
+            <w:vAlign w:val="center"/>
+          </w:tcPr>
+          <w:p>
+            <w:pPr>
+              <w:keepLines/>
+              <w:snapToGrid w:val="0"/>
+              <w:jc w:val="center"/>
+            </w:pPr>
+          </w:p>
+        </w:tc>
+        <w:tc>
+          <w:tcPr>
+            <w:tcW w:w="850" w:type="dxa"/>
+            <w:tcBorders>
+              <w:top w:val="single" w:sz="4" w:space="0" w:color="000000"/>
+              <w:left w:val="single" w:sz="4" w:space="0" w:color="000000"/>
+              <w:bottom w:val="single" w:sz="4" w:space="0" w:color="000000"/>
+              <w:right w:val="single" w:sz="4" w:space="0" w:color="000000"/>
+            </w:tcBorders>
+            <w:shd w:val="clear" w:color="auto" w:fill="auto"/>
+            <w:vAlign w:val="center"/>
+          </w:tcPr>
+          <w:p>
+            <w:pPr>
+              <w:keepLines/>
+              <w:snapToGrid w:val="0"/>
+              <w:jc w:val="center"/>
+            </w:pPr>
+          </w:p>
+        </w:tc>
+      </w:tr>
+      <w:tr>
+        <w:trPr>
+          <w:cantSplit/>
+          <w:trHeight w:val="403"/>
+        </w:trPr>
+        <w:tc>
+          <w:tcPr>
+            <w:tcW w:w="567" w:type="dxa"/>
+            <w:tcBorders>
+              <w:top w:val="single" w:sz="4" w:space="0" w:color="000000"/>
+              <w:left w:val="single" w:sz="4" w:space="0" w:color="000000"/>
+              <w:bottom w:val="single" w:sz="4" w:space="0" w:color="000000"/>
+            </w:tcBorders>
+          </w:tcPr>
+          <w:p>
+            <w:pPr>
+              <w:keepLines/>
+              <w:rPr>
+                <w:b/>
+                <w:bCs/>
+                <w:sz w:val="20"/>
+                <w:szCs w:val="20"/>
+              </w:rPr>
+            </w:pPr>
+            <w:r>
+              <w:rPr>
+                <w:b/>
+                <w:bCs/>
+                <w:sz w:val="20"/>
+                <w:szCs w:val="20"/>
+              </w:rPr>
+              <w:t>5.</w:t>
+            </w:r>
+          </w:p>
+        </w:tc>
+        <w:tc>
+          <w:tcPr>
+            <w:tcW w:w="4395" w:type="dxa"/>
+            <w:tcBorders>
+              <w:top w:val="single" w:sz="4" w:space="0" w:color="000000"/>
+              <w:left w:val="single" w:sz="4" w:space="0" w:color="000000"/>
+              <w:bottom w:val="single" w:sz="4" w:space="0" w:color="000000"/>
+            </w:tcBorders>
+            <w:shd w:val="clear" w:color="auto" w:fill="auto"/>
+          </w:tcPr>
+          <w:p>
+            <w:pPr>
+              <w:keepLines/>
+              <w:rPr>
+                <w:b/>
+                <w:bCs/>
+              </w:rPr>
+            </w:pPr>
+            <w:r>
+              <w:rPr>
+                <w:b/>
+                <w:bCs/>
+              </w:rPr>
+              <w:t>Самостоятельная работа студентов, включая все виды текущей  аттестации</w:t>
+            </w:r>
+          </w:p>
+        </w:tc>
+        <w:tc>
+          <w:tcPr>
+            <w:tcW w:w="850" w:type="dxa"/>
+            <w:tcBorders>
+              <w:top w:val="single" w:sz="4" w:space="0" w:color="000000"/>
+              <w:left w:val="single" w:sz="4" w:space="0" w:color="000000"/>
+              <w:bottom w:val="single" w:sz="4" w:space="0" w:color="000000"/>
+            </w:tcBorders>
+            <w:shd w:val="clear" w:color="auto" w:fill="auto"/>
+            <w:vAlign w:val="center"/>
+          </w:tcPr>
+          <w:p>
+            <w:pPr>
+              <w:keepLines/>
+              <w:snapToGrid w:val="0"/>
+              <w:jc w:val="center"/>
+              <w:rPr>
+                <w:b/>
+                <w:bCs/>
+              </w:rPr>
+            </w:pPr>
+            <w:r>
+              <w:rPr>
+                <w:b/>
+                <w:bCs/>
+              </w:rPr>
+              <w:t>57</w:t>
+            </w:r>
+          </w:p>
+        </w:tc>
+        <w:tc>
+          <w:tcPr>
+            <w:tcW w:w="1276" w:type="dxa"/>
+            <w:tcBorders>
+              <w:top w:val="single" w:sz="4" w:space="0" w:color="000000"/>
+              <w:left w:val="single" w:sz="4" w:space="0" w:color="000000"/>
+              <w:bottom w:val="single" w:sz="4" w:space="0" w:color="000000"/>
+              <w:right w:val="single" w:sz="4" w:space="0" w:color="000000"/>
+            </w:tcBorders>
+            <w:vAlign w:val="center"/>
+          </w:tcPr>
+          <w:p>
+            <w:pPr>
+              <w:keepLines/>
+              <w:snapToGrid w:val="0"/>
+              <w:jc w:val="center"/>
+              <w:rPr>
+                <w:b/>
+                <w:bCs/>
+              </w:rPr>
+            </w:pPr>
+            <w:r>
+              <w:rPr>
+                <w:b/>
+                <w:bCs/>
+              </w:rPr>
+              <w:t>7</w:t>
+            </w:r>
+          </w:p>
+        </w:tc>
+        <w:tc>
+          <w:tcPr>
+            <w:tcW w:w="1417" w:type="dxa"/>
+            <w:tcBorders>
+              <w:top w:val="single" w:sz="4" w:space="0" w:color="000000"/>
+              <w:left w:val="single" w:sz="4" w:space="0" w:color="000000"/>
+              <w:bottom w:val="single" w:sz="4" w:space="0" w:color="000000"/>
+            </w:tcBorders>
+            <w:shd w:val="clear" w:color="auto" w:fill="auto"/>
+            <w:vAlign w:val="center"/>
+          </w:tcPr>
+          <w:p>
+            <w:pPr>
+              <w:keepLines/>
+              <w:snapToGrid w:val="0"/>
+              <w:jc w:val="center"/>
+              <w:rPr>
+                <w:b/>
+                <w:bCs/>
+              </w:rPr>
+            </w:pPr>
+          </w:p>
+        </w:tc>
+        <w:tc>
+          <w:tcPr>
+            <w:tcW w:w="993" w:type="dxa"/>
+            <w:tcBorders>
+              <w:top w:val="single" w:sz="4" w:space="0" w:color="000000"/>
+              <w:left w:val="single" w:sz="4" w:space="0" w:color="000000"/>
+              <w:bottom w:val="single" w:sz="4" w:space="0" w:color="000000"/>
+            </w:tcBorders>
+            <w:shd w:val="clear" w:color="auto" w:fill="auto"/>
+            <w:vAlign w:val="center"/>
+          </w:tcPr>
+          <w:p>
+            <w:pPr>
+              <w:keepLines/>
+              <w:snapToGrid w:val="0"/>
+              <w:jc w:val="center"/>
+              <w:rPr>
+                <w:b/>
+                <w:bCs/>
+              </w:rPr>
+            </w:pPr>
+          </w:p>
+        </w:tc>
+        <w:tc>
+          <w:tcPr>
+            <w:tcW w:w="850" w:type="dxa"/>
+            <w:tcBorders>
+              <w:top w:val="single" w:sz="4" w:space="0" w:color="000000"/>
+              <w:left w:val="single" w:sz="4" w:space="0" w:color="000000"/>
+              <w:bottom w:val="single" w:sz="4" w:space="0" w:color="000000"/>
+              <w:right w:val="single" w:sz="4" w:space="0" w:color="000000"/>
+            </w:tcBorders>
+            <w:shd w:val="clear" w:color="auto" w:fill="auto"/>
+            <w:vAlign w:val="center"/>
+          </w:tcPr>
+          <w:p>
+            <w:pPr>
+              <w:keepLines/>
+              <w:snapToGrid w:val="0"/>
+              <w:jc w:val="center"/>
+              <w:rPr>
+                <w:b/>
+                <w:bCs/>
+              </w:rPr>
+            </w:pPr>
+          </w:p>
+        </w:tc>
+      </w:tr>
+      <w:tr>
+        <w:trPr>
+          <w:cantSplit/>
+          <w:trHeight w:val="392"/>
+        </w:trPr>
+        <w:tc>
+          <w:tcPr>
+            <w:tcW w:w="567" w:type="dxa"/>
+            <w:tcBorders>
+              <w:top w:val="single" w:sz="4" w:space="0" w:color="000000"/>
+              <w:left w:val="single" w:sz="4" w:space="0" w:color="000000"/>
+              <w:bottom w:val="single" w:sz="4" w:space="0" w:color="000000"/>
+            </w:tcBorders>
+          </w:tcPr>
+          <w:p>
+            <w:pPr>
+              <w:keepLines/>
+              <w:rPr>
+                <w:b/>
+                <w:bCs/>
+                <w:sz w:val="20"/>
+                <w:szCs w:val="20"/>
+              </w:rPr>
+            </w:pPr>
+            <w:r>
+              <w:rPr>
+                <w:b/>
+                <w:bCs/>
+                <w:sz w:val="20"/>
+                <w:szCs w:val="20"/>
+              </w:rPr>
+              <w:t>6.</w:t>
+            </w:r>
+          </w:p>
+        </w:tc>
+        <w:tc>
+          <w:tcPr>
+            <w:tcW w:w="4395" w:type="dxa"/>
+            <w:tcBorders>
+              <w:top w:val="single" w:sz="4" w:space="0" w:color="000000"/>
+              <w:left w:val="single" w:sz="4" w:space="0" w:color="000000"/>
+              <w:bottom w:val="single" w:sz="4" w:space="0" w:color="000000"/>
+            </w:tcBorders>
+            <w:shd w:val="clear" w:color="auto" w:fill="auto"/>
+          </w:tcPr>
+          <w:p>
+            <w:pPr>
+              <w:keepLines/>
+              <w:rPr>
+                <w:b/>
+                <w:bCs/>
+              </w:rPr>
+            </w:pPr>
+            <w:r>
+              <w:rPr>
+                <w:b/>
+                <w:bCs/>
+              </w:rPr>
+              <w:t>Промежуточная аттестация</w:t>
+            </w:r>
+          </w:p>
+        </w:tc>
+        <w:tc>
+          <w:tcPr>
+            <w:tcW w:w="850" w:type="dxa"/>
+            <w:tcBorders>
+              <w:top w:val="single" w:sz="4" w:space="0" w:color="000000"/>
+              <w:left w:val="single" w:sz="4" w:space="0" w:color="000000"/>
+              <w:bottom w:val="single" w:sz="4" w:space="0" w:color="000000"/>
+            </w:tcBorders>
+            <w:shd w:val="clear" w:color="auto" w:fill="auto"/>
+            <w:vAlign w:val="center"/>
+          </w:tcPr>
+          <w:p>
+            <w:pPr>
+              <w:keepLines/>
+              <w:snapToGrid w:val="0"/>
+              <w:jc w:val="center"/>
+            </w:pPr>
+            <w:r>
+              <w:t>7</w:t>
+            </w:r>
+          </w:p>
+        </w:tc>
+        <w:tc>
+          <w:tcPr>
+            <w:tcW w:w="1276" w:type="dxa"/>
+            <w:tcBorders>
+              <w:top w:val="single" w:sz="4" w:space="0" w:color="000000"/>
+              <w:left w:val="single" w:sz="4" w:space="0" w:color="000000"/>
+              <w:bottom w:val="single" w:sz="4" w:space="0" w:color="000000"/>
+              <w:right w:val="single" w:sz="4" w:space="0" w:color="000000"/>
+            </w:tcBorders>
+            <w:vAlign w:val="center"/>
+          </w:tcPr>
+          <w:p>
+            <w:pPr>
+              <w:keepLines/>
+              <w:jc w:val="center"/>
+              <w:rPr>
+                <w:b/>
+                <w:bCs/>
+              </w:rPr>
+            </w:pPr>
+            <w:r>
+              <w:rPr>
+                <w:b/>
+                <w:bCs/>
+              </w:rPr>
+              <w:t>2</w:t>
+            </w:r>
+          </w:p>
+        </w:tc>
+        <w:tc>
+          <w:tcPr>
+            <w:tcW w:w="1417" w:type="dxa"/>
+            <w:tcBorders>
+              <w:top w:val="single" w:sz="4" w:space="0" w:color="000000"/>
+              <w:left w:val="single" w:sz="4" w:space="0" w:color="000000"/>
+              <w:bottom w:val="single" w:sz="4" w:space="0" w:color="000000"/>
+            </w:tcBorders>
+            <w:shd w:val="clear" w:color="auto" w:fill="auto"/>
+            <w:vAlign w:val="center"/>
+          </w:tcPr>
+          <w:p>
+            <w:pPr>
+              <w:keepLines/>
+              <w:jc w:val="center"/>
+              <w:rPr>
+                <w:b/>
+                <w:bCs/>
+              </w:rPr>
+            </w:pPr>
+            <w:r>
+              <w:rPr>
+                <w:bCs/>
+              </w:rPr>
+              <w:t>З</w:t>
+            </w:r>
+          </w:p>
+        </w:tc>
+        <w:tc>
+          <w:tcPr>
+            <w:tcW w:w="993" w:type="dxa"/>
+            <w:tcBorders>
+              <w:top w:val="single" w:sz="4" w:space="0" w:color="000000"/>
+              <w:left w:val="single" w:sz="4" w:space="0" w:color="000000"/>
+              <w:bottom w:val="single" w:sz="4" w:space="0" w:color="000000"/>
+            </w:tcBorders>
+            <w:shd w:val="clear" w:color="auto" w:fill="auto"/>
+            <w:vAlign w:val="center"/>
+          </w:tcPr>
+          <w:p>
+            <w:pPr>
+              <w:keepLines/>
+              <w:jc w:val="center"/>
+              <w:rPr>
+                <w:b/>
+                <w:bCs/>
+                <w:sz w:val="20"/>
+                <w:szCs w:val="20"/>
+              </w:rPr>
+            </w:pPr>
+          </w:p>
+        </w:tc>
+        <w:tc>
+          <w:tcPr>
+            <w:tcW w:w="850" w:type="dxa"/>
+            <w:tcBorders>
+              <w:top w:val="single" w:sz="4" w:space="0" w:color="000000"/>
+              <w:left w:val="single" w:sz="4" w:space="0" w:color="000000"/>
+              <w:bottom w:val="single" w:sz="4" w:space="0" w:color="000000"/>
+              <w:right w:val="single" w:sz="4" w:space="0" w:color="000000"/>
+            </w:tcBorders>
+            <w:shd w:val="clear" w:color="auto" w:fill="auto"/>
+            <w:vAlign w:val="center"/>
+          </w:tcPr>
+          <w:p>
+            <w:pPr>
+              <w:keepLines/>
+              <w:jc w:val="center"/>
+              <w:rPr>
+                <w:sz w:val="20"/>
+                <w:szCs w:val="20"/>
+              </w:rPr>
+            </w:pPr>
+          </w:p>
+        </w:tc>
+      </w:tr>
+      <w:tr>
+        <w:trPr>
+          <w:cantSplit/>
+          <w:trHeight w:val="315"/>
+        </w:trPr>
+        <w:tc>
+          <w:tcPr>
+            <w:tcW w:w="567" w:type="dxa"/>
+            <w:tcBorders>
+              <w:top w:val="single" w:sz="4" w:space="0" w:color="000000"/>
+              <w:left w:val="single" w:sz="4" w:space="0" w:color="000000"/>
+              <w:bottom w:val="single" w:sz="4" w:space="0" w:color="000000"/>
+            </w:tcBorders>
+          </w:tcPr>
+          <w:p>
+            <w:pPr>
+              <w:keepLines/>
+              <w:rPr>
+                <w:b/>
+                <w:bCs/>
+                <w:sz w:val="20"/>
+                <w:szCs w:val="20"/>
+              </w:rPr>
+            </w:pPr>
+            <w:r>
+              <w:rPr>
+                <w:b/>
+                <w:bCs/>
+                <w:sz w:val="20"/>
+                <w:szCs w:val="20"/>
+              </w:rPr>
+              <w:t>7.</w:t>
+            </w:r>
+          </w:p>
+        </w:tc>
+        <w:tc>
+          <w:tcPr>
+            <w:tcW w:w="4395" w:type="dxa"/>
+            <w:tcBorders>
+              <w:top w:val="single" w:sz="4" w:space="0" w:color="000000"/>
+              <w:left w:val="single" w:sz="4" w:space="0" w:color="000000"/>
+              <w:bottom w:val="single" w:sz="4" w:space="0" w:color="000000"/>
+            </w:tcBorders>
+            <w:shd w:val="clear" w:color="auto" w:fill="auto"/>
+          </w:tcPr>
+          <w:p>
+            <w:pPr>
+              <w:keepLines/>
+            </w:pPr>
+            <w:r>
+              <w:rPr>
+                <w:b/>
+                <w:bCs/>
+              </w:rPr>
+              <w:t>Общий объем по учебному плану, час.</w:t>
+            </w:r>
+          </w:p>
+        </w:tc>
+        <w:tc>
+          <w:tcPr>
+            <w:tcW w:w="850" w:type="dxa"/>
+            <w:tcBorders>
+              <w:top w:val="single" w:sz="4" w:space="0" w:color="000000"/>
+              <w:left w:val="single" w:sz="4" w:space="0" w:color="000000"/>
+              <w:bottom w:val="single" w:sz="4" w:space="0" w:color="000000"/>
+              <w:right w:val="single" w:sz="4" w:space="0" w:color="000000"/>
+            </w:tcBorders>
+            <w:shd w:val="clear" w:color="auto" w:fill="auto"/>
+          </w:tcPr>
+          <w:p>
+            <w:pPr>
+              <w:keepLines/>
+              <w:snapToGrid w:val="0"/>
+              <w:jc w:val="center"/>
+            </w:pPr>
+            <w:r>
+              <w:t>108</w:t>
+            </w:r>
+          </w:p>
+        </w:tc>
+        <w:tc>
+          <w:tcPr>
+            <w:tcW w:w="1276" w:type="dxa"/>
+            <w:tcBorders>
+              <w:top w:val="single" w:sz="4" w:space="0" w:color="000000"/>
+              <w:left w:val="single" w:sz="4" w:space="0" w:color="000000"/>
+              <w:bottom w:val="single" w:sz="4" w:space="0" w:color="000000"/>
+              <w:right w:val="single" w:sz="4" w:space="0" w:color="000000"/>
+            </w:tcBorders>
+          </w:tcPr>
+          <w:p>
+            <w:pPr>
+              <w:keepLines/>
+              <w:snapToGrid w:val="0"/>
+              <w:jc w:val="center"/>
+            </w:pPr>
+            <w:r>
+              <w:t>60</w:t>
+            </w:r>
+          </w:p>
+        </w:tc>
+        <w:tc>
+          <w:tcPr>
+            <w:tcW w:w="1417" w:type="dxa"/>
+            <w:tcBorders>
+              <w:top w:val="single" w:sz="4" w:space="0" w:color="000000"/>
+              <w:left w:val="single" w:sz="4" w:space="0" w:color="000000"/>
+              <w:bottom w:val="single" w:sz="4" w:space="0" w:color="000000"/>
+              <w:right w:val="single" w:sz="4" w:space="0" w:color="000000"/>
+            </w:tcBorders>
+            <w:shd w:val="clear" w:color="auto" w:fill="auto"/>
+          </w:tcPr>
+          <w:p>
+            <w:pPr>
+              <w:keepLines/>
+              <w:snapToGrid w:val="0"/>
+              <w:jc w:val="center"/>
+            </w:pPr>
+          </w:p>
+        </w:tc>
+        <w:tc>
+          <w:tcPr>
+            <w:tcW w:w="993" w:type="dxa"/>
+            <w:tcBorders>
+              <w:top w:val="single" w:sz="4" w:space="0" w:color="000000"/>
+              <w:left w:val="single" w:sz="4" w:space="0" w:color="000000"/>
+              <w:bottom w:val="single" w:sz="4" w:space="0" w:color="000000"/>
+              <w:right w:val="single" w:sz="4" w:space="0" w:color="000000"/>
+            </w:tcBorders>
+            <w:shd w:val="clear" w:color="auto" w:fill="auto"/>
+          </w:tcPr>
+          <w:p>
+            <w:pPr>
+              <w:keepLines/>
+              <w:snapToGrid w:val="0"/>
+              <w:jc w:val="center"/>
+            </w:pPr>
+          </w:p>
+        </w:tc>
+        <w:tc>
+          <w:tcPr>
+            <w:tcW w:w="850" w:type="dxa"/>
+            <w:tcBorders>
+              <w:top w:val="single" w:sz="4" w:space="0" w:color="000000"/>
+              <w:left w:val="single" w:sz="4" w:space="0" w:color="000000"/>
+              <w:bottom w:val="single" w:sz="4" w:space="0" w:color="000000"/>
+              <w:right w:val="single" w:sz="4" w:space="0" w:color="000000"/>
+            </w:tcBorders>
+            <w:shd w:val="clear" w:color="auto" w:fill="auto"/>
+          </w:tcPr>
+          <w:p>
+            <w:pPr>
+              <w:keepLines/>
+              <w:snapToGrid w:val="0"/>
+              <w:jc w:val="center"/>
+            </w:pPr>
+          </w:p>
+        </w:tc>
+      </w:tr>
+      <w:tr>
+        <w:trPr>
+          <w:cantSplit/>
+          <w:trHeight w:val="315"/>
+        </w:trPr>
+        <w:tc>
+          <w:tcPr>
+            <w:tcW w:w="567" w:type="dxa"/>
+            <w:tcBorders>
+              <w:top w:val="single" w:sz="4" w:space="0" w:color="000000"/>
+              <w:left w:val="single" w:sz="4" w:space="0" w:color="000000"/>
+              <w:bottom w:val="single" w:sz="4" w:space="0" w:color="000000"/>
+            </w:tcBorders>
+          </w:tcPr>
+          <w:p>
+            <w:pPr>
+              <w:keepLines/>
+              <w:rPr>
+                <w:b/>
+                <w:bCs/>
+                <w:sz w:val="20"/>
+                <w:szCs w:val="20"/>
+              </w:rPr>
+            </w:pPr>
+            <w:r>
+              <w:rPr>
+                <w:b/>
+                <w:bCs/>
+                <w:sz w:val="20"/>
+                <w:szCs w:val="20"/>
+              </w:rPr>
+              <w:t>8.</w:t>
+            </w:r>
+          </w:p>
+        </w:tc>
+        <w:tc>
+          <w:tcPr>
+            <w:tcW w:w="4395" w:type="dxa"/>
+            <w:tcBorders>
+              <w:top w:val="single" w:sz="4" w:space="0" w:color="000000"/>
+              <w:left w:val="single" w:sz="4" w:space="0" w:color="000000"/>
+              <w:bottom w:val="single" w:sz="4" w:space="0" w:color="000000"/>
+            </w:tcBorders>
+            <w:shd w:val="clear" w:color="auto" w:fill="auto"/>
+          </w:tcPr>
+          <w:p>
+            <w:pPr>
+              <w:keepLines/>
+            </w:pPr>
+            <w:r>
+              <w:rPr>
+                <w:b/>
+                <w:bCs/>
+              </w:rPr>
+              <w:t>Общий объем по учебному плану, з.е.</w:t>
+            </w:r>
+          </w:p>
+        </w:tc>
+        <w:tc>
+          <w:tcPr>
+            <w:tcW w:w="850" w:type="dxa"/>
+            <w:tcBorders>
+              <w:top w:val="single" w:sz="4" w:space="0" w:color="000000"/>
+              <w:left w:val="single" w:sz="4" w:space="0" w:color="000000"/>
+              <w:bottom w:val="single" w:sz="4" w:space="0" w:color="000000"/>
+              <w:right w:val="single" w:sz="4" w:space="0" w:color="000000"/>
+            </w:tcBorders>
+            <w:shd w:val="clear" w:color="auto" w:fill="auto"/>
+          </w:tcPr>
+          <w:p>
+            <w:pPr>
+              <w:keepLines/>
+              <w:snapToGrid w:val="0"/>
+              <w:jc w:val="center"/>
+            </w:pPr>
+            <w:r>
+              <w:t>3</w:t>
+            </w:r>
+          </w:p>
+        </w:tc>
+        <w:tc>
+          <w:tcPr>
+            <w:tcW w:w="1276" w:type="dxa"/>
+            <w:tcBorders>
+              <w:top w:val="single" w:sz="4" w:space="0" w:color="000000"/>
+              <w:left w:val="single" w:sz="4" w:space="0" w:color="000000"/>
+              <w:bottom w:val="single" w:sz="4" w:space="0" w:color="000000"/>
+              <w:right w:val="single" w:sz="4" w:space="0" w:color="000000"/>
+            </w:tcBorders>
+          </w:tcPr>
+          <w:p>
+            <w:pPr>
+              <w:keepLines/>
+              <w:snapToGrid w:val="0"/>
+              <w:jc w:val="center"/>
+            </w:pPr>
+          </w:p>
+        </w:tc>
+        <w:tc>
+          <w:tcPr>
+            <w:tcW w:w="1417" w:type="dxa"/>
+            <w:tcBorders>
+              <w:top w:val="single" w:sz="4" w:space="0" w:color="000000"/>
+              <w:left w:val="single" w:sz="4" w:space="0" w:color="000000"/>
+              <w:bottom w:val="single" w:sz="4" w:space="0" w:color="000000"/>
+              <w:right w:val="single" w:sz="4" w:space="0" w:color="000000"/>
+            </w:tcBorders>
+            <w:shd w:val="clear" w:color="auto" w:fill="auto"/>
+          </w:tcPr>
+          <w:p>
+            <w:pPr>
+              <w:keepLines/>
+              <w:snapToGrid w:val="0"/>
+              <w:jc w:val="center"/>
+            </w:pPr>
+            <w:r>
+              <w:t>3</w:t>
+            </w:r>
+          </w:p>
+        </w:tc>
+        <w:tc>
+          <w:tcPr>
+            <w:tcW w:w="993" w:type="dxa"/>
+            <w:tcBorders>
+              <w:top w:val="single" w:sz="4" w:space="0" w:color="000000"/>
+              <w:left w:val="single" w:sz="4" w:space="0" w:color="000000"/>
+              <w:bottom w:val="single" w:sz="4" w:space="0" w:color="000000"/>
+              <w:right w:val="single" w:sz="4" w:space="0" w:color="000000"/>
+            </w:tcBorders>
+            <w:shd w:val="clear" w:color="auto" w:fill="auto"/>
+          </w:tcPr>
+          <w:p>
+            <w:pPr>
+              <w:keepLines/>
+              <w:snapToGrid w:val="0"/>
+              <w:jc w:val="center"/>
+            </w:pPr>
+          </w:p>
+        </w:tc>
+        <w:tc>
+          <w:tcPr>
+            <w:tcW w:w="850" w:type="dxa"/>
+            <w:tcBorders>
+              <w:top w:val="single" w:sz="4" w:space="0" w:color="000000"/>
+              <w:left w:val="single" w:sz="4" w:space="0" w:color="000000"/>
+              <w:bottom w:val="single" w:sz="4" w:space="0" w:color="000000"/>
+              <w:right w:val="single" w:sz="4" w:space="0" w:color="000000"/>
+            </w:tcBorders>
+            <w:shd w:val="clear" w:color="auto" w:fill="auto"/>
+          </w:tcPr>
+          <w:p>
+            <w:pPr>
+              <w:keepLines/>
+              <w:snapToGrid w:val="0"/>
+              <w:jc w:val="center"/>
+            </w:pPr>
+          </w:p>
+        </w:tc>
+      </w:tr>
+    </w:tbl>
     <w:p>
       <w:pPr>
         <w:spacing w:line="360" w:lineRule="auto"/>
@@ -1904,6 +4460,7 @@
           <w:bCs/>
           <w:caps/>
         </w:rPr>
+        <w:lastRenderedPageBreak/>
         <w:t>СОДЕРЖАНИЕ ДИСЦИПЛИНЫ</w:t>
       </w:r>
       <w:r>
@@ -3045,6 +5602,7 @@
           <w:bCs/>
           <w:caps/>
         </w:rPr>
+        <w:lastRenderedPageBreak/>
         <w:t>УЧЕБНО-МЕТОДИЧЕСКОЕ И ИНФОРМАЦИОННОЕ ОБЕСПЕЧЕНИЕ дисциплины</w:t>
       </w:r>
       <w:r>
@@ -3352,21 +5910,7 @@
           <w:b/>
           <w:iCs/>
         </w:rPr>
-        <w:instrText>Б</w:instrText>
-      </w:r>
-      <w:r>
-        <w:rPr>
-          <w:b/>
-          <w:iCs/>
-        </w:rPr>
-        <w:instrText>а</w:instrText>
-      </w:r>
-      <w:r>
-        <w:rPr>
-          <w:b/>
-          <w:iCs/>
-        </w:rPr>
-        <w:instrText>зы данных, информационно-справочные и поисковые системы</w:instrText>
+        <w:instrText>Базы данных, информационно-справочные и поисковые системы</w:instrText>
       </w:r>
       <w:bookmarkEnd w:id="22"/>
       <w:r>
@@ -3431,21 +5975,7 @@
           <w:b/>
           <w:iCs/>
         </w:rPr>
-        <w:instrText>Электронные образовател</w:instrText>
-      </w:r>
-      <w:r>
-        <w:rPr>
-          <w:b/>
-          <w:iCs/>
-        </w:rPr>
-        <w:instrText>ь</w:instrText>
-      </w:r>
-      <w:r>
-        <w:rPr>
-          <w:b/>
-          <w:iCs/>
-        </w:rPr>
-        <w:instrText>ные ресурсы</w:instrText>
+        <w:instrText>Электронные образовательные ресурсы</w:instrText>
       </w:r>
       <w:bookmarkEnd w:id="23"/>
       <w:r>
@@ -8954,6 +11484,119 @@
     </w:lvl>
   </w:abstractNum>
   <w:abstractNum w:abstractNumId="14">
+    <w:nsid w:val="3DD43575"/>
+    <w:multiLevelType w:val="hybridMultilevel"/>
+    <w:tmpl w:val="00CE46BC"/>
+    <w:lvl w:ilvl="0" w:tplc="00000005">
+      <w:start w:val="1"/>
+      <w:numFmt w:val="bullet"/>
+      <w:lvlText w:val=""/>
+      <w:lvlJc w:val="left"/>
+      <w:pPr>
+        <w:ind w:left="1684" w:hanging="360"/>
+      </w:pPr>
+      <w:rPr>
+        <w:rFonts w:ascii="Symbol" w:hAnsi="Symbol" w:cs="Symbol"/>
+      </w:rPr>
+    </w:lvl>
+    <w:lvl w:ilvl="1" w:tplc="04190003" w:tentative="1">
+      <w:start w:val="1"/>
+      <w:numFmt w:val="bullet"/>
+      <w:lvlText w:val="o"/>
+      <w:lvlJc w:val="left"/>
+      <w:pPr>
+        <w:ind w:left="2404" w:hanging="360"/>
+      </w:pPr>
+      <w:rPr>
+        <w:rFonts w:ascii="Courier New" w:hAnsi="Courier New" w:cs="Courier New" w:hint="default"/>
+      </w:rPr>
+    </w:lvl>
+    <w:lvl w:ilvl="2" w:tplc="04190005" w:tentative="1">
+      <w:start w:val="1"/>
+      <w:numFmt w:val="bullet"/>
+      <w:lvlText w:val=""/>
+      <w:lvlJc w:val="left"/>
+      <w:pPr>
+        <w:ind w:left="3124" w:hanging="360"/>
+      </w:pPr>
+      <w:rPr>
+        <w:rFonts w:ascii="Wingdings" w:hAnsi="Wingdings" w:hint="default"/>
+      </w:rPr>
+    </w:lvl>
+    <w:lvl w:ilvl="3" w:tplc="04190001" w:tentative="1">
+      <w:start w:val="1"/>
+      <w:numFmt w:val="bullet"/>
+      <w:lvlText w:val=""/>
+      <w:lvlJc w:val="left"/>
+      <w:pPr>
+        <w:ind w:left="3844" w:hanging="360"/>
+      </w:pPr>
+      <w:rPr>
+        <w:rFonts w:ascii="Symbol" w:hAnsi="Symbol" w:hint="default"/>
+      </w:rPr>
+    </w:lvl>
+    <w:lvl w:ilvl="4" w:tplc="04190003" w:tentative="1">
+      <w:start w:val="1"/>
+      <w:numFmt w:val="bullet"/>
+      <w:lvlText w:val="o"/>
+      <w:lvlJc w:val="left"/>
+      <w:pPr>
+        <w:ind w:left="4564" w:hanging="360"/>
+      </w:pPr>
+      <w:rPr>
+        <w:rFonts w:ascii="Courier New" w:hAnsi="Courier New" w:cs="Courier New" w:hint="default"/>
+      </w:rPr>
+    </w:lvl>
+    <w:lvl w:ilvl="5" w:tplc="04190005" w:tentative="1">
+      <w:start w:val="1"/>
+      <w:numFmt w:val="bullet"/>
+      <w:lvlText w:val=""/>
+      <w:lvlJc w:val="left"/>
+      <w:pPr>
+        <w:ind w:left="5284" w:hanging="360"/>
+      </w:pPr>
+      <w:rPr>
+        <w:rFonts w:ascii="Wingdings" w:hAnsi="Wingdings" w:hint="default"/>
+      </w:rPr>
+    </w:lvl>
+    <w:lvl w:ilvl="6" w:tplc="04190001" w:tentative="1">
+      <w:start w:val="1"/>
+      <w:numFmt w:val="bullet"/>
+      <w:lvlText w:val=""/>
+      <w:lvlJc w:val="left"/>
+      <w:pPr>
+        <w:ind w:left="6004" w:hanging="360"/>
+      </w:pPr>
+      <w:rPr>
+        <w:rFonts w:ascii="Symbol" w:hAnsi="Symbol" w:hint="default"/>
+      </w:rPr>
+    </w:lvl>
+    <w:lvl w:ilvl="7" w:tplc="04190003" w:tentative="1">
+      <w:start w:val="1"/>
+      <w:numFmt w:val="bullet"/>
+      <w:lvlText w:val="o"/>
+      <w:lvlJc w:val="left"/>
+      <w:pPr>
+        <w:ind w:left="6724" w:hanging="360"/>
+      </w:pPr>
+      <w:rPr>
+        <w:rFonts w:ascii="Courier New" w:hAnsi="Courier New" w:cs="Courier New" w:hint="default"/>
+      </w:rPr>
+    </w:lvl>
+    <w:lvl w:ilvl="8" w:tplc="04190005" w:tentative="1">
+      <w:start w:val="1"/>
+      <w:numFmt w:val="bullet"/>
+      <w:lvlText w:val=""/>
+      <w:lvlJc w:val="left"/>
+      <w:pPr>
+        <w:ind w:left="7444" w:hanging="360"/>
+      </w:pPr>
+      <w:rPr>
+        <w:rFonts w:ascii="Wingdings" w:hAnsi="Wingdings" w:hint="default"/>
+      </w:rPr>
+    </w:lvl>
+  </w:abstractNum>
+  <w:abstractNum w:abstractNumId="15">
     <w:nsid w:val="400B1F92"/>
     <w:multiLevelType w:val="multilevel"/>
     <w:tmpl w:val="5CA6D124"/>
@@ -9069,7 +11712,7 @@
       </w:pPr>
     </w:lvl>
   </w:abstractNum>
-  <w:abstractNum w:abstractNumId="15">
+  <w:abstractNum w:abstractNumId="16">
     <w:nsid w:val="488855E4"/>
     <w:multiLevelType w:val="multilevel"/>
     <w:tmpl w:val="7ECCD8F4"/>
@@ -9422,7 +12065,7 @@
       </w:rPr>
     </w:lvl>
   </w:abstractNum>
-  <w:abstractNum w:abstractNumId="16">
+  <w:abstractNum w:abstractNumId="17">
     <w:nsid w:val="4AF01B22"/>
     <w:multiLevelType w:val="multilevel"/>
     <w:tmpl w:val="EFC640DA"/>
@@ -9556,7 +12199,7 @@
       </w:rPr>
     </w:lvl>
   </w:abstractNum>
-  <w:abstractNum w:abstractNumId="17">
+  <w:abstractNum w:abstractNumId="18">
     <w:nsid w:val="51270026"/>
     <w:multiLevelType w:val="multilevel"/>
     <w:tmpl w:val="C4E65DFE"/>
@@ -9690,7 +12333,7 @@
       </w:rPr>
     </w:lvl>
   </w:abstractNum>
-  <w:abstractNum w:abstractNumId="18">
+  <w:abstractNum w:abstractNumId="19">
     <w:nsid w:val="52A8497C"/>
     <w:multiLevelType w:val="multilevel"/>
     <w:tmpl w:val="189A307C"/>
@@ -10042,7 +12685,7 @@
       </w:rPr>
     </w:lvl>
   </w:abstractNum>
-  <w:abstractNum w:abstractNumId="19">
+  <w:abstractNum w:abstractNumId="20">
     <w:nsid w:val="73B82BFD"/>
     <w:multiLevelType w:val="multilevel"/>
     <w:tmpl w:val="3C7CC120"/>
@@ -10394,7 +13037,120 @@
       </w:rPr>
     </w:lvl>
   </w:abstractNum>
-  <w:abstractNum w:abstractNumId="20">
+  <w:abstractNum w:abstractNumId="21">
+    <w:nsid w:val="74F40EB6"/>
+    <w:multiLevelType w:val="hybridMultilevel"/>
+    <w:tmpl w:val="30A6DDC6"/>
+    <w:lvl w:ilvl="0" w:tplc="00000005">
+      <w:start w:val="1"/>
+      <w:numFmt w:val="bullet"/>
+      <w:lvlText w:val=""/>
+      <w:lvlJc w:val="left"/>
+      <w:pPr>
+        <w:ind w:left="1684" w:hanging="360"/>
+      </w:pPr>
+      <w:rPr>
+        <w:rFonts w:ascii="Symbol" w:hAnsi="Symbol" w:cs="Symbol"/>
+      </w:rPr>
+    </w:lvl>
+    <w:lvl w:ilvl="1" w:tplc="04190003" w:tentative="1">
+      <w:start w:val="1"/>
+      <w:numFmt w:val="bullet"/>
+      <w:lvlText w:val="o"/>
+      <w:lvlJc w:val="left"/>
+      <w:pPr>
+        <w:ind w:left="2404" w:hanging="360"/>
+      </w:pPr>
+      <w:rPr>
+        <w:rFonts w:ascii="Courier New" w:hAnsi="Courier New" w:cs="Courier New" w:hint="default"/>
+      </w:rPr>
+    </w:lvl>
+    <w:lvl w:ilvl="2" w:tplc="04190005" w:tentative="1">
+      <w:start w:val="1"/>
+      <w:numFmt w:val="bullet"/>
+      <w:lvlText w:val=""/>
+      <w:lvlJc w:val="left"/>
+      <w:pPr>
+        <w:ind w:left="3124" w:hanging="360"/>
+      </w:pPr>
+      <w:rPr>
+        <w:rFonts w:ascii="Wingdings" w:hAnsi="Wingdings" w:hint="default"/>
+      </w:rPr>
+    </w:lvl>
+    <w:lvl w:ilvl="3" w:tplc="04190001" w:tentative="1">
+      <w:start w:val="1"/>
+      <w:numFmt w:val="bullet"/>
+      <w:lvlText w:val=""/>
+      <w:lvlJc w:val="left"/>
+      <w:pPr>
+        <w:ind w:left="3844" w:hanging="360"/>
+      </w:pPr>
+      <w:rPr>
+        <w:rFonts w:ascii="Symbol" w:hAnsi="Symbol" w:hint="default"/>
+      </w:rPr>
+    </w:lvl>
+    <w:lvl w:ilvl="4" w:tplc="04190003" w:tentative="1">
+      <w:start w:val="1"/>
+      <w:numFmt w:val="bullet"/>
+      <w:lvlText w:val="o"/>
+      <w:lvlJc w:val="left"/>
+      <w:pPr>
+        <w:ind w:left="4564" w:hanging="360"/>
+      </w:pPr>
+      <w:rPr>
+        <w:rFonts w:ascii="Courier New" w:hAnsi="Courier New" w:cs="Courier New" w:hint="default"/>
+      </w:rPr>
+    </w:lvl>
+    <w:lvl w:ilvl="5" w:tplc="04190005" w:tentative="1">
+      <w:start w:val="1"/>
+      <w:numFmt w:val="bullet"/>
+      <w:lvlText w:val=""/>
+      <w:lvlJc w:val="left"/>
+      <w:pPr>
+        <w:ind w:left="5284" w:hanging="360"/>
+      </w:pPr>
+      <w:rPr>
+        <w:rFonts w:ascii="Wingdings" w:hAnsi="Wingdings" w:hint="default"/>
+      </w:rPr>
+    </w:lvl>
+    <w:lvl w:ilvl="6" w:tplc="04190001" w:tentative="1">
+      <w:start w:val="1"/>
+      <w:numFmt w:val="bullet"/>
+      <w:lvlText w:val=""/>
+      <w:lvlJc w:val="left"/>
+      <w:pPr>
+        <w:ind w:left="6004" w:hanging="360"/>
+      </w:pPr>
+      <w:rPr>
+        <w:rFonts w:ascii="Symbol" w:hAnsi="Symbol" w:hint="default"/>
+      </w:rPr>
+    </w:lvl>
+    <w:lvl w:ilvl="7" w:tplc="04190003" w:tentative="1">
+      <w:start w:val="1"/>
+      <w:numFmt w:val="bullet"/>
+      <w:lvlText w:val="o"/>
+      <w:lvlJc w:val="left"/>
+      <w:pPr>
+        <w:ind w:left="6724" w:hanging="360"/>
+      </w:pPr>
+      <w:rPr>
+        <w:rFonts w:ascii="Courier New" w:hAnsi="Courier New" w:cs="Courier New" w:hint="default"/>
+      </w:rPr>
+    </w:lvl>
+    <w:lvl w:ilvl="8" w:tplc="04190005" w:tentative="1">
+      <w:start w:val="1"/>
+      <w:numFmt w:val="bullet"/>
+      <w:lvlText w:val=""/>
+      <w:lvlJc w:val="left"/>
+      <w:pPr>
+        <w:ind w:left="7444" w:hanging="360"/>
+      </w:pPr>
+      <w:rPr>
+        <w:rFonts w:ascii="Wingdings" w:hAnsi="Wingdings" w:hint="default"/>
+      </w:rPr>
+    </w:lvl>
+  </w:abstractNum>
+  <w:abstractNum w:abstractNumId="22">
     <w:nsid w:val="76380AC7"/>
     <w:multiLevelType w:val="multilevel"/>
     <w:tmpl w:val="362A3FC2"/>
@@ -10528,7 +13284,7 @@
       </w:rPr>
     </w:lvl>
   </w:abstractNum>
-  <w:abstractNum w:abstractNumId="21">
+  <w:abstractNum w:abstractNumId="23">
     <w:nsid w:val="795B5844"/>
     <w:multiLevelType w:val="multilevel"/>
     <w:tmpl w:val="DBF611C4"/>
@@ -10669,7 +13425,7 @@
     <w:abstractNumId w:val="9"/>
   </w:num>
   <w:num w:numId="9">
-    <w:abstractNumId w:val="19"/>
+    <w:abstractNumId w:val="20"/>
   </w:num>
   <w:num w:numId="10">
     <w:abstractNumId w:val="11"/>
@@ -10678,10 +13434,10 @@
     <w:abstractNumId w:val="8"/>
   </w:num>
   <w:num w:numId="12">
-    <w:abstractNumId w:val="18"/>
+    <w:abstractNumId w:val="19"/>
   </w:num>
   <w:num w:numId="13">
-    <w:abstractNumId w:val="15"/>
+    <w:abstractNumId w:val="16"/>
   </w:num>
   <w:num w:numId="14">
     <w:abstractNumId w:val="2"/>
@@ -10696,34 +13452,40 @@
     <w:abstractNumId w:val="7"/>
   </w:num>
   <w:num w:numId="18">
-    <w:abstractNumId w:val="16"/>
+    <w:abstractNumId w:val="17"/>
   </w:num>
   <w:num w:numId="19">
-    <w:abstractNumId w:val="14"/>
+    <w:abstractNumId w:val="15"/>
   </w:num>
   <w:num w:numId="20">
     <w:abstractNumId w:val="3"/>
   </w:num>
   <w:num w:numId="21">
-    <w:abstractNumId w:val="21"/>
+    <w:abstractNumId w:val="23"/>
   </w:num>
   <w:num w:numId="22">
     <w:abstractNumId w:val="13"/>
   </w:num>
   <w:num w:numId="23">
-    <w:abstractNumId w:val="17"/>
+    <w:abstractNumId w:val="18"/>
   </w:num>
   <w:num w:numId="24">
     <w:abstractNumId w:val="12"/>
   </w:num>
   <w:num w:numId="25">
-    <w:abstractNumId w:val="20"/>
+    <w:abstractNumId w:val="22"/>
   </w:num>
   <w:num w:numId="26">
     <w:abstractNumId w:val="6"/>
   </w:num>
   <w:num w:numId="27">
     <w:abstractNumId w:val="10"/>
+  </w:num>
+  <w:num w:numId="28">
+    <w:abstractNumId w:val="14"/>
+  </w:num>
+  <w:num w:numId="29">
+    <w:abstractNumId w:val="21"/>
   </w:num>
 </w:numbering>
 </file>
@@ -10755,6 +13517,7 @@
     <w:lsdException w:name="Subtitle" w:qFormat="1"/>
     <w:lsdException w:name="Strong" w:qFormat="1"/>
     <w:lsdException w:name="Emphasis" w:qFormat="1"/>
+    <w:lsdException w:name="Table Grid" w:uiPriority="59"/>
     <w:lsdException w:name="Placeholder Text" w:semiHidden="1" w:uiPriority="99"/>
     <w:lsdException w:name="No Spacing" w:uiPriority="1" w:qFormat="1"/>
     <w:lsdException w:name="Light Shading" w:uiPriority="60"/>
@@ -10974,6 +13737,22 @@
       <w:ind w:left="240"/>
     </w:pPr>
   </w:style>
+  <w:style w:type="table" w:styleId="a6">
+    <w:name w:val="Table Grid"/>
+    <w:basedOn w:val="a3"/>
+    <w:uiPriority w:val="59"/>
+    <w:rsid w:val="00AE54B6"/>
+    <w:tblPr>
+      <w:tblBorders>
+        <w:top w:val="single" w:sz="4" w:space="0" w:color="auto"/>
+        <w:left w:val="single" w:sz="4" w:space="0" w:color="auto"/>
+        <w:bottom w:val="single" w:sz="4" w:space="0" w:color="auto"/>
+        <w:right w:val="single" w:sz="4" w:space="0" w:color="auto"/>
+        <w:insideH w:val="single" w:sz="4" w:space="0" w:color="auto"/>
+        <w:insideV w:val="single" w:sz="4" w:space="0" w:color="auto"/>
+      </w:tblBorders>
+    </w:tblPr>
+  </w:style>
 </w:styles>
 </file>
 
@@ -11004,6 +13783,7 @@
     <w:lsdException w:name="Subtitle" w:qFormat="1"/>
     <w:lsdException w:name="Strong" w:qFormat="1"/>
     <w:lsdException w:name="Emphasis" w:qFormat="1"/>
+    <w:lsdException w:name="Table Grid" w:uiPriority="59"/>
     <w:lsdException w:name="Placeholder Text" w:semiHidden="1" w:uiPriority="99"/>
     <w:lsdException w:name="No Spacing" w:uiPriority="1" w:qFormat="1"/>
     <w:lsdException w:name="Light Shading" w:uiPriority="60"/>
@@ -11222,6 +14002,22 @@
     <w:pPr>
       <w:ind w:left="240"/>
     </w:pPr>
+  </w:style>
+  <w:style w:type="table" w:styleId="a6">
+    <w:name w:val="Table Grid"/>
+    <w:basedOn w:val="a3"/>
+    <w:uiPriority w:val="59"/>
+    <w:rsid w:val="00AE54B6"/>
+    <w:tblPr>
+      <w:tblBorders>
+        <w:top w:val="single" w:sz="4" w:space="0" w:color="auto"/>
+        <w:left w:val="single" w:sz="4" w:space="0" w:color="auto"/>
+        <w:bottom w:val="single" w:sz="4" w:space="0" w:color="auto"/>
+        <w:right w:val="single" w:sz="4" w:space="0" w:color="auto"/>
+        <w:insideH w:val="single" w:sz="4" w:space="0" w:color="auto"/>
+        <w:insideV w:val="single" w:sz="4" w:space="0" w:color="auto"/>
+      </w:tblBorders>
+    </w:tblPr>
   </w:style>
 </w:styles>
 </file>

--- a/09.03.01/Дисциплины/ИНМиТ_ИТиАП_09.03.01_Д1.10.3_Построение масштабируемых сетей.docx
+++ b/09.03.01/Дисциплины/ИНМиТ_ИТиАП_09.03.01_Д1.10.3_Построение масштабируемых сетей.docx
@@ -631,6 +631,7 @@
               </w:rPr>
               <w:t xml:space="preserve">   </w:t>
             </w:r>
+            <w:proofErr w:type="spellStart"/>
             <w:r>
               <w:rPr>
                 <w:b/>
@@ -640,6 +641,7 @@
               </w:rPr>
               <w:t>бакалавриат</w:t>
             </w:r>
+            <w:proofErr w:type="spellEnd"/>
           </w:p>
         </w:tc>
         <w:tc>
@@ -690,8 +692,30 @@
               <w:rPr>
                 <w:b/>
               </w:rPr>
-              <w:t>Реквизиты приказа Минобрнауки РФ об утверждении  ФГОС ВО</w:t>
-            </w:r>
+              <w:t xml:space="preserve">Реквизиты приказа </w:t>
+            </w:r>
+            <w:proofErr w:type="spellStart"/>
+            <w:r>
+              <w:rPr>
+                <w:b/>
+              </w:rPr>
+              <w:t>Минобрнауки</w:t>
+            </w:r>
+            <w:proofErr w:type="spellEnd"/>
+            <w:r>
+              <w:rPr>
+                <w:b/>
+              </w:rPr>
+              <w:t xml:space="preserve"> РФ об утверждении  ФГОС </w:t>
+            </w:r>
+            <w:proofErr w:type="gramStart"/>
+            <w:r>
+              <w:rPr>
+                <w:b/>
+              </w:rPr>
+              <w:t>ВО</w:t>
+            </w:r>
+            <w:proofErr w:type="gramEnd"/>
             <w:r>
               <w:t xml:space="preserve">: </w:t>
             </w:r>
@@ -917,7 +941,21 @@
               <w:rPr>
                 <w:b/>
               </w:rPr>
-              <w:t>№ п/п</w:t>
+              <w:t xml:space="preserve">№ </w:t>
+            </w:r>
+            <w:proofErr w:type="gramStart"/>
+            <w:r>
+              <w:rPr>
+                <w:b/>
+              </w:rPr>
+              <w:t>п</w:t>
+            </w:r>
+            <w:proofErr w:type="gramEnd"/>
+            <w:r>
+              <w:rPr>
+                <w:b/>
+              </w:rPr>
+              <w:t>/п</w:t>
             </w:r>
           </w:p>
         </w:tc>
@@ -1237,8 +1275,13 @@
       </w:r>
       <w:r>
         <w:tab/>
-        <w:t xml:space="preserve"> УМС ИНМиТ</w:t>
-      </w:r>
+        <w:t xml:space="preserve"> УМС </w:t>
+      </w:r>
+      <w:proofErr w:type="spellStart"/>
+      <w:r>
+        <w:t>ИНМиТ</w:t>
+      </w:r>
+      <w:proofErr w:type="spellEnd"/>
       <w:r>
         <w:tab/>
       </w:r>
@@ -1271,7 +1314,15 @@
         <w:jc w:val="both"/>
       </w:pPr>
       <w:r>
-        <w:t>Протокол № ______   от __________ г.</w:t>
+        <w:t xml:space="preserve">Протокол № ______   от __________ </w:t>
+      </w:r>
+      <w:proofErr w:type="gramStart"/>
+      <w:r>
+        <w:t>г</w:t>
+      </w:r>
+      <w:proofErr w:type="gramEnd"/>
+      <w:r>
+        <w:t>.</w:t>
       </w:r>
     </w:p>
     <w:p>
@@ -1300,8 +1351,13 @@
         <w:jc w:val="both"/>
       </w:pPr>
       <w:r>
-        <w:t>Н.Р. Спиричева</w:t>
-      </w:r>
+        <w:t xml:space="preserve">Н.Р. </w:t>
+      </w:r>
+      <w:proofErr w:type="spellStart"/>
+      <w:r>
+        <w:t>Спиричева</w:t>
+      </w:r>
+      <w:proofErr w:type="spellEnd"/>
     </w:p>
     <w:p>
       <w:pPr>
@@ -1641,7 +1697,35 @@
         <w:rPr>
           <w:bCs/>
         </w:rPr>
-        <w:t xml:space="preserve"> (VLAN), протокол Spanning Tree, протокол резе</w:t>
+        <w:t xml:space="preserve"> (VLAN), протокол </w:t>
+      </w:r>
+      <w:proofErr w:type="spellStart"/>
+      <w:r>
+        <w:rPr>
+          <w:bCs/>
+        </w:rPr>
+        <w:t>Spanning</w:t>
+      </w:r>
+      <w:proofErr w:type="spellEnd"/>
+      <w:r>
+        <w:rPr>
+          <w:bCs/>
+        </w:rPr>
+        <w:t xml:space="preserve"> </w:t>
+      </w:r>
+      <w:proofErr w:type="spellStart"/>
+      <w:r>
+        <w:rPr>
+          <w:bCs/>
+        </w:rPr>
+        <w:t>Tree</w:t>
+      </w:r>
+      <w:proofErr w:type="spellEnd"/>
+      <w:r>
+        <w:rPr>
+          <w:bCs/>
+        </w:rPr>
+        <w:t>, протокол резе</w:t>
       </w:r>
       <w:r>
         <w:rPr>
@@ -1665,13 +1749,7 @@
         <w:rPr>
           <w:bCs/>
         </w:rPr>
-        <w:t xml:space="preserve"> </w:t>
-      </w:r>
-      <w:r>
-        <w:rPr>
-          <w:bCs/>
-        </w:rPr>
-        <w:t>настр</w:t>
+        <w:t xml:space="preserve"> настр</w:t>
       </w:r>
       <w:r>
         <w:rPr>
@@ -1683,13 +1761,7 @@
         <w:rPr>
           <w:bCs/>
         </w:rPr>
-        <w:t xml:space="preserve"> IP-адресов</w:t>
-      </w:r>
-      <w:r>
-        <w:rPr>
-          <w:bCs/>
-        </w:rPr>
-        <w:t xml:space="preserve"> (</w:t>
+        <w:t xml:space="preserve"> IP-адресов (</w:t>
       </w:r>
       <w:r>
         <w:rPr>
@@ -1804,7 +1876,21 @@
         <w:rPr>
           <w:bCs/>
         </w:rPr>
-        <w:t>. Для проведения промежуточной аттестации по дисциплине разработаны фонд оценочных средств и балльно-рейтинговая система оценки учебной деятельности студентов.</w:t>
+        <w:t xml:space="preserve">. Для проведения промежуточной аттестации по дисциплине разработаны фонд оценочных средств и </w:t>
+      </w:r>
+      <w:proofErr w:type="spellStart"/>
+      <w:r>
+        <w:rPr>
+          <w:bCs/>
+        </w:rPr>
+        <w:t>балльно</w:t>
+      </w:r>
+      <w:proofErr w:type="spellEnd"/>
+      <w:r>
+        <w:rPr>
+          <w:bCs/>
+        </w:rPr>
+        <w:t>-рейтинговая система оценки учебной деятельности студентов.</w:t>
       </w:r>
     </w:p>
     <w:p>
@@ -1964,8 +2050,17 @@
           <w:b/>
           <w:iCs/>
         </w:rPr>
-        <w:t>Планируемые результаты обучения по дисциплине</w:t>
-      </w:r>
+        <w:t xml:space="preserve">Планируемые результаты </w:t>
+      </w:r>
+      <w:proofErr w:type="gramStart"/>
+      <w:r>
+        <w:rPr>
+          <w:b/>
+          <w:iCs/>
+        </w:rPr>
+        <w:t>обучения по дисциплине</w:t>
+      </w:r>
+      <w:proofErr w:type="gramEnd"/>
       <w:r>
         <w:rPr>
           <w:b/>
@@ -2070,7 +2165,15 @@
           </w:tcPr>
           <w:p>
             <w:r>
-              <w:t>ОПК-4: способность участвовать в настройке и наладке программно- аппаратных комплексов</w:t>
+              <w:t>ОПК-4: способность участвовать в настройке и наладке программн</w:t>
+            </w:r>
+            <w:proofErr w:type="gramStart"/>
+            <w:r>
+              <w:t>о-</w:t>
+            </w:r>
+            <w:proofErr w:type="gramEnd"/>
+            <w:r>
+              <w:t xml:space="preserve"> аппаратных комплексов</w:t>
             </w:r>
           </w:p>
         </w:tc>
@@ -2085,7 +2188,15 @@
           </w:tcPr>
           <w:p>
             <w:r>
-              <w:t>ОПК-5: способность решать стандартные задачи профессиональной деятельности на основе информационной и библиографической культуры с применением информационно- коммуникационных технологий и с учетом основных требований информационной безопасности</w:t>
+              <w:t>ОПК-5: способность решать стандартные задачи профессиональной деятельности на основе информационной и библиографической культуры с применением информационн</w:t>
+            </w:r>
+            <w:proofErr w:type="gramStart"/>
+            <w:r>
+              <w:t>о-</w:t>
+            </w:r>
+            <w:proofErr w:type="gramEnd"/>
+            <w:r>
+              <w:t xml:space="preserve"> коммуникационных технологий и с учетом основных требований информационной безопасности</w:t>
             </w:r>
           </w:p>
         </w:tc>
@@ -2181,6 +2292,7 @@
         <w:rPr>
           <w:bCs/>
         </w:rPr>
+        <w:lastRenderedPageBreak/>
         <w:t>В результате изучения дисциплины студент должен:</w:t>
       </w:r>
     </w:p>
@@ -2218,7 +2330,6 @@
         <w:rPr>
           <w:bCs/>
         </w:rPr>
-        <w:lastRenderedPageBreak/>
         <w:t>общие принципы функционирования вычислительных сетей, их классификацию и применение;</w:t>
       </w:r>
     </w:p>
@@ -2311,8 +2422,16 @@
         <w:rPr>
           <w:bCs/>
         </w:rPr>
-        <w:t>а) применять знания и понимание для</w:t>
-      </w:r>
+        <w:t xml:space="preserve">а) применять знания и понимание </w:t>
+      </w:r>
+      <w:proofErr w:type="gramStart"/>
+      <w:r>
+        <w:rPr>
+          <w:bCs/>
+        </w:rPr>
+        <w:t>для</w:t>
+      </w:r>
+      <w:proofErr w:type="gramEnd"/>
     </w:p>
     <w:p>
       <w:pPr>
@@ -2803,6 +2922,7 @@
                 <w:bCs/>
               </w:rPr>
             </w:pPr>
+            <w:proofErr w:type="gramStart"/>
             <w:r>
               <w:rPr>
                 <w:b/>
@@ -2810,7 +2930,17 @@
                 <w:sz w:val="20"/>
                 <w:szCs w:val="20"/>
               </w:rPr>
-              <w:t>п/п</w:t>
+              <w:t>п</w:t>
+            </w:r>
+            <w:proofErr w:type="gramEnd"/>
+            <w:r>
+              <w:rPr>
+                <w:b/>
+                <w:bCs/>
+                <w:sz w:val="20"/>
+                <w:szCs w:val="20"/>
+              </w:rPr>
+              <w:t>/п</w:t>
             </w:r>
           </w:p>
         </w:tc>
@@ -2899,7 +3029,27 @@
                 <w:sz w:val="20"/>
                 <w:szCs w:val="20"/>
               </w:rPr>
-              <w:t>В т.ч. контактная работа (час.)*</w:t>
+              <w:t xml:space="preserve">В </w:t>
+            </w:r>
+            <w:proofErr w:type="spellStart"/>
+            <w:r>
+              <w:rPr>
+                <w:b/>
+                <w:bCs/>
+                <w:sz w:val="20"/>
+                <w:szCs w:val="20"/>
+              </w:rPr>
+              <w:t>т.ч</w:t>
+            </w:r>
+            <w:proofErr w:type="spellEnd"/>
+            <w:r>
+              <w:rPr>
+                <w:b/>
+                <w:bCs/>
+                <w:sz w:val="20"/>
+                <w:szCs w:val="20"/>
+              </w:rPr>
+              <w:t>. контактная работа (час.)*</w:t>
             </w:r>
           </w:p>
         </w:tc>
@@ -3301,8 +3451,6 @@
             <w:r>
               <w:t>17</w:t>
             </w:r>
-            <w:bookmarkStart w:id="5" w:name="_GoBack"/>
-            <w:bookmarkEnd w:id="5"/>
           </w:p>
         </w:tc>
         <w:tc>
@@ -3984,12 +4132,14 @@
                 <w:bCs/>
               </w:rPr>
             </w:pPr>
+            <w:proofErr w:type="gramStart"/>
             <w:r>
               <w:rPr>
                 <w:bCs/>
               </w:rPr>
               <w:t>З</w:t>
             </w:r>
+            <w:proofErr w:type="gramEnd"/>
           </w:p>
         </w:tc>
         <w:tc>
@@ -4253,7 +4403,23 @@
                 <w:b/>
                 <w:bCs/>
               </w:rPr>
-              <w:t>Общий объем по учебному плану, з.е.</w:t>
+              <w:t xml:space="preserve">Общий объем по учебному плану, </w:t>
+            </w:r>
+            <w:proofErr w:type="spellStart"/>
+            <w:r>
+              <w:rPr>
+                <w:b/>
+                <w:bCs/>
+              </w:rPr>
+              <w:t>з.е</w:t>
+            </w:r>
+            <w:proofErr w:type="spellEnd"/>
+            <w:r>
+              <w:rPr>
+                <w:b/>
+                <w:bCs/>
+              </w:rPr>
+              <w:t>.</w:t>
             </w:r>
           </w:p>
         </w:tc>
@@ -4372,72 +4538,8 @@
     </w:p>
     <w:p>
       <w:pPr>
-        <w:spacing w:line="360" w:lineRule="auto"/>
-        <w:ind w:firstLine="720"/>
-        <w:jc w:val="both"/>
-        <w:rPr>
-          <w:bCs/>
-          <w:caps/>
-        </w:rPr>
-      </w:pPr>
-    </w:p>
-    <w:p>
-      <w:pPr>
-        <w:spacing w:line="360" w:lineRule="auto"/>
-        <w:ind w:firstLine="720"/>
-        <w:jc w:val="both"/>
-        <w:rPr>
-          <w:bCs/>
-          <w:caps/>
-        </w:rPr>
-      </w:pPr>
-    </w:p>
-    <w:p>
-      <w:pPr>
-        <w:spacing w:line="360" w:lineRule="auto"/>
-        <w:ind w:firstLine="720"/>
-        <w:jc w:val="both"/>
-        <w:rPr>
-          <w:bCs/>
-          <w:caps/>
-        </w:rPr>
-      </w:pPr>
-    </w:p>
-    <w:p>
-      <w:pPr>
-        <w:spacing w:line="360" w:lineRule="auto"/>
-        <w:ind w:firstLine="720"/>
-        <w:jc w:val="both"/>
-        <w:rPr>
-          <w:bCs/>
-          <w:caps/>
-        </w:rPr>
-      </w:pPr>
-    </w:p>
-    <w:p>
-      <w:pPr>
-        <w:spacing w:line="360" w:lineRule="auto"/>
-        <w:ind w:firstLine="720"/>
-        <w:jc w:val="both"/>
-        <w:rPr>
-          <w:bCs/>
-          <w:caps/>
-        </w:rPr>
-      </w:pPr>
-    </w:p>
-    <w:p>
-      <w:pPr>
-        <w:spacing w:line="360" w:lineRule="auto"/>
-        <w:ind w:firstLine="720"/>
-        <w:jc w:val="both"/>
-        <w:rPr>
-          <w:bCs/>
-          <w:caps/>
-        </w:rPr>
-      </w:pPr>
-    </w:p>
-    <w:p>
-      <w:pPr>
+        <w:keepNext/>
+        <w:keepLines/>
         <w:numPr>
           <w:ilvl w:val="0"/>
           <w:numId w:val="18"/>
@@ -4446,7 +4548,7 @@
           <w:tab w:val="num" w:pos="1026"/>
         </w:tabs>
         <w:spacing w:after="60"/>
-        <w:ind w:left="1026" w:hanging="285"/>
+        <w:ind w:left="1027" w:hanging="284"/>
         <w:jc w:val="both"/>
         <w:rPr>
           <w:b/>
@@ -4474,7 +4576,7 @@
       <w:r>
         <w:instrText xml:space="preserve"> TC "</w:instrText>
       </w:r>
-      <w:bookmarkStart w:id="6" w:name="_Toc463805976"/>
+      <w:bookmarkStart w:id="5" w:name="_Toc463805976"/>
       <w:r>
         <w:rPr>
           <w:b/>
@@ -4483,7 +4585,7 @@
         </w:rPr>
         <w:instrText>СОДЕРЖАНИЕ ДИСЦИПЛИНЫ</w:instrText>
       </w:r>
-      <w:bookmarkEnd w:id="6"/>
+      <w:bookmarkEnd w:id="5"/>
       <w:r>
         <w:instrText xml:space="preserve">" \f C \l "1" </w:instrText>
       </w:r>
@@ -4496,6 +4598,1038 @@
         <w:fldChar w:fldCharType="end"/>
       </w:r>
     </w:p>
+    <w:tbl>
+      <w:tblPr>
+        <w:tblW w:w="9910" w:type="dxa"/>
+        <w:tblInd w:w="108" w:type="dxa"/>
+        <w:tblLayout w:type="fixed"/>
+        <w:tblLook w:val="0000" w:firstRow="0" w:lastRow="0" w:firstColumn="0" w:lastColumn="0" w:noHBand="0" w:noVBand="0"/>
+      </w:tblPr>
+      <w:tblGrid>
+        <w:gridCol w:w="1109"/>
+        <w:gridCol w:w="3041"/>
+        <w:gridCol w:w="5760"/>
+      </w:tblGrid>
+      <w:tr>
+        <w:trPr>
+          <w:trHeight w:val="540"/>
+        </w:trPr>
+        <w:tc>
+          <w:tcPr>
+            <w:tcW w:w="1109" w:type="dxa"/>
+            <w:tcBorders>
+              <w:top w:val="single" w:sz="4" w:space="0" w:color="000000"/>
+              <w:left w:val="single" w:sz="4" w:space="0" w:color="000000"/>
+              <w:bottom w:val="single" w:sz="4" w:space="0" w:color="000000"/>
+            </w:tcBorders>
+            <w:shd w:val="clear" w:color="auto" w:fill="auto"/>
+          </w:tcPr>
+          <w:p>
+            <w:pPr>
+              <w:keepNext/>
+              <w:keepLines/>
+              <w:jc w:val="center"/>
+              <w:rPr>
+                <w:b/>
+              </w:rPr>
+            </w:pPr>
+            <w:r>
+              <w:rPr>
+                <w:b/>
+              </w:rPr>
+              <w:t>Код</w:t>
+            </w:r>
+          </w:p>
+          <w:p>
+            <w:pPr>
+              <w:keepNext/>
+              <w:keepLines/>
+              <w:jc w:val="center"/>
+              <w:rPr>
+                <w:b/>
+              </w:rPr>
+            </w:pPr>
+            <w:r>
+              <w:rPr>
+                <w:b/>
+              </w:rPr>
+              <w:t xml:space="preserve">раздела, темы </w:t>
+            </w:r>
+          </w:p>
+        </w:tc>
+        <w:tc>
+          <w:tcPr>
+            <w:tcW w:w="3041" w:type="dxa"/>
+            <w:tcBorders>
+              <w:top w:val="single" w:sz="4" w:space="0" w:color="000000"/>
+              <w:left w:val="single" w:sz="4" w:space="0" w:color="000000"/>
+              <w:bottom w:val="single" w:sz="4" w:space="0" w:color="000000"/>
+            </w:tcBorders>
+            <w:shd w:val="clear" w:color="auto" w:fill="auto"/>
+            <w:vAlign w:val="center"/>
+          </w:tcPr>
+          <w:p>
+            <w:pPr>
+              <w:pStyle w:val="21"/>
+              <w:keepNext/>
+              <w:keepLines/>
+              <w:widowControl w:val="0"/>
+              <w:ind w:left="0" w:firstLine="0"/>
+              <w:jc w:val="center"/>
+              <w:rPr>
+                <w:b/>
+              </w:rPr>
+            </w:pPr>
+            <w:r>
+              <w:rPr>
+                <w:b/>
+              </w:rPr>
+              <w:t>Раздел, тема</w:t>
+            </w:r>
+          </w:p>
+          <w:p>
+            <w:pPr>
+              <w:keepNext/>
+              <w:keepLines/>
+              <w:jc w:val="center"/>
+              <w:rPr>
+                <w:b/>
+              </w:rPr>
+            </w:pPr>
+            <w:r>
+              <w:rPr>
+                <w:b/>
+              </w:rPr>
+              <w:t>дисциплины*</w:t>
+            </w:r>
+          </w:p>
+        </w:tc>
+        <w:tc>
+          <w:tcPr>
+            <w:tcW w:w="5760" w:type="dxa"/>
+            <w:tcBorders>
+              <w:top w:val="single" w:sz="4" w:space="0" w:color="000000"/>
+              <w:left w:val="single" w:sz="4" w:space="0" w:color="000000"/>
+              <w:bottom w:val="single" w:sz="4" w:space="0" w:color="000000"/>
+              <w:right w:val="single" w:sz="4" w:space="0" w:color="000000"/>
+            </w:tcBorders>
+            <w:shd w:val="clear" w:color="auto" w:fill="auto"/>
+            <w:vAlign w:val="center"/>
+          </w:tcPr>
+          <w:p>
+            <w:pPr>
+              <w:pStyle w:val="21"/>
+              <w:keepNext/>
+              <w:keepLines/>
+              <w:widowControl w:val="0"/>
+              <w:ind w:left="0" w:firstLine="0"/>
+              <w:jc w:val="center"/>
+            </w:pPr>
+            <w:r>
+              <w:rPr>
+                <w:b/>
+              </w:rPr>
+              <w:t xml:space="preserve">Содержание </w:t>
+            </w:r>
+          </w:p>
+        </w:tc>
+      </w:tr>
+      <w:tr>
+        <w:trPr>
+          <w:trHeight w:val="295"/>
+        </w:trPr>
+        <w:tc>
+          <w:tcPr>
+            <w:tcW w:w="1109" w:type="dxa"/>
+            <w:tcBorders>
+              <w:top w:val="single" w:sz="4" w:space="0" w:color="000000"/>
+              <w:left w:val="single" w:sz="4" w:space="0" w:color="000000"/>
+              <w:bottom w:val="single" w:sz="4" w:space="0" w:color="000000"/>
+            </w:tcBorders>
+            <w:shd w:val="clear" w:color="auto" w:fill="auto"/>
+            <w:vAlign w:val="center"/>
+          </w:tcPr>
+          <w:p>
+            <w:pPr>
+              <w:keepNext/>
+              <w:keepLines/>
+              <w:snapToGrid w:val="0"/>
+              <w:jc w:val="center"/>
+              <w:rPr>
+                <w:b/>
+                <w:sz w:val="22"/>
+                <w:szCs w:val="22"/>
+              </w:rPr>
+            </w:pPr>
+            <w:r>
+              <w:rPr>
+                <w:b/>
+                <w:sz w:val="22"/>
+                <w:szCs w:val="22"/>
+              </w:rPr>
+              <w:t>Р</w:t>
+            </w:r>
+            <w:proofErr w:type="gramStart"/>
+            <w:r>
+              <w:rPr>
+                <w:b/>
+                <w:sz w:val="22"/>
+                <w:szCs w:val="22"/>
+              </w:rPr>
+              <w:t>1</w:t>
+            </w:r>
+            <w:proofErr w:type="gramEnd"/>
+          </w:p>
+        </w:tc>
+        <w:tc>
+          <w:tcPr>
+            <w:tcW w:w="3041" w:type="dxa"/>
+            <w:tcBorders>
+              <w:top w:val="single" w:sz="4" w:space="0" w:color="000000"/>
+              <w:left w:val="single" w:sz="4" w:space="0" w:color="000000"/>
+              <w:bottom w:val="single" w:sz="4" w:space="0" w:color="000000"/>
+            </w:tcBorders>
+            <w:shd w:val="clear" w:color="auto" w:fill="auto"/>
+            <w:vAlign w:val="center"/>
+          </w:tcPr>
+          <w:p>
+            <w:pPr>
+              <w:keepNext/>
+              <w:keepLines/>
+              <w:shd w:val="clear" w:color="auto" w:fill="FFFFFF"/>
+              <w:snapToGrid w:val="0"/>
+              <w:jc w:val="center"/>
+              <w:rPr>
+                <w:sz w:val="22"/>
+                <w:szCs w:val="22"/>
+              </w:rPr>
+            </w:pPr>
+            <w:r>
+              <w:rPr>
+                <w:sz w:val="22"/>
+                <w:szCs w:val="22"/>
+              </w:rPr>
+              <w:t>Избыточность в локальных сетях</w:t>
+            </w:r>
+          </w:p>
+        </w:tc>
+        <w:tc>
+          <w:tcPr>
+            <w:tcW w:w="5760" w:type="dxa"/>
+            <w:tcBorders>
+              <w:top w:val="single" w:sz="4" w:space="0" w:color="000000"/>
+              <w:left w:val="single" w:sz="4" w:space="0" w:color="000000"/>
+              <w:bottom w:val="single" w:sz="4" w:space="0" w:color="000000"/>
+              <w:right w:val="single" w:sz="4" w:space="0" w:color="000000"/>
+            </w:tcBorders>
+            <w:shd w:val="clear" w:color="auto" w:fill="auto"/>
+          </w:tcPr>
+          <w:p>
+            <w:pPr>
+              <w:keepNext/>
+              <w:keepLines/>
+              <w:snapToGrid w:val="0"/>
+              <w:rPr>
+                <w:sz w:val="22"/>
+                <w:szCs w:val="22"/>
+              </w:rPr>
+            </w:pPr>
+            <w:r>
+              <w:rPr>
+                <w:sz w:val="22"/>
+                <w:szCs w:val="22"/>
+              </w:rPr>
+              <w:t xml:space="preserve">Протокол </w:t>
+            </w:r>
+            <w:proofErr w:type="spellStart"/>
+            <w:r>
+              <w:rPr>
+                <w:sz w:val="22"/>
+                <w:szCs w:val="22"/>
+              </w:rPr>
+              <w:t>остовного</w:t>
+            </w:r>
+            <w:proofErr w:type="spellEnd"/>
+            <w:r>
+              <w:rPr>
+                <w:sz w:val="22"/>
+                <w:szCs w:val="22"/>
+              </w:rPr>
+              <w:t xml:space="preserve"> дерева</w:t>
+            </w:r>
+            <w:r>
+              <w:rPr>
+                <w:sz w:val="22"/>
+                <w:szCs w:val="22"/>
+              </w:rPr>
+              <w:t xml:space="preserve">, </w:t>
+            </w:r>
+            <w:r>
+              <w:rPr>
+                <w:sz w:val="22"/>
+                <w:szCs w:val="22"/>
+              </w:rPr>
+              <w:t>Виды STP</w:t>
+            </w:r>
+            <w:r>
+              <w:rPr>
+                <w:sz w:val="22"/>
+                <w:szCs w:val="22"/>
+              </w:rPr>
+              <w:t xml:space="preserve">, </w:t>
+            </w:r>
+            <w:r>
+              <w:rPr>
+                <w:sz w:val="22"/>
+                <w:szCs w:val="22"/>
+              </w:rPr>
+              <w:t>Настройка STP</w:t>
+            </w:r>
+            <w:r>
+              <w:rPr>
+                <w:sz w:val="22"/>
+                <w:szCs w:val="22"/>
+              </w:rPr>
+              <w:t xml:space="preserve">, </w:t>
+            </w:r>
+            <w:r>
+              <w:rPr>
+                <w:sz w:val="22"/>
+                <w:szCs w:val="22"/>
+              </w:rPr>
+              <w:t>Протоколы резервирования основного шлюза</w:t>
+            </w:r>
+          </w:p>
+        </w:tc>
+      </w:tr>
+      <w:tr>
+        <w:trPr>
+          <w:trHeight w:val="295"/>
+        </w:trPr>
+        <w:tc>
+          <w:tcPr>
+            <w:tcW w:w="1109" w:type="dxa"/>
+            <w:tcBorders>
+              <w:top w:val="single" w:sz="4" w:space="0" w:color="000000"/>
+              <w:left w:val="single" w:sz="4" w:space="0" w:color="000000"/>
+              <w:bottom w:val="single" w:sz="4" w:space="0" w:color="000000"/>
+            </w:tcBorders>
+            <w:shd w:val="clear" w:color="auto" w:fill="auto"/>
+            <w:vAlign w:val="center"/>
+          </w:tcPr>
+          <w:p>
+            <w:pPr>
+              <w:keepNext/>
+              <w:keepLines/>
+              <w:snapToGrid w:val="0"/>
+              <w:jc w:val="center"/>
+              <w:rPr>
+                <w:b/>
+                <w:sz w:val="22"/>
+                <w:szCs w:val="22"/>
+              </w:rPr>
+            </w:pPr>
+            <w:r>
+              <w:rPr>
+                <w:b/>
+                <w:sz w:val="22"/>
+                <w:szCs w:val="22"/>
+              </w:rPr>
+              <w:t>Р</w:t>
+            </w:r>
+            <w:proofErr w:type="gramStart"/>
+            <w:r>
+              <w:rPr>
+                <w:b/>
+                <w:sz w:val="22"/>
+                <w:szCs w:val="22"/>
+              </w:rPr>
+              <w:t>2</w:t>
+            </w:r>
+            <w:proofErr w:type="gramEnd"/>
+          </w:p>
+        </w:tc>
+        <w:tc>
+          <w:tcPr>
+            <w:tcW w:w="3041" w:type="dxa"/>
+            <w:tcBorders>
+              <w:top w:val="single" w:sz="4" w:space="0" w:color="000000"/>
+              <w:left w:val="single" w:sz="4" w:space="0" w:color="000000"/>
+              <w:bottom w:val="single" w:sz="4" w:space="0" w:color="000000"/>
+            </w:tcBorders>
+            <w:shd w:val="clear" w:color="auto" w:fill="auto"/>
+            <w:vAlign w:val="center"/>
+          </w:tcPr>
+          <w:p>
+            <w:pPr>
+              <w:keepNext/>
+              <w:keepLines/>
+              <w:shd w:val="clear" w:color="auto" w:fill="FFFFFF"/>
+              <w:snapToGrid w:val="0"/>
+              <w:jc w:val="center"/>
+              <w:rPr>
+                <w:sz w:val="22"/>
+                <w:szCs w:val="22"/>
+              </w:rPr>
+            </w:pPr>
+            <w:r>
+              <w:rPr>
+                <w:sz w:val="22"/>
+                <w:szCs w:val="22"/>
+              </w:rPr>
+              <w:t>Агрегация каналов</w:t>
+            </w:r>
+          </w:p>
+        </w:tc>
+        <w:tc>
+          <w:tcPr>
+            <w:tcW w:w="5760" w:type="dxa"/>
+            <w:tcBorders>
+              <w:top w:val="single" w:sz="4" w:space="0" w:color="000000"/>
+              <w:left w:val="single" w:sz="4" w:space="0" w:color="000000"/>
+              <w:bottom w:val="single" w:sz="4" w:space="0" w:color="000000"/>
+              <w:right w:val="single" w:sz="4" w:space="0" w:color="000000"/>
+            </w:tcBorders>
+            <w:shd w:val="clear" w:color="auto" w:fill="auto"/>
+          </w:tcPr>
+          <w:p>
+            <w:pPr>
+              <w:keepNext/>
+              <w:keepLines/>
+              <w:snapToGrid w:val="0"/>
+              <w:jc w:val="center"/>
+              <w:rPr>
+                <w:sz w:val="22"/>
+                <w:szCs w:val="22"/>
+              </w:rPr>
+            </w:pPr>
+            <w:r>
+              <w:rPr>
+                <w:sz w:val="22"/>
+                <w:szCs w:val="22"/>
+              </w:rPr>
+              <w:t>Протоколы и принципы агрегации</w:t>
+            </w:r>
+            <w:r>
+              <w:rPr>
+                <w:sz w:val="22"/>
+                <w:szCs w:val="22"/>
+              </w:rPr>
+              <w:t xml:space="preserve">, </w:t>
+            </w:r>
+            <w:r>
+              <w:rPr>
+                <w:sz w:val="22"/>
+                <w:szCs w:val="22"/>
+              </w:rPr>
+              <w:t>Настройка агрегации каналов</w:t>
+            </w:r>
+          </w:p>
+        </w:tc>
+      </w:tr>
+      <w:tr>
+        <w:trPr>
+          <w:trHeight w:val="147"/>
+        </w:trPr>
+        <w:tc>
+          <w:tcPr>
+            <w:tcW w:w="1109" w:type="dxa"/>
+            <w:tcBorders>
+              <w:top w:val="single" w:sz="4" w:space="0" w:color="000000"/>
+              <w:left w:val="single" w:sz="4" w:space="0" w:color="000000"/>
+              <w:bottom w:val="single" w:sz="4" w:space="0" w:color="000000"/>
+            </w:tcBorders>
+            <w:shd w:val="clear" w:color="auto" w:fill="auto"/>
+            <w:vAlign w:val="center"/>
+          </w:tcPr>
+          <w:p>
+            <w:pPr>
+              <w:keepNext/>
+              <w:keepLines/>
+              <w:snapToGrid w:val="0"/>
+              <w:jc w:val="center"/>
+              <w:rPr>
+                <w:b/>
+                <w:sz w:val="22"/>
+                <w:szCs w:val="22"/>
+              </w:rPr>
+            </w:pPr>
+            <w:r>
+              <w:rPr>
+                <w:b/>
+                <w:sz w:val="22"/>
+                <w:szCs w:val="22"/>
+              </w:rPr>
+              <w:t>Р</w:t>
+            </w:r>
+            <w:r>
+              <w:rPr>
+                <w:b/>
+                <w:sz w:val="22"/>
+                <w:szCs w:val="22"/>
+              </w:rPr>
+              <w:t>3</w:t>
+            </w:r>
+          </w:p>
+        </w:tc>
+        <w:tc>
+          <w:tcPr>
+            <w:tcW w:w="3041" w:type="dxa"/>
+            <w:tcBorders>
+              <w:top w:val="single" w:sz="4" w:space="0" w:color="000000"/>
+              <w:left w:val="single" w:sz="4" w:space="0" w:color="000000"/>
+              <w:bottom w:val="single" w:sz="4" w:space="0" w:color="000000"/>
+            </w:tcBorders>
+            <w:shd w:val="clear" w:color="auto" w:fill="auto"/>
+            <w:vAlign w:val="center"/>
+          </w:tcPr>
+          <w:p>
+            <w:pPr>
+              <w:keepNext/>
+              <w:keepLines/>
+              <w:shd w:val="clear" w:color="auto" w:fill="FFFFFF"/>
+              <w:snapToGrid w:val="0"/>
+              <w:jc w:val="center"/>
+              <w:rPr>
+                <w:sz w:val="22"/>
+                <w:szCs w:val="22"/>
+              </w:rPr>
+            </w:pPr>
+            <w:r>
+              <w:rPr>
+                <w:sz w:val="22"/>
+                <w:szCs w:val="22"/>
+              </w:rPr>
+              <w:t>Беспроводные решения</w:t>
+            </w:r>
+          </w:p>
+        </w:tc>
+        <w:tc>
+          <w:tcPr>
+            <w:tcW w:w="5760" w:type="dxa"/>
+            <w:tcBorders>
+              <w:top w:val="single" w:sz="4" w:space="0" w:color="000000"/>
+              <w:left w:val="single" w:sz="4" w:space="0" w:color="000000"/>
+              <w:bottom w:val="single" w:sz="4" w:space="0" w:color="000000"/>
+              <w:right w:val="single" w:sz="4" w:space="0" w:color="000000"/>
+            </w:tcBorders>
+            <w:shd w:val="clear" w:color="auto" w:fill="auto"/>
+            <w:vAlign w:val="center"/>
+          </w:tcPr>
+          <w:p>
+            <w:pPr>
+              <w:keepNext/>
+              <w:keepLines/>
+              <w:snapToGrid w:val="0"/>
+              <w:jc w:val="center"/>
+              <w:rPr>
+                <w:sz w:val="22"/>
+                <w:szCs w:val="22"/>
+              </w:rPr>
+            </w:pPr>
+            <w:r>
+              <w:rPr>
+                <w:sz w:val="22"/>
+                <w:szCs w:val="22"/>
+              </w:rPr>
+              <w:t>Принципы работы беспроводных сетей</w:t>
+            </w:r>
+            <w:r>
+              <w:rPr>
+                <w:sz w:val="22"/>
+                <w:szCs w:val="22"/>
+              </w:rPr>
+              <w:t xml:space="preserve">, </w:t>
+            </w:r>
+            <w:r>
+              <w:rPr>
+                <w:sz w:val="22"/>
+                <w:szCs w:val="22"/>
+              </w:rPr>
+              <w:t>Безопасность беспроводных сетей</w:t>
+            </w:r>
+            <w:r>
+              <w:rPr>
+                <w:sz w:val="22"/>
+                <w:szCs w:val="22"/>
+              </w:rPr>
+              <w:t xml:space="preserve">, </w:t>
+            </w:r>
+            <w:r>
+              <w:rPr>
+                <w:sz w:val="22"/>
+                <w:szCs w:val="22"/>
+              </w:rPr>
+              <w:t>Настройка беспроводных сетей</w:t>
+            </w:r>
+          </w:p>
+        </w:tc>
+      </w:tr>
+      <w:tr>
+        <w:trPr>
+          <w:trHeight w:val="279"/>
+        </w:trPr>
+        <w:tc>
+          <w:tcPr>
+            <w:tcW w:w="1109" w:type="dxa"/>
+            <w:tcBorders>
+              <w:top w:val="single" w:sz="4" w:space="0" w:color="000000"/>
+              <w:left w:val="single" w:sz="4" w:space="0" w:color="000000"/>
+              <w:bottom w:val="single" w:sz="4" w:space="0" w:color="000000"/>
+            </w:tcBorders>
+            <w:shd w:val="clear" w:color="auto" w:fill="auto"/>
+            <w:vAlign w:val="center"/>
+          </w:tcPr>
+          <w:p>
+            <w:pPr>
+              <w:keepNext/>
+              <w:keepLines/>
+              <w:snapToGrid w:val="0"/>
+              <w:jc w:val="center"/>
+              <w:rPr>
+                <w:b/>
+                <w:sz w:val="22"/>
+                <w:szCs w:val="22"/>
+              </w:rPr>
+            </w:pPr>
+            <w:r>
+              <w:rPr>
+                <w:b/>
+                <w:sz w:val="22"/>
+                <w:szCs w:val="22"/>
+              </w:rPr>
+              <w:t>Р</w:t>
+            </w:r>
+            <w:proofErr w:type="gramStart"/>
+            <w:r>
+              <w:rPr>
+                <w:b/>
+                <w:sz w:val="22"/>
+                <w:szCs w:val="22"/>
+              </w:rPr>
+              <w:t>4</w:t>
+            </w:r>
+            <w:proofErr w:type="gramEnd"/>
+          </w:p>
+        </w:tc>
+        <w:tc>
+          <w:tcPr>
+            <w:tcW w:w="3041" w:type="dxa"/>
+            <w:tcBorders>
+              <w:top w:val="single" w:sz="4" w:space="0" w:color="000000"/>
+              <w:left w:val="single" w:sz="4" w:space="0" w:color="000000"/>
+              <w:bottom w:val="single" w:sz="4" w:space="0" w:color="000000"/>
+            </w:tcBorders>
+            <w:shd w:val="clear" w:color="auto" w:fill="auto"/>
+            <w:vAlign w:val="center"/>
+          </w:tcPr>
+          <w:p>
+            <w:pPr>
+              <w:keepNext/>
+              <w:keepLines/>
+              <w:shd w:val="clear" w:color="auto" w:fill="FFFFFF"/>
+              <w:snapToGrid w:val="0"/>
+              <w:jc w:val="center"/>
+              <w:rPr>
+                <w:sz w:val="22"/>
+                <w:szCs w:val="22"/>
+              </w:rPr>
+            </w:pPr>
+            <w:r>
+              <w:rPr>
+                <w:sz w:val="22"/>
+                <w:szCs w:val="22"/>
+              </w:rPr>
+              <w:t xml:space="preserve">Установление отношений соседства и возникновение проблем в </w:t>
+            </w:r>
+            <w:proofErr w:type="spellStart"/>
+            <w:r>
+              <w:rPr>
+                <w:sz w:val="22"/>
+                <w:szCs w:val="22"/>
+              </w:rPr>
+              <w:t>Single-Area</w:t>
+            </w:r>
+            <w:proofErr w:type="spellEnd"/>
+            <w:r>
+              <w:rPr>
+                <w:sz w:val="22"/>
+                <w:szCs w:val="22"/>
+              </w:rPr>
+              <w:t xml:space="preserve"> OSPF</w:t>
+            </w:r>
+          </w:p>
+        </w:tc>
+        <w:tc>
+          <w:tcPr>
+            <w:tcW w:w="5760" w:type="dxa"/>
+            <w:tcBorders>
+              <w:top w:val="single" w:sz="4" w:space="0" w:color="000000"/>
+              <w:left w:val="single" w:sz="4" w:space="0" w:color="000000"/>
+              <w:bottom w:val="single" w:sz="4" w:space="0" w:color="000000"/>
+              <w:right w:val="single" w:sz="4" w:space="0" w:color="000000"/>
+            </w:tcBorders>
+            <w:shd w:val="clear" w:color="auto" w:fill="auto"/>
+            <w:vAlign w:val="center"/>
+          </w:tcPr>
+          <w:p>
+            <w:pPr>
+              <w:keepNext/>
+              <w:keepLines/>
+              <w:jc w:val="center"/>
+              <w:rPr>
+                <w:sz w:val="22"/>
+                <w:szCs w:val="22"/>
+              </w:rPr>
+            </w:pPr>
+            <w:r>
+              <w:rPr>
+                <w:sz w:val="22"/>
+                <w:szCs w:val="22"/>
+              </w:rPr>
+              <w:t>Принципы установления отношений соседства</w:t>
+            </w:r>
+            <w:r>
+              <w:rPr>
+                <w:sz w:val="22"/>
+                <w:szCs w:val="22"/>
+              </w:rPr>
+              <w:t xml:space="preserve">, </w:t>
+            </w:r>
+            <w:r>
+              <w:rPr>
+                <w:sz w:val="22"/>
+                <w:szCs w:val="22"/>
+              </w:rPr>
+              <w:t>Поиск неисправностей в OSPF</w:t>
+            </w:r>
+          </w:p>
+        </w:tc>
+      </w:tr>
+      <w:tr>
+        <w:trPr>
+          <w:trHeight w:val="279"/>
+        </w:trPr>
+        <w:tc>
+          <w:tcPr>
+            <w:tcW w:w="1109" w:type="dxa"/>
+            <w:tcBorders>
+              <w:top w:val="single" w:sz="4" w:space="0" w:color="000000"/>
+              <w:left w:val="single" w:sz="4" w:space="0" w:color="000000"/>
+              <w:bottom w:val="single" w:sz="4" w:space="0" w:color="000000"/>
+            </w:tcBorders>
+            <w:shd w:val="clear" w:color="auto" w:fill="auto"/>
+            <w:vAlign w:val="center"/>
+          </w:tcPr>
+          <w:p>
+            <w:pPr>
+              <w:keepNext/>
+              <w:keepLines/>
+              <w:snapToGrid w:val="0"/>
+              <w:jc w:val="center"/>
+              <w:rPr>
+                <w:b/>
+                <w:sz w:val="22"/>
+                <w:szCs w:val="22"/>
+              </w:rPr>
+            </w:pPr>
+            <w:r>
+              <w:rPr>
+                <w:b/>
+                <w:sz w:val="22"/>
+                <w:szCs w:val="22"/>
+              </w:rPr>
+              <w:t>Р5</w:t>
+            </w:r>
+          </w:p>
+        </w:tc>
+        <w:tc>
+          <w:tcPr>
+            <w:tcW w:w="3041" w:type="dxa"/>
+            <w:tcBorders>
+              <w:top w:val="single" w:sz="4" w:space="0" w:color="000000"/>
+              <w:left w:val="single" w:sz="4" w:space="0" w:color="000000"/>
+              <w:bottom w:val="single" w:sz="4" w:space="0" w:color="000000"/>
+            </w:tcBorders>
+            <w:shd w:val="clear" w:color="auto" w:fill="auto"/>
+            <w:vAlign w:val="center"/>
+          </w:tcPr>
+          <w:p>
+            <w:pPr>
+              <w:keepNext/>
+              <w:keepLines/>
+              <w:shd w:val="clear" w:color="auto" w:fill="FFFFFF"/>
+              <w:snapToGrid w:val="0"/>
+              <w:jc w:val="center"/>
+              <w:rPr>
+                <w:sz w:val="22"/>
+                <w:szCs w:val="22"/>
+              </w:rPr>
+            </w:pPr>
+            <w:r>
+              <w:rPr>
+                <w:sz w:val="22"/>
+                <w:szCs w:val="22"/>
+              </w:rPr>
+              <w:t xml:space="preserve">Большие сети с протоколом динамической маршрутизации OSPF - </w:t>
+            </w:r>
+            <w:proofErr w:type="spellStart"/>
+            <w:r>
+              <w:rPr>
+                <w:sz w:val="22"/>
+                <w:szCs w:val="22"/>
+              </w:rPr>
+              <w:t>Multi-AreaOSPF</w:t>
+            </w:r>
+            <w:proofErr w:type="spellEnd"/>
+          </w:p>
+        </w:tc>
+        <w:tc>
+          <w:tcPr>
+            <w:tcW w:w="5760" w:type="dxa"/>
+            <w:tcBorders>
+              <w:top w:val="single" w:sz="4" w:space="0" w:color="000000"/>
+              <w:left w:val="single" w:sz="4" w:space="0" w:color="000000"/>
+              <w:bottom w:val="single" w:sz="4" w:space="0" w:color="000000"/>
+              <w:right w:val="single" w:sz="4" w:space="0" w:color="000000"/>
+            </w:tcBorders>
+            <w:shd w:val="clear" w:color="auto" w:fill="auto"/>
+            <w:vAlign w:val="center"/>
+          </w:tcPr>
+          <w:p>
+            <w:pPr>
+              <w:keepNext/>
+              <w:keepLines/>
+              <w:jc w:val="center"/>
+              <w:rPr>
+                <w:sz w:val="22"/>
+                <w:szCs w:val="22"/>
+              </w:rPr>
+            </w:pPr>
+            <w:r>
+              <w:rPr>
+                <w:sz w:val="22"/>
+                <w:szCs w:val="22"/>
+              </w:rPr>
+              <w:t xml:space="preserve">Характеристики </w:t>
+            </w:r>
+            <w:proofErr w:type="spellStart"/>
+            <w:r>
+              <w:rPr>
+                <w:sz w:val="22"/>
+                <w:szCs w:val="22"/>
+              </w:rPr>
+              <w:t>multiarea</w:t>
+            </w:r>
+            <w:proofErr w:type="spellEnd"/>
+            <w:r>
+              <w:rPr>
+                <w:sz w:val="22"/>
+                <w:szCs w:val="22"/>
+              </w:rPr>
+              <w:t xml:space="preserve"> OSPF</w:t>
+            </w:r>
+            <w:r>
+              <w:rPr>
+                <w:sz w:val="22"/>
+                <w:szCs w:val="22"/>
+              </w:rPr>
+              <w:t xml:space="preserve">, </w:t>
+            </w:r>
+            <w:r>
+              <w:rPr>
+                <w:sz w:val="22"/>
+                <w:szCs w:val="22"/>
+              </w:rPr>
+              <w:t xml:space="preserve">Настройка </w:t>
+            </w:r>
+            <w:proofErr w:type="spellStart"/>
+            <w:r>
+              <w:rPr>
+                <w:sz w:val="22"/>
+                <w:szCs w:val="22"/>
+              </w:rPr>
+              <w:t>multiarea</w:t>
+            </w:r>
+            <w:proofErr w:type="spellEnd"/>
+            <w:r>
+              <w:rPr>
+                <w:sz w:val="22"/>
+                <w:szCs w:val="22"/>
+              </w:rPr>
+              <w:t xml:space="preserve"> OSPF</w:t>
+            </w:r>
+          </w:p>
+        </w:tc>
+      </w:tr>
+      <w:tr>
+        <w:trPr>
+          <w:trHeight w:val="279"/>
+        </w:trPr>
+        <w:tc>
+          <w:tcPr>
+            <w:tcW w:w="1109" w:type="dxa"/>
+            <w:tcBorders>
+              <w:top w:val="single" w:sz="4" w:space="0" w:color="000000"/>
+              <w:left w:val="single" w:sz="4" w:space="0" w:color="000000"/>
+              <w:bottom w:val="single" w:sz="4" w:space="0" w:color="000000"/>
+            </w:tcBorders>
+            <w:shd w:val="clear" w:color="auto" w:fill="auto"/>
+            <w:vAlign w:val="center"/>
+          </w:tcPr>
+          <w:p>
+            <w:pPr>
+              <w:keepNext/>
+              <w:keepLines/>
+              <w:snapToGrid w:val="0"/>
+              <w:jc w:val="center"/>
+              <w:rPr>
+                <w:b/>
+                <w:sz w:val="22"/>
+                <w:szCs w:val="22"/>
+              </w:rPr>
+            </w:pPr>
+            <w:r>
+              <w:rPr>
+                <w:b/>
+                <w:sz w:val="22"/>
+                <w:szCs w:val="22"/>
+              </w:rPr>
+              <w:t>Р</w:t>
+            </w:r>
+            <w:proofErr w:type="gramStart"/>
+            <w:r>
+              <w:rPr>
+                <w:b/>
+                <w:sz w:val="22"/>
+                <w:szCs w:val="22"/>
+              </w:rPr>
+              <w:t>6</w:t>
+            </w:r>
+            <w:proofErr w:type="gramEnd"/>
+          </w:p>
+        </w:tc>
+        <w:tc>
+          <w:tcPr>
+            <w:tcW w:w="3041" w:type="dxa"/>
+            <w:tcBorders>
+              <w:top w:val="single" w:sz="4" w:space="0" w:color="000000"/>
+              <w:left w:val="single" w:sz="4" w:space="0" w:color="000000"/>
+              <w:bottom w:val="single" w:sz="4" w:space="0" w:color="000000"/>
+            </w:tcBorders>
+            <w:shd w:val="clear" w:color="auto" w:fill="auto"/>
+            <w:vAlign w:val="center"/>
+          </w:tcPr>
+          <w:p>
+            <w:pPr>
+              <w:keepNext/>
+              <w:keepLines/>
+              <w:shd w:val="clear" w:color="auto" w:fill="FFFFFF"/>
+              <w:snapToGrid w:val="0"/>
+              <w:jc w:val="center"/>
+              <w:rPr>
+                <w:sz w:val="22"/>
+                <w:szCs w:val="22"/>
+              </w:rPr>
+            </w:pPr>
+            <w:r>
+              <w:rPr>
+                <w:sz w:val="22"/>
+                <w:szCs w:val="22"/>
+              </w:rPr>
+              <w:t>Протокол EIGRP</w:t>
+            </w:r>
+          </w:p>
+        </w:tc>
+        <w:tc>
+          <w:tcPr>
+            <w:tcW w:w="5760" w:type="dxa"/>
+            <w:tcBorders>
+              <w:top w:val="single" w:sz="4" w:space="0" w:color="000000"/>
+              <w:left w:val="single" w:sz="4" w:space="0" w:color="000000"/>
+              <w:bottom w:val="single" w:sz="4" w:space="0" w:color="000000"/>
+              <w:right w:val="single" w:sz="4" w:space="0" w:color="000000"/>
+            </w:tcBorders>
+            <w:shd w:val="clear" w:color="auto" w:fill="auto"/>
+            <w:vAlign w:val="center"/>
+          </w:tcPr>
+          <w:p>
+            <w:pPr>
+              <w:keepNext/>
+              <w:keepLines/>
+              <w:jc w:val="center"/>
+              <w:rPr>
+                <w:sz w:val="22"/>
+                <w:szCs w:val="22"/>
+              </w:rPr>
+            </w:pPr>
+            <w:r>
+              <w:rPr>
+                <w:sz w:val="22"/>
+                <w:szCs w:val="22"/>
+              </w:rPr>
+              <w:t>Характеристики протокола</w:t>
+            </w:r>
+            <w:r>
+              <w:rPr>
+                <w:sz w:val="22"/>
+                <w:szCs w:val="22"/>
+              </w:rPr>
+              <w:t xml:space="preserve">, </w:t>
+            </w:r>
+            <w:r>
+              <w:rPr>
+                <w:sz w:val="22"/>
+                <w:szCs w:val="22"/>
+              </w:rPr>
+              <w:t>Операции EIGRP</w:t>
+            </w:r>
+            <w:r>
+              <w:rPr>
+                <w:sz w:val="22"/>
+                <w:szCs w:val="22"/>
+              </w:rPr>
+              <w:t xml:space="preserve">, </w:t>
+            </w:r>
+            <w:r>
+              <w:rPr>
+                <w:sz w:val="22"/>
+                <w:szCs w:val="22"/>
+              </w:rPr>
+              <w:t>Настройка EIGRP</w:t>
+            </w:r>
+            <w:r>
+              <w:rPr>
+                <w:sz w:val="22"/>
+                <w:szCs w:val="22"/>
+              </w:rPr>
+              <w:t xml:space="preserve">, </w:t>
+            </w:r>
+            <w:r>
+              <w:rPr>
+                <w:sz w:val="22"/>
+                <w:szCs w:val="22"/>
+              </w:rPr>
+              <w:t>Оптимизация EIGRP</w:t>
+            </w:r>
+            <w:r>
+              <w:rPr>
+                <w:sz w:val="22"/>
+                <w:szCs w:val="22"/>
+              </w:rPr>
+              <w:t xml:space="preserve">, </w:t>
+            </w:r>
+            <w:r>
+              <w:rPr>
+                <w:sz w:val="22"/>
+                <w:szCs w:val="22"/>
+              </w:rPr>
+              <w:t>Поиск неисправностей в EIGRP</w:t>
+            </w:r>
+          </w:p>
+        </w:tc>
+      </w:tr>
+    </w:tbl>
     <w:p>
       <w:pPr>
         <w:spacing w:line="360" w:lineRule="auto"/>
@@ -4506,39 +5640,8 @@
           <w:caps/>
         </w:rPr>
       </w:pPr>
-    </w:p>
-    <w:p>
-      <w:pPr>
-        <w:spacing w:line="360" w:lineRule="auto"/>
-        <w:ind w:firstLine="720"/>
-        <w:jc w:val="both"/>
-        <w:rPr>
-          <w:bCs/>
-          <w:caps/>
-        </w:rPr>
-      </w:pPr>
-    </w:p>
-    <w:p>
-      <w:pPr>
-        <w:spacing w:line="360" w:lineRule="auto"/>
-        <w:ind w:firstLine="720"/>
-        <w:jc w:val="both"/>
-        <w:rPr>
-          <w:bCs/>
-          <w:caps/>
-        </w:rPr>
-      </w:pPr>
-    </w:p>
-    <w:p>
-      <w:pPr>
-        <w:spacing w:line="360" w:lineRule="auto"/>
-        <w:ind w:firstLine="720"/>
-        <w:jc w:val="both"/>
-        <w:rPr>
-          <w:bCs/>
-          <w:caps/>
-        </w:rPr>
-      </w:pPr>
+      <w:bookmarkStart w:id="6" w:name="_GoBack"/>
+      <w:bookmarkEnd w:id="6"/>
     </w:p>
     <w:p>
       <w:pPr>
@@ -5602,7 +6705,6 @@
           <w:bCs/>
           <w:caps/>
         </w:rPr>
-        <w:lastRenderedPageBreak/>
         <w:t>УЧЕБНО-МЕТОДИЧЕСКОЕ И ИНФОРМАЦИОННОЕ ОБЕСПЕЧЕНИЕ дисциплины</w:t>
       </w:r>
       <w:r>
@@ -13753,6 +14855,15 @@
       </w:tblBorders>
     </w:tblPr>
   </w:style>
+  <w:style w:type="paragraph" w:customStyle="1" w:styleId="21">
+    <w:name w:val="Список 21"/>
+    <w:basedOn w:val="a1"/>
+    <w:uiPriority w:val="99"/>
+    <w:rsid w:val="004C7C6A"/>
+    <w:pPr>
+      <w:ind w:left="566" w:hanging="283"/>
+    </w:pPr>
+  </w:style>
 </w:styles>
 </file>
 
@@ -14018,6 +15129,15 @@
         <w:insideV w:val="single" w:sz="4" w:space="0" w:color="auto"/>
       </w:tblBorders>
     </w:tblPr>
+  </w:style>
+  <w:style w:type="paragraph" w:customStyle="1" w:styleId="21">
+    <w:name w:val="Список 21"/>
+    <w:basedOn w:val="a1"/>
+    <w:uiPriority w:val="99"/>
+    <w:rsid w:val="004C7C6A"/>
+    <w:pPr>
+      <w:ind w:left="566" w:hanging="283"/>
+    </w:pPr>
   </w:style>
 </w:styles>
 </file>

--- a/09.03.01/Дисциплины/ИНМиТ_ИТиАП_09.03.01_Д1.10.3_Построение масштабируемых сетей.docx
+++ b/09.03.01/Дисциплины/ИНМиТ_ИТиАП_09.03.01_Д1.10.3_Построение масштабируемых сетей.docx
@@ -18375,13 +18375,8 @@
     </w:p>
     <w:p>
       <w:pPr>
-        <w:spacing w:line="360" w:lineRule="auto"/>
-        <w:ind w:firstLine="720"/>
-        <w:jc w:val="both"/>
-      </w:pPr>
-    </w:p>
-    <w:p>
-      <w:pPr>
+        <w:keepNext/>
+        <w:keepLines/>
         <w:numPr>
           <w:ilvl w:val="0"/>
           <w:numId w:val="30"/>
@@ -18401,6 +18396,7 @@
           <w:bCs/>
           <w:caps/>
         </w:rPr>
+        <w:lastRenderedPageBreak/>
         <w:t>УЧЕБНО-МЕТОДИЧЕСКОЕ И ИНФОРМАЦИОННОЕ ОБЕСПЕЧЕНИЕ дисциплины</w:t>
       </w:r>
       <w:r>
@@ -18438,6 +18434,8 @@
     </w:p>
     <w:p>
       <w:pPr>
+        <w:keepNext/>
+        <w:keepLines/>
         <w:numPr>
           <w:ilvl w:val="1"/>
           <w:numId w:val="30"/>
@@ -18492,6 +18490,161 @@
           <w:iCs/>
         </w:rPr>
         <w:fldChar w:fldCharType="end"/>
+      </w:r>
+    </w:p>
+    <w:p>
+      <w:pPr>
+        <w:numPr>
+          <w:ilvl w:val="0"/>
+          <w:numId w:val="33"/>
+        </w:numPr>
+        <w:spacing w:line="360" w:lineRule="auto"/>
+        <w:jc w:val="both"/>
+      </w:pPr>
+      <w:proofErr w:type="spellStart"/>
+      <w:r>
+        <w:t>Таненбаум</w:t>
+      </w:r>
+      <w:proofErr w:type="spellEnd"/>
+      <w:r>
+        <w:t>, Э</w:t>
+      </w:r>
+      <w:r>
+        <w:t xml:space="preserve">. Компьютерные сети / Э. </w:t>
+      </w:r>
+      <w:proofErr w:type="spellStart"/>
+      <w:r>
+        <w:t>Таненбаум</w:t>
+      </w:r>
+      <w:proofErr w:type="spellEnd"/>
+      <w:r>
+        <w:t>; Пер. с англ. А. Леонтьева .— 3-е изд. — М.; СПб.; Н. Новгород и др.</w:t>
+      </w:r>
+      <w:proofErr w:type="gramStart"/>
+      <w:r>
+        <w:t xml:space="preserve"> :</w:t>
+      </w:r>
+      <w:proofErr w:type="gramEnd"/>
+      <w:r>
+        <w:t xml:space="preserve"> Питер, 2002 .— 846 с</w:t>
+      </w:r>
+      <w:r>
+        <w:t>.</w:t>
+      </w:r>
+    </w:p>
+    <w:p>
+      <w:pPr>
+        <w:numPr>
+          <w:ilvl w:val="0"/>
+          <w:numId w:val="33"/>
+        </w:numPr>
+        <w:spacing w:line="360" w:lineRule="auto"/>
+        <w:jc w:val="both"/>
+      </w:pPr>
+      <w:proofErr w:type="spellStart"/>
+      <w:r>
+        <w:t>Столлингс</w:t>
+      </w:r>
+      <w:proofErr w:type="spellEnd"/>
+      <w:r>
+        <w:t>, В</w:t>
+      </w:r>
+      <w:r>
+        <w:t xml:space="preserve">. Современные компьютерные сети / В. </w:t>
+      </w:r>
+      <w:proofErr w:type="spellStart"/>
+      <w:r>
+        <w:t>Столлингс</w:t>
+      </w:r>
+      <w:proofErr w:type="spellEnd"/>
+      <w:r>
+        <w:t xml:space="preserve"> ; [пер. с англ. А. Леонтьева] .— 2-е изд. — М. ; СПб. ; Нижний Новгород [и др.]</w:t>
+      </w:r>
+      <w:proofErr w:type="gramStart"/>
+      <w:r>
+        <w:t xml:space="preserve"> :</w:t>
+      </w:r>
+      <w:proofErr w:type="gramEnd"/>
+      <w:r>
+        <w:t xml:space="preserve"> Питер, 2003 .— 783 с.</w:t>
+      </w:r>
+    </w:p>
+    <w:p>
+      <w:pPr>
+        <w:numPr>
+          <w:ilvl w:val="0"/>
+          <w:numId w:val="33"/>
+        </w:numPr>
+        <w:spacing w:line="360" w:lineRule="auto"/>
+        <w:jc w:val="both"/>
+      </w:pPr>
+      <w:r>
+        <w:t xml:space="preserve">Новиков, Ю. В. Основы локальных сетей. Курс лекций : учеб. пособие для студентов вузов, обучающихся по специальностям в обл. </w:t>
+      </w:r>
+      <w:proofErr w:type="spellStart"/>
+      <w:r>
+        <w:t>информ</w:t>
+      </w:r>
+      <w:proofErr w:type="spellEnd"/>
+      <w:r>
+        <w:t>. технологий / Ю. В. Новиков, С. В. Кондратенко</w:t>
+      </w:r>
+      <w:proofErr w:type="gramStart"/>
+      <w:r>
+        <w:t xml:space="preserve"> .</w:t>
+      </w:r>
+      <w:proofErr w:type="gramEnd"/>
+      <w:r>
+        <w:t>— Москва : Интернет-Университет Информационных Технологий, 2009 .— 360 с.</w:t>
+      </w:r>
+    </w:p>
+    <w:p>
+      <w:pPr>
+        <w:numPr>
+          <w:ilvl w:val="0"/>
+          <w:numId w:val="33"/>
+        </w:numPr>
+        <w:spacing w:line="360" w:lineRule="auto"/>
+        <w:jc w:val="both"/>
+      </w:pPr>
+      <w:proofErr w:type="spellStart"/>
+      <w:r>
+        <w:t>Олифер</w:t>
+      </w:r>
+      <w:proofErr w:type="spellEnd"/>
+      <w:r>
+        <w:t>, В. Г. Компьютерные сети. Принципы, технологии, протоколы: Учебник для вузов. 4-е изд.</w:t>
+      </w:r>
+      <w:r>
+        <w:t>/</w:t>
+      </w:r>
+      <w:r>
+        <w:t xml:space="preserve"> </w:t>
+      </w:r>
+      <w:r>
+        <w:t xml:space="preserve">Н.А. </w:t>
+      </w:r>
+      <w:proofErr w:type="spellStart"/>
+      <w:r>
+        <w:t>Олифе</w:t>
+      </w:r>
+      <w:r>
+        <w:t>р</w:t>
+      </w:r>
+      <w:proofErr w:type="spellEnd"/>
+      <w:r>
+        <w:t>.– СПб</w:t>
+      </w:r>
+      <w:proofErr w:type="gramStart"/>
+      <w:r>
+        <w:t xml:space="preserve">.: </w:t>
+      </w:r>
+      <w:proofErr w:type="gramEnd"/>
+      <w:r>
+        <w:t>Питер, 2012</w:t>
+      </w:r>
+      <w:r>
+        <w:t>. – 944 с.</w:t>
       </w:r>
     </w:p>
     <w:p>
@@ -18699,6 +18852,8 @@
       <w:r>
         <w:t>cisco</w:t>
       </w:r>
+      <w:bookmarkStart w:id="21" w:name="_GoBack"/>
+      <w:bookmarkEnd w:id="21"/>
       <w:proofErr w:type="spellEnd"/>
     </w:p>
     <w:p>
@@ -18804,7 +18959,7 @@
         </w:rPr>
         <w:instrText xml:space="preserve"> TC "</w:instrText>
       </w:r>
-      <w:bookmarkStart w:id="21" w:name="_Toc463805992"/>
+      <w:bookmarkStart w:id="22" w:name="_Toc463805992"/>
       <w:r>
         <w:rPr>
           <w:b/>
@@ -18812,7 +18967,7 @@
         </w:rPr>
         <w:instrText>Базы данных, информационно-справочные и поисковые системы</w:instrText>
       </w:r>
-      <w:bookmarkEnd w:id="21"/>
+      <w:bookmarkEnd w:id="22"/>
       <w:r>
         <w:rPr>
           <w:b/>
@@ -18833,19 +18988,19 @@
         <w:pStyle w:val="a7"/>
         <w:numPr>
           <w:ilvl w:val="0"/>
-          <w:numId w:val="32"/>
+          <w:numId w:val="34"/>
         </w:numPr>
         <w:spacing w:line="360" w:lineRule="auto"/>
         <w:jc w:val="both"/>
-      </w:pPr>
-      <w:r>
-        <w:rPr>
-          <w:u w:val="single"/>
-        </w:rPr>
-        <w:t>http://lib.urfu.ru</w:t>
-      </w:r>
-      <w:r>
-        <w:t xml:space="preserve"> – зональная научная библиотека УрФУ </w:t>
+        <w:rPr>
+          <w:lang w:val="en-US"/>
+        </w:rPr>
+      </w:pPr>
+      <w:r>
+        <w:rPr>
+          <w:lang w:val="en-US"/>
+        </w:rPr>
+        <w:t xml:space="preserve">http://lib.urfu.ru – зональная научная библиотека УрФУ </w:t>
       </w:r>
     </w:p>
     <w:p>
@@ -18853,17 +19008,19 @@
         <w:pStyle w:val="a7"/>
         <w:numPr>
           <w:ilvl w:val="0"/>
-          <w:numId w:val="32"/>
+          <w:numId w:val="34"/>
         </w:numPr>
-      </w:pPr>
-      <w:r>
-        <w:rPr>
-          <w:u w:val="single"/>
-        </w:rPr>
-        <w:t>http://elibrary.ru</w:t>
-      </w:r>
-      <w:r>
-        <w:t>. Сайт научной электронной библиотеки</w:t>
+        <w:spacing w:line="360" w:lineRule="auto"/>
+        <w:jc w:val="both"/>
+        <w:rPr>
+          <w:lang w:val="en-US"/>
+        </w:rPr>
+      </w:pPr>
+      <w:r>
+        <w:rPr>
+          <w:lang w:val="en-US"/>
+        </w:rPr>
+        <w:t>http://elibrary.ru. Сайт научной электронной библиотеки</w:t>
       </w:r>
     </w:p>
     <w:p>
@@ -18871,23 +19028,31 @@
         <w:pStyle w:val="a7"/>
         <w:numPr>
           <w:ilvl w:val="0"/>
-          <w:numId w:val="32"/>
+          <w:numId w:val="34"/>
         </w:numPr>
-      </w:pPr>
-      <w:r>
-        <w:rPr>
-          <w:u w:val="single"/>
+        <w:spacing w:line="360" w:lineRule="auto"/>
+        <w:jc w:val="both"/>
+        <w:rPr>
+          <w:lang w:val="en-US"/>
+        </w:rPr>
+      </w:pPr>
+      <w:r>
+        <w:rPr>
+          <w:lang w:val="en-US"/>
         </w:rPr>
         <w:t>http://cyberleninka.ru/</w:t>
       </w:r>
       <w:r>
+        <w:rPr>
+          <w:lang w:val="en-US"/>
+        </w:rPr>
         <w:t xml:space="preserve"> </w:t>
       </w:r>
       <w:r>
-        <w:t>Н</w:t>
-      </w:r>
-      <w:r>
-        <w:t>аучная электронная библиотека</w:t>
+        <w:rPr>
+          <w:lang w:val="en-US"/>
+        </w:rPr>
+        <w:t>Научная электронная библиотека</w:t>
       </w:r>
     </w:p>
     <w:p>
@@ -18931,7 +19096,7 @@
         </w:rPr>
         <w:instrText xml:space="preserve"> TC "</w:instrText>
       </w:r>
-      <w:bookmarkStart w:id="22" w:name="_Toc463805993"/>
+      <w:bookmarkStart w:id="23" w:name="_Toc463805993"/>
       <w:r>
         <w:rPr>
           <w:b/>
@@ -18939,7 +19104,7 @@
         </w:rPr>
         <w:instrText>Электронные образовательные ресурсы</w:instrText>
       </w:r>
-      <w:bookmarkEnd w:id="22"/>
+      <w:bookmarkEnd w:id="23"/>
       <w:r>
         <w:rPr>
           <w:b/>
@@ -18974,8 +19139,6 @@
         <w:ind w:firstLine="720"/>
         <w:jc w:val="both"/>
       </w:pPr>
-      <w:bookmarkStart w:id="23" w:name="_GoBack"/>
-      <w:bookmarkEnd w:id="23"/>
     </w:p>
     <w:p>
       <w:pPr>
@@ -19074,7 +19237,11 @@
         <w:jc w:val="both"/>
       </w:pPr>
       <w:r>
-        <w:t>Для проведения практических занятий необходим компьютерный класс, оборудованный техникой из расчета один компьютер на одного обучающегося, с обустроенным рабочим местом преподавателя. На всех персональных компьютерах должно быть установлено программное обеспечение в соответствие с п. 9.3.</w:t>
+        <w:t xml:space="preserve">Для проведения практических занятий необходим компьютерный класс, оборудованный техникой из расчета один компьютер на одного обучающегося, с обустроенным рабочим местом преподавателя. На всех персональных компьютерах должно </w:t>
+      </w:r>
+      <w:r>
+        <w:lastRenderedPageBreak/>
+        <w:t>быть установлено программное обеспечение в соответствие с п. 9.3.</w:t>
       </w:r>
       <w:r>
         <w:t xml:space="preserve"> </w:t>
@@ -23821,6 +23988,178 @@
     </w:lvl>
   </w:abstractNum>
   <w:abstractNum w:abstractNumId="11">
+    <w:nsid w:val="2C056CD1"/>
+    <w:multiLevelType w:val="hybridMultilevel"/>
+    <w:tmpl w:val="A8D6B2DA"/>
+    <w:lvl w:ilvl="0" w:tplc="0419000F">
+      <w:start w:val="1"/>
+      <w:numFmt w:val="decimal"/>
+      <w:lvlText w:val="%1."/>
+      <w:lvlJc w:val="left"/>
+      <w:pPr>
+        <w:ind w:left="720" w:hanging="360"/>
+      </w:pPr>
+    </w:lvl>
+    <w:lvl w:ilvl="1" w:tplc="04190019" w:tentative="1">
+      <w:start w:val="1"/>
+      <w:numFmt w:val="lowerLetter"/>
+      <w:lvlText w:val="%2."/>
+      <w:lvlJc w:val="left"/>
+      <w:pPr>
+        <w:ind w:left="1440" w:hanging="360"/>
+      </w:pPr>
+    </w:lvl>
+    <w:lvl w:ilvl="2" w:tplc="0419001B" w:tentative="1">
+      <w:start w:val="1"/>
+      <w:numFmt w:val="lowerRoman"/>
+      <w:lvlText w:val="%3."/>
+      <w:lvlJc w:val="right"/>
+      <w:pPr>
+        <w:ind w:left="2160" w:hanging="180"/>
+      </w:pPr>
+    </w:lvl>
+    <w:lvl w:ilvl="3" w:tplc="0419000F" w:tentative="1">
+      <w:start w:val="1"/>
+      <w:numFmt w:val="decimal"/>
+      <w:lvlText w:val="%4."/>
+      <w:lvlJc w:val="left"/>
+      <w:pPr>
+        <w:ind w:left="2880" w:hanging="360"/>
+      </w:pPr>
+    </w:lvl>
+    <w:lvl w:ilvl="4" w:tplc="04190019" w:tentative="1">
+      <w:start w:val="1"/>
+      <w:numFmt w:val="lowerLetter"/>
+      <w:lvlText w:val="%5."/>
+      <w:lvlJc w:val="left"/>
+      <w:pPr>
+        <w:ind w:left="3600" w:hanging="360"/>
+      </w:pPr>
+    </w:lvl>
+    <w:lvl w:ilvl="5" w:tplc="0419001B" w:tentative="1">
+      <w:start w:val="1"/>
+      <w:numFmt w:val="lowerRoman"/>
+      <w:lvlText w:val="%6."/>
+      <w:lvlJc w:val="right"/>
+      <w:pPr>
+        <w:ind w:left="4320" w:hanging="180"/>
+      </w:pPr>
+    </w:lvl>
+    <w:lvl w:ilvl="6" w:tplc="0419000F" w:tentative="1">
+      <w:start w:val="1"/>
+      <w:numFmt w:val="decimal"/>
+      <w:lvlText w:val="%7."/>
+      <w:lvlJc w:val="left"/>
+      <w:pPr>
+        <w:ind w:left="5040" w:hanging="360"/>
+      </w:pPr>
+    </w:lvl>
+    <w:lvl w:ilvl="7" w:tplc="04190019" w:tentative="1">
+      <w:start w:val="1"/>
+      <w:numFmt w:val="lowerLetter"/>
+      <w:lvlText w:val="%8."/>
+      <w:lvlJc w:val="left"/>
+      <w:pPr>
+        <w:ind w:left="5760" w:hanging="360"/>
+      </w:pPr>
+    </w:lvl>
+    <w:lvl w:ilvl="8" w:tplc="0419001B" w:tentative="1">
+      <w:start w:val="1"/>
+      <w:numFmt w:val="lowerRoman"/>
+      <w:lvlText w:val="%9."/>
+      <w:lvlJc w:val="right"/>
+      <w:pPr>
+        <w:ind w:left="6480" w:hanging="180"/>
+      </w:pPr>
+    </w:lvl>
+  </w:abstractNum>
+  <w:abstractNum w:abstractNumId="12">
+    <w:nsid w:val="2DBB125D"/>
+    <w:multiLevelType w:val="hybridMultilevel"/>
+    <w:tmpl w:val="853E19FC"/>
+    <w:lvl w:ilvl="0" w:tplc="0419000F">
+      <w:start w:val="1"/>
+      <w:numFmt w:val="decimal"/>
+      <w:lvlText w:val="%1."/>
+      <w:lvlJc w:val="left"/>
+      <w:pPr>
+        <w:ind w:left="1440" w:hanging="360"/>
+      </w:pPr>
+    </w:lvl>
+    <w:lvl w:ilvl="1" w:tplc="04190019" w:tentative="1">
+      <w:start w:val="1"/>
+      <w:numFmt w:val="lowerLetter"/>
+      <w:lvlText w:val="%2."/>
+      <w:lvlJc w:val="left"/>
+      <w:pPr>
+        <w:ind w:left="2160" w:hanging="360"/>
+      </w:pPr>
+    </w:lvl>
+    <w:lvl w:ilvl="2" w:tplc="0419001B" w:tentative="1">
+      <w:start w:val="1"/>
+      <w:numFmt w:val="lowerRoman"/>
+      <w:lvlText w:val="%3."/>
+      <w:lvlJc w:val="right"/>
+      <w:pPr>
+        <w:ind w:left="2880" w:hanging="180"/>
+      </w:pPr>
+    </w:lvl>
+    <w:lvl w:ilvl="3" w:tplc="0419000F" w:tentative="1">
+      <w:start w:val="1"/>
+      <w:numFmt w:val="decimal"/>
+      <w:lvlText w:val="%4."/>
+      <w:lvlJc w:val="left"/>
+      <w:pPr>
+        <w:ind w:left="3600" w:hanging="360"/>
+      </w:pPr>
+    </w:lvl>
+    <w:lvl w:ilvl="4" w:tplc="04190019" w:tentative="1">
+      <w:start w:val="1"/>
+      <w:numFmt w:val="lowerLetter"/>
+      <w:lvlText w:val="%5."/>
+      <w:lvlJc w:val="left"/>
+      <w:pPr>
+        <w:ind w:left="4320" w:hanging="360"/>
+      </w:pPr>
+    </w:lvl>
+    <w:lvl w:ilvl="5" w:tplc="0419001B" w:tentative="1">
+      <w:start w:val="1"/>
+      <w:numFmt w:val="lowerRoman"/>
+      <w:lvlText w:val="%6."/>
+      <w:lvlJc w:val="right"/>
+      <w:pPr>
+        <w:ind w:left="5040" w:hanging="180"/>
+      </w:pPr>
+    </w:lvl>
+    <w:lvl w:ilvl="6" w:tplc="0419000F" w:tentative="1">
+      <w:start w:val="1"/>
+      <w:numFmt w:val="decimal"/>
+      <w:lvlText w:val="%7."/>
+      <w:lvlJc w:val="left"/>
+      <w:pPr>
+        <w:ind w:left="5760" w:hanging="360"/>
+      </w:pPr>
+    </w:lvl>
+    <w:lvl w:ilvl="7" w:tplc="04190019" w:tentative="1">
+      <w:start w:val="1"/>
+      <w:numFmt w:val="lowerLetter"/>
+      <w:lvlText w:val="%8."/>
+      <w:lvlJc w:val="left"/>
+      <w:pPr>
+        <w:ind w:left="6480" w:hanging="360"/>
+      </w:pPr>
+    </w:lvl>
+    <w:lvl w:ilvl="8" w:tplc="0419001B" w:tentative="1">
+      <w:start w:val="1"/>
+      <w:numFmt w:val="lowerRoman"/>
+      <w:lvlText w:val="%9."/>
+      <w:lvlJc w:val="right"/>
+      <w:pPr>
+        <w:ind w:left="7200" w:hanging="180"/>
+      </w:pPr>
+    </w:lvl>
+  </w:abstractNum>
+  <w:abstractNum w:abstractNumId="13">
     <w:nsid w:val="2E1D57DD"/>
     <w:multiLevelType w:val="multilevel"/>
     <w:tmpl w:val="ADBC880E"/>
@@ -24171,7 +24510,7 @@
       </w:rPr>
     </w:lvl>
   </w:abstractNum>
-  <w:abstractNum w:abstractNumId="12">
+  <w:abstractNum w:abstractNumId="14">
     <w:nsid w:val="31070A11"/>
     <w:multiLevelType w:val="multilevel"/>
     <w:tmpl w:val="0BC041DA"/>
@@ -24305,7 +24644,7 @@
       </w:rPr>
     </w:lvl>
   </w:abstractNum>
-  <w:abstractNum w:abstractNumId="13">
+  <w:abstractNum w:abstractNumId="15">
     <w:nsid w:val="38E61CCA"/>
     <w:multiLevelType w:val="multilevel"/>
     <w:tmpl w:val="4468D4C6"/>
@@ -24439,7 +24778,7 @@
       </w:rPr>
     </w:lvl>
   </w:abstractNum>
-  <w:abstractNum w:abstractNumId="14">
+  <w:abstractNum w:abstractNumId="16">
     <w:nsid w:val="3DD43575"/>
     <w:multiLevelType w:val="hybridMultilevel"/>
     <w:tmpl w:val="00CE46BC"/>
@@ -24552,7 +24891,7 @@
       </w:rPr>
     </w:lvl>
   </w:abstractNum>
-  <w:abstractNum w:abstractNumId="15">
+  <w:abstractNum w:abstractNumId="17">
     <w:nsid w:val="400B1F92"/>
     <w:multiLevelType w:val="multilevel"/>
     <w:tmpl w:val="5CA6D124"/>
@@ -24668,7 +25007,7 @@
       </w:pPr>
     </w:lvl>
   </w:abstractNum>
-  <w:abstractNum w:abstractNumId="16">
+  <w:abstractNum w:abstractNumId="18">
     <w:nsid w:val="488855E4"/>
     <w:multiLevelType w:val="multilevel"/>
     <w:tmpl w:val="7ECCD8F4"/>
@@ -25021,7 +25360,7 @@
       </w:rPr>
     </w:lvl>
   </w:abstractNum>
-  <w:abstractNum w:abstractNumId="17">
+  <w:abstractNum w:abstractNumId="19">
     <w:nsid w:val="4AF01B22"/>
     <w:multiLevelType w:val="multilevel"/>
     <w:tmpl w:val="EFC640DA"/>
@@ -25155,7 +25494,7 @@
       </w:rPr>
     </w:lvl>
   </w:abstractNum>
-  <w:abstractNum w:abstractNumId="18">
+  <w:abstractNum w:abstractNumId="20">
     <w:nsid w:val="51270026"/>
     <w:multiLevelType w:val="multilevel"/>
     <w:tmpl w:val="C4E65DFE"/>
@@ -25289,7 +25628,7 @@
       </w:rPr>
     </w:lvl>
   </w:abstractNum>
-  <w:abstractNum w:abstractNumId="19">
+  <w:abstractNum w:abstractNumId="21">
     <w:nsid w:val="52A8497C"/>
     <w:multiLevelType w:val="multilevel"/>
     <w:tmpl w:val="189A307C"/>
@@ -25641,7 +25980,7 @@
       </w:rPr>
     </w:lvl>
   </w:abstractNum>
-  <w:abstractNum w:abstractNumId="20">
+  <w:abstractNum w:abstractNumId="22">
     <w:nsid w:val="73B82BFD"/>
     <w:multiLevelType w:val="multilevel"/>
     <w:tmpl w:val="3C7CC120"/>
@@ -25993,7 +26332,7 @@
       </w:rPr>
     </w:lvl>
   </w:abstractNum>
-  <w:abstractNum w:abstractNumId="21">
+  <w:abstractNum w:abstractNumId="23">
     <w:nsid w:val="74F40EB6"/>
     <w:multiLevelType w:val="hybridMultilevel"/>
     <w:tmpl w:val="30A6DDC6"/>
@@ -26106,7 +26445,7 @@
       </w:rPr>
     </w:lvl>
   </w:abstractNum>
-  <w:abstractNum w:abstractNumId="22">
+  <w:abstractNum w:abstractNumId="24">
     <w:nsid w:val="75760E78"/>
     <w:multiLevelType w:val="multilevel"/>
     <w:tmpl w:val="EFC640DA"/>
@@ -26240,7 +26579,7 @@
       </w:rPr>
     </w:lvl>
   </w:abstractNum>
-  <w:abstractNum w:abstractNumId="23">
+  <w:abstractNum w:abstractNumId="25">
     <w:nsid w:val="75E05F66"/>
     <w:multiLevelType w:val="hybridMultilevel"/>
     <w:tmpl w:val="0908D4DC"/>
@@ -26329,7 +26668,7 @@
       </w:pPr>
     </w:lvl>
   </w:abstractNum>
-  <w:abstractNum w:abstractNumId="24">
+  <w:abstractNum w:abstractNumId="26">
     <w:nsid w:val="76380AC7"/>
     <w:multiLevelType w:val="multilevel"/>
     <w:tmpl w:val="362A3FC2"/>
@@ -26463,7 +26802,7 @@
       </w:rPr>
     </w:lvl>
   </w:abstractNum>
-  <w:abstractNum w:abstractNumId="25">
+  <w:abstractNum w:abstractNumId="27">
     <w:nsid w:val="795B5844"/>
     <w:multiLevelType w:val="multilevel"/>
     <w:tmpl w:val="DBF611C4"/>
@@ -26579,7 +26918,7 @@
       </w:pPr>
     </w:lvl>
   </w:abstractNum>
-  <w:abstractNum w:abstractNumId="26">
+  <w:abstractNum w:abstractNumId="28">
     <w:nsid w:val="7C262125"/>
     <w:multiLevelType w:val="hybridMultilevel"/>
     <w:tmpl w:val="853E19FC"/>
@@ -26690,19 +27029,19 @@
     <w:abstractNumId w:val="9"/>
   </w:num>
   <w:num w:numId="9">
-    <w:abstractNumId w:val="20"/>
+    <w:abstractNumId w:val="22"/>
   </w:num>
   <w:num w:numId="10">
-    <w:abstractNumId w:val="11"/>
+    <w:abstractNumId w:val="13"/>
   </w:num>
   <w:num w:numId="11">
     <w:abstractNumId w:val="8"/>
   </w:num>
   <w:num w:numId="12">
-    <w:abstractNumId w:val="19"/>
+    <w:abstractNumId w:val="21"/>
   </w:num>
   <w:num w:numId="13">
-    <w:abstractNumId w:val="16"/>
+    <w:abstractNumId w:val="18"/>
   </w:num>
   <w:num w:numId="14">
     <w:abstractNumId w:val="2"/>
@@ -26717,28 +27056,28 @@
     <w:abstractNumId w:val="7"/>
   </w:num>
   <w:num w:numId="18">
-    <w:abstractNumId w:val="17"/>
+    <w:abstractNumId w:val="19"/>
   </w:num>
   <w:num w:numId="19">
-    <w:abstractNumId w:val="15"/>
+    <w:abstractNumId w:val="17"/>
   </w:num>
   <w:num w:numId="20">
     <w:abstractNumId w:val="3"/>
   </w:num>
   <w:num w:numId="21">
-    <w:abstractNumId w:val="25"/>
+    <w:abstractNumId w:val="27"/>
   </w:num>
   <w:num w:numId="22">
-    <w:abstractNumId w:val="13"/>
+    <w:abstractNumId w:val="15"/>
   </w:num>
   <w:num w:numId="23">
-    <w:abstractNumId w:val="18"/>
+    <w:abstractNumId w:val="20"/>
   </w:num>
   <w:num w:numId="24">
-    <w:abstractNumId w:val="12"/>
+    <w:abstractNumId w:val="14"/>
   </w:num>
   <w:num w:numId="25">
-    <w:abstractNumId w:val="24"/>
+    <w:abstractNumId w:val="26"/>
   </w:num>
   <w:num w:numId="26">
     <w:abstractNumId w:val="6"/>
@@ -26747,19 +27086,25 @@
     <w:abstractNumId w:val="10"/>
   </w:num>
   <w:num w:numId="28">
-    <w:abstractNumId w:val="14"/>
+    <w:abstractNumId w:val="16"/>
   </w:num>
   <w:num w:numId="29">
-    <w:abstractNumId w:val="21"/>
+    <w:abstractNumId w:val="23"/>
   </w:num>
   <w:num w:numId="30">
-    <w:abstractNumId w:val="22"/>
+    <w:abstractNumId w:val="24"/>
   </w:num>
   <w:num w:numId="31">
-    <w:abstractNumId w:val="26"/>
+    <w:abstractNumId w:val="28"/>
   </w:num>
   <w:num w:numId="32">
-    <w:abstractNumId w:val="23"/>
+    <w:abstractNumId w:val="25"/>
+  </w:num>
+  <w:num w:numId="33">
+    <w:abstractNumId w:val="11"/>
+  </w:num>
+  <w:num w:numId="34">
+    <w:abstractNumId w:val="12"/>
   </w:num>
 </w:numbering>
 </file>

--- a/09.03.01/Дисциплины/ИНМиТ_ИТиАП_09.03.01_Д1.10.3_Построение масштабируемых сетей.docx
+++ b/09.03.01/Дисциплины/ИНМиТ_ИТиАП_09.03.01_Д1.10.3_Построение масштабируемых сетей.docx
@@ -2292,6 +2292,7 @@
         <w:rPr>
           <w:bCs/>
         </w:rPr>
+        <w:lastRenderedPageBreak/>
         <w:t>В результате изучения дисциплины студент должен:</w:t>
       </w:r>
     </w:p>
@@ -2329,7 +2330,6 @@
         <w:rPr>
           <w:bCs/>
         </w:rPr>
-        <w:lastRenderedPageBreak/>
         <w:t>общие принципы функционирования вычислительных сетей, их классификацию и применение;</w:t>
       </w:r>
     </w:p>
@@ -15364,6 +15364,7 @@
         <w:jc w:val="both"/>
       </w:pPr>
       <w:r>
+        <w:lastRenderedPageBreak/>
         <w:t>Не предусмотрено</w:t>
       </w:r>
     </w:p>
@@ -15396,7 +15397,6 @@
           <w:b/>
           <w:iCs/>
         </w:rPr>
-        <w:lastRenderedPageBreak/>
         <w:t>Примерный перечень тем курсовых работ</w:t>
       </w:r>
     </w:p>
@@ -18331,6 +18331,7 @@
           <w:bCs/>
           <w:caps/>
         </w:rPr>
+        <w:lastRenderedPageBreak/>
         <w:t>ФОНД ОЦЕНОЧНЫХ СРЕДСТВ ДЛЯ ПРОВЕДЕНИЯ ТЕКУЩЕЙ И ПРОМЕЖУТОЧНОЙ АТТЕСТАЦИИ ПО ДИСЦИПЛИНЕ (Приложение 3)</w:t>
       </w:r>
       <w:r>
@@ -18396,7 +18397,6 @@
           <w:bCs/>
           <w:caps/>
         </w:rPr>
-        <w:lastRenderedPageBreak/>
         <w:t>УЧЕБНО-МЕТОДИЧЕСКОЕ И ИНФОРМАЦИОННОЕ ОБЕСПЕЧЕНИЕ дисциплины</w:t>
       </w:r>
       <w:r>
@@ -18852,8 +18852,6 @@
       <w:r>
         <w:t>cisco</w:t>
       </w:r>
-      <w:bookmarkStart w:id="21" w:name="_GoBack"/>
-      <w:bookmarkEnd w:id="21"/>
       <w:proofErr w:type="spellEnd"/>
     </w:p>
     <w:p>
@@ -18959,7 +18957,7 @@
         </w:rPr>
         <w:instrText xml:space="preserve"> TC "</w:instrText>
       </w:r>
-      <w:bookmarkStart w:id="22" w:name="_Toc463805992"/>
+      <w:bookmarkStart w:id="21" w:name="_Toc463805992"/>
       <w:r>
         <w:rPr>
           <w:b/>
@@ -18967,7 +18965,7 @@
         </w:rPr>
         <w:instrText>Базы данных, информационно-справочные и поисковые системы</w:instrText>
       </w:r>
-      <w:bookmarkEnd w:id="22"/>
+      <w:bookmarkEnd w:id="21"/>
       <w:r>
         <w:rPr>
           <w:b/>
@@ -19096,7 +19094,7 @@
         </w:rPr>
         <w:instrText xml:space="preserve"> TC "</w:instrText>
       </w:r>
-      <w:bookmarkStart w:id="23" w:name="_Toc463805993"/>
+      <w:bookmarkStart w:id="22" w:name="_Toc463805993"/>
       <w:r>
         <w:rPr>
           <w:b/>
@@ -19104,7 +19102,7 @@
         </w:rPr>
         <w:instrText>Электронные образовательные ресурсы</w:instrText>
       </w:r>
-      <w:bookmarkEnd w:id="23"/>
+      <w:bookmarkEnd w:id="22"/>
       <w:r>
         <w:rPr>
           <w:b/>
@@ -19161,6 +19159,7 @@
           <w:bCs/>
           <w:caps/>
         </w:rPr>
+        <w:lastRenderedPageBreak/>
         <w:t xml:space="preserve">мАТЕРИАЛЬНО-ТЕХНИЧЕСКОЕ </w:t>
       </w:r>
       <w:r>
@@ -19182,7 +19181,7 @@
       <w:r>
         <w:instrText xml:space="preserve"> TC "</w:instrText>
       </w:r>
-      <w:bookmarkStart w:id="24" w:name="_Toc463805994"/>
+      <w:bookmarkStart w:id="23" w:name="_Toc463805994"/>
       <w:r>
         <w:rPr>
           <w:b/>
@@ -19191,7 +19190,7 @@
         </w:rPr>
         <w:instrText>мАТЕРИАЛЬНО-ТЕХНИЧЕСКОЕ ОБЕСПЕЧЕНИЕ ДИСЦИПЛИНЫ</w:instrText>
       </w:r>
-      <w:bookmarkEnd w:id="24"/>
+      <w:bookmarkEnd w:id="23"/>
       <w:r>
         <w:instrText xml:space="preserve">" \f C \l "1" </w:instrText>
       </w:r>
@@ -19237,11 +19236,7 @@
         <w:jc w:val="both"/>
       </w:pPr>
       <w:r>
-        <w:t xml:space="preserve">Для проведения практических занятий необходим компьютерный класс, оборудованный техникой из расчета один компьютер на одного обучающегося, с обустроенным рабочим местом преподавателя. На всех персональных компьютерах должно </w:t>
-      </w:r>
-      <w:r>
-        <w:lastRenderedPageBreak/>
-        <w:t>быть установлено программное обеспечение в соответствие с п. 9.3.</w:t>
+        <w:t>Для проведения практических занятий необходим компьютерный класс, оборудованный техникой из расчета один компьютер на одного обучающегося, с обустроенным рабочим местом преподавателя. На всех персональных компьютерах должно быть установлено программное обеспечение в соответствие с п. 9.3.</w:t>
       </w:r>
       <w:r>
         <w:t xml:space="preserve"> </w:t>
@@ -19279,14 +19274,14 @@
       <w:r>
         <w:instrText xml:space="preserve"> TC "</w:instrText>
       </w:r>
-      <w:bookmarkStart w:id="25" w:name="_Toc463805995"/>
+      <w:bookmarkStart w:id="24" w:name="_Toc463805995"/>
       <w:r>
         <w:rPr>
           <w:b/>
         </w:rPr>
         <w:instrText>ПРИЛОЖЕНИЕ 1</w:instrText>
       </w:r>
-      <w:bookmarkEnd w:id="25"/>
+      <w:bookmarkEnd w:id="24"/>
       <w:r>
         <w:instrText xml:space="preserve">" \f C \l "1" </w:instrText>
       </w:r>
@@ -19315,10 +19310,1537 @@
     </w:p>
     <w:p>
       <w:pPr>
+        <w:numPr>
+          <w:ilvl w:val="0"/>
+          <w:numId w:val="35"/>
+        </w:numPr>
+        <w:spacing w:after="60"/>
+        <w:jc w:val="both"/>
+        <w:rPr>
+          <w:b/>
+          <w:bCs/>
+          <w:caps/>
+        </w:rPr>
+      </w:pPr>
+      <w:r>
+        <w:rPr>
+          <w:b/>
+          <w:bCs/>
+          <w:caps/>
+        </w:rPr>
+        <w:t xml:space="preserve">ПРОЦЕДУРЫ КОНТРОЛЯ И ОЦЕНИВАНИЯ РЕЗУЛЬТАТОВ ОБУЧЕНИЯ </w:t>
+      </w:r>
+    </w:p>
+    <w:p>
+      <w:pPr>
+        <w:numPr>
+          <w:ilvl w:val="1"/>
+          <w:numId w:val="35"/>
+        </w:numPr>
+        <w:spacing w:after="60"/>
+        <w:jc w:val="both"/>
+        <w:rPr>
+          <w:b/>
+          <w:bCs/>
+          <w:caps/>
+        </w:rPr>
+      </w:pPr>
+      <w:r>
+        <w:rPr>
+          <w:b/>
+          <w:bCs/>
+        </w:rPr>
+        <w:t xml:space="preserve">Весовой коэффициент значимости дисциплины – 100*3 / 240 = </w:t>
+      </w:r>
+      <w:r>
+        <w:rPr>
+          <w:bCs/>
+        </w:rPr>
+        <w:t>1,25.</w:t>
+      </w:r>
+    </w:p>
+    <w:p>
+      <w:pPr>
+        <w:numPr>
+          <w:ilvl w:val="1"/>
+          <w:numId w:val="35"/>
+        </w:numPr>
+        <w:spacing w:after="60"/>
+        <w:jc w:val="both"/>
+        <w:rPr>
+          <w:b/>
+          <w:bCs/>
+          <w:caps/>
+        </w:rPr>
+      </w:pPr>
+      <w:r>
+        <w:rPr>
+          <w:b/>
+          <w:bCs/>
+        </w:rPr>
+        <w:t>Процедуры текущей и промежуточной аттестации по дисциплине</w:t>
+      </w:r>
+    </w:p>
+    <w:tbl>
+      <w:tblPr>
+        <w:tblW w:w="10109" w:type="dxa"/>
+        <w:tblInd w:w="-77" w:type="dxa"/>
+        <w:tblLayout w:type="fixed"/>
+        <w:tblLook w:val="0000" w:firstRow="0" w:lastRow="0" w:firstColumn="0" w:lastColumn="0" w:noHBand="0" w:noVBand="0"/>
+      </w:tblPr>
+      <w:tblGrid>
+        <w:gridCol w:w="7273"/>
+        <w:gridCol w:w="1417"/>
+        <w:gridCol w:w="1419"/>
+      </w:tblGrid>
+      <w:tr>
+        <w:trPr>
+          <w:trHeight w:val="302"/>
+        </w:trPr>
+        <w:tc>
+          <w:tcPr>
+            <w:tcW w:w="10109" w:type="dxa"/>
+            <w:gridSpan w:val="3"/>
+            <w:tcBorders>
+              <w:top w:val="single" w:sz="4" w:space="0" w:color="000000"/>
+              <w:left w:val="single" w:sz="4" w:space="0" w:color="000000"/>
+              <w:bottom w:val="single" w:sz="4" w:space="0" w:color="000000"/>
+              <w:right w:val="single" w:sz="4" w:space="0" w:color="000000"/>
+            </w:tcBorders>
+            <w:shd w:val="clear" w:color="auto" w:fill="E6E6E6"/>
+          </w:tcPr>
+          <w:p>
+            <w:pPr>
+              <w:numPr>
+                <w:ilvl w:val="0"/>
+                <w:numId w:val="35"/>
+              </w:numPr>
+            </w:pPr>
+            <w:r>
+              <w:rPr>
+                <w:b/>
+              </w:rPr>
+              <w:t>1.Лекции</w:t>
+            </w:r>
+            <w:r>
+              <w:t xml:space="preserve">: </w:t>
+            </w:r>
+            <w:r>
+              <w:rPr>
+                <w:b/>
+              </w:rPr>
+              <w:t>коэффициент значимости совокупных результатов лекционных занятий –</w:t>
+            </w:r>
+            <w:r>
+              <w:rPr>
+                <w:b/>
+              </w:rPr>
+              <w:t xml:space="preserve"> 0,5</w:t>
+            </w:r>
+          </w:p>
+        </w:tc>
+      </w:tr>
+      <w:tr>
+        <w:trPr>
+          <w:trHeight w:val="302"/>
+        </w:trPr>
+        <w:tc>
+          <w:tcPr>
+            <w:tcW w:w="7273" w:type="dxa"/>
+            <w:tcBorders>
+              <w:top w:val="single" w:sz="4" w:space="0" w:color="000000"/>
+              <w:left w:val="single" w:sz="4" w:space="0" w:color="000000"/>
+              <w:bottom w:val="single" w:sz="4" w:space="0" w:color="000000"/>
+            </w:tcBorders>
+            <w:shd w:val="clear" w:color="auto" w:fill="auto"/>
+          </w:tcPr>
+          <w:p>
+            <w:pPr>
+              <w:pStyle w:val="10"/>
+              <w:keepNext/>
+              <w:keepLines/>
+              <w:shd w:val="clear" w:color="auto" w:fill="auto"/>
+              <w:spacing w:before="0" w:line="240" w:lineRule="auto"/>
+              <w:ind w:right="-1"/>
+              <w:jc w:val="both"/>
+              <w:rPr>
+                <w:b/>
+                <w:bCs/>
+              </w:rPr>
+            </w:pPr>
+            <w:r>
+              <w:rPr>
+                <w:rFonts w:ascii="Times New Roman" w:hAnsi="Times New Roman" w:cs="Times New Roman"/>
+                <w:b/>
+                <w:sz w:val="24"/>
+                <w:szCs w:val="24"/>
+              </w:rPr>
+              <w:t>Текущая аттестация  на лекциях</w:t>
+            </w:r>
+            <w:r>
+              <w:rPr>
+                <w:rFonts w:ascii="Times New Roman" w:hAnsi="Times New Roman" w:cs="Times New Roman"/>
+                <w:b/>
+                <w:i/>
+                <w:sz w:val="24"/>
+                <w:szCs w:val="24"/>
+              </w:rPr>
+              <w:t xml:space="preserve"> </w:t>
+            </w:r>
+          </w:p>
+        </w:tc>
+        <w:tc>
+          <w:tcPr>
+            <w:tcW w:w="1417" w:type="dxa"/>
+            <w:tcBorders>
+              <w:top w:val="single" w:sz="4" w:space="0" w:color="000000"/>
+              <w:left w:val="single" w:sz="4" w:space="0" w:color="000000"/>
+              <w:bottom w:val="single" w:sz="4" w:space="0" w:color="000000"/>
+            </w:tcBorders>
+            <w:shd w:val="clear" w:color="auto" w:fill="auto"/>
+          </w:tcPr>
+          <w:p>
+            <w:pPr>
+              <w:jc w:val="center"/>
+              <w:rPr>
+                <w:b/>
+                <w:bCs/>
+              </w:rPr>
+            </w:pPr>
+            <w:r>
+              <w:rPr>
+                <w:b/>
+                <w:bCs/>
+              </w:rPr>
+              <w:t>Сроки – семестр,</w:t>
+            </w:r>
+          </w:p>
+          <w:p>
+            <w:pPr>
+              <w:jc w:val="center"/>
+              <w:rPr>
+                <w:b/>
+                <w:bCs/>
+              </w:rPr>
+            </w:pPr>
+            <w:r>
+              <w:rPr>
+                <w:b/>
+                <w:bCs/>
+              </w:rPr>
+              <w:t>учебная неделя</w:t>
+            </w:r>
+          </w:p>
+        </w:tc>
+        <w:tc>
+          <w:tcPr>
+            <w:tcW w:w="1419" w:type="dxa"/>
+            <w:tcBorders>
+              <w:top w:val="single" w:sz="4" w:space="0" w:color="000000"/>
+              <w:left w:val="single" w:sz="4" w:space="0" w:color="000000"/>
+              <w:bottom w:val="single" w:sz="4" w:space="0" w:color="000000"/>
+              <w:right w:val="single" w:sz="4" w:space="0" w:color="000000"/>
+            </w:tcBorders>
+            <w:shd w:val="clear" w:color="auto" w:fill="auto"/>
+          </w:tcPr>
+          <w:p>
+            <w:r>
+              <w:rPr>
+                <w:b/>
+                <w:bCs/>
+              </w:rPr>
+              <w:t>Максимальная оценка в баллах</w:t>
+            </w:r>
+          </w:p>
+        </w:tc>
+      </w:tr>
+      <w:tr>
+        <w:trPr>
+          <w:trHeight w:val="86"/>
+        </w:trPr>
+        <w:tc>
+          <w:tcPr>
+            <w:tcW w:w="7273" w:type="dxa"/>
+            <w:tcBorders>
+              <w:top w:val="single" w:sz="4" w:space="0" w:color="000000"/>
+              <w:left w:val="single" w:sz="4" w:space="0" w:color="000000"/>
+              <w:bottom w:val="single" w:sz="4" w:space="0" w:color="000000"/>
+            </w:tcBorders>
+            <w:shd w:val="clear" w:color="auto" w:fill="auto"/>
+          </w:tcPr>
+          <w:p>
+            <w:pPr>
+              <w:snapToGrid w:val="0"/>
+              <w:rPr>
+                <w:b/>
+                <w:color w:val="FF0000"/>
+              </w:rPr>
+            </w:pPr>
+            <w:r>
+              <w:t>Контрольная работа</w:t>
+            </w:r>
+          </w:p>
+        </w:tc>
+        <w:tc>
+          <w:tcPr>
+            <w:tcW w:w="1417" w:type="dxa"/>
+            <w:tcBorders>
+              <w:top w:val="single" w:sz="4" w:space="0" w:color="000000"/>
+              <w:left w:val="single" w:sz="4" w:space="0" w:color="000000"/>
+              <w:bottom w:val="single" w:sz="4" w:space="0" w:color="000000"/>
+            </w:tcBorders>
+            <w:shd w:val="clear" w:color="auto" w:fill="auto"/>
+          </w:tcPr>
+          <w:p>
+            <w:pPr>
+              <w:snapToGrid w:val="0"/>
+              <w:jc w:val="center"/>
+            </w:pPr>
+            <w:r>
+              <w:t>7</w:t>
+            </w:r>
+            <w:r>
+              <w:t>,</w:t>
+            </w:r>
+            <w:r>
+              <w:t>8</w:t>
+            </w:r>
+          </w:p>
+        </w:tc>
+        <w:tc>
+          <w:tcPr>
+            <w:tcW w:w="1419" w:type="dxa"/>
+            <w:tcBorders>
+              <w:top w:val="single" w:sz="4" w:space="0" w:color="000000"/>
+              <w:left w:val="single" w:sz="4" w:space="0" w:color="000000"/>
+              <w:bottom w:val="single" w:sz="4" w:space="0" w:color="000000"/>
+              <w:right w:val="single" w:sz="4" w:space="0" w:color="000000"/>
+            </w:tcBorders>
+            <w:shd w:val="clear" w:color="auto" w:fill="auto"/>
+          </w:tcPr>
+          <w:p>
+            <w:pPr>
+              <w:snapToGrid w:val="0"/>
+              <w:jc w:val="center"/>
+            </w:pPr>
+            <w:r>
+              <w:t>50</w:t>
+            </w:r>
+          </w:p>
+        </w:tc>
+      </w:tr>
+      <w:tr>
+        <w:trPr>
+          <w:trHeight w:val="86"/>
+        </w:trPr>
+        <w:tc>
+          <w:tcPr>
+            <w:tcW w:w="7273" w:type="dxa"/>
+            <w:tcBorders>
+              <w:top w:val="single" w:sz="4" w:space="0" w:color="000000"/>
+              <w:left w:val="single" w:sz="4" w:space="0" w:color="000000"/>
+              <w:bottom w:val="single" w:sz="4" w:space="0" w:color="000000"/>
+            </w:tcBorders>
+            <w:shd w:val="clear" w:color="auto" w:fill="auto"/>
+          </w:tcPr>
+          <w:p>
+            <w:pPr>
+              <w:snapToGrid w:val="0"/>
+            </w:pPr>
+            <w:r>
+              <w:t>Посещаемость и участие на лекционных занятиях</w:t>
+            </w:r>
+          </w:p>
+        </w:tc>
+        <w:tc>
+          <w:tcPr>
+            <w:tcW w:w="1417" w:type="dxa"/>
+            <w:tcBorders>
+              <w:top w:val="single" w:sz="4" w:space="0" w:color="000000"/>
+              <w:left w:val="single" w:sz="4" w:space="0" w:color="000000"/>
+              <w:bottom w:val="single" w:sz="4" w:space="0" w:color="000000"/>
+            </w:tcBorders>
+            <w:shd w:val="clear" w:color="auto" w:fill="auto"/>
+          </w:tcPr>
+          <w:p>
+            <w:pPr>
+              <w:snapToGrid w:val="0"/>
+              <w:jc w:val="center"/>
+            </w:pPr>
+            <w:r>
+              <w:t>7</w:t>
+            </w:r>
+            <w:r>
+              <w:t>,1-17</w:t>
+            </w:r>
+          </w:p>
+        </w:tc>
+        <w:tc>
+          <w:tcPr>
+            <w:tcW w:w="1419" w:type="dxa"/>
+            <w:tcBorders>
+              <w:top w:val="single" w:sz="4" w:space="0" w:color="000000"/>
+              <w:left w:val="single" w:sz="4" w:space="0" w:color="000000"/>
+              <w:bottom w:val="single" w:sz="4" w:space="0" w:color="000000"/>
+              <w:right w:val="single" w:sz="4" w:space="0" w:color="000000"/>
+            </w:tcBorders>
+            <w:shd w:val="clear" w:color="auto" w:fill="auto"/>
+          </w:tcPr>
+          <w:p>
+            <w:pPr>
+              <w:snapToGrid w:val="0"/>
+              <w:jc w:val="center"/>
+            </w:pPr>
+            <w:r>
+              <w:t>50</w:t>
+            </w:r>
+          </w:p>
+        </w:tc>
+      </w:tr>
+      <w:tr>
+        <w:trPr>
+          <w:trHeight w:val="209"/>
+        </w:trPr>
+        <w:tc>
+          <w:tcPr>
+            <w:tcW w:w="10109" w:type="dxa"/>
+            <w:gridSpan w:val="3"/>
+            <w:tcBorders>
+              <w:top w:val="single" w:sz="4" w:space="0" w:color="000000"/>
+              <w:left w:val="single" w:sz="4" w:space="0" w:color="000000"/>
+              <w:bottom w:val="single" w:sz="4" w:space="0" w:color="000000"/>
+              <w:right w:val="single" w:sz="4" w:space="0" w:color="000000"/>
+            </w:tcBorders>
+            <w:shd w:val="clear" w:color="auto" w:fill="auto"/>
+          </w:tcPr>
+          <w:p>
+            <w:r>
+              <w:rPr>
+                <w:b/>
+              </w:rPr>
+              <w:t xml:space="preserve">Весовой коэффициент значимости результатов </w:t>
+            </w:r>
+            <w:r>
+              <w:rPr>
+                <w:b/>
+              </w:rPr>
+              <w:t>текущей аттестации по лекциям – 0,5</w:t>
+            </w:r>
+          </w:p>
+        </w:tc>
+      </w:tr>
+      <w:tr>
+        <w:trPr>
+          <w:trHeight w:val="209"/>
+        </w:trPr>
+        <w:tc>
+          <w:tcPr>
+            <w:tcW w:w="10109" w:type="dxa"/>
+            <w:gridSpan w:val="3"/>
+            <w:tcBorders>
+              <w:top w:val="single" w:sz="4" w:space="0" w:color="000000"/>
+              <w:left w:val="single" w:sz="4" w:space="0" w:color="000000"/>
+              <w:bottom w:val="single" w:sz="4" w:space="0" w:color="000000"/>
+              <w:right w:val="single" w:sz="4" w:space="0" w:color="000000"/>
+            </w:tcBorders>
+            <w:shd w:val="clear" w:color="auto" w:fill="auto"/>
+          </w:tcPr>
+          <w:p>
+            <w:pPr>
+              <w:rPr>
+                <w:b/>
+              </w:rPr>
+            </w:pPr>
+            <w:r>
+              <w:rPr>
+                <w:b/>
+              </w:rPr>
+              <w:t xml:space="preserve">Промежуточная аттестация по лекциям </w:t>
+            </w:r>
+            <w:r>
+              <w:rPr>
+                <w:b/>
+              </w:rPr>
+              <w:t xml:space="preserve">– </w:t>
+            </w:r>
+            <w:r>
+              <w:t>ЗАЧЁТ</w:t>
+            </w:r>
+            <w:r>
+              <w:rPr>
+                <w:i/>
+              </w:rPr>
+              <w:t xml:space="preserve"> </w:t>
+            </w:r>
+          </w:p>
+          <w:p>
+            <w:r>
+              <w:rPr>
+                <w:b/>
+              </w:rPr>
+              <w:t xml:space="preserve">Весовой коэффициент значимости результатов промежуточной аттестации по лекциям – </w:t>
+            </w:r>
+            <w:r>
+              <w:rPr>
+                <w:b/>
+              </w:rPr>
+              <w:t>0,5</w:t>
+            </w:r>
+          </w:p>
+        </w:tc>
+      </w:tr>
+      <w:tr>
+        <w:trPr>
+          <w:trHeight w:val="302"/>
+        </w:trPr>
+        <w:tc>
+          <w:tcPr>
+            <w:tcW w:w="10109" w:type="dxa"/>
+            <w:gridSpan w:val="3"/>
+            <w:tcBorders>
+              <w:top w:val="single" w:sz="4" w:space="0" w:color="000000"/>
+              <w:left w:val="single" w:sz="4" w:space="0" w:color="000000"/>
+              <w:bottom w:val="single" w:sz="4" w:space="0" w:color="000000"/>
+              <w:right w:val="single" w:sz="4" w:space="0" w:color="000000"/>
+            </w:tcBorders>
+            <w:shd w:val="clear" w:color="auto" w:fill="E6E6E6"/>
+          </w:tcPr>
+          <w:p>
+            <w:r>
+              <w:rPr>
+                <w:b/>
+              </w:rPr>
+              <w:t>2. Практические/семинарские занятия: коэффициент значимости совокупных результатов пра</w:t>
+            </w:r>
+            <w:r>
+              <w:rPr>
+                <w:b/>
+              </w:rPr>
+              <w:t>ктических/семинарских занятий – не предусмотрены</w:t>
+            </w:r>
+          </w:p>
+        </w:tc>
+      </w:tr>
+      <w:tr>
+        <w:trPr>
+          <w:trHeight w:val="302"/>
+        </w:trPr>
+        <w:tc>
+          <w:tcPr>
+            <w:tcW w:w="10109" w:type="dxa"/>
+            <w:gridSpan w:val="3"/>
+            <w:tcBorders>
+              <w:top w:val="single" w:sz="4" w:space="0" w:color="000000"/>
+              <w:left w:val="single" w:sz="4" w:space="0" w:color="000000"/>
+              <w:bottom w:val="single" w:sz="4" w:space="0" w:color="000000"/>
+              <w:right w:val="single" w:sz="4" w:space="0" w:color="000000"/>
+            </w:tcBorders>
+            <w:shd w:val="clear" w:color="auto" w:fill="E6E6E6"/>
+          </w:tcPr>
+          <w:p>
+            <w:r>
+              <w:rPr>
+                <w:b/>
+              </w:rPr>
+              <w:t>3. Лабораторные занятия: коэффициент значимости совокупных результатов лаборатор</w:t>
+            </w:r>
+            <w:r>
+              <w:rPr>
+                <w:b/>
+              </w:rPr>
+              <w:t>ных занятий – 0,5</w:t>
+            </w:r>
+          </w:p>
+        </w:tc>
+      </w:tr>
+      <w:tr>
+        <w:trPr>
+          <w:trHeight w:val="302"/>
+        </w:trPr>
+        <w:tc>
+          <w:tcPr>
+            <w:tcW w:w="7273" w:type="dxa"/>
+            <w:tcBorders>
+              <w:top w:val="single" w:sz="4" w:space="0" w:color="000000"/>
+              <w:left w:val="single" w:sz="4" w:space="0" w:color="000000"/>
+              <w:bottom w:val="single" w:sz="4" w:space="0" w:color="000000"/>
+            </w:tcBorders>
+            <w:shd w:val="clear" w:color="auto" w:fill="auto"/>
+          </w:tcPr>
+          <w:p>
+            <w:pPr>
+              <w:rPr>
+                <w:b/>
+                <w:bCs/>
+              </w:rPr>
+            </w:pPr>
+            <w:r>
+              <w:rPr>
+                <w:b/>
+              </w:rPr>
+              <w:t xml:space="preserve">Текущая аттестация на лабораторных занятиях </w:t>
+            </w:r>
+          </w:p>
+        </w:tc>
+        <w:tc>
+          <w:tcPr>
+            <w:tcW w:w="1417" w:type="dxa"/>
+            <w:tcBorders>
+              <w:top w:val="single" w:sz="4" w:space="0" w:color="000000"/>
+              <w:left w:val="single" w:sz="4" w:space="0" w:color="000000"/>
+              <w:bottom w:val="single" w:sz="4" w:space="0" w:color="000000"/>
+            </w:tcBorders>
+            <w:shd w:val="clear" w:color="auto" w:fill="auto"/>
+          </w:tcPr>
+          <w:p>
+            <w:pPr>
+              <w:jc w:val="center"/>
+              <w:rPr>
+                <w:b/>
+                <w:bCs/>
+              </w:rPr>
+            </w:pPr>
+            <w:r>
+              <w:rPr>
+                <w:b/>
+                <w:bCs/>
+              </w:rPr>
+              <w:t>Сроки – семестр,</w:t>
+            </w:r>
+          </w:p>
+          <w:p>
+            <w:pPr>
+              <w:jc w:val="center"/>
+              <w:rPr>
+                <w:b/>
+                <w:bCs/>
+              </w:rPr>
+            </w:pPr>
+            <w:r>
+              <w:rPr>
+                <w:b/>
+                <w:bCs/>
+              </w:rPr>
+              <w:t>учебная неделя</w:t>
+            </w:r>
+          </w:p>
+        </w:tc>
+        <w:tc>
+          <w:tcPr>
+            <w:tcW w:w="1419" w:type="dxa"/>
+            <w:tcBorders>
+              <w:top w:val="single" w:sz="4" w:space="0" w:color="000000"/>
+              <w:left w:val="single" w:sz="4" w:space="0" w:color="000000"/>
+              <w:bottom w:val="single" w:sz="4" w:space="0" w:color="000000"/>
+              <w:right w:val="single" w:sz="4" w:space="0" w:color="000000"/>
+            </w:tcBorders>
+            <w:shd w:val="clear" w:color="auto" w:fill="auto"/>
+          </w:tcPr>
+          <w:p>
+            <w:r>
+              <w:rPr>
+                <w:b/>
+                <w:bCs/>
+              </w:rPr>
+              <w:t>Максимальная оценка в баллах</w:t>
+            </w:r>
+          </w:p>
+        </w:tc>
+      </w:tr>
+      <w:tr>
+        <w:trPr>
+          <w:trHeight w:val="70"/>
+        </w:trPr>
+        <w:tc>
+          <w:tcPr>
+            <w:tcW w:w="7273" w:type="dxa"/>
+            <w:tcBorders>
+              <w:top w:val="single" w:sz="4" w:space="0" w:color="000000"/>
+              <w:left w:val="single" w:sz="4" w:space="0" w:color="000000"/>
+              <w:bottom w:val="single" w:sz="4" w:space="0" w:color="000000"/>
+            </w:tcBorders>
+            <w:shd w:val="clear" w:color="auto" w:fill="auto"/>
+          </w:tcPr>
+          <w:p>
+            <w:pPr>
+              <w:snapToGrid w:val="0"/>
+              <w:rPr>
+                <w:lang w:val="en-US"/>
+              </w:rPr>
+            </w:pPr>
+            <w:r>
+              <w:t>Отчет по лабораторной работе №1</w:t>
+            </w:r>
+            <w:r>
+              <w:rPr>
+                <w:lang w:val="en-US"/>
+              </w:rPr>
+              <w:t>-2</w:t>
+            </w:r>
+          </w:p>
+        </w:tc>
+        <w:tc>
+          <w:tcPr>
+            <w:tcW w:w="1417" w:type="dxa"/>
+            <w:tcBorders>
+              <w:top w:val="single" w:sz="4" w:space="0" w:color="000000"/>
+              <w:left w:val="single" w:sz="4" w:space="0" w:color="000000"/>
+              <w:bottom w:val="single" w:sz="4" w:space="0" w:color="000000"/>
+            </w:tcBorders>
+            <w:shd w:val="clear" w:color="auto" w:fill="auto"/>
+          </w:tcPr>
+          <w:p>
+            <w:pPr>
+              <w:snapToGrid w:val="0"/>
+            </w:pPr>
+            <w:r>
+              <w:rPr>
+                <w:lang w:val="en-US"/>
+              </w:rPr>
+              <w:t>6</w:t>
+            </w:r>
+            <w:r>
+              <w:t>,</w:t>
+            </w:r>
+            <w:r>
+              <w:t>4</w:t>
+            </w:r>
+          </w:p>
+        </w:tc>
+        <w:tc>
+          <w:tcPr>
+            <w:tcW w:w="1419" w:type="dxa"/>
+            <w:tcBorders>
+              <w:top w:val="single" w:sz="4" w:space="0" w:color="000000"/>
+              <w:left w:val="single" w:sz="4" w:space="0" w:color="000000"/>
+              <w:bottom w:val="single" w:sz="4" w:space="0" w:color="000000"/>
+              <w:right w:val="single" w:sz="4" w:space="0" w:color="000000"/>
+            </w:tcBorders>
+            <w:shd w:val="clear" w:color="auto" w:fill="auto"/>
+          </w:tcPr>
+          <w:p>
+            <w:pPr>
+              <w:snapToGrid w:val="0"/>
+            </w:pPr>
+            <w:r>
+              <w:t>20</w:t>
+            </w:r>
+          </w:p>
+        </w:tc>
+      </w:tr>
+      <w:tr>
+        <w:trPr>
+          <w:trHeight w:val="192"/>
+        </w:trPr>
+        <w:tc>
+          <w:tcPr>
+            <w:tcW w:w="7273" w:type="dxa"/>
+            <w:tcBorders>
+              <w:top w:val="single" w:sz="4" w:space="0" w:color="000000"/>
+              <w:left w:val="single" w:sz="4" w:space="0" w:color="000000"/>
+              <w:bottom w:val="single" w:sz="4" w:space="0" w:color="000000"/>
+            </w:tcBorders>
+            <w:shd w:val="clear" w:color="auto" w:fill="auto"/>
+          </w:tcPr>
+          <w:p>
+            <w:pPr>
+              <w:snapToGrid w:val="0"/>
+              <w:rPr>
+                <w:lang w:val="en-US"/>
+              </w:rPr>
+            </w:pPr>
+            <w:r>
+              <w:t>Отчет по лаборато</w:t>
+            </w:r>
+            <w:r>
+              <w:t>рной работе №</w:t>
+            </w:r>
+            <w:r>
+              <w:rPr>
+                <w:lang w:val="en-US"/>
+              </w:rPr>
+              <w:t>3-4</w:t>
+            </w:r>
+          </w:p>
+        </w:tc>
+        <w:tc>
+          <w:tcPr>
+            <w:tcW w:w="1417" w:type="dxa"/>
+            <w:tcBorders>
+              <w:top w:val="single" w:sz="4" w:space="0" w:color="000000"/>
+              <w:left w:val="single" w:sz="4" w:space="0" w:color="000000"/>
+              <w:bottom w:val="single" w:sz="4" w:space="0" w:color="000000"/>
+            </w:tcBorders>
+            <w:shd w:val="clear" w:color="auto" w:fill="auto"/>
+          </w:tcPr>
+          <w:p>
+            <w:pPr>
+              <w:snapToGrid w:val="0"/>
+            </w:pPr>
+            <w:r>
+              <w:rPr>
+                <w:lang w:val="en-US"/>
+              </w:rPr>
+              <w:t>6</w:t>
+            </w:r>
+            <w:r>
+              <w:t>,</w:t>
+            </w:r>
+            <w:r>
+              <w:t>6</w:t>
+            </w:r>
+          </w:p>
+        </w:tc>
+        <w:tc>
+          <w:tcPr>
+            <w:tcW w:w="1419" w:type="dxa"/>
+            <w:tcBorders>
+              <w:top w:val="single" w:sz="4" w:space="0" w:color="000000"/>
+              <w:left w:val="single" w:sz="4" w:space="0" w:color="000000"/>
+              <w:bottom w:val="single" w:sz="4" w:space="0" w:color="000000"/>
+              <w:right w:val="single" w:sz="4" w:space="0" w:color="000000"/>
+            </w:tcBorders>
+            <w:shd w:val="clear" w:color="auto" w:fill="auto"/>
+          </w:tcPr>
+          <w:p>
+            <w:pPr>
+              <w:snapToGrid w:val="0"/>
+            </w:pPr>
+            <w:r>
+              <w:t>20</w:t>
+            </w:r>
+          </w:p>
+        </w:tc>
+      </w:tr>
+      <w:tr>
+        <w:trPr>
+          <w:trHeight w:val="192"/>
+        </w:trPr>
+        <w:tc>
+          <w:tcPr>
+            <w:tcW w:w="7273" w:type="dxa"/>
+            <w:tcBorders>
+              <w:top w:val="single" w:sz="4" w:space="0" w:color="000000"/>
+              <w:left w:val="single" w:sz="4" w:space="0" w:color="000000"/>
+              <w:bottom w:val="single" w:sz="4" w:space="0" w:color="000000"/>
+            </w:tcBorders>
+            <w:shd w:val="clear" w:color="auto" w:fill="auto"/>
+          </w:tcPr>
+          <w:p>
+            <w:pPr>
+              <w:snapToGrid w:val="0"/>
+              <w:rPr>
+                <w:lang w:val="en-US"/>
+              </w:rPr>
+            </w:pPr>
+            <w:r>
+              <w:t>Отчет по лабораторной работе №</w:t>
+            </w:r>
+            <w:r>
+              <w:rPr>
+                <w:lang w:val="en-US"/>
+              </w:rPr>
+              <w:t>5-6</w:t>
+            </w:r>
+          </w:p>
+        </w:tc>
+        <w:tc>
+          <w:tcPr>
+            <w:tcW w:w="1417" w:type="dxa"/>
+            <w:tcBorders>
+              <w:top w:val="single" w:sz="4" w:space="0" w:color="000000"/>
+              <w:left w:val="single" w:sz="4" w:space="0" w:color="000000"/>
+              <w:bottom w:val="single" w:sz="4" w:space="0" w:color="000000"/>
+            </w:tcBorders>
+            <w:shd w:val="clear" w:color="auto" w:fill="auto"/>
+          </w:tcPr>
+          <w:p>
+            <w:pPr>
+              <w:snapToGrid w:val="0"/>
+            </w:pPr>
+            <w:r>
+              <w:rPr>
+                <w:lang w:val="en-US"/>
+              </w:rPr>
+              <w:t>6</w:t>
+            </w:r>
+            <w:r>
+              <w:t>,</w:t>
+            </w:r>
+            <w:r>
+              <w:t>8</w:t>
+            </w:r>
+          </w:p>
+        </w:tc>
+        <w:tc>
+          <w:tcPr>
+            <w:tcW w:w="1419" w:type="dxa"/>
+            <w:tcBorders>
+              <w:top w:val="single" w:sz="4" w:space="0" w:color="000000"/>
+              <w:left w:val="single" w:sz="4" w:space="0" w:color="000000"/>
+              <w:bottom w:val="single" w:sz="4" w:space="0" w:color="000000"/>
+              <w:right w:val="single" w:sz="4" w:space="0" w:color="000000"/>
+            </w:tcBorders>
+            <w:shd w:val="clear" w:color="auto" w:fill="auto"/>
+          </w:tcPr>
+          <w:p>
+            <w:pPr>
+              <w:snapToGrid w:val="0"/>
+            </w:pPr>
+            <w:r>
+              <w:t>20</w:t>
+            </w:r>
+          </w:p>
+        </w:tc>
+      </w:tr>
+      <w:tr>
+        <w:trPr>
+          <w:trHeight w:val="192"/>
+        </w:trPr>
+        <w:tc>
+          <w:tcPr>
+            <w:tcW w:w="7273" w:type="dxa"/>
+            <w:tcBorders>
+              <w:top w:val="single" w:sz="4" w:space="0" w:color="000000"/>
+              <w:left w:val="single" w:sz="4" w:space="0" w:color="000000"/>
+              <w:bottom w:val="single" w:sz="4" w:space="0" w:color="000000"/>
+            </w:tcBorders>
+            <w:shd w:val="clear" w:color="auto" w:fill="auto"/>
+          </w:tcPr>
+          <w:p>
+            <w:pPr>
+              <w:snapToGrid w:val="0"/>
+            </w:pPr>
+            <w:r>
+              <w:t>Отчет по лабораторной работе №</w:t>
+            </w:r>
+            <w:r>
+              <w:rPr>
+                <w:lang w:val="en-US"/>
+              </w:rPr>
+              <w:t>7-</w:t>
+            </w:r>
+            <w:r>
+              <w:t>9</w:t>
+            </w:r>
+          </w:p>
+        </w:tc>
+        <w:tc>
+          <w:tcPr>
+            <w:tcW w:w="1417" w:type="dxa"/>
+            <w:tcBorders>
+              <w:top w:val="single" w:sz="4" w:space="0" w:color="000000"/>
+              <w:left w:val="single" w:sz="4" w:space="0" w:color="000000"/>
+              <w:bottom w:val="single" w:sz="4" w:space="0" w:color="000000"/>
+            </w:tcBorders>
+            <w:shd w:val="clear" w:color="auto" w:fill="auto"/>
+          </w:tcPr>
+          <w:p>
+            <w:pPr>
+              <w:snapToGrid w:val="0"/>
+            </w:pPr>
+            <w:r>
+              <w:rPr>
+                <w:lang w:val="en-US"/>
+              </w:rPr>
+              <w:t>6</w:t>
+            </w:r>
+            <w:r>
+              <w:t>,1</w:t>
+            </w:r>
+            <w:r>
+              <w:t>1</w:t>
+            </w:r>
+          </w:p>
+        </w:tc>
+        <w:tc>
+          <w:tcPr>
+            <w:tcW w:w="1419" w:type="dxa"/>
+            <w:tcBorders>
+              <w:top w:val="single" w:sz="4" w:space="0" w:color="000000"/>
+              <w:left w:val="single" w:sz="4" w:space="0" w:color="000000"/>
+              <w:bottom w:val="single" w:sz="4" w:space="0" w:color="000000"/>
+              <w:right w:val="single" w:sz="4" w:space="0" w:color="000000"/>
+            </w:tcBorders>
+            <w:shd w:val="clear" w:color="auto" w:fill="auto"/>
+          </w:tcPr>
+          <w:p>
+            <w:pPr>
+              <w:snapToGrid w:val="0"/>
+            </w:pPr>
+            <w:r>
+              <w:t>20</w:t>
+            </w:r>
+          </w:p>
+        </w:tc>
+      </w:tr>
+      <w:tr>
+        <w:trPr>
+          <w:trHeight w:val="192"/>
+        </w:trPr>
+        <w:tc>
+          <w:tcPr>
+            <w:tcW w:w="7273" w:type="dxa"/>
+            <w:tcBorders>
+              <w:top w:val="single" w:sz="4" w:space="0" w:color="000000"/>
+              <w:left w:val="single" w:sz="4" w:space="0" w:color="000000"/>
+              <w:bottom w:val="single" w:sz="4" w:space="0" w:color="000000"/>
+            </w:tcBorders>
+            <w:shd w:val="clear" w:color="auto" w:fill="auto"/>
+          </w:tcPr>
+          <w:p>
+            <w:pPr>
+              <w:snapToGrid w:val="0"/>
+            </w:pPr>
+            <w:r>
+              <w:t>Отчет по лабораторной работе №</w:t>
+            </w:r>
+            <w:r>
+              <w:t>10</w:t>
+            </w:r>
+            <w:r>
+              <w:rPr>
+                <w:lang w:val="en-US"/>
+              </w:rPr>
+              <w:t>-1</w:t>
+            </w:r>
+            <w:r>
+              <w:t>2</w:t>
+            </w:r>
+          </w:p>
+        </w:tc>
+        <w:tc>
+          <w:tcPr>
+            <w:tcW w:w="1417" w:type="dxa"/>
+            <w:tcBorders>
+              <w:top w:val="single" w:sz="4" w:space="0" w:color="000000"/>
+              <w:left w:val="single" w:sz="4" w:space="0" w:color="000000"/>
+              <w:bottom w:val="single" w:sz="4" w:space="0" w:color="000000"/>
+            </w:tcBorders>
+            <w:shd w:val="clear" w:color="auto" w:fill="auto"/>
+          </w:tcPr>
+          <w:p>
+            <w:pPr>
+              <w:snapToGrid w:val="0"/>
+            </w:pPr>
+            <w:r>
+              <w:rPr>
+                <w:lang w:val="en-US"/>
+              </w:rPr>
+              <w:t>6</w:t>
+            </w:r>
+            <w:r>
+              <w:t>,1</w:t>
+            </w:r>
+            <w:r>
+              <w:t>4</w:t>
+            </w:r>
+          </w:p>
+        </w:tc>
+        <w:tc>
+          <w:tcPr>
+            <w:tcW w:w="1419" w:type="dxa"/>
+            <w:tcBorders>
+              <w:top w:val="single" w:sz="4" w:space="0" w:color="000000"/>
+              <w:left w:val="single" w:sz="4" w:space="0" w:color="000000"/>
+              <w:bottom w:val="single" w:sz="4" w:space="0" w:color="000000"/>
+              <w:right w:val="single" w:sz="4" w:space="0" w:color="000000"/>
+            </w:tcBorders>
+            <w:shd w:val="clear" w:color="auto" w:fill="auto"/>
+          </w:tcPr>
+          <w:p>
+            <w:pPr>
+              <w:snapToGrid w:val="0"/>
+            </w:pPr>
+            <w:r>
+              <w:t>20</w:t>
+            </w:r>
+          </w:p>
+        </w:tc>
+      </w:tr>
+      <w:tr>
+        <w:trPr>
+          <w:trHeight w:val="76"/>
+        </w:trPr>
+        <w:tc>
+          <w:tcPr>
+            <w:tcW w:w="10109" w:type="dxa"/>
+            <w:gridSpan w:val="3"/>
+            <w:tcBorders>
+              <w:top w:val="single" w:sz="4" w:space="0" w:color="000000"/>
+              <w:left w:val="single" w:sz="4" w:space="0" w:color="000000"/>
+              <w:bottom w:val="single" w:sz="4" w:space="0" w:color="000000"/>
+              <w:right w:val="single" w:sz="4" w:space="0" w:color="000000"/>
+            </w:tcBorders>
+            <w:shd w:val="clear" w:color="auto" w:fill="auto"/>
+          </w:tcPr>
+          <w:p>
+            <w:r>
+              <w:rPr>
+                <w:b/>
+              </w:rPr>
+              <w:t xml:space="preserve">Весовой коэффициент значимости результатов текущей аттестации по лабораторным занятиям </w:t>
+            </w:r>
+            <w:r>
+              <w:rPr>
+                <w:b/>
+              </w:rPr>
+              <w:t>– 0,5</w:t>
+            </w:r>
+          </w:p>
+        </w:tc>
+      </w:tr>
+      <w:tr>
+        <w:trPr>
+          <w:trHeight w:val="76"/>
+        </w:trPr>
+        <w:tc>
+          <w:tcPr>
+            <w:tcW w:w="10109" w:type="dxa"/>
+            <w:gridSpan w:val="3"/>
+            <w:tcBorders>
+              <w:top w:val="single" w:sz="4" w:space="0" w:color="000000"/>
+              <w:left w:val="single" w:sz="4" w:space="0" w:color="000000"/>
+              <w:bottom w:val="single" w:sz="4" w:space="0" w:color="000000"/>
+              <w:right w:val="single" w:sz="4" w:space="0" w:color="000000"/>
+            </w:tcBorders>
+            <w:shd w:val="clear" w:color="auto" w:fill="auto"/>
+          </w:tcPr>
+          <w:p>
+            <w:pPr>
+              <w:rPr>
+                <w:b/>
+                <w:color w:val="FF0000"/>
+              </w:rPr>
+            </w:pPr>
+            <w:r>
+              <w:rPr>
+                <w:b/>
+              </w:rPr>
+              <w:t>Промежуточная аттестация по лабораторным занятиям</w:t>
+            </w:r>
+            <w:r>
+              <w:rPr>
+                <w:b/>
+              </w:rPr>
+              <w:t xml:space="preserve"> не предусмотрена </w:t>
+            </w:r>
+          </w:p>
+          <w:p>
+            <w:r>
+              <w:rPr>
+                <w:b/>
+              </w:rPr>
+              <w:t>Весовой коэффициент значимости результатов промежуточной аттестации по лабораторным занятиям</w:t>
+            </w:r>
+          </w:p>
+        </w:tc>
+      </w:tr>
+    </w:tbl>
+    <w:p>
+      <w:pPr>
+        <w:ind w:left="993" w:hanging="284"/>
+        <w:rPr>
+          <w:b/>
+          <w:color w:val="0000FF"/>
+        </w:rPr>
+      </w:pPr>
+    </w:p>
+    <w:p>
+      <w:pPr>
+        <w:jc w:val="both"/>
+        <w:rPr>
+          <w:b/>
+        </w:rPr>
+      </w:pPr>
+      <w:r>
+        <w:rPr>
+          <w:b/>
+        </w:rPr>
+        <w:t>6.3. Процедуры текущей и промежуточной аттестации курсовой работы</w:t>
+      </w:r>
+      <w:r>
+        <w:rPr>
+          <w:b/>
+        </w:rPr>
+        <w:t xml:space="preserve">/проекта </w:t>
+      </w:r>
+    </w:p>
+    <w:p>
+      <w:pPr>
+        <w:jc w:val="both"/>
+        <w:rPr>
+          <w:bCs/>
+          <w:spacing w:val="-1"/>
+        </w:rPr>
+      </w:pPr>
+      <w:r>
+        <w:t>Н</w:t>
+      </w:r>
+      <w:r>
+        <w:t>е предусмотрены</w:t>
+      </w:r>
+    </w:p>
+    <w:p>
+      <w:pPr>
+        <w:rPr>
+          <w:b/>
+        </w:rPr>
+      </w:pPr>
+    </w:p>
+    <w:p>
+      <w:pPr>
+        <w:rPr>
+          <w:b/>
+          <w:bCs/>
+          <w:spacing w:val="-1"/>
+        </w:rPr>
+      </w:pPr>
+      <w:r>
+        <w:rPr>
+          <w:b/>
+        </w:rPr>
+        <w:t>6.4. Коэффициент значимости семестровых результатов освоения дисциплины</w:t>
+      </w:r>
+    </w:p>
+    <w:tbl>
+      <w:tblPr>
+        <w:tblW w:w="10118" w:type="dxa"/>
+        <w:tblInd w:w="-77" w:type="dxa"/>
+        <w:tblLayout w:type="fixed"/>
+        <w:tblLook w:val="0000" w:firstRow="0" w:lastRow="0" w:firstColumn="0" w:lastColumn="0" w:noHBand="0" w:noVBand="0"/>
+      </w:tblPr>
+      <w:tblGrid>
+        <w:gridCol w:w="5459"/>
+        <w:gridCol w:w="4659"/>
+      </w:tblGrid>
+      <w:tr>
+        <w:trPr>
+          <w:trHeight w:val="498"/>
+        </w:trPr>
+        <w:tc>
+          <w:tcPr>
+            <w:tcW w:w="5459" w:type="dxa"/>
+            <w:tcBorders>
+              <w:top w:val="single" w:sz="4" w:space="0" w:color="000000"/>
+              <w:left w:val="single" w:sz="4" w:space="0" w:color="000000"/>
+              <w:bottom w:val="single" w:sz="4" w:space="0" w:color="000000"/>
+            </w:tcBorders>
+            <w:shd w:val="clear" w:color="auto" w:fill="auto"/>
+          </w:tcPr>
+          <w:p>
+            <w:pPr>
+              <w:jc w:val="center"/>
+              <w:rPr>
+                <w:b/>
+                <w:bCs/>
+                <w:spacing w:val="-1"/>
+              </w:rPr>
+            </w:pPr>
+            <w:r>
+              <w:rPr>
+                <w:b/>
+                <w:bCs/>
+                <w:spacing w:val="-1"/>
+              </w:rPr>
+              <w:t xml:space="preserve">Порядковый номер семестра по учебному плану, в котором осваивается </w:t>
+            </w:r>
+            <w:r>
+              <w:rPr>
+                <w:b/>
+              </w:rPr>
+              <w:t>дисциплина</w:t>
+            </w:r>
+          </w:p>
+        </w:tc>
+        <w:tc>
+          <w:tcPr>
+            <w:tcW w:w="4659" w:type="dxa"/>
+            <w:tcBorders>
+              <w:top w:val="single" w:sz="4" w:space="0" w:color="000000"/>
+              <w:left w:val="single" w:sz="4" w:space="0" w:color="000000"/>
+              <w:bottom w:val="single" w:sz="4" w:space="0" w:color="000000"/>
+              <w:right w:val="single" w:sz="4" w:space="0" w:color="000000"/>
+            </w:tcBorders>
+            <w:shd w:val="clear" w:color="auto" w:fill="auto"/>
+          </w:tcPr>
+          <w:p>
+            <w:pPr>
+              <w:jc w:val="center"/>
+            </w:pPr>
+            <w:r>
+              <w:rPr>
+                <w:b/>
+                <w:bCs/>
+                <w:spacing w:val="-1"/>
+              </w:rPr>
+              <w:t>Коэффициент значимости результатов освоения дисциплины в семестре</w:t>
+            </w:r>
+          </w:p>
+        </w:tc>
+      </w:tr>
+      <w:tr>
+        <w:trPr>
+          <w:trHeight w:val="250"/>
+        </w:trPr>
+        <w:tc>
+          <w:tcPr>
+            <w:tcW w:w="5459" w:type="dxa"/>
+            <w:tcBorders>
+              <w:top w:val="single" w:sz="4" w:space="0" w:color="000000"/>
+              <w:left w:val="single" w:sz="4" w:space="0" w:color="000000"/>
+              <w:bottom w:val="single" w:sz="4" w:space="0" w:color="000000"/>
+            </w:tcBorders>
+            <w:shd w:val="clear" w:color="auto" w:fill="auto"/>
+          </w:tcPr>
+          <w:p>
+            <w:pPr>
+              <w:jc w:val="center"/>
+              <w:rPr>
+                <w:b/>
+                <w:lang w:val="en-US"/>
+              </w:rPr>
+            </w:pPr>
+            <w:r>
+              <w:rPr>
+                <w:iCs/>
+              </w:rPr>
+              <w:t xml:space="preserve">Семестр </w:t>
+            </w:r>
+            <w:r>
+              <w:rPr>
+                <w:iCs/>
+              </w:rPr>
+              <w:t>7</w:t>
+            </w:r>
+          </w:p>
+        </w:tc>
+        <w:tc>
+          <w:tcPr>
+            <w:tcW w:w="4659" w:type="dxa"/>
+            <w:tcBorders>
+              <w:top w:val="single" w:sz="4" w:space="0" w:color="000000"/>
+              <w:left w:val="single" w:sz="4" w:space="0" w:color="000000"/>
+              <w:bottom w:val="single" w:sz="4" w:space="0" w:color="000000"/>
+              <w:right w:val="single" w:sz="4" w:space="0" w:color="000000"/>
+            </w:tcBorders>
+            <w:shd w:val="clear" w:color="auto" w:fill="auto"/>
+          </w:tcPr>
+          <w:p>
+            <w:pPr>
+              <w:jc w:val="center"/>
+            </w:pPr>
+            <w:r>
+              <w:t>1,00</w:t>
+            </w:r>
+          </w:p>
+        </w:tc>
+      </w:tr>
+    </w:tbl>
+    <w:p>
+      <w:pPr>
+        <w:pStyle w:val="a9"/>
+        <w:rPr>
+          <w:color w:val="auto"/>
+          <w:sz w:val="24"/>
+          <w:szCs w:val="24"/>
+        </w:rPr>
+      </w:pPr>
+      <w:r>
+        <w:rPr>
+          <w:sz w:val="24"/>
+          <w:szCs w:val="24"/>
+        </w:rPr>
+        <w:t xml:space="preserve">*В случае проведения промежуточной аттестации по дисциплине (экзамена, зачета) методом тестирования используются официально утвержденные </w:t>
+      </w:r>
+      <w:r>
+        <w:rPr>
+          <w:color w:val="auto"/>
+          <w:sz w:val="24"/>
+          <w:szCs w:val="24"/>
+        </w:rPr>
+        <w:t>ресурсы: АПИМ УрФУ, СКУД УрФУ, имеющие статус ЭОР УрФУ; ФЭПО (</w:t>
+      </w:r>
+      <w:proofErr w:type="spellStart"/>
+      <w:r>
+        <w:rPr>
+          <w:color w:val="auto"/>
+          <w:sz w:val="24"/>
+          <w:szCs w:val="24"/>
+          <w:lang w:val="en-US"/>
+        </w:rPr>
+        <w:t>www</w:t>
+      </w:r>
+      <w:proofErr w:type="spellEnd"/>
+      <w:r>
+        <w:rPr>
+          <w:color w:val="auto"/>
+          <w:sz w:val="24"/>
+          <w:szCs w:val="24"/>
+        </w:rPr>
+        <w:t>.</w:t>
+      </w:r>
+      <w:proofErr w:type="spellStart"/>
+      <w:r>
+        <w:rPr>
+          <w:color w:val="auto"/>
+          <w:sz w:val="24"/>
+          <w:szCs w:val="24"/>
+        </w:rPr>
+        <w:t>фэпо.рф</w:t>
+      </w:r>
+      <w:proofErr w:type="spellEnd"/>
+      <w:r>
+        <w:rPr>
+          <w:color w:val="auto"/>
+          <w:sz w:val="24"/>
+          <w:szCs w:val="24"/>
+        </w:rPr>
+        <w:t>); Интернет-тренажеры (</w:t>
+      </w:r>
+      <w:hyperlink r:id="rId6" w:history="1">
+        <w:r>
+          <w:rPr>
+            <w:rStyle w:val="a8"/>
+            <w:lang w:val="en-US"/>
+          </w:rPr>
+          <w:t>www</w:t>
+        </w:r>
+        <w:r>
+          <w:rPr>
+            <w:rStyle w:val="a8"/>
+          </w:rPr>
+          <w:t>.</w:t>
+        </w:r>
+        <w:r>
+          <w:rPr>
+            <w:rStyle w:val="a8"/>
+            <w:lang w:val="en-US"/>
+          </w:rPr>
+          <w:t>i</w:t>
+        </w:r>
+        <w:r>
+          <w:rPr>
+            <w:rStyle w:val="a8"/>
+          </w:rPr>
+          <w:t>-</w:t>
+        </w:r>
+        <w:r>
+          <w:rPr>
+            <w:rStyle w:val="a8"/>
+            <w:lang w:val="en-US"/>
+          </w:rPr>
+          <w:t>exam</w:t>
+        </w:r>
+        <w:r>
+          <w:rPr>
+            <w:rStyle w:val="a8"/>
+          </w:rPr>
+          <w:t>.</w:t>
+        </w:r>
+        <w:proofErr w:type="spellStart"/>
+        <w:r>
+          <w:rPr>
+            <w:rStyle w:val="a8"/>
+            <w:lang w:val="en-US"/>
+          </w:rPr>
+          <w:t>ru</w:t>
+        </w:r>
+        <w:proofErr w:type="spellEnd"/>
+      </w:hyperlink>
+      <w:r>
+        <w:rPr>
+          <w:color w:val="auto"/>
+          <w:sz w:val="24"/>
+          <w:szCs w:val="24"/>
+        </w:rPr>
+        <w:t>).</w:t>
+      </w:r>
+    </w:p>
+    <w:p>
+      <w:pPr>
         <w:spacing w:line="360" w:lineRule="auto"/>
         <w:ind w:firstLine="720"/>
         <w:jc w:val="both"/>
-      </w:pPr>
+        <w:rPr>
+          <w:lang w:val="x-none"/>
+        </w:rPr>
+      </w:pPr>
+    </w:p>
+    <w:p>
+      <w:pPr>
+        <w:jc w:val="right"/>
+        <w:rPr>
+          <w:b/>
+        </w:rPr>
+      </w:pPr>
+      <w:r>
+        <w:br w:type="page"/>
+      </w:r>
+      <w:r>
+        <w:rPr>
+          <w:b/>
+        </w:rPr>
+        <w:lastRenderedPageBreak/>
+        <w:t>ПРИЛОЖЕНИЕ 2</w:t>
+      </w:r>
+      <w:r>
+        <w:rPr>
+          <w:b/>
+        </w:rPr>
+        <w:fldChar w:fldCharType="begin"/>
+      </w:r>
+      <w:r>
+        <w:instrText xml:space="preserve"> TC "</w:instrText>
+      </w:r>
+      <w:bookmarkStart w:id="25" w:name="_Toc463805996"/>
+      <w:r>
+        <w:rPr>
+          <w:b/>
+        </w:rPr>
+        <w:instrText>ПРИЛОЖЕНИЕ 2</w:instrText>
+      </w:r>
+      <w:bookmarkEnd w:id="25"/>
+      <w:r>
+        <w:instrText xml:space="preserve">" \f C \l "1" </w:instrText>
+      </w:r>
+      <w:r>
+        <w:rPr>
+          <w:b/>
+        </w:rPr>
+        <w:fldChar w:fldCharType="end"/>
+      </w:r>
+    </w:p>
+    <w:p>
+      <w:pPr>
+        <w:jc w:val="right"/>
+        <w:rPr>
+          <w:b/>
+        </w:rPr>
+      </w:pPr>
+      <w:r>
+        <w:rPr>
+          <w:b/>
+        </w:rPr>
+        <w:t>к рабочей программе дисциплины</w:t>
+      </w:r>
+    </w:p>
+    <w:p>
+      <w:pPr>
+        <w:ind w:firstLine="720"/>
+        <w:jc w:val="both"/>
+      </w:pPr>
+      <w:r>
+        <w:t xml:space="preserve">В связи с отсутствием Дисциплины и ее аналогов, по которым возможно тестирование, на сайтах ФЭПО, </w:t>
+      </w:r>
+      <w:proofErr w:type="gramStart"/>
+      <w:r>
+        <w:t>Интернет-тренажеры</w:t>
+      </w:r>
+      <w:proofErr w:type="gramEnd"/>
+      <w:r>
+        <w:t xml:space="preserve"> и портале СМУДС УрФУ, тестирование в рамках НТК не проводится.</w:t>
+      </w:r>
     </w:p>
     <w:p>
       <w:pPr>
@@ -19329,196 +20851,2580 @@
     </w:p>
     <w:p>
       <w:pPr>
-        <w:spacing w:line="360" w:lineRule="auto"/>
+        <w:jc w:val="right"/>
+        <w:rPr>
+          <w:b/>
+        </w:rPr>
+      </w:pPr>
+      <w:r>
+        <w:br w:type="page"/>
+      </w:r>
+      <w:r>
+        <w:rPr>
+          <w:b/>
+        </w:rPr>
+        <w:lastRenderedPageBreak/>
+        <w:t>ПРИЛОЖЕНИЕ 3</w:t>
+      </w:r>
+      <w:r>
+        <w:rPr>
+          <w:b/>
+        </w:rPr>
+        <w:fldChar w:fldCharType="begin"/>
+      </w:r>
+      <w:r>
+        <w:instrText xml:space="preserve"> TC "</w:instrText>
+      </w:r>
+      <w:bookmarkStart w:id="26" w:name="_Toc463805997"/>
+      <w:r>
+        <w:rPr>
+          <w:b/>
+        </w:rPr>
+        <w:instrText>ПРИЛОЖЕНИЕ 3</w:instrText>
+      </w:r>
+      <w:bookmarkEnd w:id="26"/>
+      <w:r>
+        <w:instrText xml:space="preserve">" \f C \l "1" </w:instrText>
+      </w:r>
+      <w:r>
+        <w:rPr>
+          <w:b/>
+        </w:rPr>
+        <w:fldChar w:fldCharType="end"/>
+      </w:r>
+    </w:p>
+    <w:p>
+      <w:pPr>
+        <w:jc w:val="right"/>
+        <w:rPr>
+          <w:b/>
+        </w:rPr>
+      </w:pPr>
+      <w:r>
+        <w:rPr>
+          <w:b/>
+        </w:rPr>
+        <w:t>к рабочей программе дисциплины</w:t>
+      </w:r>
+    </w:p>
+    <w:p>
+      <w:pPr>
+        <w:shd w:val="clear" w:color="auto" w:fill="FFFFFF"/>
+        <w:spacing w:before="360"/>
+        <w:rPr>
+          <w:b/>
+        </w:rPr>
+      </w:pPr>
+      <w:r>
+        <w:rPr>
+          <w:b/>
+        </w:rPr>
+        <w:t xml:space="preserve">ФОНД ОЦЕНОЧНЫХ СРЕДСТВ ДЛЯ ПРОВЕДЕНИЯ ТЕКУЩЕЙ И ПРОМЕЖУТОЧНОЙ АТТЕСТАЦИИ ПО ДИСЦИПЛИНЕ </w:t>
+      </w:r>
+    </w:p>
+    <w:p>
+      <w:pPr>
+        <w:pStyle w:val="a7"/>
+        <w:tabs>
+          <w:tab w:val="left" w:pos="1134"/>
+        </w:tabs>
+        <w:spacing w:before="240"/>
+        <w:ind w:left="34" w:firstLine="709"/>
+        <w:jc w:val="both"/>
+      </w:pPr>
+      <w:r>
+        <w:t>Фонд оценочных сре</w:t>
+      </w:r>
+      <w:proofErr w:type="gramStart"/>
+      <w:r>
+        <w:t>дств пр</w:t>
+      </w:r>
+      <w:proofErr w:type="gramEnd"/>
+      <w:r>
+        <w:t xml:space="preserve">едназначен для оценки: </w:t>
+      </w:r>
+    </w:p>
+    <w:p>
+      <w:pPr>
+        <w:pStyle w:val="a7"/>
+        <w:numPr>
+          <w:ilvl w:val="0"/>
+          <w:numId w:val="36"/>
+        </w:numPr>
+        <w:tabs>
+          <w:tab w:val="left" w:pos="459"/>
+        </w:tabs>
+        <w:spacing w:before="240"/>
+        <w:ind w:left="459" w:hanging="425"/>
+        <w:jc w:val="both"/>
+      </w:pPr>
+      <w:r>
+        <w:t>соответствия фактически достигнутых каждым студентом результатов освоения дисциплины результатам, запланированным в формате дескрипторов «знать, уметь, иметь навыки» (п.1.3) и получения на основе БРС интегрированной оценки по дисциплине;</w:t>
+      </w:r>
+    </w:p>
+    <w:p>
+      <w:pPr>
+        <w:pStyle w:val="a7"/>
+        <w:numPr>
+          <w:ilvl w:val="0"/>
+          <w:numId w:val="36"/>
+        </w:numPr>
+        <w:shd w:val="clear" w:color="auto" w:fill="FFFFFF"/>
+        <w:tabs>
+          <w:tab w:val="left" w:pos="459"/>
+        </w:tabs>
+        <w:spacing w:before="240" w:after="240"/>
+        <w:ind w:left="459" w:hanging="459"/>
+        <w:jc w:val="both"/>
+      </w:pPr>
+      <w:r>
+        <w:t>уровня освоения элементов компетенций, соответствующих этапу изучения дисциплины.</w:t>
+      </w:r>
+    </w:p>
+    <w:p>
+      <w:pPr>
+        <w:pStyle w:val="a9"/>
+        <w:rPr>
+          <w:b/>
+          <w:sz w:val="24"/>
+          <w:szCs w:val="24"/>
+        </w:rPr>
+      </w:pPr>
+      <w:r>
+        <w:rPr>
+          <w:b/>
+          <w:sz w:val="24"/>
+          <w:szCs w:val="24"/>
+        </w:rPr>
+        <w:t>8.1. КРИТЕРИИ ОЦЕНИВАНИЯ РЕЗУЛЬТАТОВ КОНТРОЛЬНО-ОЦЕНОЧНЫХ МЕРОПРИЯТИЙ ТЕКУЩЕЙ И ПРОМЕЖУТОЧНОЙ АТТЕСТАЦИИ ПО ДИСЦИПЛИНЕ В РАМКАХ БРС</w:t>
+      </w:r>
+    </w:p>
+    <w:p>
+      <w:pPr>
+        <w:pStyle w:val="a9"/>
+        <w:numPr>
+          <w:ilvl w:val="2"/>
+          <w:numId w:val="37"/>
+        </w:numPr>
+        <w:spacing w:before="240" w:after="120"/>
+        <w:ind w:left="0" w:firstLine="0"/>
+        <w:jc w:val="both"/>
+        <w:rPr>
+          <w:color w:val="auto"/>
+          <w:sz w:val="24"/>
+          <w:szCs w:val="24"/>
+        </w:rPr>
+      </w:pPr>
+      <w:r>
+        <w:rPr>
+          <w:color w:val="auto"/>
+          <w:sz w:val="24"/>
+          <w:szCs w:val="24"/>
+          <w:u w:val="single"/>
+        </w:rPr>
+        <w:t>Уровень освоения элементов компетенций</w:t>
+      </w:r>
+      <w:r>
+        <w:rPr>
+          <w:color w:val="auto"/>
+          <w:sz w:val="24"/>
+          <w:szCs w:val="24"/>
+        </w:rPr>
+        <w:t xml:space="preserve">, соответствующих этапу изучения дисциплины, в условиях применения БРС оценивается с использованием критериев и шкалы оценок, утвержденных УМС ММИ*:  </w:t>
+      </w:r>
+    </w:p>
+    <w:tbl>
+      <w:tblPr>
+        <w:tblW w:w="9934" w:type="dxa"/>
+        <w:tblInd w:w="301" w:type="dxa"/>
+        <w:tblBorders>
+          <w:top w:val="single" w:sz="4" w:space="0" w:color="auto"/>
+          <w:left w:val="single" w:sz="4" w:space="0" w:color="auto"/>
+          <w:bottom w:val="single" w:sz="4" w:space="0" w:color="auto"/>
+          <w:right w:val="single" w:sz="4" w:space="0" w:color="auto"/>
+          <w:insideH w:val="single" w:sz="4" w:space="0" w:color="auto"/>
+          <w:insideV w:val="single" w:sz="4" w:space="0" w:color="auto"/>
+        </w:tblBorders>
+        <w:tblLook w:val="00A0" w:firstRow="1" w:lastRow="0" w:firstColumn="1" w:lastColumn="0" w:noHBand="0" w:noVBand="0"/>
+      </w:tblPr>
+      <w:tblGrid>
+        <w:gridCol w:w="2847"/>
+        <w:gridCol w:w="3065"/>
+        <w:gridCol w:w="1672"/>
+        <w:gridCol w:w="2350"/>
+      </w:tblGrid>
+      <w:tr>
+        <w:trPr>
+          <w:trHeight w:val="259"/>
+        </w:trPr>
+        <w:tc>
+          <w:tcPr>
+            <w:tcW w:w="7584" w:type="dxa"/>
+            <w:gridSpan w:val="3"/>
+            <w:vAlign w:val="center"/>
+          </w:tcPr>
+          <w:p>
+            <w:pPr>
+              <w:ind w:left="-42" w:firstLine="42"/>
+              <w:jc w:val="center"/>
+              <w:rPr>
+                <w:b/>
+              </w:rPr>
+            </w:pPr>
+            <w:r>
+              <w:rPr>
+                <w:b/>
+              </w:rPr>
+              <w:t>Критерии</w:t>
+            </w:r>
+          </w:p>
+        </w:tc>
+        <w:tc>
+          <w:tcPr>
+            <w:tcW w:w="2350" w:type="dxa"/>
+            <w:vAlign w:val="center"/>
+          </w:tcPr>
+          <w:p>
+            <w:pPr>
+              <w:ind w:firstLine="42"/>
+              <w:jc w:val="center"/>
+            </w:pPr>
+            <w:r>
+              <w:rPr>
+                <w:b/>
+              </w:rPr>
+              <w:t>Шкала оценок</w:t>
+            </w:r>
+          </w:p>
+        </w:tc>
+      </w:tr>
+      <w:tr>
+        <w:trPr>
+          <w:trHeight w:val="1046"/>
+        </w:trPr>
+        <w:tc>
+          <w:tcPr>
+            <w:tcW w:w="2847" w:type="dxa"/>
+            <w:vAlign w:val="center"/>
+          </w:tcPr>
+          <w:p>
+            <w:pPr>
+              <w:jc w:val="center"/>
+            </w:pPr>
+            <w:r>
+              <w:t xml:space="preserve">Рейтинг результата освоения дисциплины </w:t>
+            </w:r>
+            <w:r>
+              <w:rPr>
+                <w:position w:val="-16"/>
+              </w:rPr>
+              <w:object w:dxaOrig="520" w:dyaOrig="420">
+                <v:shapetype id="_x0000_t75" coordsize="21600,21600" o:spt="75" o:preferrelative="t" path="m@4@5l@4@11@9@11@9@5xe" filled="f" stroked="f">
+                  <v:stroke joinstyle="miter"/>
+                  <v:formulas>
+                    <v:f eqn="if lineDrawn pixelLineWidth 0"/>
+                    <v:f eqn="sum @0 1 0"/>
+                    <v:f eqn="sum 0 0 @1"/>
+                    <v:f eqn="prod @2 1 2"/>
+                    <v:f eqn="prod @3 21600 pixelWidth"/>
+                    <v:f eqn="prod @3 21600 pixelHeight"/>
+                    <v:f eqn="sum @0 0 1"/>
+                    <v:f eqn="prod @6 1 2"/>
+                    <v:f eqn="prod @7 21600 pixelWidth"/>
+                    <v:f eqn="sum @8 21600 0"/>
+                    <v:f eqn="prod @7 21600 pixelHeight"/>
+                    <v:f eqn="sum @10 21600 0"/>
+                  </v:formulas>
+                  <v:path o:extrusionok="f" gradientshapeok="t" o:connecttype="rect"/>
+                  <o:lock v:ext="edit" aspectratio="t"/>
+                </v:shapetype>
+                <v:shape id="_x0000_i1025" type="#_x0000_t75" style="width:27.75pt;height:22.5pt" o:ole="">
+                  <v:imagedata r:id="rId7" o:title=""/>
+                </v:shape>
+                <o:OLEObject Type="Embed" ProgID="Equation.3" ShapeID="_x0000_i1025" DrawAspect="Content" ObjectID="_1548751143" r:id="rId8"/>
+              </w:object>
+            </w:r>
+            <w:r>
+              <w:t xml:space="preserve"> (баллы БРС) </w:t>
+            </w:r>
+          </w:p>
+        </w:tc>
+        <w:tc>
+          <w:tcPr>
+            <w:tcW w:w="4737" w:type="dxa"/>
+            <w:gridSpan w:val="2"/>
+            <w:vAlign w:val="center"/>
+          </w:tcPr>
+          <w:p>
+            <w:pPr>
+              <w:ind w:left="-42" w:firstLine="42"/>
+              <w:jc w:val="center"/>
+            </w:pPr>
+            <w:r>
+              <w:t xml:space="preserve">Оценка по дисциплине </w:t>
+            </w:r>
+          </w:p>
+        </w:tc>
+        <w:tc>
+          <w:tcPr>
+            <w:tcW w:w="2350" w:type="dxa"/>
+            <w:vAlign w:val="center"/>
+          </w:tcPr>
+          <w:p>
+            <w:pPr>
+              <w:ind w:firstLine="42"/>
+              <w:jc w:val="center"/>
+            </w:pPr>
+            <w:r>
+              <w:t>Уровень освоения элементов компетенций</w:t>
+            </w:r>
+          </w:p>
+        </w:tc>
+      </w:tr>
+      <w:tr>
+        <w:trPr>
+          <w:trHeight w:val="93"/>
+        </w:trPr>
+        <w:tc>
+          <w:tcPr>
+            <w:tcW w:w="2847" w:type="dxa"/>
+            <w:vAlign w:val="center"/>
+          </w:tcPr>
+          <w:p>
+            <w:pPr>
+              <w:ind w:left="-42" w:firstLine="34"/>
+              <w:jc w:val="center"/>
+            </w:pPr>
+            <w:r>
+              <w:t>100-80</w:t>
+            </w:r>
+          </w:p>
+        </w:tc>
+        <w:tc>
+          <w:tcPr>
+            <w:tcW w:w="3065" w:type="dxa"/>
+            <w:vAlign w:val="center"/>
+          </w:tcPr>
+          <w:p>
+            <w:pPr>
+              <w:ind w:firstLine="42"/>
+            </w:pPr>
+            <w:r>
+              <w:t>Отлично</w:t>
+            </w:r>
+          </w:p>
+        </w:tc>
+        <w:tc>
+          <w:tcPr>
+            <w:tcW w:w="1672" w:type="dxa"/>
+            <w:vMerge w:val="restart"/>
+            <w:vAlign w:val="center"/>
+          </w:tcPr>
+          <w:p>
+            <w:pPr>
+              <w:ind w:firstLine="42"/>
+            </w:pPr>
+            <w:r>
+              <w:t>Зачтено</w:t>
+            </w:r>
+          </w:p>
+        </w:tc>
+        <w:tc>
+          <w:tcPr>
+            <w:tcW w:w="2350" w:type="dxa"/>
+            <w:vAlign w:val="center"/>
+          </w:tcPr>
+          <w:p>
+            <w:pPr>
+              <w:ind w:left="34" w:firstLine="42"/>
+            </w:pPr>
+            <w:r>
+              <w:t>Высокий</w:t>
+            </w:r>
+          </w:p>
+        </w:tc>
+      </w:tr>
+      <w:tr>
+        <w:trPr>
+          <w:trHeight w:val="63"/>
+        </w:trPr>
+        <w:tc>
+          <w:tcPr>
+            <w:tcW w:w="2847" w:type="dxa"/>
+            <w:vAlign w:val="center"/>
+          </w:tcPr>
+          <w:p>
+            <w:pPr>
+              <w:ind w:left="-42" w:firstLine="34"/>
+              <w:jc w:val="center"/>
+            </w:pPr>
+            <w:r>
+              <w:t>80-60</w:t>
+            </w:r>
+          </w:p>
+        </w:tc>
+        <w:tc>
+          <w:tcPr>
+            <w:tcW w:w="3065" w:type="dxa"/>
+            <w:vAlign w:val="center"/>
+          </w:tcPr>
+          <w:p>
+            <w:pPr>
+              <w:ind w:firstLine="42"/>
+            </w:pPr>
+            <w:r>
+              <w:t>Хорошо</w:t>
+            </w:r>
+          </w:p>
+        </w:tc>
+        <w:tc>
+          <w:tcPr>
+            <w:tcW w:w="1672" w:type="dxa"/>
+            <w:vMerge/>
+            <w:vAlign w:val="center"/>
+          </w:tcPr>
+          <w:p/>
+        </w:tc>
+        <w:tc>
+          <w:tcPr>
+            <w:tcW w:w="2350" w:type="dxa"/>
+            <w:vAlign w:val="center"/>
+          </w:tcPr>
+          <w:p>
+            <w:pPr>
+              <w:ind w:left="34" w:firstLine="42"/>
+            </w:pPr>
+            <w:r>
+              <w:t>Повышенный</w:t>
+            </w:r>
+          </w:p>
+        </w:tc>
+      </w:tr>
+      <w:tr>
+        <w:trPr>
+          <w:trHeight w:val="205"/>
+        </w:trPr>
+        <w:tc>
+          <w:tcPr>
+            <w:tcW w:w="2847" w:type="dxa"/>
+            <w:vAlign w:val="center"/>
+          </w:tcPr>
+          <w:p>
+            <w:pPr>
+              <w:ind w:left="-42" w:firstLine="34"/>
+              <w:jc w:val="center"/>
+            </w:pPr>
+            <w:r>
+              <w:t>60-40</w:t>
+            </w:r>
+          </w:p>
+        </w:tc>
+        <w:tc>
+          <w:tcPr>
+            <w:tcW w:w="3065" w:type="dxa"/>
+            <w:vAlign w:val="center"/>
+          </w:tcPr>
+          <w:p>
+            <w:pPr>
+              <w:ind w:firstLine="42"/>
+            </w:pPr>
+            <w:r>
+              <w:t>Удовлетворительно</w:t>
+            </w:r>
+          </w:p>
+        </w:tc>
+        <w:tc>
+          <w:tcPr>
+            <w:tcW w:w="1672" w:type="dxa"/>
+            <w:vMerge/>
+            <w:vAlign w:val="center"/>
+          </w:tcPr>
+          <w:p/>
+        </w:tc>
+        <w:tc>
+          <w:tcPr>
+            <w:tcW w:w="2350" w:type="dxa"/>
+            <w:vAlign w:val="center"/>
+          </w:tcPr>
+          <w:p>
+            <w:pPr>
+              <w:ind w:left="34" w:firstLine="42"/>
+            </w:pPr>
+            <w:r>
+              <w:t>Пороговый</w:t>
+            </w:r>
+          </w:p>
+        </w:tc>
+      </w:tr>
+      <w:tr>
+        <w:trPr>
+          <w:trHeight w:val="205"/>
+        </w:trPr>
+        <w:tc>
+          <w:tcPr>
+            <w:tcW w:w="2847" w:type="dxa"/>
+            <w:vAlign w:val="center"/>
+          </w:tcPr>
+          <w:p>
+            <w:pPr>
+              <w:ind w:left="-42" w:firstLine="34"/>
+              <w:jc w:val="center"/>
+            </w:pPr>
+            <w:r>
+              <w:t>менее 40</w:t>
+            </w:r>
+          </w:p>
+        </w:tc>
+        <w:tc>
+          <w:tcPr>
+            <w:tcW w:w="3065" w:type="dxa"/>
+            <w:vAlign w:val="center"/>
+          </w:tcPr>
+          <w:p>
+            <w:pPr>
+              <w:ind w:firstLine="42"/>
+            </w:pPr>
+            <w:r>
+              <w:t xml:space="preserve">Неудовлетворительно </w:t>
+            </w:r>
+          </w:p>
+        </w:tc>
+        <w:tc>
+          <w:tcPr>
+            <w:tcW w:w="1672" w:type="dxa"/>
+            <w:vAlign w:val="center"/>
+          </w:tcPr>
+          <w:p>
+            <w:pPr>
+              <w:ind w:firstLine="42"/>
+            </w:pPr>
+            <w:r>
+              <w:t>Не зачтено</w:t>
+            </w:r>
+          </w:p>
+        </w:tc>
+        <w:tc>
+          <w:tcPr>
+            <w:tcW w:w="2350" w:type="dxa"/>
+            <w:vAlign w:val="center"/>
+          </w:tcPr>
+          <w:p>
+            <w:pPr>
+              <w:ind w:left="34" w:firstLine="42"/>
+            </w:pPr>
+            <w:r>
+              <w:t>Элементы не освоены</w:t>
+            </w:r>
+          </w:p>
+        </w:tc>
+      </w:tr>
+    </w:tbl>
+    <w:p>
+      <w:pPr>
+        <w:spacing w:before="120"/>
+        <w:jc w:val="both"/>
+      </w:pPr>
+      <w:r>
+        <w:t>*) описание критериев и шкал смотреть на сайте ММИ; код доступа:</w:t>
+      </w:r>
+    </w:p>
+    <w:p>
+      <w:pPr>
+        <w:pStyle w:val="a9"/>
+        <w:tabs>
+          <w:tab w:val="left" w:pos="709"/>
+        </w:tabs>
+        <w:jc w:val="both"/>
+        <w:rPr>
+          <w:color w:val="C00000"/>
+          <w:sz w:val="24"/>
+          <w:szCs w:val="24"/>
+        </w:rPr>
+      </w:pPr>
+      <w:hyperlink r:id="rId9" w:history="1">
+        <w:r>
+          <w:rPr>
+            <w:rStyle w:val="a8"/>
+            <w:sz w:val="24"/>
+            <w:szCs w:val="24"/>
+          </w:rPr>
+          <w:t>http://mmi.urfu.ru/fileadmin/user_upload/site_9_1465/templates/doc/KriteriiUrovnjaOsvoenijaEHlementovKompetenciiPriIzucheniiDiscipliny.pdf</w:t>
+        </w:r>
+      </w:hyperlink>
+    </w:p>
+    <w:p>
+      <w:pPr>
         <w:ind w:firstLine="720"/>
         <w:jc w:val="both"/>
-      </w:pPr>
+        <w:rPr>
+          <w:b/>
+          <w:color w:val="FF0000"/>
+        </w:rPr>
+      </w:pPr>
+      <w:r>
+        <w:rPr>
+          <w:u w:val="single"/>
+        </w:rPr>
+        <w:t>Промежуточная аттестация по дисциплине</w:t>
+      </w:r>
+      <w:r>
+        <w:t xml:space="preserve"> представляет собой комплексную оценку, определяемую уровнем выполнения всех запланированных контрольно-оценочных мероприятий (КОМ), каждое из которых имеет свою значимость, учитываемую при определении рейтинга результата освоения дисциплины </w:t>
+      </w:r>
+      <w:r>
+        <w:rPr>
+          <w:position w:val="-16"/>
+        </w:rPr>
+        <w:object w:dxaOrig="520" w:dyaOrig="420">
+          <v:shape id="_x0000_i1026" type="#_x0000_t75" style="width:27pt;height:20.25pt" o:ole="">
+            <v:imagedata r:id="rId10" o:title=""/>
+          </v:shape>
+          <o:OLEObject Type="Embed" ProgID="Equation.3" ShapeID="_x0000_i1026" DrawAspect="Content" ObjectID="_1548751144" r:id="rId11"/>
+        </w:object>
+      </w:r>
+      <w:r>
+        <w:t>. Используемый набор КОМ имеет следующую характеристику:</w:t>
+      </w:r>
+      <w:r>
+        <w:t xml:space="preserve"> </w:t>
+      </w:r>
+    </w:p>
+    <w:tbl>
+      <w:tblPr>
+        <w:tblW w:w="0" w:type="auto"/>
+        <w:jc w:val="center"/>
+        <w:tblBorders>
+          <w:top w:val="single" w:sz="4" w:space="0" w:color="auto"/>
+          <w:left w:val="single" w:sz="4" w:space="0" w:color="auto"/>
+          <w:bottom w:val="single" w:sz="4" w:space="0" w:color="auto"/>
+          <w:right w:val="single" w:sz="4" w:space="0" w:color="auto"/>
+          <w:insideH w:val="single" w:sz="4" w:space="0" w:color="auto"/>
+          <w:insideV w:val="single" w:sz="4" w:space="0" w:color="auto"/>
+        </w:tblBorders>
+        <w:tblLayout w:type="fixed"/>
+        <w:tblLook w:val="0000" w:firstRow="0" w:lastRow="0" w:firstColumn="0" w:lastColumn="0" w:noHBand="0" w:noVBand="0"/>
+      </w:tblPr>
+      <w:tblGrid>
+        <w:gridCol w:w="692"/>
+        <w:gridCol w:w="4978"/>
+        <w:gridCol w:w="1451"/>
+        <w:gridCol w:w="2482"/>
+      </w:tblGrid>
+      <w:tr>
+        <w:trPr>
+          <w:trHeight w:val="219"/>
+          <w:jc w:val="center"/>
+        </w:trPr>
+        <w:tc>
+          <w:tcPr>
+            <w:tcW w:w="692" w:type="dxa"/>
+            <w:vAlign w:val="center"/>
+          </w:tcPr>
+          <w:p>
+            <w:pPr>
+              <w:jc w:val="center"/>
+            </w:pPr>
+            <w:r>
+              <w:t xml:space="preserve">№ </w:t>
+            </w:r>
+            <w:proofErr w:type="gramStart"/>
+            <w:r>
+              <w:t>п</w:t>
+            </w:r>
+            <w:proofErr w:type="gramEnd"/>
+            <w:r>
+              <w:t>/п</w:t>
+            </w:r>
+          </w:p>
+        </w:tc>
+        <w:tc>
+          <w:tcPr>
+            <w:tcW w:w="4978" w:type="dxa"/>
+            <w:vAlign w:val="center"/>
+          </w:tcPr>
+          <w:p>
+            <w:pPr>
+              <w:jc w:val="center"/>
+            </w:pPr>
+            <w:r>
+              <w:t>Форма КОМ</w:t>
+            </w:r>
+          </w:p>
+        </w:tc>
+        <w:tc>
+          <w:tcPr>
+            <w:tcW w:w="1451" w:type="dxa"/>
+            <w:tcBorders>
+              <w:right w:val="single" w:sz="4" w:space="0" w:color="000000"/>
+            </w:tcBorders>
+            <w:vAlign w:val="center"/>
+          </w:tcPr>
+          <w:p>
+            <w:pPr>
+              <w:tabs>
+                <w:tab w:val="left" w:pos="851"/>
+              </w:tabs>
+              <w:jc w:val="center"/>
+            </w:pPr>
+            <w:r>
+              <w:t>Значимость КОМ</w:t>
+            </w:r>
+          </w:p>
+        </w:tc>
+        <w:tc>
+          <w:tcPr>
+            <w:tcW w:w="2482" w:type="dxa"/>
+            <w:tcBorders>
+              <w:left w:val="single" w:sz="4" w:space="0" w:color="000000"/>
+            </w:tcBorders>
+            <w:vAlign w:val="center"/>
+          </w:tcPr>
+          <w:p>
+            <w:pPr>
+              <w:tabs>
+                <w:tab w:val="left" w:pos="851"/>
+              </w:tabs>
+              <w:jc w:val="center"/>
+            </w:pPr>
+            <w:r>
+              <w:t>Состав КОМ</w:t>
+            </w:r>
+          </w:p>
+        </w:tc>
+      </w:tr>
+      <w:tr>
+        <w:trPr>
+          <w:trHeight w:val="275"/>
+          <w:jc w:val="center"/>
+        </w:trPr>
+        <w:tc>
+          <w:tcPr>
+            <w:tcW w:w="692" w:type="dxa"/>
+            <w:vAlign w:val="center"/>
+          </w:tcPr>
+          <w:p>
+            <w:pPr>
+              <w:jc w:val="center"/>
+            </w:pPr>
+            <w:r>
+              <w:t>1</w:t>
+            </w:r>
+          </w:p>
+        </w:tc>
+        <w:tc>
+          <w:tcPr>
+            <w:tcW w:w="4978" w:type="dxa"/>
+            <w:vAlign w:val="center"/>
+          </w:tcPr>
+          <w:p>
+            <w:r>
+              <w:t xml:space="preserve">Посещение лекций </w:t>
+            </w:r>
+          </w:p>
+        </w:tc>
+        <w:tc>
+          <w:tcPr>
+            <w:tcW w:w="1451" w:type="dxa"/>
+            <w:tcBorders>
+              <w:right w:val="single" w:sz="4" w:space="0" w:color="000000"/>
+            </w:tcBorders>
+            <w:vAlign w:val="center"/>
+          </w:tcPr>
+          <w:p>
+            <w:pPr>
+              <w:jc w:val="center"/>
+            </w:pPr>
+            <w:r>
+              <w:t>0,25</w:t>
+            </w:r>
+          </w:p>
+        </w:tc>
+        <w:tc>
+          <w:tcPr>
+            <w:tcW w:w="2482" w:type="dxa"/>
+            <w:tcBorders>
+              <w:left w:val="single" w:sz="4" w:space="0" w:color="000000"/>
+            </w:tcBorders>
+            <w:vAlign w:val="center"/>
+          </w:tcPr>
+          <w:p>
+            <w:pPr>
+              <w:jc w:val="center"/>
+            </w:pPr>
+            <w:r>
+              <w:t>-</w:t>
+            </w:r>
+          </w:p>
+        </w:tc>
+      </w:tr>
+      <w:tr>
+        <w:trPr>
+          <w:trHeight w:val="275"/>
+          <w:jc w:val="center"/>
+        </w:trPr>
+        <w:tc>
+          <w:tcPr>
+            <w:tcW w:w="692" w:type="dxa"/>
+            <w:vAlign w:val="center"/>
+          </w:tcPr>
+          <w:p>
+            <w:pPr>
+              <w:jc w:val="center"/>
+            </w:pPr>
+            <w:r>
+              <w:t>2</w:t>
+            </w:r>
+          </w:p>
+        </w:tc>
+        <w:tc>
+          <w:tcPr>
+            <w:tcW w:w="4978" w:type="dxa"/>
+            <w:vAlign w:val="center"/>
+          </w:tcPr>
+          <w:p>
+            <w:r>
+              <w:t>Выполнение к</w:t>
+            </w:r>
+            <w:r>
+              <w:t>онтрольн</w:t>
+            </w:r>
+            <w:r>
+              <w:t>ой</w:t>
+            </w:r>
+            <w:r>
+              <w:t xml:space="preserve"> работ</w:t>
+            </w:r>
+            <w:r>
+              <w:t>ы</w:t>
+            </w:r>
+            <w:r>
+              <w:t xml:space="preserve"> и</w:t>
+            </w:r>
+            <w:r>
+              <w:t xml:space="preserve"> защита</w:t>
+            </w:r>
+            <w:r>
+              <w:t xml:space="preserve"> </w:t>
+            </w:r>
+            <w:r>
+              <w:t>1</w:t>
+            </w:r>
+            <w:r>
+              <w:t>2</w:t>
+            </w:r>
+            <w:r>
+              <w:t xml:space="preserve"> лабораторных работ</w:t>
+            </w:r>
+          </w:p>
+        </w:tc>
+        <w:tc>
+          <w:tcPr>
+            <w:tcW w:w="1451" w:type="dxa"/>
+            <w:tcBorders>
+              <w:right w:val="single" w:sz="4" w:space="0" w:color="000000"/>
+            </w:tcBorders>
+            <w:vAlign w:val="center"/>
+          </w:tcPr>
+          <w:p>
+            <w:pPr>
+              <w:jc w:val="center"/>
+            </w:pPr>
+            <w:r>
+              <w:t>0,25</w:t>
+            </w:r>
+          </w:p>
+        </w:tc>
+        <w:tc>
+          <w:tcPr>
+            <w:tcW w:w="2482" w:type="dxa"/>
+            <w:tcBorders>
+              <w:left w:val="single" w:sz="4" w:space="0" w:color="000000"/>
+            </w:tcBorders>
+            <w:vAlign w:val="center"/>
+          </w:tcPr>
+          <w:p>
+            <w:pPr>
+              <w:jc w:val="center"/>
+            </w:pPr>
+            <w:r>
+              <w:t>15</w:t>
+            </w:r>
+            <w:r>
+              <w:t xml:space="preserve"> теоретических вопрос</w:t>
+            </w:r>
+            <w:r>
+              <w:t>ов; 1</w:t>
+            </w:r>
+            <w:r>
+              <w:t>2</w:t>
+            </w:r>
+            <w:r>
+              <w:t xml:space="preserve"> лабораторных работ</w:t>
+            </w:r>
+          </w:p>
+        </w:tc>
+      </w:tr>
+      <w:tr>
+        <w:trPr>
+          <w:trHeight w:val="265"/>
+          <w:jc w:val="center"/>
+        </w:trPr>
+        <w:tc>
+          <w:tcPr>
+            <w:tcW w:w="692" w:type="dxa"/>
+            <w:vAlign w:val="center"/>
+          </w:tcPr>
+          <w:p>
+            <w:pPr>
+              <w:jc w:val="center"/>
+            </w:pPr>
+            <w:r>
+              <w:t>3</w:t>
+            </w:r>
+          </w:p>
+        </w:tc>
+        <w:tc>
+          <w:tcPr>
+            <w:tcW w:w="4978" w:type="dxa"/>
+            <w:vAlign w:val="center"/>
+          </w:tcPr>
+          <w:p>
+            <w:r>
+              <w:t>Зачёт</w:t>
+            </w:r>
+          </w:p>
+        </w:tc>
+        <w:tc>
+          <w:tcPr>
+            <w:tcW w:w="1451" w:type="dxa"/>
+            <w:tcBorders>
+              <w:right w:val="single" w:sz="4" w:space="0" w:color="000000"/>
+            </w:tcBorders>
+            <w:vAlign w:val="center"/>
+          </w:tcPr>
+          <w:p>
+            <w:pPr>
+              <w:jc w:val="center"/>
+            </w:pPr>
+            <w:r>
+              <w:t>0,50</w:t>
+            </w:r>
+          </w:p>
+        </w:tc>
+        <w:tc>
+          <w:tcPr>
+            <w:tcW w:w="2482" w:type="dxa"/>
+            <w:tcBorders>
+              <w:left w:val="single" w:sz="4" w:space="0" w:color="000000"/>
+            </w:tcBorders>
+            <w:vAlign w:val="center"/>
+          </w:tcPr>
+          <w:p>
+            <w:pPr>
+              <w:jc w:val="center"/>
+            </w:pPr>
+            <w:r>
+              <w:t>40</w:t>
+            </w:r>
+            <w:r>
+              <w:t xml:space="preserve"> теоретических вопросов; 15 задач по разделам дисциплины</w:t>
+            </w:r>
+          </w:p>
+        </w:tc>
+      </w:tr>
+      <w:tr>
+        <w:trPr>
+          <w:trHeight w:val="269"/>
+          <w:jc w:val="center"/>
+        </w:trPr>
+        <w:tc>
+          <w:tcPr>
+            <w:tcW w:w="692" w:type="dxa"/>
+            <w:vAlign w:val="center"/>
+          </w:tcPr>
+          <w:p>
+            <w:pPr>
+              <w:jc w:val="center"/>
+            </w:pPr>
+          </w:p>
+        </w:tc>
+        <w:tc>
+          <w:tcPr>
+            <w:tcW w:w="4978" w:type="dxa"/>
+            <w:vAlign w:val="center"/>
+          </w:tcPr>
+          <w:p>
+            <w:pPr>
+              <w:jc w:val="right"/>
+            </w:pPr>
+            <w:r>
+              <w:t>Σ</w:t>
+            </w:r>
+          </w:p>
+        </w:tc>
+        <w:tc>
+          <w:tcPr>
+            <w:tcW w:w="1451" w:type="dxa"/>
+            <w:tcBorders>
+              <w:right w:val="single" w:sz="4" w:space="0" w:color="000000"/>
+            </w:tcBorders>
+            <w:vAlign w:val="center"/>
+          </w:tcPr>
+          <w:p>
+            <w:pPr>
+              <w:jc w:val="center"/>
+            </w:pPr>
+            <w:r>
+              <w:fldChar w:fldCharType="begin"/>
+            </w:r>
+            <w:r>
+              <w:instrText xml:space="preserve"> =SUM(ABOVE) </w:instrText>
+            </w:r>
+            <w:r>
+              <w:fldChar w:fldCharType="separate"/>
+            </w:r>
+            <w:r>
+              <w:rPr>
+                <w:noProof/>
+              </w:rPr>
+              <w:t>1</w:t>
+            </w:r>
+            <w:r>
+              <w:fldChar w:fldCharType="end"/>
+            </w:r>
+          </w:p>
+        </w:tc>
+        <w:tc>
+          <w:tcPr>
+            <w:tcW w:w="2482" w:type="dxa"/>
+            <w:tcBorders>
+              <w:left w:val="single" w:sz="4" w:space="0" w:color="000000"/>
+            </w:tcBorders>
+            <w:vAlign w:val="center"/>
+          </w:tcPr>
+          <w:p>
+            <w:pPr>
+              <w:jc w:val="center"/>
+            </w:pPr>
+          </w:p>
+        </w:tc>
+      </w:tr>
+    </w:tbl>
+    <w:p>
+      <w:pPr>
+        <w:autoSpaceDE w:val="0"/>
+        <w:spacing w:before="120"/>
+        <w:ind w:firstLine="709"/>
+        <w:jc w:val="both"/>
+      </w:pPr>
+      <w:r>
+        <w:t>Набор и значимость перечисленных КОМ реализованы в БРС дисциплины (см. Приложение 1). Характеристика состава заданий КОМ приведена в разделе 8.3.</w:t>
+      </w:r>
     </w:p>
     <w:p>
       <w:pPr>
-        <w:spacing w:line="360" w:lineRule="auto"/>
-        <w:ind w:firstLine="720"/>
+        <w:pStyle w:val="a7"/>
+        <w:numPr>
+          <w:ilvl w:val="2"/>
+          <w:numId w:val="37"/>
+        </w:numPr>
+        <w:spacing w:before="120" w:after="120"/>
+        <w:ind w:left="0" w:firstLine="0"/>
         <w:jc w:val="both"/>
-      </w:pPr>
+        <w:rPr>
+          <w:b/>
+        </w:rPr>
+      </w:pPr>
+      <w:r>
+        <w:rPr>
+          <w:u w:val="single"/>
+        </w:rPr>
+        <w:lastRenderedPageBreak/>
+        <w:t>Оценка знаний, умений и навыков</w:t>
+      </w:r>
+      <w:r>
+        <w:t xml:space="preserve">, продемонстрированных студентами при выполнении отдельных контрольно-оценочных мероприятий и оценочных заданий, входящих в их состав, осуществляется с применением следующей шкалы оценок и критериев </w:t>
+      </w:r>
+    </w:p>
+    <w:tbl>
+      <w:tblPr>
+        <w:tblW w:w="9776" w:type="dxa"/>
+        <w:jc w:val="center"/>
+        <w:tblBorders>
+          <w:top w:val="single" w:sz="4" w:space="0" w:color="auto"/>
+          <w:left w:val="single" w:sz="4" w:space="0" w:color="auto"/>
+          <w:bottom w:val="single" w:sz="4" w:space="0" w:color="auto"/>
+          <w:right w:val="single" w:sz="4" w:space="0" w:color="auto"/>
+          <w:insideH w:val="single" w:sz="4" w:space="0" w:color="auto"/>
+          <w:insideV w:val="single" w:sz="4" w:space="0" w:color="auto"/>
+        </w:tblBorders>
+        <w:tblLook w:val="0000" w:firstRow="0" w:lastRow="0" w:firstColumn="0" w:lastColumn="0" w:noHBand="0" w:noVBand="0"/>
+      </w:tblPr>
+      <w:tblGrid>
+        <w:gridCol w:w="2405"/>
+        <w:gridCol w:w="5387"/>
+        <w:gridCol w:w="1984"/>
+      </w:tblGrid>
+      <w:tr>
+        <w:trPr>
+          <w:trHeight w:val="841"/>
+          <w:jc w:val="center"/>
+        </w:trPr>
+        <w:tc>
+          <w:tcPr>
+            <w:tcW w:w="2405" w:type="dxa"/>
+            <w:vMerge w:val="restart"/>
+            <w:vAlign w:val="center"/>
+          </w:tcPr>
+          <w:p>
+            <w:pPr>
+              <w:jc w:val="center"/>
+              <w:rPr>
+                <w:b/>
+                <w:sz w:val="28"/>
+                <w:szCs w:val="28"/>
+              </w:rPr>
+            </w:pPr>
+            <w:r>
+              <w:rPr>
+                <w:b/>
+              </w:rPr>
+              <w:t>Уровни оценки достижений студента (оценки)</w:t>
+            </w:r>
+          </w:p>
+        </w:tc>
+        <w:tc>
+          <w:tcPr>
+            <w:tcW w:w="5387" w:type="dxa"/>
+            <w:vAlign w:val="center"/>
+          </w:tcPr>
+          <w:p>
+            <w:pPr>
+              <w:jc w:val="center"/>
+              <w:rPr>
+                <w:b/>
+              </w:rPr>
+            </w:pPr>
+            <w:r>
+              <w:rPr>
+                <w:b/>
+              </w:rPr>
+              <w:t>Критерии</w:t>
+            </w:r>
+          </w:p>
+          <w:p>
+            <w:pPr>
+              <w:jc w:val="center"/>
+              <w:rPr>
+                <w:b/>
+                <w:sz w:val="28"/>
+                <w:szCs w:val="28"/>
+              </w:rPr>
+            </w:pPr>
+            <w:r>
+              <w:rPr>
+                <w:b/>
+              </w:rPr>
+              <w:t>для определения уровня достижений</w:t>
+            </w:r>
+          </w:p>
+        </w:tc>
+        <w:tc>
+          <w:tcPr>
+            <w:tcW w:w="1984" w:type="dxa"/>
+            <w:vMerge w:val="restart"/>
+            <w:vAlign w:val="center"/>
+          </w:tcPr>
+          <w:p>
+            <w:pPr>
+              <w:jc w:val="center"/>
+              <w:rPr>
+                <w:b/>
+              </w:rPr>
+            </w:pPr>
+            <w:r>
+              <w:rPr>
+                <w:b/>
+              </w:rPr>
+              <w:t>Значимость уровня оценки</w:t>
+            </w:r>
+          </w:p>
+          <w:p>
+            <w:pPr>
+              <w:jc w:val="center"/>
+              <w:rPr>
+                <w:b/>
+                <w:sz w:val="28"/>
+                <w:szCs w:val="28"/>
+              </w:rPr>
+            </w:pPr>
+            <w:r>
+              <w:rPr>
+                <w:position w:val="-16"/>
+              </w:rPr>
+              <w:object w:dxaOrig="375" w:dyaOrig="420">
+                <v:shape id="_x0000_i1027" type="#_x0000_t75" style="width:18.75pt;height:20.25pt" o:ole="">
+                  <v:imagedata r:id="rId12" o:title=""/>
+                </v:shape>
+                <o:OLEObject Type="Embed" ProgID="Equation.3" ShapeID="_x0000_i1027" DrawAspect="Content" ObjectID="_1548751145" r:id="rId13"/>
+              </w:object>
+            </w:r>
+          </w:p>
+        </w:tc>
+      </w:tr>
+      <w:tr>
+        <w:trPr>
+          <w:trHeight w:val="348"/>
+          <w:jc w:val="center"/>
+        </w:trPr>
+        <w:tc>
+          <w:tcPr>
+            <w:tcW w:w="2405" w:type="dxa"/>
+            <w:vMerge/>
+            <w:vAlign w:val="center"/>
+          </w:tcPr>
+          <w:p>
+            <w:pPr>
+              <w:jc w:val="center"/>
+              <w:rPr>
+                <w:b/>
+                <w:sz w:val="28"/>
+                <w:szCs w:val="28"/>
+              </w:rPr>
+            </w:pPr>
+          </w:p>
+        </w:tc>
+        <w:tc>
+          <w:tcPr>
+            <w:tcW w:w="5387" w:type="dxa"/>
+            <w:vAlign w:val="center"/>
+          </w:tcPr>
+          <w:p>
+            <w:pPr>
+              <w:jc w:val="center"/>
+              <w:rPr>
+                <w:b/>
+                <w:sz w:val="28"/>
+                <w:szCs w:val="28"/>
+              </w:rPr>
+            </w:pPr>
+            <w:r>
+              <w:rPr>
+                <w:u w:val="single"/>
+              </w:rPr>
+              <w:t>Выполненное оценочное задание</w:t>
+            </w:r>
+            <w:r>
+              <w:t>:</w:t>
+            </w:r>
+          </w:p>
+        </w:tc>
+        <w:tc>
+          <w:tcPr>
+            <w:tcW w:w="1984" w:type="dxa"/>
+            <w:vMerge/>
+          </w:tcPr>
+          <w:p>
+            <w:pPr>
+              <w:rPr>
+                <w:b/>
+                <w:sz w:val="28"/>
+                <w:szCs w:val="28"/>
+              </w:rPr>
+            </w:pPr>
+          </w:p>
+        </w:tc>
+      </w:tr>
+      <w:tr>
+        <w:trPr>
+          <w:trHeight w:val="303"/>
+          <w:jc w:val="center"/>
+        </w:trPr>
+        <w:tc>
+          <w:tcPr>
+            <w:tcW w:w="2405" w:type="dxa"/>
+            <w:vAlign w:val="center"/>
+          </w:tcPr>
+          <w:p>
+            <w:pPr>
+              <w:rPr>
+                <w:b/>
+                <w:sz w:val="28"/>
+                <w:szCs w:val="28"/>
+              </w:rPr>
+            </w:pPr>
+            <w:r>
+              <w:t>Высокий (В)</w:t>
+            </w:r>
+          </w:p>
+        </w:tc>
+        <w:tc>
+          <w:tcPr>
+            <w:tcW w:w="5387" w:type="dxa"/>
+            <w:vAlign w:val="center"/>
+          </w:tcPr>
+          <w:p>
+            <w:pPr>
+              <w:rPr>
+                <w:b/>
+                <w:sz w:val="28"/>
+                <w:szCs w:val="28"/>
+              </w:rPr>
+            </w:pPr>
+            <w:r>
+              <w:t>соответствует требованиям*, замечаний нет</w:t>
+            </w:r>
+          </w:p>
+        </w:tc>
+        <w:tc>
+          <w:tcPr>
+            <w:tcW w:w="1984" w:type="dxa"/>
+            <w:vAlign w:val="center"/>
+          </w:tcPr>
+          <w:p>
+            <w:pPr>
+              <w:jc w:val="center"/>
+              <w:rPr>
+                <w:sz w:val="28"/>
+                <w:szCs w:val="28"/>
+              </w:rPr>
+            </w:pPr>
+            <w:r>
+              <w:rPr>
+                <w:sz w:val="28"/>
+                <w:szCs w:val="28"/>
+              </w:rPr>
+              <w:t>0,9</w:t>
+            </w:r>
+          </w:p>
+        </w:tc>
+      </w:tr>
+      <w:tr>
+        <w:trPr>
+          <w:trHeight w:val="596"/>
+          <w:jc w:val="center"/>
+        </w:trPr>
+        <w:tc>
+          <w:tcPr>
+            <w:tcW w:w="2405" w:type="dxa"/>
+            <w:vAlign w:val="center"/>
+          </w:tcPr>
+          <w:p>
+            <w:pPr>
+              <w:rPr>
+                <w:b/>
+                <w:sz w:val="28"/>
+                <w:szCs w:val="28"/>
+              </w:rPr>
+            </w:pPr>
+            <w:r>
+              <w:t>Средний (С)</w:t>
+            </w:r>
+          </w:p>
+        </w:tc>
+        <w:tc>
+          <w:tcPr>
+            <w:tcW w:w="5387" w:type="dxa"/>
+            <w:vAlign w:val="center"/>
+          </w:tcPr>
+          <w:p>
+            <w:pPr>
+              <w:rPr>
+                <w:b/>
+                <w:sz w:val="28"/>
+                <w:szCs w:val="28"/>
+              </w:rPr>
+            </w:pPr>
+            <w:r>
+              <w:t>соответствует требованиям*, имеются замечания, которые не требуют обязательного устранения</w:t>
+            </w:r>
+          </w:p>
+        </w:tc>
+        <w:tc>
+          <w:tcPr>
+            <w:tcW w:w="1984" w:type="dxa"/>
+            <w:vAlign w:val="center"/>
+          </w:tcPr>
+          <w:p>
+            <w:pPr>
+              <w:jc w:val="center"/>
+              <w:rPr>
+                <w:sz w:val="28"/>
+                <w:szCs w:val="28"/>
+              </w:rPr>
+            </w:pPr>
+            <w:r>
+              <w:rPr>
+                <w:sz w:val="28"/>
+                <w:szCs w:val="28"/>
+              </w:rPr>
+              <w:t>0,65</w:t>
+            </w:r>
+          </w:p>
+        </w:tc>
+      </w:tr>
+      <w:tr>
+        <w:trPr>
+          <w:trHeight w:val="546"/>
+          <w:jc w:val="center"/>
+        </w:trPr>
+        <w:tc>
+          <w:tcPr>
+            <w:tcW w:w="2405" w:type="dxa"/>
+            <w:vAlign w:val="center"/>
+          </w:tcPr>
+          <w:p>
+            <w:pPr>
+              <w:rPr>
+                <w:b/>
+                <w:sz w:val="28"/>
+                <w:szCs w:val="28"/>
+              </w:rPr>
+            </w:pPr>
+            <w:r>
+              <w:t>Пороговый (П)</w:t>
+            </w:r>
+          </w:p>
+        </w:tc>
+        <w:tc>
+          <w:tcPr>
+            <w:tcW w:w="5387" w:type="dxa"/>
+            <w:vAlign w:val="center"/>
+          </w:tcPr>
+          <w:p>
+            <w:pPr>
+              <w:rPr>
+                <w:b/>
+                <w:sz w:val="28"/>
+                <w:szCs w:val="28"/>
+              </w:rPr>
+            </w:pPr>
+            <w:r>
+              <w:t>не в полной мере соответствует требованиям*, есть замечания</w:t>
+            </w:r>
+          </w:p>
+        </w:tc>
+        <w:tc>
+          <w:tcPr>
+            <w:tcW w:w="1984" w:type="dxa"/>
+            <w:vAlign w:val="center"/>
+          </w:tcPr>
+          <w:p>
+            <w:pPr>
+              <w:jc w:val="center"/>
+              <w:rPr>
+                <w:sz w:val="28"/>
+                <w:szCs w:val="28"/>
+              </w:rPr>
+            </w:pPr>
+            <w:r>
+              <w:rPr>
+                <w:sz w:val="28"/>
+                <w:szCs w:val="28"/>
+              </w:rPr>
+              <w:t>0,40</w:t>
+            </w:r>
+          </w:p>
+        </w:tc>
+      </w:tr>
+      <w:tr>
+        <w:trPr>
+          <w:trHeight w:val="555"/>
+          <w:jc w:val="center"/>
+        </w:trPr>
+        <w:tc>
+          <w:tcPr>
+            <w:tcW w:w="2405" w:type="dxa"/>
+            <w:vAlign w:val="center"/>
+          </w:tcPr>
+          <w:p>
+            <w:pPr>
+              <w:rPr>
+                <w:b/>
+                <w:sz w:val="28"/>
+                <w:szCs w:val="28"/>
+              </w:rPr>
+            </w:pPr>
+            <w:r>
+              <w:t>Недостаточный (Н)</w:t>
+            </w:r>
+          </w:p>
+        </w:tc>
+        <w:tc>
+          <w:tcPr>
+            <w:tcW w:w="5387" w:type="dxa"/>
+            <w:vAlign w:val="center"/>
+          </w:tcPr>
+          <w:p>
+            <w:pPr>
+              <w:rPr>
+                <w:b/>
+                <w:sz w:val="28"/>
+                <w:szCs w:val="28"/>
+              </w:rPr>
+            </w:pPr>
+            <w:r>
+              <w:t>не соответствует требованиям*, имеет существенные ошибки, требующие исправления</w:t>
+            </w:r>
+          </w:p>
+        </w:tc>
+        <w:tc>
+          <w:tcPr>
+            <w:tcW w:w="1984" w:type="dxa"/>
+            <w:vAlign w:val="center"/>
+          </w:tcPr>
+          <w:p>
+            <w:pPr>
+              <w:jc w:val="center"/>
+              <w:rPr>
+                <w:sz w:val="28"/>
+                <w:szCs w:val="28"/>
+              </w:rPr>
+            </w:pPr>
+            <w:r>
+              <w:rPr>
+                <w:sz w:val="28"/>
+                <w:szCs w:val="28"/>
+              </w:rPr>
+              <w:t>0,15</w:t>
+            </w:r>
+          </w:p>
+        </w:tc>
+      </w:tr>
+      <w:tr>
+        <w:trPr>
+          <w:trHeight w:val="280"/>
+          <w:jc w:val="center"/>
+        </w:trPr>
+        <w:tc>
+          <w:tcPr>
+            <w:tcW w:w="2405" w:type="dxa"/>
+            <w:vAlign w:val="center"/>
+          </w:tcPr>
+          <w:p>
+            <w:pPr>
+              <w:rPr>
+                <w:b/>
+                <w:sz w:val="28"/>
+                <w:szCs w:val="28"/>
+              </w:rPr>
+            </w:pPr>
+            <w:r>
+              <w:t>Нет результата (О)</w:t>
+            </w:r>
+          </w:p>
+        </w:tc>
+        <w:tc>
+          <w:tcPr>
+            <w:tcW w:w="5387" w:type="dxa"/>
+            <w:vAlign w:val="center"/>
+          </w:tcPr>
+          <w:p>
+            <w:pPr>
+              <w:rPr>
+                <w:b/>
+                <w:sz w:val="28"/>
+                <w:szCs w:val="28"/>
+              </w:rPr>
+            </w:pPr>
+            <w:r>
+              <w:t>не выполнено или отсутствует</w:t>
+            </w:r>
+          </w:p>
+        </w:tc>
+        <w:tc>
+          <w:tcPr>
+            <w:tcW w:w="1984" w:type="dxa"/>
+            <w:vAlign w:val="center"/>
+          </w:tcPr>
+          <w:p>
+            <w:pPr>
+              <w:jc w:val="center"/>
+              <w:rPr>
+                <w:sz w:val="28"/>
+                <w:szCs w:val="28"/>
+              </w:rPr>
+            </w:pPr>
+            <w:r>
+              <w:rPr>
+                <w:sz w:val="28"/>
+                <w:szCs w:val="28"/>
+              </w:rPr>
+              <w:t>0</w:t>
+            </w:r>
+          </w:p>
+        </w:tc>
+      </w:tr>
+    </w:tbl>
+    <w:p>
+      <w:pPr>
+        <w:spacing w:before="120"/>
+        <w:jc w:val="both"/>
+      </w:pPr>
+      <w:proofErr w:type="gramStart"/>
+      <w:r>
+        <w:t>*) Требования и уровень достижений студентов (соответствие требованиям) по каждому контрольно-оценочному мероприятию определяется с учетом критериев, утвержденных УМС ММИ; код доступа:</w:t>
+      </w:r>
+      <w:proofErr w:type="gramEnd"/>
     </w:p>
     <w:p>
       <w:pPr>
-        <w:spacing w:line="360" w:lineRule="auto"/>
-        <w:ind w:firstLine="720"/>
+        <w:ind w:firstLine="709"/>
         <w:jc w:val="both"/>
       </w:pPr>
+      <w:hyperlink r:id="rId14" w:history="1">
+        <w:r>
+          <w:rPr>
+            <w:rStyle w:val="a8"/>
+          </w:rPr>
+          <w:t>http://mmi.urfu.ru/fileadmin/user_upload/site_9_1465/templates/doc/KriteriiUrovnjaOsvoenijaEHlementovKompetenciiPriIzucheniiDiscipliny.pdf</w:t>
+        </w:r>
+      </w:hyperlink>
+      <w:r>
+        <w:t>.</w:t>
+      </w:r>
     </w:p>
     <w:p>
       <w:pPr>
-        <w:jc w:val="right"/>
-        <w:rPr>
-          <w:b/>
-        </w:rPr>
-      </w:pPr>
-      <w:r>
-        <w:br w:type="page"/>
-      </w:r>
-      <w:r>
-        <w:rPr>
-          <w:b/>
-        </w:rPr>
-        <w:lastRenderedPageBreak/>
-        <w:t>ПРИЛОЖЕНИЕ 2</w:t>
-      </w:r>
-      <w:r>
-        <w:rPr>
-          <w:b/>
-        </w:rPr>
-        <w:fldChar w:fldCharType="begin"/>
-      </w:r>
-      <w:r>
-        <w:instrText xml:space="preserve"> TC "</w:instrText>
-      </w:r>
-      <w:bookmarkStart w:id="26" w:name="_Toc463805996"/>
-      <w:r>
-        <w:rPr>
-          <w:b/>
-        </w:rPr>
-        <w:instrText>ПРИЛОЖЕНИЕ 2</w:instrText>
-      </w:r>
-      <w:bookmarkEnd w:id="26"/>
-      <w:r>
-        <w:instrText xml:space="preserve">" \f C \l "1" </w:instrText>
-      </w:r>
-      <w:r>
-        <w:rPr>
-          <w:b/>
-        </w:rPr>
-        <w:fldChar w:fldCharType="end"/>
+        <w:spacing w:before="120"/>
+        <w:ind w:firstLine="709"/>
+        <w:jc w:val="both"/>
+      </w:pPr>
+      <w:r>
+        <w:t>Для определения начисляемого балла БРС по оценочному заданию, предусмотренный для него максимальный балл умножается на значимость уровня выставленной оценки (с округление до целого числа).</w:t>
       </w:r>
     </w:p>
     <w:p>
       <w:pPr>
-        <w:jc w:val="right"/>
-        <w:rPr>
-          <w:b/>
-        </w:rPr>
-      </w:pPr>
-      <w:r>
-        <w:rPr>
-          <w:b/>
-        </w:rPr>
-        <w:t>к рабочей программе дисциплины</w:t>
+        <w:numPr>
+          <w:ilvl w:val="2"/>
+          <w:numId w:val="37"/>
+        </w:numPr>
+        <w:autoSpaceDE w:val="0"/>
+        <w:spacing w:before="120"/>
+        <w:ind w:left="0" w:firstLine="0"/>
+        <w:jc w:val="both"/>
+      </w:pPr>
+      <w:r>
+        <w:rPr>
+          <w:u w:val="single"/>
+        </w:rPr>
+        <w:t>Оценка участия студента в аудиторных занятиях (посещение занятий</w:t>
+      </w:r>
+      <w:r>
+        <w:t>) в баллах технологической карты БРС определяется:</w:t>
+      </w:r>
+      <w:r>
+        <w:rPr>
+          <w:color w:val="C00000"/>
+        </w:rPr>
+        <w:t xml:space="preserve"> </w:t>
+      </w:r>
+      <w:r>
+        <w:t xml:space="preserve">на основе формулы </w:t>
       </w:r>
     </w:p>
     <w:p>
       <w:pPr>
-        <w:spacing w:line="360" w:lineRule="auto"/>
-        <w:ind w:firstLine="720"/>
+        <w:autoSpaceDE w:val="0"/>
+        <w:spacing w:before="120"/>
         <w:jc w:val="both"/>
       </w:pPr>
+      <w:r>
+        <w:tab/>
+      </w:r>
+      <w:r>
+        <w:rPr>
+          <w:position w:val="-16"/>
+        </w:rPr>
+        <w:object w:dxaOrig="1740" w:dyaOrig="420">
+          <v:shape id="_x0000_i1028" type="#_x0000_t75" style="width:90.75pt;height:20.25pt" o:ole="">
+            <v:imagedata r:id="rId15" o:title=""/>
+          </v:shape>
+          <o:OLEObject Type="Embed" ProgID="Equation.3" ShapeID="_x0000_i1028" DrawAspect="Content" ObjectID="_1548751146" r:id="rId16"/>
+        </w:object>
+      </w:r>
+      <w:r>
+        <w:t>,</w:t>
+      </w:r>
     </w:p>
     <w:p>
       <w:pPr>
-        <w:spacing w:line="360" w:lineRule="auto"/>
-        <w:ind w:firstLine="720"/>
-        <w:jc w:val="both"/>
-      </w:pPr>
+        <w:ind w:left="1418" w:hanging="1418"/>
+      </w:pPr>
+      <w:r>
+        <w:t xml:space="preserve"> где  </w:t>
+      </w:r>
+      <w:r>
+        <w:rPr>
+          <w:position w:val="-16"/>
+        </w:rPr>
+        <w:object w:dxaOrig="639" w:dyaOrig="420">
+          <v:shape id="_x0000_i1029" type="#_x0000_t75" style="width:32.25pt;height:20.25pt" o:ole="">
+            <v:imagedata r:id="rId17" o:title=""/>
+          </v:shape>
+          <o:OLEObject Type="Embed" ProgID="Equation.3" ShapeID="_x0000_i1029" DrawAspect="Content" ObjectID="_1548751147" r:id="rId18"/>
+        </w:object>
+      </w:r>
+      <w:r>
+        <w:t xml:space="preserve"> –  начисляемый балл технологической карты БРС за участие студента в аудиторной работе (посещение занятий),</w:t>
+      </w:r>
     </w:p>
     <w:p>
       <w:pPr>
-        <w:spacing w:line="360" w:lineRule="auto"/>
-        <w:ind w:firstLine="720"/>
+        <w:pStyle w:val="a7"/>
+        <w:ind w:left="1418" w:hanging="878"/>
         <w:jc w:val="both"/>
       </w:pPr>
+      <w:r>
+        <w:rPr>
+          <w:position w:val="-12"/>
+        </w:rPr>
+        <w:object w:dxaOrig="460" w:dyaOrig="380">
+          <v:shape id="_x0000_i1030" type="#_x0000_t75" style="width:24.75pt;height:18.75pt" o:ole="">
+            <v:imagedata r:id="rId19" o:title=""/>
+          </v:shape>
+          <o:OLEObject Type="Embed" ProgID="Equation.3" ShapeID="_x0000_i1030" DrawAspect="Content" ObjectID="_1548751148" r:id="rId20"/>
+        </w:object>
+      </w:r>
+      <w:r>
+        <w:t xml:space="preserve"> –  индекс участия студента в аудиторной работе, определяемый отношением числа часов занятий, на которых студент присутствовал, к числу часов занятий, проведенных преподавателем по дисциплине в течени</w:t>
+      </w:r>
+      <w:proofErr w:type="gramStart"/>
+      <w:r>
+        <w:t>и</w:t>
+      </w:r>
+      <w:proofErr w:type="gramEnd"/>
+      <w:r>
+        <w:t xml:space="preserve"> семестра (область изменения индекса от 1 и до 0). Индекс рассчитывается по итогам семестра.</w:t>
+      </w:r>
     </w:p>
     <w:p>
-      <w:pPr>
-        <w:jc w:val="right"/>
-        <w:rPr>
-          <w:b/>
-        </w:rPr>
-      </w:pPr>
-      <w:r>
-        <w:br w:type="page"/>
-      </w:r>
-      <w:r>
-        <w:rPr>
-          <w:b/>
-        </w:rPr>
-        <w:lastRenderedPageBreak/>
-        <w:t>ПРИЛОЖЕНИЕ 3</w:t>
-      </w:r>
-      <w:r>
-        <w:rPr>
-          <w:b/>
-        </w:rPr>
-        <w:fldChar w:fldCharType="begin"/>
-      </w:r>
-      <w:r>
-        <w:instrText xml:space="preserve"> TC "</w:instrText>
-      </w:r>
-      <w:bookmarkStart w:id="27" w:name="_Toc463805997"/>
-      <w:r>
-        <w:rPr>
-          <w:b/>
-        </w:rPr>
-        <w:instrText>ПРИЛОЖЕНИЕ 3</w:instrText>
-      </w:r>
-      <w:bookmarkEnd w:id="27"/>
-      <w:r>
-        <w:instrText xml:space="preserve">" \f C \l "1" </w:instrText>
-      </w:r>
-      <w:r>
-        <w:rPr>
-          <w:b/>
-        </w:rPr>
-        <w:fldChar w:fldCharType="end"/>
+      <w:r>
+        <w:rPr>
+          <w:u w:val="single"/>
+        </w:rPr>
+        <w:t>Оценка по дисциплине</w:t>
+      </w:r>
+      <w:r>
+        <w:t xml:space="preserve"> определяется по шкале БРС УрФУ на основании рейтинга результата освоения дисциплины </w:t>
+      </w:r>
+      <w:r>
+        <w:rPr>
+          <w:position w:val="-16"/>
+        </w:rPr>
+        <w:object w:dxaOrig="540" w:dyaOrig="420">
+          <v:shape id="_x0000_i1031" type="#_x0000_t75" style="width:27.75pt;height:20.25pt" o:ole="">
+            <v:imagedata r:id="rId21" o:title=""/>
+          </v:shape>
+          <o:OLEObject Type="Embed" ProgID="Equation.3" ShapeID="_x0000_i1031" DrawAspect="Content" ObjectID="_1548751149" r:id="rId22"/>
+        </w:object>
+      </w:r>
+      <w:r>
+        <w:t>, определяемого на основе БРС (Приложение 1) по формуле</w:t>
+      </w:r>
+      <w:r>
+        <w:t>:</w:t>
       </w:r>
     </w:p>
     <w:p>
       <w:pPr>
-        <w:jc w:val="right"/>
-        <w:rPr>
-          <w:b/>
-        </w:rPr>
-      </w:pPr>
-      <w:r>
-        <w:rPr>
-          <w:b/>
-        </w:rPr>
-        <w:t>к рабочей программе дисциплины</w:t>
-      </w:r>
+        <w:jc w:val="center"/>
+      </w:pPr>
+      <m:oMathPara>
+        <m:oMath>
+          <m:sSub>
+            <m:sSubPr>
+              <m:ctrlPr>
+                <w:rPr>
+                  <w:rFonts w:ascii="Cambria Math" w:eastAsia="Calibri" w:hAnsi="Cambria Math"/>
+                  <w:i/>
+                  <w:sz w:val="22"/>
+                  <w:szCs w:val="22"/>
+                  <w:lang w:eastAsia="en-US"/>
+                </w:rPr>
+              </m:ctrlPr>
+            </m:sSubPr>
+            <m:e>
+              <m:r>
+                <w:rPr>
+                  <w:rFonts w:ascii="Cambria Math" w:hAnsi="Cambria Math"/>
+                  <w:lang w:val="en-US"/>
+                </w:rPr>
+                <m:t>R</m:t>
+              </m:r>
+            </m:e>
+            <m:sub>
+              <m:r>
+                <w:rPr>
+                  <w:rFonts w:ascii="Cambria Math" w:hAnsi="Cambria Math"/>
+                </w:rPr>
+                <m:t>ИД</m:t>
+              </m:r>
+            </m:sub>
+          </m:sSub>
+          <m:r>
+            <w:rPr>
+              <w:rFonts w:ascii="Cambria Math" w:hAnsi="Cambria Math"/>
+            </w:rPr>
+            <m:t>=0,25</m:t>
+          </m:r>
+          <m:sSub>
+            <m:sSubPr>
+              <m:ctrlPr>
+                <w:rPr>
+                  <w:rFonts w:ascii="Cambria Math" w:eastAsia="Calibri" w:hAnsi="Cambria Math"/>
+                  <w:i/>
+                  <w:sz w:val="22"/>
+                  <w:szCs w:val="22"/>
+                  <w:lang w:eastAsia="en-US"/>
+                </w:rPr>
+              </m:ctrlPr>
+            </m:sSubPr>
+            <m:e>
+              <m:r>
+                <w:rPr>
+                  <w:rFonts w:ascii="Cambria Math" w:hAnsi="Cambria Math"/>
+                </w:rPr>
+                <m:t>В</m:t>
+              </m:r>
+            </m:e>
+            <m:sub>
+              <m:r>
+                <w:rPr>
+                  <w:rFonts w:ascii="Cambria Math" w:hAnsi="Cambria Math"/>
+                </w:rPr>
+                <m:t>ТКуч</m:t>
+              </m:r>
+            </m:sub>
+          </m:sSub>
+          <m:r>
+            <w:rPr>
+              <w:rFonts w:ascii="Cambria Math" w:hAnsi="Cambria Math"/>
+            </w:rPr>
+            <m:t>+0,25</m:t>
+          </m:r>
+          <m:sSub>
+            <m:sSubPr>
+              <m:ctrlPr>
+                <w:rPr>
+                  <w:rFonts w:ascii="Cambria Math" w:eastAsia="Calibri" w:hAnsi="Cambria Math"/>
+                  <w:i/>
+                  <w:sz w:val="22"/>
+                  <w:szCs w:val="22"/>
+                  <w:lang w:eastAsia="en-US"/>
+                </w:rPr>
+              </m:ctrlPr>
+            </m:sSubPr>
+            <m:e>
+              <m:r>
+                <w:rPr>
+                  <w:rFonts w:ascii="Cambria Math" w:hAnsi="Cambria Math"/>
+                </w:rPr>
+                <m:t>В</m:t>
+              </m:r>
+            </m:e>
+            <m:sub>
+              <m:r>
+                <w:rPr>
+                  <w:rFonts w:ascii="Cambria Math" w:hAnsi="Cambria Math"/>
+                </w:rPr>
+                <m:t>ТКпракт</m:t>
+              </m:r>
+            </m:sub>
+          </m:sSub>
+          <m:r>
+            <w:rPr>
+              <w:rFonts w:ascii="Cambria Math" w:hAnsi="Cambria Math"/>
+            </w:rPr>
+            <m:t>+0,5</m:t>
+          </m:r>
+          <m:sSub>
+            <m:sSubPr>
+              <m:ctrlPr>
+                <w:rPr>
+                  <w:rFonts w:ascii="Cambria Math" w:eastAsia="Calibri" w:hAnsi="Cambria Math"/>
+                  <w:i/>
+                  <w:sz w:val="22"/>
+                  <w:szCs w:val="22"/>
+                  <w:lang w:eastAsia="en-US"/>
+                </w:rPr>
+              </m:ctrlPr>
+            </m:sSubPr>
+            <m:e>
+              <m:r>
+                <w:rPr>
+                  <w:rFonts w:ascii="Cambria Math" w:hAnsi="Cambria Math"/>
+                </w:rPr>
+                <m:t>В</m:t>
+              </m:r>
+            </m:e>
+            <m:sub>
+              <m:r>
+                <w:rPr>
+                  <w:rFonts w:ascii="Cambria Math" w:hAnsi="Cambria Math"/>
+                </w:rPr>
+                <m:t>ТКэкз</m:t>
+              </m:r>
+            </m:sub>
+          </m:sSub>
+        </m:oMath>
+      </m:oMathPara>
     </w:p>
     <w:p>
       <w:pPr>
-        <w:spacing w:line="360" w:lineRule="auto"/>
-        <w:ind w:firstLine="720"/>
+        <w:pStyle w:val="a7"/>
+        <w:ind w:left="0"/>
         <w:jc w:val="both"/>
       </w:pPr>
+      <w:r>
+        <w:t xml:space="preserve">где </w:t>
+      </w:r>
+      <w:r>
+        <w:rPr>
+          <w:position w:val="-16"/>
+        </w:rPr>
+        <w:object w:dxaOrig="639" w:dyaOrig="420">
+          <v:shape id="_x0000_i1032" type="#_x0000_t75" style="width:32.25pt;height:21pt" o:ole="">
+            <v:imagedata r:id="rId23" o:title=""/>
+          </v:shape>
+          <o:OLEObject Type="Embed" ProgID="Equation.3" ShapeID="_x0000_i1032" DrawAspect="Content" ObjectID="_1548751150" r:id="rId24"/>
+        </w:object>
+      </w:r>
+      <w:r>
+        <w:t>– балл технологической карты БРС за посещение лекций,</w:t>
+      </w:r>
     </w:p>
     <w:p>
       <w:pPr>
-        <w:spacing w:line="360" w:lineRule="auto"/>
-        <w:ind w:firstLine="720"/>
+        <w:pStyle w:val="a7"/>
+        <w:ind w:left="0"/>
         <w:jc w:val="both"/>
       </w:pPr>
+      <w:r>
+        <w:rPr>
+          <w:position w:val="-16"/>
+        </w:rPr>
+        <w:object w:dxaOrig="940" w:dyaOrig="420">
+          <v:shape id="_x0000_i1033" type="#_x0000_t75" style="width:48.75pt;height:21pt" o:ole="">
+            <v:imagedata r:id="rId25" o:title=""/>
+          </v:shape>
+          <o:OLEObject Type="Embed" ProgID="Equation.3" ShapeID="_x0000_i1033" DrawAspect="Content" ObjectID="_1548751151" r:id="rId26"/>
+        </w:object>
+      </w:r>
+      <w:r>
+        <w:t>– балл технологической карты БРС за посещение практических занятий и выполнение аудиторных заданий,</w:t>
+      </w:r>
     </w:p>
     <w:p>
       <w:pPr>
-        <w:spacing w:line="360" w:lineRule="auto"/>
-        <w:ind w:firstLine="720"/>
+        <w:pStyle w:val="a7"/>
+        <w:ind w:left="0"/>
         <w:jc w:val="both"/>
       </w:pPr>
+      <w:r>
+        <w:rPr>
+          <w:position w:val="-12"/>
+        </w:rPr>
+        <w:object w:dxaOrig="700" w:dyaOrig="380">
+          <v:shape id="_x0000_i1034" type="#_x0000_t75" style="width:36pt;height:18pt" o:ole="">
+            <v:imagedata r:id="rId27" o:title=""/>
+          </v:shape>
+          <o:OLEObject Type="Embed" ProgID="Equation.3" ShapeID="_x0000_i1034" DrawAspect="Content" ObjectID="_1548751152" r:id="rId28"/>
+        </w:object>
+      </w:r>
+      <w:r>
+        <w:t>– балл технологической карты БРС, полученный студентом при сдаче экзамена.</w:t>
+      </w:r>
     </w:p>
     <w:p>
       <w:pPr>
-        <w:spacing w:line="360" w:lineRule="auto"/>
-        <w:ind w:firstLine="720"/>
-        <w:jc w:val="both"/>
-      </w:pPr>
+        <w:autoSpaceDE w:val="0"/>
+        <w:spacing w:before="480"/>
+        <w:rPr>
+          <w:b/>
+        </w:rPr>
+      </w:pPr>
+      <w:r>
+        <w:rPr>
+          <w:b/>
+        </w:rPr>
+        <w:t>8.2. КРИТЕРИИ ОЦЕНИВАНИЯ РЕЗУЛЬТАТОВ  ПРОМЕЖУТОЧНОЙ АТТЕСТАЦИИ ПРИ ИСПОЛЬЗОВАНИИ НЕЗАВИСИМОГО ТЕСТОВОГО КОНТРОЛЯ</w:t>
+      </w:r>
     </w:p>
     <w:p>
       <w:pPr>
-        <w:spacing w:line="360" w:lineRule="auto"/>
-        <w:ind w:firstLine="720"/>
-        <w:jc w:val="both"/>
-      </w:pPr>
+        <w:autoSpaceDE w:val="0"/>
+      </w:pPr>
+    </w:p>
+    <w:p>
+      <w:pPr>
+        <w:pStyle w:val="20"/>
+        <w:spacing w:before="120" w:after="60"/>
+        <w:ind w:firstLine="709"/>
+      </w:pPr>
+      <w:r>
+        <w:t xml:space="preserve">В связи с отсутствием Дисциплины и ее аналогов, по которым возможно тестирование, на сайтах ФЭПО, </w:t>
+      </w:r>
+      <w:proofErr w:type="gramStart"/>
+      <w:r>
+        <w:t>Интернет-тренажеры</w:t>
+      </w:r>
+      <w:proofErr w:type="gramEnd"/>
+      <w:r>
+        <w:t xml:space="preserve"> и портале СМУДС УрФУ, тестирование в рамках НТК не проводится.</w:t>
+      </w:r>
+    </w:p>
+    <w:p>
+      <w:pPr>
+        <w:shd w:val="clear" w:color="auto" w:fill="FFFFFF"/>
+        <w:rPr>
+          <w:b/>
+        </w:rPr>
+      </w:pPr>
+      <w:r>
+        <w:rPr>
+          <w:b/>
+        </w:rPr>
+        <w:lastRenderedPageBreak/>
+        <w:t>8.3. ОЦЕНОЧНЫЕ СРЕДСТВА ДЛЯ ПРОВЕДЕНИЯ ТЕКУЩЕЙ И ПРОМЕЖУТОЧНОЙ АТТЕСТАЦИИ</w:t>
+      </w:r>
+    </w:p>
+    <w:p>
+      <w:pPr>
+        <w:pStyle w:val="20"/>
+        <w:spacing w:before="120" w:after="60"/>
+        <w:ind w:firstLine="709"/>
+      </w:pPr>
+    </w:p>
+    <w:p>
+      <w:pPr>
+        <w:pStyle w:val="a9"/>
+        <w:keepNext/>
+        <w:keepLines/>
+        <w:rPr>
+          <w:b/>
+          <w:color w:val="auto"/>
+          <w:sz w:val="24"/>
+          <w:szCs w:val="24"/>
+          <w:lang w:val="ru-RU"/>
+        </w:rPr>
+      </w:pPr>
+      <w:r>
+        <w:rPr>
+          <w:b/>
+          <w:color w:val="auto"/>
+          <w:sz w:val="24"/>
+          <w:szCs w:val="24"/>
+        </w:rPr>
+        <w:t>8.3.1.</w:t>
+      </w:r>
+      <w:r>
+        <w:rPr>
+          <w:color w:val="auto"/>
+          <w:sz w:val="24"/>
+          <w:szCs w:val="24"/>
+        </w:rPr>
+        <w:t xml:space="preserve"> </w:t>
+      </w:r>
+      <w:r>
+        <w:rPr>
+          <w:b/>
+          <w:color w:val="auto"/>
+          <w:sz w:val="24"/>
+          <w:szCs w:val="24"/>
+        </w:rPr>
+        <w:t>Примерные  задания для проведения мини-контрольных в рамках учебных занятий</w:t>
+      </w:r>
+    </w:p>
+    <w:p>
+      <w:pPr>
+        <w:rPr>
+          <w:b/>
+        </w:rPr>
+      </w:pPr>
+      <w:r>
+        <w:rPr>
+          <w:spacing w:val="-5"/>
+        </w:rPr>
+        <w:t>Не предусмотрено</w:t>
+      </w:r>
+    </w:p>
+    <w:p>
+      <w:pPr>
+        <w:pStyle w:val="a9"/>
+        <w:rPr>
+          <w:b/>
+          <w:color w:val="auto"/>
+          <w:sz w:val="24"/>
+          <w:szCs w:val="24"/>
+          <w:lang w:val="ru-RU"/>
+        </w:rPr>
+      </w:pPr>
+    </w:p>
+    <w:p>
+      <w:pPr>
+        <w:pStyle w:val="a9"/>
+        <w:rPr>
+          <w:b/>
+          <w:color w:val="auto"/>
+          <w:sz w:val="24"/>
+          <w:szCs w:val="24"/>
+        </w:rPr>
+      </w:pPr>
+      <w:r>
+        <w:rPr>
+          <w:b/>
+          <w:color w:val="auto"/>
+          <w:sz w:val="24"/>
+          <w:szCs w:val="24"/>
+        </w:rPr>
+        <w:t>8.3.2</w:t>
+      </w:r>
+      <w:r>
+        <w:rPr>
+          <w:color w:val="auto"/>
+          <w:sz w:val="24"/>
+          <w:szCs w:val="24"/>
+        </w:rPr>
+        <w:t xml:space="preserve">. </w:t>
+      </w:r>
+      <w:r>
+        <w:rPr>
+          <w:b/>
+          <w:color w:val="auto"/>
+          <w:sz w:val="24"/>
+          <w:szCs w:val="24"/>
+        </w:rPr>
+        <w:t xml:space="preserve">Примерные  контрольные задачи в рамках учебных занятий </w:t>
+      </w:r>
+    </w:p>
+    <w:p>
+      <w:pPr>
+        <w:rPr>
+          <w:spacing w:val="-5"/>
+        </w:rPr>
+      </w:pPr>
+      <w:r>
+        <w:rPr>
+          <w:spacing w:val="-5"/>
+        </w:rPr>
+        <w:t>Не предусмотрено</w:t>
+      </w:r>
+    </w:p>
+    <w:p>
+      <w:pPr>
+        <w:rPr>
+          <w:b/>
+        </w:rPr>
+      </w:pPr>
+    </w:p>
+    <w:p>
+      <w:pPr>
+        <w:pStyle w:val="a9"/>
+        <w:rPr>
+          <w:color w:val="auto"/>
+          <w:sz w:val="24"/>
+          <w:szCs w:val="24"/>
+        </w:rPr>
+      </w:pPr>
+      <w:r>
+        <w:rPr>
+          <w:b/>
+          <w:color w:val="auto"/>
+          <w:sz w:val="24"/>
+          <w:szCs w:val="24"/>
+        </w:rPr>
+        <w:t>8.3.3.</w:t>
+      </w:r>
+      <w:r>
+        <w:rPr>
+          <w:color w:val="auto"/>
+          <w:sz w:val="24"/>
+          <w:szCs w:val="24"/>
+        </w:rPr>
+        <w:t xml:space="preserve"> </w:t>
+      </w:r>
+      <w:r>
+        <w:rPr>
+          <w:b/>
+          <w:color w:val="auto"/>
+          <w:sz w:val="24"/>
+          <w:szCs w:val="24"/>
+        </w:rPr>
+        <w:t>Примерные  контрольные кейсы</w:t>
+      </w:r>
+      <w:r>
+        <w:rPr>
+          <w:color w:val="auto"/>
+          <w:sz w:val="24"/>
+          <w:szCs w:val="24"/>
+        </w:rPr>
+        <w:t xml:space="preserve"> </w:t>
+      </w:r>
+    </w:p>
+    <w:p>
+      <w:pPr>
+        <w:rPr>
+          <w:b/>
+        </w:rPr>
+      </w:pPr>
+      <w:r>
+        <w:rPr>
+          <w:spacing w:val="-5"/>
+        </w:rPr>
+        <w:t>Не предусмотрено</w:t>
+      </w:r>
+    </w:p>
+    <w:p>
+      <w:pPr>
+        <w:pStyle w:val="a9"/>
+        <w:rPr>
+          <w:b/>
+          <w:color w:val="auto"/>
+          <w:sz w:val="24"/>
+          <w:szCs w:val="24"/>
+          <w:lang w:val="ru-RU"/>
+        </w:rPr>
+      </w:pPr>
+    </w:p>
+    <w:p>
+      <w:pPr>
+        <w:pStyle w:val="a9"/>
+        <w:rPr>
+          <w:b/>
+          <w:color w:val="auto"/>
+          <w:sz w:val="24"/>
+          <w:szCs w:val="24"/>
+        </w:rPr>
+      </w:pPr>
+      <w:r>
+        <w:rPr>
+          <w:b/>
+          <w:color w:val="auto"/>
+          <w:sz w:val="24"/>
+          <w:szCs w:val="24"/>
+        </w:rPr>
+        <w:t>8.3.4.</w:t>
+      </w:r>
+      <w:r>
+        <w:rPr>
+          <w:color w:val="auto"/>
+          <w:sz w:val="24"/>
+          <w:szCs w:val="24"/>
+        </w:rPr>
+        <w:t xml:space="preserve"> </w:t>
+      </w:r>
+      <w:r>
+        <w:rPr>
+          <w:b/>
+          <w:color w:val="auto"/>
+          <w:sz w:val="24"/>
+          <w:szCs w:val="24"/>
+        </w:rPr>
+        <w:t xml:space="preserve">Перечень примерных  вопросов для зачета </w:t>
+      </w:r>
+    </w:p>
+    <w:p>
+      <w:pPr>
+        <w:pStyle w:val="a7"/>
+        <w:numPr>
+          <w:ilvl w:val="0"/>
+          <w:numId w:val="38"/>
+        </w:numPr>
+        <w:spacing w:after="160" w:line="259" w:lineRule="auto"/>
+      </w:pPr>
+      <w:bookmarkStart w:id="27" w:name="_GoBack"/>
+      <w:bookmarkEnd w:id="27"/>
+      <w:r>
+        <w:t>Классификация сетей</w:t>
+      </w:r>
+    </w:p>
+    <w:p>
+      <w:pPr>
+        <w:rPr>
+          <w:b/>
+        </w:rPr>
+      </w:pPr>
+    </w:p>
+    <w:p>
+      <w:pPr>
+        <w:pStyle w:val="a9"/>
+        <w:rPr>
+          <w:b/>
+          <w:color w:val="auto"/>
+          <w:sz w:val="24"/>
+          <w:szCs w:val="24"/>
+          <w:lang w:val="ru-RU"/>
+        </w:rPr>
+      </w:pPr>
+      <w:r>
+        <w:rPr>
+          <w:b/>
+          <w:color w:val="auto"/>
+          <w:sz w:val="24"/>
+          <w:szCs w:val="24"/>
+        </w:rPr>
+        <w:t xml:space="preserve">8.3.5. Перечень примерных  вопросов для экзамена </w:t>
+      </w:r>
+    </w:p>
+    <w:p>
+      <w:pPr>
+        <w:rPr>
+          <w:spacing w:val="-5"/>
+        </w:rPr>
+      </w:pPr>
+      <w:r>
+        <w:rPr>
+          <w:spacing w:val="-5"/>
+        </w:rPr>
+        <w:t>Не предусмотрено</w:t>
+      </w:r>
+    </w:p>
+    <w:p>
+      <w:pPr>
+        <w:pStyle w:val="a9"/>
+        <w:rPr>
+          <w:b/>
+          <w:color w:val="auto"/>
+          <w:sz w:val="24"/>
+          <w:szCs w:val="24"/>
+          <w:lang w:val="ru-RU"/>
+        </w:rPr>
+      </w:pPr>
+    </w:p>
+    <w:p>
+      <w:pPr>
+        <w:pStyle w:val="a9"/>
+        <w:rPr>
+          <w:color w:val="auto"/>
+          <w:sz w:val="24"/>
+          <w:szCs w:val="24"/>
+          <w:lang w:val="ru-RU"/>
+        </w:rPr>
+      </w:pPr>
+      <w:r>
+        <w:rPr>
+          <w:b/>
+          <w:color w:val="auto"/>
+          <w:sz w:val="24"/>
+          <w:szCs w:val="24"/>
+        </w:rPr>
+        <w:t>8.3.6.</w:t>
+      </w:r>
+      <w:r>
+        <w:rPr>
+          <w:color w:val="auto"/>
+          <w:sz w:val="24"/>
+          <w:szCs w:val="24"/>
+        </w:rPr>
+        <w:t xml:space="preserve"> </w:t>
+      </w:r>
+      <w:r>
+        <w:rPr>
+          <w:b/>
+          <w:color w:val="auto"/>
+          <w:sz w:val="24"/>
+          <w:szCs w:val="24"/>
+        </w:rPr>
+        <w:t>Ресурсы АПИМ УрФУ, СКУД УрФУ для проведения тестового контроля в рамках текущей и промежуточной аттестации</w:t>
+      </w:r>
+      <w:r>
+        <w:rPr>
+          <w:color w:val="auto"/>
+          <w:sz w:val="24"/>
+          <w:szCs w:val="24"/>
+        </w:rPr>
+        <w:t xml:space="preserve"> </w:t>
+      </w:r>
+    </w:p>
+    <w:p>
+      <w:pPr>
+        <w:pStyle w:val="a9"/>
+        <w:rPr>
+          <w:color w:val="auto"/>
+          <w:sz w:val="24"/>
+          <w:szCs w:val="24"/>
+          <w:lang w:val="ru-RU"/>
+        </w:rPr>
+      </w:pPr>
+      <w:r>
+        <w:rPr>
+          <w:color w:val="auto"/>
+          <w:sz w:val="24"/>
+          <w:szCs w:val="24"/>
+          <w:lang w:val="ru-RU"/>
+        </w:rPr>
+        <w:t>Не используется</w:t>
+      </w:r>
+    </w:p>
+    <w:p>
+      <w:pPr>
+        <w:pStyle w:val="a9"/>
+        <w:rPr>
+          <w:b/>
+          <w:color w:val="auto"/>
+          <w:sz w:val="24"/>
+          <w:szCs w:val="24"/>
+          <w:lang w:val="ru-RU"/>
+        </w:rPr>
+      </w:pPr>
+    </w:p>
+    <w:p>
+      <w:pPr>
+        <w:pStyle w:val="a9"/>
+        <w:rPr>
+          <w:color w:val="auto"/>
+          <w:sz w:val="24"/>
+          <w:szCs w:val="24"/>
+        </w:rPr>
+      </w:pPr>
+      <w:r>
+        <w:rPr>
+          <w:b/>
+          <w:color w:val="auto"/>
+          <w:sz w:val="24"/>
+          <w:szCs w:val="24"/>
+        </w:rPr>
+        <w:t>8.3.7</w:t>
+      </w:r>
+      <w:r>
+        <w:rPr>
+          <w:color w:val="auto"/>
+          <w:sz w:val="24"/>
+          <w:szCs w:val="24"/>
+        </w:rPr>
+        <w:t xml:space="preserve">. </w:t>
+      </w:r>
+      <w:r>
+        <w:rPr>
+          <w:b/>
+          <w:color w:val="auto"/>
+          <w:sz w:val="24"/>
+          <w:szCs w:val="24"/>
+        </w:rPr>
+        <w:t>Ресурсы ФЭПО</w:t>
+      </w:r>
+      <w:r>
+        <w:rPr>
+          <w:color w:val="auto"/>
+          <w:sz w:val="24"/>
+          <w:szCs w:val="24"/>
+        </w:rPr>
+        <w:t xml:space="preserve"> </w:t>
+      </w:r>
+      <w:r>
+        <w:rPr>
+          <w:b/>
+          <w:color w:val="auto"/>
+          <w:sz w:val="24"/>
+          <w:szCs w:val="24"/>
+        </w:rPr>
+        <w:t>для проведения независимого тестового контроля</w:t>
+      </w:r>
+      <w:r>
+        <w:rPr>
+          <w:color w:val="auto"/>
+          <w:sz w:val="24"/>
+          <w:szCs w:val="24"/>
+        </w:rPr>
+        <w:t xml:space="preserve">  </w:t>
+      </w:r>
+    </w:p>
+    <w:p>
+      <w:pPr>
+        <w:pStyle w:val="a9"/>
+        <w:rPr>
+          <w:color w:val="auto"/>
+          <w:sz w:val="24"/>
+          <w:szCs w:val="24"/>
+          <w:lang w:val="ru-RU"/>
+        </w:rPr>
+      </w:pPr>
+      <w:r>
+        <w:rPr>
+          <w:color w:val="auto"/>
+          <w:sz w:val="24"/>
+          <w:szCs w:val="24"/>
+          <w:lang w:val="ru-RU"/>
+        </w:rPr>
+        <w:t>Не используется</w:t>
+      </w:r>
+    </w:p>
+    <w:p>
+      <w:pPr>
+        <w:pStyle w:val="a9"/>
+        <w:rPr>
+          <w:b/>
+          <w:color w:val="auto"/>
+          <w:sz w:val="24"/>
+          <w:szCs w:val="24"/>
+          <w:lang w:val="ru-RU"/>
+        </w:rPr>
+      </w:pPr>
+    </w:p>
+    <w:p>
+      <w:pPr>
+        <w:pStyle w:val="a9"/>
+        <w:rPr>
+          <w:color w:val="auto"/>
+          <w:sz w:val="24"/>
+          <w:szCs w:val="24"/>
+        </w:rPr>
+      </w:pPr>
+      <w:r>
+        <w:rPr>
+          <w:b/>
+          <w:color w:val="auto"/>
+          <w:sz w:val="24"/>
+          <w:szCs w:val="24"/>
+        </w:rPr>
+        <w:t>8.3.8.</w:t>
+      </w:r>
+      <w:r>
+        <w:rPr>
+          <w:color w:val="auto"/>
+          <w:sz w:val="24"/>
+          <w:szCs w:val="24"/>
+        </w:rPr>
+        <w:t xml:space="preserve"> </w:t>
+      </w:r>
+      <w:r>
+        <w:rPr>
+          <w:b/>
+          <w:color w:val="auto"/>
+          <w:sz w:val="24"/>
+          <w:szCs w:val="24"/>
+        </w:rPr>
+        <w:t>Интернет-тренажеры</w:t>
+      </w:r>
+      <w:r>
+        <w:rPr>
+          <w:color w:val="auto"/>
+          <w:sz w:val="24"/>
+          <w:szCs w:val="24"/>
+        </w:rPr>
+        <w:t xml:space="preserve"> </w:t>
+      </w:r>
+    </w:p>
+    <w:p>
+      <w:pPr>
+        <w:pStyle w:val="a9"/>
+        <w:rPr>
+          <w:color w:val="auto"/>
+          <w:sz w:val="24"/>
+          <w:szCs w:val="24"/>
+          <w:lang w:val="ru-RU"/>
+        </w:rPr>
+      </w:pPr>
+      <w:r>
+        <w:rPr>
+          <w:color w:val="auto"/>
+          <w:sz w:val="24"/>
+          <w:szCs w:val="24"/>
+          <w:lang w:val="ru-RU"/>
+        </w:rPr>
+        <w:t>Не используется</w:t>
+      </w:r>
     </w:p>
     <w:p>
       <w:pPr>
@@ -21962,6 +25868,121 @@
     </w:lvl>
   </w:abstractNum>
   <w:abstractNum w:abstractNumId="3">
+    <w:nsid w:val="0EC72DDC"/>
+    <w:multiLevelType w:val="multilevel"/>
+    <w:tmpl w:val="C57494B4"/>
+    <w:lvl w:ilvl="0">
+      <w:start w:val="8"/>
+      <w:numFmt w:val="decimal"/>
+      <w:lvlText w:val="%1."/>
+      <w:lvlJc w:val="left"/>
+      <w:pPr>
+        <w:ind w:left="540" w:hanging="540"/>
+      </w:pPr>
+      <w:rPr>
+        <w:rFonts w:hint="default"/>
+      </w:rPr>
+    </w:lvl>
+    <w:lvl w:ilvl="1">
+      <w:start w:val="1"/>
+      <w:numFmt w:val="decimal"/>
+      <w:lvlText w:val="%1.%2."/>
+      <w:lvlJc w:val="left"/>
+      <w:pPr>
+        <w:ind w:left="720" w:hanging="540"/>
+      </w:pPr>
+      <w:rPr>
+        <w:rFonts w:hint="default"/>
+      </w:rPr>
+    </w:lvl>
+    <w:lvl w:ilvl="2">
+      <w:start w:val="1"/>
+      <w:numFmt w:val="decimal"/>
+      <w:lvlText w:val="%1.%2.%3."/>
+      <w:lvlJc w:val="left"/>
+      <w:pPr>
+        <w:ind w:left="862" w:hanging="720"/>
+      </w:pPr>
+      <w:rPr>
+        <w:rFonts w:hint="default"/>
+        <w:b/>
+        <w:color w:val="auto"/>
+      </w:rPr>
+    </w:lvl>
+    <w:lvl w:ilvl="3">
+      <w:start w:val="1"/>
+      <w:numFmt w:val="decimal"/>
+      <w:lvlText w:val="%1.%2.%3.%4."/>
+      <w:lvlJc w:val="left"/>
+      <w:pPr>
+        <w:ind w:left="1260" w:hanging="720"/>
+      </w:pPr>
+      <w:rPr>
+        <w:rFonts w:hint="default"/>
+      </w:rPr>
+    </w:lvl>
+    <w:lvl w:ilvl="4">
+      <w:start w:val="1"/>
+      <w:numFmt w:val="decimal"/>
+      <w:lvlText w:val="%1.%2.%3.%4.%5."/>
+      <w:lvlJc w:val="left"/>
+      <w:pPr>
+        <w:ind w:left="1800" w:hanging="1080"/>
+      </w:pPr>
+      <w:rPr>
+        <w:rFonts w:hint="default"/>
+      </w:rPr>
+    </w:lvl>
+    <w:lvl w:ilvl="5">
+      <w:start w:val="1"/>
+      <w:numFmt w:val="decimal"/>
+      <w:lvlText w:val="%1.%2.%3.%4.%5.%6."/>
+      <w:lvlJc w:val="left"/>
+      <w:pPr>
+        <w:ind w:left="1980" w:hanging="1080"/>
+      </w:pPr>
+      <w:rPr>
+        <w:rFonts w:hint="default"/>
+      </w:rPr>
+    </w:lvl>
+    <w:lvl w:ilvl="6">
+      <w:start w:val="1"/>
+      <w:numFmt w:val="decimal"/>
+      <w:lvlText w:val="%1.%2.%3.%4.%5.%6.%7."/>
+      <w:lvlJc w:val="left"/>
+      <w:pPr>
+        <w:ind w:left="2520" w:hanging="1440"/>
+      </w:pPr>
+      <w:rPr>
+        <w:rFonts w:hint="default"/>
+      </w:rPr>
+    </w:lvl>
+    <w:lvl w:ilvl="7">
+      <w:start w:val="1"/>
+      <w:numFmt w:val="decimal"/>
+      <w:lvlText w:val="%1.%2.%3.%4.%5.%6.%7.%8."/>
+      <w:lvlJc w:val="left"/>
+      <w:pPr>
+        <w:ind w:left="2700" w:hanging="1440"/>
+      </w:pPr>
+      <w:rPr>
+        <w:rFonts w:hint="default"/>
+      </w:rPr>
+    </w:lvl>
+    <w:lvl w:ilvl="8">
+      <w:start w:val="1"/>
+      <w:numFmt w:val="decimal"/>
+      <w:lvlText w:val="%1.%2.%3.%4.%5.%6.%7.%8.%9."/>
+      <w:lvlJc w:val="left"/>
+      <w:pPr>
+        <w:ind w:left="3240" w:hanging="1800"/>
+      </w:pPr>
+      <w:rPr>
+        <w:rFonts w:hint="default"/>
+      </w:rPr>
+    </w:lvl>
+  </w:abstractNum>
+  <w:abstractNum w:abstractNumId="4">
     <w:nsid w:val="10C62812"/>
     <w:multiLevelType w:val="multilevel"/>
     <w:tmpl w:val="DBF611C4"/>
@@ -22077,7 +26098,128 @@
       </w:pPr>
     </w:lvl>
   </w:abstractNum>
-  <w:abstractNum w:abstractNumId="4">
+  <w:abstractNum w:abstractNumId="5">
+    <w:nsid w:val="14A124B2"/>
+    <w:multiLevelType w:val="multilevel"/>
+    <w:tmpl w:val="F6FA7464"/>
+    <w:lvl w:ilvl="0">
+      <w:start w:val="6"/>
+      <w:numFmt w:val="decimal"/>
+      <w:lvlText w:val="%1."/>
+      <w:lvlJc w:val="left"/>
+      <w:pPr>
+        <w:ind w:left="720" w:hanging="360"/>
+      </w:pPr>
+      <w:rPr>
+        <w:rFonts w:hint="default"/>
+      </w:rPr>
+    </w:lvl>
+    <w:lvl w:ilvl="1">
+      <w:start w:val="1"/>
+      <w:numFmt w:val="decimal"/>
+      <w:isLgl/>
+      <w:lvlText w:val="%1.%2"/>
+      <w:lvlJc w:val="left"/>
+      <w:pPr>
+        <w:ind w:left="1080" w:hanging="360"/>
+      </w:pPr>
+      <w:rPr>
+        <w:rFonts w:hint="default"/>
+      </w:rPr>
+    </w:lvl>
+    <w:lvl w:ilvl="2">
+      <w:start w:val="1"/>
+      <w:numFmt w:val="decimal"/>
+      <w:isLgl/>
+      <w:lvlText w:val="%1.%2.%3"/>
+      <w:lvlJc w:val="left"/>
+      <w:pPr>
+        <w:ind w:left="1800" w:hanging="720"/>
+      </w:pPr>
+      <w:rPr>
+        <w:rFonts w:hint="default"/>
+      </w:rPr>
+    </w:lvl>
+    <w:lvl w:ilvl="3">
+      <w:start w:val="1"/>
+      <w:numFmt w:val="decimal"/>
+      <w:isLgl/>
+      <w:lvlText w:val="%1.%2.%3.%4"/>
+      <w:lvlJc w:val="left"/>
+      <w:pPr>
+        <w:ind w:left="2160" w:hanging="720"/>
+      </w:pPr>
+      <w:rPr>
+        <w:rFonts w:hint="default"/>
+      </w:rPr>
+    </w:lvl>
+    <w:lvl w:ilvl="4">
+      <w:start w:val="1"/>
+      <w:numFmt w:val="decimal"/>
+      <w:isLgl/>
+      <w:lvlText w:val="%1.%2.%3.%4.%5"/>
+      <w:lvlJc w:val="left"/>
+      <w:pPr>
+        <w:ind w:left="2880" w:hanging="1080"/>
+      </w:pPr>
+      <w:rPr>
+        <w:rFonts w:hint="default"/>
+      </w:rPr>
+    </w:lvl>
+    <w:lvl w:ilvl="5">
+      <w:start w:val="1"/>
+      <w:numFmt w:val="decimal"/>
+      <w:isLgl/>
+      <w:lvlText w:val="%1.%2.%3.%4.%5.%6"/>
+      <w:lvlJc w:val="left"/>
+      <w:pPr>
+        <w:ind w:left="3240" w:hanging="1080"/>
+      </w:pPr>
+      <w:rPr>
+        <w:rFonts w:hint="default"/>
+      </w:rPr>
+    </w:lvl>
+    <w:lvl w:ilvl="6">
+      <w:start w:val="1"/>
+      <w:numFmt w:val="decimal"/>
+      <w:isLgl/>
+      <w:lvlText w:val="%1.%2.%3.%4.%5.%6.%7"/>
+      <w:lvlJc w:val="left"/>
+      <w:pPr>
+        <w:ind w:left="3960" w:hanging="1440"/>
+      </w:pPr>
+      <w:rPr>
+        <w:rFonts w:hint="default"/>
+      </w:rPr>
+    </w:lvl>
+    <w:lvl w:ilvl="7">
+      <w:start w:val="1"/>
+      <w:numFmt w:val="decimal"/>
+      <w:isLgl/>
+      <w:lvlText w:val="%1.%2.%3.%4.%5.%6.%7.%8"/>
+      <w:lvlJc w:val="left"/>
+      <w:pPr>
+        <w:ind w:left="4320" w:hanging="1440"/>
+      </w:pPr>
+      <w:rPr>
+        <w:rFonts w:hint="default"/>
+      </w:rPr>
+    </w:lvl>
+    <w:lvl w:ilvl="8">
+      <w:start w:val="1"/>
+      <w:numFmt w:val="decimal"/>
+      <w:isLgl/>
+      <w:lvlText w:val="%1.%2.%3.%4.%5.%6.%7.%8.%9"/>
+      <w:lvlJc w:val="left"/>
+      <w:pPr>
+        <w:ind w:left="5040" w:hanging="1800"/>
+      </w:pPr>
+      <w:rPr>
+        <w:rFonts w:hint="default"/>
+      </w:rPr>
+    </w:lvl>
+  </w:abstractNum>
+  <w:abstractNum w:abstractNumId="6">
     <w:nsid w:val="1C5E6955"/>
     <w:multiLevelType w:val="multilevel"/>
     <w:tmpl w:val="0A70AA18"/>
@@ -22295,7 +26437,7 @@
       </w:rPr>
     </w:lvl>
   </w:abstractNum>
-  <w:abstractNum w:abstractNumId="5">
+  <w:abstractNum w:abstractNumId="7">
     <w:nsid w:val="1F675DC8"/>
     <w:multiLevelType w:val="multilevel"/>
     <w:tmpl w:val="553AF8B0"/>
@@ -22650,7 +26792,122 @@
       </w:rPr>
     </w:lvl>
   </w:abstractNum>
-  <w:abstractNum w:abstractNumId="6">
+  <w:abstractNum w:abstractNumId="8">
+    <w:nsid w:val="228E4730"/>
+    <w:multiLevelType w:val="hybridMultilevel"/>
+    <w:tmpl w:val="5AACE3FE"/>
+    <w:lvl w:ilvl="0" w:tplc="15D28690">
+      <w:start w:val="1"/>
+      <w:numFmt w:val="decimal"/>
+      <w:lvlText w:val="%1)"/>
+      <w:lvlJc w:val="left"/>
+      <w:pPr>
+        <w:ind w:left="1069" w:hanging="360"/>
+      </w:pPr>
+      <w:rPr>
+        <w:rFonts w:cs="Times New Roman"/>
+        <w:b w:val="0"/>
+        <w:color w:val="auto"/>
+      </w:rPr>
+    </w:lvl>
+    <w:lvl w:ilvl="1" w:tplc="04190019">
+      <w:start w:val="1"/>
+      <w:numFmt w:val="lowerLetter"/>
+      <w:lvlText w:val="%2."/>
+      <w:lvlJc w:val="left"/>
+      <w:pPr>
+        <w:ind w:left="1789" w:hanging="360"/>
+      </w:pPr>
+      <w:rPr>
+        <w:rFonts w:cs="Times New Roman"/>
+      </w:rPr>
+    </w:lvl>
+    <w:lvl w:ilvl="2" w:tplc="0419001B">
+      <w:start w:val="1"/>
+      <w:numFmt w:val="lowerRoman"/>
+      <w:lvlText w:val="%3."/>
+      <w:lvlJc w:val="right"/>
+      <w:pPr>
+        <w:ind w:left="2509" w:hanging="180"/>
+      </w:pPr>
+      <w:rPr>
+        <w:rFonts w:cs="Times New Roman"/>
+      </w:rPr>
+    </w:lvl>
+    <w:lvl w:ilvl="3" w:tplc="0419000F">
+      <w:start w:val="1"/>
+      <w:numFmt w:val="decimal"/>
+      <w:lvlText w:val="%4."/>
+      <w:lvlJc w:val="left"/>
+      <w:pPr>
+        <w:ind w:left="3229" w:hanging="360"/>
+      </w:pPr>
+      <w:rPr>
+        <w:rFonts w:cs="Times New Roman"/>
+      </w:rPr>
+    </w:lvl>
+    <w:lvl w:ilvl="4" w:tplc="04190019">
+      <w:start w:val="1"/>
+      <w:numFmt w:val="lowerLetter"/>
+      <w:lvlText w:val="%5."/>
+      <w:lvlJc w:val="left"/>
+      <w:pPr>
+        <w:ind w:left="3949" w:hanging="360"/>
+      </w:pPr>
+      <w:rPr>
+        <w:rFonts w:cs="Times New Roman"/>
+      </w:rPr>
+    </w:lvl>
+    <w:lvl w:ilvl="5" w:tplc="0419001B">
+      <w:start w:val="1"/>
+      <w:numFmt w:val="lowerRoman"/>
+      <w:lvlText w:val="%6."/>
+      <w:lvlJc w:val="right"/>
+      <w:pPr>
+        <w:ind w:left="4669" w:hanging="180"/>
+      </w:pPr>
+      <w:rPr>
+        <w:rFonts w:cs="Times New Roman"/>
+      </w:rPr>
+    </w:lvl>
+    <w:lvl w:ilvl="6" w:tplc="0419000F">
+      <w:start w:val="1"/>
+      <w:numFmt w:val="decimal"/>
+      <w:lvlText w:val="%7."/>
+      <w:lvlJc w:val="left"/>
+      <w:pPr>
+        <w:ind w:left="5389" w:hanging="360"/>
+      </w:pPr>
+      <w:rPr>
+        <w:rFonts w:cs="Times New Roman"/>
+      </w:rPr>
+    </w:lvl>
+    <w:lvl w:ilvl="7" w:tplc="04190019">
+      <w:start w:val="1"/>
+      <w:numFmt w:val="lowerLetter"/>
+      <w:lvlText w:val="%8."/>
+      <w:lvlJc w:val="left"/>
+      <w:pPr>
+        <w:ind w:left="6109" w:hanging="360"/>
+      </w:pPr>
+      <w:rPr>
+        <w:rFonts w:cs="Times New Roman"/>
+      </w:rPr>
+    </w:lvl>
+    <w:lvl w:ilvl="8" w:tplc="0419001B">
+      <w:start w:val="1"/>
+      <w:numFmt w:val="lowerRoman"/>
+      <w:lvlText w:val="%9."/>
+      <w:lvlJc w:val="right"/>
+      <w:pPr>
+        <w:ind w:left="6829" w:hanging="180"/>
+      </w:pPr>
+      <w:rPr>
+        <w:rFonts w:cs="Times New Roman"/>
+      </w:rPr>
+    </w:lvl>
+  </w:abstractNum>
+  <w:abstractNum w:abstractNumId="9">
     <w:nsid w:val="24F627DE"/>
     <w:multiLevelType w:val="multilevel"/>
     <w:tmpl w:val="4ED83BF4"/>
@@ -22790,7 +27047,7 @@
       </w:rPr>
     </w:lvl>
   </w:abstractNum>
-  <w:abstractNum w:abstractNumId="7">
+  <w:abstractNum w:abstractNumId="10">
     <w:nsid w:val="25980344"/>
     <w:multiLevelType w:val="multilevel"/>
     <w:tmpl w:val="32CAF374"/>
@@ -23144,7 +27401,7 @@
       </w:rPr>
     </w:lvl>
   </w:abstractNum>
-  <w:abstractNum w:abstractNumId="8">
+  <w:abstractNum w:abstractNumId="11">
     <w:nsid w:val="262F2563"/>
     <w:multiLevelType w:val="multilevel"/>
     <w:tmpl w:val="346C9B56"/>
@@ -23495,7 +27752,7 @@
       </w:rPr>
     </w:lvl>
   </w:abstractNum>
-  <w:abstractNum w:abstractNumId="9">
+  <w:abstractNum w:abstractNumId="12">
     <w:nsid w:val="27477ADE"/>
     <w:multiLevelType w:val="multilevel"/>
     <w:tmpl w:val="341C9BD8"/>
@@ -23847,7 +28104,7 @@
       </w:rPr>
     </w:lvl>
   </w:abstractNum>
-  <w:abstractNum w:abstractNumId="10">
+  <w:abstractNum w:abstractNumId="13">
     <w:nsid w:val="283B17E8"/>
     <w:multiLevelType w:val="multilevel"/>
     <w:tmpl w:val="4ED83BF4"/>
@@ -23987,7 +28244,7 @@
       </w:rPr>
     </w:lvl>
   </w:abstractNum>
-  <w:abstractNum w:abstractNumId="11">
+  <w:abstractNum w:abstractNumId="14">
     <w:nsid w:val="2C056CD1"/>
     <w:multiLevelType w:val="hybridMultilevel"/>
     <w:tmpl w:val="A8D6B2DA"/>
@@ -24073,7 +28330,7 @@
       </w:pPr>
     </w:lvl>
   </w:abstractNum>
-  <w:abstractNum w:abstractNumId="12">
+  <w:abstractNum w:abstractNumId="15">
     <w:nsid w:val="2DBB125D"/>
     <w:multiLevelType w:val="hybridMultilevel"/>
     <w:tmpl w:val="853E19FC"/>
@@ -24159,7 +28416,7 @@
       </w:pPr>
     </w:lvl>
   </w:abstractNum>
-  <w:abstractNum w:abstractNumId="13">
+  <w:abstractNum w:abstractNumId="16">
     <w:nsid w:val="2E1D57DD"/>
     <w:multiLevelType w:val="multilevel"/>
     <w:tmpl w:val="ADBC880E"/>
@@ -24510,7 +28767,7 @@
       </w:rPr>
     </w:lvl>
   </w:abstractNum>
-  <w:abstractNum w:abstractNumId="14">
+  <w:abstractNum w:abstractNumId="17">
     <w:nsid w:val="31070A11"/>
     <w:multiLevelType w:val="multilevel"/>
     <w:tmpl w:val="0BC041DA"/>
@@ -24644,7 +28901,7 @@
       </w:rPr>
     </w:lvl>
   </w:abstractNum>
-  <w:abstractNum w:abstractNumId="15">
+  <w:abstractNum w:abstractNumId="18">
     <w:nsid w:val="38E61CCA"/>
     <w:multiLevelType w:val="multilevel"/>
     <w:tmpl w:val="4468D4C6"/>
@@ -24778,7 +29035,7 @@
       </w:rPr>
     </w:lvl>
   </w:abstractNum>
-  <w:abstractNum w:abstractNumId="16">
+  <w:abstractNum w:abstractNumId="19">
     <w:nsid w:val="3DD43575"/>
     <w:multiLevelType w:val="hybridMultilevel"/>
     <w:tmpl w:val="00CE46BC"/>
@@ -24891,7 +29148,7 @@
       </w:rPr>
     </w:lvl>
   </w:abstractNum>
-  <w:abstractNum w:abstractNumId="17">
+  <w:abstractNum w:abstractNumId="20">
     <w:nsid w:val="400B1F92"/>
     <w:multiLevelType w:val="multilevel"/>
     <w:tmpl w:val="5CA6D124"/>
@@ -25007,7 +29264,7 @@
       </w:pPr>
     </w:lvl>
   </w:abstractNum>
-  <w:abstractNum w:abstractNumId="18">
+  <w:abstractNum w:abstractNumId="21">
     <w:nsid w:val="488855E4"/>
     <w:multiLevelType w:val="multilevel"/>
     <w:tmpl w:val="7ECCD8F4"/>
@@ -25360,7 +29617,7 @@
       </w:rPr>
     </w:lvl>
   </w:abstractNum>
-  <w:abstractNum w:abstractNumId="19">
+  <w:abstractNum w:abstractNumId="22">
     <w:nsid w:val="4AF01B22"/>
     <w:multiLevelType w:val="multilevel"/>
     <w:tmpl w:val="EFC640DA"/>
@@ -25494,7 +29751,7 @@
       </w:rPr>
     </w:lvl>
   </w:abstractNum>
-  <w:abstractNum w:abstractNumId="20">
+  <w:abstractNum w:abstractNumId="23">
     <w:nsid w:val="51270026"/>
     <w:multiLevelType w:val="multilevel"/>
     <w:tmpl w:val="C4E65DFE"/>
@@ -25628,7 +29885,7 @@
       </w:rPr>
     </w:lvl>
   </w:abstractNum>
-  <w:abstractNum w:abstractNumId="21">
+  <w:abstractNum w:abstractNumId="24">
     <w:nsid w:val="52A8497C"/>
     <w:multiLevelType w:val="multilevel"/>
     <w:tmpl w:val="189A307C"/>
@@ -25980,7 +30237,96 @@
       </w:rPr>
     </w:lvl>
   </w:abstractNum>
-  <w:abstractNum w:abstractNumId="22">
+  <w:abstractNum w:abstractNumId="25">
+    <w:nsid w:val="6E847DF5"/>
+    <w:multiLevelType w:val="hybridMultilevel"/>
+    <w:tmpl w:val="B11CF05E"/>
+    <w:lvl w:ilvl="0" w:tplc="0419000F">
+      <w:start w:val="1"/>
+      <w:numFmt w:val="decimal"/>
+      <w:lvlText w:val="%1."/>
+      <w:lvlJc w:val="left"/>
+      <w:pPr>
+        <w:ind w:left="720" w:hanging="360"/>
+      </w:pPr>
+      <w:rPr>
+        <w:rFonts w:hint="default"/>
+      </w:rPr>
+    </w:lvl>
+    <w:lvl w:ilvl="1" w:tplc="04190019" w:tentative="1">
+      <w:start w:val="1"/>
+      <w:numFmt w:val="lowerLetter"/>
+      <w:lvlText w:val="%2."/>
+      <w:lvlJc w:val="left"/>
+      <w:pPr>
+        <w:ind w:left="1440" w:hanging="360"/>
+      </w:pPr>
+    </w:lvl>
+    <w:lvl w:ilvl="2" w:tplc="0419001B" w:tentative="1">
+      <w:start w:val="1"/>
+      <w:numFmt w:val="lowerRoman"/>
+      <w:lvlText w:val="%3."/>
+      <w:lvlJc w:val="right"/>
+      <w:pPr>
+        <w:ind w:left="2160" w:hanging="180"/>
+      </w:pPr>
+    </w:lvl>
+    <w:lvl w:ilvl="3" w:tplc="0419000F" w:tentative="1">
+      <w:start w:val="1"/>
+      <w:numFmt w:val="decimal"/>
+      <w:lvlText w:val="%4."/>
+      <w:lvlJc w:val="left"/>
+      <w:pPr>
+        <w:ind w:left="2880" w:hanging="360"/>
+      </w:pPr>
+    </w:lvl>
+    <w:lvl w:ilvl="4" w:tplc="04190019" w:tentative="1">
+      <w:start w:val="1"/>
+      <w:numFmt w:val="lowerLetter"/>
+      <w:lvlText w:val="%5."/>
+      <w:lvlJc w:val="left"/>
+      <w:pPr>
+        <w:ind w:left="3600" w:hanging="360"/>
+      </w:pPr>
+    </w:lvl>
+    <w:lvl w:ilvl="5" w:tplc="0419001B" w:tentative="1">
+      <w:start w:val="1"/>
+      <w:numFmt w:val="lowerRoman"/>
+      <w:lvlText w:val="%6."/>
+      <w:lvlJc w:val="right"/>
+      <w:pPr>
+        <w:ind w:left="4320" w:hanging="180"/>
+      </w:pPr>
+    </w:lvl>
+    <w:lvl w:ilvl="6" w:tplc="0419000F" w:tentative="1">
+      <w:start w:val="1"/>
+      <w:numFmt w:val="decimal"/>
+      <w:lvlText w:val="%7."/>
+      <w:lvlJc w:val="left"/>
+      <w:pPr>
+        <w:ind w:left="5040" w:hanging="360"/>
+      </w:pPr>
+    </w:lvl>
+    <w:lvl w:ilvl="7" w:tplc="04190019" w:tentative="1">
+      <w:start w:val="1"/>
+      <w:numFmt w:val="lowerLetter"/>
+      <w:lvlText w:val="%8."/>
+      <w:lvlJc w:val="left"/>
+      <w:pPr>
+        <w:ind w:left="5760" w:hanging="360"/>
+      </w:pPr>
+    </w:lvl>
+    <w:lvl w:ilvl="8" w:tplc="0419001B" w:tentative="1">
+      <w:start w:val="1"/>
+      <w:numFmt w:val="lowerRoman"/>
+      <w:lvlText w:val="%9."/>
+      <w:lvlJc w:val="right"/>
+      <w:pPr>
+        <w:ind w:left="6480" w:hanging="180"/>
+      </w:pPr>
+    </w:lvl>
+  </w:abstractNum>
+  <w:abstractNum w:abstractNumId="26">
     <w:nsid w:val="73B82BFD"/>
     <w:multiLevelType w:val="multilevel"/>
     <w:tmpl w:val="3C7CC120"/>
@@ -26332,7 +30678,7 @@
       </w:rPr>
     </w:lvl>
   </w:abstractNum>
-  <w:abstractNum w:abstractNumId="23">
+  <w:abstractNum w:abstractNumId="27">
     <w:nsid w:val="74F40EB6"/>
     <w:multiLevelType w:val="hybridMultilevel"/>
     <w:tmpl w:val="30A6DDC6"/>
@@ -26445,7 +30791,7 @@
       </w:rPr>
     </w:lvl>
   </w:abstractNum>
-  <w:abstractNum w:abstractNumId="24">
+  <w:abstractNum w:abstractNumId="28">
     <w:nsid w:val="75760E78"/>
     <w:multiLevelType w:val="multilevel"/>
     <w:tmpl w:val="EFC640DA"/>
@@ -26579,7 +30925,7 @@
       </w:rPr>
     </w:lvl>
   </w:abstractNum>
-  <w:abstractNum w:abstractNumId="25">
+  <w:abstractNum w:abstractNumId="29">
     <w:nsid w:val="75E05F66"/>
     <w:multiLevelType w:val="hybridMultilevel"/>
     <w:tmpl w:val="0908D4DC"/>
@@ -26668,7 +31014,7 @@
       </w:pPr>
     </w:lvl>
   </w:abstractNum>
-  <w:abstractNum w:abstractNumId="26">
+  <w:abstractNum w:abstractNumId="30">
     <w:nsid w:val="76380AC7"/>
     <w:multiLevelType w:val="multilevel"/>
     <w:tmpl w:val="362A3FC2"/>
@@ -26802,7 +31148,7 @@
       </w:rPr>
     </w:lvl>
   </w:abstractNum>
-  <w:abstractNum w:abstractNumId="27">
+  <w:abstractNum w:abstractNumId="31">
     <w:nsid w:val="795B5844"/>
     <w:multiLevelType w:val="multilevel"/>
     <w:tmpl w:val="DBF611C4"/>
@@ -26918,7 +31264,7 @@
       </w:pPr>
     </w:lvl>
   </w:abstractNum>
-  <w:abstractNum w:abstractNumId="28">
+  <w:abstractNum w:abstractNumId="32">
     <w:nsid w:val="7C262125"/>
     <w:multiLevelType w:val="hybridMultilevel"/>
     <w:tmpl w:val="853E19FC"/>
@@ -27008,103 +31354,142 @@
     <w:abstractNumId w:val="0"/>
   </w:num>
   <w:num w:numId="2">
-    <w:abstractNumId w:val="4"/>
+    <w:abstractNumId w:val="6"/>
   </w:num>
   <w:num w:numId="3">
-    <w:abstractNumId w:val="4"/>
+    <w:abstractNumId w:val="6"/>
   </w:num>
   <w:num w:numId="4">
-    <w:abstractNumId w:val="4"/>
+    <w:abstractNumId w:val="6"/>
   </w:num>
   <w:num w:numId="5">
-    <w:abstractNumId w:val="4"/>
+    <w:abstractNumId w:val="6"/>
   </w:num>
   <w:num w:numId="6">
-    <w:abstractNumId w:val="4"/>
+    <w:abstractNumId w:val="6"/>
   </w:num>
   <w:num w:numId="7">
-    <w:abstractNumId w:val="4"/>
+    <w:abstractNumId w:val="6"/>
   </w:num>
   <w:num w:numId="8">
-    <w:abstractNumId w:val="9"/>
+    <w:abstractNumId w:val="12"/>
   </w:num>
   <w:num w:numId="9">
-    <w:abstractNumId w:val="22"/>
+    <w:abstractNumId w:val="26"/>
   </w:num>
   <w:num w:numId="10">
-    <w:abstractNumId w:val="13"/>
+    <w:abstractNumId w:val="16"/>
   </w:num>
   <w:num w:numId="11">
-    <w:abstractNumId w:val="8"/>
+    <w:abstractNumId w:val="11"/>
   </w:num>
   <w:num w:numId="12">
-    <w:abstractNumId w:val="21"/>
+    <w:abstractNumId w:val="24"/>
   </w:num>
   <w:num w:numId="13">
-    <w:abstractNumId w:val="18"/>
+    <w:abstractNumId w:val="21"/>
   </w:num>
   <w:num w:numId="14">
     <w:abstractNumId w:val="2"/>
   </w:num>
   <w:num w:numId="15">
-    <w:abstractNumId w:val="5"/>
+    <w:abstractNumId w:val="7"/>
   </w:num>
   <w:num w:numId="16">
     <w:abstractNumId w:val="1"/>
   </w:num>
   <w:num w:numId="17">
-    <w:abstractNumId w:val="7"/>
+    <w:abstractNumId w:val="10"/>
   </w:num>
   <w:num w:numId="18">
+    <w:abstractNumId w:val="22"/>
+  </w:num>
+  <w:num w:numId="19">
+    <w:abstractNumId w:val="20"/>
+  </w:num>
+  <w:num w:numId="20">
+    <w:abstractNumId w:val="4"/>
+  </w:num>
+  <w:num w:numId="21">
+    <w:abstractNumId w:val="31"/>
+  </w:num>
+  <w:num w:numId="22">
+    <w:abstractNumId w:val="18"/>
+  </w:num>
+  <w:num w:numId="23">
+    <w:abstractNumId w:val="23"/>
+  </w:num>
+  <w:num w:numId="24">
+    <w:abstractNumId w:val="17"/>
+  </w:num>
+  <w:num w:numId="25">
+    <w:abstractNumId w:val="30"/>
+  </w:num>
+  <w:num w:numId="26">
+    <w:abstractNumId w:val="9"/>
+  </w:num>
+  <w:num w:numId="27">
+    <w:abstractNumId w:val="13"/>
+  </w:num>
+  <w:num w:numId="28">
     <w:abstractNumId w:val="19"/>
   </w:num>
-  <w:num w:numId="19">
-    <w:abstractNumId w:val="17"/>
+  <w:num w:numId="29">
+    <w:abstractNumId w:val="27"/>
   </w:num>
-  <w:num w:numId="20">
+  <w:num w:numId="30">
+    <w:abstractNumId w:val="28"/>
+  </w:num>
+  <w:num w:numId="31">
+    <w:abstractNumId w:val="32"/>
+  </w:num>
+  <w:num w:numId="32">
+    <w:abstractNumId w:val="29"/>
+  </w:num>
+  <w:num w:numId="33">
+    <w:abstractNumId w:val="14"/>
+  </w:num>
+  <w:num w:numId="34">
+    <w:abstractNumId w:val="15"/>
+  </w:num>
+  <w:num w:numId="35">
+    <w:abstractNumId w:val="5"/>
+  </w:num>
+  <w:num w:numId="36">
+    <w:abstractNumId w:val="8"/>
+    <w:lvlOverride w:ilvl="0">
+      <w:startOverride w:val="1"/>
+    </w:lvlOverride>
+    <w:lvlOverride w:ilvl="1">
+      <w:startOverride w:val="1"/>
+    </w:lvlOverride>
+    <w:lvlOverride w:ilvl="2">
+      <w:startOverride w:val="1"/>
+    </w:lvlOverride>
+    <w:lvlOverride w:ilvl="3">
+      <w:startOverride w:val="1"/>
+    </w:lvlOverride>
+    <w:lvlOverride w:ilvl="4">
+      <w:startOverride w:val="1"/>
+    </w:lvlOverride>
+    <w:lvlOverride w:ilvl="5">
+      <w:startOverride w:val="1"/>
+    </w:lvlOverride>
+    <w:lvlOverride w:ilvl="6">
+      <w:startOverride w:val="1"/>
+    </w:lvlOverride>
+    <w:lvlOverride w:ilvl="7">
+      <w:startOverride w:val="1"/>
+    </w:lvlOverride>
+    <w:lvlOverride w:ilvl="8">
+      <w:startOverride w:val="1"/>
+    </w:lvlOverride>
+  </w:num>
+  <w:num w:numId="37">
     <w:abstractNumId w:val="3"/>
   </w:num>
-  <w:num w:numId="21">
-    <w:abstractNumId w:val="27"/>
-  </w:num>
-  <w:num w:numId="22">
-    <w:abstractNumId w:val="15"/>
-  </w:num>
-  <w:num w:numId="23">
-    <w:abstractNumId w:val="20"/>
-  </w:num>
-  <w:num w:numId="24">
-    <w:abstractNumId w:val="14"/>
-  </w:num>
-  <w:num w:numId="25">
-    <w:abstractNumId w:val="26"/>
-  </w:num>
-  <w:num w:numId="26">
-    <w:abstractNumId w:val="6"/>
-  </w:num>
-  <w:num w:numId="27">
-    <w:abstractNumId w:val="10"/>
-  </w:num>
-  <w:num w:numId="28">
-    <w:abstractNumId w:val="16"/>
-  </w:num>
-  <w:num w:numId="29">
-    <w:abstractNumId w:val="23"/>
-  </w:num>
-  <w:num w:numId="30">
-    <w:abstractNumId w:val="24"/>
-  </w:num>
-  <w:num w:numId="31">
-    <w:abstractNumId w:val="28"/>
-  </w:num>
-  <w:num w:numId="32">
+  <w:num w:numId="38">
     <w:abstractNumId w:val="25"/>
-  </w:num>
-  <w:num w:numId="33">
-    <w:abstractNumId w:val="11"/>
-  </w:num>
-  <w:num w:numId="34">
-    <w:abstractNumId w:val="12"/>
   </w:num>
 </w:numbering>
 </file>
@@ -27392,6 +31777,86 @@
       <w:contextualSpacing/>
     </w:pPr>
   </w:style>
+  <w:style w:type="character" w:styleId="a8">
+    <w:name w:val="Hyperlink"/>
+    <w:rsid w:val="00225469"/>
+    <w:rPr>
+      <w:color w:val="0563C1"/>
+      <w:u w:val="single"/>
+    </w:rPr>
+  </w:style>
+  <w:style w:type="paragraph" w:customStyle="1" w:styleId="10">
+    <w:name w:val="Заголовок №1"/>
+    <w:basedOn w:val="a1"/>
+    <w:uiPriority w:val="99"/>
+    <w:rsid w:val="00225469"/>
+    <w:pPr>
+      <w:shd w:val="clear" w:color="auto" w:fill="FFFFFF"/>
+      <w:spacing w:before="360" w:line="240" w:lineRule="atLeast"/>
+    </w:pPr>
+    <w:rPr>
+      <w:rFonts w:ascii="Batang" w:eastAsia="Batang" w:hAnsi="Batang" w:cs="Batang"/>
+      <w:sz w:val="20"/>
+      <w:szCs w:val="20"/>
+    </w:rPr>
+  </w:style>
+  <w:style w:type="paragraph" w:styleId="a9">
+    <w:name w:val="footnote text"/>
+    <w:basedOn w:val="a1"/>
+    <w:link w:val="aa"/>
+    <w:rsid w:val="00225469"/>
+    <w:pPr>
+      <w:widowControl w:val="0"/>
+      <w:autoSpaceDE w:val="0"/>
+    </w:pPr>
+    <w:rPr>
+      <w:color w:val="000000"/>
+      <w:sz w:val="20"/>
+      <w:szCs w:val="20"/>
+      <w:lang w:val="x-none"/>
+    </w:rPr>
+  </w:style>
+  <w:style w:type="character" w:customStyle="1" w:styleId="aa">
+    <w:name w:val="Текст сноски Знак"/>
+    <w:basedOn w:val="a2"/>
+    <w:link w:val="a9"/>
+    <w:rsid w:val="00225469"/>
+    <w:rPr>
+      <w:color w:val="000000"/>
+      <w:lang w:val="x-none" w:eastAsia="ar-SA"/>
+    </w:rPr>
+  </w:style>
+  <w:style w:type="paragraph" w:customStyle="1" w:styleId="20">
+    <w:name w:val="2"/>
+    <w:basedOn w:val="a1"/>
+    <w:rsid w:val="00F3693E"/>
+    <w:pPr>
+      <w:spacing w:before="280" w:after="280"/>
+    </w:pPr>
+  </w:style>
+  <w:style w:type="paragraph" w:styleId="ab">
+    <w:name w:val="Balloon Text"/>
+    <w:basedOn w:val="a1"/>
+    <w:link w:val="ac"/>
+    <w:rsid w:val="00F3693E"/>
+    <w:rPr>
+      <w:rFonts w:ascii="Tahoma" w:hAnsi="Tahoma" w:cs="Tahoma"/>
+      <w:sz w:val="16"/>
+      <w:szCs w:val="16"/>
+    </w:rPr>
+  </w:style>
+  <w:style w:type="character" w:customStyle="1" w:styleId="ac">
+    <w:name w:val="Текст выноски Знак"/>
+    <w:basedOn w:val="a2"/>
+    <w:link w:val="ab"/>
+    <w:rsid w:val="00F3693E"/>
+    <w:rPr>
+      <w:rFonts w:ascii="Tahoma" w:hAnsi="Tahoma" w:cs="Tahoma"/>
+      <w:sz w:val="16"/>
+      <w:szCs w:val="16"/>
+      <w:lang w:eastAsia="ar-SA"/>
+    </w:rPr>
+  </w:style>
 </w:styles>
 </file>
 
@@ -27677,6 +32142,86 @@
       <w:ind w:left="720"/>
       <w:contextualSpacing/>
     </w:pPr>
+  </w:style>
+  <w:style w:type="character" w:styleId="a8">
+    <w:name w:val="Hyperlink"/>
+    <w:rsid w:val="00225469"/>
+    <w:rPr>
+      <w:color w:val="0563C1"/>
+      <w:u w:val="single"/>
+    </w:rPr>
+  </w:style>
+  <w:style w:type="paragraph" w:customStyle="1" w:styleId="10">
+    <w:name w:val="Заголовок №1"/>
+    <w:basedOn w:val="a1"/>
+    <w:uiPriority w:val="99"/>
+    <w:rsid w:val="00225469"/>
+    <w:pPr>
+      <w:shd w:val="clear" w:color="auto" w:fill="FFFFFF"/>
+      <w:spacing w:before="360" w:line="240" w:lineRule="atLeast"/>
+    </w:pPr>
+    <w:rPr>
+      <w:rFonts w:ascii="Batang" w:eastAsia="Batang" w:hAnsi="Batang" w:cs="Batang"/>
+      <w:sz w:val="20"/>
+      <w:szCs w:val="20"/>
+    </w:rPr>
+  </w:style>
+  <w:style w:type="paragraph" w:styleId="a9">
+    <w:name w:val="footnote text"/>
+    <w:basedOn w:val="a1"/>
+    <w:link w:val="aa"/>
+    <w:rsid w:val="00225469"/>
+    <w:pPr>
+      <w:widowControl w:val="0"/>
+      <w:autoSpaceDE w:val="0"/>
+    </w:pPr>
+    <w:rPr>
+      <w:color w:val="000000"/>
+      <w:sz w:val="20"/>
+      <w:szCs w:val="20"/>
+      <w:lang w:val="x-none"/>
+    </w:rPr>
+  </w:style>
+  <w:style w:type="character" w:customStyle="1" w:styleId="aa">
+    <w:name w:val="Текст сноски Знак"/>
+    <w:basedOn w:val="a2"/>
+    <w:link w:val="a9"/>
+    <w:rsid w:val="00225469"/>
+    <w:rPr>
+      <w:color w:val="000000"/>
+      <w:lang w:val="x-none" w:eastAsia="ar-SA"/>
+    </w:rPr>
+  </w:style>
+  <w:style w:type="paragraph" w:customStyle="1" w:styleId="20">
+    <w:name w:val="2"/>
+    <w:basedOn w:val="a1"/>
+    <w:rsid w:val="00F3693E"/>
+    <w:pPr>
+      <w:spacing w:before="280" w:after="280"/>
+    </w:pPr>
+  </w:style>
+  <w:style w:type="paragraph" w:styleId="ab">
+    <w:name w:val="Balloon Text"/>
+    <w:basedOn w:val="a1"/>
+    <w:link w:val="ac"/>
+    <w:rsid w:val="00F3693E"/>
+    <w:rPr>
+      <w:rFonts w:ascii="Tahoma" w:hAnsi="Tahoma" w:cs="Tahoma"/>
+      <w:sz w:val="16"/>
+      <w:szCs w:val="16"/>
+    </w:rPr>
+  </w:style>
+  <w:style w:type="character" w:customStyle="1" w:styleId="ac">
+    <w:name w:val="Текст выноски Знак"/>
+    <w:basedOn w:val="a2"/>
+    <w:link w:val="ab"/>
+    <w:rsid w:val="00F3693E"/>
+    <w:rPr>
+      <w:rFonts w:ascii="Tahoma" w:hAnsi="Tahoma" w:cs="Tahoma"/>
+      <w:sz w:val="16"/>
+      <w:szCs w:val="16"/>
+      <w:lang w:eastAsia="ar-SA"/>
+    </w:rPr>
   </w:style>
 </w:styles>
 </file>

--- a/09.03.01/Дисциплины/ИНМиТ_ИТиАП_09.03.01_Д1.10.3_Построение масштабируемых сетей.docx
+++ b/09.03.01/Дисциплины/ИНМиТ_ИТиАП_09.03.01_Д1.10.3_Построение масштабируемых сетей.docx
@@ -631,7 +631,6 @@
               </w:rPr>
               <w:t xml:space="preserve">   </w:t>
             </w:r>
-            <w:proofErr w:type="spellStart"/>
             <w:r>
               <w:rPr>
                 <w:b/>
@@ -641,7 +640,6 @@
               </w:rPr>
               <w:t>бакалавриат</w:t>
             </w:r>
-            <w:proofErr w:type="spellEnd"/>
           </w:p>
         </w:tc>
         <w:tc>
@@ -692,30 +690,8 @@
               <w:rPr>
                 <w:b/>
               </w:rPr>
-              <w:t xml:space="preserve">Реквизиты приказа </w:t>
-            </w:r>
-            <w:proofErr w:type="spellStart"/>
-            <w:r>
-              <w:rPr>
-                <w:b/>
-              </w:rPr>
-              <w:t>Минобрнауки</w:t>
-            </w:r>
-            <w:proofErr w:type="spellEnd"/>
-            <w:r>
-              <w:rPr>
-                <w:b/>
-              </w:rPr>
-              <w:t xml:space="preserve"> РФ об утверждении  ФГОС </w:t>
-            </w:r>
-            <w:proofErr w:type="gramStart"/>
-            <w:r>
-              <w:rPr>
-                <w:b/>
-              </w:rPr>
-              <w:t>ВО</w:t>
-            </w:r>
-            <w:proofErr w:type="gramEnd"/>
+              <w:t>Реквизиты приказа Минобрнауки РФ об утверждении  ФГОС ВО</w:t>
+            </w:r>
             <w:r>
               <w:t xml:space="preserve">: </w:t>
             </w:r>
@@ -941,21 +917,7 @@
               <w:rPr>
                 <w:b/>
               </w:rPr>
-              <w:t xml:space="preserve">№ </w:t>
-            </w:r>
-            <w:proofErr w:type="gramStart"/>
-            <w:r>
-              <w:rPr>
-                <w:b/>
-              </w:rPr>
-              <w:t>п</w:t>
-            </w:r>
-            <w:proofErr w:type="gramEnd"/>
-            <w:r>
-              <w:rPr>
-                <w:b/>
-              </w:rPr>
-              <w:t>/п</w:t>
+              <w:t>№ п/п</w:t>
             </w:r>
           </w:p>
         </w:tc>
@@ -1275,13 +1237,8 @@
       </w:r>
       <w:r>
         <w:tab/>
-        <w:t xml:space="preserve"> УМС </w:t>
-      </w:r>
-      <w:proofErr w:type="spellStart"/>
-      <w:r>
-        <w:t>ИНМиТ</w:t>
-      </w:r>
-      <w:proofErr w:type="spellEnd"/>
+        <w:t xml:space="preserve"> УМС ИНМиТ</w:t>
+      </w:r>
       <w:r>
         <w:tab/>
       </w:r>
@@ -1314,15 +1271,7 @@
         <w:jc w:val="both"/>
       </w:pPr>
       <w:r>
-        <w:t xml:space="preserve">Протокол № ______   от __________ </w:t>
-      </w:r>
-      <w:proofErr w:type="gramStart"/>
-      <w:r>
-        <w:t>г</w:t>
-      </w:r>
-      <w:proofErr w:type="gramEnd"/>
-      <w:r>
-        <w:t>.</w:t>
+        <w:t>Протокол № ______   от __________ г.</w:t>
       </w:r>
     </w:p>
     <w:p>
@@ -1351,13 +1300,8 @@
         <w:jc w:val="both"/>
       </w:pPr>
       <w:r>
-        <w:t xml:space="preserve">Н.Р. </w:t>
-      </w:r>
-      <w:proofErr w:type="spellStart"/>
-      <w:r>
-        <w:t>Спиричева</w:t>
-      </w:r>
-      <w:proofErr w:type="spellEnd"/>
+        <w:t>Н.Р. Спиричева</w:t>
+      </w:r>
     </w:p>
     <w:p>
       <w:pPr>
@@ -1697,35 +1641,7 @@
         <w:rPr>
           <w:bCs/>
         </w:rPr>
-        <w:t xml:space="preserve"> (VLAN), протокол </w:t>
-      </w:r>
-      <w:proofErr w:type="spellStart"/>
-      <w:r>
-        <w:rPr>
-          <w:bCs/>
-        </w:rPr>
-        <w:t>Spanning</w:t>
-      </w:r>
-      <w:proofErr w:type="spellEnd"/>
-      <w:r>
-        <w:rPr>
-          <w:bCs/>
-        </w:rPr>
-        <w:t xml:space="preserve"> </w:t>
-      </w:r>
-      <w:proofErr w:type="spellStart"/>
-      <w:r>
-        <w:rPr>
-          <w:bCs/>
-        </w:rPr>
-        <w:t>Tree</w:t>
-      </w:r>
-      <w:proofErr w:type="spellEnd"/>
-      <w:r>
-        <w:rPr>
-          <w:bCs/>
-        </w:rPr>
-        <w:t>, протокол резе</w:t>
+        <w:t xml:space="preserve"> (VLAN), протокол Spanning Tree, протокол резе</w:t>
       </w:r>
       <w:r>
         <w:rPr>
@@ -1876,21 +1792,7 @@
         <w:rPr>
           <w:bCs/>
         </w:rPr>
-        <w:t xml:space="preserve">. Для проведения промежуточной аттестации по дисциплине разработаны фонд оценочных средств и </w:t>
-      </w:r>
-      <w:proofErr w:type="spellStart"/>
-      <w:r>
-        <w:rPr>
-          <w:bCs/>
-        </w:rPr>
-        <w:t>балльно</w:t>
-      </w:r>
-      <w:proofErr w:type="spellEnd"/>
-      <w:r>
-        <w:rPr>
-          <w:bCs/>
-        </w:rPr>
-        <w:t>-рейтинговая система оценки учебной деятельности студентов.</w:t>
+        <w:t>. Для проведения промежуточной аттестации по дисциплине разработаны фонд оценочных средств и балльно-рейтинговая система оценки учебной деятельности студентов.</w:t>
       </w:r>
     </w:p>
     <w:p>
@@ -2050,17 +1952,8 @@
           <w:b/>
           <w:iCs/>
         </w:rPr>
-        <w:t xml:space="preserve">Планируемые результаты </w:t>
-      </w:r>
-      <w:proofErr w:type="gramStart"/>
-      <w:r>
-        <w:rPr>
-          <w:b/>
-          <w:iCs/>
-        </w:rPr>
-        <w:t>обучения по дисциплине</w:t>
-      </w:r>
-      <w:proofErr w:type="gramEnd"/>
+        <w:t>Планируемые результаты обучения по дисциплине</w:t>
+      </w:r>
       <w:r>
         <w:rPr>
           <w:b/>
@@ -2165,15 +2058,7 @@
           </w:tcPr>
           <w:p>
             <w:r>
-              <w:t>ОПК-4: способность участвовать в настройке и наладке программн</w:t>
-            </w:r>
-            <w:proofErr w:type="gramStart"/>
-            <w:r>
-              <w:t>о-</w:t>
-            </w:r>
-            <w:proofErr w:type="gramEnd"/>
-            <w:r>
-              <w:t xml:space="preserve"> аппаратных комплексов</w:t>
+              <w:t>ОПК-4: способность участвовать в настройке и наладке программно- аппаратных комплексов</w:t>
             </w:r>
           </w:p>
         </w:tc>
@@ -2188,15 +2073,7 @@
           </w:tcPr>
           <w:p>
             <w:r>
-              <w:t>ОПК-5: способность решать стандартные задачи профессиональной деятельности на основе информационной и библиографической культуры с применением информационн</w:t>
-            </w:r>
-            <w:proofErr w:type="gramStart"/>
-            <w:r>
-              <w:t>о-</w:t>
-            </w:r>
-            <w:proofErr w:type="gramEnd"/>
-            <w:r>
-              <w:t xml:space="preserve"> коммуникационных технологий и с учетом основных требований информационной безопасности</w:t>
+              <w:t>ОПК-5: способность решать стандартные задачи профессиональной деятельности на основе информационной и библиографической культуры с применением информационно- коммуникационных технологий и с учетом основных требований информационной безопасности</w:t>
             </w:r>
           </w:p>
         </w:tc>
@@ -2422,16 +2299,8 @@
         <w:rPr>
           <w:bCs/>
         </w:rPr>
-        <w:t xml:space="preserve">а) применять знания и понимание </w:t>
-      </w:r>
-      <w:proofErr w:type="gramStart"/>
-      <w:r>
-        <w:rPr>
-          <w:bCs/>
-        </w:rPr>
-        <w:t>для</w:t>
-      </w:r>
-      <w:proofErr w:type="gramEnd"/>
+        <w:t>а) применять знания и понимание для</w:t>
+      </w:r>
     </w:p>
     <w:p>
       <w:pPr>
@@ -2922,7 +2791,6 @@
                 <w:bCs/>
               </w:rPr>
             </w:pPr>
-            <w:proofErr w:type="gramStart"/>
             <w:r>
               <w:rPr>
                 <w:b/>
@@ -2930,17 +2798,7 @@
                 <w:sz w:val="20"/>
                 <w:szCs w:val="20"/>
               </w:rPr>
-              <w:t>п</w:t>
-            </w:r>
-            <w:proofErr w:type="gramEnd"/>
-            <w:r>
-              <w:rPr>
-                <w:b/>
-                <w:bCs/>
-                <w:sz w:val="20"/>
-                <w:szCs w:val="20"/>
-              </w:rPr>
-              <w:t>/п</w:t>
+              <w:t>п/п</w:t>
             </w:r>
           </w:p>
         </w:tc>
@@ -3029,27 +2887,7 @@
                 <w:sz w:val="20"/>
                 <w:szCs w:val="20"/>
               </w:rPr>
-              <w:t xml:space="preserve">В </w:t>
-            </w:r>
-            <w:proofErr w:type="spellStart"/>
-            <w:r>
-              <w:rPr>
-                <w:b/>
-                <w:bCs/>
-                <w:sz w:val="20"/>
-                <w:szCs w:val="20"/>
-              </w:rPr>
-              <w:t>т.ч</w:t>
-            </w:r>
-            <w:proofErr w:type="spellEnd"/>
-            <w:r>
-              <w:rPr>
-                <w:b/>
-                <w:bCs/>
-                <w:sz w:val="20"/>
-                <w:szCs w:val="20"/>
-              </w:rPr>
-              <w:t>. контактная работа (час.)*</w:t>
+              <w:t>В т.ч. контактная работа (час.)*</w:t>
             </w:r>
           </w:p>
         </w:tc>
@@ -4132,14 +3970,12 @@
                 <w:bCs/>
               </w:rPr>
             </w:pPr>
-            <w:proofErr w:type="gramStart"/>
             <w:r>
               <w:rPr>
                 <w:bCs/>
               </w:rPr>
               <w:t>З</w:t>
             </w:r>
-            <w:proofErr w:type="gramEnd"/>
           </w:p>
         </w:tc>
         <w:tc>
@@ -4403,23 +4239,7 @@
                 <w:b/>
                 <w:bCs/>
               </w:rPr>
-              <w:t xml:space="preserve">Общий объем по учебному плану, </w:t>
-            </w:r>
-            <w:proofErr w:type="spellStart"/>
-            <w:r>
-              <w:rPr>
-                <w:b/>
-                <w:bCs/>
-              </w:rPr>
-              <w:t>з.е</w:t>
-            </w:r>
-            <w:proofErr w:type="spellEnd"/>
-            <w:r>
-              <w:rPr>
-                <w:b/>
-                <w:bCs/>
-              </w:rPr>
-              <w:t>.</w:t>
+              <w:t>Общий объем по учебному плану, з.е.</w:t>
             </w:r>
           </w:p>
         </w:tc>
@@ -4764,18 +4584,8 @@
                 <w:sz w:val="22"/>
                 <w:szCs w:val="22"/>
               </w:rPr>
-              <w:t>Р</w:t>
-            </w:r>
-            <w:proofErr w:type="gramStart"/>
-            <w:r>
-              <w:rPr>
-                <w:b/>
-                <w:sz w:val="22"/>
-                <w:szCs w:val="22"/>
-              </w:rPr>
-              <w:t>1</w:t>
-            </w:r>
-            <w:proofErr w:type="gramEnd"/>
+              <w:t>Р1</w:t>
+            </w:r>
           </w:p>
         </w:tc>
         <w:tc>
@@ -4836,23 +4646,7 @@
                 <w:sz w:val="22"/>
                 <w:szCs w:val="22"/>
               </w:rPr>
-              <w:t xml:space="preserve">Протокол </w:t>
-            </w:r>
-            <w:proofErr w:type="spellStart"/>
-            <w:r>
-              <w:rPr>
-                <w:sz w:val="22"/>
-                <w:szCs w:val="22"/>
-              </w:rPr>
-              <w:t>остовного</w:t>
-            </w:r>
-            <w:proofErr w:type="spellEnd"/>
-            <w:r>
-              <w:rPr>
-                <w:sz w:val="22"/>
-                <w:szCs w:val="22"/>
-              </w:rPr>
-              <w:t xml:space="preserve"> дерева</w:t>
+              <w:t>Протокол остовного дерева</w:t>
             </w:r>
             <w:r>
               <w:rPr>
@@ -4932,18 +4726,8 @@
                 <w:sz w:val="22"/>
                 <w:szCs w:val="22"/>
               </w:rPr>
-              <w:t>Р</w:t>
-            </w:r>
-            <w:proofErr w:type="gramStart"/>
-            <w:r>
-              <w:rPr>
-                <w:b/>
-                <w:sz w:val="22"/>
-                <w:szCs w:val="22"/>
-              </w:rPr>
-              <w:t>2</w:t>
-            </w:r>
-            <w:proofErr w:type="gramEnd"/>
+              <w:t>Р2</w:t>
+            </w:r>
           </w:p>
         </w:tc>
         <w:tc>
@@ -5197,7 +4981,6 @@
               </w:rPr>
               <w:t>Р</w:t>
             </w:r>
-            <w:proofErr w:type="gramStart"/>
             <w:r>
               <w:rPr>
                 <w:b/>
@@ -5206,7 +4989,6 @@
               </w:rPr>
               <w:t>4</w:t>
             </w:r>
-            <w:proofErr w:type="gramEnd"/>
           </w:p>
         </w:tc>
         <w:tc>
@@ -5237,23 +5019,7 @@
                 <w:sz w:val="22"/>
                 <w:szCs w:val="22"/>
               </w:rPr>
-              <w:t xml:space="preserve">Установление отношений соседства и возникновение проблем в </w:t>
-            </w:r>
-            <w:proofErr w:type="spellStart"/>
-            <w:r>
-              <w:rPr>
-                <w:sz w:val="22"/>
-                <w:szCs w:val="22"/>
-              </w:rPr>
-              <w:t>Single-Area</w:t>
-            </w:r>
-            <w:proofErr w:type="spellEnd"/>
-            <w:r>
-              <w:rPr>
-                <w:sz w:val="22"/>
-                <w:szCs w:val="22"/>
-              </w:rPr>
-              <w:t xml:space="preserve"> OSPF</w:t>
+              <w:t>Установление отношений соседства и возникновение проблем в Single-Area OSPF</w:t>
             </w:r>
           </w:p>
         </w:tc>
@@ -5368,17 +5134,8 @@
                 <w:sz w:val="22"/>
                 <w:szCs w:val="22"/>
               </w:rPr>
-              <w:t xml:space="preserve">Большие сети с протоколом динамической маршрутизации OSPF - </w:t>
-            </w:r>
-            <w:proofErr w:type="spellStart"/>
-            <w:r>
-              <w:rPr>
-                <w:sz w:val="22"/>
-                <w:szCs w:val="22"/>
-              </w:rPr>
-              <w:t>Multi-AreaOSPF</w:t>
-            </w:r>
-            <w:proofErr w:type="spellEnd"/>
+              <w:t>Большие сети с протоколом динамической маршрутизации OSPF - Multi-AreaOSPF</w:t>
+            </w:r>
           </w:p>
         </w:tc>
         <w:tc>
@@ -5408,53 +5165,21 @@
                 <w:sz w:val="22"/>
                 <w:szCs w:val="22"/>
               </w:rPr>
-              <w:t xml:space="preserve">Характеристики </w:t>
-            </w:r>
-            <w:proofErr w:type="spellStart"/>
+              <w:t>Характеристики multiarea OSPF</w:t>
+            </w:r>
             <w:r>
               <w:rPr>
                 <w:sz w:val="22"/>
                 <w:szCs w:val="22"/>
               </w:rPr>
-              <w:t>multiarea</w:t>
-            </w:r>
-            <w:proofErr w:type="spellEnd"/>
+              <w:t xml:space="preserve">, </w:t>
+            </w:r>
             <w:r>
               <w:rPr>
                 <w:sz w:val="22"/>
                 <w:szCs w:val="22"/>
               </w:rPr>
-              <w:t xml:space="preserve"> OSPF</w:t>
-            </w:r>
-            <w:r>
-              <w:rPr>
-                <w:sz w:val="22"/>
-                <w:szCs w:val="22"/>
-              </w:rPr>
-              <w:t xml:space="preserve">, </w:t>
-            </w:r>
-            <w:r>
-              <w:rPr>
-                <w:sz w:val="22"/>
-                <w:szCs w:val="22"/>
-              </w:rPr>
-              <w:t xml:space="preserve">Настройка </w:t>
-            </w:r>
-            <w:proofErr w:type="spellStart"/>
-            <w:r>
-              <w:rPr>
-                <w:sz w:val="22"/>
-                <w:szCs w:val="22"/>
-              </w:rPr>
-              <w:t>multiarea</w:t>
-            </w:r>
-            <w:proofErr w:type="spellEnd"/>
-            <w:r>
-              <w:rPr>
-                <w:sz w:val="22"/>
-                <w:szCs w:val="22"/>
-              </w:rPr>
-              <w:t xml:space="preserve"> OSPF</w:t>
+              <w:t>Настройка multiarea OSPF</w:t>
             </w:r>
           </w:p>
         </w:tc>
@@ -5492,18 +5217,8 @@
                 <w:sz w:val="22"/>
                 <w:szCs w:val="22"/>
               </w:rPr>
-              <w:t>Р</w:t>
-            </w:r>
-            <w:proofErr w:type="gramStart"/>
-            <w:r>
-              <w:rPr>
-                <w:b/>
-                <w:sz w:val="22"/>
-                <w:szCs w:val="22"/>
-              </w:rPr>
-              <w:t>6</w:t>
-            </w:r>
-            <w:proofErr w:type="gramEnd"/>
+              <w:t>Р6</w:t>
+            </w:r>
           </w:p>
         </w:tc>
         <w:tc>
@@ -5898,23 +5613,7 @@
                 <w:sz w:val="16"/>
                 <w:szCs w:val="16"/>
               </w:rPr>
-              <w:t>Объем модуля (</w:t>
-            </w:r>
-            <w:proofErr w:type="spellStart"/>
-            <w:r>
-              <w:rPr>
-                <w:sz w:val="16"/>
-                <w:szCs w:val="16"/>
-              </w:rPr>
-              <w:t>зач.ед</w:t>
-            </w:r>
-            <w:proofErr w:type="spellEnd"/>
-            <w:r>
-              <w:rPr>
-                <w:sz w:val="16"/>
-                <w:szCs w:val="16"/>
-              </w:rPr>
-              <w:t xml:space="preserve">.):        </w:t>
+              <w:t xml:space="preserve">Объем модуля (зач.ед.):        </w:t>
             </w:r>
             <w:r>
               <w:rPr>
@@ -5940,23 +5639,7 @@
                 <w:sz w:val="16"/>
                 <w:szCs w:val="16"/>
               </w:rPr>
-              <w:t>Объем дисциплины (</w:t>
-            </w:r>
-            <w:proofErr w:type="spellStart"/>
-            <w:r>
-              <w:rPr>
-                <w:sz w:val="16"/>
-                <w:szCs w:val="16"/>
-              </w:rPr>
-              <w:t>зач.ед</w:t>
-            </w:r>
-            <w:proofErr w:type="spellEnd"/>
-            <w:r>
-              <w:rPr>
-                <w:sz w:val="16"/>
-                <w:szCs w:val="16"/>
-              </w:rPr>
-              <w:t xml:space="preserve">.):  </w:t>
+              <w:t xml:space="preserve">Объем дисциплины (зач.ед.):  </w:t>
             </w:r>
             <w:r>
               <w:rPr>
@@ -6357,23 +6040,7 @@
                 <w:sz w:val="16"/>
                 <w:szCs w:val="16"/>
               </w:rPr>
-              <w:t>Выполнение самостоятельных внеаудиторных работ (</w:t>
-            </w:r>
-            <w:proofErr w:type="spellStart"/>
-            <w:r>
-              <w:rPr>
-                <w:sz w:val="16"/>
-                <w:szCs w:val="16"/>
-              </w:rPr>
-              <w:t>колич</w:t>
-            </w:r>
-            <w:proofErr w:type="spellEnd"/>
-            <w:r>
-              <w:rPr>
-                <w:sz w:val="16"/>
-                <w:szCs w:val="16"/>
-              </w:rPr>
-              <w:t>.)</w:t>
+              <w:t>Выполнение самостоятельных внеаудиторных работ (колич.)</w:t>
             </w:r>
           </w:p>
         </w:tc>
@@ -6400,23 +6067,7 @@
                 <w:sz w:val="14"/>
                 <w:szCs w:val="14"/>
               </w:rPr>
-              <w:t>Подготовка к контрольным мероприятиям текущей аттестации (</w:t>
-            </w:r>
-            <w:proofErr w:type="spellStart"/>
-            <w:r>
-              <w:rPr>
-                <w:sz w:val="14"/>
-                <w:szCs w:val="14"/>
-              </w:rPr>
-              <w:t>колич</w:t>
-            </w:r>
-            <w:proofErr w:type="spellEnd"/>
-            <w:r>
-              <w:rPr>
-                <w:sz w:val="14"/>
-                <w:szCs w:val="14"/>
-              </w:rPr>
-              <w:t>.)</w:t>
+              <w:t>Подготовка к контрольным мероприятиям текущей аттестации (колич.)</w:t>
             </w:r>
           </w:p>
         </w:tc>
@@ -6443,17 +6094,8 @@
                 <w:sz w:val="14"/>
                 <w:szCs w:val="14"/>
               </w:rPr>
-              <w:t xml:space="preserve">Подготовка </w:t>
-            </w:r>
-            <w:proofErr w:type="gramStart"/>
-            <w:r>
-              <w:rPr>
-                <w:sz w:val="14"/>
-                <w:szCs w:val="14"/>
-              </w:rPr>
-              <w:t>к</w:t>
-            </w:r>
-            <w:proofErr w:type="gramEnd"/>
+              <w:t>Подготовка к</w:t>
+            </w:r>
           </w:p>
           <w:p>
             <w:pPr>
@@ -6725,53 +6367,12 @@
                 <w:szCs w:val="16"/>
               </w:rPr>
             </w:pPr>
-            <w:proofErr w:type="spellStart"/>
-            <w:r>
-              <w:rPr>
-                <w:sz w:val="16"/>
-                <w:szCs w:val="16"/>
-              </w:rPr>
-              <w:t>Практ</w:t>
-            </w:r>
-            <w:proofErr w:type="spellEnd"/>
-            <w:r>
-              <w:rPr>
-                <w:sz w:val="16"/>
-                <w:szCs w:val="16"/>
-              </w:rPr>
-              <w:t>., семинар</w:t>
-            </w:r>
-            <w:proofErr w:type="gramStart"/>
-            <w:r>
-              <w:rPr>
-                <w:sz w:val="16"/>
-                <w:szCs w:val="16"/>
-              </w:rPr>
-              <w:t>.</w:t>
-            </w:r>
-            <w:proofErr w:type="gramEnd"/>
-            <w:r>
-              <w:rPr>
-                <w:sz w:val="16"/>
-                <w:szCs w:val="16"/>
-              </w:rPr>
-              <w:t xml:space="preserve"> </w:t>
-            </w:r>
-            <w:proofErr w:type="gramStart"/>
-            <w:r>
-              <w:rPr>
-                <w:sz w:val="16"/>
-                <w:szCs w:val="16"/>
-              </w:rPr>
-              <w:t>з</w:t>
-            </w:r>
-            <w:proofErr w:type="gramEnd"/>
-            <w:r>
-              <w:rPr>
-                <w:sz w:val="16"/>
-                <w:szCs w:val="16"/>
-              </w:rPr>
-              <w:t>анятие</w:t>
+            <w:r>
+              <w:rPr>
+                <w:sz w:val="16"/>
+                <w:szCs w:val="16"/>
+              </w:rPr>
+              <w:t>Практ., семинар. занятие</w:t>
             </w:r>
           </w:p>
         </w:tc>
@@ -6827,23 +6428,7 @@
                 <w:sz w:val="16"/>
                 <w:szCs w:val="16"/>
               </w:rPr>
-              <w:t>Н/и семинар, семинар-</w:t>
-            </w:r>
-            <w:proofErr w:type="spellStart"/>
-            <w:r>
-              <w:rPr>
-                <w:sz w:val="16"/>
-                <w:szCs w:val="16"/>
-              </w:rPr>
-              <w:t>конфер</w:t>
-            </w:r>
-            <w:proofErr w:type="spellEnd"/>
-            <w:r>
-              <w:rPr>
-                <w:sz w:val="16"/>
-                <w:szCs w:val="16"/>
-              </w:rPr>
-              <w:t>., коллоквиум (магистратура)</w:t>
+              <w:t>Н/и семинар, семинар-конфер., коллоквиум (магистратура)</w:t>
             </w:r>
           </w:p>
         </w:tc>
@@ -6952,23 +6537,7 @@
                 <w:sz w:val="16"/>
                 <w:szCs w:val="16"/>
               </w:rPr>
-              <w:t xml:space="preserve">Реферат, эссе, </w:t>
-            </w:r>
-            <w:proofErr w:type="spellStart"/>
-            <w:r>
-              <w:rPr>
-                <w:sz w:val="16"/>
-                <w:szCs w:val="16"/>
-              </w:rPr>
-              <w:t>творч</w:t>
-            </w:r>
-            <w:proofErr w:type="spellEnd"/>
-            <w:r>
-              <w:rPr>
-                <w:sz w:val="16"/>
-                <w:szCs w:val="16"/>
-              </w:rPr>
-              <w:t>. работа*</w:t>
+              <w:t>Реферат, эссе, творч. работа*</w:t>
             </w:r>
           </w:p>
         </w:tc>
@@ -7080,23 +6649,7 @@
                 <w:sz w:val="16"/>
                 <w:szCs w:val="16"/>
               </w:rPr>
-              <w:t xml:space="preserve">Домашняя работа на </w:t>
-            </w:r>
-            <w:proofErr w:type="spellStart"/>
-            <w:r>
-              <w:rPr>
-                <w:sz w:val="16"/>
-                <w:szCs w:val="16"/>
-              </w:rPr>
-              <w:t>иностр</w:t>
-            </w:r>
-            <w:proofErr w:type="spellEnd"/>
-            <w:r>
-              <w:rPr>
-                <w:sz w:val="16"/>
-                <w:szCs w:val="16"/>
-              </w:rPr>
-              <w:t>. языке*</w:t>
+              <w:t>Домашняя работа на иностр. языке*</w:t>
             </w:r>
           </w:p>
         </w:tc>
@@ -7124,23 +6677,7 @@
                 <w:sz w:val="16"/>
                 <w:szCs w:val="16"/>
               </w:rPr>
-              <w:t xml:space="preserve">Перевод </w:t>
-            </w:r>
-            <w:proofErr w:type="spellStart"/>
-            <w:r>
-              <w:rPr>
-                <w:sz w:val="16"/>
-                <w:szCs w:val="16"/>
-              </w:rPr>
-              <w:t>инояз</w:t>
-            </w:r>
-            <w:proofErr w:type="spellEnd"/>
-            <w:r>
-              <w:rPr>
-                <w:sz w:val="16"/>
-                <w:szCs w:val="16"/>
-              </w:rPr>
-              <w:t>. литературы*</w:t>
+              <w:t>Перевод инояз. литературы*</w:t>
             </w:r>
           </w:p>
         </w:tc>
@@ -7433,18 +6970,8 @@
                 <w:sz w:val="16"/>
                 <w:szCs w:val="16"/>
               </w:rPr>
-              <w:t>Р</w:t>
-            </w:r>
-            <w:proofErr w:type="gramStart"/>
-            <w:r>
-              <w:rPr>
-                <w:bCs/>
-                <w:sz w:val="16"/>
-                <w:szCs w:val="16"/>
-              </w:rPr>
-              <w:t>1</w:t>
-            </w:r>
-            <w:proofErr w:type="gramEnd"/>
+              <w:t>Р1</w:t>
+            </w:r>
           </w:p>
         </w:tc>
         <w:tc>
@@ -8178,18 +7705,8 @@
                 <w:sz w:val="16"/>
                 <w:szCs w:val="16"/>
               </w:rPr>
-              <w:t>Р</w:t>
-            </w:r>
-            <w:proofErr w:type="gramStart"/>
-            <w:r>
-              <w:rPr>
-                <w:bCs/>
-                <w:sz w:val="16"/>
-                <w:szCs w:val="16"/>
-              </w:rPr>
-              <w:t>2</w:t>
-            </w:r>
-            <w:proofErr w:type="gramEnd"/>
+              <w:t>Р2</w:t>
+            </w:r>
           </w:p>
         </w:tc>
         <w:tc>
@@ -9655,18 +9172,8 @@
                 <w:sz w:val="16"/>
                 <w:szCs w:val="16"/>
               </w:rPr>
-              <w:t>Р</w:t>
-            </w:r>
-            <w:proofErr w:type="gramStart"/>
-            <w:r>
-              <w:rPr>
-                <w:bCs/>
-                <w:sz w:val="16"/>
-                <w:szCs w:val="16"/>
-              </w:rPr>
-              <w:t>4</w:t>
-            </w:r>
-            <w:proofErr w:type="gramEnd"/>
+              <w:t>Р4</w:t>
+            </w:r>
           </w:p>
         </w:tc>
         <w:tc>
@@ -9687,23 +9194,13 @@
                 <w:szCs w:val="16"/>
               </w:rPr>
             </w:pPr>
-            <w:proofErr w:type="spellStart"/>
             <w:r>
               <w:rPr>
                 <w:bCs/>
                 <w:sz w:val="16"/>
                 <w:szCs w:val="16"/>
               </w:rPr>
-              <w:t>Single-Area</w:t>
-            </w:r>
-            <w:proofErr w:type="spellEnd"/>
-            <w:r>
-              <w:rPr>
-                <w:bCs/>
-                <w:sz w:val="16"/>
-                <w:szCs w:val="16"/>
-              </w:rPr>
-              <w:t xml:space="preserve"> OSPF</w:t>
+              <w:t>Single-Area OSPF</w:t>
             </w:r>
           </w:p>
         </w:tc>
@@ -10422,7 +9919,6 @@
                 <w:szCs w:val="16"/>
               </w:rPr>
             </w:pPr>
-            <w:proofErr w:type="spellStart"/>
             <w:r>
               <w:rPr>
                 <w:bCs/>
@@ -10431,7 +9927,6 @@
               </w:rPr>
               <w:t>Multi-AreaOSPF</w:t>
             </w:r>
-            <w:proofErr w:type="spellEnd"/>
           </w:p>
         </w:tc>
         <w:tc>
@@ -11131,18 +10626,8 @@
                 <w:sz w:val="16"/>
                 <w:szCs w:val="16"/>
               </w:rPr>
-              <w:t>Р</w:t>
-            </w:r>
-            <w:proofErr w:type="gramStart"/>
-            <w:r>
-              <w:rPr>
-                <w:bCs/>
-                <w:sz w:val="16"/>
-                <w:szCs w:val="16"/>
-              </w:rPr>
-              <w:t>6</w:t>
-            </w:r>
-            <w:proofErr w:type="gramEnd"/>
+              <w:t>Р6</w:t>
+            </w:r>
           </w:p>
         </w:tc>
         <w:tc>
@@ -12971,23 +12456,7 @@
                 <w:sz w:val="16"/>
                 <w:szCs w:val="16"/>
               </w:rPr>
-              <w:t xml:space="preserve">В </w:t>
-            </w:r>
-            <w:proofErr w:type="spellStart"/>
-            <w:r>
-              <w:rPr>
-                <w:sz w:val="16"/>
-                <w:szCs w:val="16"/>
-              </w:rPr>
-              <w:t>т.ч</w:t>
-            </w:r>
-            <w:proofErr w:type="spellEnd"/>
-            <w:r>
-              <w:rPr>
-                <w:sz w:val="16"/>
-                <w:szCs w:val="16"/>
-              </w:rPr>
-              <w:t>. промежуточная аттестация</w:t>
+              <w:t>В т.ч. промежуточная аттестация</w:t>
             </w:r>
           </w:p>
         </w:tc>
@@ -13441,17 +12910,8 @@
                 <w:b/>
                 <w:bCs/>
               </w:rPr>
-              <w:t xml:space="preserve">Время </w:t>
-            </w:r>
-            <w:proofErr w:type="gramStart"/>
-            <w:r>
-              <w:rPr>
-                <w:b/>
-                <w:bCs/>
-              </w:rPr>
-              <w:t>на</w:t>
-            </w:r>
-            <w:proofErr w:type="gramEnd"/>
+              <w:t>Время на</w:t>
+            </w:r>
           </w:p>
           <w:p>
             <w:pPr>
@@ -13504,13 +12964,8 @@
               <w:jc w:val="center"/>
             </w:pPr>
             <w:r>
-              <w:t>Р</w:t>
-            </w:r>
-            <w:proofErr w:type="gramStart"/>
-            <w:r>
-              <w:t>1</w:t>
-            </w:r>
-            <w:proofErr w:type="gramEnd"/>
+              <w:t>Р1</w:t>
+            </w:r>
           </w:p>
         </w:tc>
         <w:tc>
@@ -13608,13 +13063,8 @@
               <w:jc w:val="center"/>
             </w:pPr>
             <w:r>
-              <w:t>Р</w:t>
-            </w:r>
-            <w:proofErr w:type="gramStart"/>
-            <w:r>
-              <w:t>1</w:t>
-            </w:r>
-            <w:proofErr w:type="gramEnd"/>
+              <w:t>Р1</w:t>
+            </w:r>
           </w:p>
         </w:tc>
         <w:tc>
@@ -13715,13 +13165,8 @@
               <w:jc w:val="center"/>
             </w:pPr>
             <w:r>
-              <w:t>Р</w:t>
-            </w:r>
-            <w:proofErr w:type="gramStart"/>
-            <w:r>
-              <w:t>2</w:t>
-            </w:r>
-            <w:proofErr w:type="gramEnd"/>
+              <w:t>Р2</w:t>
+            </w:r>
           </w:p>
         </w:tc>
         <w:tc>
@@ -13819,13 +13264,8 @@
               <w:jc w:val="center"/>
             </w:pPr>
             <w:r>
-              <w:t>Р</w:t>
-            </w:r>
-            <w:proofErr w:type="gramStart"/>
-            <w:r>
-              <w:t>2</w:t>
-            </w:r>
-            <w:proofErr w:type="gramEnd"/>
+              <w:t>Р2</w:t>
+            </w:r>
           </w:p>
         </w:tc>
         <w:tc>
@@ -14121,13 +13561,8 @@
               <w:jc w:val="center"/>
             </w:pPr>
             <w:r>
-              <w:t>Р</w:t>
-            </w:r>
-            <w:proofErr w:type="gramStart"/>
-            <w:r>
-              <w:t>4</w:t>
-            </w:r>
-            <w:proofErr w:type="gramEnd"/>
+              <w:t>Р4</w:t>
+            </w:r>
           </w:p>
         </w:tc>
         <w:tc>
@@ -14234,13 +13669,8 @@
               <w:jc w:val="center"/>
             </w:pPr>
             <w:r>
-              <w:t>Р</w:t>
-            </w:r>
-            <w:proofErr w:type="gramStart"/>
-            <w:r>
-              <w:t>4</w:t>
-            </w:r>
-            <w:proofErr w:type="gramEnd"/>
+              <w:t>Р4</w:t>
+            </w:r>
           </w:p>
         </w:tc>
         <w:tc>
@@ -14388,13 +13818,8 @@
               </w:rPr>
               <w:t>M</w:t>
             </w:r>
-            <w:proofErr w:type="spellStart"/>
-            <w:r>
-              <w:t>ultiarea</w:t>
-            </w:r>
-            <w:proofErr w:type="spellEnd"/>
-            <w:r>
-              <w:t xml:space="preserve"> OSPF</w:t>
+            <w:r>
+              <w:t>ultiarea OSPF</w:t>
             </w:r>
           </w:p>
         </w:tc>
@@ -14504,13 +13929,8 @@
               </w:rPr>
               <w:t>M</w:t>
             </w:r>
-            <w:proofErr w:type="spellStart"/>
-            <w:r>
-              <w:t>ultiarea</w:t>
-            </w:r>
-            <w:proofErr w:type="spellEnd"/>
-            <w:r>
-              <w:t xml:space="preserve"> OSPF</w:t>
+            <w:r>
+              <w:t>ultiarea OSPF</w:t>
             </w:r>
           </w:p>
         </w:tc>
@@ -14568,13 +13988,8 @@
               <w:jc w:val="center"/>
             </w:pPr>
             <w:r>
-              <w:t>Р</w:t>
-            </w:r>
-            <w:proofErr w:type="gramStart"/>
-            <w:r>
-              <w:t>6</w:t>
-            </w:r>
-            <w:proofErr w:type="gramEnd"/>
+              <w:t>Р6</w:t>
+            </w:r>
           </w:p>
         </w:tc>
         <w:tc>
@@ -14672,13 +14087,8 @@
               <w:jc w:val="center"/>
             </w:pPr>
             <w:r>
-              <w:t>Р</w:t>
-            </w:r>
-            <w:proofErr w:type="gramStart"/>
-            <w:r>
-              <w:t>6</w:t>
-            </w:r>
-            <w:proofErr w:type="gramEnd"/>
+              <w:t>Р6</w:t>
+            </w:r>
           </w:p>
         </w:tc>
         <w:tc>
@@ -15086,11 +14496,9 @@
             <w:r>
               <w:t>Р</w:t>
             </w:r>
-            <w:proofErr w:type="gramStart"/>
             <w:r>
               <w:t>2</w:t>
             </w:r>
-            <w:proofErr w:type="gramEnd"/>
           </w:p>
         </w:tc>
         <w:tc>
@@ -15150,13 +14558,8 @@
               </w:rPr>
               <w:t>M</w:t>
             </w:r>
-            <w:proofErr w:type="spellStart"/>
-            <w:r>
-              <w:t>ultiarea</w:t>
-            </w:r>
-            <w:proofErr w:type="spellEnd"/>
-            <w:r>
-              <w:t xml:space="preserve"> OSPF</w:t>
+            <w:r>
+              <w:t>ultiarea OSPF</w:t>
             </w:r>
           </w:p>
         </w:tc>
@@ -16060,21 +15463,12 @@
               <w:ind w:left="34" w:right="-8"/>
               <w:jc w:val="center"/>
             </w:pPr>
-            <w:proofErr w:type="spellStart"/>
             <w:r>
               <w:rPr>
                 <w:sz w:val="22"/>
                 <w:szCs w:val="22"/>
               </w:rPr>
-              <w:t>Вебинары</w:t>
-            </w:r>
-            <w:proofErr w:type="spellEnd"/>
-            <w:r>
-              <w:rPr>
-                <w:sz w:val="22"/>
-                <w:szCs w:val="22"/>
-              </w:rPr>
-              <w:t xml:space="preserve">  и видеоконференции</w:t>
+              <w:t>Вебинары  и видеоконференции</w:t>
             </w:r>
           </w:p>
         </w:tc>
@@ -16200,17 +15594,8 @@
                 <w:bCs/>
                 <w:iCs/>
               </w:rPr>
-              <w:t>Р</w:t>
-            </w:r>
-            <w:proofErr w:type="gramStart"/>
-            <w:r>
-              <w:rPr>
-                <w:bCs/>
-                <w:iCs/>
-              </w:rPr>
-              <w:t>1</w:t>
-            </w:r>
-            <w:proofErr w:type="gramEnd"/>
+              <w:t>Р1</w:t>
+            </w:r>
           </w:p>
         </w:tc>
         <w:tc>
@@ -16535,7 +15920,6 @@
               </w:rPr>
               <w:t>Р</w:t>
             </w:r>
-            <w:proofErr w:type="gramStart"/>
             <w:r>
               <w:rPr>
                 <w:bCs/>
@@ -16543,7 +15927,6 @@
               </w:rPr>
               <w:t>2</w:t>
             </w:r>
-            <w:proofErr w:type="gramEnd"/>
           </w:p>
         </w:tc>
         <w:tc>
@@ -17187,17 +16570,8 @@
                 <w:bCs/>
                 <w:iCs/>
               </w:rPr>
-              <w:t>Р</w:t>
-            </w:r>
-            <w:proofErr w:type="gramStart"/>
-            <w:r>
-              <w:rPr>
-                <w:bCs/>
-                <w:iCs/>
-              </w:rPr>
-              <w:t>4</w:t>
-            </w:r>
-            <w:proofErr w:type="gramEnd"/>
+              <w:t>Р4</w:t>
+            </w:r>
           </w:p>
         </w:tc>
         <w:tc>
@@ -17853,17 +17227,8 @@
                 <w:bCs/>
                 <w:iCs/>
               </w:rPr>
-              <w:t>Р</w:t>
-            </w:r>
-            <w:proofErr w:type="gramStart"/>
-            <w:r>
-              <w:rPr>
-                <w:bCs/>
-                <w:iCs/>
-              </w:rPr>
-              <w:t>6</w:t>
-            </w:r>
-            <w:proofErr w:type="gramEnd"/>
+              <w:t>Р6</w:t>
+            </w:r>
           </w:p>
         </w:tc>
         <w:tc>
@@ -18501,32 +17866,11 @@
         <w:spacing w:line="360" w:lineRule="auto"/>
         <w:jc w:val="both"/>
       </w:pPr>
-      <w:proofErr w:type="spellStart"/>
-      <w:r>
-        <w:t>Таненбаум</w:t>
-      </w:r>
-      <w:proofErr w:type="spellEnd"/>
-      <w:r>
-        <w:t>, Э</w:t>
-      </w:r>
-      <w:r>
-        <w:t xml:space="preserve">. Компьютерные сети / Э. </w:t>
-      </w:r>
-      <w:proofErr w:type="spellStart"/>
-      <w:r>
-        <w:t>Таненбаум</w:t>
-      </w:r>
-      <w:proofErr w:type="spellEnd"/>
-      <w:r>
-        <w:t>; Пер. с англ. А. Леонтьева .— 3-е изд. — М.; СПб.; Н. Новгород и др.</w:t>
-      </w:r>
-      <w:proofErr w:type="gramStart"/>
-      <w:r>
-        <w:t xml:space="preserve"> :</w:t>
-      </w:r>
-      <w:proofErr w:type="gramEnd"/>
-      <w:r>
-        <w:t xml:space="preserve"> Питер, 2002 .— 846 с</w:t>
+      <w:r>
+        <w:t>Таненбаум, Э</w:t>
+      </w:r>
+      <w:r>
+        <w:t>. Компьютерные сети / Э. Таненбаум; Пер. с англ. А. Леонтьева .— 3-е изд. — М.; СПб.; Н. Новгород и др. : Питер, 2002 .— 846 с</w:t>
       </w:r>
       <w:r>
         <w:t>.</w:t>
@@ -18541,32 +17885,11 @@
         <w:spacing w:line="360" w:lineRule="auto"/>
         <w:jc w:val="both"/>
       </w:pPr>
-      <w:proofErr w:type="spellStart"/>
-      <w:r>
-        <w:t>Столлингс</w:t>
-      </w:r>
-      <w:proofErr w:type="spellEnd"/>
-      <w:r>
-        <w:t>, В</w:t>
-      </w:r>
-      <w:r>
-        <w:t xml:space="preserve">. Современные компьютерные сети / В. </w:t>
-      </w:r>
-      <w:proofErr w:type="spellStart"/>
-      <w:r>
-        <w:t>Столлингс</w:t>
-      </w:r>
-      <w:proofErr w:type="spellEnd"/>
-      <w:r>
-        <w:t xml:space="preserve"> ; [пер. с англ. А. Леонтьева] .— 2-е изд. — М. ; СПб. ; Нижний Новгород [и др.]</w:t>
-      </w:r>
-      <w:proofErr w:type="gramStart"/>
-      <w:r>
-        <w:t xml:space="preserve"> :</w:t>
-      </w:r>
-      <w:proofErr w:type="gramEnd"/>
-      <w:r>
-        <w:t xml:space="preserve"> Питер, 2003 .— 783 с.</w:t>
+      <w:r>
+        <w:t>Столлингс, В</w:t>
+      </w:r>
+      <w:r>
+        <w:t>. Современные компьютерные сети / В. Столлингс ; [пер. с англ. А. Леонтьева] .— 2-е изд. — М. ; СПб. ; Нижний Новгород [и др.] : Питер, 2003 .— 783 с.</w:t>
       </w:r>
     </w:p>
     <w:p>
@@ -18579,23 +17902,7 @@
         <w:jc w:val="both"/>
       </w:pPr>
       <w:r>
-        <w:t xml:space="preserve">Новиков, Ю. В. Основы локальных сетей. Курс лекций : учеб. пособие для студентов вузов, обучающихся по специальностям в обл. </w:t>
-      </w:r>
-      <w:proofErr w:type="spellStart"/>
-      <w:r>
-        <w:t>информ</w:t>
-      </w:r>
-      <w:proofErr w:type="spellEnd"/>
-      <w:r>
-        <w:t>. технологий / Ю. В. Новиков, С. В. Кондратенко</w:t>
-      </w:r>
-      <w:proofErr w:type="gramStart"/>
-      <w:r>
-        <w:t xml:space="preserve"> .</w:t>
-      </w:r>
-      <w:proofErr w:type="gramEnd"/>
-      <w:r>
-        <w:t>— Москва : Интернет-Университет Информационных Технологий, 2009 .— 360 с.</w:t>
+        <w:t>Новиков, Ю. В. Основы локальных сетей. Курс лекций : учеб. пособие для студентов вузов, обучающихся по специальностям в обл. информ. технологий / Ю. В. Новиков, С. В. Кондратенко .— Москва : Интернет-Университет Информационных Технологий, 2009 .— 360 с.</w:t>
       </w:r>
     </w:p>
     <w:p>
@@ -18607,13 +17914,8 @@
         <w:spacing w:line="360" w:lineRule="auto"/>
         <w:jc w:val="both"/>
       </w:pPr>
-      <w:proofErr w:type="spellStart"/>
-      <w:r>
-        <w:t>Олифер</w:t>
-      </w:r>
-      <w:proofErr w:type="spellEnd"/>
-      <w:r>
-        <w:t>, В. Г. Компьютерные сети. Принципы, технологии, протоколы: Учебник для вузов. 4-е изд.</w:t>
+      <w:r>
+        <w:t>Олифер, В. Г. Компьютерные сети. Принципы, технологии, протоколы: Учебник для вузов. 4-е изд.</w:t>
       </w:r>
       <w:r>
         <w:t>/</w:t>
@@ -18624,22 +17926,12 @@
       <w:r>
         <w:t xml:space="preserve">Н.А. </w:t>
       </w:r>
-      <w:proofErr w:type="spellStart"/>
       <w:r>
         <w:t>Олифе</w:t>
       </w:r>
       <w:r>
-        <w:t>р</w:t>
-      </w:r>
-      <w:proofErr w:type="spellEnd"/>
-      <w:r>
-        <w:t>.– СПб</w:t>
-      </w:r>
-      <w:proofErr w:type="gramStart"/>
-      <w:r>
-        <w:t xml:space="preserve">.: </w:t>
-      </w:r>
-      <w:proofErr w:type="gramEnd"/>
+        <w:t xml:space="preserve">р.– СПб.: </w:t>
+      </w:r>
       <w:r>
         <w:t>Питер, 2012</w:t>
       </w:r>
@@ -18840,19 +18132,9 @@
         </w:rPr>
         <w:t>D</w:t>
       </w:r>
-      <w:proofErr w:type="spellStart"/>
-      <w:r>
-        <w:t>ynamips</w:t>
-      </w:r>
-      <w:proofErr w:type="spellEnd"/>
-      <w:r>
-        <w:t xml:space="preserve"> - эмулятор платформ </w:t>
-      </w:r>
-      <w:proofErr w:type="spellStart"/>
-      <w:r>
-        <w:t>cisco</w:t>
-      </w:r>
-      <w:proofErr w:type="spellEnd"/>
+      <w:r>
+        <w:t>ynamips - эмулятор платформ cisco</w:t>
+      </w:r>
     </w:p>
     <w:p>
       <w:pPr>
@@ -18870,13 +18152,8 @@
         </w:rPr>
         <w:t>D</w:t>
       </w:r>
-      <w:proofErr w:type="spellStart"/>
-      <w:r>
-        <w:t>ynagen</w:t>
-      </w:r>
-      <w:proofErr w:type="spellEnd"/>
-      <w:r>
-        <w:t xml:space="preserve"> - генератор лабораторных конфигураций </w:t>
+      <w:r>
+        <w:t xml:space="preserve">ynagen - генератор лабораторных конфигураций </w:t>
       </w:r>
       <w:r>
         <w:rPr>
@@ -18884,11 +18161,9 @@
         </w:rPr>
         <w:t>D</w:t>
       </w:r>
-      <w:proofErr w:type="spellStart"/>
       <w:r>
         <w:t>ynamips</w:t>
       </w:r>
-      <w:proofErr w:type="spellEnd"/>
     </w:p>
     <w:p>
       <w:pPr>
@@ -18907,21 +18182,8 @@
         <w:t>G</w:t>
       </w:r>
       <w:r>
-        <w:t xml:space="preserve">ns3 - графический интерфейс (GUI) пользователя для </w:t>
-      </w:r>
-      <w:proofErr w:type="spellStart"/>
-      <w:r>
-        <w:t>dynamips</w:t>
-      </w:r>
-      <w:proofErr w:type="spellEnd"/>
-      <w:r>
-        <w:t xml:space="preserve"> и </w:t>
-      </w:r>
-      <w:proofErr w:type="spellStart"/>
-      <w:r>
-        <w:t>dynagen</w:t>
-      </w:r>
-      <w:proofErr w:type="spellEnd"/>
+        <w:t>ns3 - графический интерфейс (GUI) пользователя для dynamips и dynagen</w:t>
+      </w:r>
     </w:p>
     <w:p>
       <w:pPr>
@@ -20661,7 +19923,6 @@
         </w:rPr>
         <w:t>ресурсы: АПИМ УрФУ, СКУД УрФУ, имеющие статус ЭОР УрФУ; ФЭПО (</w:t>
       </w:r>
-      <w:proofErr w:type="spellStart"/>
       <w:r>
         <w:rPr>
           <w:color w:val="auto"/>
@@ -20671,32 +19932,13 @@
         </w:rPr>
         <w:t>www</w:t>
       </w:r>
-      <w:proofErr w:type="spellEnd"/>
       <w:r>
         <w:rPr>
           <w:color w:val="auto"/>
           <w:sz w:val="24"/>
           <w:szCs w:val="24"/>
         </w:rPr>
-        <w:t>.</w:t>
-      </w:r>
-      <w:proofErr w:type="spellStart"/>
-      <w:r>
-        <w:rPr>
-          <w:color w:val="auto"/>
-          <w:sz w:val="24"/>
-          <w:szCs w:val="24"/>
-        </w:rPr>
-        <w:t>фэпо.рф</w:t>
-      </w:r>
-      <w:proofErr w:type="spellEnd"/>
-      <w:r>
-        <w:rPr>
-          <w:color w:val="auto"/>
-          <w:sz w:val="24"/>
-          <w:szCs w:val="24"/>
-        </w:rPr>
-        <w:t>); Интернет-тренажеры (</w:t>
+        <w:t>.фэпо.рф); Интернет-тренажеры (</w:t>
       </w:r>
       <w:hyperlink r:id="rId6" w:history="1">
         <w:r>
@@ -20738,7 +19980,6 @@
           </w:rPr>
           <w:t>.</w:t>
         </w:r>
-        <w:proofErr w:type="spellStart"/>
         <w:r>
           <w:rPr>
             <w:rStyle w:val="a8"/>
@@ -20746,7 +19987,6 @@
           </w:rPr>
           <w:t>ru</w:t>
         </w:r>
-        <w:proofErr w:type="spellEnd"/>
       </w:hyperlink>
       <w:r>
         <w:rPr>
@@ -20831,15 +20071,7 @@
         <w:jc w:val="both"/>
       </w:pPr>
       <w:r>
-        <w:t xml:space="preserve">В связи с отсутствием Дисциплины и ее аналогов, по которым возможно тестирование, на сайтах ФЭПО, </w:t>
-      </w:r>
-      <w:proofErr w:type="gramStart"/>
-      <w:r>
-        <w:t>Интернет-тренажеры</w:t>
-      </w:r>
-      <w:proofErr w:type="gramEnd"/>
-      <w:r>
-        <w:t xml:space="preserve"> и портале СМУДС УрФУ, тестирование в рамках НТК не проводится.</w:t>
+        <w:t>В связи с отсутствием Дисциплины и ее аналогов, по которым возможно тестирование, на сайтах ФЭПО, Интернет-тренажеры и портале СМУДС УрФУ, тестирование в рамках НТК не проводится.</w:t>
       </w:r>
     </w:p>
     <w:p>
@@ -20933,15 +20165,7 @@
         <w:jc w:val="both"/>
       </w:pPr>
       <w:r>
-        <w:t>Фонд оценочных сре</w:t>
-      </w:r>
-      <w:proofErr w:type="gramStart"/>
-      <w:r>
-        <w:t>дств пр</w:t>
-      </w:r>
-      <w:proofErr w:type="gramEnd"/>
-      <w:r>
-        <w:t xml:space="preserve">едназначен для оценки: </w:t>
+        <w:t xml:space="preserve">Фонд оценочных средств предназначен для оценки: </w:t>
       </w:r>
     </w:p>
     <w:p>
@@ -21141,7 +20365,7 @@
                 <v:shape id="_x0000_i1025" type="#_x0000_t75" style="width:27.75pt;height:22.5pt" o:ole="">
                   <v:imagedata r:id="rId7" o:title=""/>
                 </v:shape>
-                <o:OLEObject Type="Embed" ProgID="Equation.3" ShapeID="_x0000_i1025" DrawAspect="Content" ObjectID="_1548751143" r:id="rId8"/>
+                <o:OLEObject Type="Embed" ProgID="Equation.3" ShapeID="_x0000_i1025" DrawAspect="Content" ObjectID="_1548752260" r:id="rId8"/>
               </w:object>
             </w:r>
             <w:r>
@@ -21478,7 +20702,7 @@
           <v:shape id="_x0000_i1026" type="#_x0000_t75" style="width:27pt;height:20.25pt" o:ole="">
             <v:imagedata r:id="rId10" o:title=""/>
           </v:shape>
-          <o:OLEObject Type="Embed" ProgID="Equation.3" ShapeID="_x0000_i1026" DrawAspect="Content" ObjectID="_1548751144" r:id="rId11"/>
+          <o:OLEObject Type="Embed" ProgID="Equation.3" ShapeID="_x0000_i1026" DrawAspect="Content" ObjectID="_1548752261" r:id="rId11"/>
         </w:object>
       </w:r>
       <w:r>
@@ -21524,15 +20748,7 @@
               <w:jc w:val="center"/>
             </w:pPr>
             <w:r>
-              <w:t xml:space="preserve">№ </w:t>
-            </w:r>
-            <w:proofErr w:type="gramStart"/>
-            <w:r>
-              <w:t>п</w:t>
-            </w:r>
-            <w:proofErr w:type="gramEnd"/>
-            <w:r>
-              <w:t>/п</w:t>
+              <w:t>№ п/п</w:t>
             </w:r>
           </w:p>
         </w:tc>
@@ -21823,7 +21039,15 @@
               <w:jc w:val="center"/>
             </w:pPr>
             <w:r>
-              <w:t>40</w:t>
+              <w:rPr>
+                <w:lang w:val="en-US"/>
+              </w:rPr>
+              <w:t>2</w:t>
+            </w:r>
+            <w:bookmarkStart w:id="27" w:name="_GoBack"/>
+            <w:bookmarkEnd w:id="27"/>
+            <w:r>
+              <w:t>0</w:t>
             </w:r>
             <w:r>
               <w:t xml:space="preserve"> теоретических вопросов; 15 задач по разделам дисциплины</w:t>
@@ -22065,7 +21289,7 @@
                 <v:shape id="_x0000_i1027" type="#_x0000_t75" style="width:18.75pt;height:20.25pt" o:ole="">
                   <v:imagedata r:id="rId12" o:title=""/>
                 </v:shape>
-                <o:OLEObject Type="Embed" ProgID="Equation.3" ShapeID="_x0000_i1027" DrawAspect="Content" ObjectID="_1548751145" r:id="rId13"/>
+                <o:OLEObject Type="Embed" ProgID="Equation.3" ShapeID="_x0000_i1027" DrawAspect="Content" ObjectID="_1548752262" r:id="rId13"/>
               </w:object>
             </w:r>
           </w:p>
@@ -22460,11 +21684,9 @@
         <w:spacing w:before="120"/>
         <w:jc w:val="both"/>
       </w:pPr>
-      <w:proofErr w:type="gramStart"/>
       <w:r>
         <w:t>*) Требования и уровень достижений студентов (соответствие требованиям) по каждому контрольно-оценочному мероприятию определяется с учетом критериев, утвержденных УМС ММИ; код доступа:</w:t>
       </w:r>
-      <w:proofErr w:type="gramEnd"/>
     </w:p>
     <w:p>
       <w:pPr>
@@ -22540,7 +21762,7 @@
           <v:shape id="_x0000_i1028" type="#_x0000_t75" style="width:90.75pt;height:20.25pt" o:ole="">
             <v:imagedata r:id="rId15" o:title=""/>
           </v:shape>
-          <o:OLEObject Type="Embed" ProgID="Equation.3" ShapeID="_x0000_i1028" DrawAspect="Content" ObjectID="_1548751146" r:id="rId16"/>
+          <o:OLEObject Type="Embed" ProgID="Equation.3" ShapeID="_x0000_i1028" DrawAspect="Content" ObjectID="_1548752263" r:id="rId16"/>
         </w:object>
       </w:r>
       <w:r>
@@ -22562,7 +21784,7 @@
           <v:shape id="_x0000_i1029" type="#_x0000_t75" style="width:32.25pt;height:20.25pt" o:ole="">
             <v:imagedata r:id="rId17" o:title=""/>
           </v:shape>
-          <o:OLEObject Type="Embed" ProgID="Equation.3" ShapeID="_x0000_i1029" DrawAspect="Content" ObjectID="_1548751147" r:id="rId18"/>
+          <o:OLEObject Type="Embed" ProgID="Equation.3" ShapeID="_x0000_i1029" DrawAspect="Content" ObjectID="_1548752264" r:id="rId18"/>
         </w:object>
       </w:r>
       <w:r>
@@ -22583,19 +21805,11 @@
           <v:shape id="_x0000_i1030" type="#_x0000_t75" style="width:24.75pt;height:18.75pt" o:ole="">
             <v:imagedata r:id="rId19" o:title=""/>
           </v:shape>
-          <o:OLEObject Type="Embed" ProgID="Equation.3" ShapeID="_x0000_i1030" DrawAspect="Content" ObjectID="_1548751148" r:id="rId20"/>
+          <o:OLEObject Type="Embed" ProgID="Equation.3" ShapeID="_x0000_i1030" DrawAspect="Content" ObjectID="_1548752265" r:id="rId20"/>
         </w:object>
       </w:r>
       <w:r>
-        <w:t xml:space="preserve"> –  индекс участия студента в аудиторной работе, определяемый отношением числа часов занятий, на которых студент присутствовал, к числу часов занятий, проведенных преподавателем по дисциплине в течени</w:t>
-      </w:r>
-      <w:proofErr w:type="gramStart"/>
-      <w:r>
-        <w:t>и</w:t>
-      </w:r>
-      <w:proofErr w:type="gramEnd"/>
-      <w:r>
-        <w:t xml:space="preserve"> семестра (область изменения индекса от 1 и до 0). Индекс рассчитывается по итогам семестра.</w:t>
+        <w:t xml:space="preserve"> –  индекс участия студента в аудиторной работе, определяемый отношением числа часов занятий, на которых студент присутствовал, к числу часов занятий, проведенных преподавателем по дисциплине в течении семестра (область изменения индекса от 1 и до 0). Индекс рассчитывается по итогам семестра.</w:t>
       </w:r>
     </w:p>
     <w:p>
@@ -22616,7 +21830,7 @@
           <v:shape id="_x0000_i1031" type="#_x0000_t75" style="width:27.75pt;height:20.25pt" o:ole="">
             <v:imagedata r:id="rId21" o:title=""/>
           </v:shape>
-          <o:OLEObject Type="Embed" ProgID="Equation.3" ShapeID="_x0000_i1031" DrawAspect="Content" ObjectID="_1548751149" r:id="rId22"/>
+          <o:OLEObject Type="Embed" ProgID="Equation.3" ShapeID="_x0000_i1031" DrawAspect="Content" ObjectID="_1548752266" r:id="rId22"/>
         </w:object>
       </w:r>
       <w:r>
@@ -22787,7 +22001,7 @@
           <v:shape id="_x0000_i1032" type="#_x0000_t75" style="width:32.25pt;height:21pt" o:ole="">
             <v:imagedata r:id="rId23" o:title=""/>
           </v:shape>
-          <o:OLEObject Type="Embed" ProgID="Equation.3" ShapeID="_x0000_i1032" DrawAspect="Content" ObjectID="_1548751150" r:id="rId24"/>
+          <o:OLEObject Type="Embed" ProgID="Equation.3" ShapeID="_x0000_i1032" DrawAspect="Content" ObjectID="_1548752267" r:id="rId24"/>
         </w:object>
       </w:r>
       <w:r>
@@ -22808,7 +22022,7 @@
           <v:shape id="_x0000_i1033" type="#_x0000_t75" style="width:48.75pt;height:21pt" o:ole="">
             <v:imagedata r:id="rId25" o:title=""/>
           </v:shape>
-          <o:OLEObject Type="Embed" ProgID="Equation.3" ShapeID="_x0000_i1033" DrawAspect="Content" ObjectID="_1548751151" r:id="rId26"/>
+          <o:OLEObject Type="Embed" ProgID="Equation.3" ShapeID="_x0000_i1033" DrawAspect="Content" ObjectID="_1548752268" r:id="rId26"/>
         </w:object>
       </w:r>
       <w:r>
@@ -22829,7 +22043,7 @@
           <v:shape id="_x0000_i1034" type="#_x0000_t75" style="width:36pt;height:18pt" o:ole="">
             <v:imagedata r:id="rId27" o:title=""/>
           </v:shape>
-          <o:OLEObject Type="Embed" ProgID="Equation.3" ShapeID="_x0000_i1034" DrawAspect="Content" ObjectID="_1548751152" r:id="rId28"/>
+          <o:OLEObject Type="Embed" ProgID="Equation.3" ShapeID="_x0000_i1034" DrawAspect="Content" ObjectID="_1548752269" r:id="rId28"/>
         </w:object>
       </w:r>
       <w:r>
@@ -22863,15 +22077,7 @@
         <w:ind w:firstLine="709"/>
       </w:pPr>
       <w:r>
-        <w:t xml:space="preserve">В связи с отсутствием Дисциплины и ее аналогов, по которым возможно тестирование, на сайтах ФЭПО, </w:t>
-      </w:r>
-      <w:proofErr w:type="gramStart"/>
-      <w:r>
-        <w:t>Интернет-тренажеры</w:t>
-      </w:r>
-      <w:proofErr w:type="gramEnd"/>
-      <w:r>
-        <w:t xml:space="preserve"> и портале СМУДС УрФУ, тестирование в рамках НТК не проводится.</w:t>
+        <w:t>В связи с отсутствием Дисциплины и ее аналогов, по которым возможно тестирование, на сайтах ФЭПО, Интернет-тренажеры и портале СМУДС УрФУ, тестирование в рамках НТК не проводится.</w:t>
       </w:r>
     </w:p>
     <w:p>
@@ -23133,10 +22339,324 @@
         </w:numPr>
         <w:spacing w:after="160" w:line="259" w:lineRule="auto"/>
       </w:pPr>
-      <w:bookmarkStart w:id="27" w:name="_GoBack"/>
-      <w:bookmarkEnd w:id="27"/>
-      <w:r>
-        <w:t>Классификация сетей</w:t>
+      <w:r>
+        <w:t>Понятие маршрутизации</w:t>
+      </w:r>
+    </w:p>
+    <w:p>
+      <w:pPr>
+        <w:pStyle w:val="a7"/>
+        <w:numPr>
+          <w:ilvl w:val="0"/>
+          <w:numId w:val="38"/>
+        </w:numPr>
+        <w:spacing w:after="160" w:line="259" w:lineRule="auto"/>
+      </w:pPr>
+      <w:r>
+        <w:t>Требования к процессу маршрутизации</w:t>
+      </w:r>
+    </w:p>
+    <w:p>
+      <w:pPr>
+        <w:pStyle w:val="a7"/>
+        <w:numPr>
+          <w:ilvl w:val="0"/>
+          <w:numId w:val="38"/>
+        </w:numPr>
+        <w:spacing w:after="160" w:line="259" w:lineRule="auto"/>
+      </w:pPr>
+      <w:r>
+        <w:t>Протоколы маршрутизации</w:t>
+      </w:r>
+    </w:p>
+    <w:p>
+      <w:pPr>
+        <w:pStyle w:val="a7"/>
+        <w:numPr>
+          <w:ilvl w:val="0"/>
+          <w:numId w:val="38"/>
+        </w:numPr>
+        <w:spacing w:after="160" w:line="259" w:lineRule="auto"/>
+      </w:pPr>
+      <w:r>
+        <w:t>Классовая маршрутизация</w:t>
+      </w:r>
+    </w:p>
+    <w:p>
+      <w:pPr>
+        <w:pStyle w:val="a7"/>
+        <w:numPr>
+          <w:ilvl w:val="0"/>
+          <w:numId w:val="38"/>
+        </w:numPr>
+        <w:spacing w:after="160" w:line="259" w:lineRule="auto"/>
+      </w:pPr>
+      <w:r>
+        <w:t>Безклассовая маршрутизация</w:t>
+      </w:r>
+    </w:p>
+    <w:p>
+      <w:pPr>
+        <w:pStyle w:val="a7"/>
+        <w:numPr>
+          <w:ilvl w:val="0"/>
+          <w:numId w:val="38"/>
+        </w:numPr>
+        <w:spacing w:after="160" w:line="259" w:lineRule="auto"/>
+      </w:pPr>
+      <w:r>
+        <w:rPr>
+          <w:lang w:val="en-US"/>
+        </w:rPr>
+        <w:t>IP-</w:t>
+      </w:r>
+      <w:r>
+        <w:t>адресация и использование подсетей</w:t>
+      </w:r>
+    </w:p>
+    <w:p>
+      <w:pPr>
+        <w:pStyle w:val="a7"/>
+        <w:numPr>
+          <w:ilvl w:val="0"/>
+          <w:numId w:val="38"/>
+        </w:numPr>
+        <w:spacing w:after="160" w:line="259" w:lineRule="auto"/>
+      </w:pPr>
+      <w:r>
+        <w:t>Иерархическая модель адресации</w:t>
+      </w:r>
+    </w:p>
+    <w:p>
+      <w:pPr>
+        <w:pStyle w:val="a7"/>
+        <w:numPr>
+          <w:ilvl w:val="0"/>
+          <w:numId w:val="38"/>
+        </w:numPr>
+        <w:spacing w:after="160" w:line="259" w:lineRule="auto"/>
+      </w:pPr>
+      <w:r>
+        <w:t>Сетевые маски переменной длины</w:t>
+      </w:r>
+    </w:p>
+    <w:p>
+      <w:pPr>
+        <w:pStyle w:val="a7"/>
+        <w:numPr>
+          <w:ilvl w:val="0"/>
+          <w:numId w:val="38"/>
+        </w:numPr>
+        <w:spacing w:after="160" w:line="259" w:lineRule="auto"/>
+      </w:pPr>
+      <w:r>
+        <w:t>Суммирование маршрутов</w:t>
+      </w:r>
+    </w:p>
+    <w:p>
+      <w:pPr>
+        <w:pStyle w:val="a7"/>
+        <w:numPr>
+          <w:ilvl w:val="0"/>
+          <w:numId w:val="38"/>
+        </w:numPr>
+        <w:spacing w:after="160" w:line="259" w:lineRule="auto"/>
+      </w:pPr>
+      <w:r>
+        <w:t xml:space="preserve">Протокол </w:t>
+      </w:r>
+      <w:r>
+        <w:rPr>
+          <w:lang w:val="en-US"/>
+        </w:rPr>
+        <w:t>OSPF</w:t>
+      </w:r>
+    </w:p>
+    <w:p>
+      <w:pPr>
+        <w:pStyle w:val="a7"/>
+        <w:numPr>
+          <w:ilvl w:val="0"/>
+          <w:numId w:val="38"/>
+        </w:numPr>
+        <w:spacing w:after="160" w:line="259" w:lineRule="auto"/>
+      </w:pPr>
+      <w:r>
+        <w:t xml:space="preserve">Работа протокола </w:t>
+      </w:r>
+      <w:r>
+        <w:rPr>
+          <w:lang w:val="en-US"/>
+        </w:rPr>
+        <w:t>OSPF</w:t>
+      </w:r>
+      <w:r>
+        <w:t xml:space="preserve"> </w:t>
+      </w:r>
+      <w:r>
+        <w:t>в режиме точка-точка</w:t>
+      </w:r>
+    </w:p>
+    <w:p>
+      <w:pPr>
+        <w:pStyle w:val="a7"/>
+        <w:numPr>
+          <w:ilvl w:val="0"/>
+          <w:numId w:val="38"/>
+        </w:numPr>
+        <w:spacing w:after="160" w:line="259" w:lineRule="auto"/>
+      </w:pPr>
+      <w:r>
+        <w:t xml:space="preserve">Протокол </w:t>
+      </w:r>
+      <w:r>
+        <w:rPr>
+          <w:lang w:val="en-US"/>
+        </w:rPr>
+        <w:t xml:space="preserve">OSFP </w:t>
+      </w:r>
+      <w:r>
+        <w:t>в многозонной среде</w:t>
+      </w:r>
+    </w:p>
+    <w:p>
+      <w:pPr>
+        <w:pStyle w:val="a7"/>
+        <w:numPr>
+          <w:ilvl w:val="0"/>
+          <w:numId w:val="38"/>
+        </w:numPr>
+        <w:spacing w:after="160" w:line="259" w:lineRule="auto"/>
+      </w:pPr>
+      <w:r>
+        <w:t xml:space="preserve">Типы зон маршрутизации протокола </w:t>
+      </w:r>
+      <w:r>
+        <w:rPr>
+          <w:lang w:val="en-US"/>
+        </w:rPr>
+        <w:t>OSPF</w:t>
+      </w:r>
+    </w:p>
+    <w:p>
+      <w:pPr>
+        <w:pStyle w:val="a7"/>
+        <w:numPr>
+          <w:ilvl w:val="0"/>
+          <w:numId w:val="38"/>
+        </w:numPr>
+        <w:spacing w:after="160" w:line="259" w:lineRule="auto"/>
+      </w:pPr>
+      <w:r>
+        <w:t>Виртуальные маршруты</w:t>
+      </w:r>
+    </w:p>
+    <w:p>
+      <w:pPr>
+        <w:pStyle w:val="a7"/>
+        <w:numPr>
+          <w:ilvl w:val="0"/>
+          <w:numId w:val="38"/>
+        </w:numPr>
+        <w:spacing w:after="160" w:line="259" w:lineRule="auto"/>
+      </w:pPr>
+      <w:r>
+        <w:t xml:space="preserve">Протокол </w:t>
+      </w:r>
+      <w:r>
+        <w:rPr>
+          <w:lang w:val="en-US"/>
+        </w:rPr>
+        <w:t>EIGRP</w:t>
+      </w:r>
+    </w:p>
+    <w:p>
+      <w:pPr>
+        <w:pStyle w:val="a7"/>
+        <w:numPr>
+          <w:ilvl w:val="0"/>
+          <w:numId w:val="38"/>
+        </w:numPr>
+        <w:spacing w:after="160" w:line="259" w:lineRule="auto"/>
+      </w:pPr>
+      <w:r>
+        <w:t xml:space="preserve">Этапы настройки протокола </w:t>
+      </w:r>
+      <w:r>
+        <w:rPr>
+          <w:lang w:val="en-US"/>
+        </w:rPr>
+        <w:t>EIGRP</w:t>
+      </w:r>
+    </w:p>
+    <w:p>
+      <w:pPr>
+        <w:pStyle w:val="a7"/>
+        <w:numPr>
+          <w:ilvl w:val="0"/>
+          <w:numId w:val="38"/>
+        </w:numPr>
+        <w:spacing w:after="160" w:line="259" w:lineRule="auto"/>
+      </w:pPr>
+      <w:r>
+        <w:t xml:space="preserve">Протокол </w:t>
+      </w:r>
+      <w:r>
+        <w:rPr>
+          <w:lang w:val="en-US"/>
+        </w:rPr>
+        <w:t>BGP</w:t>
+      </w:r>
+    </w:p>
+    <w:p>
+      <w:pPr>
+        <w:pStyle w:val="a7"/>
+        <w:numPr>
+          <w:ilvl w:val="0"/>
+          <w:numId w:val="38"/>
+        </w:numPr>
+        <w:spacing w:after="160" w:line="259" w:lineRule="auto"/>
+      </w:pPr>
+      <w:r>
+        <w:t>Автономные системы</w:t>
+      </w:r>
+    </w:p>
+    <w:p>
+      <w:pPr>
+        <w:pStyle w:val="a7"/>
+        <w:numPr>
+          <w:ilvl w:val="0"/>
+          <w:numId w:val="38"/>
+        </w:numPr>
+        <w:spacing w:after="160" w:line="259" w:lineRule="auto"/>
+      </w:pPr>
+      <w:r>
+        <w:t xml:space="preserve">Этапы настройки протокола </w:t>
+      </w:r>
+      <w:r>
+        <w:rPr>
+          <w:lang w:val="en-US"/>
+        </w:rPr>
+        <w:t>BGP</w:t>
+      </w:r>
+    </w:p>
+    <w:p>
+      <w:pPr>
+        <w:pStyle w:val="a7"/>
+        <w:numPr>
+          <w:ilvl w:val="0"/>
+          <w:numId w:val="38"/>
+        </w:numPr>
+        <w:spacing w:after="160" w:line="259" w:lineRule="auto"/>
+      </w:pPr>
+      <w:r>
+        <w:t xml:space="preserve">Резервирование каналов при помощи </w:t>
+      </w:r>
+      <w:r>
+        <w:rPr>
+          <w:lang w:val="en-US"/>
+        </w:rPr>
+        <w:t>BGP</w:t>
       </w:r>
     </w:p>
     <w:p>

--- a/09.03.01/Дисциплины/ИНМиТ_ИТиАП_09.03.01_Д1.10.3_Построение масштабируемых сетей.docx
+++ b/09.03.01/Дисциплины/ИНМиТ_ИТиАП_09.03.01_Д1.10.3_Построение масштабируемых сетей.docx
@@ -612,6 +612,12 @@
             <w:shd w:val="clear" w:color="auto" w:fill="auto"/>
           </w:tcPr>
           <w:p>
+            <w:pPr>
+              <w:rPr>
+                <w:color w:val="000000"/>
+                <w:lang w:val="en-US"/>
+              </w:rPr>
+            </w:pPr>
             <w:r>
               <w:rPr>
                 <w:b/>
@@ -625,21 +631,20 @@
               </w:rPr>
               <w:t>подготовки</w:t>
             </w:r>
-            <w:r>
-              <w:rPr>
-                <w:color w:val="000000"/>
-              </w:rPr>
-              <w:t xml:space="preserve">   </w:t>
-            </w:r>
-            <w:r>
-              <w:rPr>
-                <w:b/>
+          </w:p>
+          <w:p>
+            <w:bookmarkStart w:id="0" w:name="_GoBack"/>
+            <w:proofErr w:type="spellStart"/>
+            <w:r>
+              <w:rPr>
                 <w:iCs/>
                 <w:color w:val="000000"/>
                 <w:spacing w:val="-1"/>
               </w:rPr>
               <w:t>бакалавриат</w:t>
             </w:r>
+            <w:bookmarkEnd w:id="0"/>
+            <w:proofErr w:type="spellEnd"/>
           </w:p>
         </w:tc>
         <w:tc>
@@ -690,8 +695,30 @@
               <w:rPr>
                 <w:b/>
               </w:rPr>
-              <w:t>Реквизиты приказа Минобрнауки РФ об утверждении  ФГОС ВО</w:t>
-            </w:r>
+              <w:t xml:space="preserve">Реквизиты приказа </w:t>
+            </w:r>
+            <w:proofErr w:type="spellStart"/>
+            <w:r>
+              <w:rPr>
+                <w:b/>
+              </w:rPr>
+              <w:t>Минобрнауки</w:t>
+            </w:r>
+            <w:proofErr w:type="spellEnd"/>
+            <w:r>
+              <w:rPr>
+                <w:b/>
+              </w:rPr>
+              <w:t xml:space="preserve"> РФ об утверждении  ФГОС </w:t>
+            </w:r>
+            <w:proofErr w:type="gramStart"/>
+            <w:r>
+              <w:rPr>
+                <w:b/>
+              </w:rPr>
+              <w:t>ВО</w:t>
+            </w:r>
+            <w:proofErr w:type="gramEnd"/>
             <w:r>
               <w:t xml:space="preserve">: </w:t>
             </w:r>
@@ -917,7 +944,21 @@
               <w:rPr>
                 <w:b/>
               </w:rPr>
-              <w:t>№ п/п</w:t>
+              <w:t xml:space="preserve">№ </w:t>
+            </w:r>
+            <w:proofErr w:type="gramStart"/>
+            <w:r>
+              <w:rPr>
+                <w:b/>
+              </w:rPr>
+              <w:t>п</w:t>
+            </w:r>
+            <w:proofErr w:type="gramEnd"/>
+            <w:r>
+              <w:rPr>
+                <w:b/>
+              </w:rPr>
+              <w:t>/п</w:t>
             </w:r>
           </w:p>
         </w:tc>
@@ -1237,8 +1278,13 @@
       </w:r>
       <w:r>
         <w:tab/>
-        <w:t xml:space="preserve"> УМС ИНМиТ</w:t>
-      </w:r>
+        <w:t xml:space="preserve"> УМС </w:t>
+      </w:r>
+      <w:proofErr w:type="spellStart"/>
+      <w:r>
+        <w:t>ИНМиТ</w:t>
+      </w:r>
+      <w:proofErr w:type="spellEnd"/>
       <w:r>
         <w:tab/>
       </w:r>
@@ -1271,7 +1317,15 @@
         <w:jc w:val="both"/>
       </w:pPr>
       <w:r>
-        <w:t>Протокол № ______   от __________ г.</w:t>
+        <w:t xml:space="preserve">Протокол № ______   от __________ </w:t>
+      </w:r>
+      <w:proofErr w:type="gramStart"/>
+      <w:r>
+        <w:t>г</w:t>
+      </w:r>
+      <w:proofErr w:type="gramEnd"/>
+      <w:r>
+        <w:t>.</w:t>
       </w:r>
     </w:p>
     <w:p>
@@ -1300,8 +1354,13 @@
         <w:jc w:val="both"/>
       </w:pPr>
       <w:r>
-        <w:t>Н.Р. Спиричева</w:t>
-      </w:r>
+        <w:t xml:space="preserve">Н.Р. </w:t>
+      </w:r>
+      <w:proofErr w:type="spellStart"/>
+      <w:r>
+        <w:t>Спиричева</w:t>
+      </w:r>
+      <w:proofErr w:type="spellEnd"/>
     </w:p>
     <w:p>
       <w:pPr>
@@ -1404,7 +1463,7 @@
       <w:r>
         <w:instrText xml:space="preserve"> TC "</w:instrText>
       </w:r>
-      <w:bookmarkStart w:id="0" w:name="_Toc463805971"/>
+      <w:bookmarkStart w:id="1" w:name="_Toc463805971"/>
       <w:r>
         <w:rPr>
           <w:b/>
@@ -1413,7 +1472,7 @@
         </w:rPr>
         <w:instrText>ОБЩАЯ ХАРАКТЕРИСТИКА ДИСЦИПЛИНЫ</w:instrText>
       </w:r>
-      <w:bookmarkEnd w:id="0"/>
+      <w:bookmarkEnd w:id="1"/>
       <w:r>
         <w:instrText xml:space="preserve">" \f C \l "1" </w:instrText>
       </w:r>
@@ -1460,7 +1519,7 @@
         </w:rPr>
         <w:instrText xml:space="preserve"> TC "</w:instrText>
       </w:r>
-      <w:bookmarkStart w:id="1" w:name="_Toc463805972"/>
+      <w:bookmarkStart w:id="2" w:name="_Toc463805972"/>
       <w:r>
         <w:rPr>
           <w:b/>
@@ -1468,7 +1527,7 @@
         </w:rPr>
         <w:instrText>Аннотация содержания дисциплины</w:instrText>
       </w:r>
-      <w:bookmarkEnd w:id="1"/>
+      <w:bookmarkEnd w:id="2"/>
       <w:r>
         <w:rPr>
           <w:b/>
@@ -1641,7 +1700,35 @@
         <w:rPr>
           <w:bCs/>
         </w:rPr>
-        <w:t xml:space="preserve"> (VLAN), протокол Spanning Tree, протокол резе</w:t>
+        <w:t xml:space="preserve"> (VLAN), протокол </w:t>
+      </w:r>
+      <w:proofErr w:type="spellStart"/>
+      <w:r>
+        <w:rPr>
+          <w:bCs/>
+        </w:rPr>
+        <w:t>Spanning</w:t>
+      </w:r>
+      <w:proofErr w:type="spellEnd"/>
+      <w:r>
+        <w:rPr>
+          <w:bCs/>
+        </w:rPr>
+        <w:t xml:space="preserve"> </w:t>
+      </w:r>
+      <w:proofErr w:type="spellStart"/>
+      <w:r>
+        <w:rPr>
+          <w:bCs/>
+        </w:rPr>
+        <w:t>Tree</w:t>
+      </w:r>
+      <w:proofErr w:type="spellEnd"/>
+      <w:r>
+        <w:rPr>
+          <w:bCs/>
+        </w:rPr>
+        <w:t>, протокол резе</w:t>
       </w:r>
       <w:r>
         <w:rPr>
@@ -1792,7 +1879,21 @@
         <w:rPr>
           <w:bCs/>
         </w:rPr>
-        <w:t>. Для проведения промежуточной аттестации по дисциплине разработаны фонд оценочных средств и балльно-рейтинговая система оценки учебной деятельности студентов.</w:t>
+        <w:t xml:space="preserve">. Для проведения промежуточной аттестации по дисциплине разработаны фонд оценочных средств и </w:t>
+      </w:r>
+      <w:proofErr w:type="spellStart"/>
+      <w:r>
+        <w:rPr>
+          <w:bCs/>
+        </w:rPr>
+        <w:t>балльно</w:t>
+      </w:r>
+      <w:proofErr w:type="spellEnd"/>
+      <w:r>
+        <w:rPr>
+          <w:bCs/>
+        </w:rPr>
+        <w:t>-рейтинговая система оценки учебной деятельности студентов.</w:t>
       </w:r>
     </w:p>
     <w:p>
@@ -1899,7 +2000,7 @@
         </w:rPr>
         <w:instrText xml:space="preserve"> TC "</w:instrText>
       </w:r>
-      <w:bookmarkStart w:id="2" w:name="_Toc463805973"/>
+      <w:bookmarkStart w:id="3" w:name="_Toc463805973"/>
       <w:r>
         <w:rPr>
           <w:b/>
@@ -1907,7 +2008,7 @@
         </w:rPr>
         <w:instrText>Язык реализации программы</w:instrText>
       </w:r>
-      <w:bookmarkEnd w:id="2"/>
+      <w:bookmarkEnd w:id="3"/>
       <w:r>
         <w:rPr>
           <w:b/>
@@ -1952,31 +2053,40 @@
           <w:b/>
           <w:iCs/>
         </w:rPr>
-        <w:t>Планируемые результаты обучения по дисциплине</w:t>
-      </w:r>
+        <w:t xml:space="preserve">Планируемые результаты </w:t>
+      </w:r>
+      <w:proofErr w:type="gramStart"/>
       <w:r>
         <w:rPr>
           <w:b/>
           <w:iCs/>
         </w:rPr>
-        <w:fldChar w:fldCharType="begin"/>
-      </w:r>
+        <w:t>обучения по дисциплине</w:t>
+      </w:r>
+      <w:proofErr w:type="gramEnd"/>
       <w:r>
         <w:rPr>
           <w:b/>
           <w:iCs/>
         </w:rPr>
-        <w:instrText xml:space="preserve"> TC "</w:instrText>
-      </w:r>
-      <w:bookmarkStart w:id="3" w:name="_Toc463805974"/>
+        <w:fldChar w:fldCharType="begin"/>
+      </w:r>
       <w:r>
         <w:rPr>
           <w:b/>
           <w:iCs/>
         </w:rPr>
+        <w:instrText xml:space="preserve"> TC "</w:instrText>
+      </w:r>
+      <w:bookmarkStart w:id="4" w:name="_Toc463805974"/>
+      <w:r>
+        <w:rPr>
+          <w:b/>
+          <w:iCs/>
+        </w:rPr>
         <w:instrText>Планируемые результаты обучения по дисциплине</w:instrText>
       </w:r>
-      <w:bookmarkEnd w:id="3"/>
+      <w:bookmarkEnd w:id="4"/>
       <w:r>
         <w:rPr>
           <w:b/>
@@ -2058,7 +2168,15 @@
           </w:tcPr>
           <w:p>
             <w:r>
-              <w:t>ОПК-4: способность участвовать в настройке и наладке программно- аппаратных комплексов</w:t>
+              <w:t>ОПК-4: способность участвовать в настройке и наладке программн</w:t>
+            </w:r>
+            <w:proofErr w:type="gramStart"/>
+            <w:r>
+              <w:t>о-</w:t>
+            </w:r>
+            <w:proofErr w:type="gramEnd"/>
+            <w:r>
+              <w:t xml:space="preserve"> аппаратных комплексов</w:t>
             </w:r>
           </w:p>
         </w:tc>
@@ -2073,7 +2191,15 @@
           </w:tcPr>
           <w:p>
             <w:r>
-              <w:t>ОПК-5: способность решать стандартные задачи профессиональной деятельности на основе информационной и библиографической культуры с применением информационно- коммуникационных технологий и с учетом основных требований информационной безопасности</w:t>
+              <w:t>ОПК-5: способность решать стандартные задачи профессиональной деятельности на основе информационной и библиографической культуры с применением информационн</w:t>
+            </w:r>
+            <w:proofErr w:type="gramStart"/>
+            <w:r>
+              <w:t>о-</w:t>
+            </w:r>
+            <w:proofErr w:type="gramEnd"/>
+            <w:r>
+              <w:t xml:space="preserve"> коммуникационных технологий и с учетом основных требований информационной безопасности</w:t>
             </w:r>
           </w:p>
         </w:tc>
@@ -2299,8 +2425,16 @@
         <w:rPr>
           <w:bCs/>
         </w:rPr>
-        <w:t>а) применять знания и понимание для</w:t>
-      </w:r>
+        <w:t xml:space="preserve">а) применять знания и понимание </w:t>
+      </w:r>
+      <w:proofErr w:type="gramStart"/>
+      <w:r>
+        <w:rPr>
+          <w:bCs/>
+        </w:rPr>
+        <w:t>для</w:t>
+      </w:r>
+      <w:proofErr w:type="gramEnd"/>
     </w:p>
     <w:p>
       <w:pPr>
@@ -2582,7 +2716,7 @@
         </w:rPr>
         <w:instrText xml:space="preserve"> TC "</w:instrText>
       </w:r>
-      <w:bookmarkStart w:id="4" w:name="_Toc463805975"/>
+      <w:bookmarkStart w:id="5" w:name="_Toc463805975"/>
       <w:r>
         <w:rPr>
           <w:b/>
@@ -2590,7 +2724,7 @@
         </w:rPr>
         <w:instrText>Объем дисциплины</w:instrText>
       </w:r>
-      <w:bookmarkEnd w:id="4"/>
+      <w:bookmarkEnd w:id="5"/>
       <w:r>
         <w:rPr>
           <w:b/>
@@ -2791,6 +2925,7 @@
                 <w:bCs/>
               </w:rPr>
             </w:pPr>
+            <w:proofErr w:type="gramStart"/>
             <w:r>
               <w:rPr>
                 <w:b/>
@@ -2798,7 +2933,17 @@
                 <w:sz w:val="20"/>
                 <w:szCs w:val="20"/>
               </w:rPr>
-              <w:t>п/п</w:t>
+              <w:t>п</w:t>
+            </w:r>
+            <w:proofErr w:type="gramEnd"/>
+            <w:r>
+              <w:rPr>
+                <w:b/>
+                <w:bCs/>
+                <w:sz w:val="20"/>
+                <w:szCs w:val="20"/>
+              </w:rPr>
+              <w:t>/п</w:t>
             </w:r>
           </w:p>
         </w:tc>
@@ -2887,7 +3032,27 @@
                 <w:sz w:val="20"/>
                 <w:szCs w:val="20"/>
               </w:rPr>
-              <w:t>В т.ч. контактная работа (час.)*</w:t>
+              <w:t xml:space="preserve">В </w:t>
+            </w:r>
+            <w:proofErr w:type="spellStart"/>
+            <w:r>
+              <w:rPr>
+                <w:b/>
+                <w:bCs/>
+                <w:sz w:val="20"/>
+                <w:szCs w:val="20"/>
+              </w:rPr>
+              <w:t>т.ч</w:t>
+            </w:r>
+            <w:proofErr w:type="spellEnd"/>
+            <w:r>
+              <w:rPr>
+                <w:b/>
+                <w:bCs/>
+                <w:sz w:val="20"/>
+                <w:szCs w:val="20"/>
+              </w:rPr>
+              <w:t>. контактная работа (час.)*</w:t>
             </w:r>
           </w:p>
         </w:tc>
@@ -3970,12 +4135,14 @@
                 <w:bCs/>
               </w:rPr>
             </w:pPr>
+            <w:proofErr w:type="gramStart"/>
             <w:r>
               <w:rPr>
                 <w:bCs/>
               </w:rPr>
               <w:t>З</w:t>
             </w:r>
+            <w:proofErr w:type="gramEnd"/>
           </w:p>
         </w:tc>
         <w:tc>
@@ -4239,7 +4406,23 @@
                 <w:b/>
                 <w:bCs/>
               </w:rPr>
-              <w:t>Общий объем по учебному плану, з.е.</w:t>
+              <w:t xml:space="preserve">Общий объем по учебному плану, </w:t>
+            </w:r>
+            <w:proofErr w:type="spellStart"/>
+            <w:r>
+              <w:rPr>
+                <w:b/>
+                <w:bCs/>
+              </w:rPr>
+              <w:t>з.е</w:t>
+            </w:r>
+            <w:proofErr w:type="spellEnd"/>
+            <w:r>
+              <w:rPr>
+                <w:b/>
+                <w:bCs/>
+              </w:rPr>
+              <w:t>.</w:t>
             </w:r>
           </w:p>
         </w:tc>
@@ -4393,7 +4576,7 @@
       <w:r>
         <w:instrText xml:space="preserve"> TC "</w:instrText>
       </w:r>
-      <w:bookmarkStart w:id="5" w:name="_Toc463805976"/>
+      <w:bookmarkStart w:id="6" w:name="_Toc463805976"/>
       <w:r>
         <w:rPr>
           <w:b/>
@@ -4402,7 +4585,7 @@
         </w:rPr>
         <w:instrText>СОДЕРЖАНИЕ ДИСЦИПЛИНЫ</w:instrText>
       </w:r>
-      <w:bookmarkEnd w:id="5"/>
+      <w:bookmarkEnd w:id="6"/>
       <w:r>
         <w:instrText xml:space="preserve">" \f C \l "1" </w:instrText>
       </w:r>
@@ -4584,8 +4767,18 @@
                 <w:sz w:val="22"/>
                 <w:szCs w:val="22"/>
               </w:rPr>
-              <w:t>Р1</w:t>
-            </w:r>
+              <w:t>Р</w:t>
+            </w:r>
+            <w:proofErr w:type="gramStart"/>
+            <w:r>
+              <w:rPr>
+                <w:b/>
+                <w:sz w:val="22"/>
+                <w:szCs w:val="22"/>
+              </w:rPr>
+              <w:t>1</w:t>
+            </w:r>
+            <w:proofErr w:type="gramEnd"/>
           </w:p>
         </w:tc>
         <w:tc>
@@ -4646,7 +4839,23 @@
                 <w:sz w:val="22"/>
                 <w:szCs w:val="22"/>
               </w:rPr>
-              <w:t>Протокол остовного дерева</w:t>
+              <w:t xml:space="preserve">Протокол </w:t>
+            </w:r>
+            <w:proofErr w:type="spellStart"/>
+            <w:r>
+              <w:rPr>
+                <w:sz w:val="22"/>
+                <w:szCs w:val="22"/>
+              </w:rPr>
+              <w:t>остовного</w:t>
+            </w:r>
+            <w:proofErr w:type="spellEnd"/>
+            <w:r>
+              <w:rPr>
+                <w:sz w:val="22"/>
+                <w:szCs w:val="22"/>
+              </w:rPr>
+              <w:t xml:space="preserve"> дерева</w:t>
             </w:r>
             <w:r>
               <w:rPr>
@@ -4726,8 +4935,18 @@
                 <w:sz w:val="22"/>
                 <w:szCs w:val="22"/>
               </w:rPr>
-              <w:t>Р2</w:t>
-            </w:r>
+              <w:t>Р</w:t>
+            </w:r>
+            <w:proofErr w:type="gramStart"/>
+            <w:r>
+              <w:rPr>
+                <w:b/>
+                <w:sz w:val="22"/>
+                <w:szCs w:val="22"/>
+              </w:rPr>
+              <w:t>2</w:t>
+            </w:r>
+            <w:proofErr w:type="gramEnd"/>
           </w:p>
         </w:tc>
         <w:tc>
@@ -4981,6 +5200,7 @@
               </w:rPr>
               <w:t>Р</w:t>
             </w:r>
+            <w:proofErr w:type="gramStart"/>
             <w:r>
               <w:rPr>
                 <w:b/>
@@ -4989,6 +5209,7 @@
               </w:rPr>
               <w:t>4</w:t>
             </w:r>
+            <w:proofErr w:type="gramEnd"/>
           </w:p>
         </w:tc>
         <w:tc>
@@ -5019,7 +5240,23 @@
                 <w:sz w:val="22"/>
                 <w:szCs w:val="22"/>
               </w:rPr>
-              <w:t>Установление отношений соседства и возникновение проблем в Single-Area OSPF</w:t>
+              <w:t xml:space="preserve">Установление отношений соседства и возникновение проблем в </w:t>
+            </w:r>
+            <w:proofErr w:type="spellStart"/>
+            <w:r>
+              <w:rPr>
+                <w:sz w:val="22"/>
+                <w:szCs w:val="22"/>
+              </w:rPr>
+              <w:t>Single-Area</w:t>
+            </w:r>
+            <w:proofErr w:type="spellEnd"/>
+            <w:r>
+              <w:rPr>
+                <w:sz w:val="22"/>
+                <w:szCs w:val="22"/>
+              </w:rPr>
+              <w:t xml:space="preserve"> OSPF</w:t>
             </w:r>
           </w:p>
         </w:tc>
@@ -5134,8 +5371,17 @@
                 <w:sz w:val="22"/>
                 <w:szCs w:val="22"/>
               </w:rPr>
-              <w:t>Большие сети с протоколом динамической маршрутизации OSPF - Multi-AreaOSPF</w:t>
-            </w:r>
+              <w:t xml:space="preserve">Большие сети с протоколом динамической маршрутизации OSPF - </w:t>
+            </w:r>
+            <w:proofErr w:type="spellStart"/>
+            <w:r>
+              <w:rPr>
+                <w:sz w:val="22"/>
+                <w:szCs w:val="22"/>
+              </w:rPr>
+              <w:t>Multi-AreaOSPF</w:t>
+            </w:r>
+            <w:proofErr w:type="spellEnd"/>
           </w:p>
         </w:tc>
         <w:tc>
@@ -5165,21 +5411,53 @@
                 <w:sz w:val="22"/>
                 <w:szCs w:val="22"/>
               </w:rPr>
-              <w:t>Характеристики multiarea OSPF</w:t>
-            </w:r>
+              <w:t xml:space="preserve">Характеристики </w:t>
+            </w:r>
+            <w:proofErr w:type="spellStart"/>
             <w:r>
               <w:rPr>
                 <w:sz w:val="22"/>
                 <w:szCs w:val="22"/>
               </w:rPr>
-              <w:t xml:space="preserve">, </w:t>
-            </w:r>
+              <w:t>multiarea</w:t>
+            </w:r>
+            <w:proofErr w:type="spellEnd"/>
             <w:r>
               <w:rPr>
                 <w:sz w:val="22"/>
                 <w:szCs w:val="22"/>
               </w:rPr>
-              <w:t>Настройка multiarea OSPF</w:t>
+              <w:t xml:space="preserve"> OSPF</w:t>
+            </w:r>
+            <w:r>
+              <w:rPr>
+                <w:sz w:val="22"/>
+                <w:szCs w:val="22"/>
+              </w:rPr>
+              <w:t xml:space="preserve">, </w:t>
+            </w:r>
+            <w:r>
+              <w:rPr>
+                <w:sz w:val="22"/>
+                <w:szCs w:val="22"/>
+              </w:rPr>
+              <w:t xml:space="preserve">Настройка </w:t>
+            </w:r>
+            <w:proofErr w:type="spellStart"/>
+            <w:r>
+              <w:rPr>
+                <w:sz w:val="22"/>
+                <w:szCs w:val="22"/>
+              </w:rPr>
+              <w:t>multiarea</w:t>
+            </w:r>
+            <w:proofErr w:type="spellEnd"/>
+            <w:r>
+              <w:rPr>
+                <w:sz w:val="22"/>
+                <w:szCs w:val="22"/>
+              </w:rPr>
+              <w:t xml:space="preserve"> OSPF</w:t>
             </w:r>
           </w:p>
         </w:tc>
@@ -5217,8 +5495,18 @@
                 <w:sz w:val="22"/>
                 <w:szCs w:val="22"/>
               </w:rPr>
-              <w:t>Р6</w:t>
-            </w:r>
+              <w:t>Р</w:t>
+            </w:r>
+            <w:proofErr w:type="gramStart"/>
+            <w:r>
+              <w:rPr>
+                <w:b/>
+                <w:sz w:val="22"/>
+                <w:szCs w:val="22"/>
+              </w:rPr>
+              <w:t>6</w:t>
+            </w:r>
+            <w:proofErr w:type="gramEnd"/>
           </w:p>
         </w:tc>
         <w:tc>
@@ -5417,7 +5705,7 @@
       <w:r>
         <w:instrText xml:space="preserve"> TC "</w:instrText>
       </w:r>
-      <w:bookmarkStart w:id="6" w:name="_Toc463805977"/>
+      <w:bookmarkStart w:id="7" w:name="_Toc463805977"/>
       <w:r>
         <w:rPr>
           <w:b/>
@@ -5426,7 +5714,7 @@
         </w:rPr>
         <w:instrText>РАСПРЕДЕЛЕНИЕ УЧЕБНОГО ВРЕМЕНИ</w:instrText>
       </w:r>
-      <w:bookmarkEnd w:id="6"/>
+      <w:bookmarkEnd w:id="7"/>
       <w:r>
         <w:instrText xml:space="preserve">" \f C \l "1" </w:instrText>
       </w:r>
@@ -5473,7 +5761,7 @@
         </w:rPr>
         <w:instrText xml:space="preserve"> TC "</w:instrText>
       </w:r>
-      <w:bookmarkStart w:id="7" w:name="_Toc463805978"/>
+      <w:bookmarkStart w:id="8" w:name="_Toc463805978"/>
       <w:r>
         <w:rPr>
           <w:b/>
@@ -5481,7 +5769,7 @@
         </w:rPr>
         <w:instrText>Распределение аудиторной нагрузки и мероприятий самостоятельной работы по разделам дисциплины</w:instrText>
       </w:r>
-      <w:bookmarkEnd w:id="7"/>
+      <w:bookmarkEnd w:id="8"/>
       <w:r>
         <w:rPr>
           <w:b/>
@@ -5613,7 +5901,23 @@
                 <w:sz w:val="16"/>
                 <w:szCs w:val="16"/>
               </w:rPr>
-              <w:t xml:space="preserve">Объем модуля (зач.ед.):        </w:t>
+              <w:t>Объем модуля (</w:t>
+            </w:r>
+            <w:proofErr w:type="spellStart"/>
+            <w:r>
+              <w:rPr>
+                <w:sz w:val="16"/>
+                <w:szCs w:val="16"/>
+              </w:rPr>
+              <w:t>зач.ед</w:t>
+            </w:r>
+            <w:proofErr w:type="spellEnd"/>
+            <w:r>
+              <w:rPr>
+                <w:sz w:val="16"/>
+                <w:szCs w:val="16"/>
+              </w:rPr>
+              <w:t xml:space="preserve">.):        </w:t>
             </w:r>
             <w:r>
               <w:rPr>
@@ -5639,7 +5943,23 @@
                 <w:sz w:val="16"/>
                 <w:szCs w:val="16"/>
               </w:rPr>
-              <w:t xml:space="preserve">Объем дисциплины (зач.ед.):  </w:t>
+              <w:t>Объем дисциплины (</w:t>
+            </w:r>
+            <w:proofErr w:type="spellStart"/>
+            <w:r>
+              <w:rPr>
+                <w:sz w:val="16"/>
+                <w:szCs w:val="16"/>
+              </w:rPr>
+              <w:t>зач.ед</w:t>
+            </w:r>
+            <w:proofErr w:type="spellEnd"/>
+            <w:r>
+              <w:rPr>
+                <w:sz w:val="16"/>
+                <w:szCs w:val="16"/>
+              </w:rPr>
+              <w:t xml:space="preserve">.):  </w:t>
             </w:r>
             <w:r>
               <w:rPr>
@@ -6040,7 +6360,23 @@
                 <w:sz w:val="16"/>
                 <w:szCs w:val="16"/>
               </w:rPr>
-              <w:t>Выполнение самостоятельных внеаудиторных работ (колич.)</w:t>
+              <w:t>Выполнение самостоятельных внеаудиторных работ (</w:t>
+            </w:r>
+            <w:proofErr w:type="spellStart"/>
+            <w:r>
+              <w:rPr>
+                <w:sz w:val="16"/>
+                <w:szCs w:val="16"/>
+              </w:rPr>
+              <w:t>колич</w:t>
+            </w:r>
+            <w:proofErr w:type="spellEnd"/>
+            <w:r>
+              <w:rPr>
+                <w:sz w:val="16"/>
+                <w:szCs w:val="16"/>
+              </w:rPr>
+              <w:t>.)</w:t>
             </w:r>
           </w:p>
         </w:tc>
@@ -6067,7 +6403,23 @@
                 <w:sz w:val="14"/>
                 <w:szCs w:val="14"/>
               </w:rPr>
-              <w:t>Подготовка к контрольным мероприятиям текущей аттестации (колич.)</w:t>
+              <w:t>Подготовка к контрольным мероприятиям текущей аттестации (</w:t>
+            </w:r>
+            <w:proofErr w:type="spellStart"/>
+            <w:r>
+              <w:rPr>
+                <w:sz w:val="14"/>
+                <w:szCs w:val="14"/>
+              </w:rPr>
+              <w:t>колич</w:t>
+            </w:r>
+            <w:proofErr w:type="spellEnd"/>
+            <w:r>
+              <w:rPr>
+                <w:sz w:val="14"/>
+                <w:szCs w:val="14"/>
+              </w:rPr>
+              <w:t>.)</w:t>
             </w:r>
           </w:p>
         </w:tc>
@@ -6094,8 +6446,17 @@
                 <w:sz w:val="14"/>
                 <w:szCs w:val="14"/>
               </w:rPr>
-              <w:t>Подготовка к</w:t>
-            </w:r>
+              <w:t xml:space="preserve">Подготовка </w:t>
+            </w:r>
+            <w:proofErr w:type="gramStart"/>
+            <w:r>
+              <w:rPr>
+                <w:sz w:val="14"/>
+                <w:szCs w:val="14"/>
+              </w:rPr>
+              <w:t>к</w:t>
+            </w:r>
+            <w:proofErr w:type="gramEnd"/>
           </w:p>
           <w:p>
             <w:pPr>
@@ -6367,12 +6728,53 @@
                 <w:szCs w:val="16"/>
               </w:rPr>
             </w:pPr>
-            <w:r>
-              <w:rPr>
-                <w:sz w:val="16"/>
-                <w:szCs w:val="16"/>
-              </w:rPr>
-              <w:t>Практ., семинар. занятие</w:t>
+            <w:proofErr w:type="spellStart"/>
+            <w:r>
+              <w:rPr>
+                <w:sz w:val="16"/>
+                <w:szCs w:val="16"/>
+              </w:rPr>
+              <w:t>Практ</w:t>
+            </w:r>
+            <w:proofErr w:type="spellEnd"/>
+            <w:r>
+              <w:rPr>
+                <w:sz w:val="16"/>
+                <w:szCs w:val="16"/>
+              </w:rPr>
+              <w:t>., семинар</w:t>
+            </w:r>
+            <w:proofErr w:type="gramStart"/>
+            <w:r>
+              <w:rPr>
+                <w:sz w:val="16"/>
+                <w:szCs w:val="16"/>
+              </w:rPr>
+              <w:t>.</w:t>
+            </w:r>
+            <w:proofErr w:type="gramEnd"/>
+            <w:r>
+              <w:rPr>
+                <w:sz w:val="16"/>
+                <w:szCs w:val="16"/>
+              </w:rPr>
+              <w:t xml:space="preserve"> </w:t>
+            </w:r>
+            <w:proofErr w:type="gramStart"/>
+            <w:r>
+              <w:rPr>
+                <w:sz w:val="16"/>
+                <w:szCs w:val="16"/>
+              </w:rPr>
+              <w:t>з</w:t>
+            </w:r>
+            <w:proofErr w:type="gramEnd"/>
+            <w:r>
+              <w:rPr>
+                <w:sz w:val="16"/>
+                <w:szCs w:val="16"/>
+              </w:rPr>
+              <w:t>анятие</w:t>
             </w:r>
           </w:p>
         </w:tc>
@@ -6428,7 +6830,23 @@
                 <w:sz w:val="16"/>
                 <w:szCs w:val="16"/>
               </w:rPr>
-              <w:t>Н/и семинар, семинар-конфер., коллоквиум (магистратура)</w:t>
+              <w:t>Н/и семинар, семинар-</w:t>
+            </w:r>
+            <w:proofErr w:type="spellStart"/>
+            <w:r>
+              <w:rPr>
+                <w:sz w:val="16"/>
+                <w:szCs w:val="16"/>
+              </w:rPr>
+              <w:t>конфер</w:t>
+            </w:r>
+            <w:proofErr w:type="spellEnd"/>
+            <w:r>
+              <w:rPr>
+                <w:sz w:val="16"/>
+                <w:szCs w:val="16"/>
+              </w:rPr>
+              <w:t>., коллоквиум (магистратура)</w:t>
             </w:r>
           </w:p>
         </w:tc>
@@ -6537,7 +6955,23 @@
                 <w:sz w:val="16"/>
                 <w:szCs w:val="16"/>
               </w:rPr>
-              <w:t>Реферат, эссе, творч. работа*</w:t>
+              <w:t xml:space="preserve">Реферат, эссе, </w:t>
+            </w:r>
+            <w:proofErr w:type="spellStart"/>
+            <w:r>
+              <w:rPr>
+                <w:sz w:val="16"/>
+                <w:szCs w:val="16"/>
+              </w:rPr>
+              <w:t>творч</w:t>
+            </w:r>
+            <w:proofErr w:type="spellEnd"/>
+            <w:r>
+              <w:rPr>
+                <w:sz w:val="16"/>
+                <w:szCs w:val="16"/>
+              </w:rPr>
+              <w:t>. работа*</w:t>
             </w:r>
           </w:p>
         </w:tc>
@@ -6649,7 +7083,23 @@
                 <w:sz w:val="16"/>
                 <w:szCs w:val="16"/>
               </w:rPr>
-              <w:t>Домашняя работа на иностр. языке*</w:t>
+              <w:t xml:space="preserve">Домашняя работа на </w:t>
+            </w:r>
+            <w:proofErr w:type="spellStart"/>
+            <w:r>
+              <w:rPr>
+                <w:sz w:val="16"/>
+                <w:szCs w:val="16"/>
+              </w:rPr>
+              <w:t>иностр</w:t>
+            </w:r>
+            <w:proofErr w:type="spellEnd"/>
+            <w:r>
+              <w:rPr>
+                <w:sz w:val="16"/>
+                <w:szCs w:val="16"/>
+              </w:rPr>
+              <w:t>. языке*</w:t>
             </w:r>
           </w:p>
         </w:tc>
@@ -6677,7 +7127,23 @@
                 <w:sz w:val="16"/>
                 <w:szCs w:val="16"/>
               </w:rPr>
-              <w:t>Перевод инояз. литературы*</w:t>
+              <w:t xml:space="preserve">Перевод </w:t>
+            </w:r>
+            <w:proofErr w:type="spellStart"/>
+            <w:r>
+              <w:rPr>
+                <w:sz w:val="16"/>
+                <w:szCs w:val="16"/>
+              </w:rPr>
+              <w:t>инояз</w:t>
+            </w:r>
+            <w:proofErr w:type="spellEnd"/>
+            <w:r>
+              <w:rPr>
+                <w:sz w:val="16"/>
+                <w:szCs w:val="16"/>
+              </w:rPr>
+              <w:t>. литературы*</w:t>
             </w:r>
           </w:p>
         </w:tc>
@@ -6970,8 +7436,18 @@
                 <w:sz w:val="16"/>
                 <w:szCs w:val="16"/>
               </w:rPr>
-              <w:t>Р1</w:t>
-            </w:r>
+              <w:t>Р</w:t>
+            </w:r>
+            <w:proofErr w:type="gramStart"/>
+            <w:r>
+              <w:rPr>
+                <w:bCs/>
+                <w:sz w:val="16"/>
+                <w:szCs w:val="16"/>
+              </w:rPr>
+              <w:t>1</w:t>
+            </w:r>
+            <w:proofErr w:type="gramEnd"/>
           </w:p>
         </w:tc>
         <w:tc>
@@ -7705,8 +8181,18 @@
                 <w:sz w:val="16"/>
                 <w:szCs w:val="16"/>
               </w:rPr>
-              <w:t>Р2</w:t>
-            </w:r>
+              <w:t>Р</w:t>
+            </w:r>
+            <w:proofErr w:type="gramStart"/>
+            <w:r>
+              <w:rPr>
+                <w:bCs/>
+                <w:sz w:val="16"/>
+                <w:szCs w:val="16"/>
+              </w:rPr>
+              <w:t>2</w:t>
+            </w:r>
+            <w:proofErr w:type="gramEnd"/>
           </w:p>
         </w:tc>
         <w:tc>
@@ -9172,8 +9658,18 @@
                 <w:sz w:val="16"/>
                 <w:szCs w:val="16"/>
               </w:rPr>
-              <w:t>Р4</w:t>
-            </w:r>
+              <w:t>Р</w:t>
+            </w:r>
+            <w:proofErr w:type="gramStart"/>
+            <w:r>
+              <w:rPr>
+                <w:bCs/>
+                <w:sz w:val="16"/>
+                <w:szCs w:val="16"/>
+              </w:rPr>
+              <w:t>4</w:t>
+            </w:r>
+            <w:proofErr w:type="gramEnd"/>
           </w:p>
         </w:tc>
         <w:tc>
@@ -9194,13 +9690,23 @@
                 <w:szCs w:val="16"/>
               </w:rPr>
             </w:pPr>
+            <w:proofErr w:type="spellStart"/>
             <w:r>
               <w:rPr>
                 <w:bCs/>
                 <w:sz w:val="16"/>
                 <w:szCs w:val="16"/>
               </w:rPr>
-              <w:t>Single-Area OSPF</w:t>
+              <w:t>Single-Area</w:t>
+            </w:r>
+            <w:proofErr w:type="spellEnd"/>
+            <w:r>
+              <w:rPr>
+                <w:bCs/>
+                <w:sz w:val="16"/>
+                <w:szCs w:val="16"/>
+              </w:rPr>
+              <w:t xml:space="preserve"> OSPF</w:t>
             </w:r>
           </w:p>
         </w:tc>
@@ -9919,6 +10425,7 @@
                 <w:szCs w:val="16"/>
               </w:rPr>
             </w:pPr>
+            <w:proofErr w:type="spellStart"/>
             <w:r>
               <w:rPr>
                 <w:bCs/>
@@ -9927,6 +10434,7 @@
               </w:rPr>
               <w:t>Multi-AreaOSPF</w:t>
             </w:r>
+            <w:proofErr w:type="spellEnd"/>
           </w:p>
         </w:tc>
         <w:tc>
@@ -10626,8 +11134,18 @@
                 <w:sz w:val="16"/>
                 <w:szCs w:val="16"/>
               </w:rPr>
-              <w:t>Р6</w:t>
-            </w:r>
+              <w:t>Р</w:t>
+            </w:r>
+            <w:proofErr w:type="gramStart"/>
+            <w:r>
+              <w:rPr>
+                <w:bCs/>
+                <w:sz w:val="16"/>
+                <w:szCs w:val="16"/>
+              </w:rPr>
+              <w:t>6</w:t>
+            </w:r>
+            <w:proofErr w:type="gramEnd"/>
           </w:p>
         </w:tc>
         <w:tc>
@@ -12456,7 +12974,23 @@
                 <w:sz w:val="16"/>
                 <w:szCs w:val="16"/>
               </w:rPr>
-              <w:t>В т.ч. промежуточная аттестация</w:t>
+              <w:t xml:space="preserve">В </w:t>
+            </w:r>
+            <w:proofErr w:type="spellStart"/>
+            <w:r>
+              <w:rPr>
+                <w:sz w:val="16"/>
+                <w:szCs w:val="16"/>
+              </w:rPr>
+              <w:t>т.ч</w:t>
+            </w:r>
+            <w:proofErr w:type="spellEnd"/>
+            <w:r>
+              <w:rPr>
+                <w:sz w:val="16"/>
+                <w:szCs w:val="16"/>
+              </w:rPr>
+              <w:t>. промежуточная аттестация</w:t>
             </w:r>
           </w:p>
         </w:tc>
@@ -12686,7 +13220,7 @@
       <w:r>
         <w:instrText xml:space="preserve"> TC "</w:instrText>
       </w:r>
-      <w:bookmarkStart w:id="8" w:name="_Toc463805979"/>
+      <w:bookmarkStart w:id="9" w:name="_Toc463805979"/>
       <w:r>
         <w:rPr>
           <w:b/>
@@ -12695,7 +13229,7 @@
         </w:rPr>
         <w:instrText>ОРГАНИЗАЦИЯ ПРАКТИЧЕСКИХ ЗАНЯТИЙ, САМОСТОЯТЕЛЬНОЙ РАБОТЫ ПО ДИСЦИПЛИНЕ</w:instrText>
       </w:r>
-      <w:bookmarkEnd w:id="8"/>
+      <w:bookmarkEnd w:id="9"/>
       <w:r>
         <w:instrText xml:space="preserve">" \f C \l "1" </w:instrText>
       </w:r>
@@ -12742,7 +13276,7 @@
         </w:rPr>
         <w:instrText xml:space="preserve"> TC "</w:instrText>
       </w:r>
-      <w:bookmarkStart w:id="9" w:name="_Toc463805980"/>
+      <w:bookmarkStart w:id="10" w:name="_Toc463805980"/>
       <w:r>
         <w:rPr>
           <w:b/>
@@ -12750,7 +13284,7 @@
         </w:rPr>
         <w:instrText>Лабораторные работы</w:instrText>
       </w:r>
-      <w:bookmarkEnd w:id="9"/>
+      <w:bookmarkEnd w:id="10"/>
       <w:r>
         <w:rPr>
           <w:b/>
@@ -12910,8 +13444,17 @@
                 <w:b/>
                 <w:bCs/>
               </w:rPr>
-              <w:t>Время на</w:t>
-            </w:r>
+              <w:t xml:space="preserve">Время </w:t>
+            </w:r>
+            <w:proofErr w:type="gramStart"/>
+            <w:r>
+              <w:rPr>
+                <w:b/>
+                <w:bCs/>
+              </w:rPr>
+              <w:t>на</w:t>
+            </w:r>
+            <w:proofErr w:type="gramEnd"/>
           </w:p>
           <w:p>
             <w:pPr>
@@ -12964,8 +13507,13 @@
               <w:jc w:val="center"/>
             </w:pPr>
             <w:r>
-              <w:t>Р1</w:t>
-            </w:r>
+              <w:t>Р</w:t>
+            </w:r>
+            <w:proofErr w:type="gramStart"/>
+            <w:r>
+              <w:t>1</w:t>
+            </w:r>
+            <w:proofErr w:type="gramEnd"/>
           </w:p>
         </w:tc>
         <w:tc>
@@ -13063,8 +13611,13 @@
               <w:jc w:val="center"/>
             </w:pPr>
             <w:r>
-              <w:t>Р1</w:t>
-            </w:r>
+              <w:t>Р</w:t>
+            </w:r>
+            <w:proofErr w:type="gramStart"/>
+            <w:r>
+              <w:t>1</w:t>
+            </w:r>
+            <w:proofErr w:type="gramEnd"/>
           </w:p>
         </w:tc>
         <w:tc>
@@ -13165,8 +13718,13 @@
               <w:jc w:val="center"/>
             </w:pPr>
             <w:r>
-              <w:t>Р2</w:t>
-            </w:r>
+              <w:t>Р</w:t>
+            </w:r>
+            <w:proofErr w:type="gramStart"/>
+            <w:r>
+              <w:t>2</w:t>
+            </w:r>
+            <w:proofErr w:type="gramEnd"/>
           </w:p>
         </w:tc>
         <w:tc>
@@ -13264,8 +13822,13 @@
               <w:jc w:val="center"/>
             </w:pPr>
             <w:r>
-              <w:t>Р2</w:t>
-            </w:r>
+              <w:t>Р</w:t>
+            </w:r>
+            <w:proofErr w:type="gramStart"/>
+            <w:r>
+              <w:t>2</w:t>
+            </w:r>
+            <w:proofErr w:type="gramEnd"/>
           </w:p>
         </w:tc>
         <w:tc>
@@ -13561,8 +14124,13 @@
               <w:jc w:val="center"/>
             </w:pPr>
             <w:r>
-              <w:t>Р4</w:t>
-            </w:r>
+              <w:t>Р</w:t>
+            </w:r>
+            <w:proofErr w:type="gramStart"/>
+            <w:r>
+              <w:t>4</w:t>
+            </w:r>
+            <w:proofErr w:type="gramEnd"/>
           </w:p>
         </w:tc>
         <w:tc>
@@ -13669,8 +14237,13 @@
               <w:jc w:val="center"/>
             </w:pPr>
             <w:r>
-              <w:t>Р4</w:t>
-            </w:r>
+              <w:t>Р</w:t>
+            </w:r>
+            <w:proofErr w:type="gramStart"/>
+            <w:r>
+              <w:t>4</w:t>
+            </w:r>
+            <w:proofErr w:type="gramEnd"/>
           </w:p>
         </w:tc>
         <w:tc>
@@ -13818,8 +14391,13 @@
               </w:rPr>
               <w:t>M</w:t>
             </w:r>
-            <w:r>
-              <w:t>ultiarea OSPF</w:t>
+            <w:proofErr w:type="spellStart"/>
+            <w:r>
+              <w:t>ultiarea</w:t>
+            </w:r>
+            <w:proofErr w:type="spellEnd"/>
+            <w:r>
+              <w:t xml:space="preserve"> OSPF</w:t>
             </w:r>
           </w:p>
         </w:tc>
@@ -13929,8 +14507,13 @@
               </w:rPr>
               <w:t>M</w:t>
             </w:r>
-            <w:r>
-              <w:t>ultiarea OSPF</w:t>
+            <w:proofErr w:type="spellStart"/>
+            <w:r>
+              <w:t>ultiarea</w:t>
+            </w:r>
+            <w:proofErr w:type="spellEnd"/>
+            <w:r>
+              <w:t xml:space="preserve"> OSPF</w:t>
             </w:r>
           </w:p>
         </w:tc>
@@ -13988,8 +14571,13 @@
               <w:jc w:val="center"/>
             </w:pPr>
             <w:r>
-              <w:t>Р6</w:t>
-            </w:r>
+              <w:t>Р</w:t>
+            </w:r>
+            <w:proofErr w:type="gramStart"/>
+            <w:r>
+              <w:t>6</w:t>
+            </w:r>
+            <w:proofErr w:type="gramEnd"/>
           </w:p>
         </w:tc>
         <w:tc>
@@ -14087,8 +14675,13 @@
               <w:jc w:val="center"/>
             </w:pPr>
             <w:r>
-              <w:t>Р6</w:t>
-            </w:r>
+              <w:t>Р</w:t>
+            </w:r>
+            <w:proofErr w:type="gramStart"/>
+            <w:r>
+              <w:t>6</w:t>
+            </w:r>
+            <w:proofErr w:type="gramEnd"/>
           </w:p>
         </w:tc>
         <w:tc>
@@ -14261,7 +14854,7 @@
         </w:rPr>
         <w:instrText xml:space="preserve"> TC "</w:instrText>
       </w:r>
-      <w:bookmarkStart w:id="10" w:name="_Toc463805981"/>
+      <w:bookmarkStart w:id="11" w:name="_Toc463805981"/>
       <w:r>
         <w:rPr>
           <w:b/>
@@ -14269,7 +14862,7 @@
         </w:rPr>
         <w:instrText>Практические занятия</w:instrText>
       </w:r>
-      <w:bookmarkEnd w:id="10"/>
+      <w:bookmarkEnd w:id="11"/>
       <w:r>
         <w:rPr>
           <w:b/>
@@ -14334,7 +14927,7 @@
         </w:rPr>
         <w:instrText xml:space="preserve"> TC "</w:instrText>
       </w:r>
-      <w:bookmarkStart w:id="11" w:name="_Toc463805982"/>
+      <w:bookmarkStart w:id="12" w:name="_Toc463805982"/>
       <w:r>
         <w:rPr>
           <w:b/>
@@ -14342,7 +14935,7 @@
         </w:rPr>
         <w:instrText>Примерная тематика самостоятельной работы</w:instrText>
       </w:r>
-      <w:bookmarkEnd w:id="11"/>
+      <w:bookmarkEnd w:id="12"/>
       <w:r>
         <w:rPr>
           <w:b/>
@@ -14496,9 +15089,11 @@
             <w:r>
               <w:t>Р</w:t>
             </w:r>
+            <w:proofErr w:type="gramStart"/>
             <w:r>
               <w:t>2</w:t>
             </w:r>
+            <w:proofErr w:type="gramEnd"/>
           </w:p>
         </w:tc>
         <w:tc>
@@ -14558,8 +15153,13 @@
               </w:rPr>
               <w:t>M</w:t>
             </w:r>
-            <w:r>
-              <w:t>ultiarea OSPF</w:t>
+            <w:proofErr w:type="spellStart"/>
+            <w:r>
+              <w:t>ultiarea</w:t>
+            </w:r>
+            <w:proofErr w:type="spellEnd"/>
+            <w:r>
+              <w:t xml:space="preserve"> OSPF</w:t>
             </w:r>
           </w:p>
         </w:tc>
@@ -15051,7 +15651,7 @@
       <w:r>
         <w:instrText xml:space="preserve"> TC "</w:instrText>
       </w:r>
-      <w:bookmarkStart w:id="12" w:name="_Toc463805983"/>
+      <w:bookmarkStart w:id="13" w:name="_Toc463805983"/>
       <w:r>
         <w:rPr>
           <w:b/>
@@ -15060,7 +15660,7 @@
         </w:rPr>
         <w:instrText>СООТНОШЕНИЕ РАЗДЕЛОВ, тем ДИСЦИПЛИНЫ И ПРИМЕНЯЕМЫХ ТЕХНОЛОГИЙ ОБУЧЕНИЯ</w:instrText>
       </w:r>
-      <w:bookmarkEnd w:id="12"/>
+      <w:bookmarkEnd w:id="13"/>
       <w:r>
         <w:instrText xml:space="preserve">" \f C \l "1" </w:instrText>
       </w:r>
@@ -15463,12 +16063,21 @@
               <w:ind w:left="34" w:right="-8"/>
               <w:jc w:val="center"/>
             </w:pPr>
+            <w:proofErr w:type="spellStart"/>
             <w:r>
               <w:rPr>
                 <w:sz w:val="22"/>
                 <w:szCs w:val="22"/>
               </w:rPr>
-              <w:t>Вебинары  и видеоконференции</w:t>
+              <w:t>Вебинары</w:t>
+            </w:r>
+            <w:proofErr w:type="spellEnd"/>
+            <w:r>
+              <w:rPr>
+                <w:sz w:val="22"/>
+                <w:szCs w:val="22"/>
+              </w:rPr>
+              <w:t xml:space="preserve">  и видеоконференции</w:t>
             </w:r>
           </w:p>
         </w:tc>
@@ -15594,8 +16203,17 @@
                 <w:bCs/>
                 <w:iCs/>
               </w:rPr>
-              <w:t>Р1</w:t>
-            </w:r>
+              <w:t>Р</w:t>
+            </w:r>
+            <w:proofErr w:type="gramStart"/>
+            <w:r>
+              <w:rPr>
+                <w:bCs/>
+                <w:iCs/>
+              </w:rPr>
+              <w:t>1</w:t>
+            </w:r>
+            <w:proofErr w:type="gramEnd"/>
           </w:p>
         </w:tc>
         <w:tc>
@@ -15920,6 +16538,7 @@
               </w:rPr>
               <w:t>Р</w:t>
             </w:r>
+            <w:proofErr w:type="gramStart"/>
             <w:r>
               <w:rPr>
                 <w:bCs/>
@@ -15927,6 +16546,7 @@
               </w:rPr>
               <w:t>2</w:t>
             </w:r>
+            <w:proofErr w:type="gramEnd"/>
           </w:p>
         </w:tc>
         <w:tc>
@@ -16570,8 +17190,17 @@
                 <w:bCs/>
                 <w:iCs/>
               </w:rPr>
-              <w:t>Р4</w:t>
-            </w:r>
+              <w:t>Р</w:t>
+            </w:r>
+            <w:proofErr w:type="gramStart"/>
+            <w:r>
+              <w:rPr>
+                <w:bCs/>
+                <w:iCs/>
+              </w:rPr>
+              <w:t>4</w:t>
+            </w:r>
+            <w:proofErr w:type="gramEnd"/>
           </w:p>
         </w:tc>
         <w:tc>
@@ -17227,8 +17856,17 @@
                 <w:bCs/>
                 <w:iCs/>
               </w:rPr>
-              <w:t>Р6</w:t>
-            </w:r>
+              <w:t>Р</w:t>
+            </w:r>
+            <w:proofErr w:type="gramStart"/>
+            <w:r>
+              <w:rPr>
+                <w:bCs/>
+                <w:iCs/>
+              </w:rPr>
+              <w:t>6</w:t>
+            </w:r>
+            <w:proofErr w:type="gramEnd"/>
           </w:p>
         </w:tc>
         <w:tc>
@@ -17569,7 +18207,7 @@
       <w:r>
         <w:instrText xml:space="preserve"> TC "</w:instrText>
       </w:r>
-      <w:bookmarkStart w:id="13" w:name="_Toc463805984"/>
+      <w:bookmarkStart w:id="14" w:name="_Toc463805984"/>
       <w:r>
         <w:rPr>
           <w:b/>
@@ -17578,7 +18216,7 @@
         </w:rPr>
         <w:instrText>ПРОЦЕДУРЫ КОНТРОЛЯ И ОЦЕНИВАНИЯ РЕЗУЛЬТАТОВ ОБУЧЕНИЯ (Приложение 1)</w:instrText>
       </w:r>
-      <w:bookmarkEnd w:id="13"/>
+      <w:bookmarkEnd w:id="14"/>
       <w:r>
         <w:instrText xml:space="preserve">" \f C \l "1" </w:instrText>
       </w:r>
@@ -17639,7 +18277,7 @@
       <w:r>
         <w:instrText xml:space="preserve"> TC "</w:instrText>
       </w:r>
-      <w:bookmarkStart w:id="14" w:name="_Toc463805985"/>
+      <w:bookmarkStart w:id="15" w:name="_Toc463805985"/>
       <w:r>
         <w:rPr>
           <w:b/>
@@ -17648,7 +18286,7 @@
         </w:rPr>
         <w:instrText>ПРОЦЕДУРЫ ОЦЕНИВАНИЯ РЕЗУЛЬТАТОВ ОБУЧЕНИЯ В РАМКАХ НЕЗАВИСИМОГО ТЕСТОВОГО КОНТРОЛЯ (Приложение 2)</w:instrText>
       </w:r>
-      <w:bookmarkEnd w:id="14"/>
+      <w:bookmarkEnd w:id="15"/>
       <w:r>
         <w:instrText xml:space="preserve">" \f C \l "1" </w:instrText>
       </w:r>
@@ -17710,7 +18348,7 @@
       <w:r>
         <w:instrText xml:space="preserve"> TC "</w:instrText>
       </w:r>
-      <w:bookmarkStart w:id="15" w:name="_Toc463805986"/>
+      <w:bookmarkStart w:id="16" w:name="_Toc463805986"/>
       <w:r>
         <w:rPr>
           <w:b/>
@@ -17719,7 +18357,7 @@
         </w:rPr>
         <w:instrText>ФОНД ОЦЕНОЧНЫХ СРЕДСТВ ДЛЯ ПРОВЕДЕНИЯ ТЕКУЩЕЙ И ПРОМЕЖУТОЧНОЙ АТТЕСТАЦИИ ПО ДИСЦИПЛИНЕ (Приложение 3)</w:instrText>
       </w:r>
-      <w:bookmarkEnd w:id="15"/>
+      <w:bookmarkEnd w:id="16"/>
       <w:r>
         <w:instrText xml:space="preserve">" \f C \l "1" </w:instrText>
       </w:r>
@@ -17775,7 +18413,7 @@
       <w:r>
         <w:instrText xml:space="preserve"> TC "</w:instrText>
       </w:r>
-      <w:bookmarkStart w:id="16" w:name="_Toc463805987"/>
+      <w:bookmarkStart w:id="17" w:name="_Toc463805987"/>
       <w:r>
         <w:rPr>
           <w:b/>
@@ -17784,7 +18422,7 @@
         </w:rPr>
         <w:instrText>УЧЕБНО-МЕТОДИЧЕСКОЕ И ИНФОРМАЦИОННОЕ ОБЕСПЕЧЕНИЕ дисциплины</w:instrText>
       </w:r>
-      <w:bookmarkEnd w:id="16"/>
+      <w:bookmarkEnd w:id="17"/>
       <w:r>
         <w:instrText xml:space="preserve">" \f C \l "1" </w:instrText>
       </w:r>
@@ -17833,7 +18471,7 @@
         </w:rPr>
         <w:instrText xml:space="preserve"> TC "</w:instrText>
       </w:r>
-      <w:bookmarkStart w:id="17" w:name="_Toc463805988"/>
+      <w:bookmarkStart w:id="18" w:name="_Toc463805988"/>
       <w:r>
         <w:rPr>
           <w:b/>
@@ -17841,7 +18479,7 @@
         </w:rPr>
         <w:instrText>Рекомендуемая литература</w:instrText>
       </w:r>
-      <w:bookmarkEnd w:id="17"/>
+      <w:bookmarkEnd w:id="18"/>
       <w:r>
         <w:rPr>
           <w:b/>
@@ -17866,11 +18504,32 @@
         <w:spacing w:line="360" w:lineRule="auto"/>
         <w:jc w:val="both"/>
       </w:pPr>
-      <w:r>
-        <w:t>Таненбаум, Э</w:t>
-      </w:r>
-      <w:r>
-        <w:t>. Компьютерные сети / Э. Таненбаум; Пер. с англ. А. Леонтьева .— 3-е изд. — М.; СПб.; Н. Новгород и др. : Питер, 2002 .— 846 с</w:t>
+      <w:proofErr w:type="spellStart"/>
+      <w:r>
+        <w:t>Таненбаум</w:t>
+      </w:r>
+      <w:proofErr w:type="spellEnd"/>
+      <w:r>
+        <w:t>, Э</w:t>
+      </w:r>
+      <w:r>
+        <w:t xml:space="preserve">. Компьютерные сети / Э. </w:t>
+      </w:r>
+      <w:proofErr w:type="spellStart"/>
+      <w:r>
+        <w:t>Таненбаум</w:t>
+      </w:r>
+      <w:proofErr w:type="spellEnd"/>
+      <w:r>
+        <w:t>; Пер. с англ. А. Леонтьева .— 3-е изд. — М.; СПб.; Н. Новгород и др.</w:t>
+      </w:r>
+      <w:proofErr w:type="gramStart"/>
+      <w:r>
+        <w:t xml:space="preserve"> :</w:t>
+      </w:r>
+      <w:proofErr w:type="gramEnd"/>
+      <w:r>
+        <w:t xml:space="preserve"> Питер, 2002 .— 846 с</w:t>
       </w:r>
       <w:r>
         <w:t>.</w:t>
@@ -17885,11 +18544,32 @@
         <w:spacing w:line="360" w:lineRule="auto"/>
         <w:jc w:val="both"/>
       </w:pPr>
-      <w:r>
-        <w:t>Столлингс, В</w:t>
-      </w:r>
-      <w:r>
-        <w:t>. Современные компьютерные сети / В. Столлингс ; [пер. с англ. А. Леонтьева] .— 2-е изд. — М. ; СПб. ; Нижний Новгород [и др.] : Питер, 2003 .— 783 с.</w:t>
+      <w:proofErr w:type="spellStart"/>
+      <w:r>
+        <w:t>Столлингс</w:t>
+      </w:r>
+      <w:proofErr w:type="spellEnd"/>
+      <w:r>
+        <w:t>, В</w:t>
+      </w:r>
+      <w:r>
+        <w:t xml:space="preserve">. Современные компьютерные сети / В. </w:t>
+      </w:r>
+      <w:proofErr w:type="spellStart"/>
+      <w:r>
+        <w:t>Столлингс</w:t>
+      </w:r>
+      <w:proofErr w:type="spellEnd"/>
+      <w:r>
+        <w:t xml:space="preserve"> ; [пер. с англ. А. Леонтьева] .— 2-е изд. — М. ; СПб. ; Нижний Новгород [и др.]</w:t>
+      </w:r>
+      <w:proofErr w:type="gramStart"/>
+      <w:r>
+        <w:t xml:space="preserve"> :</w:t>
+      </w:r>
+      <w:proofErr w:type="gramEnd"/>
+      <w:r>
+        <w:t xml:space="preserve"> Питер, 2003 .— 783 с.</w:t>
       </w:r>
     </w:p>
     <w:p>
@@ -17902,7 +18582,23 @@
         <w:jc w:val="both"/>
       </w:pPr>
       <w:r>
-        <w:t>Новиков, Ю. В. Основы локальных сетей. Курс лекций : учеб. пособие для студентов вузов, обучающихся по специальностям в обл. информ. технологий / Ю. В. Новиков, С. В. Кондратенко .— Москва : Интернет-Университет Информационных Технологий, 2009 .— 360 с.</w:t>
+        <w:t xml:space="preserve">Новиков, Ю. В. Основы локальных сетей. Курс лекций : учеб. пособие для студентов вузов, обучающихся по специальностям в обл. </w:t>
+      </w:r>
+      <w:proofErr w:type="spellStart"/>
+      <w:r>
+        <w:t>информ</w:t>
+      </w:r>
+      <w:proofErr w:type="spellEnd"/>
+      <w:r>
+        <w:t>. технологий / Ю. В. Новиков, С. В. Кондратенко</w:t>
+      </w:r>
+      <w:proofErr w:type="gramStart"/>
+      <w:r>
+        <w:t xml:space="preserve"> .</w:t>
+      </w:r>
+      <w:proofErr w:type="gramEnd"/>
+      <w:r>
+        <w:t>— Москва : Интернет-Университет Информационных Технологий, 2009 .— 360 с.</w:t>
       </w:r>
     </w:p>
     <w:p>
@@ -17914,8 +18610,13 @@
         <w:spacing w:line="360" w:lineRule="auto"/>
         <w:jc w:val="both"/>
       </w:pPr>
-      <w:r>
-        <w:t>Олифер, В. Г. Компьютерные сети. Принципы, технологии, протоколы: Учебник для вузов. 4-е изд.</w:t>
+      <w:proofErr w:type="spellStart"/>
+      <w:r>
+        <w:t>Олифер</w:t>
+      </w:r>
+      <w:proofErr w:type="spellEnd"/>
+      <w:r>
+        <w:t>, В. Г. Компьютерные сети. Принципы, технологии, протоколы: Учебник для вузов. 4-е изд.</w:t>
       </w:r>
       <w:r>
         <w:t>/</w:t>
@@ -17926,12 +18627,22 @@
       <w:r>
         <w:t xml:space="preserve">Н.А. </w:t>
       </w:r>
+      <w:proofErr w:type="spellStart"/>
       <w:r>
         <w:t>Олифе</w:t>
       </w:r>
       <w:r>
-        <w:t xml:space="preserve">р.– СПб.: </w:t>
-      </w:r>
+        <w:t>р</w:t>
+      </w:r>
+      <w:proofErr w:type="spellEnd"/>
+      <w:r>
+        <w:t>.– СПб</w:t>
+      </w:r>
+      <w:proofErr w:type="gramStart"/>
+      <w:r>
+        <w:t xml:space="preserve">.: </w:t>
+      </w:r>
+      <w:proofErr w:type="gramEnd"/>
       <w:r>
         <w:t>Питер, 2012</w:t>
       </w:r>
@@ -17980,7 +18691,7 @@
         </w:rPr>
         <w:instrText xml:space="preserve"> TC "</w:instrText>
       </w:r>
-      <w:bookmarkStart w:id="18" w:name="_Toc463805989"/>
+      <w:bookmarkStart w:id="19" w:name="_Toc463805989"/>
       <w:r>
         <w:rPr>
           <w:b/>
@@ -17988,7 +18699,7 @@
         </w:rPr>
         <w:instrText>Методические разработки</w:instrText>
       </w:r>
-      <w:bookmarkEnd w:id="18"/>
+      <w:bookmarkEnd w:id="19"/>
       <w:r>
         <w:rPr>
           <w:b/>
@@ -18017,7 +18728,7 @@
         </w:rPr>
         <w:instrText xml:space="preserve"> TC "</w:instrText>
       </w:r>
-      <w:bookmarkStart w:id="19" w:name="_Toc463805990"/>
+      <w:bookmarkStart w:id="20" w:name="_Toc463805990"/>
       <w:r>
         <w:rPr>
           <w:b/>
@@ -18025,7 +18736,7 @@
         </w:rPr>
         <w:instrText>Методические разработки</w:instrText>
       </w:r>
-      <w:bookmarkEnd w:id="19"/>
+      <w:bookmarkEnd w:id="20"/>
       <w:r>
         <w:rPr>
           <w:b/>
@@ -18092,7 +18803,7 @@
         </w:rPr>
         <w:instrText xml:space="preserve"> TC "</w:instrText>
       </w:r>
-      <w:bookmarkStart w:id="20" w:name="_Toc463805991"/>
+      <w:bookmarkStart w:id="21" w:name="_Toc463805991"/>
       <w:r>
         <w:rPr>
           <w:b/>
@@ -18100,7 +18811,7 @@
         </w:rPr>
         <w:instrText>Программное обеспечение</w:instrText>
       </w:r>
-      <w:bookmarkEnd w:id="20"/>
+      <w:bookmarkEnd w:id="21"/>
       <w:r>
         <w:rPr>
           <w:b/>
@@ -18132,9 +18843,19 @@
         </w:rPr>
         <w:t>D</w:t>
       </w:r>
-      <w:r>
-        <w:t>ynamips - эмулятор платформ cisco</w:t>
-      </w:r>
+      <w:proofErr w:type="spellStart"/>
+      <w:r>
+        <w:t>ynamips</w:t>
+      </w:r>
+      <w:proofErr w:type="spellEnd"/>
+      <w:r>
+        <w:t xml:space="preserve"> - эмулятор платформ </w:t>
+      </w:r>
+      <w:proofErr w:type="spellStart"/>
+      <w:r>
+        <w:t>cisco</w:t>
+      </w:r>
+      <w:proofErr w:type="spellEnd"/>
     </w:p>
     <w:p>
       <w:pPr>
@@ -18152,8 +18873,13 @@
         </w:rPr>
         <w:t>D</w:t>
       </w:r>
-      <w:r>
-        <w:t xml:space="preserve">ynagen - генератор лабораторных конфигураций </w:t>
+      <w:proofErr w:type="spellStart"/>
+      <w:r>
+        <w:t>ynagen</w:t>
+      </w:r>
+      <w:proofErr w:type="spellEnd"/>
+      <w:r>
+        <w:t xml:space="preserve"> - генератор лабораторных конфигураций </w:t>
       </w:r>
       <w:r>
         <w:rPr>
@@ -18161,9 +18887,11 @@
         </w:rPr>
         <w:t>D</w:t>
       </w:r>
+      <w:proofErr w:type="spellStart"/>
       <w:r>
         <w:t>ynamips</w:t>
       </w:r>
+      <w:proofErr w:type="spellEnd"/>
     </w:p>
     <w:p>
       <w:pPr>
@@ -18182,8 +18910,21 @@
         <w:t>G</w:t>
       </w:r>
       <w:r>
-        <w:t>ns3 - графический интерфейс (GUI) пользователя для dynamips и dynagen</w:t>
-      </w:r>
+        <w:t xml:space="preserve">ns3 - графический интерфейс (GUI) пользователя для </w:t>
+      </w:r>
+      <w:proofErr w:type="spellStart"/>
+      <w:r>
+        <w:t>dynamips</w:t>
+      </w:r>
+      <w:proofErr w:type="spellEnd"/>
+      <w:r>
+        <w:t xml:space="preserve"> и </w:t>
+      </w:r>
+      <w:proofErr w:type="spellStart"/>
+      <w:r>
+        <w:t>dynagen</w:t>
+      </w:r>
+      <w:proofErr w:type="spellEnd"/>
     </w:p>
     <w:p>
       <w:pPr>
@@ -18219,7 +18960,7 @@
         </w:rPr>
         <w:instrText xml:space="preserve"> TC "</w:instrText>
       </w:r>
-      <w:bookmarkStart w:id="21" w:name="_Toc463805992"/>
+      <w:bookmarkStart w:id="22" w:name="_Toc463805992"/>
       <w:r>
         <w:rPr>
           <w:b/>
@@ -18227,7 +18968,7 @@
         </w:rPr>
         <w:instrText>Базы данных, информационно-справочные и поисковые системы</w:instrText>
       </w:r>
-      <w:bookmarkEnd w:id="21"/>
+      <w:bookmarkEnd w:id="22"/>
       <w:r>
         <w:rPr>
           <w:b/>
@@ -18252,15 +18993,46 @@
         </w:numPr>
         <w:spacing w:line="360" w:lineRule="auto"/>
         <w:jc w:val="both"/>
+      </w:pPr>
+      <w:r>
         <w:rPr>
           <w:lang w:val="en-US"/>
         </w:rPr>
-      </w:pPr>
+        <w:t>http</w:t>
+      </w:r>
+      <w:r>
+        <w:t>://</w:t>
+      </w:r>
       <w:r>
         <w:rPr>
           <w:lang w:val="en-US"/>
         </w:rPr>
-        <w:t xml:space="preserve">http://lib.urfu.ru – зональная научная библиотека УрФУ </w:t>
+        <w:t>lib</w:t>
+      </w:r>
+      <w:r>
+        <w:t>.</w:t>
+      </w:r>
+      <w:proofErr w:type="spellStart"/>
+      <w:r>
+        <w:rPr>
+          <w:lang w:val="en-US"/>
+        </w:rPr>
+        <w:t>urfu</w:t>
+      </w:r>
+      <w:proofErr w:type="spellEnd"/>
+      <w:r>
+        <w:t>.</w:t>
+      </w:r>
+      <w:proofErr w:type="spellStart"/>
+      <w:r>
+        <w:rPr>
+          <w:lang w:val="en-US"/>
+        </w:rPr>
+        <w:t>ru</w:t>
+      </w:r>
+      <w:proofErr w:type="spellEnd"/>
+      <w:r>
+        <w:t xml:space="preserve"> – зональная научная библиотека УрФУ </w:t>
       </w:r>
     </w:p>
     <w:p>
@@ -18272,15 +19044,37 @@
         </w:numPr>
         <w:spacing w:line="360" w:lineRule="auto"/>
         <w:jc w:val="both"/>
+      </w:pPr>
+      <w:r>
         <w:rPr>
           <w:lang w:val="en-US"/>
         </w:rPr>
-      </w:pPr>
+        <w:t>http</w:t>
+      </w:r>
+      <w:r>
+        <w:t>://</w:t>
+      </w:r>
+      <w:proofErr w:type="spellStart"/>
       <w:r>
         <w:rPr>
           <w:lang w:val="en-US"/>
         </w:rPr>
-        <w:t>http://elibrary.ru. Сайт научной электронной библиотеки</w:t>
+        <w:t>elibrary</w:t>
+      </w:r>
+      <w:proofErr w:type="spellEnd"/>
+      <w:r>
+        <w:t>.</w:t>
+      </w:r>
+      <w:proofErr w:type="spellStart"/>
+      <w:r>
+        <w:rPr>
+          <w:lang w:val="en-US"/>
+        </w:rPr>
+        <w:t>ru</w:t>
+      </w:r>
+      <w:proofErr w:type="spellEnd"/>
+      <w:r>
+        <w:t>. Сайт научной электронной библиотеки</w:t>
       </w:r>
     </w:p>
     <w:p>
@@ -18292,27 +19086,37 @@
         </w:numPr>
         <w:spacing w:line="360" w:lineRule="auto"/>
         <w:jc w:val="both"/>
+      </w:pPr>
+      <w:r>
         <w:rPr>
           <w:lang w:val="en-US"/>
         </w:rPr>
-      </w:pPr>
+        <w:t>http</w:t>
+      </w:r>
+      <w:r>
+        <w:t>://</w:t>
+      </w:r>
+      <w:proofErr w:type="spellStart"/>
       <w:r>
         <w:rPr>
           <w:lang w:val="en-US"/>
         </w:rPr>
-        <w:t>http://cyberleninka.ru/</w:t>
-      </w:r>
+        <w:t>cyberleninka</w:t>
+      </w:r>
+      <w:proofErr w:type="spellEnd"/>
+      <w:r>
+        <w:t>.</w:t>
+      </w:r>
+      <w:proofErr w:type="spellStart"/>
       <w:r>
         <w:rPr>
           <w:lang w:val="en-US"/>
         </w:rPr>
-        <w:t xml:space="preserve"> </w:t>
-      </w:r>
-      <w:r>
-        <w:rPr>
-          <w:lang w:val="en-US"/>
-        </w:rPr>
-        <w:t>Научная электронная библиотека</w:t>
+        <w:t>ru</w:t>
+      </w:r>
+      <w:proofErr w:type="spellEnd"/>
+      <w:r>
+        <w:t>/ Научная электронная библиотека</w:t>
       </w:r>
     </w:p>
     <w:p>
@@ -18356,7 +19160,7 @@
         </w:rPr>
         <w:instrText xml:space="preserve"> TC "</w:instrText>
       </w:r>
-      <w:bookmarkStart w:id="22" w:name="_Toc463805993"/>
+      <w:bookmarkStart w:id="23" w:name="_Toc463805993"/>
       <w:r>
         <w:rPr>
           <w:b/>
@@ -18364,7 +19168,7 @@
         </w:rPr>
         <w:instrText>Электронные образовательные ресурсы</w:instrText>
       </w:r>
-      <w:bookmarkEnd w:id="22"/>
+      <w:bookmarkEnd w:id="23"/>
       <w:r>
         <w:rPr>
           <w:b/>
@@ -18443,7 +19247,7 @@
       <w:r>
         <w:instrText xml:space="preserve"> TC "</w:instrText>
       </w:r>
-      <w:bookmarkStart w:id="23" w:name="_Toc463805994"/>
+      <w:bookmarkStart w:id="24" w:name="_Toc463805994"/>
       <w:r>
         <w:rPr>
           <w:b/>
@@ -18452,7 +19256,7 @@
         </w:rPr>
         <w:instrText>мАТЕРИАЛЬНО-ТЕХНИЧЕСКОЕ ОБЕСПЕЧЕНИЕ ДИСЦИПЛИНЫ</w:instrText>
       </w:r>
-      <w:bookmarkEnd w:id="23"/>
+      <w:bookmarkEnd w:id="24"/>
       <w:r>
         <w:instrText xml:space="preserve">" \f C \l "1" </w:instrText>
       </w:r>
@@ -18536,14 +19340,14 @@
       <w:r>
         <w:instrText xml:space="preserve"> TC "</w:instrText>
       </w:r>
-      <w:bookmarkStart w:id="24" w:name="_Toc463805995"/>
+      <w:bookmarkStart w:id="25" w:name="_Toc463805995"/>
       <w:r>
         <w:rPr>
           <w:b/>
         </w:rPr>
         <w:instrText>ПРИЛОЖЕНИЕ 1</w:instrText>
       </w:r>
-      <w:bookmarkEnd w:id="24"/>
+      <w:bookmarkEnd w:id="25"/>
       <w:r>
         <w:instrText xml:space="preserve">" \f C \l "1" </w:instrText>
       </w:r>
@@ -19555,10 +20359,7 @@
               <w:snapToGrid w:val="0"/>
             </w:pPr>
             <w:r>
-              <w:t>Отчет по лабораторной работе №</w:t>
-            </w:r>
-            <w:r>
-              <w:t>10</w:t>
+              <w:t>Отчет по лабораторной работе №10</w:t>
             </w:r>
             <w:r>
               <w:rPr>
@@ -19923,6 +20724,7 @@
         </w:rPr>
         <w:t>ресурсы: АПИМ УрФУ, СКУД УрФУ, имеющие статус ЭОР УрФУ; ФЭПО (</w:t>
       </w:r>
+      <w:proofErr w:type="spellStart"/>
       <w:r>
         <w:rPr>
           <w:color w:val="auto"/>
@@ -19932,13 +20734,32 @@
         </w:rPr>
         <w:t>www</w:t>
       </w:r>
+      <w:proofErr w:type="spellEnd"/>
       <w:r>
         <w:rPr>
           <w:color w:val="auto"/>
           <w:sz w:val="24"/>
           <w:szCs w:val="24"/>
         </w:rPr>
-        <w:t>.фэпо.рф); Интернет-тренажеры (</w:t>
+        <w:t>.</w:t>
+      </w:r>
+      <w:proofErr w:type="spellStart"/>
+      <w:r>
+        <w:rPr>
+          <w:color w:val="auto"/>
+          <w:sz w:val="24"/>
+          <w:szCs w:val="24"/>
+        </w:rPr>
+        <w:t>фэпо.рф</w:t>
+      </w:r>
+      <w:proofErr w:type="spellEnd"/>
+      <w:r>
+        <w:rPr>
+          <w:color w:val="auto"/>
+          <w:sz w:val="24"/>
+          <w:szCs w:val="24"/>
+        </w:rPr>
+        <w:t>); Интернет-тренажеры (</w:t>
       </w:r>
       <w:hyperlink r:id="rId6" w:history="1">
         <w:r>
@@ -19980,6 +20801,7 @@
           </w:rPr>
           <w:t>.</w:t>
         </w:r>
+        <w:proofErr w:type="spellStart"/>
         <w:r>
           <w:rPr>
             <w:rStyle w:val="a8"/>
@@ -19987,6 +20809,7 @@
           </w:rPr>
           <w:t>ru</w:t>
         </w:r>
+        <w:proofErr w:type="spellEnd"/>
       </w:hyperlink>
       <w:r>
         <w:rPr>
@@ -20033,14 +20856,14 @@
       <w:r>
         <w:instrText xml:space="preserve"> TC "</w:instrText>
       </w:r>
-      <w:bookmarkStart w:id="25" w:name="_Toc463805996"/>
+      <w:bookmarkStart w:id="26" w:name="_Toc463805996"/>
       <w:r>
         <w:rPr>
           <w:b/>
         </w:rPr>
         <w:instrText>ПРИЛОЖЕНИЕ 2</w:instrText>
       </w:r>
-      <w:bookmarkEnd w:id="25"/>
+      <w:bookmarkEnd w:id="26"/>
       <w:r>
         <w:instrText xml:space="preserve">" \f C \l "1" </w:instrText>
       </w:r>
@@ -20071,7 +20894,15 @@
         <w:jc w:val="both"/>
       </w:pPr>
       <w:r>
-        <w:t>В связи с отсутствием Дисциплины и ее аналогов, по которым возможно тестирование, на сайтах ФЭПО, Интернет-тренажеры и портале СМУДС УрФУ, тестирование в рамках НТК не проводится.</w:t>
+        <w:t xml:space="preserve">В связи с отсутствием Дисциплины и ее аналогов, по которым возможно тестирование, на сайтах ФЭПО, </w:t>
+      </w:r>
+      <w:proofErr w:type="gramStart"/>
+      <w:r>
+        <w:t>Интернет-тренажеры</w:t>
+      </w:r>
+      <w:proofErr w:type="gramEnd"/>
+      <w:r>
+        <w:t xml:space="preserve"> и портале СМУДС УрФУ, тестирование в рамках НТК не проводится.</w:t>
       </w:r>
     </w:p>
     <w:p>
@@ -20107,14 +20938,14 @@
       <w:r>
         <w:instrText xml:space="preserve"> TC "</w:instrText>
       </w:r>
-      <w:bookmarkStart w:id="26" w:name="_Toc463805997"/>
+      <w:bookmarkStart w:id="27" w:name="_Toc463805997"/>
       <w:r>
         <w:rPr>
           <w:b/>
         </w:rPr>
         <w:instrText>ПРИЛОЖЕНИЕ 3</w:instrText>
       </w:r>
-      <w:bookmarkEnd w:id="26"/>
+      <w:bookmarkEnd w:id="27"/>
       <w:r>
         <w:instrText xml:space="preserve">" \f C \l "1" </w:instrText>
       </w:r>
@@ -20165,7 +20996,15 @@
         <w:jc w:val="both"/>
       </w:pPr>
       <w:r>
-        <w:t xml:space="preserve">Фонд оценочных средств предназначен для оценки: </w:t>
+        <w:t>Фонд оценочных сре</w:t>
+      </w:r>
+      <w:proofErr w:type="gramStart"/>
+      <w:r>
+        <w:t>дств пр</w:t>
+      </w:r>
+      <w:proofErr w:type="gramEnd"/>
+      <w:r>
+        <w:t xml:space="preserve">едназначен для оценки: </w:t>
       </w:r>
     </w:p>
     <w:p>
@@ -20365,7 +21204,7 @@
                 <v:shape id="_x0000_i1025" type="#_x0000_t75" style="width:27.75pt;height:22.5pt" o:ole="">
                   <v:imagedata r:id="rId7" o:title=""/>
                 </v:shape>
-                <o:OLEObject Type="Embed" ProgID="Equation.3" ShapeID="_x0000_i1025" DrawAspect="Content" ObjectID="_1548752260" r:id="rId8"/>
+                <o:OLEObject Type="Embed" ProgID="Equation.3" ShapeID="_x0000_i1025" DrawAspect="Content" ObjectID="_1548757086" r:id="rId8"/>
               </w:object>
             </w:r>
             <w:r>
@@ -20702,7 +21541,7 @@
           <v:shape id="_x0000_i1026" type="#_x0000_t75" style="width:27pt;height:20.25pt" o:ole="">
             <v:imagedata r:id="rId10" o:title=""/>
           </v:shape>
-          <o:OLEObject Type="Embed" ProgID="Equation.3" ShapeID="_x0000_i1026" DrawAspect="Content" ObjectID="_1548752261" r:id="rId11"/>
+          <o:OLEObject Type="Embed" ProgID="Equation.3" ShapeID="_x0000_i1026" DrawAspect="Content" ObjectID="_1548757087" r:id="rId11"/>
         </w:object>
       </w:r>
       <w:r>
@@ -20922,10 +21761,7 @@
               <w:t xml:space="preserve"> </w:t>
             </w:r>
             <w:r>
-              <w:t>1</w:t>
-            </w:r>
-            <w:r>
-              <w:t>2</w:t>
+              <w:t>12</w:t>
             </w:r>
             <w:r>
               <w:t xml:space="preserve"> лабораторных работ</w:t>
@@ -20968,10 +21804,7 @@
               <w:t xml:space="preserve"> теоретических вопрос</w:t>
             </w:r>
             <w:r>
-              <w:t>ов; 1</w:t>
-            </w:r>
-            <w:r>
-              <w:t>2</w:t>
+              <w:t>ов; 12</w:t>
             </w:r>
             <w:r>
               <w:t xml:space="preserve"> лабораторных работ</w:t>
@@ -21039,13 +21872,8 @@
               <w:jc w:val="center"/>
             </w:pPr>
             <w:r>
-              <w:rPr>
-                <w:lang w:val="en-US"/>
-              </w:rPr>
               <w:t>2</w:t>
             </w:r>
-            <w:bookmarkStart w:id="27" w:name="_GoBack"/>
-            <w:bookmarkEnd w:id="27"/>
             <w:r>
               <w:t>0</w:t>
             </w:r>
@@ -21289,7 +22117,7 @@
                 <v:shape id="_x0000_i1027" type="#_x0000_t75" style="width:18.75pt;height:20.25pt" o:ole="">
                   <v:imagedata r:id="rId12" o:title=""/>
                 </v:shape>
-                <o:OLEObject Type="Embed" ProgID="Equation.3" ShapeID="_x0000_i1027" DrawAspect="Content" ObjectID="_1548752262" r:id="rId13"/>
+                <o:OLEObject Type="Embed" ProgID="Equation.3" ShapeID="_x0000_i1027" DrawAspect="Content" ObjectID="_1548757088" r:id="rId13"/>
               </w:object>
             </w:r>
           </w:p>
@@ -21762,7 +22590,7 @@
           <v:shape id="_x0000_i1028" type="#_x0000_t75" style="width:90.75pt;height:20.25pt" o:ole="">
             <v:imagedata r:id="rId15" o:title=""/>
           </v:shape>
-          <o:OLEObject Type="Embed" ProgID="Equation.3" ShapeID="_x0000_i1028" DrawAspect="Content" ObjectID="_1548752263" r:id="rId16"/>
+          <o:OLEObject Type="Embed" ProgID="Equation.3" ShapeID="_x0000_i1028" DrawAspect="Content" ObjectID="_1548757089" r:id="rId16"/>
         </w:object>
       </w:r>
       <w:r>
@@ -21784,7 +22612,7 @@
           <v:shape id="_x0000_i1029" type="#_x0000_t75" style="width:32.25pt;height:20.25pt" o:ole="">
             <v:imagedata r:id="rId17" o:title=""/>
           </v:shape>
-          <o:OLEObject Type="Embed" ProgID="Equation.3" ShapeID="_x0000_i1029" DrawAspect="Content" ObjectID="_1548752264" r:id="rId18"/>
+          <o:OLEObject Type="Embed" ProgID="Equation.3" ShapeID="_x0000_i1029" DrawAspect="Content" ObjectID="_1548757090" r:id="rId18"/>
         </w:object>
       </w:r>
       <w:r>
@@ -21805,11 +22633,19 @@
           <v:shape id="_x0000_i1030" type="#_x0000_t75" style="width:24.75pt;height:18.75pt" o:ole="">
             <v:imagedata r:id="rId19" o:title=""/>
           </v:shape>
-          <o:OLEObject Type="Embed" ProgID="Equation.3" ShapeID="_x0000_i1030" DrawAspect="Content" ObjectID="_1548752265" r:id="rId20"/>
+          <o:OLEObject Type="Embed" ProgID="Equation.3" ShapeID="_x0000_i1030" DrawAspect="Content" ObjectID="_1548757091" r:id="rId20"/>
         </w:object>
       </w:r>
       <w:r>
-        <w:t xml:space="preserve"> –  индекс участия студента в аудиторной работе, определяемый отношением числа часов занятий, на которых студент присутствовал, к числу часов занятий, проведенных преподавателем по дисциплине в течении семестра (область изменения индекса от 1 и до 0). Индекс рассчитывается по итогам семестра.</w:t>
+        <w:t xml:space="preserve"> –  индекс участия студента в аудиторной работе, определяемый отношением числа часов занятий, на которых студент присутствовал, к числу часов занятий, проведенных преподавателем по дисциплине в течени</w:t>
+      </w:r>
+      <w:proofErr w:type="gramStart"/>
+      <w:r>
+        <w:t>и</w:t>
+      </w:r>
+      <w:proofErr w:type="gramEnd"/>
+      <w:r>
+        <w:t xml:space="preserve"> семестра (область изменения индекса от 1 и до 0). Индекс рассчитывается по итогам семестра.</w:t>
       </w:r>
     </w:p>
     <w:p>
@@ -21830,7 +22666,7 @@
           <v:shape id="_x0000_i1031" type="#_x0000_t75" style="width:27.75pt;height:20.25pt" o:ole="">
             <v:imagedata r:id="rId21" o:title=""/>
           </v:shape>
-          <o:OLEObject Type="Embed" ProgID="Equation.3" ShapeID="_x0000_i1031" DrawAspect="Content" ObjectID="_1548752266" r:id="rId22"/>
+          <o:OLEObject Type="Embed" ProgID="Equation.3" ShapeID="_x0000_i1031" DrawAspect="Content" ObjectID="_1548757092" r:id="rId22"/>
         </w:object>
       </w:r>
       <w:r>
@@ -22001,7 +22837,7 @@
           <v:shape id="_x0000_i1032" type="#_x0000_t75" style="width:32.25pt;height:21pt" o:ole="">
             <v:imagedata r:id="rId23" o:title=""/>
           </v:shape>
-          <o:OLEObject Type="Embed" ProgID="Equation.3" ShapeID="_x0000_i1032" DrawAspect="Content" ObjectID="_1548752267" r:id="rId24"/>
+          <o:OLEObject Type="Embed" ProgID="Equation.3" ShapeID="_x0000_i1032" DrawAspect="Content" ObjectID="_1548757093" r:id="rId24"/>
         </w:object>
       </w:r>
       <w:r>
@@ -22022,7 +22858,7 @@
           <v:shape id="_x0000_i1033" type="#_x0000_t75" style="width:48.75pt;height:21pt" o:ole="">
             <v:imagedata r:id="rId25" o:title=""/>
           </v:shape>
-          <o:OLEObject Type="Embed" ProgID="Equation.3" ShapeID="_x0000_i1033" DrawAspect="Content" ObjectID="_1548752268" r:id="rId26"/>
+          <o:OLEObject Type="Embed" ProgID="Equation.3" ShapeID="_x0000_i1033" DrawAspect="Content" ObjectID="_1548757094" r:id="rId26"/>
         </w:object>
       </w:r>
       <w:r>
@@ -22043,7 +22879,7 @@
           <v:shape id="_x0000_i1034" type="#_x0000_t75" style="width:36pt;height:18pt" o:ole="">
             <v:imagedata r:id="rId27" o:title=""/>
           </v:shape>
-          <o:OLEObject Type="Embed" ProgID="Equation.3" ShapeID="_x0000_i1034" DrawAspect="Content" ObjectID="_1548752269" r:id="rId28"/>
+          <o:OLEObject Type="Embed" ProgID="Equation.3" ShapeID="_x0000_i1034" DrawAspect="Content" ObjectID="_1548757095" r:id="rId28"/>
         </w:object>
       </w:r>
       <w:r>

--- a/09.03.01/Дисциплины/ИНМиТ_ИТиАП_09.03.01_Д1.10.3_Построение масштабируемых сетей.docx
+++ b/09.03.01/Дисциплины/ИНМиТ_ИТиАП_09.03.01_Д1.10.3_Построение масштабируемых сетей.docx
@@ -633,8 +633,6 @@
             </w:r>
           </w:p>
           <w:p>
-            <w:bookmarkStart w:id="0" w:name="_GoBack"/>
-            <w:proofErr w:type="spellStart"/>
             <w:r>
               <w:rPr>
                 <w:iCs/>
@@ -643,8 +641,6 @@
               </w:rPr>
               <w:t>бакалавриат</w:t>
             </w:r>
-            <w:bookmarkEnd w:id="0"/>
-            <w:proofErr w:type="spellEnd"/>
           </w:p>
         </w:tc>
         <w:tc>
@@ -695,30 +691,8 @@
               <w:rPr>
                 <w:b/>
               </w:rPr>
-              <w:t xml:space="preserve">Реквизиты приказа </w:t>
-            </w:r>
-            <w:proofErr w:type="spellStart"/>
-            <w:r>
-              <w:rPr>
-                <w:b/>
-              </w:rPr>
-              <w:t>Минобрнауки</w:t>
-            </w:r>
-            <w:proofErr w:type="spellEnd"/>
-            <w:r>
-              <w:rPr>
-                <w:b/>
-              </w:rPr>
-              <w:t xml:space="preserve"> РФ об утверждении  ФГОС </w:t>
-            </w:r>
-            <w:proofErr w:type="gramStart"/>
-            <w:r>
-              <w:rPr>
-                <w:b/>
-              </w:rPr>
-              <w:t>ВО</w:t>
-            </w:r>
-            <w:proofErr w:type="gramEnd"/>
+              <w:t>Реквизиты приказа Минобрнауки РФ об утверждении  ФГОС ВО</w:t>
+            </w:r>
             <w:r>
               <w:t xml:space="preserve">: </w:t>
             </w:r>
@@ -944,21 +918,7 @@
               <w:rPr>
                 <w:b/>
               </w:rPr>
-              <w:t xml:space="preserve">№ </w:t>
-            </w:r>
-            <w:proofErr w:type="gramStart"/>
-            <w:r>
-              <w:rPr>
-                <w:b/>
-              </w:rPr>
-              <w:t>п</w:t>
-            </w:r>
-            <w:proofErr w:type="gramEnd"/>
-            <w:r>
-              <w:rPr>
-                <w:b/>
-              </w:rPr>
-              <w:t>/п</w:t>
+              <w:t>№ п/п</w:t>
             </w:r>
           </w:p>
         </w:tc>
@@ -1278,13 +1238,8 @@
       </w:r>
       <w:r>
         <w:tab/>
-        <w:t xml:space="preserve"> УМС </w:t>
-      </w:r>
-      <w:proofErr w:type="spellStart"/>
-      <w:r>
-        <w:t>ИНМиТ</w:t>
-      </w:r>
-      <w:proofErr w:type="spellEnd"/>
+        <w:t xml:space="preserve"> УМС ИНМиТ</w:t>
+      </w:r>
       <w:r>
         <w:tab/>
       </w:r>
@@ -1317,15 +1272,7 @@
         <w:jc w:val="both"/>
       </w:pPr>
       <w:r>
-        <w:t xml:space="preserve">Протокол № ______   от __________ </w:t>
-      </w:r>
-      <w:proofErr w:type="gramStart"/>
-      <w:r>
-        <w:t>г</w:t>
-      </w:r>
-      <w:proofErr w:type="gramEnd"/>
-      <w:r>
-        <w:t>.</w:t>
+        <w:t>Протокол № ______   от __________ г.</w:t>
       </w:r>
     </w:p>
     <w:p>
@@ -1354,13 +1301,8 @@
         <w:jc w:val="both"/>
       </w:pPr>
       <w:r>
-        <w:t xml:space="preserve">Н.Р. </w:t>
-      </w:r>
-      <w:proofErr w:type="spellStart"/>
-      <w:r>
-        <w:t>Спиричева</w:t>
-      </w:r>
-      <w:proofErr w:type="spellEnd"/>
+        <w:t>Н.Р. Спиричева</w:t>
+      </w:r>
     </w:p>
     <w:p>
       <w:pPr>
@@ -1463,7 +1405,7 @@
       <w:r>
         <w:instrText xml:space="preserve"> TC "</w:instrText>
       </w:r>
-      <w:bookmarkStart w:id="1" w:name="_Toc463805971"/>
+      <w:bookmarkStart w:id="0" w:name="_Toc463805971"/>
       <w:r>
         <w:rPr>
           <w:b/>
@@ -1472,7 +1414,7 @@
         </w:rPr>
         <w:instrText>ОБЩАЯ ХАРАКТЕРИСТИКА ДИСЦИПЛИНЫ</w:instrText>
       </w:r>
-      <w:bookmarkEnd w:id="1"/>
+      <w:bookmarkEnd w:id="0"/>
       <w:r>
         <w:instrText xml:space="preserve">" \f C \l "1" </w:instrText>
       </w:r>
@@ -1519,7 +1461,7 @@
         </w:rPr>
         <w:instrText xml:space="preserve"> TC "</w:instrText>
       </w:r>
-      <w:bookmarkStart w:id="2" w:name="_Toc463805972"/>
+      <w:bookmarkStart w:id="1" w:name="_Toc463805972"/>
       <w:r>
         <w:rPr>
           <w:b/>
@@ -1527,7 +1469,7 @@
         </w:rPr>
         <w:instrText>Аннотация содержания дисциплины</w:instrText>
       </w:r>
-      <w:bookmarkEnd w:id="2"/>
+      <w:bookmarkEnd w:id="1"/>
       <w:r>
         <w:rPr>
           <w:b/>
@@ -1700,35 +1642,7 @@
         <w:rPr>
           <w:bCs/>
         </w:rPr>
-        <w:t xml:space="preserve"> (VLAN), протокол </w:t>
-      </w:r>
-      <w:proofErr w:type="spellStart"/>
-      <w:r>
-        <w:rPr>
-          <w:bCs/>
-        </w:rPr>
-        <w:t>Spanning</w:t>
-      </w:r>
-      <w:proofErr w:type="spellEnd"/>
-      <w:r>
-        <w:rPr>
-          <w:bCs/>
-        </w:rPr>
-        <w:t xml:space="preserve"> </w:t>
-      </w:r>
-      <w:proofErr w:type="spellStart"/>
-      <w:r>
-        <w:rPr>
-          <w:bCs/>
-        </w:rPr>
-        <w:t>Tree</w:t>
-      </w:r>
-      <w:proofErr w:type="spellEnd"/>
-      <w:r>
-        <w:rPr>
-          <w:bCs/>
-        </w:rPr>
-        <w:t>, протокол резе</w:t>
+        <w:t xml:space="preserve"> (VLAN), протокол Spanning Tree, протокол резе</w:t>
       </w:r>
       <w:r>
         <w:rPr>
@@ -1879,21 +1793,7 @@
         <w:rPr>
           <w:bCs/>
         </w:rPr>
-        <w:t xml:space="preserve">. Для проведения промежуточной аттестации по дисциплине разработаны фонд оценочных средств и </w:t>
-      </w:r>
-      <w:proofErr w:type="spellStart"/>
-      <w:r>
-        <w:rPr>
-          <w:bCs/>
-        </w:rPr>
-        <w:t>балльно</w:t>
-      </w:r>
-      <w:proofErr w:type="spellEnd"/>
-      <w:r>
-        <w:rPr>
-          <w:bCs/>
-        </w:rPr>
-        <w:t>-рейтинговая система оценки учебной деятельности студентов.</w:t>
+        <w:t>. Для проведения промежуточной аттестации по дисциплине разработаны фонд оценочных средств и балльно-рейтинговая система оценки учебной деятельности студентов.</w:t>
       </w:r>
     </w:p>
     <w:p>
@@ -2000,7 +1900,7 @@
         </w:rPr>
         <w:instrText xml:space="preserve"> TC "</w:instrText>
       </w:r>
-      <w:bookmarkStart w:id="3" w:name="_Toc463805973"/>
+      <w:bookmarkStart w:id="2" w:name="_Toc463805973"/>
       <w:r>
         <w:rPr>
           <w:b/>
@@ -2008,7 +1908,7 @@
         </w:rPr>
         <w:instrText>Язык реализации программы</w:instrText>
       </w:r>
-      <w:bookmarkEnd w:id="3"/>
+      <w:bookmarkEnd w:id="2"/>
       <w:r>
         <w:rPr>
           <w:b/>
@@ -2053,40 +1953,31 @@
           <w:b/>
           <w:iCs/>
         </w:rPr>
-        <w:t xml:space="preserve">Планируемые результаты </w:t>
-      </w:r>
-      <w:proofErr w:type="gramStart"/>
+        <w:t>Планируемые результаты обучения по дисциплине</w:t>
+      </w:r>
       <w:r>
         <w:rPr>
           <w:b/>
           <w:iCs/>
         </w:rPr>
-        <w:t>обучения по дисциплине</w:t>
-      </w:r>
-      <w:proofErr w:type="gramEnd"/>
+        <w:fldChar w:fldCharType="begin"/>
+      </w:r>
       <w:r>
         <w:rPr>
           <w:b/>
           <w:iCs/>
         </w:rPr>
-        <w:fldChar w:fldCharType="begin"/>
-      </w:r>
+        <w:instrText xml:space="preserve"> TC "</w:instrText>
+      </w:r>
+      <w:bookmarkStart w:id="3" w:name="_Toc463805974"/>
       <w:r>
         <w:rPr>
           <w:b/>
           <w:iCs/>
         </w:rPr>
-        <w:instrText xml:space="preserve"> TC "</w:instrText>
-      </w:r>
-      <w:bookmarkStart w:id="4" w:name="_Toc463805974"/>
-      <w:r>
-        <w:rPr>
-          <w:b/>
-          <w:iCs/>
-        </w:rPr>
         <w:instrText>Планируемые результаты обучения по дисциплине</w:instrText>
       </w:r>
-      <w:bookmarkEnd w:id="4"/>
+      <w:bookmarkEnd w:id="3"/>
       <w:r>
         <w:rPr>
           <w:b/>
@@ -2168,15 +2059,7 @@
           </w:tcPr>
           <w:p>
             <w:r>
-              <w:t>ОПК-4: способность участвовать в настройке и наладке программн</w:t>
-            </w:r>
-            <w:proofErr w:type="gramStart"/>
-            <w:r>
-              <w:t>о-</w:t>
-            </w:r>
-            <w:proofErr w:type="gramEnd"/>
-            <w:r>
-              <w:t xml:space="preserve"> аппаратных комплексов</w:t>
+              <w:t>ОПК-4: способность участвовать в настройке и наладке программно- аппаратных комплексов</w:t>
             </w:r>
           </w:p>
         </w:tc>
@@ -2191,15 +2074,7 @@
           </w:tcPr>
           <w:p>
             <w:r>
-              <w:t>ОПК-5: способность решать стандартные задачи профессиональной деятельности на основе информационной и библиографической культуры с применением информационн</w:t>
-            </w:r>
-            <w:proofErr w:type="gramStart"/>
-            <w:r>
-              <w:t>о-</w:t>
-            </w:r>
-            <w:proofErr w:type="gramEnd"/>
-            <w:r>
-              <w:t xml:space="preserve"> коммуникационных технологий и с учетом основных требований информационной безопасности</w:t>
+              <w:t>ОПК-5: способность решать стандартные задачи профессиональной деятельности на основе информационной и библиографической культуры с применением информационно- коммуникационных технологий и с учетом основных требований информационной безопасности</w:t>
             </w:r>
           </w:p>
         </w:tc>
@@ -2295,7 +2170,6 @@
         <w:rPr>
           <w:bCs/>
         </w:rPr>
-        <w:lastRenderedPageBreak/>
         <w:t>В результате изучения дисциплины студент должен:</w:t>
       </w:r>
     </w:p>
@@ -2333,6 +2207,7 @@
         <w:rPr>
           <w:bCs/>
         </w:rPr>
+        <w:lastRenderedPageBreak/>
         <w:t>общие принципы функционирования вычислительных сетей, их классификацию и применение;</w:t>
       </w:r>
     </w:p>
@@ -2425,16 +2300,8 @@
         <w:rPr>
           <w:bCs/>
         </w:rPr>
-        <w:t xml:space="preserve">а) применять знания и понимание </w:t>
-      </w:r>
-      <w:proofErr w:type="gramStart"/>
-      <w:r>
-        <w:rPr>
-          <w:bCs/>
-        </w:rPr>
-        <w:t>для</w:t>
-      </w:r>
-      <w:proofErr w:type="gramEnd"/>
+        <w:t>а) применять знания и понимание для</w:t>
+      </w:r>
     </w:p>
     <w:p>
       <w:pPr>
@@ -2716,7 +2583,7 @@
         </w:rPr>
         <w:instrText xml:space="preserve"> TC "</w:instrText>
       </w:r>
-      <w:bookmarkStart w:id="5" w:name="_Toc463805975"/>
+      <w:bookmarkStart w:id="4" w:name="_Toc463805975"/>
       <w:r>
         <w:rPr>
           <w:b/>
@@ -2724,7 +2591,7 @@
         </w:rPr>
         <w:instrText>Объем дисциплины</w:instrText>
       </w:r>
-      <w:bookmarkEnd w:id="5"/>
+      <w:bookmarkEnd w:id="4"/>
       <w:r>
         <w:rPr>
           <w:b/>
@@ -2925,7 +2792,6 @@
                 <w:bCs/>
               </w:rPr>
             </w:pPr>
-            <w:proofErr w:type="gramStart"/>
             <w:r>
               <w:rPr>
                 <w:b/>
@@ -2933,17 +2799,7 @@
                 <w:sz w:val="20"/>
                 <w:szCs w:val="20"/>
               </w:rPr>
-              <w:t>п</w:t>
-            </w:r>
-            <w:proofErr w:type="gramEnd"/>
-            <w:r>
-              <w:rPr>
-                <w:b/>
-                <w:bCs/>
-                <w:sz w:val="20"/>
-                <w:szCs w:val="20"/>
-              </w:rPr>
-              <w:t>/п</w:t>
+              <w:t>п/п</w:t>
             </w:r>
           </w:p>
         </w:tc>
@@ -3032,27 +2888,7 @@
                 <w:sz w:val="20"/>
                 <w:szCs w:val="20"/>
               </w:rPr>
-              <w:t xml:space="preserve">В </w:t>
-            </w:r>
-            <w:proofErr w:type="spellStart"/>
-            <w:r>
-              <w:rPr>
-                <w:b/>
-                <w:bCs/>
-                <w:sz w:val="20"/>
-                <w:szCs w:val="20"/>
-              </w:rPr>
-              <w:t>т.ч</w:t>
-            </w:r>
-            <w:proofErr w:type="spellEnd"/>
-            <w:r>
-              <w:rPr>
-                <w:b/>
-                <w:bCs/>
-                <w:sz w:val="20"/>
-                <w:szCs w:val="20"/>
-              </w:rPr>
-              <w:t>. контактная работа (час.)*</w:t>
+              <w:t>В т.ч. контактная работа (час.)*</w:t>
             </w:r>
           </w:p>
         </w:tc>
@@ -3920,6 +3756,7 @@
               <w:rPr>
                 <w:b/>
                 <w:bCs/>
+                <w:lang w:val="en-US"/>
               </w:rPr>
             </w:pPr>
             <w:r>
@@ -3928,6 +3765,14 @@
                 <w:bCs/>
               </w:rPr>
               <w:t>7</w:t>
+            </w:r>
+            <w:r>
+              <w:rPr>
+                <w:b/>
+                <w:bCs/>
+                <w:lang w:val="en-US"/>
+              </w:rPr>
+              <w:t>.65</w:t>
             </w:r>
           </w:p>
         </w:tc>
@@ -3950,8 +3795,17 @@
               <w:rPr>
                 <w:b/>
                 <w:bCs/>
-              </w:rPr>
-            </w:pPr>
+                <w:lang w:val="en-US"/>
+              </w:rPr>
+            </w:pPr>
+            <w:r>
+              <w:rPr>
+                <w:b/>
+                <w:bCs/>
+                <w:lang w:val="en-US"/>
+              </w:rPr>
+              <w:t>57</w:t>
+            </w:r>
           </w:p>
         </w:tc>
         <w:tc>
@@ -4104,14 +3958,16 @@
               <w:rPr>
                 <w:b/>
                 <w:bCs/>
+                <w:lang w:val="en-US"/>
               </w:rPr>
             </w:pPr>
             <w:r>
               <w:rPr>
                 <w:b/>
                 <w:bCs/>
-              </w:rPr>
-              <w:t>2</w:t>
+                <w:lang w:val="en-US"/>
+              </w:rPr>
+              <w:t>0.25</w:t>
             </w:r>
           </w:p>
         </w:tc>
@@ -4133,16 +3989,22 @@
               <w:rPr>
                 <w:b/>
                 <w:bCs/>
-              </w:rPr>
-            </w:pPr>
-            <w:proofErr w:type="gramStart"/>
+                <w:lang w:val="en-US"/>
+              </w:rPr>
+            </w:pPr>
             <w:r>
               <w:rPr>
                 <w:bCs/>
               </w:rPr>
               <w:t>З</w:t>
             </w:r>
-            <w:proofErr w:type="gramEnd"/>
+            <w:r>
+              <w:rPr>
+                <w:bCs/>
+                <w:lang w:val="en-US"/>
+              </w:rPr>
+              <w:t xml:space="preserve"> (4)</w:t>
+            </w:r>
           </w:p>
         </w:tc>
         <w:tc>
@@ -4288,9 +4150,15 @@
               <w:keepLines/>
               <w:snapToGrid w:val="0"/>
               <w:jc w:val="center"/>
-            </w:pPr>
-            <w:r>
-              <w:t>60</w:t>
+              <w:rPr>
+                <w:lang w:val="en-US"/>
+              </w:rPr>
+            </w:pPr>
+            <w:r>
+              <w:rPr>
+                <w:lang w:val="en-US"/>
+              </w:rPr>
+              <w:t>58.90</w:t>
             </w:r>
           </w:p>
         </w:tc>
@@ -4310,7 +4178,18 @@
               <w:keepLines/>
               <w:snapToGrid w:val="0"/>
               <w:jc w:val="center"/>
-            </w:pPr>
+              <w:rPr>
+                <w:lang w:val="en-US"/>
+              </w:rPr>
+            </w:pPr>
+            <w:r>
+              <w:rPr>
+                <w:lang w:val="en-US"/>
+              </w:rPr>
+              <w:t>108</w:t>
+            </w:r>
+            <w:bookmarkStart w:id="5" w:name="_GoBack"/>
+            <w:bookmarkEnd w:id="5"/>
           </w:p>
         </w:tc>
         <w:tc>
@@ -4406,23 +4285,7 @@
                 <w:b/>
                 <w:bCs/>
               </w:rPr>
-              <w:t xml:space="preserve">Общий объем по учебному плану, </w:t>
-            </w:r>
-            <w:proofErr w:type="spellStart"/>
-            <w:r>
-              <w:rPr>
-                <w:b/>
-                <w:bCs/>
-              </w:rPr>
-              <w:t>з.е</w:t>
-            </w:r>
-            <w:proofErr w:type="spellEnd"/>
-            <w:r>
-              <w:rPr>
-                <w:b/>
-                <w:bCs/>
-              </w:rPr>
-              <w:t>.</w:t>
+              <w:t>Общий объем по учебному плану, з.е.</w:t>
             </w:r>
           </w:p>
         </w:tc>
@@ -4767,18 +4630,8 @@
                 <w:sz w:val="22"/>
                 <w:szCs w:val="22"/>
               </w:rPr>
-              <w:t>Р</w:t>
-            </w:r>
-            <w:proofErr w:type="gramStart"/>
-            <w:r>
-              <w:rPr>
-                <w:b/>
-                <w:sz w:val="22"/>
-                <w:szCs w:val="22"/>
-              </w:rPr>
-              <w:t>1</w:t>
-            </w:r>
-            <w:proofErr w:type="gramEnd"/>
+              <w:t>Р1</w:t>
+            </w:r>
           </w:p>
         </w:tc>
         <w:tc>
@@ -4839,23 +4692,7 @@
                 <w:sz w:val="22"/>
                 <w:szCs w:val="22"/>
               </w:rPr>
-              <w:t xml:space="preserve">Протокол </w:t>
-            </w:r>
-            <w:proofErr w:type="spellStart"/>
-            <w:r>
-              <w:rPr>
-                <w:sz w:val="22"/>
-                <w:szCs w:val="22"/>
-              </w:rPr>
-              <w:t>остовного</w:t>
-            </w:r>
-            <w:proofErr w:type="spellEnd"/>
-            <w:r>
-              <w:rPr>
-                <w:sz w:val="22"/>
-                <w:szCs w:val="22"/>
-              </w:rPr>
-              <w:t xml:space="preserve"> дерева</w:t>
+              <w:t>Протокол остовного дерева</w:t>
             </w:r>
             <w:r>
               <w:rPr>
@@ -4935,18 +4772,8 @@
                 <w:sz w:val="22"/>
                 <w:szCs w:val="22"/>
               </w:rPr>
-              <w:t>Р</w:t>
-            </w:r>
-            <w:proofErr w:type="gramStart"/>
-            <w:r>
-              <w:rPr>
-                <w:b/>
-                <w:sz w:val="22"/>
-                <w:szCs w:val="22"/>
-              </w:rPr>
-              <w:t>2</w:t>
-            </w:r>
-            <w:proofErr w:type="gramEnd"/>
+              <w:t>Р2</w:t>
+            </w:r>
           </w:p>
         </w:tc>
         <w:tc>
@@ -5200,7 +5027,6 @@
               </w:rPr>
               <w:t>Р</w:t>
             </w:r>
-            <w:proofErr w:type="gramStart"/>
             <w:r>
               <w:rPr>
                 <w:b/>
@@ -5209,7 +5035,6 @@
               </w:rPr>
               <w:t>4</w:t>
             </w:r>
-            <w:proofErr w:type="gramEnd"/>
           </w:p>
         </w:tc>
         <w:tc>
@@ -5240,23 +5065,7 @@
                 <w:sz w:val="22"/>
                 <w:szCs w:val="22"/>
               </w:rPr>
-              <w:t xml:space="preserve">Установление отношений соседства и возникновение проблем в </w:t>
-            </w:r>
-            <w:proofErr w:type="spellStart"/>
-            <w:r>
-              <w:rPr>
-                <w:sz w:val="22"/>
-                <w:szCs w:val="22"/>
-              </w:rPr>
-              <w:t>Single-Area</w:t>
-            </w:r>
-            <w:proofErr w:type="spellEnd"/>
-            <w:r>
-              <w:rPr>
-                <w:sz w:val="22"/>
-                <w:szCs w:val="22"/>
-              </w:rPr>
-              <w:t xml:space="preserve"> OSPF</w:t>
+              <w:t>Установление отношений соседства и возникновение проблем в Single-Area OSPF</w:t>
             </w:r>
           </w:p>
         </w:tc>
@@ -5371,17 +5180,8 @@
                 <w:sz w:val="22"/>
                 <w:szCs w:val="22"/>
               </w:rPr>
-              <w:t xml:space="preserve">Большие сети с протоколом динамической маршрутизации OSPF - </w:t>
-            </w:r>
-            <w:proofErr w:type="spellStart"/>
-            <w:r>
-              <w:rPr>
-                <w:sz w:val="22"/>
-                <w:szCs w:val="22"/>
-              </w:rPr>
-              <w:t>Multi-AreaOSPF</w:t>
-            </w:r>
-            <w:proofErr w:type="spellEnd"/>
+              <w:t>Большие сети с протоколом динамической маршрутизации OSPF - Multi-AreaOSPF</w:t>
+            </w:r>
           </w:p>
         </w:tc>
         <w:tc>
@@ -5411,53 +5211,21 @@
                 <w:sz w:val="22"/>
                 <w:szCs w:val="22"/>
               </w:rPr>
-              <w:t xml:space="preserve">Характеристики </w:t>
-            </w:r>
-            <w:proofErr w:type="spellStart"/>
+              <w:t>Характеристики multiarea OSPF</w:t>
+            </w:r>
             <w:r>
               <w:rPr>
                 <w:sz w:val="22"/>
                 <w:szCs w:val="22"/>
               </w:rPr>
-              <w:t>multiarea</w:t>
-            </w:r>
-            <w:proofErr w:type="spellEnd"/>
+              <w:t xml:space="preserve">, </w:t>
+            </w:r>
             <w:r>
               <w:rPr>
                 <w:sz w:val="22"/>
                 <w:szCs w:val="22"/>
               </w:rPr>
-              <w:t xml:space="preserve"> OSPF</w:t>
-            </w:r>
-            <w:r>
-              <w:rPr>
-                <w:sz w:val="22"/>
-                <w:szCs w:val="22"/>
-              </w:rPr>
-              <w:t xml:space="preserve">, </w:t>
-            </w:r>
-            <w:r>
-              <w:rPr>
-                <w:sz w:val="22"/>
-                <w:szCs w:val="22"/>
-              </w:rPr>
-              <w:t xml:space="preserve">Настройка </w:t>
-            </w:r>
-            <w:proofErr w:type="spellStart"/>
-            <w:r>
-              <w:rPr>
-                <w:sz w:val="22"/>
-                <w:szCs w:val="22"/>
-              </w:rPr>
-              <w:t>multiarea</w:t>
-            </w:r>
-            <w:proofErr w:type="spellEnd"/>
-            <w:r>
-              <w:rPr>
-                <w:sz w:val="22"/>
-                <w:szCs w:val="22"/>
-              </w:rPr>
-              <w:t xml:space="preserve"> OSPF</w:t>
+              <w:t>Настройка multiarea OSPF</w:t>
             </w:r>
           </w:p>
         </w:tc>
@@ -5495,18 +5263,8 @@
                 <w:sz w:val="22"/>
                 <w:szCs w:val="22"/>
               </w:rPr>
-              <w:t>Р</w:t>
-            </w:r>
-            <w:proofErr w:type="gramStart"/>
-            <w:r>
-              <w:rPr>
-                <w:b/>
-                <w:sz w:val="22"/>
-                <w:szCs w:val="22"/>
-              </w:rPr>
-              <w:t>6</w:t>
-            </w:r>
-            <w:proofErr w:type="gramEnd"/>
+              <w:t>Р6</w:t>
+            </w:r>
           </w:p>
         </w:tc>
         <w:tc>
@@ -5901,23 +5659,7 @@
                 <w:sz w:val="16"/>
                 <w:szCs w:val="16"/>
               </w:rPr>
-              <w:t>Объем модуля (</w:t>
-            </w:r>
-            <w:proofErr w:type="spellStart"/>
-            <w:r>
-              <w:rPr>
-                <w:sz w:val="16"/>
-                <w:szCs w:val="16"/>
-              </w:rPr>
-              <w:t>зач.ед</w:t>
-            </w:r>
-            <w:proofErr w:type="spellEnd"/>
-            <w:r>
-              <w:rPr>
-                <w:sz w:val="16"/>
-                <w:szCs w:val="16"/>
-              </w:rPr>
-              <w:t xml:space="preserve">.):        </w:t>
+              <w:t xml:space="preserve">Объем модуля (зач.ед.):        </w:t>
             </w:r>
             <w:r>
               <w:rPr>
@@ -5943,23 +5685,7 @@
                 <w:sz w:val="16"/>
                 <w:szCs w:val="16"/>
               </w:rPr>
-              <w:t>Объем дисциплины (</w:t>
-            </w:r>
-            <w:proofErr w:type="spellStart"/>
-            <w:r>
-              <w:rPr>
-                <w:sz w:val="16"/>
-                <w:szCs w:val="16"/>
-              </w:rPr>
-              <w:t>зач.ед</w:t>
-            </w:r>
-            <w:proofErr w:type="spellEnd"/>
-            <w:r>
-              <w:rPr>
-                <w:sz w:val="16"/>
-                <w:szCs w:val="16"/>
-              </w:rPr>
-              <w:t xml:space="preserve">.):  </w:t>
+              <w:t xml:space="preserve">Объем дисциплины (зач.ед.):  </w:t>
             </w:r>
             <w:r>
               <w:rPr>
@@ -6360,23 +6086,7 @@
                 <w:sz w:val="16"/>
                 <w:szCs w:val="16"/>
               </w:rPr>
-              <w:t>Выполнение самостоятельных внеаудиторных работ (</w:t>
-            </w:r>
-            <w:proofErr w:type="spellStart"/>
-            <w:r>
-              <w:rPr>
-                <w:sz w:val="16"/>
-                <w:szCs w:val="16"/>
-              </w:rPr>
-              <w:t>колич</w:t>
-            </w:r>
-            <w:proofErr w:type="spellEnd"/>
-            <w:r>
-              <w:rPr>
-                <w:sz w:val="16"/>
-                <w:szCs w:val="16"/>
-              </w:rPr>
-              <w:t>.)</w:t>
+              <w:t>Выполнение самостоятельных внеаудиторных работ (колич.)</w:t>
             </w:r>
           </w:p>
         </w:tc>
@@ -6403,23 +6113,7 @@
                 <w:sz w:val="14"/>
                 <w:szCs w:val="14"/>
               </w:rPr>
-              <w:t>Подготовка к контрольным мероприятиям текущей аттестации (</w:t>
-            </w:r>
-            <w:proofErr w:type="spellStart"/>
-            <w:r>
-              <w:rPr>
-                <w:sz w:val="14"/>
-                <w:szCs w:val="14"/>
-              </w:rPr>
-              <w:t>колич</w:t>
-            </w:r>
-            <w:proofErr w:type="spellEnd"/>
-            <w:r>
-              <w:rPr>
-                <w:sz w:val="14"/>
-                <w:szCs w:val="14"/>
-              </w:rPr>
-              <w:t>.)</w:t>
+              <w:t>Подготовка к контрольным мероприятиям текущей аттестации (колич.)</w:t>
             </w:r>
           </w:p>
         </w:tc>
@@ -6446,17 +6140,8 @@
                 <w:sz w:val="14"/>
                 <w:szCs w:val="14"/>
               </w:rPr>
-              <w:t xml:space="preserve">Подготовка </w:t>
-            </w:r>
-            <w:proofErr w:type="gramStart"/>
-            <w:r>
-              <w:rPr>
-                <w:sz w:val="14"/>
-                <w:szCs w:val="14"/>
-              </w:rPr>
-              <w:t>к</w:t>
-            </w:r>
-            <w:proofErr w:type="gramEnd"/>
+              <w:t>Подготовка к</w:t>
+            </w:r>
           </w:p>
           <w:p>
             <w:pPr>
@@ -6728,53 +6413,12 @@
                 <w:szCs w:val="16"/>
               </w:rPr>
             </w:pPr>
-            <w:proofErr w:type="spellStart"/>
-            <w:r>
-              <w:rPr>
-                <w:sz w:val="16"/>
-                <w:szCs w:val="16"/>
-              </w:rPr>
-              <w:t>Практ</w:t>
-            </w:r>
-            <w:proofErr w:type="spellEnd"/>
-            <w:r>
-              <w:rPr>
-                <w:sz w:val="16"/>
-                <w:szCs w:val="16"/>
-              </w:rPr>
-              <w:t>., семинар</w:t>
-            </w:r>
-            <w:proofErr w:type="gramStart"/>
-            <w:r>
-              <w:rPr>
-                <w:sz w:val="16"/>
-                <w:szCs w:val="16"/>
-              </w:rPr>
-              <w:t>.</w:t>
-            </w:r>
-            <w:proofErr w:type="gramEnd"/>
-            <w:r>
-              <w:rPr>
-                <w:sz w:val="16"/>
-                <w:szCs w:val="16"/>
-              </w:rPr>
-              <w:t xml:space="preserve"> </w:t>
-            </w:r>
-            <w:proofErr w:type="gramStart"/>
-            <w:r>
-              <w:rPr>
-                <w:sz w:val="16"/>
-                <w:szCs w:val="16"/>
-              </w:rPr>
-              <w:t>з</w:t>
-            </w:r>
-            <w:proofErr w:type="gramEnd"/>
-            <w:r>
-              <w:rPr>
-                <w:sz w:val="16"/>
-                <w:szCs w:val="16"/>
-              </w:rPr>
-              <w:t>анятие</w:t>
+            <w:r>
+              <w:rPr>
+                <w:sz w:val="16"/>
+                <w:szCs w:val="16"/>
+              </w:rPr>
+              <w:t>Практ., семинар. занятие</w:t>
             </w:r>
           </w:p>
         </w:tc>
@@ -6830,23 +6474,7 @@
                 <w:sz w:val="16"/>
                 <w:szCs w:val="16"/>
               </w:rPr>
-              <w:t>Н/и семинар, семинар-</w:t>
-            </w:r>
-            <w:proofErr w:type="spellStart"/>
-            <w:r>
-              <w:rPr>
-                <w:sz w:val="16"/>
-                <w:szCs w:val="16"/>
-              </w:rPr>
-              <w:t>конфер</w:t>
-            </w:r>
-            <w:proofErr w:type="spellEnd"/>
-            <w:r>
-              <w:rPr>
-                <w:sz w:val="16"/>
-                <w:szCs w:val="16"/>
-              </w:rPr>
-              <w:t>., коллоквиум (магистратура)</w:t>
+              <w:t>Н/и семинар, семинар-конфер., коллоквиум (магистратура)</w:t>
             </w:r>
           </w:p>
         </w:tc>
@@ -6955,23 +6583,7 @@
                 <w:sz w:val="16"/>
                 <w:szCs w:val="16"/>
               </w:rPr>
-              <w:t xml:space="preserve">Реферат, эссе, </w:t>
-            </w:r>
-            <w:proofErr w:type="spellStart"/>
-            <w:r>
-              <w:rPr>
-                <w:sz w:val="16"/>
-                <w:szCs w:val="16"/>
-              </w:rPr>
-              <w:t>творч</w:t>
-            </w:r>
-            <w:proofErr w:type="spellEnd"/>
-            <w:r>
-              <w:rPr>
-                <w:sz w:val="16"/>
-                <w:szCs w:val="16"/>
-              </w:rPr>
-              <w:t>. работа*</w:t>
+              <w:t>Реферат, эссе, творч. работа*</w:t>
             </w:r>
           </w:p>
         </w:tc>
@@ -7083,23 +6695,7 @@
                 <w:sz w:val="16"/>
                 <w:szCs w:val="16"/>
               </w:rPr>
-              <w:t xml:space="preserve">Домашняя работа на </w:t>
-            </w:r>
-            <w:proofErr w:type="spellStart"/>
-            <w:r>
-              <w:rPr>
-                <w:sz w:val="16"/>
-                <w:szCs w:val="16"/>
-              </w:rPr>
-              <w:t>иностр</w:t>
-            </w:r>
-            <w:proofErr w:type="spellEnd"/>
-            <w:r>
-              <w:rPr>
-                <w:sz w:val="16"/>
-                <w:szCs w:val="16"/>
-              </w:rPr>
-              <w:t>. языке*</w:t>
+              <w:t>Домашняя работа на иностр. языке*</w:t>
             </w:r>
           </w:p>
         </w:tc>
@@ -7127,23 +6723,7 @@
                 <w:sz w:val="16"/>
                 <w:szCs w:val="16"/>
               </w:rPr>
-              <w:t xml:space="preserve">Перевод </w:t>
-            </w:r>
-            <w:proofErr w:type="spellStart"/>
-            <w:r>
-              <w:rPr>
-                <w:sz w:val="16"/>
-                <w:szCs w:val="16"/>
-              </w:rPr>
-              <w:t>инояз</w:t>
-            </w:r>
-            <w:proofErr w:type="spellEnd"/>
-            <w:r>
-              <w:rPr>
-                <w:sz w:val="16"/>
-                <w:szCs w:val="16"/>
-              </w:rPr>
-              <w:t>. литературы*</w:t>
+              <w:t>Перевод инояз. литературы*</w:t>
             </w:r>
           </w:p>
         </w:tc>
@@ -7436,18 +7016,8 @@
                 <w:sz w:val="16"/>
                 <w:szCs w:val="16"/>
               </w:rPr>
-              <w:t>Р</w:t>
-            </w:r>
-            <w:proofErr w:type="gramStart"/>
-            <w:r>
-              <w:rPr>
-                <w:bCs/>
-                <w:sz w:val="16"/>
-                <w:szCs w:val="16"/>
-              </w:rPr>
-              <w:t>1</w:t>
-            </w:r>
-            <w:proofErr w:type="gramEnd"/>
+              <w:t>Р1</w:t>
+            </w:r>
           </w:p>
         </w:tc>
         <w:tc>
@@ -8181,18 +7751,8 @@
                 <w:sz w:val="16"/>
                 <w:szCs w:val="16"/>
               </w:rPr>
-              <w:t>Р</w:t>
-            </w:r>
-            <w:proofErr w:type="gramStart"/>
-            <w:r>
-              <w:rPr>
-                <w:bCs/>
-                <w:sz w:val="16"/>
-                <w:szCs w:val="16"/>
-              </w:rPr>
-              <w:t>2</w:t>
-            </w:r>
-            <w:proofErr w:type="gramEnd"/>
+              <w:t>Р2</w:t>
+            </w:r>
           </w:p>
         </w:tc>
         <w:tc>
@@ -9658,18 +9218,8 @@
                 <w:sz w:val="16"/>
                 <w:szCs w:val="16"/>
               </w:rPr>
-              <w:t>Р</w:t>
-            </w:r>
-            <w:proofErr w:type="gramStart"/>
-            <w:r>
-              <w:rPr>
-                <w:bCs/>
-                <w:sz w:val="16"/>
-                <w:szCs w:val="16"/>
-              </w:rPr>
-              <w:t>4</w:t>
-            </w:r>
-            <w:proofErr w:type="gramEnd"/>
+              <w:t>Р4</w:t>
+            </w:r>
           </w:p>
         </w:tc>
         <w:tc>
@@ -9690,23 +9240,13 @@
                 <w:szCs w:val="16"/>
               </w:rPr>
             </w:pPr>
-            <w:proofErr w:type="spellStart"/>
             <w:r>
               <w:rPr>
                 <w:bCs/>
                 <w:sz w:val="16"/>
                 <w:szCs w:val="16"/>
               </w:rPr>
-              <w:t>Single-Area</w:t>
-            </w:r>
-            <w:proofErr w:type="spellEnd"/>
-            <w:r>
-              <w:rPr>
-                <w:bCs/>
-                <w:sz w:val="16"/>
-                <w:szCs w:val="16"/>
-              </w:rPr>
-              <w:t xml:space="preserve"> OSPF</w:t>
+              <w:t>Single-Area OSPF</w:t>
             </w:r>
           </w:p>
         </w:tc>
@@ -10425,7 +9965,6 @@
                 <w:szCs w:val="16"/>
               </w:rPr>
             </w:pPr>
-            <w:proofErr w:type="spellStart"/>
             <w:r>
               <w:rPr>
                 <w:bCs/>
@@ -10434,7 +9973,6 @@
               </w:rPr>
               <w:t>Multi-AreaOSPF</w:t>
             </w:r>
-            <w:proofErr w:type="spellEnd"/>
           </w:p>
         </w:tc>
         <w:tc>
@@ -11134,18 +10672,8 @@
                 <w:sz w:val="16"/>
                 <w:szCs w:val="16"/>
               </w:rPr>
-              <w:t>Р</w:t>
-            </w:r>
-            <w:proofErr w:type="gramStart"/>
-            <w:r>
-              <w:rPr>
-                <w:bCs/>
-                <w:sz w:val="16"/>
-                <w:szCs w:val="16"/>
-              </w:rPr>
-              <w:t>6</w:t>
-            </w:r>
-            <w:proofErr w:type="gramEnd"/>
+              <w:t>Р6</w:t>
+            </w:r>
           </w:p>
         </w:tc>
         <w:tc>
@@ -12974,23 +12502,7 @@
                 <w:sz w:val="16"/>
                 <w:szCs w:val="16"/>
               </w:rPr>
-              <w:t xml:space="preserve">В </w:t>
-            </w:r>
-            <w:proofErr w:type="spellStart"/>
-            <w:r>
-              <w:rPr>
-                <w:sz w:val="16"/>
-                <w:szCs w:val="16"/>
-              </w:rPr>
-              <w:t>т.ч</w:t>
-            </w:r>
-            <w:proofErr w:type="spellEnd"/>
-            <w:r>
-              <w:rPr>
-                <w:sz w:val="16"/>
-                <w:szCs w:val="16"/>
-              </w:rPr>
-              <w:t>. промежуточная аттестация</w:t>
+              <w:t>В т.ч. промежуточная аттестация</w:t>
             </w:r>
           </w:p>
         </w:tc>
@@ -13444,17 +12956,8 @@
                 <w:b/>
                 <w:bCs/>
               </w:rPr>
-              <w:t xml:space="preserve">Время </w:t>
-            </w:r>
-            <w:proofErr w:type="gramStart"/>
-            <w:r>
-              <w:rPr>
-                <w:b/>
-                <w:bCs/>
-              </w:rPr>
-              <w:t>на</w:t>
-            </w:r>
-            <w:proofErr w:type="gramEnd"/>
+              <w:t>Время на</w:t>
+            </w:r>
           </w:p>
           <w:p>
             <w:pPr>
@@ -13507,13 +13010,8 @@
               <w:jc w:val="center"/>
             </w:pPr>
             <w:r>
-              <w:t>Р</w:t>
-            </w:r>
-            <w:proofErr w:type="gramStart"/>
-            <w:r>
-              <w:t>1</w:t>
-            </w:r>
-            <w:proofErr w:type="gramEnd"/>
+              <w:t>Р1</w:t>
+            </w:r>
           </w:p>
         </w:tc>
         <w:tc>
@@ -13611,13 +13109,8 @@
               <w:jc w:val="center"/>
             </w:pPr>
             <w:r>
-              <w:t>Р</w:t>
-            </w:r>
-            <w:proofErr w:type="gramStart"/>
-            <w:r>
-              <w:t>1</w:t>
-            </w:r>
-            <w:proofErr w:type="gramEnd"/>
+              <w:t>Р1</w:t>
+            </w:r>
           </w:p>
         </w:tc>
         <w:tc>
@@ -13718,13 +13211,8 @@
               <w:jc w:val="center"/>
             </w:pPr>
             <w:r>
-              <w:t>Р</w:t>
-            </w:r>
-            <w:proofErr w:type="gramStart"/>
-            <w:r>
-              <w:t>2</w:t>
-            </w:r>
-            <w:proofErr w:type="gramEnd"/>
+              <w:t>Р2</w:t>
+            </w:r>
           </w:p>
         </w:tc>
         <w:tc>
@@ -13822,13 +13310,8 @@
               <w:jc w:val="center"/>
             </w:pPr>
             <w:r>
-              <w:t>Р</w:t>
-            </w:r>
-            <w:proofErr w:type="gramStart"/>
-            <w:r>
-              <w:t>2</w:t>
-            </w:r>
-            <w:proofErr w:type="gramEnd"/>
+              <w:t>Р2</w:t>
+            </w:r>
           </w:p>
         </w:tc>
         <w:tc>
@@ -14124,13 +13607,8 @@
               <w:jc w:val="center"/>
             </w:pPr>
             <w:r>
-              <w:t>Р</w:t>
-            </w:r>
-            <w:proofErr w:type="gramStart"/>
-            <w:r>
-              <w:t>4</w:t>
-            </w:r>
-            <w:proofErr w:type="gramEnd"/>
+              <w:t>Р4</w:t>
+            </w:r>
           </w:p>
         </w:tc>
         <w:tc>
@@ -14237,13 +13715,8 @@
               <w:jc w:val="center"/>
             </w:pPr>
             <w:r>
-              <w:t>Р</w:t>
-            </w:r>
-            <w:proofErr w:type="gramStart"/>
-            <w:r>
-              <w:t>4</w:t>
-            </w:r>
-            <w:proofErr w:type="gramEnd"/>
+              <w:t>Р4</w:t>
+            </w:r>
           </w:p>
         </w:tc>
         <w:tc>
@@ -14391,13 +13864,8 @@
               </w:rPr>
               <w:t>M</w:t>
             </w:r>
-            <w:proofErr w:type="spellStart"/>
-            <w:r>
-              <w:t>ultiarea</w:t>
-            </w:r>
-            <w:proofErr w:type="spellEnd"/>
-            <w:r>
-              <w:t xml:space="preserve"> OSPF</w:t>
+            <w:r>
+              <w:t>ultiarea OSPF</w:t>
             </w:r>
           </w:p>
         </w:tc>
@@ -14507,13 +13975,8 @@
               </w:rPr>
               <w:t>M</w:t>
             </w:r>
-            <w:proofErr w:type="spellStart"/>
-            <w:r>
-              <w:t>ultiarea</w:t>
-            </w:r>
-            <w:proofErr w:type="spellEnd"/>
-            <w:r>
-              <w:t xml:space="preserve"> OSPF</w:t>
+            <w:r>
+              <w:t>ultiarea OSPF</w:t>
             </w:r>
           </w:p>
         </w:tc>
@@ -14571,13 +14034,8 @@
               <w:jc w:val="center"/>
             </w:pPr>
             <w:r>
-              <w:t>Р</w:t>
-            </w:r>
-            <w:proofErr w:type="gramStart"/>
-            <w:r>
-              <w:t>6</w:t>
-            </w:r>
-            <w:proofErr w:type="gramEnd"/>
+              <w:t>Р6</w:t>
+            </w:r>
           </w:p>
         </w:tc>
         <w:tc>
@@ -14675,13 +14133,8 @@
               <w:jc w:val="center"/>
             </w:pPr>
             <w:r>
-              <w:t>Р</w:t>
-            </w:r>
-            <w:proofErr w:type="gramStart"/>
-            <w:r>
-              <w:t>6</w:t>
-            </w:r>
-            <w:proofErr w:type="gramEnd"/>
+              <w:t>Р6</w:t>
+            </w:r>
           </w:p>
         </w:tc>
         <w:tc>
@@ -15089,11 +14542,9 @@
             <w:r>
               <w:t>Р</w:t>
             </w:r>
-            <w:proofErr w:type="gramStart"/>
             <w:r>
               <w:t>2</w:t>
             </w:r>
-            <w:proofErr w:type="gramEnd"/>
           </w:p>
         </w:tc>
         <w:tc>
@@ -15153,13 +14604,8 @@
               </w:rPr>
               <w:t>M</w:t>
             </w:r>
-            <w:proofErr w:type="spellStart"/>
-            <w:r>
-              <w:t>ultiarea</w:t>
-            </w:r>
-            <w:proofErr w:type="spellEnd"/>
-            <w:r>
-              <w:t xml:space="preserve"> OSPF</w:t>
+            <w:r>
+              <w:t>ultiarea OSPF</w:t>
             </w:r>
           </w:p>
         </w:tc>
@@ -15367,7 +14813,6 @@
         <w:jc w:val="both"/>
       </w:pPr>
       <w:r>
-        <w:lastRenderedPageBreak/>
         <w:t>Не предусмотрено</w:t>
       </w:r>
     </w:p>
@@ -15400,6 +14845,7 @@
           <w:b/>
           <w:iCs/>
         </w:rPr>
+        <w:lastRenderedPageBreak/>
         <w:t>Примерный перечень тем курсовых работ</w:t>
       </w:r>
     </w:p>
@@ -16063,21 +15509,12 @@
               <w:ind w:left="34" w:right="-8"/>
               <w:jc w:val="center"/>
             </w:pPr>
-            <w:proofErr w:type="spellStart"/>
             <w:r>
               <w:rPr>
                 <w:sz w:val="22"/>
                 <w:szCs w:val="22"/>
               </w:rPr>
-              <w:t>Вебинары</w:t>
-            </w:r>
-            <w:proofErr w:type="spellEnd"/>
-            <w:r>
-              <w:rPr>
-                <w:sz w:val="22"/>
-                <w:szCs w:val="22"/>
-              </w:rPr>
-              <w:t xml:space="preserve">  и видеоконференции</w:t>
+              <w:t>Вебинары  и видеоконференции</w:t>
             </w:r>
           </w:p>
         </w:tc>
@@ -16203,17 +15640,8 @@
                 <w:bCs/>
                 <w:iCs/>
               </w:rPr>
-              <w:t>Р</w:t>
-            </w:r>
-            <w:proofErr w:type="gramStart"/>
-            <w:r>
-              <w:rPr>
-                <w:bCs/>
-                <w:iCs/>
-              </w:rPr>
-              <w:t>1</w:t>
-            </w:r>
-            <w:proofErr w:type="gramEnd"/>
+              <w:t>Р1</w:t>
+            </w:r>
           </w:p>
         </w:tc>
         <w:tc>
@@ -16538,7 +15966,6 @@
               </w:rPr>
               <w:t>Р</w:t>
             </w:r>
-            <w:proofErr w:type="gramStart"/>
             <w:r>
               <w:rPr>
                 <w:bCs/>
@@ -16546,7 +15973,6 @@
               </w:rPr>
               <w:t>2</w:t>
             </w:r>
-            <w:proofErr w:type="gramEnd"/>
           </w:p>
         </w:tc>
         <w:tc>
@@ -17190,17 +16616,8 @@
                 <w:bCs/>
                 <w:iCs/>
               </w:rPr>
-              <w:t>Р</w:t>
-            </w:r>
-            <w:proofErr w:type="gramStart"/>
-            <w:r>
-              <w:rPr>
-                <w:bCs/>
-                <w:iCs/>
-              </w:rPr>
-              <w:t>4</w:t>
-            </w:r>
-            <w:proofErr w:type="gramEnd"/>
+              <w:t>Р4</w:t>
+            </w:r>
           </w:p>
         </w:tc>
         <w:tc>
@@ -17856,17 +17273,8 @@
                 <w:bCs/>
                 <w:iCs/>
               </w:rPr>
-              <w:t>Р</w:t>
-            </w:r>
-            <w:proofErr w:type="gramStart"/>
-            <w:r>
-              <w:rPr>
-                <w:bCs/>
-                <w:iCs/>
-              </w:rPr>
-              <w:t>6</w:t>
-            </w:r>
-            <w:proofErr w:type="gramEnd"/>
+              <w:t>Р6</w:t>
+            </w:r>
           </w:p>
         </w:tc>
         <w:tc>
@@ -18334,7 +17742,6 @@
           <w:bCs/>
           <w:caps/>
         </w:rPr>
-        <w:lastRenderedPageBreak/>
         <w:t>ФОНД ОЦЕНОЧНЫХ СРЕДСТВ ДЛЯ ПРОВЕДЕНИЯ ТЕКУЩЕЙ И ПРОМЕЖУТОЧНОЙ АТТЕСТАЦИИ ПО ДИСЦИПЛИНЕ (Приложение 3)</w:t>
       </w:r>
       <w:r>
@@ -18400,6 +17807,7 @@
           <w:bCs/>
           <w:caps/>
         </w:rPr>
+        <w:lastRenderedPageBreak/>
         <w:t>УЧЕБНО-МЕТОДИЧЕСКОЕ И ИНФОРМАЦИОННОЕ ОБЕСПЕЧЕНИЕ дисциплины</w:t>
       </w:r>
       <w:r>
@@ -18504,32 +17912,11 @@
         <w:spacing w:line="360" w:lineRule="auto"/>
         <w:jc w:val="both"/>
       </w:pPr>
-      <w:proofErr w:type="spellStart"/>
-      <w:r>
-        <w:t>Таненбаум</w:t>
-      </w:r>
-      <w:proofErr w:type="spellEnd"/>
-      <w:r>
-        <w:t>, Э</w:t>
-      </w:r>
-      <w:r>
-        <w:t xml:space="preserve">. Компьютерные сети / Э. </w:t>
-      </w:r>
-      <w:proofErr w:type="spellStart"/>
-      <w:r>
-        <w:t>Таненбаум</w:t>
-      </w:r>
-      <w:proofErr w:type="spellEnd"/>
-      <w:r>
-        <w:t>; Пер. с англ. А. Леонтьева .— 3-е изд. — М.; СПб.; Н. Новгород и др.</w:t>
-      </w:r>
-      <w:proofErr w:type="gramStart"/>
-      <w:r>
-        <w:t xml:space="preserve"> :</w:t>
-      </w:r>
-      <w:proofErr w:type="gramEnd"/>
-      <w:r>
-        <w:t xml:space="preserve"> Питер, 2002 .— 846 с</w:t>
+      <w:r>
+        <w:t>Таненбаум, Э</w:t>
+      </w:r>
+      <w:r>
+        <w:t>. Компьютерные сети / Э. Таненбаум; Пер. с англ. А. Леонтьева .— 3-е изд. — М.; СПб.; Н. Новгород и др. : Питер, 2002 .— 846 с</w:t>
       </w:r>
       <w:r>
         <w:t>.</w:t>
@@ -18544,32 +17931,11 @@
         <w:spacing w:line="360" w:lineRule="auto"/>
         <w:jc w:val="both"/>
       </w:pPr>
-      <w:proofErr w:type="spellStart"/>
-      <w:r>
-        <w:t>Столлингс</w:t>
-      </w:r>
-      <w:proofErr w:type="spellEnd"/>
-      <w:r>
-        <w:t>, В</w:t>
-      </w:r>
-      <w:r>
-        <w:t xml:space="preserve">. Современные компьютерные сети / В. </w:t>
-      </w:r>
-      <w:proofErr w:type="spellStart"/>
-      <w:r>
-        <w:t>Столлингс</w:t>
-      </w:r>
-      <w:proofErr w:type="spellEnd"/>
-      <w:r>
-        <w:t xml:space="preserve"> ; [пер. с англ. А. Леонтьева] .— 2-е изд. — М. ; СПб. ; Нижний Новгород [и др.]</w:t>
-      </w:r>
-      <w:proofErr w:type="gramStart"/>
-      <w:r>
-        <w:t xml:space="preserve"> :</w:t>
-      </w:r>
-      <w:proofErr w:type="gramEnd"/>
-      <w:r>
-        <w:t xml:space="preserve"> Питер, 2003 .— 783 с.</w:t>
+      <w:r>
+        <w:t>Столлингс, В</w:t>
+      </w:r>
+      <w:r>
+        <w:t>. Современные компьютерные сети / В. Столлингс ; [пер. с англ. А. Леонтьева] .— 2-е изд. — М. ; СПб. ; Нижний Новгород [и др.] : Питер, 2003 .— 783 с.</w:t>
       </w:r>
     </w:p>
     <w:p>
@@ -18582,23 +17948,7 @@
         <w:jc w:val="both"/>
       </w:pPr>
       <w:r>
-        <w:t xml:space="preserve">Новиков, Ю. В. Основы локальных сетей. Курс лекций : учеб. пособие для студентов вузов, обучающихся по специальностям в обл. </w:t>
-      </w:r>
-      <w:proofErr w:type="spellStart"/>
-      <w:r>
-        <w:t>информ</w:t>
-      </w:r>
-      <w:proofErr w:type="spellEnd"/>
-      <w:r>
-        <w:t>. технологий / Ю. В. Новиков, С. В. Кондратенко</w:t>
-      </w:r>
-      <w:proofErr w:type="gramStart"/>
-      <w:r>
-        <w:t xml:space="preserve"> .</w:t>
-      </w:r>
-      <w:proofErr w:type="gramEnd"/>
-      <w:r>
-        <w:t>— Москва : Интернет-Университет Информационных Технологий, 2009 .— 360 с.</w:t>
+        <w:t>Новиков, Ю. В. Основы локальных сетей. Курс лекций : учеб. пособие для студентов вузов, обучающихся по специальностям в обл. информ. технологий / Ю. В. Новиков, С. В. Кондратенко .— Москва : Интернет-Университет Информационных Технологий, 2009 .— 360 с.</w:t>
       </w:r>
     </w:p>
     <w:p>
@@ -18610,13 +17960,8 @@
         <w:spacing w:line="360" w:lineRule="auto"/>
         <w:jc w:val="both"/>
       </w:pPr>
-      <w:proofErr w:type="spellStart"/>
-      <w:r>
-        <w:t>Олифер</w:t>
-      </w:r>
-      <w:proofErr w:type="spellEnd"/>
-      <w:r>
-        <w:t>, В. Г. Компьютерные сети. Принципы, технологии, протоколы: Учебник для вузов. 4-е изд.</w:t>
+      <w:r>
+        <w:t>Олифер, В. Г. Компьютерные сети. Принципы, технологии, протоколы: Учебник для вузов. 4-е изд.</w:t>
       </w:r>
       <w:r>
         <w:t>/</w:t>
@@ -18627,22 +17972,12 @@
       <w:r>
         <w:t xml:space="preserve">Н.А. </w:t>
       </w:r>
-      <w:proofErr w:type="spellStart"/>
       <w:r>
         <w:t>Олифе</w:t>
       </w:r>
       <w:r>
-        <w:t>р</w:t>
-      </w:r>
-      <w:proofErr w:type="spellEnd"/>
-      <w:r>
-        <w:t>.– СПб</w:t>
-      </w:r>
-      <w:proofErr w:type="gramStart"/>
-      <w:r>
-        <w:t xml:space="preserve">.: </w:t>
-      </w:r>
-      <w:proofErr w:type="gramEnd"/>
+        <w:t xml:space="preserve">р.– СПб.: </w:t>
+      </w:r>
       <w:r>
         <w:t>Питер, 2012</w:t>
       </w:r>
@@ -18843,19 +18178,9 @@
         </w:rPr>
         <w:t>D</w:t>
       </w:r>
-      <w:proofErr w:type="spellStart"/>
-      <w:r>
-        <w:t>ynamips</w:t>
-      </w:r>
-      <w:proofErr w:type="spellEnd"/>
-      <w:r>
-        <w:t xml:space="preserve"> - эмулятор платформ </w:t>
-      </w:r>
-      <w:proofErr w:type="spellStart"/>
-      <w:r>
-        <w:t>cisco</w:t>
-      </w:r>
-      <w:proofErr w:type="spellEnd"/>
+      <w:r>
+        <w:t>ynamips - эмулятор платформ cisco</w:t>
+      </w:r>
     </w:p>
     <w:p>
       <w:pPr>
@@ -18873,13 +18198,8 @@
         </w:rPr>
         <w:t>D</w:t>
       </w:r>
-      <w:proofErr w:type="spellStart"/>
-      <w:r>
-        <w:t>ynagen</w:t>
-      </w:r>
-      <w:proofErr w:type="spellEnd"/>
-      <w:r>
-        <w:t xml:space="preserve"> - генератор лабораторных конфигураций </w:t>
+      <w:r>
+        <w:t xml:space="preserve">ynagen - генератор лабораторных конфигураций </w:t>
       </w:r>
       <w:r>
         <w:rPr>
@@ -18887,11 +18207,9 @@
         </w:rPr>
         <w:t>D</w:t>
       </w:r>
-      <w:proofErr w:type="spellStart"/>
       <w:r>
         <w:t>ynamips</w:t>
       </w:r>
-      <w:proofErr w:type="spellEnd"/>
     </w:p>
     <w:p>
       <w:pPr>
@@ -18910,21 +18228,8 @@
         <w:t>G</w:t>
       </w:r>
       <w:r>
-        <w:t xml:space="preserve">ns3 - графический интерфейс (GUI) пользователя для </w:t>
-      </w:r>
-      <w:proofErr w:type="spellStart"/>
-      <w:r>
-        <w:t>dynamips</w:t>
-      </w:r>
-      <w:proofErr w:type="spellEnd"/>
-      <w:r>
-        <w:t xml:space="preserve"> и </w:t>
-      </w:r>
-      <w:proofErr w:type="spellStart"/>
-      <w:r>
-        <w:t>dynagen</w:t>
-      </w:r>
-      <w:proofErr w:type="spellEnd"/>
+        <w:t>ns3 - графический интерфейс (GUI) пользователя для dynamips и dynagen</w:t>
+      </w:r>
     </w:p>
     <w:p>
       <w:pPr>
@@ -19012,25 +18317,21 @@
       <w:r>
         <w:t>.</w:t>
       </w:r>
-      <w:proofErr w:type="spellStart"/>
       <w:r>
         <w:rPr>
           <w:lang w:val="en-US"/>
         </w:rPr>
         <w:t>urfu</w:t>
       </w:r>
-      <w:proofErr w:type="spellEnd"/>
       <w:r>
         <w:t>.</w:t>
       </w:r>
-      <w:proofErr w:type="spellStart"/>
       <w:r>
         <w:rPr>
           <w:lang w:val="en-US"/>
         </w:rPr>
         <w:t>ru</w:t>
       </w:r>
-      <w:proofErr w:type="spellEnd"/>
       <w:r>
         <w:t xml:space="preserve"> – зональная научная библиотека УрФУ </w:t>
       </w:r>
@@ -19054,25 +18355,21 @@
       <w:r>
         <w:t>://</w:t>
       </w:r>
-      <w:proofErr w:type="spellStart"/>
       <w:r>
         <w:rPr>
           <w:lang w:val="en-US"/>
         </w:rPr>
         <w:t>elibrary</w:t>
       </w:r>
-      <w:proofErr w:type="spellEnd"/>
       <w:r>
         <w:t>.</w:t>
       </w:r>
-      <w:proofErr w:type="spellStart"/>
       <w:r>
         <w:rPr>
           <w:lang w:val="en-US"/>
         </w:rPr>
         <w:t>ru</w:t>
       </w:r>
-      <w:proofErr w:type="spellEnd"/>
       <w:r>
         <w:t>. Сайт научной электронной библиотеки</w:t>
       </w:r>
@@ -19096,25 +18393,21 @@
       <w:r>
         <w:t>://</w:t>
       </w:r>
-      <w:proofErr w:type="spellStart"/>
       <w:r>
         <w:rPr>
           <w:lang w:val="en-US"/>
         </w:rPr>
         <w:t>cyberleninka</w:t>
       </w:r>
-      <w:proofErr w:type="spellEnd"/>
       <w:r>
         <w:t>.</w:t>
       </w:r>
-      <w:proofErr w:type="spellStart"/>
       <w:r>
         <w:rPr>
           <w:lang w:val="en-US"/>
         </w:rPr>
         <w:t>ru</w:t>
       </w:r>
-      <w:proofErr w:type="spellEnd"/>
       <w:r>
         <w:t>/ Научная электронная библиотека</w:t>
       </w:r>
@@ -19225,7 +18518,6 @@
           <w:bCs/>
           <w:caps/>
         </w:rPr>
-        <w:lastRenderedPageBreak/>
         <w:t xml:space="preserve">мАТЕРИАЛЬНО-ТЕХНИЧЕСКОЕ </w:t>
       </w:r>
       <w:r>
@@ -19302,7 +18594,11 @@
         <w:jc w:val="both"/>
       </w:pPr>
       <w:r>
-        <w:t>Для проведения практических занятий необходим компьютерный класс, оборудованный техникой из расчета один компьютер на одного обучающегося, с обустроенным рабочим местом преподавателя. На всех персональных компьютерах должно быть установлено программное обеспечение в соответствие с п. 9.3.</w:t>
+        <w:t xml:space="preserve">Для проведения практических занятий необходим компьютерный класс, оборудованный техникой из расчета один компьютер на одного обучающегося, с обустроенным рабочим местом преподавателя. На всех персональных компьютерах должно </w:t>
+      </w:r>
+      <w:r>
+        <w:lastRenderedPageBreak/>
+        <w:t>быть установлено программное обеспечение в соответствие с п. 9.3.</w:t>
       </w:r>
       <w:r>
         <w:t xml:space="preserve"> </w:t>
@@ -20724,7 +20020,6 @@
         </w:rPr>
         <w:t>ресурсы: АПИМ УрФУ, СКУД УрФУ, имеющие статус ЭОР УрФУ; ФЭПО (</w:t>
       </w:r>
-      <w:proofErr w:type="spellStart"/>
       <w:r>
         <w:rPr>
           <w:color w:val="auto"/>
@@ -20734,32 +20029,13 @@
         </w:rPr>
         <w:t>www</w:t>
       </w:r>
-      <w:proofErr w:type="spellEnd"/>
       <w:r>
         <w:rPr>
           <w:color w:val="auto"/>
           <w:sz w:val="24"/>
           <w:szCs w:val="24"/>
         </w:rPr>
-        <w:t>.</w:t>
-      </w:r>
-      <w:proofErr w:type="spellStart"/>
-      <w:r>
-        <w:rPr>
-          <w:color w:val="auto"/>
-          <w:sz w:val="24"/>
-          <w:szCs w:val="24"/>
-        </w:rPr>
-        <w:t>фэпо.рф</w:t>
-      </w:r>
-      <w:proofErr w:type="spellEnd"/>
-      <w:r>
-        <w:rPr>
-          <w:color w:val="auto"/>
-          <w:sz w:val="24"/>
-          <w:szCs w:val="24"/>
-        </w:rPr>
-        <w:t>); Интернет-тренажеры (</w:t>
+        <w:t>.фэпо.рф); Интернет-тренажеры (</w:t>
       </w:r>
       <w:hyperlink r:id="rId6" w:history="1">
         <w:r>
@@ -20801,7 +20077,6 @@
           </w:rPr>
           <w:t>.</w:t>
         </w:r>
-        <w:proofErr w:type="spellStart"/>
         <w:r>
           <w:rPr>
             <w:rStyle w:val="a8"/>
@@ -20809,7 +20084,6 @@
           </w:rPr>
           <w:t>ru</w:t>
         </w:r>
-        <w:proofErr w:type="spellEnd"/>
       </w:hyperlink>
       <w:r>
         <w:rPr>
@@ -20894,15 +20168,7 @@
         <w:jc w:val="both"/>
       </w:pPr>
       <w:r>
-        <w:t xml:space="preserve">В связи с отсутствием Дисциплины и ее аналогов, по которым возможно тестирование, на сайтах ФЭПО, </w:t>
-      </w:r>
-      <w:proofErr w:type="gramStart"/>
-      <w:r>
-        <w:t>Интернет-тренажеры</w:t>
-      </w:r>
-      <w:proofErr w:type="gramEnd"/>
-      <w:r>
-        <w:t xml:space="preserve"> и портале СМУДС УрФУ, тестирование в рамках НТК не проводится.</w:t>
+        <w:t>В связи с отсутствием Дисциплины и ее аналогов, по которым возможно тестирование, на сайтах ФЭПО, Интернет-тренажеры и портале СМУДС УрФУ, тестирование в рамках НТК не проводится.</w:t>
       </w:r>
     </w:p>
     <w:p>
@@ -20996,15 +20262,7 @@
         <w:jc w:val="both"/>
       </w:pPr>
       <w:r>
-        <w:t>Фонд оценочных сре</w:t>
-      </w:r>
-      <w:proofErr w:type="gramStart"/>
-      <w:r>
-        <w:t>дств пр</w:t>
-      </w:r>
-      <w:proofErr w:type="gramEnd"/>
-      <w:r>
-        <w:t xml:space="preserve">едназначен для оценки: </w:t>
+        <w:t xml:space="preserve">Фонд оценочных средств предназначен для оценки: </w:t>
       </w:r>
     </w:p>
     <w:p>
@@ -21204,7 +20462,7 @@
                 <v:shape id="_x0000_i1025" type="#_x0000_t75" style="width:27.75pt;height:22.5pt" o:ole="">
                   <v:imagedata r:id="rId7" o:title=""/>
                 </v:shape>
-                <o:OLEObject Type="Embed" ProgID="Equation.3" ShapeID="_x0000_i1025" DrawAspect="Content" ObjectID="_1548757086" r:id="rId8"/>
+                <o:OLEObject Type="Embed" ProgID="Equation.3" ShapeID="_x0000_i1025" DrawAspect="Content" ObjectID="_1548853114" r:id="rId8"/>
               </w:object>
             </w:r>
             <w:r>
@@ -21541,7 +20799,7 @@
           <v:shape id="_x0000_i1026" type="#_x0000_t75" style="width:27pt;height:20.25pt" o:ole="">
             <v:imagedata r:id="rId10" o:title=""/>
           </v:shape>
-          <o:OLEObject Type="Embed" ProgID="Equation.3" ShapeID="_x0000_i1026" DrawAspect="Content" ObjectID="_1548757087" r:id="rId11"/>
+          <o:OLEObject Type="Embed" ProgID="Equation.3" ShapeID="_x0000_i1026" DrawAspect="Content" ObjectID="_1548853115" r:id="rId11"/>
         </w:object>
       </w:r>
       <w:r>
@@ -22117,7 +21375,7 @@
                 <v:shape id="_x0000_i1027" type="#_x0000_t75" style="width:18.75pt;height:20.25pt" o:ole="">
                   <v:imagedata r:id="rId12" o:title=""/>
                 </v:shape>
-                <o:OLEObject Type="Embed" ProgID="Equation.3" ShapeID="_x0000_i1027" DrawAspect="Content" ObjectID="_1548757088" r:id="rId13"/>
+                <o:OLEObject Type="Embed" ProgID="Equation.3" ShapeID="_x0000_i1027" DrawAspect="Content" ObjectID="_1548853116" r:id="rId13"/>
               </w:object>
             </w:r>
           </w:p>
@@ -22590,7 +21848,7 @@
           <v:shape id="_x0000_i1028" type="#_x0000_t75" style="width:90.75pt;height:20.25pt" o:ole="">
             <v:imagedata r:id="rId15" o:title=""/>
           </v:shape>
-          <o:OLEObject Type="Embed" ProgID="Equation.3" ShapeID="_x0000_i1028" DrawAspect="Content" ObjectID="_1548757089" r:id="rId16"/>
+          <o:OLEObject Type="Embed" ProgID="Equation.3" ShapeID="_x0000_i1028" DrawAspect="Content" ObjectID="_1548853117" r:id="rId16"/>
         </w:object>
       </w:r>
       <w:r>
@@ -22612,7 +21870,7 @@
           <v:shape id="_x0000_i1029" type="#_x0000_t75" style="width:32.25pt;height:20.25pt" o:ole="">
             <v:imagedata r:id="rId17" o:title=""/>
           </v:shape>
-          <o:OLEObject Type="Embed" ProgID="Equation.3" ShapeID="_x0000_i1029" DrawAspect="Content" ObjectID="_1548757090" r:id="rId18"/>
+          <o:OLEObject Type="Embed" ProgID="Equation.3" ShapeID="_x0000_i1029" DrawAspect="Content" ObjectID="_1548853118" r:id="rId18"/>
         </w:object>
       </w:r>
       <w:r>
@@ -22633,19 +21891,11 @@
           <v:shape id="_x0000_i1030" type="#_x0000_t75" style="width:24.75pt;height:18.75pt" o:ole="">
             <v:imagedata r:id="rId19" o:title=""/>
           </v:shape>
-          <o:OLEObject Type="Embed" ProgID="Equation.3" ShapeID="_x0000_i1030" DrawAspect="Content" ObjectID="_1548757091" r:id="rId20"/>
+          <o:OLEObject Type="Embed" ProgID="Equation.3" ShapeID="_x0000_i1030" DrawAspect="Content" ObjectID="_1548853119" r:id="rId20"/>
         </w:object>
       </w:r>
       <w:r>
-        <w:t xml:space="preserve"> –  индекс участия студента в аудиторной работе, определяемый отношением числа часов занятий, на которых студент присутствовал, к числу часов занятий, проведенных преподавателем по дисциплине в течени</w:t>
-      </w:r>
-      <w:proofErr w:type="gramStart"/>
-      <w:r>
-        <w:t>и</w:t>
-      </w:r>
-      <w:proofErr w:type="gramEnd"/>
-      <w:r>
-        <w:t xml:space="preserve"> семестра (область изменения индекса от 1 и до 0). Индекс рассчитывается по итогам семестра.</w:t>
+        <w:t xml:space="preserve"> –  индекс участия студента в аудиторной работе, определяемый отношением числа часов занятий, на которых студент присутствовал, к числу часов занятий, проведенных преподавателем по дисциплине в течении семестра (область изменения индекса от 1 и до 0). Индекс рассчитывается по итогам семестра.</w:t>
       </w:r>
     </w:p>
     <w:p>
@@ -22666,7 +21916,7 @@
           <v:shape id="_x0000_i1031" type="#_x0000_t75" style="width:27.75pt;height:20.25pt" o:ole="">
             <v:imagedata r:id="rId21" o:title=""/>
           </v:shape>
-          <o:OLEObject Type="Embed" ProgID="Equation.3" ShapeID="_x0000_i1031" DrawAspect="Content" ObjectID="_1548757092" r:id="rId22"/>
+          <o:OLEObject Type="Embed" ProgID="Equation.3" ShapeID="_x0000_i1031" DrawAspect="Content" ObjectID="_1548853120" r:id="rId22"/>
         </w:object>
       </w:r>
       <w:r>
@@ -22837,7 +22087,7 @@
           <v:shape id="_x0000_i1032" type="#_x0000_t75" style="width:32.25pt;height:21pt" o:ole="">
             <v:imagedata r:id="rId23" o:title=""/>
           </v:shape>
-          <o:OLEObject Type="Embed" ProgID="Equation.3" ShapeID="_x0000_i1032" DrawAspect="Content" ObjectID="_1548757093" r:id="rId24"/>
+          <o:OLEObject Type="Embed" ProgID="Equation.3" ShapeID="_x0000_i1032" DrawAspect="Content" ObjectID="_1548853121" r:id="rId24"/>
         </w:object>
       </w:r>
       <w:r>
@@ -22858,7 +22108,7 @@
           <v:shape id="_x0000_i1033" type="#_x0000_t75" style="width:48.75pt;height:21pt" o:ole="">
             <v:imagedata r:id="rId25" o:title=""/>
           </v:shape>
-          <o:OLEObject Type="Embed" ProgID="Equation.3" ShapeID="_x0000_i1033" DrawAspect="Content" ObjectID="_1548757094" r:id="rId26"/>
+          <o:OLEObject Type="Embed" ProgID="Equation.3" ShapeID="_x0000_i1033" DrawAspect="Content" ObjectID="_1548853122" r:id="rId26"/>
         </w:object>
       </w:r>
       <w:r>
@@ -22879,7 +22129,7 @@
           <v:shape id="_x0000_i1034" type="#_x0000_t75" style="width:36pt;height:18pt" o:ole="">
             <v:imagedata r:id="rId27" o:title=""/>
           </v:shape>
-          <o:OLEObject Type="Embed" ProgID="Equation.3" ShapeID="_x0000_i1034" DrawAspect="Content" ObjectID="_1548757095" r:id="rId28"/>
+          <o:OLEObject Type="Embed" ProgID="Equation.3" ShapeID="_x0000_i1034" DrawAspect="Content" ObjectID="_1548853123" r:id="rId28"/>
         </w:object>
       </w:r>
       <w:r>

--- a/09.03.01/Дисциплины/ИНМиТ_ИТиАП_09.03.01_Д1.10.3_Построение масштабируемых сетей.docx
+++ b/09.03.01/Дисциплины/ИНМиТ_ИТиАП_09.03.01_Д1.10.3_Построение масштабируемых сетей.docx
@@ -633,6 +633,7 @@
             </w:r>
           </w:p>
           <w:p>
+            <w:proofErr w:type="spellStart"/>
             <w:r>
               <w:rPr>
                 <w:iCs/>
@@ -641,6 +642,7 @@
               </w:rPr>
               <w:t>бакалавриат</w:t>
             </w:r>
+            <w:proofErr w:type="spellEnd"/>
           </w:p>
         </w:tc>
         <w:tc>
@@ -691,8 +693,30 @@
               <w:rPr>
                 <w:b/>
               </w:rPr>
-              <w:t>Реквизиты приказа Минобрнауки РФ об утверждении  ФГОС ВО</w:t>
-            </w:r>
+              <w:t xml:space="preserve">Реквизиты приказа </w:t>
+            </w:r>
+            <w:proofErr w:type="spellStart"/>
+            <w:r>
+              <w:rPr>
+                <w:b/>
+              </w:rPr>
+              <w:t>Минобрнауки</w:t>
+            </w:r>
+            <w:proofErr w:type="spellEnd"/>
+            <w:r>
+              <w:rPr>
+                <w:b/>
+              </w:rPr>
+              <w:t xml:space="preserve"> РФ об утверждении  ФГОС </w:t>
+            </w:r>
+            <w:proofErr w:type="gramStart"/>
+            <w:r>
+              <w:rPr>
+                <w:b/>
+              </w:rPr>
+              <w:t>ВО</w:t>
+            </w:r>
+            <w:proofErr w:type="gramEnd"/>
             <w:r>
               <w:t xml:space="preserve">: </w:t>
             </w:r>
@@ -918,7 +942,21 @@
               <w:rPr>
                 <w:b/>
               </w:rPr>
-              <w:t>№ п/п</w:t>
+              <w:t xml:space="preserve">№ </w:t>
+            </w:r>
+            <w:proofErr w:type="gramStart"/>
+            <w:r>
+              <w:rPr>
+                <w:b/>
+              </w:rPr>
+              <w:t>п</w:t>
+            </w:r>
+            <w:proofErr w:type="gramEnd"/>
+            <w:r>
+              <w:rPr>
+                <w:b/>
+              </w:rPr>
+              <w:t>/п</w:t>
             </w:r>
           </w:p>
         </w:tc>
@@ -1238,8 +1276,13 @@
       </w:r>
       <w:r>
         <w:tab/>
-        <w:t xml:space="preserve"> УМС ИНМиТ</w:t>
-      </w:r>
+        <w:t xml:space="preserve"> УМС </w:t>
+      </w:r>
+      <w:proofErr w:type="spellStart"/>
+      <w:r>
+        <w:t>ИНМиТ</w:t>
+      </w:r>
+      <w:proofErr w:type="spellEnd"/>
       <w:r>
         <w:tab/>
       </w:r>
@@ -1272,7 +1315,15 @@
         <w:jc w:val="both"/>
       </w:pPr>
       <w:r>
-        <w:t>Протокол № ______   от __________ г.</w:t>
+        <w:t xml:space="preserve">Протокол № ______   от __________ </w:t>
+      </w:r>
+      <w:proofErr w:type="gramStart"/>
+      <w:r>
+        <w:t>г</w:t>
+      </w:r>
+      <w:proofErr w:type="gramEnd"/>
+      <w:r>
+        <w:t>.</w:t>
       </w:r>
     </w:p>
     <w:p>
@@ -1301,8 +1352,13 @@
         <w:jc w:val="both"/>
       </w:pPr>
       <w:r>
-        <w:t>Н.Р. Спиричева</w:t>
-      </w:r>
+        <w:t xml:space="preserve">Н.Р. </w:t>
+      </w:r>
+      <w:proofErr w:type="spellStart"/>
+      <w:r>
+        <w:t>Спиричева</w:t>
+      </w:r>
+      <w:proofErr w:type="spellEnd"/>
     </w:p>
     <w:p>
       <w:pPr>
@@ -1642,7 +1698,35 @@
         <w:rPr>
           <w:bCs/>
         </w:rPr>
-        <w:t xml:space="preserve"> (VLAN), протокол Spanning Tree, протокол резе</w:t>
+        <w:t xml:space="preserve"> (VLAN), протокол </w:t>
+      </w:r>
+      <w:proofErr w:type="spellStart"/>
+      <w:r>
+        <w:rPr>
+          <w:bCs/>
+        </w:rPr>
+        <w:t>Spanning</w:t>
+      </w:r>
+      <w:proofErr w:type="spellEnd"/>
+      <w:r>
+        <w:rPr>
+          <w:bCs/>
+        </w:rPr>
+        <w:t xml:space="preserve"> </w:t>
+      </w:r>
+      <w:proofErr w:type="spellStart"/>
+      <w:r>
+        <w:rPr>
+          <w:bCs/>
+        </w:rPr>
+        <w:t>Tree</w:t>
+      </w:r>
+      <w:proofErr w:type="spellEnd"/>
+      <w:r>
+        <w:rPr>
+          <w:bCs/>
+        </w:rPr>
+        <w:t>, протокол резе</w:t>
       </w:r>
       <w:r>
         <w:rPr>
@@ -1793,7 +1877,21 @@
         <w:rPr>
           <w:bCs/>
         </w:rPr>
-        <w:t>. Для проведения промежуточной аттестации по дисциплине разработаны фонд оценочных средств и балльно-рейтинговая система оценки учебной деятельности студентов.</w:t>
+        <w:t xml:space="preserve">. Для проведения промежуточной аттестации по дисциплине разработаны фонд оценочных средств и </w:t>
+      </w:r>
+      <w:proofErr w:type="spellStart"/>
+      <w:r>
+        <w:rPr>
+          <w:bCs/>
+        </w:rPr>
+        <w:t>балльно</w:t>
+      </w:r>
+      <w:proofErr w:type="spellEnd"/>
+      <w:r>
+        <w:rPr>
+          <w:bCs/>
+        </w:rPr>
+        <w:t>-рейтинговая система оценки учебной деятельности студентов.</w:t>
       </w:r>
     </w:p>
     <w:p>
@@ -1953,8 +2051,17 @@
           <w:b/>
           <w:iCs/>
         </w:rPr>
-        <w:t>Планируемые результаты обучения по дисциплине</w:t>
-      </w:r>
+        <w:t xml:space="preserve">Планируемые результаты </w:t>
+      </w:r>
+      <w:proofErr w:type="gramStart"/>
+      <w:r>
+        <w:rPr>
+          <w:b/>
+          <w:iCs/>
+        </w:rPr>
+        <w:t>обучения по дисциплине</w:t>
+      </w:r>
+      <w:proofErr w:type="gramEnd"/>
       <w:r>
         <w:rPr>
           <w:b/>
@@ -2059,7 +2166,15 @@
           </w:tcPr>
           <w:p>
             <w:r>
-              <w:t>ОПК-4: способность участвовать в настройке и наладке программно- аппаратных комплексов</w:t>
+              <w:t>ОПК-4: способность участвовать в настройке и наладке программн</w:t>
+            </w:r>
+            <w:proofErr w:type="gramStart"/>
+            <w:r>
+              <w:t>о-</w:t>
+            </w:r>
+            <w:proofErr w:type="gramEnd"/>
+            <w:r>
+              <w:t xml:space="preserve"> аппаратных комплексов</w:t>
             </w:r>
           </w:p>
         </w:tc>
@@ -2074,7 +2189,15 @@
           </w:tcPr>
           <w:p>
             <w:r>
-              <w:t>ОПК-5: способность решать стандартные задачи профессиональной деятельности на основе информационной и библиографической культуры с применением информационно- коммуникационных технологий и с учетом основных требований информационной безопасности</w:t>
+              <w:t>ОПК-5: способность решать стандартные задачи профессиональной деятельности на основе информационной и библиографической культуры с применением информационн</w:t>
+            </w:r>
+            <w:proofErr w:type="gramStart"/>
+            <w:r>
+              <w:t>о-</w:t>
+            </w:r>
+            <w:proofErr w:type="gramEnd"/>
+            <w:r>
+              <w:t xml:space="preserve"> коммуникационных технологий и с учетом основных требований информационной безопасности</w:t>
             </w:r>
           </w:p>
         </w:tc>
@@ -2300,8 +2423,16 @@
         <w:rPr>
           <w:bCs/>
         </w:rPr>
-        <w:t>а) применять знания и понимание для</w:t>
-      </w:r>
+        <w:t xml:space="preserve">а) применять знания и понимание </w:t>
+      </w:r>
+      <w:proofErr w:type="gramStart"/>
+      <w:r>
+        <w:rPr>
+          <w:bCs/>
+        </w:rPr>
+        <w:t>для</w:t>
+      </w:r>
+      <w:proofErr w:type="gramEnd"/>
     </w:p>
     <w:p>
       <w:pPr>
@@ -2792,6 +2923,7 @@
                 <w:bCs/>
               </w:rPr>
             </w:pPr>
+            <w:proofErr w:type="gramStart"/>
             <w:r>
               <w:rPr>
                 <w:b/>
@@ -2799,7 +2931,17 @@
                 <w:sz w:val="20"/>
                 <w:szCs w:val="20"/>
               </w:rPr>
-              <w:t>п/п</w:t>
+              <w:t>п</w:t>
+            </w:r>
+            <w:proofErr w:type="gramEnd"/>
+            <w:r>
+              <w:rPr>
+                <w:b/>
+                <w:bCs/>
+                <w:sz w:val="20"/>
+                <w:szCs w:val="20"/>
+              </w:rPr>
+              <w:t>/п</w:t>
             </w:r>
           </w:p>
         </w:tc>
@@ -2888,7 +3030,27 @@
                 <w:sz w:val="20"/>
                 <w:szCs w:val="20"/>
               </w:rPr>
-              <w:t>В т.ч. контактная работа (час.)*</w:t>
+              <w:t xml:space="preserve">В </w:t>
+            </w:r>
+            <w:proofErr w:type="spellStart"/>
+            <w:r>
+              <w:rPr>
+                <w:b/>
+                <w:bCs/>
+                <w:sz w:val="20"/>
+                <w:szCs w:val="20"/>
+              </w:rPr>
+              <w:t>т.ч</w:t>
+            </w:r>
+            <w:proofErr w:type="spellEnd"/>
+            <w:r>
+              <w:rPr>
+                <w:b/>
+                <w:bCs/>
+                <w:sz w:val="20"/>
+                <w:szCs w:val="20"/>
+              </w:rPr>
+              <w:t>. контактная работа (час.)*</w:t>
             </w:r>
           </w:p>
         </w:tc>
@@ -3992,12 +4154,14 @@
                 <w:lang w:val="en-US"/>
               </w:rPr>
             </w:pPr>
+            <w:proofErr w:type="gramStart"/>
             <w:r>
               <w:rPr>
                 <w:bCs/>
               </w:rPr>
               <w:t>З</w:t>
             </w:r>
+            <w:proofErr w:type="gramEnd"/>
             <w:r>
               <w:rPr>
                 <w:bCs/>
@@ -4188,8 +4352,6 @@
               </w:rPr>
               <w:t>108</w:t>
             </w:r>
-            <w:bookmarkStart w:id="5" w:name="_GoBack"/>
-            <w:bookmarkEnd w:id="5"/>
           </w:p>
         </w:tc>
         <w:tc>
@@ -4285,7 +4447,23 @@
                 <w:b/>
                 <w:bCs/>
               </w:rPr>
-              <w:t>Общий объем по учебному плану, з.е.</w:t>
+              <w:t xml:space="preserve">Общий объем по учебному плану, </w:t>
+            </w:r>
+            <w:proofErr w:type="spellStart"/>
+            <w:r>
+              <w:rPr>
+                <w:b/>
+                <w:bCs/>
+              </w:rPr>
+              <w:t>з.е</w:t>
+            </w:r>
+            <w:proofErr w:type="spellEnd"/>
+            <w:r>
+              <w:rPr>
+                <w:b/>
+                <w:bCs/>
+              </w:rPr>
+              <w:t>.</w:t>
             </w:r>
           </w:p>
         </w:tc>
@@ -4439,7 +4617,7 @@
       <w:r>
         <w:instrText xml:space="preserve"> TC "</w:instrText>
       </w:r>
-      <w:bookmarkStart w:id="6" w:name="_Toc463805976"/>
+      <w:bookmarkStart w:id="5" w:name="_Toc463805976"/>
       <w:r>
         <w:rPr>
           <w:b/>
@@ -4448,7 +4626,7 @@
         </w:rPr>
         <w:instrText>СОДЕРЖАНИЕ ДИСЦИПЛИНЫ</w:instrText>
       </w:r>
-      <w:bookmarkEnd w:id="6"/>
+      <w:bookmarkEnd w:id="5"/>
       <w:r>
         <w:instrText xml:space="preserve">" \f C \l "1" </w:instrText>
       </w:r>
@@ -4630,8 +4808,18 @@
                 <w:sz w:val="22"/>
                 <w:szCs w:val="22"/>
               </w:rPr>
-              <w:t>Р1</w:t>
-            </w:r>
+              <w:t>Р</w:t>
+            </w:r>
+            <w:proofErr w:type="gramStart"/>
+            <w:r>
+              <w:rPr>
+                <w:b/>
+                <w:sz w:val="22"/>
+                <w:szCs w:val="22"/>
+              </w:rPr>
+              <w:t>1</w:t>
+            </w:r>
+            <w:proofErr w:type="gramEnd"/>
           </w:p>
         </w:tc>
         <w:tc>
@@ -4692,7 +4880,23 @@
                 <w:sz w:val="22"/>
                 <w:szCs w:val="22"/>
               </w:rPr>
-              <w:t>Протокол остовного дерева</w:t>
+              <w:t xml:space="preserve">Протокол </w:t>
+            </w:r>
+            <w:proofErr w:type="spellStart"/>
+            <w:r>
+              <w:rPr>
+                <w:sz w:val="22"/>
+                <w:szCs w:val="22"/>
+              </w:rPr>
+              <w:t>остовного</w:t>
+            </w:r>
+            <w:proofErr w:type="spellEnd"/>
+            <w:r>
+              <w:rPr>
+                <w:sz w:val="22"/>
+                <w:szCs w:val="22"/>
+              </w:rPr>
+              <w:t xml:space="preserve"> дерева</w:t>
             </w:r>
             <w:r>
               <w:rPr>
@@ -4772,8 +4976,18 @@
                 <w:sz w:val="22"/>
                 <w:szCs w:val="22"/>
               </w:rPr>
-              <w:t>Р2</w:t>
-            </w:r>
+              <w:t>Р</w:t>
+            </w:r>
+            <w:proofErr w:type="gramStart"/>
+            <w:r>
+              <w:rPr>
+                <w:b/>
+                <w:sz w:val="22"/>
+                <w:szCs w:val="22"/>
+              </w:rPr>
+              <w:t>2</w:t>
+            </w:r>
+            <w:proofErr w:type="gramEnd"/>
           </w:p>
         </w:tc>
         <w:tc>
@@ -5027,6 +5241,7 @@
               </w:rPr>
               <w:t>Р</w:t>
             </w:r>
+            <w:proofErr w:type="gramStart"/>
             <w:r>
               <w:rPr>
                 <w:b/>
@@ -5035,6 +5250,7 @@
               </w:rPr>
               <w:t>4</w:t>
             </w:r>
+            <w:proofErr w:type="gramEnd"/>
           </w:p>
         </w:tc>
         <w:tc>
@@ -5065,7 +5281,23 @@
                 <w:sz w:val="22"/>
                 <w:szCs w:val="22"/>
               </w:rPr>
-              <w:t>Установление отношений соседства и возникновение проблем в Single-Area OSPF</w:t>
+              <w:t xml:space="preserve">Установление отношений соседства и возникновение проблем в </w:t>
+            </w:r>
+            <w:proofErr w:type="spellStart"/>
+            <w:r>
+              <w:rPr>
+                <w:sz w:val="22"/>
+                <w:szCs w:val="22"/>
+              </w:rPr>
+              <w:t>Single-Area</w:t>
+            </w:r>
+            <w:proofErr w:type="spellEnd"/>
+            <w:r>
+              <w:rPr>
+                <w:sz w:val="22"/>
+                <w:szCs w:val="22"/>
+              </w:rPr>
+              <w:t xml:space="preserve"> OSPF</w:t>
             </w:r>
           </w:p>
         </w:tc>
@@ -5180,8 +5412,17 @@
                 <w:sz w:val="22"/>
                 <w:szCs w:val="22"/>
               </w:rPr>
-              <w:t>Большие сети с протоколом динамической маршрутизации OSPF - Multi-AreaOSPF</w:t>
-            </w:r>
+              <w:t xml:space="preserve">Большие сети с протоколом динамической маршрутизации OSPF - </w:t>
+            </w:r>
+            <w:proofErr w:type="spellStart"/>
+            <w:r>
+              <w:rPr>
+                <w:sz w:val="22"/>
+                <w:szCs w:val="22"/>
+              </w:rPr>
+              <w:t>Multi-AreaOSPF</w:t>
+            </w:r>
+            <w:proofErr w:type="spellEnd"/>
           </w:p>
         </w:tc>
         <w:tc>
@@ -5211,21 +5452,53 @@
                 <w:sz w:val="22"/>
                 <w:szCs w:val="22"/>
               </w:rPr>
-              <w:t>Характеристики multiarea OSPF</w:t>
-            </w:r>
+              <w:t xml:space="preserve">Характеристики </w:t>
+            </w:r>
+            <w:proofErr w:type="spellStart"/>
             <w:r>
               <w:rPr>
                 <w:sz w:val="22"/>
                 <w:szCs w:val="22"/>
               </w:rPr>
-              <w:t xml:space="preserve">, </w:t>
-            </w:r>
+              <w:t>multiarea</w:t>
+            </w:r>
+            <w:proofErr w:type="spellEnd"/>
             <w:r>
               <w:rPr>
                 <w:sz w:val="22"/>
                 <w:szCs w:val="22"/>
               </w:rPr>
-              <w:t>Настройка multiarea OSPF</w:t>
+              <w:t xml:space="preserve"> OSPF</w:t>
+            </w:r>
+            <w:r>
+              <w:rPr>
+                <w:sz w:val="22"/>
+                <w:szCs w:val="22"/>
+              </w:rPr>
+              <w:t xml:space="preserve">, </w:t>
+            </w:r>
+            <w:r>
+              <w:rPr>
+                <w:sz w:val="22"/>
+                <w:szCs w:val="22"/>
+              </w:rPr>
+              <w:t xml:space="preserve">Настройка </w:t>
+            </w:r>
+            <w:proofErr w:type="spellStart"/>
+            <w:r>
+              <w:rPr>
+                <w:sz w:val="22"/>
+                <w:szCs w:val="22"/>
+              </w:rPr>
+              <w:t>multiarea</w:t>
+            </w:r>
+            <w:proofErr w:type="spellEnd"/>
+            <w:r>
+              <w:rPr>
+                <w:sz w:val="22"/>
+                <w:szCs w:val="22"/>
+              </w:rPr>
+              <w:t xml:space="preserve"> OSPF</w:t>
             </w:r>
           </w:p>
         </w:tc>
@@ -5263,8 +5536,18 @@
                 <w:sz w:val="22"/>
                 <w:szCs w:val="22"/>
               </w:rPr>
-              <w:t>Р6</w:t>
-            </w:r>
+              <w:t>Р</w:t>
+            </w:r>
+            <w:proofErr w:type="gramStart"/>
+            <w:r>
+              <w:rPr>
+                <w:b/>
+                <w:sz w:val="22"/>
+                <w:szCs w:val="22"/>
+              </w:rPr>
+              <w:t>6</w:t>
+            </w:r>
+            <w:proofErr w:type="gramEnd"/>
           </w:p>
         </w:tc>
         <w:tc>
@@ -5463,7 +5746,7 @@
       <w:r>
         <w:instrText xml:space="preserve"> TC "</w:instrText>
       </w:r>
-      <w:bookmarkStart w:id="7" w:name="_Toc463805977"/>
+      <w:bookmarkStart w:id="6" w:name="_Toc463805977"/>
       <w:r>
         <w:rPr>
           <w:b/>
@@ -5472,7 +5755,7 @@
         </w:rPr>
         <w:instrText>РАСПРЕДЕЛЕНИЕ УЧЕБНОГО ВРЕМЕНИ</w:instrText>
       </w:r>
-      <w:bookmarkEnd w:id="7"/>
+      <w:bookmarkEnd w:id="6"/>
       <w:r>
         <w:instrText xml:space="preserve">" \f C \l "1" </w:instrText>
       </w:r>
@@ -5519,7 +5802,7 @@
         </w:rPr>
         <w:instrText xml:space="preserve"> TC "</w:instrText>
       </w:r>
-      <w:bookmarkStart w:id="8" w:name="_Toc463805978"/>
+      <w:bookmarkStart w:id="7" w:name="_Toc463805978"/>
       <w:r>
         <w:rPr>
           <w:b/>
@@ -5527,7 +5810,7 @@
         </w:rPr>
         <w:instrText>Распределение аудиторной нагрузки и мероприятий самостоятельной работы по разделам дисциплины</w:instrText>
       </w:r>
-      <w:bookmarkEnd w:id="8"/>
+      <w:bookmarkEnd w:id="7"/>
       <w:r>
         <w:rPr>
           <w:b/>
@@ -5545,7 +5828,7 @@
     </w:p>
     <w:tbl>
       <w:tblPr>
-        <w:tblW w:w="5085" w:type="pct"/>
+        <w:tblW w:w="5153" w:type="pct"/>
         <w:jc w:val="center"/>
         <w:tblBorders>
           <w:top w:val="single" w:sz="4" w:space="0" w:color="auto"/>
@@ -5559,20 +5842,20 @@
         <w:tblLook w:val="00A0" w:firstRow="1" w:lastRow="0" w:firstColumn="1" w:lastColumn="0" w:noHBand="0" w:noVBand="0"/>
       </w:tblPr>
       <w:tblGrid>
-        <w:gridCol w:w="288"/>
+        <w:gridCol w:w="290"/>
         <w:gridCol w:w="2505"/>
-        <w:gridCol w:w="593"/>
+        <w:gridCol w:w="594"/>
         <w:gridCol w:w="440"/>
-        <w:gridCol w:w="306"/>
+        <w:gridCol w:w="304"/>
         <w:gridCol w:w="237"/>
-        <w:gridCol w:w="359"/>
-        <w:gridCol w:w="550"/>
-        <w:gridCol w:w="503"/>
-        <w:gridCol w:w="556"/>
-        <w:gridCol w:w="331"/>
-        <w:gridCol w:w="521"/>
-        <w:gridCol w:w="325"/>
-        <w:gridCol w:w="556"/>
+        <w:gridCol w:w="364"/>
+        <w:gridCol w:w="551"/>
+        <w:gridCol w:w="617"/>
+        <w:gridCol w:w="557"/>
+        <w:gridCol w:w="329"/>
+        <w:gridCol w:w="617"/>
+        <w:gridCol w:w="323"/>
+        <w:gridCol w:w="557"/>
         <w:gridCol w:w="418"/>
         <w:gridCol w:w="418"/>
         <w:gridCol w:w="418"/>
@@ -5580,17 +5863,17 @@
         <w:gridCol w:w="418"/>
         <w:gridCol w:w="418"/>
         <w:gridCol w:w="418"/>
-        <w:gridCol w:w="422"/>
+        <w:gridCol w:w="421"/>
         <w:gridCol w:w="418"/>
-        <w:gridCol w:w="172"/>
-        <w:gridCol w:w="272"/>
-        <w:gridCol w:w="553"/>
+        <w:gridCol w:w="168"/>
+        <w:gridCol w:w="278"/>
+        <w:gridCol w:w="554"/>
         <w:gridCol w:w="418"/>
-        <w:gridCol w:w="481"/>
-        <w:gridCol w:w="425"/>
-        <w:gridCol w:w="428"/>
-        <w:gridCol w:w="422"/>
-        <w:gridCol w:w="606"/>
+        <w:gridCol w:w="484"/>
+        <w:gridCol w:w="424"/>
+        <w:gridCol w:w="430"/>
+        <w:gridCol w:w="421"/>
+        <w:gridCol w:w="595"/>
       </w:tblGrid>
       <w:tr>
         <w:trPr>
@@ -5599,7 +5882,7 @@
         </w:trPr>
         <w:tc>
           <w:tcPr>
-            <w:tcW w:w="3846" w:type="pct"/>
+            <w:tcW w:w="3861" w:type="pct"/>
             <w:gridSpan w:val="24"/>
             <w:tcBorders>
               <w:top w:val="nil"/>
@@ -5633,7 +5916,7 @@
         </w:tc>
         <w:tc>
           <w:tcPr>
-            <w:tcW w:w="1154" w:type="pct"/>
+            <w:tcW w:w="1139" w:type="pct"/>
             <w:gridSpan w:val="8"/>
             <w:tcBorders>
               <w:top w:val="nil"/>
@@ -5659,7 +5942,23 @@
                 <w:sz w:val="16"/>
                 <w:szCs w:val="16"/>
               </w:rPr>
-              <w:t xml:space="preserve">Объем модуля (зач.ед.):        </w:t>
+              <w:t>Объем модуля (</w:t>
+            </w:r>
+            <w:proofErr w:type="spellStart"/>
+            <w:r>
+              <w:rPr>
+                <w:sz w:val="16"/>
+                <w:szCs w:val="16"/>
+              </w:rPr>
+              <w:t>зач.ед</w:t>
+            </w:r>
+            <w:proofErr w:type="spellEnd"/>
+            <w:r>
+              <w:rPr>
+                <w:sz w:val="16"/>
+                <w:szCs w:val="16"/>
+              </w:rPr>
+              <w:t xml:space="preserve">.):        </w:t>
             </w:r>
             <w:r>
               <w:rPr>
@@ -5685,7 +5984,23 @@
                 <w:sz w:val="16"/>
                 <w:szCs w:val="16"/>
               </w:rPr>
-              <w:t xml:space="preserve">Объем дисциплины (зач.ед.):  </w:t>
+              <w:t>Объем дисциплины (</w:t>
+            </w:r>
+            <w:proofErr w:type="spellStart"/>
+            <w:r>
+              <w:rPr>
+                <w:sz w:val="16"/>
+                <w:szCs w:val="16"/>
+              </w:rPr>
+              <w:t>зач.ед</w:t>
+            </w:r>
+            <w:proofErr w:type="spellEnd"/>
+            <w:r>
+              <w:rPr>
+                <w:sz w:val="16"/>
+                <w:szCs w:val="16"/>
+              </w:rPr>
+              <w:t xml:space="preserve">.):  </w:t>
             </w:r>
             <w:r>
               <w:rPr>
@@ -5704,7 +6019,7 @@
         </w:trPr>
         <w:tc>
           <w:tcPr>
-            <w:tcW w:w="1084" w:type="pct"/>
+            <w:tcW w:w="1071" w:type="pct"/>
             <w:gridSpan w:val="3"/>
             <w:tcBorders>
               <w:top w:val="single" w:sz="4" w:space="0" w:color="auto"/>
@@ -5737,7 +6052,7 @@
         </w:tc>
         <w:tc>
           <w:tcPr>
-            <w:tcW w:w="430" w:type="pct"/>
+            <w:tcW w:w="425" w:type="pct"/>
             <w:gridSpan w:val="4"/>
             <w:tcBorders>
               <w:top w:val="single" w:sz="4" w:space="0" w:color="auto"/>
@@ -5766,7 +6081,7 @@
         </w:tc>
         <w:tc>
           <w:tcPr>
-            <w:tcW w:w="3486" w:type="pct"/>
+            <w:tcW w:w="3504" w:type="pct"/>
             <w:gridSpan w:val="25"/>
             <w:tcBorders>
               <w:top w:val="single" w:sz="4" w:space="0" w:color="auto"/>
@@ -5834,7 +6149,7 @@
         </w:tc>
         <w:tc>
           <w:tcPr>
-            <w:tcW w:w="802" w:type="pct"/>
+            <w:tcW w:w="792" w:type="pct"/>
             <w:vMerge w:val="restart"/>
             <w:shd w:val="clear" w:color="auto" w:fill="auto"/>
             <w:vAlign w:val="center"/>
@@ -5862,7 +6177,7 @@
         </w:tc>
         <w:tc>
           <w:tcPr>
-            <w:tcW w:w="190" w:type="pct"/>
+            <w:tcW w:w="188" w:type="pct"/>
             <w:vMerge w:val="restart"/>
             <w:shd w:val="clear" w:color="auto" w:fill="auto"/>
             <w:textDirection w:val="btLr"/>
@@ -5891,7 +6206,7 @@
         </w:tc>
         <w:tc>
           <w:tcPr>
-            <w:tcW w:w="141" w:type="pct"/>
+            <w:tcW w:w="139" w:type="pct"/>
             <w:vMerge w:val="restart"/>
             <w:shd w:val="clear" w:color="auto" w:fill="auto"/>
             <w:textDirection w:val="btLr"/>
@@ -5920,7 +6235,7 @@
         </w:tc>
         <w:tc>
           <w:tcPr>
-            <w:tcW w:w="98" w:type="pct"/>
+            <w:tcW w:w="96" w:type="pct"/>
             <w:vMerge w:val="restart"/>
             <w:shd w:val="clear" w:color="auto" w:fill="auto"/>
             <w:textDirection w:val="btLr"/>
@@ -5949,7 +6264,7 @@
         </w:tc>
         <w:tc>
           <w:tcPr>
-            <w:tcW w:w="76" w:type="pct"/>
+            <w:tcW w:w="75" w:type="pct"/>
             <w:vMerge w:val="restart"/>
             <w:shd w:val="clear" w:color="auto" w:fill="auto"/>
             <w:textDirection w:val="btLr"/>
@@ -5978,7 +6293,7 @@
         </w:tc>
         <w:tc>
           <w:tcPr>
-            <w:tcW w:w="115" w:type="pct"/>
+            <w:tcW w:w="114" w:type="pct"/>
             <w:vMerge w:val="restart"/>
             <w:shd w:val="clear" w:color="auto" w:fill="auto"/>
             <w:textDirection w:val="btLr"/>
@@ -6007,7 +6322,7 @@
         </w:tc>
         <w:tc>
           <w:tcPr>
-            <w:tcW w:w="176" w:type="pct"/>
+            <w:tcW w:w="174" w:type="pct"/>
             <w:vMerge w:val="restart"/>
             <w:shd w:val="clear" w:color="auto" w:fill="auto"/>
             <w:textDirection w:val="btLr"/>
@@ -6036,7 +6351,7 @@
         </w:tc>
         <w:tc>
           <w:tcPr>
-            <w:tcW w:w="716" w:type="pct"/>
+            <w:tcW w:w="772" w:type="pct"/>
             <w:gridSpan w:val="5"/>
             <w:shd w:val="clear" w:color="auto" w:fill="auto"/>
             <w:vAlign w:val="center"/>
@@ -6064,7 +6379,7 @@
         </w:tc>
         <w:tc>
           <w:tcPr>
-            <w:tcW w:w="1526" w:type="pct"/>
+            <w:tcW w:w="1506" w:type="pct"/>
             <w:gridSpan w:val="12"/>
             <w:shd w:val="clear" w:color="auto" w:fill="auto"/>
             <w:vAlign w:val="center"/>
@@ -6086,13 +6401,29 @@
                 <w:sz w:val="16"/>
                 <w:szCs w:val="16"/>
               </w:rPr>
-              <w:t>Выполнение самостоятельных внеаудиторных работ (колич.)</w:t>
-            </w:r>
-          </w:p>
-        </w:tc>
-        <w:tc>
-          <w:tcPr>
-            <w:tcW w:w="465" w:type="pct"/>
+              <w:t>Выполнение самостоятельных внеаудиторных работ (</w:t>
+            </w:r>
+            <w:proofErr w:type="spellStart"/>
+            <w:r>
+              <w:rPr>
+                <w:sz w:val="16"/>
+                <w:szCs w:val="16"/>
+              </w:rPr>
+              <w:t>колич</w:t>
+            </w:r>
+            <w:proofErr w:type="spellEnd"/>
+            <w:r>
+              <w:rPr>
+                <w:sz w:val="16"/>
+                <w:szCs w:val="16"/>
+              </w:rPr>
+              <w:t>.)</w:t>
+            </w:r>
+          </w:p>
+        </w:tc>
+        <w:tc>
+          <w:tcPr>
+            <w:tcW w:w="459" w:type="pct"/>
             <w:gridSpan w:val="3"/>
             <w:shd w:val="clear" w:color="auto" w:fill="auto"/>
           </w:tcPr>
@@ -6113,13 +6444,29 @@
                 <w:sz w:val="14"/>
                 <w:szCs w:val="14"/>
               </w:rPr>
-              <w:t>Подготовка к контрольным мероприятиям текущей аттестации (колич.)</w:t>
-            </w:r>
-          </w:p>
-        </w:tc>
-        <w:tc>
-          <w:tcPr>
-            <w:tcW w:w="273" w:type="pct"/>
+              <w:t>Подготовка к контрольным мероприятиям текущей аттестации (</w:t>
+            </w:r>
+            <w:proofErr w:type="spellStart"/>
+            <w:r>
+              <w:rPr>
+                <w:sz w:val="14"/>
+                <w:szCs w:val="14"/>
+              </w:rPr>
+              <w:t>колич</w:t>
+            </w:r>
+            <w:proofErr w:type="spellEnd"/>
+            <w:r>
+              <w:rPr>
+                <w:sz w:val="14"/>
+                <w:szCs w:val="14"/>
+              </w:rPr>
+              <w:t>.)</w:t>
+            </w:r>
+          </w:p>
+        </w:tc>
+        <w:tc>
+          <w:tcPr>
+            <w:tcW w:w="270" w:type="pct"/>
             <w:gridSpan w:val="2"/>
             <w:shd w:val="clear" w:color="auto" w:fill="auto"/>
           </w:tcPr>
@@ -6140,8 +6487,17 @@
                 <w:sz w:val="14"/>
                 <w:szCs w:val="14"/>
               </w:rPr>
-              <w:t>Подготовка к</w:t>
-            </w:r>
+              <w:t xml:space="preserve">Подготовка </w:t>
+            </w:r>
+            <w:proofErr w:type="gramStart"/>
+            <w:r>
+              <w:rPr>
+                <w:sz w:val="14"/>
+                <w:szCs w:val="14"/>
+              </w:rPr>
+              <w:t>к</w:t>
+            </w:r>
+            <w:proofErr w:type="gramEnd"/>
           </w:p>
           <w:p>
             <w:pPr>
@@ -6166,7 +6522,7 @@
         </w:tc>
         <w:tc>
           <w:tcPr>
-            <w:tcW w:w="329" w:type="pct"/>
+            <w:tcW w:w="323" w:type="pct"/>
             <w:gridSpan w:val="2"/>
             <w:shd w:val="clear" w:color="auto" w:fill="auto"/>
           </w:tcPr>
@@ -6216,7 +6572,7 @@
         </w:tc>
         <w:tc>
           <w:tcPr>
-            <w:tcW w:w="802" w:type="pct"/>
+            <w:tcW w:w="792" w:type="pct"/>
             <w:vMerge/>
             <w:shd w:val="clear" w:color="auto" w:fill="auto"/>
             <w:vAlign w:val="center"/>
@@ -6233,7 +6589,7 @@
         </w:tc>
         <w:tc>
           <w:tcPr>
-            <w:tcW w:w="190" w:type="pct"/>
+            <w:tcW w:w="188" w:type="pct"/>
             <w:vMerge/>
             <w:shd w:val="clear" w:color="auto" w:fill="auto"/>
             <w:vAlign w:val="center"/>
@@ -6250,7 +6606,7 @@
         </w:tc>
         <w:tc>
           <w:tcPr>
-            <w:tcW w:w="141" w:type="pct"/>
+            <w:tcW w:w="139" w:type="pct"/>
             <w:vMerge/>
             <w:shd w:val="clear" w:color="auto" w:fill="auto"/>
             <w:vAlign w:val="center"/>
@@ -6267,7 +6623,7 @@
         </w:tc>
         <w:tc>
           <w:tcPr>
-            <w:tcW w:w="98" w:type="pct"/>
+            <w:tcW w:w="96" w:type="pct"/>
             <w:vMerge/>
             <w:shd w:val="clear" w:color="auto" w:fill="auto"/>
             <w:vAlign w:val="center"/>
@@ -6284,7 +6640,7 @@
         </w:tc>
         <w:tc>
           <w:tcPr>
-            <w:tcW w:w="76" w:type="pct"/>
+            <w:tcW w:w="75" w:type="pct"/>
             <w:vMerge/>
             <w:shd w:val="clear" w:color="auto" w:fill="auto"/>
             <w:vAlign w:val="center"/>
@@ -6301,7 +6657,7 @@
         </w:tc>
         <w:tc>
           <w:tcPr>
-            <w:tcW w:w="115" w:type="pct"/>
+            <w:tcW w:w="114" w:type="pct"/>
             <w:vMerge/>
             <w:shd w:val="clear" w:color="auto" w:fill="auto"/>
             <w:vAlign w:val="center"/>
@@ -6318,7 +6674,7 @@
         </w:tc>
         <w:tc>
           <w:tcPr>
-            <w:tcW w:w="176" w:type="pct"/>
+            <w:tcW w:w="174" w:type="pct"/>
             <w:vMerge/>
             <w:shd w:val="clear" w:color="auto" w:fill="auto"/>
             <w:textDirection w:val="btLr"/>
@@ -6340,7 +6696,7 @@
         </w:tc>
         <w:tc>
           <w:tcPr>
-            <w:tcW w:w="161" w:type="pct"/>
+            <w:tcW w:w="195" w:type="pct"/>
             <w:shd w:val="clear" w:color="auto" w:fill="auto"/>
             <w:textDirection w:val="btLr"/>
             <w:vAlign w:val="center"/>
@@ -6368,7 +6724,7 @@
         </w:tc>
         <w:tc>
           <w:tcPr>
-            <w:tcW w:w="178" w:type="pct"/>
+            <w:tcW w:w="176" w:type="pct"/>
             <w:shd w:val="clear" w:color="auto" w:fill="auto"/>
             <w:textDirection w:val="btLr"/>
             <w:vAlign w:val="center"/>
@@ -6396,7 +6752,7 @@
         </w:tc>
         <w:tc>
           <w:tcPr>
-            <w:tcW w:w="106" w:type="pct"/>
+            <w:tcW w:w="104" w:type="pct"/>
             <w:shd w:val="clear" w:color="auto" w:fill="auto"/>
             <w:textDirection w:val="btLr"/>
             <w:vAlign w:val="center"/>
@@ -6413,18 +6769,59 @@
                 <w:szCs w:val="16"/>
               </w:rPr>
             </w:pPr>
-            <w:r>
-              <w:rPr>
-                <w:sz w:val="16"/>
-                <w:szCs w:val="16"/>
-              </w:rPr>
-              <w:t>Практ., семинар. занятие</w:t>
-            </w:r>
-          </w:p>
-        </w:tc>
-        <w:tc>
-          <w:tcPr>
-            <w:tcW w:w="167" w:type="pct"/>
+            <w:proofErr w:type="spellStart"/>
+            <w:r>
+              <w:rPr>
+                <w:sz w:val="16"/>
+                <w:szCs w:val="16"/>
+              </w:rPr>
+              <w:t>Практ</w:t>
+            </w:r>
+            <w:proofErr w:type="spellEnd"/>
+            <w:r>
+              <w:rPr>
+                <w:sz w:val="16"/>
+                <w:szCs w:val="16"/>
+              </w:rPr>
+              <w:t>., семинар</w:t>
+            </w:r>
+            <w:proofErr w:type="gramStart"/>
+            <w:r>
+              <w:rPr>
+                <w:sz w:val="16"/>
+                <w:szCs w:val="16"/>
+              </w:rPr>
+              <w:t>.</w:t>
+            </w:r>
+            <w:proofErr w:type="gramEnd"/>
+            <w:r>
+              <w:rPr>
+                <w:sz w:val="16"/>
+                <w:szCs w:val="16"/>
+              </w:rPr>
+              <w:t xml:space="preserve"> </w:t>
+            </w:r>
+            <w:proofErr w:type="gramStart"/>
+            <w:r>
+              <w:rPr>
+                <w:sz w:val="16"/>
+                <w:szCs w:val="16"/>
+              </w:rPr>
+              <w:t>з</w:t>
+            </w:r>
+            <w:proofErr w:type="gramEnd"/>
+            <w:r>
+              <w:rPr>
+                <w:sz w:val="16"/>
+                <w:szCs w:val="16"/>
+              </w:rPr>
+              <w:t>анятие</w:t>
+            </w:r>
+          </w:p>
+        </w:tc>
+        <w:tc>
+          <w:tcPr>
+            <w:tcW w:w="195" w:type="pct"/>
             <w:shd w:val="clear" w:color="auto" w:fill="auto"/>
             <w:textDirection w:val="btLr"/>
             <w:vAlign w:val="center"/>
@@ -6452,7 +6849,7 @@
         </w:tc>
         <w:tc>
           <w:tcPr>
-            <w:tcW w:w="104" w:type="pct"/>
+            <w:tcW w:w="102" w:type="pct"/>
             <w:shd w:val="clear" w:color="auto" w:fill="auto"/>
             <w:textDirection w:val="btLr"/>
             <w:vAlign w:val="center"/>
@@ -6474,13 +6871,29 @@
                 <w:sz w:val="16"/>
                 <w:szCs w:val="16"/>
               </w:rPr>
-              <w:t>Н/и семинар, семинар-конфер., коллоквиум (магистратура)</w:t>
-            </w:r>
-          </w:p>
-        </w:tc>
-        <w:tc>
-          <w:tcPr>
-            <w:tcW w:w="178" w:type="pct"/>
+              <w:t>Н/и семинар, семинар-</w:t>
+            </w:r>
+            <w:proofErr w:type="spellStart"/>
+            <w:r>
+              <w:rPr>
+                <w:sz w:val="16"/>
+                <w:szCs w:val="16"/>
+              </w:rPr>
+              <w:t>конфер</w:t>
+            </w:r>
+            <w:proofErr w:type="spellEnd"/>
+            <w:r>
+              <w:rPr>
+                <w:sz w:val="16"/>
+                <w:szCs w:val="16"/>
+              </w:rPr>
+              <w:t>., коллоквиум (магистратура)</w:t>
+            </w:r>
+          </w:p>
+        </w:tc>
+        <w:tc>
+          <w:tcPr>
+            <w:tcW w:w="176" w:type="pct"/>
             <w:shd w:val="clear" w:color="auto" w:fill="auto"/>
             <w:textDirection w:val="btLr"/>
             <w:vAlign w:val="center"/>
@@ -6505,7 +6918,7 @@
         </w:tc>
         <w:tc>
           <w:tcPr>
-            <w:tcW w:w="134" w:type="pct"/>
+            <w:tcW w:w="132" w:type="pct"/>
             <w:shd w:val="clear" w:color="auto" w:fill="auto"/>
             <w:textDirection w:val="btLr"/>
             <w:vAlign w:val="center"/>
@@ -6533,7 +6946,7 @@
         </w:tc>
         <w:tc>
           <w:tcPr>
-            <w:tcW w:w="134" w:type="pct"/>
+            <w:tcW w:w="132" w:type="pct"/>
             <w:shd w:val="clear" w:color="auto" w:fill="auto"/>
             <w:textDirection w:val="btLr"/>
             <w:vAlign w:val="center"/>
@@ -6561,7 +6974,7 @@
         </w:tc>
         <w:tc>
           <w:tcPr>
-            <w:tcW w:w="134" w:type="pct"/>
+            <w:tcW w:w="132" w:type="pct"/>
             <w:shd w:val="clear" w:color="auto" w:fill="auto"/>
             <w:textDirection w:val="btLr"/>
             <w:vAlign w:val="center"/>
@@ -6583,13 +6996,29 @@
                 <w:sz w:val="16"/>
                 <w:szCs w:val="16"/>
               </w:rPr>
-              <w:t>Реферат, эссе, творч. работа*</w:t>
-            </w:r>
-          </w:p>
-        </w:tc>
-        <w:tc>
-          <w:tcPr>
-            <w:tcW w:w="134" w:type="pct"/>
+              <w:t xml:space="preserve">Реферат, эссе, </w:t>
+            </w:r>
+            <w:proofErr w:type="spellStart"/>
+            <w:r>
+              <w:rPr>
+                <w:sz w:val="16"/>
+                <w:szCs w:val="16"/>
+              </w:rPr>
+              <w:t>творч</w:t>
+            </w:r>
+            <w:proofErr w:type="spellEnd"/>
+            <w:r>
+              <w:rPr>
+                <w:sz w:val="16"/>
+                <w:szCs w:val="16"/>
+              </w:rPr>
+              <w:t>. работа*</w:t>
+            </w:r>
+          </w:p>
+        </w:tc>
+        <w:tc>
+          <w:tcPr>
+            <w:tcW w:w="132" w:type="pct"/>
             <w:shd w:val="clear" w:color="auto" w:fill="auto"/>
             <w:textDirection w:val="btLr"/>
             <w:vAlign w:val="center"/>
@@ -6617,7 +7046,7 @@
         </w:tc>
         <w:tc>
           <w:tcPr>
-            <w:tcW w:w="134" w:type="pct"/>
+            <w:tcW w:w="132" w:type="pct"/>
             <w:shd w:val="clear" w:color="auto" w:fill="auto"/>
             <w:textDirection w:val="btLr"/>
             <w:vAlign w:val="center"/>
@@ -6645,7 +7074,7 @@
         </w:tc>
         <w:tc>
           <w:tcPr>
-            <w:tcW w:w="134" w:type="pct"/>
+            <w:tcW w:w="132" w:type="pct"/>
             <w:shd w:val="clear" w:color="auto" w:fill="auto"/>
             <w:textDirection w:val="btLr"/>
             <w:vAlign w:val="center"/>
@@ -6673,7 +7102,7 @@
         </w:tc>
         <w:tc>
           <w:tcPr>
-            <w:tcW w:w="134" w:type="pct"/>
+            <w:tcW w:w="132" w:type="pct"/>
             <w:shd w:val="clear" w:color="auto" w:fill="auto"/>
             <w:textDirection w:val="btLr"/>
             <w:vAlign w:val="center"/>
@@ -6695,13 +7124,29 @@
                 <w:sz w:val="16"/>
                 <w:szCs w:val="16"/>
               </w:rPr>
-              <w:t>Домашняя работа на иностр. языке*</w:t>
-            </w:r>
-          </w:p>
-        </w:tc>
-        <w:tc>
-          <w:tcPr>
-            <w:tcW w:w="135" w:type="pct"/>
+              <w:t xml:space="preserve">Домашняя работа на </w:t>
+            </w:r>
+            <w:proofErr w:type="spellStart"/>
+            <w:r>
+              <w:rPr>
+                <w:sz w:val="16"/>
+                <w:szCs w:val="16"/>
+              </w:rPr>
+              <w:t>иностр</w:t>
+            </w:r>
+            <w:proofErr w:type="spellEnd"/>
+            <w:r>
+              <w:rPr>
+                <w:sz w:val="16"/>
+                <w:szCs w:val="16"/>
+              </w:rPr>
+              <w:t>. языке*</w:t>
+            </w:r>
+          </w:p>
+        </w:tc>
+        <w:tc>
+          <w:tcPr>
+            <w:tcW w:w="133" w:type="pct"/>
             <w:shd w:val="clear" w:color="auto" w:fill="auto"/>
             <w:textDirection w:val="btLr"/>
             <w:vAlign w:val="center"/>
@@ -6723,13 +7168,29 @@
                 <w:sz w:val="16"/>
                 <w:szCs w:val="16"/>
               </w:rPr>
-              <w:t>Перевод инояз. литературы*</w:t>
-            </w:r>
-          </w:p>
-        </w:tc>
-        <w:tc>
-          <w:tcPr>
-            <w:tcW w:w="134" w:type="pct"/>
+              <w:t xml:space="preserve">Перевод </w:t>
+            </w:r>
+            <w:proofErr w:type="spellStart"/>
+            <w:r>
+              <w:rPr>
+                <w:sz w:val="16"/>
+                <w:szCs w:val="16"/>
+              </w:rPr>
+              <w:t>инояз</w:t>
+            </w:r>
+            <w:proofErr w:type="spellEnd"/>
+            <w:r>
+              <w:rPr>
+                <w:sz w:val="16"/>
+                <w:szCs w:val="16"/>
+              </w:rPr>
+              <w:t>. литературы*</w:t>
+            </w:r>
+          </w:p>
+        </w:tc>
+        <w:tc>
+          <w:tcPr>
+            <w:tcW w:w="132" w:type="pct"/>
             <w:shd w:val="clear" w:color="auto" w:fill="auto"/>
             <w:textDirection w:val="btLr"/>
             <w:vAlign w:val="center"/>
@@ -6757,7 +7218,7 @@
         </w:tc>
         <w:tc>
           <w:tcPr>
-            <w:tcW w:w="142" w:type="pct"/>
+            <w:tcW w:w="140" w:type="pct"/>
             <w:gridSpan w:val="2"/>
             <w:shd w:val="clear" w:color="auto" w:fill="auto"/>
             <w:textDirection w:val="btLr"/>
@@ -6786,7 +7247,7 @@
         </w:tc>
         <w:tc>
           <w:tcPr>
-            <w:tcW w:w="177" w:type="pct"/>
+            <w:tcW w:w="175" w:type="pct"/>
             <w:shd w:val="clear" w:color="auto" w:fill="auto"/>
             <w:textDirection w:val="btLr"/>
           </w:tcPr>
@@ -6823,7 +7284,7 @@
         </w:tc>
         <w:tc>
           <w:tcPr>
-            <w:tcW w:w="134" w:type="pct"/>
+            <w:tcW w:w="132" w:type="pct"/>
             <w:shd w:val="clear" w:color="auto" w:fill="auto"/>
             <w:textDirection w:val="btLr"/>
           </w:tcPr>
@@ -6850,7 +7311,7 @@
         </w:tc>
         <w:tc>
           <w:tcPr>
-            <w:tcW w:w="154" w:type="pct"/>
+            <w:tcW w:w="152" w:type="pct"/>
             <w:shd w:val="clear" w:color="auto" w:fill="auto"/>
             <w:textDirection w:val="btLr"/>
           </w:tcPr>
@@ -6877,7 +7338,7 @@
         </w:tc>
         <w:tc>
           <w:tcPr>
-            <w:tcW w:w="136" w:type="pct"/>
+            <w:tcW w:w="134" w:type="pct"/>
             <w:vMerge w:val="restart"/>
             <w:shd w:val="clear" w:color="auto" w:fill="auto"/>
             <w:textDirection w:val="btLr"/>
@@ -6905,7 +7366,7 @@
         </w:tc>
         <w:tc>
           <w:tcPr>
-            <w:tcW w:w="137" w:type="pct"/>
+            <w:tcW w:w="135" w:type="pct"/>
             <w:vMerge w:val="restart"/>
             <w:shd w:val="clear" w:color="auto" w:fill="auto"/>
             <w:textDirection w:val="btLr"/>
@@ -6933,7 +7394,7 @@
         </w:tc>
         <w:tc>
           <w:tcPr>
-            <w:tcW w:w="135" w:type="pct"/>
+            <w:tcW w:w="133" w:type="pct"/>
             <w:vMerge w:val="restart"/>
             <w:shd w:val="clear" w:color="auto" w:fill="auto"/>
             <w:textDirection w:val="btLr"/>
@@ -6961,7 +7422,7 @@
         </w:tc>
         <w:tc>
           <w:tcPr>
-            <w:tcW w:w="194" w:type="pct"/>
+            <w:tcW w:w="190" w:type="pct"/>
             <w:vMerge w:val="restart"/>
             <w:shd w:val="clear" w:color="auto" w:fill="auto"/>
             <w:textDirection w:val="btLr"/>
@@ -7016,13 +7477,23 @@
                 <w:sz w:val="16"/>
                 <w:szCs w:val="16"/>
               </w:rPr>
-              <w:t>Р1</w:t>
-            </w:r>
-          </w:p>
-        </w:tc>
-        <w:tc>
-          <w:tcPr>
-            <w:tcW w:w="802" w:type="pct"/>
+              <w:t>Р</w:t>
+            </w:r>
+            <w:proofErr w:type="gramStart"/>
+            <w:r>
+              <w:rPr>
+                <w:bCs/>
+                <w:sz w:val="16"/>
+                <w:szCs w:val="16"/>
+              </w:rPr>
+              <w:t>1</w:t>
+            </w:r>
+            <w:proofErr w:type="gramEnd"/>
+          </w:p>
+        </w:tc>
+        <w:tc>
+          <w:tcPr>
+            <w:tcW w:w="792" w:type="pct"/>
             <w:shd w:val="clear" w:color="auto" w:fill="auto"/>
             <w:vAlign w:val="center"/>
           </w:tcPr>
@@ -7050,7 +7521,7 @@
         </w:tc>
         <w:tc>
           <w:tcPr>
-            <w:tcW w:w="190" w:type="pct"/>
+            <w:tcW w:w="188" w:type="pct"/>
             <w:shd w:val="clear" w:color="auto" w:fill="auto"/>
             <w:vAlign w:val="center"/>
           </w:tcPr>
@@ -7058,25 +7529,28 @@
             <w:pPr>
               <w:jc w:val="right"/>
               <w:rPr>
+                <w:rFonts w:ascii="Arial CYR" w:hAnsi="Arial CYR" w:cs="Arial CYR"/>
+                <w:b/>
                 <w:bCs/>
                 <w:sz w:val="16"/>
                 <w:szCs w:val="16"/>
-                <w:lang w:eastAsia="ru-RU"/>
-              </w:rPr>
-            </w:pPr>
-            <w:r>
-              <w:rPr>
+              </w:rPr>
+            </w:pPr>
+            <w:r>
+              <w:rPr>
+                <w:rFonts w:ascii="Arial CYR" w:hAnsi="Arial CYR" w:cs="Arial CYR"/>
+                <w:b/>
                 <w:bCs/>
                 <w:sz w:val="16"/>
                 <w:szCs w:val="16"/>
               </w:rPr>
-              <w:t>17</w:t>
-            </w:r>
-          </w:p>
-        </w:tc>
-        <w:tc>
-          <w:tcPr>
-            <w:tcW w:w="141" w:type="pct"/>
+              <w:t>12,7</w:t>
+            </w:r>
+          </w:p>
+        </w:tc>
+        <w:tc>
+          <w:tcPr>
+            <w:tcW w:w="139" w:type="pct"/>
             <w:shd w:val="clear" w:color="auto" w:fill="auto"/>
             <w:noWrap/>
             <w:vAlign w:val="center"/>
@@ -7104,7 +7578,7 @@
         </w:tc>
         <w:tc>
           <w:tcPr>
-            <w:tcW w:w="98" w:type="pct"/>
+            <w:tcW w:w="96" w:type="pct"/>
             <w:shd w:val="clear" w:color="auto" w:fill="auto"/>
             <w:noWrap/>
             <w:vAlign w:val="center"/>
@@ -7133,7 +7607,7 @@
         </w:tc>
         <w:tc>
           <w:tcPr>
-            <w:tcW w:w="76" w:type="pct"/>
+            <w:tcW w:w="75" w:type="pct"/>
             <w:shd w:val="clear" w:color="auto" w:fill="auto"/>
             <w:noWrap/>
             <w:vAlign w:val="center"/>
@@ -7154,7 +7628,7 @@
         </w:tc>
         <w:tc>
           <w:tcPr>
-            <w:tcW w:w="115" w:type="pct"/>
+            <w:tcW w:w="114" w:type="pct"/>
             <w:shd w:val="clear" w:color="auto" w:fill="auto"/>
             <w:noWrap/>
             <w:vAlign w:val="center"/>
@@ -7183,33 +7657,92 @@
         </w:tc>
         <w:tc>
           <w:tcPr>
+            <w:tcW w:w="174" w:type="pct"/>
+            <w:shd w:val="clear" w:color="auto" w:fill="auto"/>
+            <w:vAlign w:val="center"/>
+          </w:tcPr>
+          <w:p>
+            <w:pPr>
+              <w:jc w:val="right"/>
+              <w:rPr>
+                <w:rFonts w:ascii="Arial CYR" w:hAnsi="Arial CYR" w:cs="Arial CYR"/>
+                <w:b/>
+                <w:bCs/>
+                <w:sz w:val="16"/>
+                <w:szCs w:val="16"/>
+              </w:rPr>
+            </w:pPr>
+            <w:r>
+              <w:rPr>
+                <w:rFonts w:ascii="Arial CYR" w:hAnsi="Arial CYR" w:cs="Arial CYR"/>
+                <w:b/>
+                <w:bCs/>
+                <w:sz w:val="16"/>
+                <w:szCs w:val="16"/>
+              </w:rPr>
+              <w:t>3,7</w:t>
+            </w:r>
+          </w:p>
+        </w:tc>
+        <w:tc>
+          <w:tcPr>
+            <w:tcW w:w="195" w:type="pct"/>
+            <w:shd w:val="clear" w:color="auto" w:fill="auto"/>
+            <w:noWrap/>
+            <w:vAlign w:val="center"/>
+          </w:tcPr>
+          <w:p>
+            <w:pPr>
+              <w:jc w:val="right"/>
+              <w:rPr>
+                <w:rFonts w:ascii="Arial CYR" w:hAnsi="Arial CYR" w:cs="Arial CYR"/>
+                <w:b/>
+                <w:bCs/>
+                <w:sz w:val="16"/>
+                <w:szCs w:val="16"/>
+              </w:rPr>
+            </w:pPr>
+            <w:r>
+              <w:rPr>
+                <w:rFonts w:ascii="Arial CYR" w:hAnsi="Arial CYR" w:cs="Arial CYR"/>
+                <w:b/>
+                <w:bCs/>
+                <w:sz w:val="16"/>
+                <w:szCs w:val="16"/>
+              </w:rPr>
+              <w:t>3,7</w:t>
+            </w:r>
+          </w:p>
+        </w:tc>
+        <w:tc>
+          <w:tcPr>
             <w:tcW w:w="176" w:type="pct"/>
             <w:shd w:val="clear" w:color="auto" w:fill="auto"/>
+            <w:noWrap/>
             <w:vAlign w:val="center"/>
           </w:tcPr>
           <w:p>
             <w:pPr>
               <w:jc w:val="right"/>
               <w:rPr>
-                <w:bCs/>
-                <w:sz w:val="16"/>
-                <w:szCs w:val="16"/>
-                <w:lang w:eastAsia="ru-RU"/>
-              </w:rPr>
-            </w:pPr>
-            <w:r>
-              <w:rPr>
-                <w:bCs/>
-                <w:sz w:val="16"/>
-                <w:szCs w:val="16"/>
-              </w:rPr>
-              <w:t>9</w:t>
-            </w:r>
-          </w:p>
-        </w:tc>
-        <w:tc>
-          <w:tcPr>
-            <w:tcW w:w="161" w:type="pct"/>
+                <w:rFonts w:ascii="Arial CYR" w:hAnsi="Arial CYR" w:cs="Arial CYR"/>
+                <w:sz w:val="16"/>
+                <w:szCs w:val="16"/>
+              </w:rPr>
+            </w:pPr>
+            <w:r>
+              <w:rPr>
+                <w:rFonts w:ascii="Arial CYR" w:hAnsi="Arial CYR" w:cs="Arial CYR"/>
+                <w:sz w:val="16"/>
+                <w:szCs w:val="16"/>
+              </w:rPr>
+              <w:t>1,2</w:t>
+            </w:r>
+          </w:p>
+        </w:tc>
+        <w:tc>
+          <w:tcPr>
+            <w:tcW w:w="104" w:type="pct"/>
             <w:shd w:val="clear" w:color="auto" w:fill="auto"/>
             <w:noWrap/>
             <w:vAlign w:val="center"/>
@@ -7218,25 +7751,16 @@
             <w:pPr>
               <w:jc w:val="right"/>
               <w:rPr>
-                <w:bCs/>
-                <w:sz w:val="16"/>
-                <w:szCs w:val="16"/>
-                <w:lang w:eastAsia="ru-RU"/>
-              </w:rPr>
-            </w:pPr>
-            <w:r>
-              <w:rPr>
-                <w:bCs/>
-                <w:sz w:val="16"/>
-                <w:szCs w:val="16"/>
-              </w:rPr>
-              <w:t>1,5</w:t>
-            </w:r>
-          </w:p>
-        </w:tc>
-        <w:tc>
-          <w:tcPr>
-            <w:tcW w:w="178" w:type="pct"/>
+                <w:rFonts w:ascii="Arial CYR" w:hAnsi="Arial CYR" w:cs="Arial CYR"/>
+                <w:sz w:val="16"/>
+                <w:szCs w:val="16"/>
+              </w:rPr>
+            </w:pPr>
+          </w:p>
+        </w:tc>
+        <w:tc>
+          <w:tcPr>
+            <w:tcW w:w="195" w:type="pct"/>
             <w:shd w:val="clear" w:color="auto" w:fill="auto"/>
             <w:noWrap/>
             <w:vAlign w:val="center"/>
@@ -7245,23 +7769,24 @@
             <w:pPr>
               <w:jc w:val="right"/>
               <w:rPr>
-                <w:sz w:val="16"/>
-                <w:szCs w:val="16"/>
-                <w:lang w:eastAsia="ru-RU"/>
-              </w:rPr>
-            </w:pPr>
-            <w:r>
-              <w:rPr>
-                <w:sz w:val="16"/>
-                <w:szCs w:val="16"/>
-              </w:rPr>
-              <w:t>0,5</w:t>
-            </w:r>
-          </w:p>
-        </w:tc>
-        <w:tc>
-          <w:tcPr>
-            <w:tcW w:w="106" w:type="pct"/>
+                <w:rFonts w:ascii="Arial CYR" w:hAnsi="Arial CYR" w:cs="Arial CYR"/>
+                <w:sz w:val="16"/>
+                <w:szCs w:val="16"/>
+              </w:rPr>
+            </w:pPr>
+            <w:r>
+              <w:rPr>
+                <w:rFonts w:ascii="Arial CYR" w:hAnsi="Arial CYR" w:cs="Arial CYR"/>
+                <w:sz w:val="16"/>
+                <w:szCs w:val="16"/>
+              </w:rPr>
+              <w:t>2,6</w:t>
+            </w:r>
+          </w:p>
+        </w:tc>
+        <w:tc>
+          <w:tcPr>
+            <w:tcW w:w="102" w:type="pct"/>
             <w:shd w:val="clear" w:color="auto" w:fill="auto"/>
             <w:noWrap/>
             <w:vAlign w:val="center"/>
@@ -7283,32 +7808,7 @@
         </w:tc>
         <w:tc>
           <w:tcPr>
-            <w:tcW w:w="167" w:type="pct"/>
-            <w:shd w:val="clear" w:color="auto" w:fill="auto"/>
-            <w:noWrap/>
-            <w:vAlign w:val="center"/>
-          </w:tcPr>
-          <w:p>
-            <w:pPr>
-              <w:jc w:val="right"/>
-              <w:rPr>
-                <w:sz w:val="16"/>
-                <w:szCs w:val="16"/>
-                <w:lang w:eastAsia="ru-RU"/>
-              </w:rPr>
-            </w:pPr>
-            <w:r>
-              <w:rPr>
-                <w:sz w:val="16"/>
-                <w:szCs w:val="16"/>
-              </w:rPr>
-              <w:t>1</w:t>
-            </w:r>
-          </w:p>
-        </w:tc>
-        <w:tc>
-          <w:tcPr>
-            <w:tcW w:w="104" w:type="pct"/>
+            <w:tcW w:w="176" w:type="pct"/>
             <w:shd w:val="clear" w:color="auto" w:fill="auto"/>
             <w:noWrap/>
             <w:vAlign w:val="center"/>
@@ -7319,18 +7819,24 @@
               <w:autoSpaceDE w:val="0"/>
               <w:autoSpaceDN w:val="0"/>
               <w:adjustRightInd w:val="0"/>
-              <w:ind w:left="-113" w:right="-113"/>
-              <w:jc w:val="center"/>
-              <w:rPr>
-                <w:sz w:val="16"/>
-                <w:szCs w:val="16"/>
-              </w:rPr>
-            </w:pPr>
-          </w:p>
-        </w:tc>
-        <w:tc>
-          <w:tcPr>
-            <w:tcW w:w="178" w:type="pct"/>
+              <w:jc w:val="center"/>
+              <w:rPr>
+                <w:sz w:val="16"/>
+                <w:szCs w:val="16"/>
+              </w:rPr>
+            </w:pPr>
+            <w:r>
+              <w:rPr>
+                <w:sz w:val="16"/>
+                <w:szCs w:val="16"/>
+              </w:rPr>
+              <w:t>0</w:t>
+            </w:r>
+          </w:p>
+        </w:tc>
+        <w:tc>
+          <w:tcPr>
+            <w:tcW w:w="132" w:type="pct"/>
             <w:shd w:val="clear" w:color="auto" w:fill="auto"/>
             <w:noWrap/>
             <w:vAlign w:val="center"/>
@@ -7347,18 +7853,11 @@
                 <w:szCs w:val="16"/>
               </w:rPr>
             </w:pPr>
-            <w:r>
-              <w:rPr>
-                <w:sz w:val="16"/>
-                <w:szCs w:val="16"/>
-              </w:rPr>
-              <w:t>0</w:t>
-            </w:r>
-          </w:p>
-        </w:tc>
-        <w:tc>
-          <w:tcPr>
-            <w:tcW w:w="134" w:type="pct"/>
+          </w:p>
+        </w:tc>
+        <w:tc>
+          <w:tcPr>
+            <w:tcW w:w="132" w:type="pct"/>
             <w:shd w:val="clear" w:color="auto" w:fill="auto"/>
             <w:noWrap/>
             <w:vAlign w:val="center"/>
@@ -7379,7 +7878,7 @@
         </w:tc>
         <w:tc>
           <w:tcPr>
-            <w:tcW w:w="134" w:type="pct"/>
+            <w:tcW w:w="132" w:type="pct"/>
             <w:shd w:val="clear" w:color="auto" w:fill="auto"/>
             <w:noWrap/>
             <w:vAlign w:val="center"/>
@@ -7400,7 +7899,7 @@
         </w:tc>
         <w:tc>
           <w:tcPr>
-            <w:tcW w:w="134" w:type="pct"/>
+            <w:tcW w:w="132" w:type="pct"/>
             <w:shd w:val="clear" w:color="auto" w:fill="auto"/>
             <w:noWrap/>
             <w:vAlign w:val="center"/>
@@ -7421,9 +7920,8 @@
         </w:tc>
         <w:tc>
           <w:tcPr>
-            <w:tcW w:w="134" w:type="pct"/>
-            <w:shd w:val="clear" w:color="auto" w:fill="auto"/>
-            <w:noWrap/>
+            <w:tcW w:w="132" w:type="pct"/>
+            <w:shd w:val="clear" w:color="auto" w:fill="auto"/>
             <w:vAlign w:val="center"/>
           </w:tcPr>
           <w:p>
@@ -7442,8 +7940,9 @@
         </w:tc>
         <w:tc>
           <w:tcPr>
-            <w:tcW w:w="134" w:type="pct"/>
-            <w:shd w:val="clear" w:color="auto" w:fill="auto"/>
+            <w:tcW w:w="132" w:type="pct"/>
+            <w:shd w:val="clear" w:color="auto" w:fill="auto"/>
+            <w:noWrap/>
             <w:vAlign w:val="center"/>
           </w:tcPr>
           <w:p>
@@ -7462,7 +7961,7 @@
         </w:tc>
         <w:tc>
           <w:tcPr>
-            <w:tcW w:w="134" w:type="pct"/>
+            <w:tcW w:w="132" w:type="pct"/>
             <w:shd w:val="clear" w:color="auto" w:fill="auto"/>
             <w:noWrap/>
             <w:vAlign w:val="center"/>
@@ -7483,7 +7982,7 @@
         </w:tc>
         <w:tc>
           <w:tcPr>
-            <w:tcW w:w="134" w:type="pct"/>
+            <w:tcW w:w="133" w:type="pct"/>
             <w:shd w:val="clear" w:color="auto" w:fill="auto"/>
             <w:noWrap/>
             <w:vAlign w:val="center"/>
@@ -7504,7 +8003,7 @@
         </w:tc>
         <w:tc>
           <w:tcPr>
-            <w:tcW w:w="135" w:type="pct"/>
+            <w:tcW w:w="132" w:type="pct"/>
             <w:shd w:val="clear" w:color="auto" w:fill="auto"/>
             <w:noWrap/>
             <w:vAlign w:val="center"/>
@@ -7525,7 +8024,8 @@
         </w:tc>
         <w:tc>
           <w:tcPr>
-            <w:tcW w:w="134" w:type="pct"/>
+            <w:tcW w:w="140" w:type="pct"/>
+            <w:gridSpan w:val="2"/>
             <w:shd w:val="clear" w:color="auto" w:fill="auto"/>
             <w:noWrap/>
             <w:vAlign w:val="center"/>
@@ -7546,8 +8046,7 @@
         </w:tc>
         <w:tc>
           <w:tcPr>
-            <w:tcW w:w="142" w:type="pct"/>
-            <w:gridSpan w:val="2"/>
+            <w:tcW w:w="175" w:type="pct"/>
             <w:shd w:val="clear" w:color="auto" w:fill="auto"/>
             <w:noWrap/>
             <w:vAlign w:val="center"/>
@@ -7564,11 +8063,18 @@
                 <w:szCs w:val="16"/>
               </w:rPr>
             </w:pPr>
-          </w:p>
-        </w:tc>
-        <w:tc>
-          <w:tcPr>
-            <w:tcW w:w="177" w:type="pct"/>
+            <w:r>
+              <w:rPr>
+                <w:sz w:val="16"/>
+                <w:szCs w:val="16"/>
+              </w:rPr>
+              <w:t>0</w:t>
+            </w:r>
+          </w:p>
+        </w:tc>
+        <w:tc>
+          <w:tcPr>
+            <w:tcW w:w="132" w:type="pct"/>
             <w:shd w:val="clear" w:color="auto" w:fill="auto"/>
             <w:noWrap/>
             <w:vAlign w:val="center"/>
@@ -7585,57 +8091,29 @@
                 <w:szCs w:val="16"/>
               </w:rPr>
             </w:pPr>
-            <w:r>
-              <w:rPr>
-                <w:sz w:val="16"/>
-                <w:szCs w:val="16"/>
-              </w:rPr>
-              <w:t>0</w:t>
-            </w:r>
+          </w:p>
+        </w:tc>
+        <w:tc>
+          <w:tcPr>
+            <w:tcW w:w="152" w:type="pct"/>
+            <w:shd w:val="clear" w:color="auto" w:fill="auto"/>
+            <w:noWrap/>
+            <w:vAlign w:val="center"/>
+          </w:tcPr>
+          <w:p>
+            <w:pPr>
+              <w:ind w:left="-284" w:right="-284"/>
+              <w:jc w:val="center"/>
+              <w:rPr>
+                <w:sz w:val="16"/>
+                <w:szCs w:val="16"/>
+              </w:rPr>
+            </w:pPr>
           </w:p>
         </w:tc>
         <w:tc>
           <w:tcPr>
             <w:tcW w:w="134" w:type="pct"/>
-            <w:shd w:val="clear" w:color="auto" w:fill="auto"/>
-            <w:noWrap/>
-            <w:vAlign w:val="center"/>
-          </w:tcPr>
-          <w:p>
-            <w:pPr>
-              <w:widowControl w:val="0"/>
-              <w:autoSpaceDE w:val="0"/>
-              <w:autoSpaceDN w:val="0"/>
-              <w:adjustRightInd w:val="0"/>
-              <w:jc w:val="center"/>
-              <w:rPr>
-                <w:sz w:val="16"/>
-                <w:szCs w:val="16"/>
-              </w:rPr>
-            </w:pPr>
-          </w:p>
-        </w:tc>
-        <w:tc>
-          <w:tcPr>
-            <w:tcW w:w="154" w:type="pct"/>
-            <w:shd w:val="clear" w:color="auto" w:fill="auto"/>
-            <w:noWrap/>
-            <w:vAlign w:val="center"/>
-          </w:tcPr>
-          <w:p>
-            <w:pPr>
-              <w:ind w:left="-284" w:right="-284"/>
-              <w:jc w:val="center"/>
-              <w:rPr>
-                <w:sz w:val="16"/>
-                <w:szCs w:val="16"/>
-              </w:rPr>
-            </w:pPr>
-          </w:p>
-        </w:tc>
-        <w:tc>
-          <w:tcPr>
-            <w:tcW w:w="136" w:type="pct"/>
             <w:vMerge/>
             <w:shd w:val="clear" w:color="auto" w:fill="auto"/>
             <w:noWrap/>
@@ -7658,7 +8136,7 @@
         </w:tc>
         <w:tc>
           <w:tcPr>
-            <w:tcW w:w="137" w:type="pct"/>
+            <w:tcW w:w="135" w:type="pct"/>
             <w:vMerge/>
             <w:shd w:val="clear" w:color="auto" w:fill="auto"/>
             <w:textDirection w:val="btLr"/>
@@ -7680,7 +8158,7 @@
         </w:tc>
         <w:tc>
           <w:tcPr>
-            <w:tcW w:w="135" w:type="pct"/>
+            <w:tcW w:w="133" w:type="pct"/>
             <w:vMerge/>
             <w:shd w:val="clear" w:color="auto" w:fill="auto"/>
             <w:textDirection w:val="btLr"/>
@@ -7702,7 +8180,7 @@
         </w:tc>
         <w:tc>
           <w:tcPr>
-            <w:tcW w:w="194" w:type="pct"/>
+            <w:tcW w:w="190" w:type="pct"/>
             <w:vMerge/>
             <w:shd w:val="clear" w:color="auto" w:fill="auto"/>
             <w:textDirection w:val="btLr"/>
@@ -7751,13 +8229,23 @@
                 <w:sz w:val="16"/>
                 <w:szCs w:val="16"/>
               </w:rPr>
-              <w:t>Р2</w:t>
-            </w:r>
-          </w:p>
-        </w:tc>
-        <w:tc>
-          <w:tcPr>
-            <w:tcW w:w="802" w:type="pct"/>
+              <w:t>Р</w:t>
+            </w:r>
+            <w:proofErr w:type="gramStart"/>
+            <w:r>
+              <w:rPr>
+                <w:bCs/>
+                <w:sz w:val="16"/>
+                <w:szCs w:val="16"/>
+              </w:rPr>
+              <w:t>2</w:t>
+            </w:r>
+            <w:proofErr w:type="gramEnd"/>
+          </w:p>
+        </w:tc>
+        <w:tc>
+          <w:tcPr>
+            <w:tcW w:w="792" w:type="pct"/>
             <w:shd w:val="clear" w:color="auto" w:fill="auto"/>
             <w:vAlign w:val="center"/>
           </w:tcPr>
@@ -7785,7 +8273,7 @@
         </w:tc>
         <w:tc>
           <w:tcPr>
-            <w:tcW w:w="190" w:type="pct"/>
+            <w:tcW w:w="188" w:type="pct"/>
             <w:shd w:val="clear" w:color="auto" w:fill="auto"/>
             <w:vAlign w:val="center"/>
           </w:tcPr>
@@ -7793,6 +8281,8 @@
             <w:pPr>
               <w:jc w:val="right"/>
               <w:rPr>
+                <w:rFonts w:ascii="Arial CYR" w:hAnsi="Arial CYR" w:cs="Arial CYR"/>
+                <w:b/>
                 <w:bCs/>
                 <w:sz w:val="16"/>
                 <w:szCs w:val="16"/>
@@ -7800,17 +8290,19 @@
             </w:pPr>
             <w:r>
               <w:rPr>
+                <w:rFonts w:ascii="Arial CYR" w:hAnsi="Arial CYR" w:cs="Arial CYR"/>
+                <w:b/>
                 <w:bCs/>
                 <w:sz w:val="16"/>
                 <w:szCs w:val="16"/>
               </w:rPr>
-              <w:t>16</w:t>
-            </w:r>
-          </w:p>
-        </w:tc>
-        <w:tc>
-          <w:tcPr>
-            <w:tcW w:w="141" w:type="pct"/>
+              <w:t>15,9</w:t>
+            </w:r>
+          </w:p>
+        </w:tc>
+        <w:tc>
+          <w:tcPr>
+            <w:tcW w:w="139" w:type="pct"/>
             <w:shd w:val="clear" w:color="auto" w:fill="auto"/>
             <w:noWrap/>
             <w:vAlign w:val="center"/>
@@ -7839,7 +8331,7 @@
         </w:tc>
         <w:tc>
           <w:tcPr>
-            <w:tcW w:w="98" w:type="pct"/>
+            <w:tcW w:w="96" w:type="pct"/>
             <w:shd w:val="clear" w:color="auto" w:fill="auto"/>
             <w:noWrap/>
             <w:vAlign w:val="center"/>
@@ -7868,7 +8360,7 @@
         </w:tc>
         <w:tc>
           <w:tcPr>
-            <w:tcW w:w="76" w:type="pct"/>
+            <w:tcW w:w="75" w:type="pct"/>
             <w:shd w:val="clear" w:color="auto" w:fill="auto"/>
             <w:noWrap/>
             <w:vAlign w:val="center"/>
@@ -7890,7 +8382,7 @@
         </w:tc>
         <w:tc>
           <w:tcPr>
-            <w:tcW w:w="115" w:type="pct"/>
+            <w:tcW w:w="114" w:type="pct"/>
             <w:shd w:val="clear" w:color="auto" w:fill="auto"/>
             <w:noWrap/>
             <w:vAlign w:val="center"/>
@@ -7919,32 +8411,92 @@
         </w:tc>
         <w:tc>
           <w:tcPr>
+            <w:tcW w:w="174" w:type="pct"/>
+            <w:shd w:val="clear" w:color="auto" w:fill="auto"/>
+            <w:vAlign w:val="center"/>
+          </w:tcPr>
+          <w:p>
+            <w:pPr>
+              <w:jc w:val="right"/>
+              <w:rPr>
+                <w:rFonts w:ascii="Arial CYR" w:hAnsi="Arial CYR" w:cs="Arial CYR"/>
+                <w:b/>
+                <w:bCs/>
+                <w:sz w:val="16"/>
+                <w:szCs w:val="16"/>
+              </w:rPr>
+            </w:pPr>
+            <w:r>
+              <w:rPr>
+                <w:rFonts w:ascii="Arial CYR" w:hAnsi="Arial CYR" w:cs="Arial CYR"/>
+                <w:b/>
+                <w:bCs/>
+                <w:sz w:val="16"/>
+                <w:szCs w:val="16"/>
+              </w:rPr>
+              <w:t>8,9</w:t>
+            </w:r>
+          </w:p>
+        </w:tc>
+        <w:tc>
+          <w:tcPr>
+            <w:tcW w:w="195" w:type="pct"/>
+            <w:shd w:val="clear" w:color="auto" w:fill="auto"/>
+            <w:noWrap/>
+            <w:vAlign w:val="center"/>
+          </w:tcPr>
+          <w:p>
+            <w:pPr>
+              <w:jc w:val="right"/>
+              <w:rPr>
+                <w:rFonts w:ascii="Arial CYR" w:hAnsi="Arial CYR" w:cs="Arial CYR"/>
+                <w:b/>
+                <w:bCs/>
+                <w:sz w:val="16"/>
+                <w:szCs w:val="16"/>
+              </w:rPr>
+            </w:pPr>
+            <w:r>
+              <w:rPr>
+                <w:rFonts w:ascii="Arial CYR" w:hAnsi="Arial CYR" w:cs="Arial CYR"/>
+                <w:b/>
+                <w:bCs/>
+                <w:sz w:val="16"/>
+                <w:szCs w:val="16"/>
+              </w:rPr>
+              <w:t>2,9</w:t>
+            </w:r>
+          </w:p>
+        </w:tc>
+        <w:tc>
+          <w:tcPr>
             <w:tcW w:w="176" w:type="pct"/>
             <w:shd w:val="clear" w:color="auto" w:fill="auto"/>
+            <w:noWrap/>
             <w:vAlign w:val="center"/>
           </w:tcPr>
           <w:p>
             <w:pPr>
               <w:jc w:val="right"/>
               <w:rPr>
-                <w:bCs/>
-                <w:sz w:val="16"/>
-                <w:szCs w:val="16"/>
-              </w:rPr>
-            </w:pPr>
-            <w:r>
-              <w:rPr>
-                <w:bCs/>
-                <w:sz w:val="16"/>
-                <w:szCs w:val="16"/>
-              </w:rPr>
-              <w:t>9</w:t>
-            </w:r>
-          </w:p>
-        </w:tc>
-        <w:tc>
-          <w:tcPr>
-            <w:tcW w:w="161" w:type="pct"/>
+                <w:rFonts w:ascii="Arial CYR" w:hAnsi="Arial CYR" w:cs="Arial CYR"/>
+                <w:sz w:val="16"/>
+                <w:szCs w:val="16"/>
+              </w:rPr>
+            </w:pPr>
+            <w:r>
+              <w:rPr>
+                <w:rFonts w:ascii="Arial CYR" w:hAnsi="Arial CYR" w:cs="Arial CYR"/>
+                <w:sz w:val="16"/>
+                <w:szCs w:val="16"/>
+              </w:rPr>
+              <w:t>1,2</w:t>
+            </w:r>
+          </w:p>
+        </w:tc>
+        <w:tc>
+          <w:tcPr>
+            <w:tcW w:w="104" w:type="pct"/>
             <w:shd w:val="clear" w:color="auto" w:fill="auto"/>
             <w:noWrap/>
             <w:vAlign w:val="center"/>
@@ -7953,24 +8505,16 @@
             <w:pPr>
               <w:jc w:val="right"/>
               <w:rPr>
-                <w:bCs/>
-                <w:sz w:val="16"/>
-                <w:szCs w:val="16"/>
-              </w:rPr>
-            </w:pPr>
-            <w:r>
-              <w:rPr>
-                <w:bCs/>
-                <w:sz w:val="16"/>
-                <w:szCs w:val="16"/>
-              </w:rPr>
-              <w:t>1,5</w:t>
-            </w:r>
-          </w:p>
-        </w:tc>
-        <w:tc>
-          <w:tcPr>
-            <w:tcW w:w="178" w:type="pct"/>
+                <w:rFonts w:ascii="Arial CYR" w:hAnsi="Arial CYR" w:cs="Arial CYR"/>
+                <w:sz w:val="16"/>
+                <w:szCs w:val="16"/>
+              </w:rPr>
+            </w:pPr>
+          </w:p>
+        </w:tc>
+        <w:tc>
+          <w:tcPr>
+            <w:tcW w:w="195" w:type="pct"/>
             <w:shd w:val="clear" w:color="auto" w:fill="auto"/>
             <w:noWrap/>
             <w:vAlign w:val="center"/>
@@ -7979,22 +8523,24 @@
             <w:pPr>
               <w:jc w:val="right"/>
               <w:rPr>
-                <w:sz w:val="16"/>
-                <w:szCs w:val="16"/>
-              </w:rPr>
-            </w:pPr>
-            <w:r>
-              <w:rPr>
-                <w:sz w:val="16"/>
-                <w:szCs w:val="16"/>
-              </w:rPr>
-              <w:t>0,5</w:t>
-            </w:r>
-          </w:p>
-        </w:tc>
-        <w:tc>
-          <w:tcPr>
-            <w:tcW w:w="106" w:type="pct"/>
+                <w:rFonts w:ascii="Arial CYR" w:hAnsi="Arial CYR" w:cs="Arial CYR"/>
+                <w:sz w:val="16"/>
+                <w:szCs w:val="16"/>
+              </w:rPr>
+            </w:pPr>
+            <w:r>
+              <w:rPr>
+                <w:rFonts w:ascii="Arial CYR" w:hAnsi="Arial CYR" w:cs="Arial CYR"/>
+                <w:sz w:val="16"/>
+                <w:szCs w:val="16"/>
+              </w:rPr>
+              <w:t>1,7</w:t>
+            </w:r>
+          </w:p>
+        </w:tc>
+        <w:tc>
+          <w:tcPr>
+            <w:tcW w:w="102" w:type="pct"/>
             <w:shd w:val="clear" w:color="auto" w:fill="auto"/>
             <w:noWrap/>
             <w:vAlign w:val="center"/>
@@ -8010,37 +8556,14 @@
               <w:rPr>
                 <w:sz w:val="16"/>
                 <w:szCs w:val="16"/>
-              </w:rPr>
-            </w:pPr>
-          </w:p>
-        </w:tc>
-        <w:tc>
-          <w:tcPr>
-            <w:tcW w:w="167" w:type="pct"/>
-            <w:shd w:val="clear" w:color="auto" w:fill="auto"/>
-            <w:noWrap/>
-            <w:vAlign w:val="center"/>
-          </w:tcPr>
-          <w:p>
-            <w:pPr>
-              <w:jc w:val="right"/>
-              <w:rPr>
-                <w:sz w:val="16"/>
-                <w:szCs w:val="16"/>
-              </w:rPr>
-            </w:pPr>
-            <w:r>
-              <w:rPr>
-                <w:sz w:val="16"/>
-                <w:szCs w:val="16"/>
-              </w:rPr>
-              <w:t>1</w:t>
-            </w:r>
-          </w:p>
-        </w:tc>
-        <w:tc>
-          <w:tcPr>
-            <w:tcW w:w="104" w:type="pct"/>
+                <w:lang w:val="en-US"/>
+              </w:rPr>
+            </w:pPr>
+          </w:p>
+        </w:tc>
+        <w:tc>
+          <w:tcPr>
+            <w:tcW w:w="176" w:type="pct"/>
             <w:shd w:val="clear" w:color="auto" w:fill="auto"/>
             <w:noWrap/>
             <w:vAlign w:val="center"/>
@@ -8051,18 +8574,26 @@
               <w:autoSpaceDE w:val="0"/>
               <w:autoSpaceDN w:val="0"/>
               <w:adjustRightInd w:val="0"/>
-              <w:ind w:left="-113" w:right="-113"/>
-              <w:jc w:val="center"/>
-              <w:rPr>
-                <w:sz w:val="16"/>
-                <w:szCs w:val="16"/>
-              </w:rPr>
-            </w:pPr>
-          </w:p>
-        </w:tc>
-        <w:tc>
-          <w:tcPr>
-            <w:tcW w:w="178" w:type="pct"/>
+              <w:jc w:val="center"/>
+              <w:rPr>
+                <w:sz w:val="16"/>
+                <w:szCs w:val="16"/>
+                <w:lang w:val="en-US"/>
+              </w:rPr>
+            </w:pPr>
+            <w:r>
+              <w:rPr>
+                <w:sz w:val="16"/>
+                <w:szCs w:val="16"/>
+                <w:lang w:val="en-US"/>
+              </w:rPr>
+              <w:t>6</w:t>
+            </w:r>
+          </w:p>
+        </w:tc>
+        <w:tc>
+          <w:tcPr>
+            <w:tcW w:w="132" w:type="pct"/>
             <w:shd w:val="clear" w:color="auto" w:fill="auto"/>
             <w:noWrap/>
             <w:vAlign w:val="center"/>
@@ -8077,20 +8608,22 @@
               <w:rPr>
                 <w:sz w:val="16"/>
                 <w:szCs w:val="16"/>
-              </w:rPr>
-            </w:pPr>
-            <w:r>
-              <w:rPr>
-                <w:sz w:val="16"/>
-                <w:szCs w:val="16"/>
-              </w:rPr>
-              <w:t>0</w:t>
-            </w:r>
-          </w:p>
-        </w:tc>
-        <w:tc>
-          <w:tcPr>
-            <w:tcW w:w="134" w:type="pct"/>
+                <w:lang w:val="en-US"/>
+              </w:rPr>
+            </w:pPr>
+            <w:r>
+              <w:rPr>
+                <w:sz w:val="16"/>
+                <w:szCs w:val="16"/>
+                <w:lang w:val="en-US"/>
+              </w:rPr>
+              <w:t>1</w:t>
+            </w:r>
+          </w:p>
+        </w:tc>
+        <w:tc>
+          <w:tcPr>
+            <w:tcW w:w="132" w:type="pct"/>
             <w:shd w:val="clear" w:color="auto" w:fill="auto"/>
             <w:noWrap/>
             <w:vAlign w:val="center"/>
@@ -8105,22 +8638,13 @@
               <w:rPr>
                 <w:sz w:val="16"/>
                 <w:szCs w:val="16"/>
-                <w:lang w:val="en-US"/>
-              </w:rPr>
-            </w:pPr>
-            <w:r>
-              <w:rPr>
-                <w:sz w:val="16"/>
-                <w:szCs w:val="16"/>
-                <w:lang w:val="en-US"/>
-              </w:rPr>
-              <w:t>1</w:t>
-            </w:r>
-          </w:p>
-        </w:tc>
-        <w:tc>
-          <w:tcPr>
-            <w:tcW w:w="134" w:type="pct"/>
+              </w:rPr>
+            </w:pPr>
+          </w:p>
+        </w:tc>
+        <w:tc>
+          <w:tcPr>
+            <w:tcW w:w="132" w:type="pct"/>
             <w:shd w:val="clear" w:color="auto" w:fill="auto"/>
             <w:noWrap/>
             <w:vAlign w:val="center"/>
@@ -8141,28 +8665,7 @@
         </w:tc>
         <w:tc>
           <w:tcPr>
-            <w:tcW w:w="134" w:type="pct"/>
-            <w:shd w:val="clear" w:color="auto" w:fill="auto"/>
-            <w:noWrap/>
-            <w:vAlign w:val="center"/>
-          </w:tcPr>
-          <w:p>
-            <w:pPr>
-              <w:widowControl w:val="0"/>
-              <w:autoSpaceDE w:val="0"/>
-              <w:autoSpaceDN w:val="0"/>
-              <w:adjustRightInd w:val="0"/>
-              <w:jc w:val="center"/>
-              <w:rPr>
-                <w:sz w:val="16"/>
-                <w:szCs w:val="16"/>
-              </w:rPr>
-            </w:pPr>
-          </w:p>
-        </w:tc>
-        <w:tc>
-          <w:tcPr>
-            <w:tcW w:w="134" w:type="pct"/>
+            <w:tcW w:w="132" w:type="pct"/>
             <w:shd w:val="clear" w:color="auto" w:fill="auto"/>
             <w:noWrap/>
             <w:vAlign w:val="center"/>
@@ -8184,7 +8687,7 @@
         </w:tc>
         <w:tc>
           <w:tcPr>
-            <w:tcW w:w="134" w:type="pct"/>
+            <w:tcW w:w="132" w:type="pct"/>
             <w:shd w:val="clear" w:color="auto" w:fill="auto"/>
             <w:vAlign w:val="center"/>
           </w:tcPr>
@@ -8204,7 +8707,7 @@
         </w:tc>
         <w:tc>
           <w:tcPr>
-            <w:tcW w:w="134" w:type="pct"/>
+            <w:tcW w:w="132" w:type="pct"/>
             <w:shd w:val="clear" w:color="auto" w:fill="auto"/>
             <w:noWrap/>
             <w:vAlign w:val="center"/>
@@ -8225,7 +8728,7 @@
         </w:tc>
         <w:tc>
           <w:tcPr>
-            <w:tcW w:w="134" w:type="pct"/>
+            <w:tcW w:w="132" w:type="pct"/>
             <w:shd w:val="clear" w:color="auto" w:fill="auto"/>
             <w:noWrap/>
             <w:vAlign w:val="center"/>
@@ -8246,7 +8749,7 @@
         </w:tc>
         <w:tc>
           <w:tcPr>
-            <w:tcW w:w="135" w:type="pct"/>
+            <w:tcW w:w="133" w:type="pct"/>
             <w:shd w:val="clear" w:color="auto" w:fill="auto"/>
             <w:noWrap/>
             <w:vAlign w:val="center"/>
@@ -8267,7 +8770,7 @@
         </w:tc>
         <w:tc>
           <w:tcPr>
-            <w:tcW w:w="134" w:type="pct"/>
+            <w:tcW w:w="132" w:type="pct"/>
             <w:shd w:val="clear" w:color="auto" w:fill="auto"/>
             <w:noWrap/>
             <w:vAlign w:val="center"/>
@@ -8288,7 +8791,7 @@
         </w:tc>
         <w:tc>
           <w:tcPr>
-            <w:tcW w:w="142" w:type="pct"/>
+            <w:tcW w:w="140" w:type="pct"/>
             <w:gridSpan w:val="2"/>
             <w:shd w:val="clear" w:color="auto" w:fill="auto"/>
             <w:noWrap/>
@@ -8310,7 +8813,7 @@
         </w:tc>
         <w:tc>
           <w:tcPr>
-            <w:tcW w:w="177" w:type="pct"/>
+            <w:tcW w:w="175" w:type="pct"/>
             <w:shd w:val="clear" w:color="auto" w:fill="auto"/>
             <w:noWrap/>
             <w:vAlign w:val="center"/>
@@ -8338,7 +8841,7 @@
         </w:tc>
         <w:tc>
           <w:tcPr>
-            <w:tcW w:w="134" w:type="pct"/>
+            <w:tcW w:w="132" w:type="pct"/>
             <w:shd w:val="clear" w:color="auto" w:fill="auto"/>
             <w:noWrap/>
             <w:vAlign w:val="center"/>
@@ -8359,7 +8862,7 @@
         </w:tc>
         <w:tc>
           <w:tcPr>
-            <w:tcW w:w="154" w:type="pct"/>
+            <w:tcW w:w="152" w:type="pct"/>
             <w:shd w:val="clear" w:color="auto" w:fill="auto"/>
             <w:noWrap/>
             <w:vAlign w:val="center"/>
@@ -8377,7 +8880,7 @@
         </w:tc>
         <w:tc>
           <w:tcPr>
-            <w:tcW w:w="136" w:type="pct"/>
+            <w:tcW w:w="134" w:type="pct"/>
             <w:vMerge/>
             <w:shd w:val="clear" w:color="auto" w:fill="auto"/>
             <w:noWrap/>
@@ -8398,7 +8901,7 @@
         </w:tc>
         <w:tc>
           <w:tcPr>
-            <w:tcW w:w="137" w:type="pct"/>
+            <w:tcW w:w="135" w:type="pct"/>
             <w:vMerge/>
             <w:shd w:val="clear" w:color="auto" w:fill="auto"/>
           </w:tcPr>
@@ -8418,7 +8921,7 @@
         </w:tc>
         <w:tc>
           <w:tcPr>
-            <w:tcW w:w="135" w:type="pct"/>
+            <w:tcW w:w="133" w:type="pct"/>
             <w:vMerge/>
             <w:shd w:val="clear" w:color="auto" w:fill="auto"/>
           </w:tcPr>
@@ -8438,7 +8941,7 @@
         </w:tc>
         <w:tc>
           <w:tcPr>
-            <w:tcW w:w="194" w:type="pct"/>
+            <w:tcW w:w="190" w:type="pct"/>
             <w:vMerge/>
             <w:shd w:val="clear" w:color="auto" w:fill="auto"/>
           </w:tcPr>
@@ -8491,7 +8994,7 @@
         </w:tc>
         <w:tc>
           <w:tcPr>
-            <w:tcW w:w="802" w:type="pct"/>
+            <w:tcW w:w="792" w:type="pct"/>
             <w:shd w:val="clear" w:color="auto" w:fill="auto"/>
             <w:vAlign w:val="center"/>
           </w:tcPr>
@@ -8519,7 +9022,7 @@
         </w:tc>
         <w:tc>
           <w:tcPr>
-            <w:tcW w:w="190" w:type="pct"/>
+            <w:tcW w:w="188" w:type="pct"/>
             <w:shd w:val="clear" w:color="auto" w:fill="auto"/>
             <w:vAlign w:val="center"/>
           </w:tcPr>
@@ -8527,6 +9030,8 @@
             <w:pPr>
               <w:jc w:val="right"/>
               <w:rPr>
+                <w:rFonts w:ascii="Arial CYR" w:hAnsi="Arial CYR" w:cs="Arial CYR"/>
+                <w:b/>
                 <w:bCs/>
                 <w:sz w:val="16"/>
                 <w:szCs w:val="16"/>
@@ -8534,17 +9039,19 @@
             </w:pPr>
             <w:r>
               <w:rPr>
+                <w:rFonts w:ascii="Arial CYR" w:hAnsi="Arial CYR" w:cs="Arial CYR"/>
+                <w:b/>
                 <w:bCs/>
                 <w:sz w:val="16"/>
                 <w:szCs w:val="16"/>
               </w:rPr>
-              <w:t>17</w:t>
-            </w:r>
-          </w:p>
-        </w:tc>
-        <w:tc>
-          <w:tcPr>
-            <w:tcW w:w="141" w:type="pct"/>
+              <w:t>13,3</w:t>
+            </w:r>
+          </w:p>
+        </w:tc>
+        <w:tc>
+          <w:tcPr>
+            <w:tcW w:w="139" w:type="pct"/>
             <w:shd w:val="clear" w:color="auto" w:fill="auto"/>
             <w:noWrap/>
             <w:vAlign w:val="center"/>
@@ -8573,7 +9080,7 @@
         </w:tc>
         <w:tc>
           <w:tcPr>
-            <w:tcW w:w="98" w:type="pct"/>
+            <w:tcW w:w="96" w:type="pct"/>
             <w:shd w:val="clear" w:color="auto" w:fill="auto"/>
             <w:noWrap/>
             <w:vAlign w:val="center"/>
@@ -8602,7 +9109,7 @@
         </w:tc>
         <w:tc>
           <w:tcPr>
-            <w:tcW w:w="76" w:type="pct"/>
+            <w:tcW w:w="75" w:type="pct"/>
             <w:shd w:val="clear" w:color="auto" w:fill="auto"/>
             <w:noWrap/>
             <w:vAlign w:val="center"/>
@@ -8624,7 +9131,7 @@
         </w:tc>
         <w:tc>
           <w:tcPr>
-            <w:tcW w:w="115" w:type="pct"/>
+            <w:tcW w:w="114" w:type="pct"/>
             <w:shd w:val="clear" w:color="auto" w:fill="auto"/>
             <w:noWrap/>
             <w:vAlign w:val="center"/>
@@ -8653,32 +9160,92 @@
         </w:tc>
         <w:tc>
           <w:tcPr>
+            <w:tcW w:w="174" w:type="pct"/>
+            <w:shd w:val="clear" w:color="auto" w:fill="auto"/>
+            <w:vAlign w:val="center"/>
+          </w:tcPr>
+          <w:p>
+            <w:pPr>
+              <w:jc w:val="right"/>
+              <w:rPr>
+                <w:rFonts w:ascii="Arial CYR" w:hAnsi="Arial CYR" w:cs="Arial CYR"/>
+                <w:b/>
+                <w:bCs/>
+                <w:sz w:val="16"/>
+                <w:szCs w:val="16"/>
+              </w:rPr>
+            </w:pPr>
+            <w:r>
+              <w:rPr>
+                <w:rFonts w:ascii="Arial CYR" w:hAnsi="Arial CYR" w:cs="Arial CYR"/>
+                <w:b/>
+                <w:bCs/>
+                <w:sz w:val="16"/>
+                <w:szCs w:val="16"/>
+              </w:rPr>
+              <w:t>5,3</w:t>
+            </w:r>
+          </w:p>
+        </w:tc>
+        <w:tc>
+          <w:tcPr>
+            <w:tcW w:w="195" w:type="pct"/>
+            <w:shd w:val="clear" w:color="auto" w:fill="auto"/>
+            <w:noWrap/>
+            <w:vAlign w:val="center"/>
+          </w:tcPr>
+          <w:p>
+            <w:pPr>
+              <w:jc w:val="right"/>
+              <w:rPr>
+                <w:rFonts w:ascii="Arial CYR" w:hAnsi="Arial CYR" w:cs="Arial CYR"/>
+                <w:b/>
+                <w:bCs/>
+                <w:sz w:val="16"/>
+                <w:szCs w:val="16"/>
+              </w:rPr>
+            </w:pPr>
+            <w:r>
+              <w:rPr>
+                <w:rFonts w:ascii="Arial CYR" w:hAnsi="Arial CYR" w:cs="Arial CYR"/>
+                <w:b/>
+                <w:bCs/>
+                <w:sz w:val="16"/>
+                <w:szCs w:val="16"/>
+              </w:rPr>
+              <w:t>3,3</w:t>
+            </w:r>
+          </w:p>
+        </w:tc>
+        <w:tc>
+          <w:tcPr>
             <w:tcW w:w="176" w:type="pct"/>
             <w:shd w:val="clear" w:color="auto" w:fill="auto"/>
+            <w:noWrap/>
             <w:vAlign w:val="center"/>
           </w:tcPr>
           <w:p>
             <w:pPr>
               <w:jc w:val="right"/>
               <w:rPr>
-                <w:bCs/>
-                <w:sz w:val="16"/>
-                <w:szCs w:val="16"/>
-              </w:rPr>
-            </w:pPr>
-            <w:r>
-              <w:rPr>
-                <w:bCs/>
-                <w:sz w:val="16"/>
-                <w:szCs w:val="16"/>
-              </w:rPr>
-              <w:t>9</w:t>
-            </w:r>
-          </w:p>
-        </w:tc>
-        <w:tc>
-          <w:tcPr>
-            <w:tcW w:w="161" w:type="pct"/>
+                <w:rFonts w:ascii="Arial CYR" w:hAnsi="Arial CYR" w:cs="Arial CYR"/>
+                <w:sz w:val="16"/>
+                <w:szCs w:val="16"/>
+              </w:rPr>
+            </w:pPr>
+            <w:r>
+              <w:rPr>
+                <w:rFonts w:ascii="Arial CYR" w:hAnsi="Arial CYR" w:cs="Arial CYR"/>
+                <w:sz w:val="16"/>
+                <w:szCs w:val="16"/>
+              </w:rPr>
+              <w:t>0,8</w:t>
+            </w:r>
+          </w:p>
+        </w:tc>
+        <w:tc>
+          <w:tcPr>
+            <w:tcW w:w="104" w:type="pct"/>
             <w:shd w:val="clear" w:color="auto" w:fill="auto"/>
             <w:noWrap/>
             <w:vAlign w:val="center"/>
@@ -8687,24 +9254,16 @@
             <w:pPr>
               <w:jc w:val="right"/>
               <w:rPr>
-                <w:bCs/>
-                <w:sz w:val="16"/>
-                <w:szCs w:val="16"/>
-              </w:rPr>
-            </w:pPr>
-            <w:r>
-              <w:rPr>
-                <w:bCs/>
-                <w:sz w:val="16"/>
-                <w:szCs w:val="16"/>
-              </w:rPr>
-              <w:t>1,5</w:t>
-            </w:r>
-          </w:p>
-        </w:tc>
-        <w:tc>
-          <w:tcPr>
-            <w:tcW w:w="178" w:type="pct"/>
+                <w:rFonts w:ascii="Arial CYR" w:hAnsi="Arial CYR" w:cs="Arial CYR"/>
+                <w:sz w:val="16"/>
+                <w:szCs w:val="16"/>
+              </w:rPr>
+            </w:pPr>
+          </w:p>
+        </w:tc>
+        <w:tc>
+          <w:tcPr>
+            <w:tcW w:w="195" w:type="pct"/>
             <w:shd w:val="clear" w:color="auto" w:fill="auto"/>
             <w:noWrap/>
             <w:vAlign w:val="center"/>
@@ -8713,22 +9272,24 @@
             <w:pPr>
               <w:jc w:val="right"/>
               <w:rPr>
-                <w:sz w:val="16"/>
-                <w:szCs w:val="16"/>
-              </w:rPr>
-            </w:pPr>
-            <w:r>
-              <w:rPr>
-                <w:sz w:val="16"/>
-                <w:szCs w:val="16"/>
-              </w:rPr>
-              <w:t>0,5</w:t>
-            </w:r>
-          </w:p>
-        </w:tc>
-        <w:tc>
-          <w:tcPr>
-            <w:tcW w:w="106" w:type="pct"/>
+                <w:rFonts w:ascii="Arial CYR" w:hAnsi="Arial CYR" w:cs="Arial CYR"/>
+                <w:sz w:val="16"/>
+                <w:szCs w:val="16"/>
+              </w:rPr>
+            </w:pPr>
+            <w:r>
+              <w:rPr>
+                <w:rFonts w:ascii="Arial CYR" w:hAnsi="Arial CYR" w:cs="Arial CYR"/>
+                <w:sz w:val="16"/>
+                <w:szCs w:val="16"/>
+              </w:rPr>
+              <w:t>2,6</w:t>
+            </w:r>
+          </w:p>
+        </w:tc>
+        <w:tc>
+          <w:tcPr>
+            <w:tcW w:w="102" w:type="pct"/>
             <w:shd w:val="clear" w:color="auto" w:fill="auto"/>
             <w:noWrap/>
             <w:vAlign w:val="center"/>
@@ -8750,31 +9311,7 @@
         </w:tc>
         <w:tc>
           <w:tcPr>
-            <w:tcW w:w="167" w:type="pct"/>
-            <w:shd w:val="clear" w:color="auto" w:fill="auto"/>
-            <w:noWrap/>
-            <w:vAlign w:val="center"/>
-          </w:tcPr>
-          <w:p>
-            <w:pPr>
-              <w:jc w:val="right"/>
-              <w:rPr>
-                <w:sz w:val="16"/>
-                <w:szCs w:val="16"/>
-              </w:rPr>
-            </w:pPr>
-            <w:r>
-              <w:rPr>
-                <w:sz w:val="16"/>
-                <w:szCs w:val="16"/>
-              </w:rPr>
-              <w:t>1</w:t>
-            </w:r>
-          </w:p>
-        </w:tc>
-        <w:tc>
-          <w:tcPr>
-            <w:tcW w:w="104" w:type="pct"/>
+            <w:tcW w:w="176" w:type="pct"/>
             <w:shd w:val="clear" w:color="auto" w:fill="auto"/>
             <w:noWrap/>
             <w:vAlign w:val="center"/>
@@ -8785,18 +9322,24 @@
               <w:autoSpaceDE w:val="0"/>
               <w:autoSpaceDN w:val="0"/>
               <w:adjustRightInd w:val="0"/>
-              <w:ind w:left="-113" w:right="-113"/>
-              <w:jc w:val="center"/>
-              <w:rPr>
-                <w:sz w:val="16"/>
-                <w:szCs w:val="16"/>
-              </w:rPr>
-            </w:pPr>
-          </w:p>
-        </w:tc>
-        <w:tc>
-          <w:tcPr>
-            <w:tcW w:w="178" w:type="pct"/>
+              <w:jc w:val="center"/>
+              <w:rPr>
+                <w:sz w:val="16"/>
+                <w:szCs w:val="16"/>
+              </w:rPr>
+            </w:pPr>
+            <w:r>
+              <w:rPr>
+                <w:sz w:val="16"/>
+                <w:szCs w:val="16"/>
+              </w:rPr>
+              <w:t>0</w:t>
+            </w:r>
+          </w:p>
+        </w:tc>
+        <w:tc>
+          <w:tcPr>
+            <w:tcW w:w="132" w:type="pct"/>
             <w:shd w:val="clear" w:color="auto" w:fill="auto"/>
             <w:noWrap/>
             <w:vAlign w:val="center"/>
@@ -8813,18 +9356,11 @@
                 <w:szCs w:val="16"/>
               </w:rPr>
             </w:pPr>
-            <w:r>
-              <w:rPr>
-                <w:sz w:val="16"/>
-                <w:szCs w:val="16"/>
-              </w:rPr>
-              <w:t>0</w:t>
-            </w:r>
-          </w:p>
-        </w:tc>
-        <w:tc>
-          <w:tcPr>
-            <w:tcW w:w="134" w:type="pct"/>
+          </w:p>
+        </w:tc>
+        <w:tc>
+          <w:tcPr>
+            <w:tcW w:w="132" w:type="pct"/>
             <w:shd w:val="clear" w:color="auto" w:fill="auto"/>
             <w:noWrap/>
             <w:vAlign w:val="center"/>
@@ -8845,7 +9381,7 @@
         </w:tc>
         <w:tc>
           <w:tcPr>
-            <w:tcW w:w="134" w:type="pct"/>
+            <w:tcW w:w="132" w:type="pct"/>
             <w:shd w:val="clear" w:color="auto" w:fill="auto"/>
             <w:noWrap/>
             <w:vAlign w:val="center"/>
@@ -8866,7 +9402,7 @@
         </w:tc>
         <w:tc>
           <w:tcPr>
-            <w:tcW w:w="134" w:type="pct"/>
+            <w:tcW w:w="132" w:type="pct"/>
             <w:shd w:val="clear" w:color="auto" w:fill="auto"/>
             <w:noWrap/>
             <w:vAlign w:val="center"/>
@@ -8887,9 +9423,8 @@
         </w:tc>
         <w:tc>
           <w:tcPr>
-            <w:tcW w:w="134" w:type="pct"/>
-            <w:shd w:val="clear" w:color="auto" w:fill="auto"/>
-            <w:noWrap/>
+            <w:tcW w:w="132" w:type="pct"/>
+            <w:shd w:val="clear" w:color="auto" w:fill="auto"/>
             <w:vAlign w:val="center"/>
           </w:tcPr>
           <w:p>
@@ -8908,8 +9443,9 @@
         </w:tc>
         <w:tc>
           <w:tcPr>
-            <w:tcW w:w="134" w:type="pct"/>
-            <w:shd w:val="clear" w:color="auto" w:fill="auto"/>
+            <w:tcW w:w="132" w:type="pct"/>
+            <w:shd w:val="clear" w:color="auto" w:fill="auto"/>
+            <w:noWrap/>
             <w:vAlign w:val="center"/>
           </w:tcPr>
           <w:p>
@@ -8928,7 +9464,7 @@
         </w:tc>
         <w:tc>
           <w:tcPr>
-            <w:tcW w:w="134" w:type="pct"/>
+            <w:tcW w:w="132" w:type="pct"/>
             <w:shd w:val="clear" w:color="auto" w:fill="auto"/>
             <w:noWrap/>
             <w:vAlign w:val="center"/>
@@ -8949,7 +9485,7 @@
         </w:tc>
         <w:tc>
           <w:tcPr>
-            <w:tcW w:w="134" w:type="pct"/>
+            <w:tcW w:w="133" w:type="pct"/>
             <w:shd w:val="clear" w:color="auto" w:fill="auto"/>
             <w:noWrap/>
             <w:vAlign w:val="center"/>
@@ -8970,7 +9506,7 @@
         </w:tc>
         <w:tc>
           <w:tcPr>
-            <w:tcW w:w="135" w:type="pct"/>
+            <w:tcW w:w="132" w:type="pct"/>
             <w:shd w:val="clear" w:color="auto" w:fill="auto"/>
             <w:noWrap/>
             <w:vAlign w:val="center"/>
@@ -8991,7 +9527,8 @@
         </w:tc>
         <w:tc>
           <w:tcPr>
-            <w:tcW w:w="134" w:type="pct"/>
+            <w:tcW w:w="140" w:type="pct"/>
+            <w:gridSpan w:val="2"/>
             <w:shd w:val="clear" w:color="auto" w:fill="auto"/>
             <w:noWrap/>
             <w:vAlign w:val="center"/>
@@ -9012,8 +9549,7 @@
         </w:tc>
         <w:tc>
           <w:tcPr>
-            <w:tcW w:w="142" w:type="pct"/>
-            <w:gridSpan w:val="2"/>
+            <w:tcW w:w="175" w:type="pct"/>
             <w:shd w:val="clear" w:color="auto" w:fill="auto"/>
             <w:noWrap/>
             <w:vAlign w:val="center"/>
@@ -9028,13 +9564,22 @@
               <w:rPr>
                 <w:sz w:val="16"/>
                 <w:szCs w:val="16"/>
-              </w:rPr>
-            </w:pPr>
-          </w:p>
-        </w:tc>
-        <w:tc>
-          <w:tcPr>
-            <w:tcW w:w="177" w:type="pct"/>
+                <w:lang w:val="en-US"/>
+              </w:rPr>
+            </w:pPr>
+            <w:r>
+              <w:rPr>
+                <w:sz w:val="16"/>
+                <w:szCs w:val="16"/>
+                <w:lang w:val="en-US"/>
+              </w:rPr>
+              <w:t>2</w:t>
+            </w:r>
+          </w:p>
+        </w:tc>
+        <w:tc>
+          <w:tcPr>
+            <w:tcW w:w="132" w:type="pct"/>
             <w:shd w:val="clear" w:color="auto" w:fill="auto"/>
             <w:noWrap/>
             <w:vAlign w:val="center"/>
@@ -9049,23 +9594,43 @@
               <w:rPr>
                 <w:sz w:val="16"/>
                 <w:szCs w:val="16"/>
-              </w:rPr>
-            </w:pPr>
-            <w:r>
-              <w:rPr>
-                <w:sz w:val="16"/>
-                <w:szCs w:val="16"/>
-              </w:rPr>
-              <w:t>0</w:t>
-            </w:r>
+                <w:lang w:val="en-US"/>
+              </w:rPr>
+            </w:pPr>
+            <w:r>
+              <w:rPr>
+                <w:sz w:val="16"/>
+                <w:szCs w:val="16"/>
+                <w:lang w:val="en-US"/>
+              </w:rPr>
+              <w:t>1</w:t>
+            </w:r>
+          </w:p>
+        </w:tc>
+        <w:tc>
+          <w:tcPr>
+            <w:tcW w:w="152" w:type="pct"/>
+            <w:shd w:val="clear" w:color="auto" w:fill="auto"/>
+            <w:noWrap/>
+            <w:vAlign w:val="center"/>
+          </w:tcPr>
+          <w:p>
+            <w:pPr>
+              <w:ind w:left="-284" w:right="-284"/>
+              <w:jc w:val="center"/>
+              <w:rPr>
+                <w:sz w:val="16"/>
+                <w:szCs w:val="16"/>
+              </w:rPr>
+            </w:pPr>
           </w:p>
         </w:tc>
         <w:tc>
           <w:tcPr>
             <w:tcW w:w="134" w:type="pct"/>
+            <w:vMerge/>
             <w:shd w:val="clear" w:color="auto" w:fill="auto"/>
             <w:noWrap/>
-            <w:vAlign w:val="center"/>
           </w:tcPr>
           <w:p>
             <w:pPr>
@@ -9077,43 +9642,15 @@
               <w:rPr>
                 <w:sz w:val="16"/>
                 <w:szCs w:val="16"/>
-                <w:lang w:val="en-US"/>
-              </w:rPr>
-            </w:pPr>
-            <w:r>
-              <w:rPr>
-                <w:sz w:val="16"/>
-                <w:szCs w:val="16"/>
-                <w:lang w:val="en-US"/>
-              </w:rPr>
-              <w:t>1</w:t>
-            </w:r>
-          </w:p>
-        </w:tc>
-        <w:tc>
-          <w:tcPr>
-            <w:tcW w:w="154" w:type="pct"/>
-            <w:shd w:val="clear" w:color="auto" w:fill="auto"/>
-            <w:noWrap/>
-            <w:vAlign w:val="center"/>
-          </w:tcPr>
-          <w:p>
-            <w:pPr>
-              <w:ind w:left="-284" w:right="-284"/>
-              <w:jc w:val="center"/>
-              <w:rPr>
-                <w:sz w:val="16"/>
-                <w:szCs w:val="16"/>
-              </w:rPr>
-            </w:pPr>
-          </w:p>
-        </w:tc>
-        <w:tc>
-          <w:tcPr>
-            <w:tcW w:w="136" w:type="pct"/>
+              </w:rPr>
+            </w:pPr>
+          </w:p>
+        </w:tc>
+        <w:tc>
+          <w:tcPr>
+            <w:tcW w:w="135" w:type="pct"/>
             <w:vMerge/>
             <w:shd w:val="clear" w:color="auto" w:fill="auto"/>
-            <w:noWrap/>
           </w:tcPr>
           <w:p>
             <w:pPr>
@@ -9131,7 +9668,7 @@
         </w:tc>
         <w:tc>
           <w:tcPr>
-            <w:tcW w:w="137" w:type="pct"/>
+            <w:tcW w:w="133" w:type="pct"/>
             <w:vMerge/>
             <w:shd w:val="clear" w:color="auto" w:fill="auto"/>
           </w:tcPr>
@@ -9151,27 +9688,7 @@
         </w:tc>
         <w:tc>
           <w:tcPr>
-            <w:tcW w:w="135" w:type="pct"/>
-            <w:vMerge/>
-            <w:shd w:val="clear" w:color="auto" w:fill="auto"/>
-          </w:tcPr>
-          <w:p>
-            <w:pPr>
-              <w:widowControl w:val="0"/>
-              <w:autoSpaceDE w:val="0"/>
-              <w:autoSpaceDN w:val="0"/>
-              <w:adjustRightInd w:val="0"/>
-              <w:jc w:val="center"/>
-              <w:rPr>
-                <w:sz w:val="16"/>
-                <w:szCs w:val="16"/>
-              </w:rPr>
-            </w:pPr>
-          </w:p>
-        </w:tc>
-        <w:tc>
-          <w:tcPr>
-            <w:tcW w:w="194" w:type="pct"/>
+            <w:tcW w:w="190" w:type="pct"/>
             <w:vMerge/>
             <w:shd w:val="clear" w:color="auto" w:fill="auto"/>
           </w:tcPr>
@@ -9218,13 +9735,23 @@
                 <w:sz w:val="16"/>
                 <w:szCs w:val="16"/>
               </w:rPr>
-              <w:t>Р4</w:t>
-            </w:r>
-          </w:p>
-        </w:tc>
-        <w:tc>
-          <w:tcPr>
-            <w:tcW w:w="802" w:type="pct"/>
+              <w:t>Р</w:t>
+            </w:r>
+            <w:proofErr w:type="gramStart"/>
+            <w:r>
+              <w:rPr>
+                <w:bCs/>
+                <w:sz w:val="16"/>
+                <w:szCs w:val="16"/>
+              </w:rPr>
+              <w:t>4</w:t>
+            </w:r>
+            <w:proofErr w:type="gramEnd"/>
+          </w:p>
+        </w:tc>
+        <w:tc>
+          <w:tcPr>
+            <w:tcW w:w="792" w:type="pct"/>
             <w:shd w:val="clear" w:color="auto" w:fill="auto"/>
             <w:vAlign w:val="center"/>
           </w:tcPr>
@@ -9240,19 +9767,29 @@
                 <w:szCs w:val="16"/>
               </w:rPr>
             </w:pPr>
+            <w:proofErr w:type="spellStart"/>
             <w:r>
               <w:rPr>
                 <w:bCs/>
                 <w:sz w:val="16"/>
                 <w:szCs w:val="16"/>
               </w:rPr>
-              <w:t>Single-Area OSPF</w:t>
-            </w:r>
-          </w:p>
-        </w:tc>
-        <w:tc>
-          <w:tcPr>
-            <w:tcW w:w="190" w:type="pct"/>
+              <w:t>Single-Area</w:t>
+            </w:r>
+            <w:proofErr w:type="spellEnd"/>
+            <w:r>
+              <w:rPr>
+                <w:bCs/>
+                <w:sz w:val="16"/>
+                <w:szCs w:val="16"/>
+              </w:rPr>
+              <w:t xml:space="preserve"> OSPF</w:t>
+            </w:r>
+          </w:p>
+        </w:tc>
+        <w:tc>
+          <w:tcPr>
+            <w:tcW w:w="188" w:type="pct"/>
             <w:shd w:val="clear" w:color="auto" w:fill="auto"/>
             <w:vAlign w:val="center"/>
           </w:tcPr>
@@ -9260,6 +9797,8 @@
             <w:pPr>
               <w:jc w:val="right"/>
               <w:rPr>
+                <w:rFonts w:ascii="Arial CYR" w:hAnsi="Arial CYR" w:cs="Arial CYR"/>
+                <w:b/>
                 <w:bCs/>
                 <w:sz w:val="16"/>
                 <w:szCs w:val="16"/>
@@ -9267,17 +9806,19 @@
             </w:pPr>
             <w:r>
               <w:rPr>
+                <w:rFonts w:ascii="Arial CYR" w:hAnsi="Arial CYR" w:cs="Arial CYR"/>
+                <w:b/>
                 <w:bCs/>
                 <w:sz w:val="16"/>
                 <w:szCs w:val="16"/>
               </w:rPr>
-              <w:t>17</w:t>
-            </w:r>
-          </w:p>
-        </w:tc>
-        <w:tc>
-          <w:tcPr>
-            <w:tcW w:w="141" w:type="pct"/>
+              <w:t>12,7</w:t>
+            </w:r>
+          </w:p>
+        </w:tc>
+        <w:tc>
+          <w:tcPr>
+            <w:tcW w:w="139" w:type="pct"/>
             <w:shd w:val="clear" w:color="auto" w:fill="auto"/>
             <w:noWrap/>
             <w:vAlign w:val="center"/>
@@ -9306,7 +9847,7 @@
         </w:tc>
         <w:tc>
           <w:tcPr>
-            <w:tcW w:w="98" w:type="pct"/>
+            <w:tcW w:w="96" w:type="pct"/>
             <w:shd w:val="clear" w:color="auto" w:fill="auto"/>
             <w:noWrap/>
             <w:vAlign w:val="center"/>
@@ -9335,7 +9876,7 @@
         </w:tc>
         <w:tc>
           <w:tcPr>
-            <w:tcW w:w="76" w:type="pct"/>
+            <w:tcW w:w="75" w:type="pct"/>
             <w:shd w:val="clear" w:color="auto" w:fill="auto"/>
             <w:noWrap/>
             <w:vAlign w:val="center"/>
@@ -9357,7 +9898,7 @@
         </w:tc>
         <w:tc>
           <w:tcPr>
-            <w:tcW w:w="115" w:type="pct"/>
+            <w:tcW w:w="114" w:type="pct"/>
             <w:shd w:val="clear" w:color="auto" w:fill="auto"/>
             <w:noWrap/>
             <w:vAlign w:val="center"/>
@@ -9386,32 +9927,92 @@
         </w:tc>
         <w:tc>
           <w:tcPr>
+            <w:tcW w:w="174" w:type="pct"/>
+            <w:shd w:val="clear" w:color="auto" w:fill="auto"/>
+            <w:vAlign w:val="center"/>
+          </w:tcPr>
+          <w:p>
+            <w:pPr>
+              <w:jc w:val="right"/>
+              <w:rPr>
+                <w:rFonts w:ascii="Arial CYR" w:hAnsi="Arial CYR" w:cs="Arial CYR"/>
+                <w:b/>
+                <w:bCs/>
+                <w:sz w:val="16"/>
+                <w:szCs w:val="16"/>
+              </w:rPr>
+            </w:pPr>
+            <w:r>
+              <w:rPr>
+                <w:rFonts w:ascii="Arial CYR" w:hAnsi="Arial CYR" w:cs="Arial CYR"/>
+                <w:b/>
+                <w:bCs/>
+                <w:sz w:val="16"/>
+                <w:szCs w:val="16"/>
+              </w:rPr>
+              <w:t>3,7</w:t>
+            </w:r>
+          </w:p>
+        </w:tc>
+        <w:tc>
+          <w:tcPr>
+            <w:tcW w:w="195" w:type="pct"/>
+            <w:shd w:val="clear" w:color="auto" w:fill="auto"/>
+            <w:noWrap/>
+            <w:vAlign w:val="center"/>
+          </w:tcPr>
+          <w:p>
+            <w:pPr>
+              <w:jc w:val="right"/>
+              <w:rPr>
+                <w:rFonts w:ascii="Arial CYR" w:hAnsi="Arial CYR" w:cs="Arial CYR"/>
+                <w:b/>
+                <w:bCs/>
+                <w:sz w:val="16"/>
+                <w:szCs w:val="16"/>
+              </w:rPr>
+            </w:pPr>
+            <w:r>
+              <w:rPr>
+                <w:rFonts w:ascii="Arial CYR" w:hAnsi="Arial CYR" w:cs="Arial CYR"/>
+                <w:b/>
+                <w:bCs/>
+                <w:sz w:val="16"/>
+                <w:szCs w:val="16"/>
+              </w:rPr>
+              <w:t>3,7</w:t>
+            </w:r>
+          </w:p>
+        </w:tc>
+        <w:tc>
+          <w:tcPr>
             <w:tcW w:w="176" w:type="pct"/>
             <w:shd w:val="clear" w:color="auto" w:fill="auto"/>
+            <w:noWrap/>
             <w:vAlign w:val="center"/>
           </w:tcPr>
           <w:p>
             <w:pPr>
               <w:jc w:val="right"/>
               <w:rPr>
-                <w:bCs/>
-                <w:sz w:val="16"/>
-                <w:szCs w:val="16"/>
-              </w:rPr>
-            </w:pPr>
-            <w:r>
-              <w:rPr>
-                <w:bCs/>
-                <w:sz w:val="16"/>
-                <w:szCs w:val="16"/>
-              </w:rPr>
-              <w:t>9</w:t>
-            </w:r>
-          </w:p>
-        </w:tc>
-        <w:tc>
-          <w:tcPr>
-            <w:tcW w:w="161" w:type="pct"/>
+                <w:rFonts w:ascii="Arial CYR" w:hAnsi="Arial CYR" w:cs="Arial CYR"/>
+                <w:sz w:val="16"/>
+                <w:szCs w:val="16"/>
+              </w:rPr>
+            </w:pPr>
+            <w:r>
+              <w:rPr>
+                <w:rFonts w:ascii="Arial CYR" w:hAnsi="Arial CYR" w:cs="Arial CYR"/>
+                <w:sz w:val="16"/>
+                <w:szCs w:val="16"/>
+              </w:rPr>
+              <w:t>1,2</w:t>
+            </w:r>
+          </w:p>
+        </w:tc>
+        <w:tc>
+          <w:tcPr>
+            <w:tcW w:w="104" w:type="pct"/>
             <w:shd w:val="clear" w:color="auto" w:fill="auto"/>
             <w:noWrap/>
             <w:vAlign w:val="center"/>
@@ -9420,24 +10021,16 @@
             <w:pPr>
               <w:jc w:val="right"/>
               <w:rPr>
-                <w:bCs/>
-                <w:sz w:val="16"/>
-                <w:szCs w:val="16"/>
-              </w:rPr>
-            </w:pPr>
-            <w:r>
-              <w:rPr>
-                <w:bCs/>
-                <w:sz w:val="16"/>
-                <w:szCs w:val="16"/>
-              </w:rPr>
-              <w:t>1,5</w:t>
-            </w:r>
-          </w:p>
-        </w:tc>
-        <w:tc>
-          <w:tcPr>
-            <w:tcW w:w="178" w:type="pct"/>
+                <w:rFonts w:ascii="Arial CYR" w:hAnsi="Arial CYR" w:cs="Arial CYR"/>
+                <w:sz w:val="16"/>
+                <w:szCs w:val="16"/>
+              </w:rPr>
+            </w:pPr>
+          </w:p>
+        </w:tc>
+        <w:tc>
+          <w:tcPr>
+            <w:tcW w:w="195" w:type="pct"/>
             <w:shd w:val="clear" w:color="auto" w:fill="auto"/>
             <w:noWrap/>
             <w:vAlign w:val="center"/>
@@ -9446,22 +10039,24 @@
             <w:pPr>
               <w:jc w:val="right"/>
               <w:rPr>
-                <w:sz w:val="16"/>
-                <w:szCs w:val="16"/>
-              </w:rPr>
-            </w:pPr>
-            <w:r>
-              <w:rPr>
-                <w:sz w:val="16"/>
-                <w:szCs w:val="16"/>
-              </w:rPr>
-              <w:t>0,5</w:t>
-            </w:r>
-          </w:p>
-        </w:tc>
-        <w:tc>
-          <w:tcPr>
-            <w:tcW w:w="106" w:type="pct"/>
+                <w:rFonts w:ascii="Arial CYR" w:hAnsi="Arial CYR" w:cs="Arial CYR"/>
+                <w:sz w:val="16"/>
+                <w:szCs w:val="16"/>
+              </w:rPr>
+            </w:pPr>
+            <w:r>
+              <w:rPr>
+                <w:rFonts w:ascii="Arial CYR" w:hAnsi="Arial CYR" w:cs="Arial CYR"/>
+                <w:sz w:val="16"/>
+                <w:szCs w:val="16"/>
+              </w:rPr>
+              <w:t>2,6</w:t>
+            </w:r>
+          </w:p>
+        </w:tc>
+        <w:tc>
+          <w:tcPr>
+            <w:tcW w:w="102" w:type="pct"/>
             <w:shd w:val="clear" w:color="auto" w:fill="auto"/>
             <w:noWrap/>
             <w:vAlign w:val="center"/>
@@ -9483,31 +10078,7 @@
         </w:tc>
         <w:tc>
           <w:tcPr>
-            <w:tcW w:w="167" w:type="pct"/>
-            <w:shd w:val="clear" w:color="auto" w:fill="auto"/>
-            <w:noWrap/>
-            <w:vAlign w:val="center"/>
-          </w:tcPr>
-          <w:p>
-            <w:pPr>
-              <w:jc w:val="right"/>
-              <w:rPr>
-                <w:sz w:val="16"/>
-                <w:szCs w:val="16"/>
-              </w:rPr>
-            </w:pPr>
-            <w:r>
-              <w:rPr>
-                <w:sz w:val="16"/>
-                <w:szCs w:val="16"/>
-              </w:rPr>
-              <w:t>1</w:t>
-            </w:r>
-          </w:p>
-        </w:tc>
-        <w:tc>
-          <w:tcPr>
-            <w:tcW w:w="104" w:type="pct"/>
+            <w:tcW w:w="176" w:type="pct"/>
             <w:shd w:val="clear" w:color="auto" w:fill="auto"/>
             <w:noWrap/>
             <w:vAlign w:val="center"/>
@@ -9518,18 +10089,24 @@
               <w:autoSpaceDE w:val="0"/>
               <w:autoSpaceDN w:val="0"/>
               <w:adjustRightInd w:val="0"/>
-              <w:ind w:left="-113" w:right="-113"/>
-              <w:jc w:val="center"/>
-              <w:rPr>
-                <w:sz w:val="16"/>
-                <w:szCs w:val="16"/>
-              </w:rPr>
-            </w:pPr>
-          </w:p>
-        </w:tc>
-        <w:tc>
-          <w:tcPr>
-            <w:tcW w:w="178" w:type="pct"/>
+              <w:jc w:val="center"/>
+              <w:rPr>
+                <w:sz w:val="16"/>
+                <w:szCs w:val="16"/>
+              </w:rPr>
+            </w:pPr>
+            <w:r>
+              <w:rPr>
+                <w:sz w:val="16"/>
+                <w:szCs w:val="16"/>
+              </w:rPr>
+              <w:t>0</w:t>
+            </w:r>
+          </w:p>
+        </w:tc>
+        <w:tc>
+          <w:tcPr>
+            <w:tcW w:w="132" w:type="pct"/>
             <w:shd w:val="clear" w:color="auto" w:fill="auto"/>
             <w:noWrap/>
             <w:vAlign w:val="center"/>
@@ -9544,20 +10121,14 @@
               <w:rPr>
                 <w:sz w:val="16"/>
                 <w:szCs w:val="16"/>
-              </w:rPr>
-            </w:pPr>
-            <w:r>
-              <w:rPr>
-                <w:sz w:val="16"/>
-                <w:szCs w:val="16"/>
-              </w:rPr>
-              <w:t>0</w:t>
-            </w:r>
-          </w:p>
-        </w:tc>
-        <w:tc>
-          <w:tcPr>
-            <w:tcW w:w="134" w:type="pct"/>
+                <w:lang w:val="en-US"/>
+              </w:rPr>
+            </w:pPr>
+          </w:p>
+        </w:tc>
+        <w:tc>
+          <w:tcPr>
+            <w:tcW w:w="132" w:type="pct"/>
             <w:shd w:val="clear" w:color="auto" w:fill="auto"/>
             <w:noWrap/>
             <w:vAlign w:val="center"/>
@@ -9572,14 +10143,13 @@
               <w:rPr>
                 <w:sz w:val="16"/>
                 <w:szCs w:val="16"/>
-                <w:lang w:val="en-US"/>
-              </w:rPr>
-            </w:pPr>
-          </w:p>
-        </w:tc>
-        <w:tc>
-          <w:tcPr>
-            <w:tcW w:w="134" w:type="pct"/>
+              </w:rPr>
+            </w:pPr>
+          </w:p>
+        </w:tc>
+        <w:tc>
+          <w:tcPr>
+            <w:tcW w:w="132" w:type="pct"/>
             <w:shd w:val="clear" w:color="auto" w:fill="auto"/>
             <w:noWrap/>
             <w:vAlign w:val="center"/>
@@ -9600,7 +10170,7 @@
         </w:tc>
         <w:tc>
           <w:tcPr>
-            <w:tcW w:w="134" w:type="pct"/>
+            <w:tcW w:w="132" w:type="pct"/>
             <w:shd w:val="clear" w:color="auto" w:fill="auto"/>
             <w:noWrap/>
             <w:vAlign w:val="center"/>
@@ -9621,9 +10191,8 @@
         </w:tc>
         <w:tc>
           <w:tcPr>
-            <w:tcW w:w="134" w:type="pct"/>
-            <w:shd w:val="clear" w:color="auto" w:fill="auto"/>
-            <w:noWrap/>
+            <w:tcW w:w="132" w:type="pct"/>
+            <w:shd w:val="clear" w:color="auto" w:fill="auto"/>
             <w:vAlign w:val="center"/>
           </w:tcPr>
           <w:p>
@@ -9642,8 +10211,9 @@
         </w:tc>
         <w:tc>
           <w:tcPr>
-            <w:tcW w:w="134" w:type="pct"/>
-            <w:shd w:val="clear" w:color="auto" w:fill="auto"/>
+            <w:tcW w:w="132" w:type="pct"/>
+            <w:shd w:val="clear" w:color="auto" w:fill="auto"/>
+            <w:noWrap/>
             <w:vAlign w:val="center"/>
           </w:tcPr>
           <w:p>
@@ -9662,7 +10232,7 @@
         </w:tc>
         <w:tc>
           <w:tcPr>
-            <w:tcW w:w="134" w:type="pct"/>
+            <w:tcW w:w="132" w:type="pct"/>
             <w:shd w:val="clear" w:color="auto" w:fill="auto"/>
             <w:noWrap/>
             <w:vAlign w:val="center"/>
@@ -9683,7 +10253,7 @@
         </w:tc>
         <w:tc>
           <w:tcPr>
-            <w:tcW w:w="134" w:type="pct"/>
+            <w:tcW w:w="133" w:type="pct"/>
             <w:shd w:val="clear" w:color="auto" w:fill="auto"/>
             <w:noWrap/>
             <w:vAlign w:val="center"/>
@@ -9704,7 +10274,7 @@
         </w:tc>
         <w:tc>
           <w:tcPr>
-            <w:tcW w:w="135" w:type="pct"/>
+            <w:tcW w:w="132" w:type="pct"/>
             <w:shd w:val="clear" w:color="auto" w:fill="auto"/>
             <w:noWrap/>
             <w:vAlign w:val="center"/>
@@ -9725,7 +10295,8 @@
         </w:tc>
         <w:tc>
           <w:tcPr>
-            <w:tcW w:w="134" w:type="pct"/>
+            <w:tcW w:w="140" w:type="pct"/>
+            <w:gridSpan w:val="2"/>
             <w:shd w:val="clear" w:color="auto" w:fill="auto"/>
             <w:noWrap/>
             <w:vAlign w:val="center"/>
@@ -9746,8 +10317,7 @@
         </w:tc>
         <w:tc>
           <w:tcPr>
-            <w:tcW w:w="142" w:type="pct"/>
-            <w:gridSpan w:val="2"/>
+            <w:tcW w:w="175" w:type="pct"/>
             <w:shd w:val="clear" w:color="auto" w:fill="auto"/>
             <w:noWrap/>
             <w:vAlign w:val="center"/>
@@ -9764,11 +10334,18 @@
                 <w:szCs w:val="16"/>
               </w:rPr>
             </w:pPr>
-          </w:p>
-        </w:tc>
-        <w:tc>
-          <w:tcPr>
-            <w:tcW w:w="177" w:type="pct"/>
+            <w:r>
+              <w:rPr>
+                <w:sz w:val="16"/>
+                <w:szCs w:val="16"/>
+              </w:rPr>
+              <w:t>0</w:t>
+            </w:r>
+          </w:p>
+        </w:tc>
+        <w:tc>
+          <w:tcPr>
+            <w:tcW w:w="132" w:type="pct"/>
             <w:shd w:val="clear" w:color="auto" w:fill="auto"/>
             <w:noWrap/>
             <w:vAlign w:val="center"/>
@@ -9785,21 +10362,32 @@
                 <w:szCs w:val="16"/>
               </w:rPr>
             </w:pPr>
-            <w:r>
-              <w:rPr>
-                <w:sz w:val="16"/>
-                <w:szCs w:val="16"/>
-              </w:rPr>
-              <w:t>0</w:t>
-            </w:r>
+          </w:p>
+        </w:tc>
+        <w:tc>
+          <w:tcPr>
+            <w:tcW w:w="152" w:type="pct"/>
+            <w:shd w:val="clear" w:color="auto" w:fill="auto"/>
+            <w:noWrap/>
+            <w:vAlign w:val="center"/>
+          </w:tcPr>
+          <w:p>
+            <w:pPr>
+              <w:ind w:left="-284" w:right="-284"/>
+              <w:jc w:val="center"/>
+              <w:rPr>
+                <w:sz w:val="16"/>
+                <w:szCs w:val="16"/>
+              </w:rPr>
+            </w:pPr>
           </w:p>
         </w:tc>
         <w:tc>
           <w:tcPr>
             <w:tcW w:w="134" w:type="pct"/>
+            <w:vMerge/>
             <w:shd w:val="clear" w:color="auto" w:fill="auto"/>
             <w:noWrap/>
-            <w:vAlign w:val="center"/>
           </w:tcPr>
           <w:p>
             <w:pPr>
@@ -9817,28 +10405,9 @@
         </w:tc>
         <w:tc>
           <w:tcPr>
-            <w:tcW w:w="154" w:type="pct"/>
-            <w:shd w:val="clear" w:color="auto" w:fill="auto"/>
-            <w:noWrap/>
-            <w:vAlign w:val="center"/>
-          </w:tcPr>
-          <w:p>
-            <w:pPr>
-              <w:ind w:left="-284" w:right="-284"/>
-              <w:jc w:val="center"/>
-              <w:rPr>
-                <w:sz w:val="16"/>
-                <w:szCs w:val="16"/>
-              </w:rPr>
-            </w:pPr>
-          </w:p>
-        </w:tc>
-        <w:tc>
-          <w:tcPr>
-            <w:tcW w:w="136" w:type="pct"/>
+            <w:tcW w:w="135" w:type="pct"/>
             <w:vMerge/>
             <w:shd w:val="clear" w:color="auto" w:fill="auto"/>
-            <w:noWrap/>
           </w:tcPr>
           <w:p>
             <w:pPr>
@@ -9856,7 +10425,7 @@
         </w:tc>
         <w:tc>
           <w:tcPr>
-            <w:tcW w:w="137" w:type="pct"/>
+            <w:tcW w:w="133" w:type="pct"/>
             <w:vMerge/>
             <w:shd w:val="clear" w:color="auto" w:fill="auto"/>
           </w:tcPr>
@@ -9876,27 +10445,7 @@
         </w:tc>
         <w:tc>
           <w:tcPr>
-            <w:tcW w:w="135" w:type="pct"/>
-            <w:vMerge/>
-            <w:shd w:val="clear" w:color="auto" w:fill="auto"/>
-          </w:tcPr>
-          <w:p>
-            <w:pPr>
-              <w:widowControl w:val="0"/>
-              <w:autoSpaceDE w:val="0"/>
-              <w:autoSpaceDN w:val="0"/>
-              <w:adjustRightInd w:val="0"/>
-              <w:jc w:val="center"/>
-              <w:rPr>
-                <w:sz w:val="16"/>
-                <w:szCs w:val="16"/>
-              </w:rPr>
-            </w:pPr>
-          </w:p>
-        </w:tc>
-        <w:tc>
-          <w:tcPr>
-            <w:tcW w:w="194" w:type="pct"/>
+            <w:tcW w:w="190" w:type="pct"/>
             <w:vMerge/>
             <w:shd w:val="clear" w:color="auto" w:fill="auto"/>
           </w:tcPr>
@@ -9949,7 +10498,7 @@
         </w:tc>
         <w:tc>
           <w:tcPr>
-            <w:tcW w:w="802" w:type="pct"/>
+            <w:tcW w:w="792" w:type="pct"/>
             <w:shd w:val="clear" w:color="auto" w:fill="auto"/>
             <w:vAlign w:val="center"/>
           </w:tcPr>
@@ -9965,6 +10514,7 @@
                 <w:szCs w:val="16"/>
               </w:rPr>
             </w:pPr>
+            <w:proofErr w:type="spellStart"/>
             <w:r>
               <w:rPr>
                 <w:bCs/>
@@ -9973,11 +10523,12 @@
               </w:rPr>
               <w:t>Multi-AreaOSPF</w:t>
             </w:r>
-          </w:p>
-        </w:tc>
-        <w:tc>
-          <w:tcPr>
-            <w:tcW w:w="190" w:type="pct"/>
+            <w:proofErr w:type="spellEnd"/>
+          </w:p>
+        </w:tc>
+        <w:tc>
+          <w:tcPr>
+            <w:tcW w:w="188" w:type="pct"/>
             <w:shd w:val="clear" w:color="auto" w:fill="auto"/>
             <w:vAlign w:val="center"/>
           </w:tcPr>
@@ -9985,6 +10536,8 @@
             <w:pPr>
               <w:jc w:val="right"/>
               <w:rPr>
+                <w:rFonts w:ascii="Arial CYR" w:hAnsi="Arial CYR" w:cs="Arial CYR"/>
+                <w:b/>
                 <w:bCs/>
                 <w:sz w:val="16"/>
                 <w:szCs w:val="16"/>
@@ -9992,17 +10545,19 @@
             </w:pPr>
             <w:r>
               <w:rPr>
+                <w:rFonts w:ascii="Arial CYR" w:hAnsi="Arial CYR" w:cs="Arial CYR"/>
+                <w:b/>
                 <w:bCs/>
                 <w:sz w:val="16"/>
                 <w:szCs w:val="16"/>
               </w:rPr>
-              <w:t>17</w:t>
-            </w:r>
-          </w:p>
-        </w:tc>
-        <w:tc>
-          <w:tcPr>
-            <w:tcW w:w="141" w:type="pct"/>
+              <w:t>18,7</w:t>
+            </w:r>
+          </w:p>
+        </w:tc>
+        <w:tc>
+          <w:tcPr>
+            <w:tcW w:w="139" w:type="pct"/>
             <w:shd w:val="clear" w:color="auto" w:fill="auto"/>
             <w:noWrap/>
             <w:vAlign w:val="center"/>
@@ -10030,7 +10585,7 @@
         </w:tc>
         <w:tc>
           <w:tcPr>
-            <w:tcW w:w="98" w:type="pct"/>
+            <w:tcW w:w="96" w:type="pct"/>
             <w:shd w:val="clear" w:color="auto" w:fill="auto"/>
             <w:noWrap/>
             <w:vAlign w:val="center"/>
@@ -10059,7 +10614,7 @@
         </w:tc>
         <w:tc>
           <w:tcPr>
-            <w:tcW w:w="76" w:type="pct"/>
+            <w:tcW w:w="75" w:type="pct"/>
             <w:shd w:val="clear" w:color="auto" w:fill="auto"/>
             <w:noWrap/>
             <w:vAlign w:val="center"/>
@@ -10080,7 +10635,7 @@
         </w:tc>
         <w:tc>
           <w:tcPr>
-            <w:tcW w:w="115" w:type="pct"/>
+            <w:tcW w:w="114" w:type="pct"/>
             <w:shd w:val="clear" w:color="auto" w:fill="auto"/>
             <w:noWrap/>
             <w:vAlign w:val="center"/>
@@ -10109,32 +10664,92 @@
         </w:tc>
         <w:tc>
           <w:tcPr>
+            <w:tcW w:w="174" w:type="pct"/>
+            <w:shd w:val="clear" w:color="auto" w:fill="auto"/>
+            <w:vAlign w:val="center"/>
+          </w:tcPr>
+          <w:p>
+            <w:pPr>
+              <w:jc w:val="right"/>
+              <w:rPr>
+                <w:rFonts w:ascii="Arial CYR" w:hAnsi="Arial CYR" w:cs="Arial CYR"/>
+                <w:b/>
+                <w:bCs/>
+                <w:sz w:val="16"/>
+                <w:szCs w:val="16"/>
+              </w:rPr>
+            </w:pPr>
+            <w:r>
+              <w:rPr>
+                <w:rFonts w:ascii="Arial CYR" w:hAnsi="Arial CYR" w:cs="Arial CYR"/>
+                <w:b/>
+                <w:bCs/>
+                <w:sz w:val="16"/>
+                <w:szCs w:val="16"/>
+              </w:rPr>
+              <w:t>9,7</w:t>
+            </w:r>
+          </w:p>
+        </w:tc>
+        <w:tc>
+          <w:tcPr>
+            <w:tcW w:w="195" w:type="pct"/>
+            <w:shd w:val="clear" w:color="auto" w:fill="auto"/>
+            <w:noWrap/>
+            <w:vAlign w:val="center"/>
+          </w:tcPr>
+          <w:p>
+            <w:pPr>
+              <w:jc w:val="right"/>
+              <w:rPr>
+                <w:rFonts w:ascii="Arial CYR" w:hAnsi="Arial CYR" w:cs="Arial CYR"/>
+                <w:b/>
+                <w:bCs/>
+                <w:sz w:val="16"/>
+                <w:szCs w:val="16"/>
+              </w:rPr>
+            </w:pPr>
+            <w:r>
+              <w:rPr>
+                <w:rFonts w:ascii="Arial CYR" w:hAnsi="Arial CYR" w:cs="Arial CYR"/>
+                <w:b/>
+                <w:bCs/>
+                <w:sz w:val="16"/>
+                <w:szCs w:val="16"/>
+              </w:rPr>
+              <w:t>3,7</w:t>
+            </w:r>
+          </w:p>
+        </w:tc>
+        <w:tc>
+          <w:tcPr>
             <w:tcW w:w="176" w:type="pct"/>
             <w:shd w:val="clear" w:color="auto" w:fill="auto"/>
+            <w:noWrap/>
             <w:vAlign w:val="center"/>
           </w:tcPr>
           <w:p>
             <w:pPr>
               <w:jc w:val="right"/>
               <w:rPr>
-                <w:bCs/>
-                <w:sz w:val="16"/>
-                <w:szCs w:val="16"/>
-              </w:rPr>
-            </w:pPr>
-            <w:r>
-              <w:rPr>
-                <w:bCs/>
-                <w:sz w:val="16"/>
-                <w:szCs w:val="16"/>
-              </w:rPr>
-              <w:t>9</w:t>
-            </w:r>
-          </w:p>
-        </w:tc>
-        <w:tc>
-          <w:tcPr>
-            <w:tcW w:w="161" w:type="pct"/>
+                <w:rFonts w:ascii="Arial CYR" w:hAnsi="Arial CYR" w:cs="Arial CYR"/>
+                <w:sz w:val="16"/>
+                <w:szCs w:val="16"/>
+              </w:rPr>
+            </w:pPr>
+            <w:r>
+              <w:rPr>
+                <w:rFonts w:ascii="Arial CYR" w:hAnsi="Arial CYR" w:cs="Arial CYR"/>
+                <w:sz w:val="16"/>
+                <w:szCs w:val="16"/>
+              </w:rPr>
+              <w:t>1,2</w:t>
+            </w:r>
+          </w:p>
+        </w:tc>
+        <w:tc>
+          <w:tcPr>
+            <w:tcW w:w="104" w:type="pct"/>
             <w:shd w:val="clear" w:color="auto" w:fill="auto"/>
             <w:noWrap/>
             <w:vAlign w:val="center"/>
@@ -10143,24 +10758,16 @@
             <w:pPr>
               <w:jc w:val="right"/>
               <w:rPr>
-                <w:bCs/>
-                <w:sz w:val="16"/>
-                <w:szCs w:val="16"/>
-              </w:rPr>
-            </w:pPr>
-            <w:r>
-              <w:rPr>
-                <w:bCs/>
-                <w:sz w:val="16"/>
-                <w:szCs w:val="16"/>
-              </w:rPr>
-              <w:t>1,5</w:t>
-            </w:r>
-          </w:p>
-        </w:tc>
-        <w:tc>
-          <w:tcPr>
-            <w:tcW w:w="178" w:type="pct"/>
+                <w:rFonts w:ascii="Arial CYR" w:hAnsi="Arial CYR" w:cs="Arial CYR"/>
+                <w:sz w:val="16"/>
+                <w:szCs w:val="16"/>
+              </w:rPr>
+            </w:pPr>
+          </w:p>
+        </w:tc>
+        <w:tc>
+          <w:tcPr>
+            <w:tcW w:w="195" w:type="pct"/>
             <w:shd w:val="clear" w:color="auto" w:fill="auto"/>
             <w:noWrap/>
             <w:vAlign w:val="center"/>
@@ -10169,22 +10776,24 @@
             <w:pPr>
               <w:jc w:val="right"/>
               <w:rPr>
-                <w:sz w:val="16"/>
-                <w:szCs w:val="16"/>
-              </w:rPr>
-            </w:pPr>
-            <w:r>
-              <w:rPr>
-                <w:sz w:val="16"/>
-                <w:szCs w:val="16"/>
-              </w:rPr>
-              <w:t>0,5</w:t>
-            </w:r>
-          </w:p>
-        </w:tc>
-        <w:tc>
-          <w:tcPr>
-            <w:tcW w:w="106" w:type="pct"/>
+                <w:rFonts w:ascii="Arial CYR" w:hAnsi="Arial CYR" w:cs="Arial CYR"/>
+                <w:sz w:val="16"/>
+                <w:szCs w:val="16"/>
+              </w:rPr>
+            </w:pPr>
+            <w:r>
+              <w:rPr>
+                <w:rFonts w:ascii="Arial CYR" w:hAnsi="Arial CYR" w:cs="Arial CYR"/>
+                <w:sz w:val="16"/>
+                <w:szCs w:val="16"/>
+              </w:rPr>
+              <w:t>2,6</w:t>
+            </w:r>
+          </w:p>
+        </w:tc>
+        <w:tc>
+          <w:tcPr>
+            <w:tcW w:w="102" w:type="pct"/>
             <w:shd w:val="clear" w:color="auto" w:fill="auto"/>
             <w:noWrap/>
             <w:vAlign w:val="center"/>
@@ -10206,31 +10815,7 @@
         </w:tc>
         <w:tc>
           <w:tcPr>
-            <w:tcW w:w="167" w:type="pct"/>
-            <w:shd w:val="clear" w:color="auto" w:fill="auto"/>
-            <w:noWrap/>
-            <w:vAlign w:val="center"/>
-          </w:tcPr>
-          <w:p>
-            <w:pPr>
-              <w:jc w:val="right"/>
-              <w:rPr>
-                <w:sz w:val="16"/>
-                <w:szCs w:val="16"/>
-              </w:rPr>
-            </w:pPr>
-            <w:r>
-              <w:rPr>
-                <w:sz w:val="16"/>
-                <w:szCs w:val="16"/>
-              </w:rPr>
-              <w:t>1</w:t>
-            </w:r>
-          </w:p>
-        </w:tc>
-        <w:tc>
-          <w:tcPr>
-            <w:tcW w:w="104" w:type="pct"/>
+            <w:tcW w:w="176" w:type="pct"/>
             <w:shd w:val="clear" w:color="auto" w:fill="auto"/>
             <w:noWrap/>
             <w:vAlign w:val="center"/>
@@ -10241,18 +10826,26 @@
               <w:autoSpaceDE w:val="0"/>
               <w:autoSpaceDN w:val="0"/>
               <w:adjustRightInd w:val="0"/>
-              <w:ind w:left="-113" w:right="-113"/>
-              <w:jc w:val="center"/>
-              <w:rPr>
-                <w:sz w:val="16"/>
-                <w:szCs w:val="16"/>
-              </w:rPr>
-            </w:pPr>
-          </w:p>
-        </w:tc>
-        <w:tc>
-          <w:tcPr>
-            <w:tcW w:w="178" w:type="pct"/>
+              <w:jc w:val="center"/>
+              <w:rPr>
+                <w:sz w:val="16"/>
+                <w:szCs w:val="16"/>
+                <w:lang w:val="en-US"/>
+              </w:rPr>
+            </w:pPr>
+            <w:r>
+              <w:rPr>
+                <w:sz w:val="16"/>
+                <w:szCs w:val="16"/>
+                <w:lang w:val="en-US"/>
+              </w:rPr>
+              <w:t>6</w:t>
+            </w:r>
+          </w:p>
+        </w:tc>
+        <w:tc>
+          <w:tcPr>
+            <w:tcW w:w="132" w:type="pct"/>
             <w:shd w:val="clear" w:color="auto" w:fill="auto"/>
             <w:noWrap/>
             <w:vAlign w:val="center"/>
@@ -10274,13 +10867,13 @@
                 <w:sz w:val="16"/>
                 <w:szCs w:val="16"/>
               </w:rPr>
-              <w:t>0</w:t>
-            </w:r>
-          </w:p>
-        </w:tc>
-        <w:tc>
-          <w:tcPr>
-            <w:tcW w:w="134" w:type="pct"/>
+              <w:t>1</w:t>
+            </w:r>
+          </w:p>
+        </w:tc>
+        <w:tc>
+          <w:tcPr>
+            <w:tcW w:w="132" w:type="pct"/>
             <w:shd w:val="clear" w:color="auto" w:fill="auto"/>
             <w:noWrap/>
             <w:vAlign w:val="center"/>
@@ -10297,18 +10890,11 @@
                 <w:szCs w:val="16"/>
               </w:rPr>
             </w:pPr>
-            <w:r>
-              <w:rPr>
-                <w:sz w:val="16"/>
-                <w:szCs w:val="16"/>
-              </w:rPr>
-              <w:t>1</w:t>
-            </w:r>
-          </w:p>
-        </w:tc>
-        <w:tc>
-          <w:tcPr>
-            <w:tcW w:w="134" w:type="pct"/>
+          </w:p>
+        </w:tc>
+        <w:tc>
+          <w:tcPr>
+            <w:tcW w:w="132" w:type="pct"/>
             <w:shd w:val="clear" w:color="auto" w:fill="auto"/>
             <w:noWrap/>
             <w:vAlign w:val="center"/>
@@ -10329,7 +10915,7 @@
         </w:tc>
         <w:tc>
           <w:tcPr>
-            <w:tcW w:w="134" w:type="pct"/>
+            <w:tcW w:w="132" w:type="pct"/>
             <w:shd w:val="clear" w:color="auto" w:fill="auto"/>
             <w:noWrap/>
             <w:vAlign w:val="center"/>
@@ -10350,9 +10936,8 @@
         </w:tc>
         <w:tc>
           <w:tcPr>
-            <w:tcW w:w="134" w:type="pct"/>
-            <w:shd w:val="clear" w:color="auto" w:fill="auto"/>
-            <w:noWrap/>
+            <w:tcW w:w="132" w:type="pct"/>
+            <w:shd w:val="clear" w:color="auto" w:fill="auto"/>
             <w:vAlign w:val="center"/>
           </w:tcPr>
           <w:p>
@@ -10371,8 +10956,9 @@
         </w:tc>
         <w:tc>
           <w:tcPr>
-            <w:tcW w:w="134" w:type="pct"/>
-            <w:shd w:val="clear" w:color="auto" w:fill="auto"/>
+            <w:tcW w:w="132" w:type="pct"/>
+            <w:shd w:val="clear" w:color="auto" w:fill="auto"/>
+            <w:noWrap/>
             <w:vAlign w:val="center"/>
           </w:tcPr>
           <w:p>
@@ -10391,7 +10977,7 @@
         </w:tc>
         <w:tc>
           <w:tcPr>
-            <w:tcW w:w="134" w:type="pct"/>
+            <w:tcW w:w="132" w:type="pct"/>
             <w:shd w:val="clear" w:color="auto" w:fill="auto"/>
             <w:noWrap/>
             <w:vAlign w:val="center"/>
@@ -10412,7 +10998,7 @@
         </w:tc>
         <w:tc>
           <w:tcPr>
-            <w:tcW w:w="134" w:type="pct"/>
+            <w:tcW w:w="133" w:type="pct"/>
             <w:shd w:val="clear" w:color="auto" w:fill="auto"/>
             <w:noWrap/>
             <w:vAlign w:val="center"/>
@@ -10433,7 +11019,7 @@
         </w:tc>
         <w:tc>
           <w:tcPr>
-            <w:tcW w:w="135" w:type="pct"/>
+            <w:tcW w:w="132" w:type="pct"/>
             <w:shd w:val="clear" w:color="auto" w:fill="auto"/>
             <w:noWrap/>
             <w:vAlign w:val="center"/>
@@ -10454,7 +11040,8 @@
         </w:tc>
         <w:tc>
           <w:tcPr>
-            <w:tcW w:w="134" w:type="pct"/>
+            <w:tcW w:w="140" w:type="pct"/>
+            <w:gridSpan w:val="2"/>
             <w:shd w:val="clear" w:color="auto" w:fill="auto"/>
             <w:noWrap/>
             <w:vAlign w:val="center"/>
@@ -10475,8 +11062,7 @@
         </w:tc>
         <w:tc>
           <w:tcPr>
-            <w:tcW w:w="142" w:type="pct"/>
-            <w:gridSpan w:val="2"/>
+            <w:tcW w:w="175" w:type="pct"/>
             <w:shd w:val="clear" w:color="auto" w:fill="auto"/>
             <w:noWrap/>
             <w:vAlign w:val="center"/>
@@ -10493,11 +11079,18 @@
                 <w:szCs w:val="16"/>
               </w:rPr>
             </w:pPr>
-          </w:p>
-        </w:tc>
-        <w:tc>
-          <w:tcPr>
-            <w:tcW w:w="177" w:type="pct"/>
+            <w:r>
+              <w:rPr>
+                <w:sz w:val="16"/>
+                <w:szCs w:val="16"/>
+              </w:rPr>
+              <w:t>0</w:t>
+            </w:r>
+          </w:p>
+        </w:tc>
+        <w:tc>
+          <w:tcPr>
+            <w:tcW w:w="132" w:type="pct"/>
             <w:shd w:val="clear" w:color="auto" w:fill="auto"/>
             <w:noWrap/>
             <w:vAlign w:val="center"/>
@@ -10514,21 +11107,32 @@
                 <w:szCs w:val="16"/>
               </w:rPr>
             </w:pPr>
-            <w:r>
-              <w:rPr>
-                <w:sz w:val="16"/>
-                <w:szCs w:val="16"/>
-              </w:rPr>
-              <w:t>0</w:t>
-            </w:r>
+          </w:p>
+        </w:tc>
+        <w:tc>
+          <w:tcPr>
+            <w:tcW w:w="152" w:type="pct"/>
+            <w:shd w:val="clear" w:color="auto" w:fill="auto"/>
+            <w:noWrap/>
+            <w:vAlign w:val="center"/>
+          </w:tcPr>
+          <w:p>
+            <w:pPr>
+              <w:ind w:left="-284" w:right="-284"/>
+              <w:jc w:val="center"/>
+              <w:rPr>
+                <w:sz w:val="16"/>
+                <w:szCs w:val="16"/>
+              </w:rPr>
+            </w:pPr>
           </w:p>
         </w:tc>
         <w:tc>
           <w:tcPr>
             <w:tcW w:w="134" w:type="pct"/>
+            <w:vMerge/>
             <w:shd w:val="clear" w:color="auto" w:fill="auto"/>
             <w:noWrap/>
-            <w:vAlign w:val="center"/>
           </w:tcPr>
           <w:p>
             <w:pPr>
@@ -10546,28 +11150,9 @@
         </w:tc>
         <w:tc>
           <w:tcPr>
-            <w:tcW w:w="154" w:type="pct"/>
-            <w:shd w:val="clear" w:color="auto" w:fill="auto"/>
-            <w:noWrap/>
-            <w:vAlign w:val="center"/>
-          </w:tcPr>
-          <w:p>
-            <w:pPr>
-              <w:ind w:left="-284" w:right="-284"/>
-              <w:jc w:val="center"/>
-              <w:rPr>
-                <w:sz w:val="16"/>
-                <w:szCs w:val="16"/>
-              </w:rPr>
-            </w:pPr>
-          </w:p>
-        </w:tc>
-        <w:tc>
-          <w:tcPr>
-            <w:tcW w:w="136" w:type="pct"/>
+            <w:tcW w:w="135" w:type="pct"/>
             <w:vMerge/>
             <w:shd w:val="clear" w:color="auto" w:fill="auto"/>
-            <w:noWrap/>
           </w:tcPr>
           <w:p>
             <w:pPr>
@@ -10585,7 +11170,7 @@
         </w:tc>
         <w:tc>
           <w:tcPr>
-            <w:tcW w:w="137" w:type="pct"/>
+            <w:tcW w:w="133" w:type="pct"/>
             <w:vMerge/>
             <w:shd w:val="clear" w:color="auto" w:fill="auto"/>
           </w:tcPr>
@@ -10605,27 +11190,7 @@
         </w:tc>
         <w:tc>
           <w:tcPr>
-            <w:tcW w:w="135" w:type="pct"/>
-            <w:vMerge/>
-            <w:shd w:val="clear" w:color="auto" w:fill="auto"/>
-          </w:tcPr>
-          <w:p>
-            <w:pPr>
-              <w:widowControl w:val="0"/>
-              <w:autoSpaceDE w:val="0"/>
-              <w:autoSpaceDN w:val="0"/>
-              <w:adjustRightInd w:val="0"/>
-              <w:jc w:val="center"/>
-              <w:rPr>
-                <w:sz w:val="16"/>
-                <w:szCs w:val="16"/>
-              </w:rPr>
-            </w:pPr>
-          </w:p>
-        </w:tc>
-        <w:tc>
-          <w:tcPr>
-            <w:tcW w:w="194" w:type="pct"/>
+            <w:tcW w:w="190" w:type="pct"/>
             <w:vMerge/>
             <w:shd w:val="clear" w:color="auto" w:fill="auto"/>
           </w:tcPr>
@@ -10672,13 +11237,23 @@
                 <w:sz w:val="16"/>
                 <w:szCs w:val="16"/>
               </w:rPr>
-              <w:t>Р6</w:t>
-            </w:r>
-          </w:p>
-        </w:tc>
-        <w:tc>
-          <w:tcPr>
-            <w:tcW w:w="802" w:type="pct"/>
+              <w:t>Р</w:t>
+            </w:r>
+            <w:proofErr w:type="gramStart"/>
+            <w:r>
+              <w:rPr>
+                <w:bCs/>
+                <w:sz w:val="16"/>
+                <w:szCs w:val="16"/>
+              </w:rPr>
+              <w:t>6</w:t>
+            </w:r>
+            <w:proofErr w:type="gramEnd"/>
+          </w:p>
+        </w:tc>
+        <w:tc>
+          <w:tcPr>
+            <w:tcW w:w="792" w:type="pct"/>
             <w:shd w:val="clear" w:color="auto" w:fill="auto"/>
             <w:vAlign w:val="center"/>
           </w:tcPr>
@@ -10706,7 +11281,7 @@
         </w:tc>
         <w:tc>
           <w:tcPr>
-            <w:tcW w:w="190" w:type="pct"/>
+            <w:tcW w:w="188" w:type="pct"/>
             <w:shd w:val="clear" w:color="auto" w:fill="auto"/>
             <w:vAlign w:val="center"/>
           </w:tcPr>
@@ -10714,6 +11289,8 @@
             <w:pPr>
               <w:jc w:val="right"/>
               <w:rPr>
+                <w:rFonts w:ascii="Arial CYR" w:hAnsi="Arial CYR" w:cs="Arial CYR"/>
+                <w:b/>
                 <w:bCs/>
                 <w:sz w:val="16"/>
                 <w:szCs w:val="16"/>
@@ -10721,17 +11298,19 @@
             </w:pPr>
             <w:r>
               <w:rPr>
+                <w:rFonts w:ascii="Arial CYR" w:hAnsi="Arial CYR" w:cs="Arial CYR"/>
+                <w:b/>
                 <w:bCs/>
                 <w:sz w:val="16"/>
                 <w:szCs w:val="16"/>
               </w:rPr>
-              <w:t>17</w:t>
-            </w:r>
-          </w:p>
-        </w:tc>
-        <w:tc>
-          <w:tcPr>
-            <w:tcW w:w="141" w:type="pct"/>
+              <w:t>12,7</w:t>
+            </w:r>
+          </w:p>
+        </w:tc>
+        <w:tc>
+          <w:tcPr>
+            <w:tcW w:w="139" w:type="pct"/>
             <w:shd w:val="clear" w:color="auto" w:fill="auto"/>
             <w:noWrap/>
             <w:vAlign w:val="center"/>
@@ -10759,7 +11338,7 @@
         </w:tc>
         <w:tc>
           <w:tcPr>
-            <w:tcW w:w="98" w:type="pct"/>
+            <w:tcW w:w="96" w:type="pct"/>
             <w:shd w:val="clear" w:color="auto" w:fill="auto"/>
             <w:noWrap/>
             <w:vAlign w:val="center"/>
@@ -10788,7 +11367,7 @@
         </w:tc>
         <w:tc>
           <w:tcPr>
-            <w:tcW w:w="76" w:type="pct"/>
+            <w:tcW w:w="75" w:type="pct"/>
             <w:shd w:val="clear" w:color="auto" w:fill="auto"/>
             <w:noWrap/>
             <w:vAlign w:val="center"/>
@@ -10809,7 +11388,7 @@
         </w:tc>
         <w:tc>
           <w:tcPr>
-            <w:tcW w:w="115" w:type="pct"/>
+            <w:tcW w:w="114" w:type="pct"/>
             <w:shd w:val="clear" w:color="auto" w:fill="auto"/>
             <w:noWrap/>
             <w:vAlign w:val="center"/>
@@ -10838,32 +11417,92 @@
         </w:tc>
         <w:tc>
           <w:tcPr>
+            <w:tcW w:w="174" w:type="pct"/>
+            <w:shd w:val="clear" w:color="auto" w:fill="auto"/>
+            <w:vAlign w:val="center"/>
+          </w:tcPr>
+          <w:p>
+            <w:pPr>
+              <w:jc w:val="right"/>
+              <w:rPr>
+                <w:rFonts w:ascii="Arial CYR" w:hAnsi="Arial CYR" w:cs="Arial CYR"/>
+                <w:b/>
+                <w:bCs/>
+                <w:sz w:val="16"/>
+                <w:szCs w:val="16"/>
+              </w:rPr>
+            </w:pPr>
+            <w:r>
+              <w:rPr>
+                <w:rFonts w:ascii="Arial CYR" w:hAnsi="Arial CYR" w:cs="Arial CYR"/>
+                <w:b/>
+                <w:bCs/>
+                <w:sz w:val="16"/>
+                <w:szCs w:val="16"/>
+              </w:rPr>
+              <w:t>3,7</w:t>
+            </w:r>
+          </w:p>
+        </w:tc>
+        <w:tc>
+          <w:tcPr>
+            <w:tcW w:w="195" w:type="pct"/>
+            <w:shd w:val="clear" w:color="auto" w:fill="auto"/>
+            <w:noWrap/>
+            <w:vAlign w:val="center"/>
+          </w:tcPr>
+          <w:p>
+            <w:pPr>
+              <w:jc w:val="right"/>
+              <w:rPr>
+                <w:rFonts w:ascii="Arial CYR" w:hAnsi="Arial CYR" w:cs="Arial CYR"/>
+                <w:b/>
+                <w:bCs/>
+                <w:sz w:val="16"/>
+                <w:szCs w:val="16"/>
+              </w:rPr>
+            </w:pPr>
+            <w:r>
+              <w:rPr>
+                <w:rFonts w:ascii="Arial CYR" w:hAnsi="Arial CYR" w:cs="Arial CYR"/>
+                <w:b/>
+                <w:bCs/>
+                <w:sz w:val="16"/>
+                <w:szCs w:val="16"/>
+              </w:rPr>
+              <w:t>3,7</w:t>
+            </w:r>
+          </w:p>
+        </w:tc>
+        <w:tc>
+          <w:tcPr>
             <w:tcW w:w="176" w:type="pct"/>
             <w:shd w:val="clear" w:color="auto" w:fill="auto"/>
+            <w:noWrap/>
             <w:vAlign w:val="center"/>
           </w:tcPr>
           <w:p>
             <w:pPr>
               <w:jc w:val="right"/>
               <w:rPr>
-                <w:bCs/>
-                <w:sz w:val="16"/>
-                <w:szCs w:val="16"/>
-              </w:rPr>
-            </w:pPr>
-            <w:r>
-              <w:rPr>
-                <w:bCs/>
-                <w:sz w:val="16"/>
-                <w:szCs w:val="16"/>
-              </w:rPr>
-              <w:t>9</w:t>
-            </w:r>
-          </w:p>
-        </w:tc>
-        <w:tc>
-          <w:tcPr>
-            <w:tcW w:w="161" w:type="pct"/>
+                <w:rFonts w:ascii="Arial CYR" w:hAnsi="Arial CYR" w:cs="Arial CYR"/>
+                <w:sz w:val="16"/>
+                <w:szCs w:val="16"/>
+              </w:rPr>
+            </w:pPr>
+            <w:r>
+              <w:rPr>
+                <w:rFonts w:ascii="Arial CYR" w:hAnsi="Arial CYR" w:cs="Arial CYR"/>
+                <w:sz w:val="16"/>
+                <w:szCs w:val="16"/>
+              </w:rPr>
+              <w:t>1,2</w:t>
+            </w:r>
+          </w:p>
+        </w:tc>
+        <w:tc>
+          <w:tcPr>
+            <w:tcW w:w="104" w:type="pct"/>
             <w:shd w:val="clear" w:color="auto" w:fill="auto"/>
             <w:noWrap/>
             <w:vAlign w:val="center"/>
@@ -10872,24 +11511,16 @@
             <w:pPr>
               <w:jc w:val="right"/>
               <w:rPr>
-                <w:bCs/>
-                <w:sz w:val="16"/>
-                <w:szCs w:val="16"/>
-              </w:rPr>
-            </w:pPr>
-            <w:r>
-              <w:rPr>
-                <w:bCs/>
-                <w:sz w:val="16"/>
-                <w:szCs w:val="16"/>
-              </w:rPr>
-              <w:t>1,5</w:t>
-            </w:r>
-          </w:p>
-        </w:tc>
-        <w:tc>
-          <w:tcPr>
-            <w:tcW w:w="178" w:type="pct"/>
+                <w:rFonts w:ascii="Arial CYR" w:hAnsi="Arial CYR" w:cs="Arial CYR"/>
+                <w:sz w:val="16"/>
+                <w:szCs w:val="16"/>
+              </w:rPr>
+            </w:pPr>
+          </w:p>
+        </w:tc>
+        <w:tc>
+          <w:tcPr>
+            <w:tcW w:w="195" w:type="pct"/>
             <w:shd w:val="clear" w:color="auto" w:fill="auto"/>
             <w:noWrap/>
             <w:vAlign w:val="center"/>
@@ -10898,22 +11529,24 @@
             <w:pPr>
               <w:jc w:val="right"/>
               <w:rPr>
-                <w:sz w:val="16"/>
-                <w:szCs w:val="16"/>
-              </w:rPr>
-            </w:pPr>
-            <w:r>
-              <w:rPr>
-                <w:sz w:val="16"/>
-                <w:szCs w:val="16"/>
-              </w:rPr>
-              <w:t>0,5</w:t>
-            </w:r>
-          </w:p>
-        </w:tc>
-        <w:tc>
-          <w:tcPr>
-            <w:tcW w:w="106" w:type="pct"/>
+                <w:rFonts w:ascii="Arial CYR" w:hAnsi="Arial CYR" w:cs="Arial CYR"/>
+                <w:sz w:val="16"/>
+                <w:szCs w:val="16"/>
+              </w:rPr>
+            </w:pPr>
+            <w:r>
+              <w:rPr>
+                <w:rFonts w:ascii="Arial CYR" w:hAnsi="Arial CYR" w:cs="Arial CYR"/>
+                <w:sz w:val="16"/>
+                <w:szCs w:val="16"/>
+              </w:rPr>
+              <w:t>2,6</w:t>
+            </w:r>
+          </w:p>
+        </w:tc>
+        <w:tc>
+          <w:tcPr>
+            <w:tcW w:w="102" w:type="pct"/>
             <w:shd w:val="clear" w:color="auto" w:fill="auto"/>
             <w:noWrap/>
             <w:vAlign w:val="center"/>
@@ -10935,31 +11568,7 @@
         </w:tc>
         <w:tc>
           <w:tcPr>
-            <w:tcW w:w="167" w:type="pct"/>
-            <w:shd w:val="clear" w:color="auto" w:fill="auto"/>
-            <w:noWrap/>
-            <w:vAlign w:val="center"/>
-          </w:tcPr>
-          <w:p>
-            <w:pPr>
-              <w:jc w:val="right"/>
-              <w:rPr>
-                <w:sz w:val="16"/>
-                <w:szCs w:val="16"/>
-              </w:rPr>
-            </w:pPr>
-            <w:r>
-              <w:rPr>
-                <w:sz w:val="16"/>
-                <w:szCs w:val="16"/>
-              </w:rPr>
-              <w:t>1</w:t>
-            </w:r>
-          </w:p>
-        </w:tc>
-        <w:tc>
-          <w:tcPr>
-            <w:tcW w:w="104" w:type="pct"/>
+            <w:tcW w:w="176" w:type="pct"/>
             <w:shd w:val="clear" w:color="auto" w:fill="auto"/>
             <w:noWrap/>
             <w:vAlign w:val="center"/>
@@ -10970,18 +11579,17 @@
               <w:autoSpaceDE w:val="0"/>
               <w:autoSpaceDN w:val="0"/>
               <w:adjustRightInd w:val="0"/>
-              <w:ind w:left="-113" w:right="-113"/>
-              <w:jc w:val="center"/>
-              <w:rPr>
-                <w:sz w:val="16"/>
-                <w:szCs w:val="16"/>
-              </w:rPr>
-            </w:pPr>
-          </w:p>
-        </w:tc>
-        <w:tc>
-          <w:tcPr>
-            <w:tcW w:w="178" w:type="pct"/>
+              <w:jc w:val="center"/>
+              <w:rPr>
+                <w:sz w:val="16"/>
+                <w:szCs w:val="16"/>
+              </w:rPr>
+            </w:pPr>
+          </w:p>
+        </w:tc>
+        <w:tc>
+          <w:tcPr>
+            <w:tcW w:w="132" w:type="pct"/>
             <w:shd w:val="clear" w:color="auto" w:fill="auto"/>
             <w:noWrap/>
             <w:vAlign w:val="center"/>
@@ -11002,7 +11610,7 @@
         </w:tc>
         <w:tc>
           <w:tcPr>
-            <w:tcW w:w="134" w:type="pct"/>
+            <w:tcW w:w="132" w:type="pct"/>
             <w:shd w:val="clear" w:color="auto" w:fill="auto"/>
             <w:noWrap/>
             <w:vAlign w:val="center"/>
@@ -11023,7 +11631,7 @@
         </w:tc>
         <w:tc>
           <w:tcPr>
-            <w:tcW w:w="134" w:type="pct"/>
+            <w:tcW w:w="132" w:type="pct"/>
             <w:shd w:val="clear" w:color="auto" w:fill="auto"/>
             <w:noWrap/>
             <w:vAlign w:val="center"/>
@@ -11044,7 +11652,7 @@
         </w:tc>
         <w:tc>
           <w:tcPr>
-            <w:tcW w:w="134" w:type="pct"/>
+            <w:tcW w:w="132" w:type="pct"/>
             <w:shd w:val="clear" w:color="auto" w:fill="auto"/>
             <w:noWrap/>
             <w:vAlign w:val="center"/>
@@ -11065,9 +11673,8 @@
         </w:tc>
         <w:tc>
           <w:tcPr>
-            <w:tcW w:w="134" w:type="pct"/>
-            <w:shd w:val="clear" w:color="auto" w:fill="auto"/>
-            <w:noWrap/>
+            <w:tcW w:w="132" w:type="pct"/>
+            <w:shd w:val="clear" w:color="auto" w:fill="auto"/>
             <w:vAlign w:val="center"/>
           </w:tcPr>
           <w:p>
@@ -11086,8 +11693,9 @@
         </w:tc>
         <w:tc>
           <w:tcPr>
-            <w:tcW w:w="134" w:type="pct"/>
-            <w:shd w:val="clear" w:color="auto" w:fill="auto"/>
+            <w:tcW w:w="132" w:type="pct"/>
+            <w:shd w:val="clear" w:color="auto" w:fill="auto"/>
+            <w:noWrap/>
             <w:vAlign w:val="center"/>
           </w:tcPr>
           <w:p>
@@ -11106,7 +11714,7 @@
         </w:tc>
         <w:tc>
           <w:tcPr>
-            <w:tcW w:w="134" w:type="pct"/>
+            <w:tcW w:w="132" w:type="pct"/>
             <w:shd w:val="clear" w:color="auto" w:fill="auto"/>
             <w:noWrap/>
             <w:vAlign w:val="center"/>
@@ -11127,7 +11735,7 @@
         </w:tc>
         <w:tc>
           <w:tcPr>
-            <w:tcW w:w="134" w:type="pct"/>
+            <w:tcW w:w="133" w:type="pct"/>
             <w:shd w:val="clear" w:color="auto" w:fill="auto"/>
             <w:noWrap/>
             <w:vAlign w:val="center"/>
@@ -11148,7 +11756,7 @@
         </w:tc>
         <w:tc>
           <w:tcPr>
-            <w:tcW w:w="135" w:type="pct"/>
+            <w:tcW w:w="132" w:type="pct"/>
             <w:shd w:val="clear" w:color="auto" w:fill="auto"/>
             <w:noWrap/>
             <w:vAlign w:val="center"/>
@@ -11169,7 +11777,8 @@
         </w:tc>
         <w:tc>
           <w:tcPr>
-            <w:tcW w:w="134" w:type="pct"/>
+            <w:tcW w:w="140" w:type="pct"/>
+            <w:gridSpan w:val="2"/>
             <w:shd w:val="clear" w:color="auto" w:fill="auto"/>
             <w:noWrap/>
             <w:vAlign w:val="center"/>
@@ -11190,8 +11799,7 @@
         </w:tc>
         <w:tc>
           <w:tcPr>
-            <w:tcW w:w="142" w:type="pct"/>
-            <w:gridSpan w:val="2"/>
+            <w:tcW w:w="175" w:type="pct"/>
             <w:shd w:val="clear" w:color="auto" w:fill="auto"/>
             <w:noWrap/>
             <w:vAlign w:val="center"/>
@@ -11212,7 +11820,7 @@
         </w:tc>
         <w:tc>
           <w:tcPr>
-            <w:tcW w:w="177" w:type="pct"/>
+            <w:tcW w:w="132" w:type="pct"/>
             <w:shd w:val="clear" w:color="auto" w:fill="auto"/>
             <w:noWrap/>
             <w:vAlign w:val="center"/>
@@ -11233,10 +11841,28 @@
         </w:tc>
         <w:tc>
           <w:tcPr>
+            <w:tcW w:w="152" w:type="pct"/>
+            <w:shd w:val="clear" w:color="auto" w:fill="auto"/>
+            <w:noWrap/>
+            <w:vAlign w:val="center"/>
+          </w:tcPr>
+          <w:p>
+            <w:pPr>
+              <w:ind w:left="-284" w:right="-284"/>
+              <w:jc w:val="center"/>
+              <w:rPr>
+                <w:sz w:val="16"/>
+                <w:szCs w:val="16"/>
+              </w:rPr>
+            </w:pPr>
+          </w:p>
+        </w:tc>
+        <w:tc>
+          <w:tcPr>
             <w:tcW w:w="134" w:type="pct"/>
+            <w:vMerge/>
             <w:shd w:val="clear" w:color="auto" w:fill="auto"/>
             <w:noWrap/>
-            <w:vAlign w:val="center"/>
           </w:tcPr>
           <w:p>
             <w:pPr>
@@ -11254,28 +11880,9 @@
         </w:tc>
         <w:tc>
           <w:tcPr>
-            <w:tcW w:w="154" w:type="pct"/>
-            <w:shd w:val="clear" w:color="auto" w:fill="auto"/>
-            <w:noWrap/>
-            <w:vAlign w:val="center"/>
-          </w:tcPr>
-          <w:p>
-            <w:pPr>
-              <w:ind w:left="-284" w:right="-284"/>
-              <w:jc w:val="center"/>
-              <w:rPr>
-                <w:sz w:val="16"/>
-                <w:szCs w:val="16"/>
-              </w:rPr>
-            </w:pPr>
-          </w:p>
-        </w:tc>
-        <w:tc>
-          <w:tcPr>
-            <w:tcW w:w="136" w:type="pct"/>
+            <w:tcW w:w="135" w:type="pct"/>
             <w:vMerge/>
             <w:shd w:val="clear" w:color="auto" w:fill="auto"/>
-            <w:noWrap/>
           </w:tcPr>
           <w:p>
             <w:pPr>
@@ -11293,7 +11900,7 @@
         </w:tc>
         <w:tc>
           <w:tcPr>
-            <w:tcW w:w="137" w:type="pct"/>
+            <w:tcW w:w="133" w:type="pct"/>
             <w:vMerge/>
             <w:shd w:val="clear" w:color="auto" w:fill="auto"/>
           </w:tcPr>
@@ -11313,27 +11920,7 @@
         </w:tc>
         <w:tc>
           <w:tcPr>
-            <w:tcW w:w="135" w:type="pct"/>
-            <w:vMerge/>
-            <w:shd w:val="clear" w:color="auto" w:fill="auto"/>
-          </w:tcPr>
-          <w:p>
-            <w:pPr>
-              <w:widowControl w:val="0"/>
-              <w:autoSpaceDE w:val="0"/>
-              <w:autoSpaceDN w:val="0"/>
-              <w:adjustRightInd w:val="0"/>
-              <w:jc w:val="center"/>
-              <w:rPr>
-                <w:sz w:val="16"/>
-                <w:szCs w:val="16"/>
-              </w:rPr>
-            </w:pPr>
-          </w:p>
-        </w:tc>
-        <w:tc>
-          <w:tcPr>
-            <w:tcW w:w="194" w:type="pct"/>
+            <w:tcW w:w="190" w:type="pct"/>
             <w:vMerge/>
             <w:shd w:val="clear" w:color="auto" w:fill="auto"/>
           </w:tcPr>
@@ -11380,7 +11967,7 @@
         </w:tc>
         <w:tc>
           <w:tcPr>
-            <w:tcW w:w="802" w:type="pct"/>
+            <w:tcW w:w="792" w:type="pct"/>
             <w:shd w:val="clear" w:color="auto" w:fill="auto"/>
             <w:noWrap/>
             <w:vAlign w:val="center"/>
@@ -11434,7 +12021,7 @@
         </w:tc>
         <w:tc>
           <w:tcPr>
-            <w:tcW w:w="190" w:type="pct"/>
+            <w:tcW w:w="188" w:type="pct"/>
             <w:shd w:val="clear" w:color="auto" w:fill="auto"/>
             <w:noWrap/>
             <w:vAlign w:val="center"/>
@@ -11443,6 +12030,8 @@
             <w:pPr>
               <w:jc w:val="right"/>
               <w:rPr>
+                <w:rFonts w:ascii="Arial CYR" w:hAnsi="Arial CYR" w:cs="Arial CYR"/>
+                <w:b/>
                 <w:bCs/>
                 <w:sz w:val="16"/>
                 <w:szCs w:val="16"/>
@@ -11450,17 +12039,19 @@
             </w:pPr>
             <w:r>
               <w:rPr>
+                <w:rFonts w:ascii="Arial CYR" w:hAnsi="Arial CYR" w:cs="Arial CYR"/>
+                <w:b/>
                 <w:bCs/>
                 <w:sz w:val="16"/>
                 <w:szCs w:val="16"/>
               </w:rPr>
-              <w:t>101</w:t>
-            </w:r>
-          </w:p>
-        </w:tc>
-        <w:tc>
-          <w:tcPr>
-            <w:tcW w:w="141" w:type="pct"/>
+              <w:t>86,0</w:t>
+            </w:r>
+          </w:p>
+        </w:tc>
+        <w:tc>
+          <w:tcPr>
+            <w:tcW w:w="139" w:type="pct"/>
             <w:shd w:val="clear" w:color="auto" w:fill="auto"/>
             <w:noWrap/>
             <w:vAlign w:val="center"/>
@@ -11516,7 +12107,7 @@
         </w:tc>
         <w:tc>
           <w:tcPr>
-            <w:tcW w:w="98" w:type="pct"/>
+            <w:tcW w:w="96" w:type="pct"/>
             <w:shd w:val="clear" w:color="auto" w:fill="auto"/>
             <w:noWrap/>
             <w:vAlign w:val="center"/>
@@ -11548,7 +12139,7 @@
         </w:tc>
         <w:tc>
           <w:tcPr>
-            <w:tcW w:w="76" w:type="pct"/>
+            <w:tcW w:w="75" w:type="pct"/>
             <w:shd w:val="clear" w:color="auto" w:fill="auto"/>
             <w:noWrap/>
             <w:vAlign w:val="center"/>
@@ -11581,7 +12172,7 @@
         </w:tc>
         <w:tc>
           <w:tcPr>
-            <w:tcW w:w="115" w:type="pct"/>
+            <w:tcW w:w="114" w:type="pct"/>
             <w:shd w:val="clear" w:color="auto" w:fill="auto"/>
             <w:noWrap/>
             <w:vAlign w:val="center"/>
@@ -11612,32 +12203,92 @@
         </w:tc>
         <w:tc>
           <w:tcPr>
+            <w:tcW w:w="174" w:type="pct"/>
+            <w:shd w:val="clear" w:color="auto" w:fill="auto"/>
+            <w:vAlign w:val="center"/>
+          </w:tcPr>
+          <w:p>
+            <w:pPr>
+              <w:jc w:val="right"/>
+              <w:rPr>
+                <w:rFonts w:ascii="Arial CYR" w:hAnsi="Arial CYR" w:cs="Arial CYR"/>
+                <w:b/>
+                <w:bCs/>
+                <w:sz w:val="16"/>
+                <w:szCs w:val="16"/>
+              </w:rPr>
+            </w:pPr>
+            <w:r>
+              <w:rPr>
+                <w:rFonts w:ascii="Arial CYR" w:hAnsi="Arial CYR" w:cs="Arial CYR"/>
+                <w:b/>
+                <w:bCs/>
+                <w:sz w:val="16"/>
+                <w:szCs w:val="16"/>
+              </w:rPr>
+              <w:t>35,0</w:t>
+            </w:r>
+          </w:p>
+        </w:tc>
+        <w:tc>
+          <w:tcPr>
+            <w:tcW w:w="195" w:type="pct"/>
+            <w:shd w:val="clear" w:color="auto" w:fill="auto"/>
+            <w:noWrap/>
+            <w:vAlign w:val="center"/>
+          </w:tcPr>
+          <w:p>
+            <w:pPr>
+              <w:jc w:val="right"/>
+              <w:rPr>
+                <w:rFonts w:ascii="Arial CYR" w:hAnsi="Arial CYR" w:cs="Arial CYR"/>
+                <w:b/>
+                <w:bCs/>
+                <w:sz w:val="16"/>
+                <w:szCs w:val="16"/>
+              </w:rPr>
+            </w:pPr>
+            <w:r>
+              <w:rPr>
+                <w:rFonts w:ascii="Arial CYR" w:hAnsi="Arial CYR" w:cs="Arial CYR"/>
+                <w:b/>
+                <w:bCs/>
+                <w:sz w:val="16"/>
+                <w:szCs w:val="16"/>
+              </w:rPr>
+              <w:t>21,0</w:t>
+            </w:r>
+          </w:p>
+        </w:tc>
+        <w:tc>
+          <w:tcPr>
             <w:tcW w:w="176" w:type="pct"/>
             <w:shd w:val="clear" w:color="auto" w:fill="auto"/>
+            <w:noWrap/>
             <w:vAlign w:val="center"/>
           </w:tcPr>
           <w:p>
             <w:pPr>
               <w:jc w:val="right"/>
               <w:rPr>
-                <w:bCs/>
-                <w:sz w:val="16"/>
-                <w:szCs w:val="16"/>
-              </w:rPr>
-            </w:pPr>
-            <w:r>
-              <w:rPr>
-                <w:bCs/>
-                <w:sz w:val="16"/>
-                <w:szCs w:val="16"/>
-              </w:rPr>
-              <w:t>54</w:t>
-            </w:r>
-          </w:p>
-        </w:tc>
-        <w:tc>
-          <w:tcPr>
-            <w:tcW w:w="161" w:type="pct"/>
+                <w:rFonts w:ascii="Arial CYR" w:hAnsi="Arial CYR" w:cs="Arial CYR"/>
+                <w:sz w:val="16"/>
+                <w:szCs w:val="16"/>
+              </w:rPr>
+            </w:pPr>
+            <w:r>
+              <w:rPr>
+                <w:rFonts w:ascii="Arial CYR" w:hAnsi="Arial CYR" w:cs="Arial CYR"/>
+                <w:sz w:val="16"/>
+                <w:szCs w:val="16"/>
+              </w:rPr>
+              <w:t>6,6</w:t>
+            </w:r>
+          </w:p>
+        </w:tc>
+        <w:tc>
+          <w:tcPr>
+            <w:tcW w:w="104" w:type="pct"/>
             <w:shd w:val="clear" w:color="auto" w:fill="auto"/>
             <w:noWrap/>
             <w:vAlign w:val="center"/>
@@ -11646,24 +12297,16 @@
             <w:pPr>
               <w:jc w:val="right"/>
               <w:rPr>
-                <w:bCs/>
-                <w:sz w:val="16"/>
-                <w:szCs w:val="16"/>
-              </w:rPr>
-            </w:pPr>
-            <w:r>
-              <w:rPr>
-                <w:bCs/>
-                <w:sz w:val="16"/>
-                <w:szCs w:val="16"/>
-              </w:rPr>
-              <w:t>9</w:t>
-            </w:r>
-          </w:p>
-        </w:tc>
-        <w:tc>
-          <w:tcPr>
-            <w:tcW w:w="178" w:type="pct"/>
+                <w:rFonts w:ascii="Arial CYR" w:hAnsi="Arial CYR" w:cs="Arial CYR"/>
+                <w:sz w:val="16"/>
+                <w:szCs w:val="16"/>
+              </w:rPr>
+            </w:pPr>
+          </w:p>
+        </w:tc>
+        <w:tc>
+          <w:tcPr>
+            <w:tcW w:w="195" w:type="pct"/>
             <w:shd w:val="clear" w:color="auto" w:fill="auto"/>
             <w:noWrap/>
             <w:vAlign w:val="center"/>
@@ -11672,22 +12315,24 @@
             <w:pPr>
               <w:jc w:val="right"/>
               <w:rPr>
-                <w:sz w:val="16"/>
-                <w:szCs w:val="16"/>
-              </w:rPr>
-            </w:pPr>
-            <w:r>
-              <w:rPr>
-                <w:sz w:val="16"/>
-                <w:szCs w:val="16"/>
-              </w:rPr>
-              <w:t>3</w:t>
-            </w:r>
-          </w:p>
-        </w:tc>
-        <w:tc>
-          <w:tcPr>
-            <w:tcW w:w="106" w:type="pct"/>
+                <w:rFonts w:ascii="Arial CYR" w:hAnsi="Arial CYR" w:cs="Arial CYR"/>
+                <w:sz w:val="16"/>
+                <w:szCs w:val="16"/>
+              </w:rPr>
+            </w:pPr>
+            <w:r>
+              <w:rPr>
+                <w:rFonts w:ascii="Arial CYR" w:hAnsi="Arial CYR" w:cs="Arial CYR"/>
+                <w:sz w:val="16"/>
+                <w:szCs w:val="16"/>
+              </w:rPr>
+              <w:t>14,5</w:t>
+            </w:r>
+          </w:p>
+        </w:tc>
+        <w:tc>
+          <w:tcPr>
+            <w:tcW w:w="102" w:type="pct"/>
             <w:shd w:val="clear" w:color="auto" w:fill="auto"/>
             <w:noWrap/>
             <w:vAlign w:val="center"/>
@@ -11706,35 +12351,19 @@
                 <w:szCs w:val="16"/>
               </w:rPr>
             </w:pPr>
-          </w:p>
-        </w:tc>
-        <w:tc>
-          <w:tcPr>
-            <w:tcW w:w="167" w:type="pct"/>
-            <w:shd w:val="clear" w:color="auto" w:fill="auto"/>
-            <w:noWrap/>
-            <w:vAlign w:val="center"/>
-          </w:tcPr>
-          <w:p>
-            <w:pPr>
-              <w:jc w:val="right"/>
-              <w:rPr>
-                <w:sz w:val="16"/>
-                <w:szCs w:val="16"/>
-              </w:rPr>
-            </w:pPr>
-            <w:r>
-              <w:rPr>
-                <w:sz w:val="16"/>
-                <w:szCs w:val="16"/>
-              </w:rPr>
-              <w:t>6</w:t>
-            </w:r>
-          </w:p>
-        </w:tc>
-        <w:tc>
-          <w:tcPr>
-            <w:tcW w:w="104" w:type="pct"/>
+            <w:r>
+              <w:rPr>
+                <w:bCs/>
+                <w:sz w:val="16"/>
+                <w:szCs w:val="16"/>
+              </w:rPr>
+              <w:t>0</w:t>
+            </w:r>
+          </w:p>
+        </w:tc>
+        <w:tc>
+          <w:tcPr>
+            <w:tcW w:w="176" w:type="pct"/>
             <w:shd w:val="clear" w:color="auto" w:fill="auto"/>
             <w:noWrap/>
             <w:vAlign w:val="center"/>
@@ -11751,6 +12380,7 @@
                 <w:bCs/>
                 <w:sz w:val="16"/>
                 <w:szCs w:val="16"/>
+                <w:lang w:val="en-US"/>
               </w:rPr>
             </w:pPr>
             <w:r>
@@ -11758,14 +12388,15 @@
                 <w:bCs/>
                 <w:sz w:val="16"/>
                 <w:szCs w:val="16"/>
-              </w:rPr>
-              <w:t>0</w:t>
-            </w:r>
-          </w:p>
-        </w:tc>
-        <w:tc>
-          <w:tcPr>
-            <w:tcW w:w="178" w:type="pct"/>
+                <w:lang w:val="en-US"/>
+              </w:rPr>
+              <w:t>12</w:t>
+            </w:r>
+          </w:p>
+        </w:tc>
+        <w:tc>
+          <w:tcPr>
+            <w:tcW w:w="132" w:type="pct"/>
             <w:shd w:val="clear" w:color="auto" w:fill="auto"/>
             <w:noWrap/>
             <w:vAlign w:val="center"/>
@@ -11782,6 +12413,7 @@
                 <w:bCs/>
                 <w:sz w:val="16"/>
                 <w:szCs w:val="16"/>
+                <w:lang w:val="en-US"/>
               </w:rPr>
             </w:pPr>
             <w:r>
@@ -11789,14 +12421,15 @@
                 <w:bCs/>
                 <w:sz w:val="16"/>
                 <w:szCs w:val="16"/>
-              </w:rPr>
-              <w:t>0</w:t>
-            </w:r>
-          </w:p>
-        </w:tc>
-        <w:tc>
-          <w:tcPr>
-            <w:tcW w:w="134" w:type="pct"/>
+                <w:lang w:val="en-US"/>
+              </w:rPr>
+              <w:t>12</w:t>
+            </w:r>
+          </w:p>
+        </w:tc>
+        <w:tc>
+          <w:tcPr>
+            <w:tcW w:w="132" w:type="pct"/>
             <w:shd w:val="clear" w:color="auto" w:fill="auto"/>
             <w:noWrap/>
             <w:vAlign w:val="center"/>
@@ -11827,7 +12460,7 @@
         </w:tc>
         <w:tc>
           <w:tcPr>
-            <w:tcW w:w="134" w:type="pct"/>
+            <w:tcW w:w="132" w:type="pct"/>
             <w:shd w:val="clear" w:color="auto" w:fill="auto"/>
             <w:noWrap/>
             <w:vAlign w:val="center"/>
@@ -11858,7 +12491,7 @@
         </w:tc>
         <w:tc>
           <w:tcPr>
-            <w:tcW w:w="134" w:type="pct"/>
+            <w:tcW w:w="132" w:type="pct"/>
             <w:shd w:val="clear" w:color="auto" w:fill="auto"/>
             <w:noWrap/>
             <w:vAlign w:val="center"/>
@@ -11889,9 +12522,8 @@
         </w:tc>
         <w:tc>
           <w:tcPr>
-            <w:tcW w:w="134" w:type="pct"/>
-            <w:shd w:val="clear" w:color="auto" w:fill="auto"/>
-            <w:noWrap/>
+            <w:tcW w:w="132" w:type="pct"/>
+            <w:shd w:val="clear" w:color="auto" w:fill="auto"/>
             <w:vAlign w:val="center"/>
           </w:tcPr>
           <w:p>
@@ -11920,8 +12552,9 @@
         </w:tc>
         <w:tc>
           <w:tcPr>
-            <w:tcW w:w="134" w:type="pct"/>
-            <w:shd w:val="clear" w:color="auto" w:fill="auto"/>
+            <w:tcW w:w="132" w:type="pct"/>
+            <w:shd w:val="clear" w:color="auto" w:fill="auto"/>
+            <w:noWrap/>
             <w:vAlign w:val="center"/>
           </w:tcPr>
           <w:p>
@@ -11950,38 +12583,7 @@
         </w:tc>
         <w:tc>
           <w:tcPr>
-            <w:tcW w:w="134" w:type="pct"/>
-            <w:shd w:val="clear" w:color="auto" w:fill="auto"/>
-            <w:noWrap/>
-            <w:vAlign w:val="center"/>
-          </w:tcPr>
-          <w:p>
-            <w:pPr>
-              <w:widowControl w:val="0"/>
-              <w:autoSpaceDE w:val="0"/>
-              <w:autoSpaceDN w:val="0"/>
-              <w:adjustRightInd w:val="0"/>
-              <w:ind w:left="-113" w:right="-113"/>
-              <w:jc w:val="center"/>
-              <w:rPr>
-                <w:bCs/>
-                <w:sz w:val="16"/>
-                <w:szCs w:val="16"/>
-              </w:rPr>
-            </w:pPr>
-            <w:r>
-              <w:rPr>
-                <w:bCs/>
-                <w:sz w:val="16"/>
-                <w:szCs w:val="16"/>
-              </w:rPr>
-              <w:t>0</w:t>
-            </w:r>
-          </w:p>
-        </w:tc>
-        <w:tc>
-          <w:tcPr>
-            <w:tcW w:w="134" w:type="pct"/>
+            <w:tcW w:w="132" w:type="pct"/>
             <w:shd w:val="clear" w:color="auto" w:fill="auto"/>
             <w:noWrap/>
             <w:vAlign w:val="center"/>
@@ -12012,7 +12614,7 @@
         </w:tc>
         <w:tc>
           <w:tcPr>
-            <w:tcW w:w="135" w:type="pct"/>
+            <w:tcW w:w="133" w:type="pct"/>
             <w:shd w:val="clear" w:color="auto" w:fill="auto"/>
             <w:noWrap/>
             <w:vAlign w:val="center"/>
@@ -12044,7 +12646,7 @@
         </w:tc>
         <w:tc>
           <w:tcPr>
-            <w:tcW w:w="134" w:type="pct"/>
+            <w:tcW w:w="132" w:type="pct"/>
             <w:shd w:val="clear" w:color="auto" w:fill="auto"/>
             <w:noWrap/>
             <w:vAlign w:val="center"/>
@@ -12075,7 +12677,7 @@
         </w:tc>
         <w:tc>
           <w:tcPr>
-            <w:tcW w:w="142" w:type="pct"/>
+            <w:tcW w:w="140" w:type="pct"/>
             <w:gridSpan w:val="2"/>
             <w:shd w:val="clear" w:color="auto" w:fill="auto"/>
             <w:noWrap/>
@@ -12107,7 +12709,7 @@
         </w:tc>
         <w:tc>
           <w:tcPr>
-            <w:tcW w:w="177" w:type="pct"/>
+            <w:tcW w:w="175" w:type="pct"/>
             <w:shd w:val="clear" w:color="auto" w:fill="auto"/>
             <w:noWrap/>
             <w:vAlign w:val="center"/>
@@ -12124,6 +12726,7 @@
                 <w:bCs/>
                 <w:sz w:val="16"/>
                 <w:szCs w:val="16"/>
+                <w:lang w:val="en-US"/>
               </w:rPr>
             </w:pPr>
             <w:r>
@@ -12131,14 +12734,15 @@
                 <w:bCs/>
                 <w:sz w:val="16"/>
                 <w:szCs w:val="16"/>
-              </w:rPr>
-              <w:t>0</w:t>
-            </w:r>
-          </w:p>
-        </w:tc>
-        <w:tc>
-          <w:tcPr>
-            <w:tcW w:w="134" w:type="pct"/>
+                <w:lang w:val="en-US"/>
+              </w:rPr>
+              <w:t>2</w:t>
+            </w:r>
+          </w:p>
+        </w:tc>
+        <w:tc>
+          <w:tcPr>
+            <w:tcW w:w="132" w:type="pct"/>
             <w:shd w:val="clear" w:color="auto" w:fill="auto"/>
             <w:noWrap/>
             <w:vAlign w:val="center"/>
@@ -12155,6 +12759,7 @@
                 <w:bCs/>
                 <w:sz w:val="16"/>
                 <w:szCs w:val="16"/>
+                <w:lang w:val="en-US"/>
               </w:rPr>
             </w:pPr>
             <w:r>
@@ -12162,14 +12767,15 @@
                 <w:bCs/>
                 <w:sz w:val="16"/>
                 <w:szCs w:val="16"/>
-              </w:rPr>
-              <w:t>0</w:t>
-            </w:r>
-          </w:p>
-        </w:tc>
-        <w:tc>
-          <w:tcPr>
-            <w:tcW w:w="154" w:type="pct"/>
+                <w:lang w:val="en-US"/>
+              </w:rPr>
+              <w:t>2</w:t>
+            </w:r>
+          </w:p>
+        </w:tc>
+        <w:tc>
+          <w:tcPr>
+            <w:tcW w:w="152" w:type="pct"/>
             <w:shd w:val="clear" w:color="auto" w:fill="auto"/>
             <w:noWrap/>
             <w:vAlign w:val="center"/>
@@ -12197,7 +12803,7 @@
         </w:tc>
         <w:tc>
           <w:tcPr>
-            <w:tcW w:w="136" w:type="pct"/>
+            <w:tcW w:w="134" w:type="pct"/>
             <w:vMerge/>
             <w:shd w:val="clear" w:color="auto" w:fill="auto"/>
             <w:noWrap/>
@@ -12219,7 +12825,7 @@
         </w:tc>
         <w:tc>
           <w:tcPr>
-            <w:tcW w:w="137" w:type="pct"/>
+            <w:tcW w:w="135" w:type="pct"/>
             <w:vMerge/>
             <w:shd w:val="clear" w:color="auto" w:fill="auto"/>
           </w:tcPr>
@@ -12240,7 +12846,7 @@
         </w:tc>
         <w:tc>
           <w:tcPr>
-            <w:tcW w:w="135" w:type="pct"/>
+            <w:tcW w:w="133" w:type="pct"/>
             <w:vMerge/>
             <w:shd w:val="clear" w:color="auto" w:fill="auto"/>
           </w:tcPr>
@@ -12261,7 +12867,7 @@
         </w:tc>
         <w:tc>
           <w:tcPr>
-            <w:tcW w:w="194" w:type="pct"/>
+            <w:tcW w:w="190" w:type="pct"/>
             <w:vMerge/>
             <w:shd w:val="clear" w:color="auto" w:fill="auto"/>
           </w:tcPr>
@@ -12312,7 +12918,7 @@
         </w:tc>
         <w:tc>
           <w:tcPr>
-            <w:tcW w:w="802" w:type="pct"/>
+            <w:tcW w:w="792" w:type="pct"/>
             <w:tcBorders>
               <w:bottom w:val="single" w:sz="4" w:space="0" w:color="auto"/>
             </w:tcBorders>
@@ -12347,7 +12953,7 @@
         </w:tc>
         <w:tc>
           <w:tcPr>
-            <w:tcW w:w="190" w:type="pct"/>
+            <w:tcW w:w="188" w:type="pct"/>
             <w:tcBorders>
               <w:bottom w:val="single" w:sz="4" w:space="0" w:color="auto"/>
             </w:tcBorders>
@@ -12383,7 +12989,7 @@
         </w:tc>
         <w:tc>
           <w:tcPr>
-            <w:tcW w:w="141" w:type="pct"/>
+            <w:tcW w:w="139" w:type="pct"/>
             <w:tcBorders>
               <w:bottom w:val="single" w:sz="4" w:space="0" w:color="auto"/>
             </w:tcBorders>
@@ -12419,7 +13025,7 @@
         </w:tc>
         <w:tc>
           <w:tcPr>
-            <w:tcW w:w="289" w:type="pct"/>
+            <w:tcW w:w="285" w:type="pct"/>
             <w:gridSpan w:val="3"/>
             <w:tcBorders>
               <w:bottom w:val="single" w:sz="4" w:space="0" w:color="auto"/>
@@ -12445,7 +13051,7 @@
         </w:tc>
         <w:tc>
           <w:tcPr>
-            <w:tcW w:w="176" w:type="pct"/>
+            <w:tcW w:w="174" w:type="pct"/>
             <w:tcBorders>
               <w:bottom w:val="single" w:sz="4" w:space="0" w:color="auto"/>
             </w:tcBorders>
@@ -12477,7 +13083,7 @@
         </w:tc>
         <w:tc>
           <w:tcPr>
-            <w:tcW w:w="2707" w:type="pct"/>
+            <w:tcW w:w="2738" w:type="pct"/>
             <w:gridSpan w:val="20"/>
             <w:tcBorders>
               <w:bottom w:val="single" w:sz="4" w:space="0" w:color="auto"/>
@@ -12502,13 +13108,29 @@
                 <w:sz w:val="16"/>
                 <w:szCs w:val="16"/>
               </w:rPr>
-              <w:t>В т.ч. промежуточная аттестация</w:t>
-            </w:r>
-          </w:p>
-        </w:tc>
-        <w:tc>
-          <w:tcPr>
-            <w:tcW w:w="136" w:type="pct"/>
+              <w:t xml:space="preserve">В </w:t>
+            </w:r>
+            <w:proofErr w:type="spellStart"/>
+            <w:r>
+              <w:rPr>
+                <w:sz w:val="16"/>
+                <w:szCs w:val="16"/>
+              </w:rPr>
+              <w:t>т.ч</w:t>
+            </w:r>
+            <w:proofErr w:type="spellEnd"/>
+            <w:r>
+              <w:rPr>
+                <w:sz w:val="16"/>
+                <w:szCs w:val="16"/>
+              </w:rPr>
+              <w:t>. промежуточная аттестация</w:t>
+            </w:r>
+          </w:p>
+        </w:tc>
+        <w:tc>
+          <w:tcPr>
+            <w:tcW w:w="134" w:type="pct"/>
             <w:tcBorders>
               <w:bottom w:val="single" w:sz="4" w:space="0" w:color="auto"/>
             </w:tcBorders>
@@ -12522,6 +13144,7 @@
                 <w:b/>
                 <w:sz w:val="16"/>
                 <w:szCs w:val="16"/>
+                <w:lang w:val="en-US"/>
               </w:rPr>
             </w:pPr>
             <w:r>
@@ -12529,30 +13152,10 @@
                 <w:b/>
                 <w:sz w:val="16"/>
                 <w:szCs w:val="16"/>
-              </w:rPr>
-              <w:t>7</w:t>
-            </w:r>
-          </w:p>
-        </w:tc>
-        <w:tc>
-          <w:tcPr>
-            <w:tcW w:w="137" w:type="pct"/>
-            <w:tcBorders>
-              <w:bottom w:val="single" w:sz="4" w:space="0" w:color="auto"/>
-            </w:tcBorders>
-            <w:shd w:val="clear" w:color="auto" w:fill="auto"/>
-            <w:vAlign w:val="center"/>
-          </w:tcPr>
-          <w:p>
-            <w:pPr>
-              <w:jc w:val="center"/>
-              <w:rPr>
-                <w:b/>
-                <w:sz w:val="16"/>
-                <w:szCs w:val="16"/>
-                <w:highlight w:val="yellow"/>
-              </w:rPr>
-            </w:pPr>
+                <w:lang w:val="en-US"/>
+              </w:rPr>
+              <w:t>4</w:t>
+            </w:r>
           </w:p>
         </w:tc>
         <w:tc>
@@ -12567,12 +13170,18 @@
           <w:p>
             <w:pPr>
               <w:jc w:val="center"/>
-            </w:pPr>
-          </w:p>
-        </w:tc>
-        <w:tc>
-          <w:tcPr>
-            <w:tcW w:w="194" w:type="pct"/>
+              <w:rPr>
+                <w:b/>
+                <w:sz w:val="16"/>
+                <w:szCs w:val="16"/>
+                <w:highlight w:val="yellow"/>
+              </w:rPr>
+            </w:pPr>
+          </w:p>
+        </w:tc>
+        <w:tc>
+          <w:tcPr>
+            <w:tcW w:w="133" w:type="pct"/>
             <w:tcBorders>
               <w:bottom w:val="single" w:sz="4" w:space="0" w:color="auto"/>
             </w:tcBorders>
@@ -12582,7 +13191,40 @@
           <w:p>
             <w:pPr>
               <w:jc w:val="center"/>
-            </w:pPr>
+              <w:rPr>
+                <w:b/>
+              </w:rPr>
+            </w:pPr>
+          </w:p>
+        </w:tc>
+        <w:tc>
+          <w:tcPr>
+            <w:tcW w:w="190" w:type="pct"/>
+            <w:tcBorders>
+              <w:bottom w:val="single" w:sz="4" w:space="0" w:color="auto"/>
+            </w:tcBorders>
+            <w:shd w:val="clear" w:color="auto" w:fill="auto"/>
+            <w:vAlign w:val="center"/>
+          </w:tcPr>
+          <w:p>
+            <w:pPr>
+              <w:jc w:val="center"/>
+              <w:rPr>
+                <w:b/>
+                <w:sz w:val="16"/>
+                <w:szCs w:val="16"/>
+                <w:lang w:val="en-US"/>
+              </w:rPr>
+            </w:pPr>
+            <w:r>
+              <w:rPr>
+                <w:b/>
+                <w:sz w:val="16"/>
+                <w:szCs w:val="16"/>
+                <w:lang w:val="en-US"/>
+              </w:rPr>
+              <w:t>18</w:t>
+            </w:r>
           </w:p>
         </w:tc>
       </w:tr>
@@ -12609,38 +13251,13 @@
               <w:autoSpaceDE w:val="0"/>
               <w:autoSpaceDN w:val="0"/>
               <w:adjustRightInd w:val="0"/>
-              <w:jc w:val="both"/>
-              <w:rPr>
-                <w:sz w:val="16"/>
-                <w:szCs w:val="16"/>
-              </w:rPr>
-            </w:pPr>
-            <w:r>
-              <w:rPr>
-                <w:sz w:val="16"/>
-                <w:szCs w:val="16"/>
-              </w:rPr>
-              <w:t xml:space="preserve">*Суммарный объем в часах на мероприятие </w:t>
-            </w:r>
-          </w:p>
-          <w:p>
-            <w:pPr>
-              <w:widowControl w:val="0"/>
-              <w:autoSpaceDE w:val="0"/>
-              <w:autoSpaceDN w:val="0"/>
-              <w:adjustRightInd w:val="0"/>
-              <w:rPr>
-                <w:sz w:val="16"/>
-                <w:szCs w:val="16"/>
-              </w:rPr>
-            </w:pPr>
-            <w:r>
-              <w:rPr>
-                <w:sz w:val="16"/>
-                <w:szCs w:val="16"/>
-              </w:rPr>
-              <w:t>указывается в строке «Всего (час.) без учета промежуточной аттестации</w:t>
-            </w:r>
+              <w:rPr>
+                <w:sz w:val="16"/>
+                <w:szCs w:val="16"/>
+              </w:rPr>
+            </w:pPr>
+            <w:bookmarkStart w:id="8" w:name="_GoBack"/>
+            <w:bookmarkEnd w:id="8"/>
           </w:p>
         </w:tc>
       </w:tr>
@@ -12956,8 +13573,17 @@
                 <w:b/>
                 <w:bCs/>
               </w:rPr>
-              <w:t>Время на</w:t>
-            </w:r>
+              <w:t xml:space="preserve">Время </w:t>
+            </w:r>
+            <w:proofErr w:type="gramStart"/>
+            <w:r>
+              <w:rPr>
+                <w:b/>
+                <w:bCs/>
+              </w:rPr>
+              <w:t>на</w:t>
+            </w:r>
+            <w:proofErr w:type="gramEnd"/>
           </w:p>
           <w:p>
             <w:pPr>
@@ -13010,8 +13636,13 @@
               <w:jc w:val="center"/>
             </w:pPr>
             <w:r>
-              <w:t>Р1</w:t>
-            </w:r>
+              <w:t>Р</w:t>
+            </w:r>
+            <w:proofErr w:type="gramStart"/>
+            <w:r>
+              <w:t>1</w:t>
+            </w:r>
+            <w:proofErr w:type="gramEnd"/>
           </w:p>
         </w:tc>
         <w:tc>
@@ -13109,8 +13740,13 @@
               <w:jc w:val="center"/>
             </w:pPr>
             <w:r>
-              <w:t>Р1</w:t>
-            </w:r>
+              <w:t>Р</w:t>
+            </w:r>
+            <w:proofErr w:type="gramStart"/>
+            <w:r>
+              <w:t>1</w:t>
+            </w:r>
+            <w:proofErr w:type="gramEnd"/>
           </w:p>
         </w:tc>
         <w:tc>
@@ -13211,8 +13847,13 @@
               <w:jc w:val="center"/>
             </w:pPr>
             <w:r>
-              <w:t>Р2</w:t>
-            </w:r>
+              <w:t>Р</w:t>
+            </w:r>
+            <w:proofErr w:type="gramStart"/>
+            <w:r>
+              <w:t>2</w:t>
+            </w:r>
+            <w:proofErr w:type="gramEnd"/>
           </w:p>
         </w:tc>
         <w:tc>
@@ -13310,8 +13951,13 @@
               <w:jc w:val="center"/>
             </w:pPr>
             <w:r>
-              <w:t>Р2</w:t>
-            </w:r>
+              <w:t>Р</w:t>
+            </w:r>
+            <w:proofErr w:type="gramStart"/>
+            <w:r>
+              <w:t>2</w:t>
+            </w:r>
+            <w:proofErr w:type="gramEnd"/>
           </w:p>
         </w:tc>
         <w:tc>
@@ -13607,8 +14253,13 @@
               <w:jc w:val="center"/>
             </w:pPr>
             <w:r>
-              <w:t>Р4</w:t>
-            </w:r>
+              <w:t>Р</w:t>
+            </w:r>
+            <w:proofErr w:type="gramStart"/>
+            <w:r>
+              <w:t>4</w:t>
+            </w:r>
+            <w:proofErr w:type="gramEnd"/>
           </w:p>
         </w:tc>
         <w:tc>
@@ -13715,8 +14366,13 @@
               <w:jc w:val="center"/>
             </w:pPr>
             <w:r>
-              <w:t>Р4</w:t>
-            </w:r>
+              <w:t>Р</w:t>
+            </w:r>
+            <w:proofErr w:type="gramStart"/>
+            <w:r>
+              <w:t>4</w:t>
+            </w:r>
+            <w:proofErr w:type="gramEnd"/>
           </w:p>
         </w:tc>
         <w:tc>
@@ -13864,8 +14520,13 @@
               </w:rPr>
               <w:t>M</w:t>
             </w:r>
-            <w:r>
-              <w:t>ultiarea OSPF</w:t>
+            <w:proofErr w:type="spellStart"/>
+            <w:r>
+              <w:t>ultiarea</w:t>
+            </w:r>
+            <w:proofErr w:type="spellEnd"/>
+            <w:r>
+              <w:t xml:space="preserve"> OSPF</w:t>
             </w:r>
           </w:p>
         </w:tc>
@@ -13975,8 +14636,13 @@
               </w:rPr>
               <w:t>M</w:t>
             </w:r>
-            <w:r>
-              <w:t>ultiarea OSPF</w:t>
+            <w:proofErr w:type="spellStart"/>
+            <w:r>
+              <w:t>ultiarea</w:t>
+            </w:r>
+            <w:proofErr w:type="spellEnd"/>
+            <w:r>
+              <w:t xml:space="preserve"> OSPF</w:t>
             </w:r>
           </w:p>
         </w:tc>
@@ -14034,8 +14700,13 @@
               <w:jc w:val="center"/>
             </w:pPr>
             <w:r>
-              <w:t>Р6</w:t>
-            </w:r>
+              <w:t>Р</w:t>
+            </w:r>
+            <w:proofErr w:type="gramStart"/>
+            <w:r>
+              <w:t>6</w:t>
+            </w:r>
+            <w:proofErr w:type="gramEnd"/>
           </w:p>
         </w:tc>
         <w:tc>
@@ -14133,8 +14804,13 @@
               <w:jc w:val="center"/>
             </w:pPr>
             <w:r>
-              <w:t>Р6</w:t>
-            </w:r>
+              <w:t>Р</w:t>
+            </w:r>
+            <w:proofErr w:type="gramStart"/>
+            <w:r>
+              <w:t>6</w:t>
+            </w:r>
+            <w:proofErr w:type="gramEnd"/>
           </w:p>
         </w:tc>
         <w:tc>
@@ -14542,9 +15218,11 @@
             <w:r>
               <w:t>Р</w:t>
             </w:r>
+            <w:proofErr w:type="gramStart"/>
             <w:r>
               <w:t>2</w:t>
             </w:r>
+            <w:proofErr w:type="gramEnd"/>
           </w:p>
         </w:tc>
         <w:tc>
@@ -14604,8 +15282,13 @@
               </w:rPr>
               <w:t>M</w:t>
             </w:r>
-            <w:r>
-              <w:t>ultiarea OSPF</w:t>
+            <w:proofErr w:type="spellStart"/>
+            <w:r>
+              <w:t>ultiarea</w:t>
+            </w:r>
+            <w:proofErr w:type="spellEnd"/>
+            <w:r>
+              <w:t xml:space="preserve"> OSPF</w:t>
             </w:r>
           </w:p>
         </w:tc>
@@ -15509,12 +16192,21 @@
               <w:ind w:left="34" w:right="-8"/>
               <w:jc w:val="center"/>
             </w:pPr>
+            <w:proofErr w:type="spellStart"/>
             <w:r>
               <w:rPr>
                 <w:sz w:val="22"/>
                 <w:szCs w:val="22"/>
               </w:rPr>
-              <w:t>Вебинары  и видеоконференции</w:t>
+              <w:t>Вебинары</w:t>
+            </w:r>
+            <w:proofErr w:type="spellEnd"/>
+            <w:r>
+              <w:rPr>
+                <w:sz w:val="22"/>
+                <w:szCs w:val="22"/>
+              </w:rPr>
+              <w:t xml:space="preserve">  и видеоконференции</w:t>
             </w:r>
           </w:p>
         </w:tc>
@@ -15640,8 +16332,17 @@
                 <w:bCs/>
                 <w:iCs/>
               </w:rPr>
-              <w:t>Р1</w:t>
-            </w:r>
+              <w:t>Р</w:t>
+            </w:r>
+            <w:proofErr w:type="gramStart"/>
+            <w:r>
+              <w:rPr>
+                <w:bCs/>
+                <w:iCs/>
+              </w:rPr>
+              <w:t>1</w:t>
+            </w:r>
+            <w:proofErr w:type="gramEnd"/>
           </w:p>
         </w:tc>
         <w:tc>
@@ -15966,6 +16667,7 @@
               </w:rPr>
               <w:t>Р</w:t>
             </w:r>
+            <w:proofErr w:type="gramStart"/>
             <w:r>
               <w:rPr>
                 <w:bCs/>
@@ -15973,6 +16675,7 @@
               </w:rPr>
               <w:t>2</w:t>
             </w:r>
+            <w:proofErr w:type="gramEnd"/>
           </w:p>
         </w:tc>
         <w:tc>
@@ -16616,8 +17319,17 @@
                 <w:bCs/>
                 <w:iCs/>
               </w:rPr>
-              <w:t>Р4</w:t>
-            </w:r>
+              <w:t>Р</w:t>
+            </w:r>
+            <w:proofErr w:type="gramStart"/>
+            <w:r>
+              <w:rPr>
+                <w:bCs/>
+                <w:iCs/>
+              </w:rPr>
+              <w:t>4</w:t>
+            </w:r>
+            <w:proofErr w:type="gramEnd"/>
           </w:p>
         </w:tc>
         <w:tc>
@@ -17273,8 +17985,17 @@
                 <w:bCs/>
                 <w:iCs/>
               </w:rPr>
-              <w:t>Р6</w:t>
-            </w:r>
+              <w:t>Р</w:t>
+            </w:r>
+            <w:proofErr w:type="gramStart"/>
+            <w:r>
+              <w:rPr>
+                <w:bCs/>
+                <w:iCs/>
+              </w:rPr>
+              <w:t>6</w:t>
+            </w:r>
+            <w:proofErr w:type="gramEnd"/>
           </w:p>
         </w:tc>
         <w:tc>
@@ -17912,11 +18633,32 @@
         <w:spacing w:line="360" w:lineRule="auto"/>
         <w:jc w:val="both"/>
       </w:pPr>
-      <w:r>
-        <w:t>Таненбаум, Э</w:t>
-      </w:r>
-      <w:r>
-        <w:t>. Компьютерные сети / Э. Таненбаум; Пер. с англ. А. Леонтьева .— 3-е изд. — М.; СПб.; Н. Новгород и др. : Питер, 2002 .— 846 с</w:t>
+      <w:proofErr w:type="spellStart"/>
+      <w:r>
+        <w:t>Таненбаум</w:t>
+      </w:r>
+      <w:proofErr w:type="spellEnd"/>
+      <w:r>
+        <w:t>, Э</w:t>
+      </w:r>
+      <w:r>
+        <w:t xml:space="preserve">. Компьютерные сети / Э. </w:t>
+      </w:r>
+      <w:proofErr w:type="spellStart"/>
+      <w:r>
+        <w:t>Таненбаум</w:t>
+      </w:r>
+      <w:proofErr w:type="spellEnd"/>
+      <w:r>
+        <w:t>; Пер. с англ. А. Леонтьева .— 3-е изд. — М.; СПб.; Н. Новгород и др.</w:t>
+      </w:r>
+      <w:proofErr w:type="gramStart"/>
+      <w:r>
+        <w:t xml:space="preserve"> :</w:t>
+      </w:r>
+      <w:proofErr w:type="gramEnd"/>
+      <w:r>
+        <w:t xml:space="preserve"> Питер, 2002 .— 846 с</w:t>
       </w:r>
       <w:r>
         <w:t>.</w:t>
@@ -17931,11 +18673,32 @@
         <w:spacing w:line="360" w:lineRule="auto"/>
         <w:jc w:val="both"/>
       </w:pPr>
-      <w:r>
-        <w:t>Столлингс, В</w:t>
-      </w:r>
-      <w:r>
-        <w:t>. Современные компьютерные сети / В. Столлингс ; [пер. с англ. А. Леонтьева] .— 2-е изд. — М. ; СПб. ; Нижний Новгород [и др.] : Питер, 2003 .— 783 с.</w:t>
+      <w:proofErr w:type="spellStart"/>
+      <w:r>
+        <w:t>Столлингс</w:t>
+      </w:r>
+      <w:proofErr w:type="spellEnd"/>
+      <w:r>
+        <w:t>, В</w:t>
+      </w:r>
+      <w:r>
+        <w:t xml:space="preserve">. Современные компьютерные сети / В. </w:t>
+      </w:r>
+      <w:proofErr w:type="spellStart"/>
+      <w:r>
+        <w:t>Столлингс</w:t>
+      </w:r>
+      <w:proofErr w:type="spellEnd"/>
+      <w:r>
+        <w:t xml:space="preserve"> ; [пер. с англ. А. Леонтьева] .— 2-е изд. — М. ; СПб. ; Нижний Новгород [и др.]</w:t>
+      </w:r>
+      <w:proofErr w:type="gramStart"/>
+      <w:r>
+        <w:t xml:space="preserve"> :</w:t>
+      </w:r>
+      <w:proofErr w:type="gramEnd"/>
+      <w:r>
+        <w:t xml:space="preserve"> Питер, 2003 .— 783 с.</w:t>
       </w:r>
     </w:p>
     <w:p>
@@ -17948,7 +18711,23 @@
         <w:jc w:val="both"/>
       </w:pPr>
       <w:r>
-        <w:t>Новиков, Ю. В. Основы локальных сетей. Курс лекций : учеб. пособие для студентов вузов, обучающихся по специальностям в обл. информ. технологий / Ю. В. Новиков, С. В. Кондратенко .— Москва : Интернет-Университет Информационных Технологий, 2009 .— 360 с.</w:t>
+        <w:t xml:space="preserve">Новиков, Ю. В. Основы локальных сетей. Курс лекций : учеб. пособие для студентов вузов, обучающихся по специальностям в обл. </w:t>
+      </w:r>
+      <w:proofErr w:type="spellStart"/>
+      <w:r>
+        <w:t>информ</w:t>
+      </w:r>
+      <w:proofErr w:type="spellEnd"/>
+      <w:r>
+        <w:t>. технологий / Ю. В. Новиков, С. В. Кондратенко</w:t>
+      </w:r>
+      <w:proofErr w:type="gramStart"/>
+      <w:r>
+        <w:t xml:space="preserve"> .</w:t>
+      </w:r>
+      <w:proofErr w:type="gramEnd"/>
+      <w:r>
+        <w:t>— Москва : Интернет-Университет Информационных Технологий, 2009 .— 360 с.</w:t>
       </w:r>
     </w:p>
     <w:p>
@@ -17960,8 +18739,13 @@
         <w:spacing w:line="360" w:lineRule="auto"/>
         <w:jc w:val="both"/>
       </w:pPr>
-      <w:r>
-        <w:t>Олифер, В. Г. Компьютерные сети. Принципы, технологии, протоколы: Учебник для вузов. 4-е изд.</w:t>
+      <w:proofErr w:type="spellStart"/>
+      <w:r>
+        <w:t>Олифер</w:t>
+      </w:r>
+      <w:proofErr w:type="spellEnd"/>
+      <w:r>
+        <w:t>, В. Г. Компьютерные сети. Принципы, технологии, протоколы: Учебник для вузов. 4-е изд.</w:t>
       </w:r>
       <w:r>
         <w:t>/</w:t>
@@ -17972,12 +18756,22 @@
       <w:r>
         <w:t xml:space="preserve">Н.А. </w:t>
       </w:r>
+      <w:proofErr w:type="spellStart"/>
       <w:r>
         <w:t>Олифе</w:t>
       </w:r>
       <w:r>
-        <w:t xml:space="preserve">р.– СПб.: </w:t>
-      </w:r>
+        <w:t>р</w:t>
+      </w:r>
+      <w:proofErr w:type="spellEnd"/>
+      <w:r>
+        <w:t>.– СПб</w:t>
+      </w:r>
+      <w:proofErr w:type="gramStart"/>
+      <w:r>
+        <w:t xml:space="preserve">.: </w:t>
+      </w:r>
+      <w:proofErr w:type="gramEnd"/>
       <w:r>
         <w:t>Питер, 2012</w:t>
       </w:r>
@@ -18178,9 +18972,19 @@
         </w:rPr>
         <w:t>D</w:t>
       </w:r>
-      <w:r>
-        <w:t>ynamips - эмулятор платформ cisco</w:t>
-      </w:r>
+      <w:proofErr w:type="spellStart"/>
+      <w:r>
+        <w:t>ynamips</w:t>
+      </w:r>
+      <w:proofErr w:type="spellEnd"/>
+      <w:r>
+        <w:t xml:space="preserve"> - эмулятор платформ </w:t>
+      </w:r>
+      <w:proofErr w:type="spellStart"/>
+      <w:r>
+        <w:t>cisco</w:t>
+      </w:r>
+      <w:proofErr w:type="spellEnd"/>
     </w:p>
     <w:p>
       <w:pPr>
@@ -18198,8 +19002,13 @@
         </w:rPr>
         <w:t>D</w:t>
       </w:r>
-      <w:r>
-        <w:t xml:space="preserve">ynagen - генератор лабораторных конфигураций </w:t>
+      <w:proofErr w:type="spellStart"/>
+      <w:r>
+        <w:t>ynagen</w:t>
+      </w:r>
+      <w:proofErr w:type="spellEnd"/>
+      <w:r>
+        <w:t xml:space="preserve"> - генератор лабораторных конфигураций </w:t>
       </w:r>
       <w:r>
         <w:rPr>
@@ -18207,9 +19016,11 @@
         </w:rPr>
         <w:t>D</w:t>
       </w:r>
+      <w:proofErr w:type="spellStart"/>
       <w:r>
         <w:t>ynamips</w:t>
       </w:r>
+      <w:proofErr w:type="spellEnd"/>
     </w:p>
     <w:p>
       <w:pPr>
@@ -18228,8 +19039,21 @@
         <w:t>G</w:t>
       </w:r>
       <w:r>
-        <w:t>ns3 - графический интерфейс (GUI) пользователя для dynamips и dynagen</w:t>
-      </w:r>
+        <w:t xml:space="preserve">ns3 - графический интерфейс (GUI) пользователя для </w:t>
+      </w:r>
+      <w:proofErr w:type="spellStart"/>
+      <w:r>
+        <w:t>dynamips</w:t>
+      </w:r>
+      <w:proofErr w:type="spellEnd"/>
+      <w:r>
+        <w:t xml:space="preserve"> и </w:t>
+      </w:r>
+      <w:proofErr w:type="spellStart"/>
+      <w:r>
+        <w:t>dynagen</w:t>
+      </w:r>
+      <w:proofErr w:type="spellEnd"/>
     </w:p>
     <w:p>
       <w:pPr>
@@ -18317,21 +19141,25 @@
       <w:r>
         <w:t>.</w:t>
       </w:r>
+      <w:proofErr w:type="spellStart"/>
       <w:r>
         <w:rPr>
           <w:lang w:val="en-US"/>
         </w:rPr>
         <w:t>urfu</w:t>
       </w:r>
+      <w:proofErr w:type="spellEnd"/>
       <w:r>
         <w:t>.</w:t>
       </w:r>
+      <w:proofErr w:type="spellStart"/>
       <w:r>
         <w:rPr>
           <w:lang w:val="en-US"/>
         </w:rPr>
         <w:t>ru</w:t>
       </w:r>
+      <w:proofErr w:type="spellEnd"/>
       <w:r>
         <w:t xml:space="preserve"> – зональная научная библиотека УрФУ </w:t>
       </w:r>
@@ -18355,21 +19183,25 @@
       <w:r>
         <w:t>://</w:t>
       </w:r>
+      <w:proofErr w:type="spellStart"/>
       <w:r>
         <w:rPr>
           <w:lang w:val="en-US"/>
         </w:rPr>
         <w:t>elibrary</w:t>
       </w:r>
+      <w:proofErr w:type="spellEnd"/>
       <w:r>
         <w:t>.</w:t>
       </w:r>
+      <w:proofErr w:type="spellStart"/>
       <w:r>
         <w:rPr>
           <w:lang w:val="en-US"/>
         </w:rPr>
         <w:t>ru</w:t>
       </w:r>
+      <w:proofErr w:type="spellEnd"/>
       <w:r>
         <w:t>. Сайт научной электронной библиотеки</w:t>
       </w:r>
@@ -18393,21 +19225,25 @@
       <w:r>
         <w:t>://</w:t>
       </w:r>
+      <w:proofErr w:type="spellStart"/>
       <w:r>
         <w:rPr>
           <w:lang w:val="en-US"/>
         </w:rPr>
         <w:t>cyberleninka</w:t>
       </w:r>
+      <w:proofErr w:type="spellEnd"/>
       <w:r>
         <w:t>.</w:t>
       </w:r>
+      <w:proofErr w:type="spellStart"/>
       <w:r>
         <w:rPr>
           <w:lang w:val="en-US"/>
         </w:rPr>
         <w:t>ru</w:t>
       </w:r>
+      <w:proofErr w:type="spellEnd"/>
       <w:r>
         <w:t>/ Научная электронная библиотека</w:t>
       </w:r>
@@ -20020,6 +20856,7 @@
         </w:rPr>
         <w:t>ресурсы: АПИМ УрФУ, СКУД УрФУ, имеющие статус ЭОР УрФУ; ФЭПО (</w:t>
       </w:r>
+      <w:proofErr w:type="spellStart"/>
       <w:r>
         <w:rPr>
           <w:color w:val="auto"/>
@@ -20029,13 +20866,32 @@
         </w:rPr>
         <w:t>www</w:t>
       </w:r>
+      <w:proofErr w:type="spellEnd"/>
       <w:r>
         <w:rPr>
           <w:color w:val="auto"/>
           <w:sz w:val="24"/>
           <w:szCs w:val="24"/>
         </w:rPr>
-        <w:t>.фэпо.рф); Интернет-тренажеры (</w:t>
+        <w:t>.</w:t>
+      </w:r>
+      <w:proofErr w:type="spellStart"/>
+      <w:r>
+        <w:rPr>
+          <w:color w:val="auto"/>
+          <w:sz w:val="24"/>
+          <w:szCs w:val="24"/>
+        </w:rPr>
+        <w:t>фэпо.рф</w:t>
+      </w:r>
+      <w:proofErr w:type="spellEnd"/>
+      <w:r>
+        <w:rPr>
+          <w:color w:val="auto"/>
+          <w:sz w:val="24"/>
+          <w:szCs w:val="24"/>
+        </w:rPr>
+        <w:t>); Интернет-тренажеры (</w:t>
       </w:r>
       <w:hyperlink r:id="rId6" w:history="1">
         <w:r>
@@ -20077,6 +20933,7 @@
           </w:rPr>
           <w:t>.</w:t>
         </w:r>
+        <w:proofErr w:type="spellStart"/>
         <w:r>
           <w:rPr>
             <w:rStyle w:val="a8"/>
@@ -20084,6 +20941,7 @@
           </w:rPr>
           <w:t>ru</w:t>
         </w:r>
+        <w:proofErr w:type="spellEnd"/>
       </w:hyperlink>
       <w:r>
         <w:rPr>
@@ -20168,7 +21026,15 @@
         <w:jc w:val="both"/>
       </w:pPr>
       <w:r>
-        <w:t>В связи с отсутствием Дисциплины и ее аналогов, по которым возможно тестирование, на сайтах ФЭПО, Интернет-тренажеры и портале СМУДС УрФУ, тестирование в рамках НТК не проводится.</w:t>
+        <w:t xml:space="preserve">В связи с отсутствием Дисциплины и ее аналогов, по которым возможно тестирование, на сайтах ФЭПО, </w:t>
+      </w:r>
+      <w:proofErr w:type="gramStart"/>
+      <w:r>
+        <w:t>Интернет-тренажеры</w:t>
+      </w:r>
+      <w:proofErr w:type="gramEnd"/>
+      <w:r>
+        <w:t xml:space="preserve"> и портале СМУДС УрФУ, тестирование в рамках НТК не проводится.</w:t>
       </w:r>
     </w:p>
     <w:p>
@@ -20262,7 +21128,15 @@
         <w:jc w:val="both"/>
       </w:pPr>
       <w:r>
-        <w:t xml:space="preserve">Фонд оценочных средств предназначен для оценки: </w:t>
+        <w:t>Фонд оценочных сре</w:t>
+      </w:r>
+      <w:proofErr w:type="gramStart"/>
+      <w:r>
+        <w:t>дств пр</w:t>
+      </w:r>
+      <w:proofErr w:type="gramEnd"/>
+      <w:r>
+        <w:t xml:space="preserve">едназначен для оценки: </w:t>
       </w:r>
     </w:p>
     <w:p>
@@ -20462,7 +21336,7 @@
                 <v:shape id="_x0000_i1025" type="#_x0000_t75" style="width:27.75pt;height:22.5pt" o:ole="">
                   <v:imagedata r:id="rId7" o:title=""/>
                 </v:shape>
-                <o:OLEObject Type="Embed" ProgID="Equation.3" ShapeID="_x0000_i1025" DrawAspect="Content" ObjectID="_1548853114" r:id="rId8"/>
+                <o:OLEObject Type="Embed" ProgID="Equation.3" ShapeID="_x0000_i1025" DrawAspect="Content" ObjectID="_1548856542" r:id="rId8"/>
               </w:object>
             </w:r>
             <w:r>
@@ -20799,7 +21673,7 @@
           <v:shape id="_x0000_i1026" type="#_x0000_t75" style="width:27pt;height:20.25pt" o:ole="">
             <v:imagedata r:id="rId10" o:title=""/>
           </v:shape>
-          <o:OLEObject Type="Embed" ProgID="Equation.3" ShapeID="_x0000_i1026" DrawAspect="Content" ObjectID="_1548853115" r:id="rId11"/>
+          <o:OLEObject Type="Embed" ProgID="Equation.3" ShapeID="_x0000_i1026" DrawAspect="Content" ObjectID="_1548856543" r:id="rId11"/>
         </w:object>
       </w:r>
       <w:r>
@@ -21375,7 +22249,7 @@
                 <v:shape id="_x0000_i1027" type="#_x0000_t75" style="width:18.75pt;height:20.25pt" o:ole="">
                   <v:imagedata r:id="rId12" o:title=""/>
                 </v:shape>
-                <o:OLEObject Type="Embed" ProgID="Equation.3" ShapeID="_x0000_i1027" DrawAspect="Content" ObjectID="_1548853116" r:id="rId13"/>
+                <o:OLEObject Type="Embed" ProgID="Equation.3" ShapeID="_x0000_i1027" DrawAspect="Content" ObjectID="_1548856544" r:id="rId13"/>
               </w:object>
             </w:r>
           </w:p>
@@ -21848,7 +22722,7 @@
           <v:shape id="_x0000_i1028" type="#_x0000_t75" style="width:90.75pt;height:20.25pt" o:ole="">
             <v:imagedata r:id="rId15" o:title=""/>
           </v:shape>
-          <o:OLEObject Type="Embed" ProgID="Equation.3" ShapeID="_x0000_i1028" DrawAspect="Content" ObjectID="_1548853117" r:id="rId16"/>
+          <o:OLEObject Type="Embed" ProgID="Equation.3" ShapeID="_x0000_i1028" DrawAspect="Content" ObjectID="_1548856545" r:id="rId16"/>
         </w:object>
       </w:r>
       <w:r>
@@ -21870,7 +22744,7 @@
           <v:shape id="_x0000_i1029" type="#_x0000_t75" style="width:32.25pt;height:20.25pt" o:ole="">
             <v:imagedata r:id="rId17" o:title=""/>
           </v:shape>
-          <o:OLEObject Type="Embed" ProgID="Equation.3" ShapeID="_x0000_i1029" DrawAspect="Content" ObjectID="_1548853118" r:id="rId18"/>
+          <o:OLEObject Type="Embed" ProgID="Equation.3" ShapeID="_x0000_i1029" DrawAspect="Content" ObjectID="_1548856546" r:id="rId18"/>
         </w:object>
       </w:r>
       <w:r>
@@ -21891,11 +22765,19 @@
           <v:shape id="_x0000_i1030" type="#_x0000_t75" style="width:24.75pt;height:18.75pt" o:ole="">
             <v:imagedata r:id="rId19" o:title=""/>
           </v:shape>
-          <o:OLEObject Type="Embed" ProgID="Equation.3" ShapeID="_x0000_i1030" DrawAspect="Content" ObjectID="_1548853119" r:id="rId20"/>
+          <o:OLEObject Type="Embed" ProgID="Equation.3" ShapeID="_x0000_i1030" DrawAspect="Content" ObjectID="_1548856547" r:id="rId20"/>
         </w:object>
       </w:r>
       <w:r>
-        <w:t xml:space="preserve"> –  индекс участия студента в аудиторной работе, определяемый отношением числа часов занятий, на которых студент присутствовал, к числу часов занятий, проведенных преподавателем по дисциплине в течении семестра (область изменения индекса от 1 и до 0). Индекс рассчитывается по итогам семестра.</w:t>
+        <w:t xml:space="preserve"> –  индекс участия студента в аудиторной работе, определяемый отношением числа часов занятий, на которых студент присутствовал, к числу часов занятий, проведенных преподавателем по дисциплине в течени</w:t>
+      </w:r>
+      <w:proofErr w:type="gramStart"/>
+      <w:r>
+        <w:t>и</w:t>
+      </w:r>
+      <w:proofErr w:type="gramEnd"/>
+      <w:r>
+        <w:t xml:space="preserve"> семестра (область изменения индекса от 1 и до 0). Индекс рассчитывается по итогам семестра.</w:t>
       </w:r>
     </w:p>
     <w:p>
@@ -21916,7 +22798,7 @@
           <v:shape id="_x0000_i1031" type="#_x0000_t75" style="width:27.75pt;height:20.25pt" o:ole="">
             <v:imagedata r:id="rId21" o:title=""/>
           </v:shape>
-          <o:OLEObject Type="Embed" ProgID="Equation.3" ShapeID="_x0000_i1031" DrawAspect="Content" ObjectID="_1548853120" r:id="rId22"/>
+          <o:OLEObject Type="Embed" ProgID="Equation.3" ShapeID="_x0000_i1031" DrawAspect="Content" ObjectID="_1548856548" r:id="rId22"/>
         </w:object>
       </w:r>
       <w:r>
@@ -22087,7 +22969,7 @@
           <v:shape id="_x0000_i1032" type="#_x0000_t75" style="width:32.25pt;height:21pt" o:ole="">
             <v:imagedata r:id="rId23" o:title=""/>
           </v:shape>
-          <o:OLEObject Type="Embed" ProgID="Equation.3" ShapeID="_x0000_i1032" DrawAspect="Content" ObjectID="_1548853121" r:id="rId24"/>
+          <o:OLEObject Type="Embed" ProgID="Equation.3" ShapeID="_x0000_i1032" DrawAspect="Content" ObjectID="_1548856549" r:id="rId24"/>
         </w:object>
       </w:r>
       <w:r>
@@ -22108,7 +22990,7 @@
           <v:shape id="_x0000_i1033" type="#_x0000_t75" style="width:48.75pt;height:21pt" o:ole="">
             <v:imagedata r:id="rId25" o:title=""/>
           </v:shape>
-          <o:OLEObject Type="Embed" ProgID="Equation.3" ShapeID="_x0000_i1033" DrawAspect="Content" ObjectID="_1548853122" r:id="rId26"/>
+          <o:OLEObject Type="Embed" ProgID="Equation.3" ShapeID="_x0000_i1033" DrawAspect="Content" ObjectID="_1548856550" r:id="rId26"/>
         </w:object>
       </w:r>
       <w:r>
@@ -22129,7 +23011,7 @@
           <v:shape id="_x0000_i1034" type="#_x0000_t75" style="width:36pt;height:18pt" o:ole="">
             <v:imagedata r:id="rId27" o:title=""/>
           </v:shape>
-          <o:OLEObject Type="Embed" ProgID="Equation.3" ShapeID="_x0000_i1034" DrawAspect="Content" ObjectID="_1548853123" r:id="rId28"/>
+          <o:OLEObject Type="Embed" ProgID="Equation.3" ShapeID="_x0000_i1034" DrawAspect="Content" ObjectID="_1548856551" r:id="rId28"/>
         </w:object>
       </w:r>
       <w:r>
